--- a/docs/algorithms/Алгоритм моделирования дезинформирующих помех в режиме воздух - земля.docx
+++ b/docs/algorithms/Алгоритм моделирования дезинформирующих помех в режиме воздух - земля.docx
@@ -1171,10 +1171,10 @@
                   <v:path o:extrusionok="f" gradientshapeok="t" o:connecttype="rect"/>
                   <o:lock v:ext="edit" aspectratio="t"/>
                 </v:shapetype>
-                <v:shape id="_x0000_i1025" type="#_x0000_t75" style="width:77.2pt;height:21.55pt" o:ole="">
+                <v:shape id="_x0000_i1025" type="#_x0000_t75" style="width:77.15pt;height:21.7pt" o:ole="">
                   <v:imagedata r:id="rId6" o:title=""/>
                 </v:shape>
-                <o:OLEObject Type="Embed" ProgID="Equation.DSMT4" ShapeID="_x0000_i1025" DrawAspect="Content" ObjectID="_1663603266" r:id="rId7"/>
+                <o:OLEObject Type="Embed" ProgID="Equation.DSMT4" ShapeID="_x0000_i1025" DrawAspect="Content" ObjectID="_1664375948" r:id="rId7"/>
               </w:object>
             </w:r>
           </w:p>
@@ -1310,10 +1310,10 @@
                 <w:lang w:eastAsia="en-US"/>
               </w:rPr>
               <w:object w:dxaOrig="859" w:dyaOrig="420" w14:anchorId="579E484F">
-                <v:shape id="_x0000_i1026" type="#_x0000_t75" style="width:43.05pt;height:21.55pt" o:ole="">
+                <v:shape id="_x0000_i1026" type="#_x0000_t75" style="width:42.85pt;height:21.7pt" o:ole="">
                   <v:imagedata r:id="rId8" o:title=""/>
                 </v:shape>
-                <o:OLEObject Type="Embed" ProgID="Equation.DSMT4" ShapeID="_x0000_i1026" DrawAspect="Content" ObjectID="_1663603267" r:id="rId9"/>
+                <o:OLEObject Type="Embed" ProgID="Equation.DSMT4" ShapeID="_x0000_i1026" DrawAspect="Content" ObjectID="_1664375949" r:id="rId9"/>
               </w:object>
             </w:r>
           </w:p>
@@ -1401,10 +1401,10 @@
                 <w:lang w:eastAsia="en-US"/>
               </w:rPr>
               <w:object w:dxaOrig="960" w:dyaOrig="380" w14:anchorId="6E48D2C4">
-                <v:shape id="_x0000_i1027" type="#_x0000_t75" style="width:47.5pt;height:17.8pt" o:ole="">
+                <v:shape id="_x0000_i1027" type="#_x0000_t75" style="width:47.45pt;height:17.7pt" o:ole="">
                   <v:imagedata r:id="rId10" o:title=""/>
                 </v:shape>
-                <o:OLEObject Type="Embed" ProgID="Equation.DSMT4" ShapeID="_x0000_i1027" DrawAspect="Content" ObjectID="_1663603268" r:id="rId11"/>
+                <o:OLEObject Type="Embed" ProgID="Equation.DSMT4" ShapeID="_x0000_i1027" DrawAspect="Content" ObjectID="_1664375950" r:id="rId11"/>
               </w:object>
             </w:r>
           </w:p>
@@ -1607,10 +1607,10 @@
                 <w:lang w:val="en-US" w:eastAsia="en-US"/>
               </w:rPr>
               <w:object w:dxaOrig="580" w:dyaOrig="460" w14:anchorId="7ACAA1C2">
-                <v:shape id="_x0000_i1028" type="#_x0000_t75" style="width:28.95pt;height:24.5pt" o:ole="">
+                <v:shape id="_x0000_i1028" type="#_x0000_t75" style="width:29.15pt;height:24.55pt" o:ole="">
                   <v:imagedata r:id="rId12" o:title=""/>
                 </v:shape>
-                <o:OLEObject Type="Embed" ProgID="Equation.DSMT4" ShapeID="_x0000_i1028" DrawAspect="Content" ObjectID="_1663603269" r:id="rId13"/>
+                <o:OLEObject Type="Embed" ProgID="Equation.DSMT4" ShapeID="_x0000_i1028" DrawAspect="Content" ObjectID="_1664375951" r:id="rId13"/>
               </w:object>
             </w:r>
           </w:p>
@@ -1818,10 +1818,10 @@
                 <w:lang w:val="en-US" w:eastAsia="en-US"/>
               </w:rPr>
               <w:object w:dxaOrig="560" w:dyaOrig="420" w14:anchorId="4AAC99B8">
-                <v:shape id="_x0000_i1029" type="#_x0000_t75" style="width:27.45pt;height:22.25pt" o:ole="">
+                <v:shape id="_x0000_i1029" type="#_x0000_t75" style="width:27.45pt;height:22.3pt" o:ole="">
                   <v:imagedata r:id="rId14" o:title=""/>
                 </v:shape>
-                <o:OLEObject Type="Embed" ProgID="Equation.DSMT4" ShapeID="_x0000_i1029" DrawAspect="Content" ObjectID="_1663603270" r:id="rId15"/>
+                <o:OLEObject Type="Embed" ProgID="Equation.DSMT4" ShapeID="_x0000_i1029" DrawAspect="Content" ObjectID="_1664375952" r:id="rId15"/>
               </w:object>
             </w:r>
           </w:p>
@@ -2029,10 +2029,10 @@
                 <w:lang w:eastAsia="en-US"/>
               </w:rPr>
               <w:object w:dxaOrig="520" w:dyaOrig="380" w14:anchorId="5A9206A0">
-                <v:shape id="_x0000_i1030" type="#_x0000_t75" style="width:25.25pt;height:17.8pt" o:ole="">
+                <v:shape id="_x0000_i1030" type="#_x0000_t75" style="width:25.15pt;height:17.7pt" o:ole="">
                   <v:imagedata r:id="rId16" o:title=""/>
                 </v:shape>
-                <o:OLEObject Type="Embed" ProgID="Equation.DSMT4" ShapeID="_x0000_i1030" DrawAspect="Content" ObjectID="_1663603271" r:id="rId17"/>
+                <o:OLEObject Type="Embed" ProgID="Equation.DSMT4" ShapeID="_x0000_i1030" DrawAspect="Content" ObjectID="_1664375953" r:id="rId17"/>
               </w:object>
             </w:r>
           </w:p>
@@ -2252,10 +2252,10 @@
                 <w:lang w:eastAsia="en-US"/>
               </w:rPr>
               <w:object w:dxaOrig="240" w:dyaOrig="405" w14:anchorId="2F151FB6">
-                <v:shape id="_x0000_i1031" type="#_x0000_t75" style="width:12.6pt;height:20.05pt" o:ole="">
+                <v:shape id="_x0000_i1031" type="#_x0000_t75" style="width:12.55pt;height:20pt" o:ole="">
                   <v:imagedata r:id="rId18" o:title=""/>
                 </v:shape>
-                <o:OLEObject Type="Embed" ProgID="Equation.3" ShapeID="_x0000_i1031" DrawAspect="Content" ObjectID="_1663603272" r:id="rId19"/>
+                <o:OLEObject Type="Embed" ProgID="Equation.3" ShapeID="_x0000_i1031" DrawAspect="Content" ObjectID="_1664375954" r:id="rId19"/>
               </w:object>
             </w:r>
           </w:p>
@@ -2456,10 +2456,10 @@
                 <w:lang w:eastAsia="en-US"/>
               </w:rPr>
               <w:object w:dxaOrig="135" w:dyaOrig="255" w14:anchorId="586E5F0F">
-                <v:shape id="_x0000_i1032" type="#_x0000_t75" style="width:6.7pt;height:12.6pt" o:ole="">
+                <v:shape id="_x0000_i1032" type="#_x0000_t75" style="width:6.85pt;height:12.55pt" o:ole="">
                   <v:imagedata r:id="rId20" o:title=""/>
                 </v:shape>
-                <o:OLEObject Type="Embed" ProgID="Equation.3" ShapeID="_x0000_i1032" DrawAspect="Content" ObjectID="_1663603273" r:id="rId21"/>
+                <o:OLEObject Type="Embed" ProgID="Equation.3" ShapeID="_x0000_i1032" DrawAspect="Content" ObjectID="_1664375955" r:id="rId21"/>
               </w:object>
             </w:r>
           </w:p>
@@ -2669,10 +2669,10 @@
                 <w:lang w:val="en-US" w:eastAsia="en-US"/>
               </w:rPr>
               <w:object w:dxaOrig="279" w:dyaOrig="380" w14:anchorId="1D41A967">
-                <v:shape id="_x0000_i1033" type="#_x0000_t75" style="width:10.4pt;height:20.05pt" o:ole="">
+                <v:shape id="_x0000_i1033" type="#_x0000_t75" style="width:10.3pt;height:20pt" o:ole="">
                   <v:imagedata r:id="rId22" o:title=""/>
                 </v:shape>
-                <o:OLEObject Type="Embed" ProgID="Equation.DSMT4" ShapeID="_x0000_i1033" DrawAspect="Content" ObjectID="_1663603274" r:id="rId23"/>
+                <o:OLEObject Type="Embed" ProgID="Equation.DSMT4" ShapeID="_x0000_i1033" DrawAspect="Content" ObjectID="_1664375956" r:id="rId23"/>
               </w:object>
             </w:r>
           </w:p>
@@ -2705,7 +2705,6 @@
                 <w:lang w:eastAsia="en-US"/>
               </w:rPr>
             </w:pPr>
-            <w:proofErr w:type="spellStart"/>
             <w:r>
               <w:rPr>
                 <w:color w:val="auto"/>
@@ -2714,7 +2713,6 @@
               </w:rPr>
               <w:t>мкс</w:t>
             </w:r>
-            <w:proofErr w:type="spellEnd"/>
           </w:p>
         </w:tc>
         <w:tc>
@@ -2878,10 +2876,10 @@
                 <w:lang w:val="en-US" w:eastAsia="en-US"/>
               </w:rPr>
               <w:object w:dxaOrig="499" w:dyaOrig="380" w14:anchorId="7B0C9DEB">
-                <v:shape id="_x0000_i1034" type="#_x0000_t75" style="width:25.25pt;height:20.05pt" o:ole="">
+                <v:shape id="_x0000_i1034" type="#_x0000_t75" style="width:25.15pt;height:20pt" o:ole="">
                   <v:imagedata r:id="rId24" o:title=""/>
                 </v:shape>
-                <o:OLEObject Type="Embed" ProgID="Equation.DSMT4" ShapeID="_x0000_i1034" DrawAspect="Content" ObjectID="_1663603275" r:id="rId25"/>
+                <o:OLEObject Type="Embed" ProgID="Equation.DSMT4" ShapeID="_x0000_i1034" DrawAspect="Content" ObjectID="_1664375957" r:id="rId25"/>
               </w:object>
             </w:r>
           </w:p>
@@ -3091,10 +3089,10 @@
                 <w:lang w:val="en-US" w:eastAsia="en-US"/>
               </w:rPr>
               <w:object w:dxaOrig="345" w:dyaOrig="435" w14:anchorId="2E1347D8">
-                <v:shape id="_x0000_i1035" type="#_x0000_t75" style="width:17.8pt;height:21.55pt" o:ole="">
+                <v:shape id="_x0000_i1035" type="#_x0000_t75" style="width:17.7pt;height:21.7pt" o:ole="">
                   <v:imagedata r:id="rId26" o:title=""/>
                 </v:shape>
-                <o:OLEObject Type="Embed" ProgID="Equation.DSMT4" ShapeID="_x0000_i1035" DrawAspect="Content" ObjectID="_1663603276" r:id="rId27"/>
+                <o:OLEObject Type="Embed" ProgID="Equation.DSMT4" ShapeID="_x0000_i1035" DrawAspect="Content" ObjectID="_1664375958" r:id="rId27"/>
               </w:object>
             </w:r>
           </w:p>
@@ -3128,7 +3126,6 @@
                 <w:lang w:eastAsia="en-US"/>
               </w:rPr>
             </w:pPr>
-            <w:proofErr w:type="spellStart"/>
             <w:r>
               <w:rPr>
                 <w:color w:val="auto"/>
@@ -3138,7 +3135,6 @@
               </w:rPr>
               <w:t>мс</w:t>
             </w:r>
-            <w:proofErr w:type="spellEnd"/>
           </w:p>
         </w:tc>
         <w:tc>
@@ -3306,10 +3302,10 @@
                 <w:lang w:val="en-US" w:eastAsia="en-US"/>
               </w:rPr>
               <w:object w:dxaOrig="240" w:dyaOrig="300" w14:anchorId="34B7EC88">
-                <v:shape id="_x0000_i1036" type="#_x0000_t75" style="width:12.6pt;height:14.85pt" o:ole="">
+                <v:shape id="_x0000_i1036" type="#_x0000_t75" style="width:12.55pt;height:14.85pt" o:ole="">
                   <v:imagedata r:id="rId28" o:title=""/>
                 </v:shape>
-                <o:OLEObject Type="Embed" ProgID="Equation.DSMT4" ShapeID="_x0000_i1036" DrawAspect="Content" ObjectID="_1663603277" r:id="rId29"/>
+                <o:OLEObject Type="Embed" ProgID="Equation.DSMT4" ShapeID="_x0000_i1036" DrawAspect="Content" ObjectID="_1664375959" r:id="rId29"/>
               </w:object>
             </w:r>
           </w:p>
@@ -3517,10 +3513,10 @@
                 <w:lang w:val="en-US" w:eastAsia="en-US"/>
               </w:rPr>
               <w:object w:dxaOrig="340" w:dyaOrig="300" w14:anchorId="0EF9E6B0">
-                <v:shape id="_x0000_i1037" type="#_x0000_t75" style="width:17.8pt;height:14.85pt" o:ole="">
+                <v:shape id="_x0000_i1037" type="#_x0000_t75" style="width:17.7pt;height:14.85pt" o:ole="">
                   <v:imagedata r:id="rId30" o:title=""/>
                 </v:shape>
-                <o:OLEObject Type="Embed" ProgID="Equation.DSMT4" ShapeID="_x0000_i1037" DrawAspect="Content" ObjectID="_1663603278" r:id="rId31"/>
+                <o:OLEObject Type="Embed" ProgID="Equation.DSMT4" ShapeID="_x0000_i1037" DrawAspect="Content" ObjectID="_1664375960" r:id="rId31"/>
               </w:object>
             </w:r>
           </w:p>
@@ -3743,10 +3739,10 @@
                 <w:lang w:eastAsia="en-US"/>
               </w:rPr>
               <w:object w:dxaOrig="1060" w:dyaOrig="420" w14:anchorId="7AEDF4E9">
-                <v:shape id="_x0000_i1130" type="#_x0000_t75" style="width:52.7pt;height:19.3pt" o:ole="">
+                <v:shape id="_x0000_i1038" type="#_x0000_t75" style="width:52.55pt;height:19.45pt" o:ole="">
                   <v:imagedata r:id="rId32" o:title=""/>
                 </v:shape>
-                <o:OLEObject Type="Embed" ProgID="Equation.DSMT4" ShapeID="_x0000_i1130" DrawAspect="Content" ObjectID="_1663603279" r:id="rId33"/>
+                <o:OLEObject Type="Embed" ProgID="Equation.DSMT4" ShapeID="_x0000_i1038" DrawAspect="Content" ObjectID="_1664375961" r:id="rId33"/>
               </w:object>
             </w:r>
           </w:p>
@@ -3951,10 +3947,10 @@
                 <w:lang w:val="en-US" w:eastAsia="en-US"/>
               </w:rPr>
               <w:object w:dxaOrig="380" w:dyaOrig="380" w14:anchorId="40D5FFCF">
-                <v:shape id="_x0000_i1131" type="#_x0000_t75" style="width:19.3pt;height:17.8pt" o:ole="">
+                <v:shape id="_x0000_i1039" type="#_x0000_t75" style="width:19.45pt;height:17.7pt" o:ole="">
                   <v:imagedata r:id="rId34" o:title=""/>
                 </v:shape>
-                <o:OLEObject Type="Embed" ProgID="Equation.DSMT4" ShapeID="_x0000_i1131" DrawAspect="Content" ObjectID="_1663603280" r:id="rId35"/>
+                <o:OLEObject Type="Embed" ProgID="Equation.DSMT4" ShapeID="_x0000_i1039" DrawAspect="Content" ObjectID="_1664375962" r:id="rId35"/>
               </w:object>
             </w:r>
           </w:p>
@@ -4159,10 +4155,10 @@
                 <w:lang w:val="en-US" w:eastAsia="en-US"/>
               </w:rPr>
               <w:object w:dxaOrig="320" w:dyaOrig="380" w14:anchorId="12D8CCD1">
-                <v:shape id="_x0000_i1132" type="#_x0000_t75" style="width:16.35pt;height:17.8pt" o:ole="">
+                <v:shape id="_x0000_i1040" type="#_x0000_t75" style="width:16.55pt;height:17.7pt" o:ole="">
                   <v:imagedata r:id="rId36" o:title=""/>
                 </v:shape>
-                <o:OLEObject Type="Embed" ProgID="Equation.DSMT4" ShapeID="_x0000_i1132" DrawAspect="Content" ObjectID="_1663603281" r:id="rId37"/>
+                <o:OLEObject Type="Embed" ProgID="Equation.DSMT4" ShapeID="_x0000_i1040" DrawAspect="Content" ObjectID="_1664375963" r:id="rId37"/>
               </w:object>
             </w:r>
           </w:p>
@@ -4367,10 +4363,10 @@
                 <w:lang w:val="en-US" w:eastAsia="en-US"/>
               </w:rPr>
               <w:object w:dxaOrig="660" w:dyaOrig="420" w14:anchorId="44ABBA2A">
-                <v:shape id="_x0000_i1133" type="#_x0000_t75" style="width:33.4pt;height:19.3pt" o:ole="">
+                <v:shape id="_x0000_i1041" type="#_x0000_t75" style="width:33.15pt;height:19.45pt" o:ole="">
                   <v:imagedata r:id="rId38" o:title=""/>
                 </v:shape>
-                <o:OLEObject Type="Embed" ProgID="Equation.DSMT4" ShapeID="_x0000_i1133" DrawAspect="Content" ObjectID="_1663603282" r:id="rId39"/>
+                <o:OLEObject Type="Embed" ProgID="Equation.DSMT4" ShapeID="_x0000_i1041" DrawAspect="Content" ObjectID="_1664375964" r:id="rId39"/>
               </w:object>
             </w:r>
           </w:p>
@@ -4613,10 +4609,10 @@
                 <w:lang w:val="en-US" w:eastAsia="en-US"/>
               </w:rPr>
               <w:object w:dxaOrig="580" w:dyaOrig="380" w14:anchorId="3CBCF0E1">
-                <v:shape id="_x0000_i1134" type="#_x0000_t75" style="width:28.95pt;height:17.8pt" o:ole="">
+                <v:shape id="_x0000_i1042" type="#_x0000_t75" style="width:29.15pt;height:17.7pt" o:ole="">
                   <v:imagedata r:id="rId40" o:title=""/>
                 </v:shape>
-                <o:OLEObject Type="Embed" ProgID="Equation.DSMT4" ShapeID="_x0000_i1134" DrawAspect="Content" ObjectID="_1663603283" r:id="rId41"/>
+                <o:OLEObject Type="Embed" ProgID="Equation.DSMT4" ShapeID="_x0000_i1042" DrawAspect="Content" ObjectID="_1664375965" r:id="rId41"/>
               </w:object>
             </w:r>
           </w:p>
@@ -4725,25 +4721,7 @@
                 <w:sz w:val="24"/>
                 <w:lang w:eastAsia="en-US"/>
               </w:rPr>
-              <w:t xml:space="preserve">Тип модуляции сигнала для канала </w:t>
-            </w:r>
-            <w:r>
-              <w:rPr>
-                <w:color w:val="auto"/>
-                <w:position w:val="-12"/>
-                <w:sz w:val="24"/>
-                <w:lang w:eastAsia="en-US"/>
-              </w:rPr>
-              <w:t>азимут</w:t>
-            </w:r>
-            <w:r>
-              <w:rPr>
-                <w:color w:val="auto"/>
-                <w:position w:val="-12"/>
-                <w:sz w:val="24"/>
-                <w:lang w:eastAsia="en-US"/>
-              </w:rPr>
-              <w:t xml:space="preserve"> (0 – периодическая 1/-1</w:t>
+              <w:t>Тип модуляции сигнала для канала азимут (0 – периодическая 1/-1</w:t>
             </w:r>
             <w:r>
               <w:rPr>
@@ -4866,10 +4844,10 @@
                 <w:lang w:val="en-US" w:eastAsia="en-US"/>
               </w:rPr>
               <w:object w:dxaOrig="520" w:dyaOrig="420" w14:anchorId="3E271B1C">
-                <v:shape id="_x0000_i1135" type="#_x0000_t75" style="width:26pt;height:19.3pt" o:ole="">
+                <v:shape id="_x0000_i1043" type="#_x0000_t75" style="width:26.3pt;height:19.45pt" o:ole="">
                   <v:imagedata r:id="rId42" o:title=""/>
                 </v:shape>
-                <o:OLEObject Type="Embed" ProgID="Equation.DSMT4" ShapeID="_x0000_i1135" DrawAspect="Content" ObjectID="_1663603284" r:id="rId43"/>
+                <o:OLEObject Type="Embed" ProgID="Equation.DSMT4" ShapeID="_x0000_i1043" DrawAspect="Content" ObjectID="_1664375966" r:id="rId43"/>
               </w:object>
             </w:r>
           </w:p>
@@ -4902,7 +4880,6 @@
                 <w:lang w:eastAsia="en-US"/>
               </w:rPr>
             </w:pPr>
-            <w:proofErr w:type="spellStart"/>
             <w:r>
               <w:rPr>
                 <w:color w:val="auto"/>
@@ -4912,7 +4889,6 @@
               </w:rPr>
               <w:t>мкс</w:t>
             </w:r>
-            <w:proofErr w:type="spellEnd"/>
           </w:p>
         </w:tc>
         <w:tc>
@@ -5085,10 +5061,10 @@
                 <w:lang w:val="en-US" w:eastAsia="en-US"/>
               </w:rPr>
               <w:object w:dxaOrig="440" w:dyaOrig="380" w14:anchorId="34AF8EA6">
-                <v:shape id="_x0000_i1136" type="#_x0000_t75" style="width:22.25pt;height:17.8pt" o:ole="">
+                <v:shape id="_x0000_i1044" type="#_x0000_t75" style="width:22.3pt;height:17.7pt" o:ole="">
                   <v:imagedata r:id="rId44" o:title=""/>
                 </v:shape>
-                <o:OLEObject Type="Embed" ProgID="Equation.DSMT4" ShapeID="_x0000_i1136" DrawAspect="Content" ObjectID="_1663603285" r:id="rId45"/>
+                <o:OLEObject Type="Embed" ProgID="Equation.DSMT4" ShapeID="_x0000_i1044" DrawAspect="Content" ObjectID="_1664375967" r:id="rId45"/>
               </w:object>
             </w:r>
           </w:p>
@@ -5121,7 +5097,6 @@
                 <w:lang w:eastAsia="en-US"/>
               </w:rPr>
             </w:pPr>
-            <w:proofErr w:type="spellStart"/>
             <w:r>
               <w:rPr>
                 <w:color w:val="auto"/>
@@ -5131,7 +5106,6 @@
               </w:rPr>
               <w:t>мкс</w:t>
             </w:r>
-            <w:proofErr w:type="spellEnd"/>
           </w:p>
         </w:tc>
         <w:tc>
@@ -5292,10 +5266,10 @@
                 <w:position w:val="-4"/>
               </w:rPr>
               <w:object w:dxaOrig="360" w:dyaOrig="279" w14:anchorId="1BD91C12">
-                <v:shape id="_x0000_i1137" type="#_x0000_t75" style="width:17.8pt;height:14.1pt" o:ole="">
+                <v:shape id="_x0000_i1045" type="#_x0000_t75" style="width:17.7pt;height:14.3pt" o:ole="">
                   <v:imagedata r:id="rId46" o:title=""/>
                 </v:shape>
-                <o:OLEObject Type="Embed" ProgID="Equation.DSMT4" ShapeID="_x0000_i1137" DrawAspect="Content" ObjectID="_1663603286" r:id="rId47"/>
+                <o:OLEObject Type="Embed" ProgID="Equation.DSMT4" ShapeID="_x0000_i1045" DrawAspect="Content" ObjectID="_1664375968" r:id="rId47"/>
               </w:object>
             </w:r>
           </w:p>
@@ -5944,10 +5918,10 @@
                 <w:lang w:eastAsia="en-US"/>
               </w:rPr>
               <w:object w:dxaOrig="1400" w:dyaOrig="420" w14:anchorId="57E25C01">
-                <v:shape id="_x0000_i1038" type="#_x0000_t75" style="width:69.75pt;height:21.55pt" o:ole="">
+                <v:shape id="_x0000_i1046" type="#_x0000_t75" style="width:69.7pt;height:21.7pt" o:ole="">
                   <v:imagedata r:id="rId48" o:title=""/>
                 </v:shape>
-                <o:OLEObject Type="Embed" ProgID="Equation.DSMT4" ShapeID="_x0000_i1038" DrawAspect="Content" ObjectID="_1663603287" r:id="rId49"/>
+                <o:OLEObject Type="Embed" ProgID="Equation.DSMT4" ShapeID="_x0000_i1046" DrawAspect="Content" ObjectID="_1664375969" r:id="rId49"/>
               </w:object>
             </w:r>
           </w:p>
@@ -6610,10 +6584,10 @@
                 <w:lang w:eastAsia="en-US"/>
               </w:rPr>
               <w:object w:dxaOrig="1480" w:dyaOrig="480" w14:anchorId="0A2EF160">
-                <v:shape id="_x0000_i1138" type="#_x0000_t75" style="width:74.25pt;height:24.5pt" o:ole="">
+                <v:shape id="_x0000_i1047" type="#_x0000_t75" style="width:74.3pt;height:24.55pt" o:ole="">
                   <v:imagedata r:id="rId50" o:title=""/>
                 </v:shape>
-                <o:OLEObject Type="Embed" ProgID="Equation.DSMT4" ShapeID="_x0000_i1138" DrawAspect="Content" ObjectID="_1663603288" r:id="rId51"/>
+                <o:OLEObject Type="Embed" ProgID="Equation.DSMT4" ShapeID="_x0000_i1047" DrawAspect="Content" ObjectID="_1664375970" r:id="rId51"/>
               </w:object>
             </w:r>
           </w:p>
@@ -6856,10 +6830,10 @@
                 <w:lang w:eastAsia="en-US"/>
               </w:rPr>
               <w:object w:dxaOrig="1579" w:dyaOrig="480" w14:anchorId="45EEAA52">
-                <v:shape id="_x0000_i1139" type="#_x0000_t75" style="width:78.7pt;height:24.5pt" o:ole="">
+                <v:shape id="_x0000_i1048" type="#_x0000_t75" style="width:78.85pt;height:24.55pt" o:ole="">
                   <v:imagedata r:id="rId52" o:title=""/>
                 </v:shape>
-                <o:OLEObject Type="Embed" ProgID="Equation.DSMT4" ShapeID="_x0000_i1139" DrawAspect="Content" ObjectID="_1663603289" r:id="rId53"/>
+                <o:OLEObject Type="Embed" ProgID="Equation.DSMT4" ShapeID="_x0000_i1048" DrawAspect="Content" ObjectID="_1664375971" r:id="rId53"/>
               </w:object>
             </w:r>
           </w:p>
@@ -7045,10 +7019,10 @@
       </w:pPr>
       <w:r>
         <w:object w:dxaOrig="8277" w:dyaOrig="12789" w14:anchorId="6862A6E2">
-          <v:shape id="_x0000_i1039" type="#_x0000_t75" style="width:371.15pt;height:574.5pt" o:ole="">
+          <v:shape id="_x0000_i1049" type="#_x0000_t75" style="width:371.45pt;height:574.3pt" o:ole="">
             <v:imagedata r:id="rId54" o:title=""/>
           </v:shape>
-          <o:OLEObject Type="Embed" ProgID="Visio.Drawing.11" ShapeID="_x0000_i1039" DrawAspect="Content" ObjectID="_1663603290" r:id="rId55"/>
+          <o:OLEObject Type="Embed" ProgID="Visio.Drawing.11" ShapeID="_x0000_i1049" DrawAspect="Content" ObjectID="_1664375972" r:id="rId55"/>
         </w:object>
       </w:r>
     </w:p>
@@ -7124,10 +7098,10 @@
           <w:position w:val="-12"/>
         </w:rPr>
         <w:object w:dxaOrig="300" w:dyaOrig="380" w14:anchorId="37BE8ACE">
-          <v:shape id="_x0000_i1040" type="#_x0000_t75" style="width:14.85pt;height:17.8pt" o:ole="">
+          <v:shape id="_x0000_i1050" type="#_x0000_t75" style="width:14.85pt;height:17.7pt" o:ole="">
             <v:imagedata r:id="rId56" o:title=""/>
           </v:shape>
-          <o:OLEObject Type="Embed" ProgID="Equation.DSMT4" ShapeID="_x0000_i1040" DrawAspect="Content" ObjectID="_1663603291" r:id="rId57"/>
+          <o:OLEObject Type="Embed" ProgID="Equation.DSMT4" ShapeID="_x0000_i1050" DrawAspect="Content" ObjectID="_1664375973" r:id="rId57"/>
         </w:object>
       </w:r>
       <w:r>
@@ -7142,10 +7116,10 @@
           <w:position w:val="-12"/>
         </w:rPr>
         <w:object w:dxaOrig="300" w:dyaOrig="380" w14:anchorId="23DFDA61">
-          <v:shape id="_x0000_i1041" type="#_x0000_t75" style="width:14.85pt;height:17.8pt" o:ole="">
+          <v:shape id="_x0000_i1051" type="#_x0000_t75" style="width:14.85pt;height:17.7pt" o:ole="">
             <v:imagedata r:id="rId58" o:title=""/>
           </v:shape>
-          <o:OLEObject Type="Embed" ProgID="Equation.DSMT4" ShapeID="_x0000_i1041" DrawAspect="Content" ObjectID="_1663603292" r:id="rId59"/>
+          <o:OLEObject Type="Embed" ProgID="Equation.DSMT4" ShapeID="_x0000_i1051" DrawAspect="Content" ObjectID="_1664375974" r:id="rId59"/>
         </w:object>
       </w:r>
       <w:r>
@@ -7160,10 +7134,10 @@
           <w:position w:val="-12"/>
         </w:rPr>
         <w:object w:dxaOrig="279" w:dyaOrig="380" w14:anchorId="5DC97109">
-          <v:shape id="_x0000_i1042" type="#_x0000_t75" style="width:14.1pt;height:17.8pt" o:ole="">
+          <v:shape id="_x0000_i1052" type="#_x0000_t75" style="width:14.3pt;height:17.7pt" o:ole="">
             <v:imagedata r:id="rId60" o:title=""/>
           </v:shape>
-          <o:OLEObject Type="Embed" ProgID="Equation.DSMT4" ShapeID="_x0000_i1042" DrawAspect="Content" ObjectID="_1663603293" r:id="rId61"/>
+          <o:OLEObject Type="Embed" ProgID="Equation.DSMT4" ShapeID="_x0000_i1052" DrawAspect="Content" ObjectID="_1664375975" r:id="rId61"/>
         </w:object>
       </w:r>
       <w:r>
@@ -7208,10 +7182,10 @@
           <w:position w:val="-16"/>
         </w:rPr>
         <w:object w:dxaOrig="480" w:dyaOrig="420" w14:anchorId="14025025">
-          <v:shape id="_x0000_i1043" type="#_x0000_t75" style="width:24.5pt;height:21.55pt" o:ole="">
+          <v:shape id="_x0000_i1053" type="#_x0000_t75" style="width:24.55pt;height:21.7pt" o:ole="">
             <v:imagedata r:id="rId62" o:title=""/>
           </v:shape>
-          <o:OLEObject Type="Embed" ProgID="Equation.DSMT4" ShapeID="_x0000_i1043" DrawAspect="Content" ObjectID="_1663603294" r:id="rId63"/>
+          <o:OLEObject Type="Embed" ProgID="Equation.DSMT4" ShapeID="_x0000_i1053" DrawAspect="Content" ObjectID="_1664375976" r:id="rId63"/>
         </w:object>
       </w:r>
       <w:r>
@@ -7226,10 +7200,10 @@
           <w:position w:val="-16"/>
         </w:rPr>
         <w:object w:dxaOrig="499" w:dyaOrig="420" w14:anchorId="37C9682B">
-          <v:shape id="_x0000_i1044" type="#_x0000_t75" style="width:25.25pt;height:21.55pt" o:ole="">
+          <v:shape id="_x0000_i1054" type="#_x0000_t75" style="width:25.15pt;height:21.7pt" o:ole="">
             <v:imagedata r:id="rId64" o:title=""/>
           </v:shape>
-          <o:OLEObject Type="Embed" ProgID="Equation.DSMT4" ShapeID="_x0000_i1044" DrawAspect="Content" ObjectID="_1663603295" r:id="rId65"/>
+          <o:OLEObject Type="Embed" ProgID="Equation.DSMT4" ShapeID="_x0000_i1054" DrawAspect="Content" ObjectID="_1664375977" r:id="rId65"/>
         </w:object>
       </w:r>
       <w:r>
@@ -7244,10 +7218,10 @@
           <w:position w:val="-16"/>
         </w:rPr>
         <w:object w:dxaOrig="480" w:dyaOrig="420" w14:anchorId="44AE1376">
-          <v:shape id="_x0000_i1045" type="#_x0000_t75" style="width:24.5pt;height:21.55pt" o:ole="">
+          <v:shape id="_x0000_i1055" type="#_x0000_t75" style="width:24.55pt;height:21.7pt" o:ole="">
             <v:imagedata r:id="rId66" o:title=""/>
           </v:shape>
-          <o:OLEObject Type="Embed" ProgID="Equation.DSMT4" ShapeID="_x0000_i1045" DrawAspect="Content" ObjectID="_1663603296" r:id="rId67"/>
+          <o:OLEObject Type="Embed" ProgID="Equation.DSMT4" ShapeID="_x0000_i1055" DrawAspect="Content" ObjectID="_1664375978" r:id="rId67"/>
         </w:object>
       </w:r>
       <w:r>
@@ -7279,10 +7253,10 @@
           <w:position w:val="-12"/>
         </w:rPr>
         <w:object w:dxaOrig="440" w:dyaOrig="380" w14:anchorId="652D6789">
-          <v:shape id="_x0000_i1046" type="#_x0000_t75" style="width:21.55pt;height:17.8pt" o:ole="">
+          <v:shape id="_x0000_i1056" type="#_x0000_t75" style="width:21.7pt;height:17.7pt" o:ole="">
             <v:imagedata r:id="rId68" o:title=""/>
           </v:shape>
-          <o:OLEObject Type="Embed" ProgID="Equation.DSMT4" ShapeID="_x0000_i1046" DrawAspect="Content" ObjectID="_1663603297" r:id="rId69"/>
+          <o:OLEObject Type="Embed" ProgID="Equation.DSMT4" ShapeID="_x0000_i1056" DrawAspect="Content" ObjectID="_1664375979" r:id="rId69"/>
         </w:object>
       </w:r>
       <w:r>
@@ -7304,10 +7278,10 @@
           <w:position w:val="-12"/>
         </w:rPr>
         <w:object w:dxaOrig="560" w:dyaOrig="420" w14:anchorId="19E9F286">
-          <v:shape id="_x0000_i1047" type="#_x0000_t75" style="width:27.45pt;height:21.55pt" o:ole="">
+          <v:shape id="_x0000_i1057" type="#_x0000_t75" style="width:27.45pt;height:21.7pt" o:ole="">
             <v:imagedata r:id="rId70" o:title=""/>
           </v:shape>
-          <o:OLEObject Type="Embed" ProgID="Equation.DSMT4" ShapeID="_x0000_i1047" DrawAspect="Content" ObjectID="_1663603298" r:id="rId71"/>
+          <o:OLEObject Type="Embed" ProgID="Equation.DSMT4" ShapeID="_x0000_i1057" DrawAspect="Content" ObjectID="_1664375980" r:id="rId71"/>
         </w:object>
       </w:r>
       <w:r>
@@ -7329,10 +7303,10 @@
           <w:position w:val="-16"/>
         </w:rPr>
         <w:object w:dxaOrig="580" w:dyaOrig="460" w14:anchorId="3F09CCE8">
-          <v:shape id="_x0000_i1048" type="#_x0000_t75" style="width:28.95pt;height:24.5pt" o:ole="">
+          <v:shape id="_x0000_i1058" type="#_x0000_t75" style="width:29.15pt;height:24.55pt" o:ole="">
             <v:imagedata r:id="rId72" o:title=""/>
           </v:shape>
-          <o:OLEObject Type="Embed" ProgID="Equation.DSMT4" ShapeID="_x0000_i1048" DrawAspect="Content" ObjectID="_1663603299" r:id="rId73"/>
+          <o:OLEObject Type="Embed" ProgID="Equation.DSMT4" ShapeID="_x0000_i1058" DrawAspect="Content" ObjectID="_1664375981" r:id="rId73"/>
         </w:object>
       </w:r>
       <w:r>
@@ -7354,10 +7328,10 @@
           <w:position w:val="-6"/>
         </w:rPr>
         <w:object w:dxaOrig="200" w:dyaOrig="240" w14:anchorId="7606AC08">
-          <v:shape id="_x0000_i1049" type="#_x0000_t75" style="width:10.4pt;height:11.9pt" o:ole="">
+          <v:shape id="_x0000_i1059" type="#_x0000_t75" style="width:10.3pt;height:12pt" o:ole="">
             <v:imagedata r:id="rId74" o:title=""/>
           </v:shape>
-          <o:OLEObject Type="Embed" ProgID="Equation.DSMT4" ShapeID="_x0000_i1049" DrawAspect="Content" ObjectID="_1663603300" r:id="rId75"/>
+          <o:OLEObject Type="Embed" ProgID="Equation.DSMT4" ShapeID="_x0000_i1059" DrawAspect="Content" ObjectID="_1664375982" r:id="rId75"/>
         </w:object>
       </w:r>
       <w:r>
@@ -7379,10 +7353,10 @@
           <w:position w:val="-6"/>
         </w:rPr>
         <w:object w:dxaOrig="240" w:dyaOrig="300" w14:anchorId="7902A13E">
-          <v:shape id="_x0000_i1050" type="#_x0000_t75" style="width:11.9pt;height:14.85pt" o:ole="">
+          <v:shape id="_x0000_i1060" type="#_x0000_t75" style="width:12pt;height:14.85pt" o:ole="">
             <v:imagedata r:id="rId76" o:title=""/>
           </v:shape>
-          <o:OLEObject Type="Embed" ProgID="Equation.DSMT4" ShapeID="_x0000_i1050" DrawAspect="Content" ObjectID="_1663603301" r:id="rId77"/>
+          <o:OLEObject Type="Embed" ProgID="Equation.DSMT4" ShapeID="_x0000_i1060" DrawAspect="Content" ObjectID="_1664375983" r:id="rId77"/>
         </w:object>
       </w:r>
       <w:r>
@@ -7404,10 +7378,10 @@
           <w:position w:val="-12"/>
         </w:rPr>
         <w:object w:dxaOrig="279" w:dyaOrig="380" w14:anchorId="74F0CEEA">
-          <v:shape id="_x0000_i1051" type="#_x0000_t75" style="width:14.1pt;height:17.8pt" o:ole="">
+          <v:shape id="_x0000_i1061" type="#_x0000_t75" style="width:14.3pt;height:17.7pt" o:ole="">
             <v:imagedata r:id="rId78" o:title=""/>
           </v:shape>
-          <o:OLEObject Type="Embed" ProgID="Equation.DSMT4" ShapeID="_x0000_i1051" DrawAspect="Content" ObjectID="_1663603302" r:id="rId79"/>
+          <o:OLEObject Type="Embed" ProgID="Equation.DSMT4" ShapeID="_x0000_i1061" DrawAspect="Content" ObjectID="_1664375984" r:id="rId79"/>
         </w:object>
       </w:r>
       <w:r>
@@ -7429,10 +7403,10 @@
           <w:position w:val="-12"/>
         </w:rPr>
         <w:object w:dxaOrig="499" w:dyaOrig="380" w14:anchorId="553EEFE7">
-          <v:shape id="_x0000_i1052" type="#_x0000_t75" style="width:25.25pt;height:17.8pt" o:ole="">
+          <v:shape id="_x0000_i1062" type="#_x0000_t75" style="width:25.15pt;height:17.7pt" o:ole="">
             <v:imagedata r:id="rId80" o:title=""/>
           </v:shape>
-          <o:OLEObject Type="Embed" ProgID="Equation.DSMT4" ShapeID="_x0000_i1052" DrawAspect="Content" ObjectID="_1663603303" r:id="rId81"/>
+          <o:OLEObject Type="Embed" ProgID="Equation.DSMT4" ShapeID="_x0000_i1062" DrawAspect="Content" ObjectID="_1664375985" r:id="rId81"/>
         </w:object>
       </w:r>
       <w:r>
@@ -7454,10 +7428,10 @@
           <w:position w:val="-16"/>
         </w:rPr>
         <w:object w:dxaOrig="300" w:dyaOrig="420" w14:anchorId="6A86455C">
-          <v:shape id="_x0000_i1053" type="#_x0000_t75" style="width:14.85pt;height:21.55pt" o:ole="">
+          <v:shape id="_x0000_i1063" type="#_x0000_t75" style="width:14.85pt;height:21.7pt" o:ole="">
             <v:imagedata r:id="rId82" o:title=""/>
           </v:shape>
-          <o:OLEObject Type="Embed" ProgID="Equation.DSMT4" ShapeID="_x0000_i1053" DrawAspect="Content" ObjectID="_1663603304" r:id="rId83"/>
+          <o:OLEObject Type="Embed" ProgID="Equation.DSMT4" ShapeID="_x0000_i1063" DrawAspect="Content" ObjectID="_1664375986" r:id="rId83"/>
         </w:object>
       </w:r>
       <w:r>
@@ -7482,10 +7456,10 @@
           <w:position w:val="-12"/>
         </w:rPr>
         <w:object w:dxaOrig="300" w:dyaOrig="380" w14:anchorId="3C1FCF76">
-          <v:shape id="_x0000_i1054" type="#_x0000_t75" style="width:14.85pt;height:17.8pt" o:ole="">
+          <v:shape id="_x0000_i1064" type="#_x0000_t75" style="width:14.85pt;height:17.7pt" o:ole="">
             <v:imagedata r:id="rId84" o:title=""/>
           </v:shape>
-          <o:OLEObject Type="Embed" ProgID="Equation.DSMT4" ShapeID="_x0000_i1054" DrawAspect="Content" ObjectID="_1663603305" r:id="rId85"/>
+          <o:OLEObject Type="Embed" ProgID="Equation.DSMT4" ShapeID="_x0000_i1064" DrawAspect="Content" ObjectID="_1664375987" r:id="rId85"/>
         </w:object>
       </w:r>
       <w:r>
@@ -7566,10 +7540,10 @@
           <w:position w:val="-14"/>
         </w:rPr>
         <w:object w:dxaOrig="1700" w:dyaOrig="420" w14:anchorId="2B66B111">
-          <v:shape id="_x0000_i1055" type="#_x0000_t75" style="width:84.6pt;height:21.55pt" o:ole="">
+          <v:shape id="_x0000_i1065" type="#_x0000_t75" style="width:84.55pt;height:21.7pt" o:ole="">
             <v:imagedata r:id="rId86" o:title=""/>
           </v:shape>
-          <o:OLEObject Type="Embed" ProgID="Equation.DSMT4" ShapeID="_x0000_i1055" DrawAspect="Content" ObjectID="_1663603306" r:id="rId87"/>
+          <o:OLEObject Type="Embed" ProgID="Equation.DSMT4" ShapeID="_x0000_i1065" DrawAspect="Content" ObjectID="_1664375988" r:id="rId87"/>
         </w:object>
       </w:r>
       <w:r>
@@ -7590,10 +7564,10 @@
           <w:position w:val="-14"/>
         </w:rPr>
         <w:object w:dxaOrig="1740" w:dyaOrig="420" w14:anchorId="1DA3B2CB">
-          <v:shape id="_x0000_i1056" type="#_x0000_t75" style="width:86.85pt;height:21.55pt" o:ole="">
+          <v:shape id="_x0000_i1066" type="#_x0000_t75" style="width:86.85pt;height:21.7pt" o:ole="">
             <v:imagedata r:id="rId88" o:title=""/>
           </v:shape>
-          <o:OLEObject Type="Embed" ProgID="Equation.DSMT4" ShapeID="_x0000_i1056" DrawAspect="Content" ObjectID="_1663603307" r:id="rId89"/>
+          <o:OLEObject Type="Embed" ProgID="Equation.DSMT4" ShapeID="_x0000_i1066" DrawAspect="Content" ObjectID="_1664375989" r:id="rId89"/>
         </w:object>
       </w:r>
       <w:r>
@@ -7614,10 +7588,10 @@
           <w:position w:val="-14"/>
         </w:rPr>
         <w:object w:dxaOrig="1620" w:dyaOrig="420" w14:anchorId="2C0ED284">
-          <v:shape id="_x0000_i1057" type="#_x0000_t75" style="width:80.15pt;height:21.55pt" o:ole="">
+          <v:shape id="_x0000_i1067" type="#_x0000_t75" style="width:80pt;height:21.7pt" o:ole="">
             <v:imagedata r:id="rId90" o:title=""/>
           </v:shape>
-          <o:OLEObject Type="Embed" ProgID="Equation.DSMT4" ShapeID="_x0000_i1057" DrawAspect="Content" ObjectID="_1663603308" r:id="rId91"/>
+          <o:OLEObject Type="Embed" ProgID="Equation.DSMT4" ShapeID="_x0000_i1067" DrawAspect="Content" ObjectID="_1664375990" r:id="rId91"/>
         </w:object>
       </w:r>
       <w:r>
@@ -7674,10 +7648,10 @@
           <w:lang w:val="en-US"/>
         </w:rPr>
         <w:object w:dxaOrig="5140" w:dyaOrig="660" w14:anchorId="00A1EA13">
-          <v:shape id="_x0000_i1058" type="#_x0000_t75" style="width:256.1pt;height:32.65pt" o:ole="">
+          <v:shape id="_x0000_i1068" type="#_x0000_t75" style="width:256pt;height:32.55pt" o:ole="">
             <v:imagedata r:id="rId92" o:title=""/>
           </v:shape>
-          <o:OLEObject Type="Embed" ProgID="Equation.DSMT4" ShapeID="_x0000_i1058" DrawAspect="Content" ObjectID="_1663603309" r:id="rId93"/>
+          <o:OLEObject Type="Embed" ProgID="Equation.DSMT4" ShapeID="_x0000_i1068" DrawAspect="Content" ObjectID="_1664375991" r:id="rId93"/>
         </w:object>
       </w:r>
       <w:r>
@@ -7759,10 +7733,10 @@
           <w:lang w:val="en-US"/>
         </w:rPr>
         <w:object w:dxaOrig="1620" w:dyaOrig="420" w14:anchorId="5E9D8ADB">
-          <v:shape id="_x0000_i1059" type="#_x0000_t75" style="width:82.4pt;height:21.55pt" o:ole="">
+          <v:shape id="_x0000_i1069" type="#_x0000_t75" style="width:82.3pt;height:21.7pt" o:ole="">
             <v:imagedata r:id="rId94" o:title=""/>
           </v:shape>
-          <o:OLEObject Type="Embed" ProgID="Equation.DSMT4" ShapeID="_x0000_i1059" DrawAspect="Content" ObjectID="_1663603310" r:id="rId95"/>
+          <o:OLEObject Type="Embed" ProgID="Equation.DSMT4" ShapeID="_x0000_i1069" DrawAspect="Content" ObjectID="_1664375992" r:id="rId95"/>
         </w:object>
       </w:r>
       <w:r>
@@ -7859,10 +7833,10 @@
           <w:lang w:val="en-US"/>
         </w:rPr>
         <w:object w:dxaOrig="240" w:dyaOrig="300" w14:anchorId="5CE4D6FD">
-          <v:shape id="_x0000_i1060" type="#_x0000_t75" style="width:11.9pt;height:14.85pt" o:ole="">
+          <v:shape id="_x0000_i1070" type="#_x0000_t75" style="width:12pt;height:14.85pt" o:ole="">
             <v:imagedata r:id="rId96" o:title=""/>
           </v:shape>
-          <o:OLEObject Type="Embed" ProgID="Equation.DSMT4" ShapeID="_x0000_i1060" DrawAspect="Content" ObjectID="_1663603311" r:id="rId97"/>
+          <o:OLEObject Type="Embed" ProgID="Equation.DSMT4" ShapeID="_x0000_i1070" DrawAspect="Content" ObjectID="_1664375993" r:id="rId97"/>
         </w:object>
       </w:r>
       <w:r>
@@ -7986,10 +7960,10 @@
           <w:position w:val="-38"/>
         </w:rPr>
         <w:object w:dxaOrig="5179" w:dyaOrig="900" w14:anchorId="52188EA3">
-          <v:shape id="_x0000_i1061" type="#_x0000_t75" style="width:257.55pt;height:45.3pt" o:ole="">
+          <v:shape id="_x0000_i1071" type="#_x0000_t75" style="width:257.7pt;height:45.15pt" o:ole="">
             <v:imagedata r:id="rId98" o:title=""/>
           </v:shape>
-          <o:OLEObject Type="Embed" ProgID="Equation.DSMT4" ShapeID="_x0000_i1061" DrawAspect="Content" ObjectID="_1663603312" r:id="rId99"/>
+          <o:OLEObject Type="Embed" ProgID="Equation.DSMT4" ShapeID="_x0000_i1071" DrawAspect="Content" ObjectID="_1664375994" r:id="rId99"/>
         </w:object>
       </w:r>
       <w:r>
@@ -8037,10 +8011,10 @@
           <w:lang w:val="en-US"/>
         </w:rPr>
         <w:object w:dxaOrig="1160" w:dyaOrig="380" w14:anchorId="1324DE2E">
-          <v:shape id="_x0000_i1062" type="#_x0000_t75" style="width:57.9pt;height:19.3pt" o:ole="">
+          <v:shape id="_x0000_i1072" type="#_x0000_t75" style="width:57.7pt;height:19.45pt" o:ole="">
             <v:imagedata r:id="rId100" o:title=""/>
           </v:shape>
-          <o:OLEObject Type="Embed" ProgID="Equation.DSMT4" ShapeID="_x0000_i1062" DrawAspect="Content" ObjectID="_1663603313" r:id="rId101"/>
+          <o:OLEObject Type="Embed" ProgID="Equation.DSMT4" ShapeID="_x0000_i1072" DrawAspect="Content" ObjectID="_1664375995" r:id="rId101"/>
         </w:object>
       </w:r>
       <w:r>
@@ -8069,10 +8043,10 @@
           <w:szCs w:val="28"/>
         </w:rPr>
         <w:object w:dxaOrig="1860" w:dyaOrig="859" w14:anchorId="086C51D2">
-          <v:shape id="_x0000_i1063" type="#_x0000_t75" style="width:93.55pt;height:43.05pt" o:ole="">
+          <v:shape id="_x0000_i1073" type="#_x0000_t75" style="width:93.7pt;height:42.85pt" o:ole="">
             <v:imagedata r:id="rId102" o:title=""/>
           </v:shape>
-          <o:OLEObject Type="Embed" ProgID="Equation.DSMT4" ShapeID="_x0000_i1063" DrawAspect="Content" ObjectID="_1663603314" r:id="rId103"/>
+          <o:OLEObject Type="Embed" ProgID="Equation.DSMT4" ShapeID="_x0000_i1073" DrawAspect="Content" ObjectID="_1664375996" r:id="rId103"/>
         </w:object>
       </w:r>
       <w:r>
@@ -8203,10 +8177,10 @@
           <w:position w:val="-38"/>
         </w:rPr>
         <w:object w:dxaOrig="5160" w:dyaOrig="900" w14:anchorId="3E8BA73A">
-          <v:shape id="_x0000_i1064" type="#_x0000_t75" style="width:257.55pt;height:45.3pt" o:ole="">
+          <v:shape id="_x0000_i1074" type="#_x0000_t75" style="width:257.7pt;height:45.15pt" o:ole="">
             <v:imagedata r:id="rId104" o:title=""/>
           </v:shape>
-          <o:OLEObject Type="Embed" ProgID="Equation.DSMT4" ShapeID="_x0000_i1064" DrawAspect="Content" ObjectID="_1663603315" r:id="rId105"/>
+          <o:OLEObject Type="Embed" ProgID="Equation.DSMT4" ShapeID="_x0000_i1074" DrawAspect="Content" ObjectID="_1664375997" r:id="rId105"/>
         </w:object>
       </w:r>
       <w:r>
@@ -8254,10 +8228,10 @@
           <w:lang w:val="en-US"/>
         </w:rPr>
         <w:object w:dxaOrig="1180" w:dyaOrig="380" w14:anchorId="0E9B2FEB">
-          <v:shape id="_x0000_i1065" type="#_x0000_t75" style="width:60.1pt;height:19.3pt" o:ole="">
+          <v:shape id="_x0000_i1075" type="#_x0000_t75" style="width:60pt;height:19.45pt" o:ole="">
             <v:imagedata r:id="rId106" o:title=""/>
           </v:shape>
-          <o:OLEObject Type="Embed" ProgID="Equation.DSMT4" ShapeID="_x0000_i1065" DrawAspect="Content" ObjectID="_1663603316" r:id="rId107"/>
+          <o:OLEObject Type="Embed" ProgID="Equation.DSMT4" ShapeID="_x0000_i1075" DrawAspect="Content" ObjectID="_1664375998" r:id="rId107"/>
         </w:object>
       </w:r>
       <w:r>
@@ -8286,10 +8260,10 @@
           <w:szCs w:val="28"/>
         </w:rPr>
         <w:object w:dxaOrig="1860" w:dyaOrig="859" w14:anchorId="728A07A9">
-          <v:shape id="_x0000_i1066" type="#_x0000_t75" style="width:93.55pt;height:43.05pt" o:ole="">
+          <v:shape id="_x0000_i1076" type="#_x0000_t75" style="width:93.7pt;height:42.85pt" o:ole="">
             <v:imagedata r:id="rId108" o:title=""/>
           </v:shape>
-          <o:OLEObject Type="Embed" ProgID="Equation.DSMT4" ShapeID="_x0000_i1066" DrawAspect="Content" ObjectID="_1663603317" r:id="rId109"/>
+          <o:OLEObject Type="Embed" ProgID="Equation.DSMT4" ShapeID="_x0000_i1076" DrawAspect="Content" ObjectID="_1664375999" r:id="rId109"/>
         </w:object>
       </w:r>
       <w:r>
@@ -8396,10 +8370,10 @@
           <w:lang w:val="en-US"/>
         </w:rPr>
         <w:object w:dxaOrig="3240" w:dyaOrig="820" w14:anchorId="3454CE90">
-          <v:shape id="_x0000_i1067" type="#_x0000_t75" style="width:161.8pt;height:40.1pt" o:ole="">
+          <v:shape id="_x0000_i1077" type="#_x0000_t75" style="width:161.7pt;height:40pt" o:ole="">
             <v:imagedata r:id="rId110" o:title=""/>
           </v:shape>
-          <o:OLEObject Type="Embed" ProgID="Equation.DSMT4" ShapeID="_x0000_i1067" DrawAspect="Content" ObjectID="_1663603318" r:id="rId111"/>
+          <o:OLEObject Type="Embed" ProgID="Equation.DSMT4" ShapeID="_x0000_i1077" DrawAspect="Content" ObjectID="_1664376000" r:id="rId111"/>
         </w:object>
       </w:r>
       <w:r>
@@ -8491,10 +8465,10 @@
           <w:szCs w:val="28"/>
         </w:rPr>
         <w:object w:dxaOrig="1080" w:dyaOrig="780" w14:anchorId="34854101">
-          <v:shape id="_x0000_i1068" type="#_x0000_t75" style="width:54.2pt;height:39.35pt" o:ole="">
+          <v:shape id="_x0000_i1078" type="#_x0000_t75" style="width:54.3pt;height:39.45pt" o:ole="">
             <v:imagedata r:id="rId112" o:title=""/>
           </v:shape>
-          <o:OLEObject Type="Embed" ProgID="Equation.DSMT4" ShapeID="_x0000_i1068" DrawAspect="Content" ObjectID="_1663603319" r:id="rId113"/>
+          <o:OLEObject Type="Embed" ProgID="Equation.DSMT4" ShapeID="_x0000_i1078" DrawAspect="Content" ObjectID="_1664376001" r:id="rId113"/>
         </w:object>
       </w:r>
       <w:r>
@@ -8659,10 +8633,10 @@
           <w:lang w:val="en-US"/>
         </w:rPr>
         <w:object w:dxaOrig="2500" w:dyaOrig="720" w14:anchorId="771BA345">
-          <v:shape id="_x0000_i1069" type="#_x0000_t75" style="width:124.7pt;height:37.1pt" o:ole="">
+          <v:shape id="_x0000_i1079" type="#_x0000_t75" style="width:124.55pt;height:37.15pt" o:ole="">
             <v:imagedata r:id="rId114" o:title=""/>
           </v:shape>
-          <o:OLEObject Type="Embed" ProgID="Equation.DSMT4" ShapeID="_x0000_i1069" DrawAspect="Content" ObjectID="_1663603320" r:id="rId115"/>
+          <o:OLEObject Type="Embed" ProgID="Equation.DSMT4" ShapeID="_x0000_i1079" DrawAspect="Content" ObjectID="_1664376002" r:id="rId115"/>
         </w:object>
       </w:r>
       <w:r>
@@ -8761,10 +8735,10 @@
           <w:szCs w:val="28"/>
         </w:rPr>
         <w:object w:dxaOrig="1900" w:dyaOrig="820" w14:anchorId="7A537B15">
-          <v:shape id="_x0000_i1070" type="#_x0000_t75" style="width:96.5pt;height:40.1pt" o:ole="">
+          <v:shape id="_x0000_i1080" type="#_x0000_t75" style="width:96.55pt;height:40pt" o:ole="">
             <v:imagedata r:id="rId116" o:title=""/>
           </v:shape>
-          <o:OLEObject Type="Embed" ProgID="Equation.DSMT4" ShapeID="_x0000_i1070" DrawAspect="Content" ObjectID="_1663603321" r:id="rId117"/>
+          <o:OLEObject Type="Embed" ProgID="Equation.DSMT4" ShapeID="_x0000_i1080" DrawAspect="Content" ObjectID="_1664376003" r:id="rId117"/>
         </w:object>
       </w:r>
       <w:r>
@@ -8836,10 +8810,10 @@
           <w:szCs w:val="28"/>
         </w:rPr>
         <w:object w:dxaOrig="1920" w:dyaOrig="820" w14:anchorId="6FA5DFEB">
-          <v:shape id="_x0000_i1071" type="#_x0000_t75" style="width:97.25pt;height:40.1pt" o:ole="">
+          <v:shape id="_x0000_i1081" type="#_x0000_t75" style="width:97.15pt;height:40pt" o:ole="">
             <v:imagedata r:id="rId118" o:title=""/>
           </v:shape>
-          <o:OLEObject Type="Embed" ProgID="Equation.DSMT4" ShapeID="_x0000_i1071" DrawAspect="Content" ObjectID="_1663603322" r:id="rId119"/>
+          <o:OLEObject Type="Embed" ProgID="Equation.DSMT4" ShapeID="_x0000_i1081" DrawAspect="Content" ObjectID="_1664376004" r:id="rId119"/>
         </w:object>
       </w:r>
       <w:r>
@@ -8918,10 +8892,10 @@
           <w:szCs w:val="28"/>
         </w:rPr>
         <w:object w:dxaOrig="2000" w:dyaOrig="820" w14:anchorId="498C2DFC">
-          <v:shape id="_x0000_i1072" type="#_x0000_t75" style="width:100.95pt;height:40.1pt" o:ole="">
+          <v:shape id="_x0000_i1082" type="#_x0000_t75" style="width:101.15pt;height:40pt" o:ole="">
             <v:imagedata r:id="rId120" o:title=""/>
           </v:shape>
-          <o:OLEObject Type="Embed" ProgID="Equation.3" ShapeID="_x0000_i1072" DrawAspect="Content" ObjectID="_1663603323" r:id="rId121"/>
+          <o:OLEObject Type="Embed" ProgID="Equation.3" ShapeID="_x0000_i1082" DrawAspect="Content" ObjectID="_1664376005" r:id="rId121"/>
         </w:object>
       </w:r>
       <w:r>
@@ -9078,10 +9052,10 @@
           <w:position w:val="-16"/>
         </w:rPr>
         <w:object w:dxaOrig="1560" w:dyaOrig="420" w14:anchorId="21CD00E1">
-          <v:shape id="_x0000_i1073" type="#_x0000_t75" style="width:78.7pt;height:21.55pt" o:ole="">
+          <v:shape id="_x0000_i1083" type="#_x0000_t75" style="width:78.85pt;height:21.7pt" o:ole="">
             <v:imagedata r:id="rId122" o:title=""/>
           </v:shape>
-          <o:OLEObject Type="Embed" ProgID="Equation.DSMT4" ShapeID="_x0000_i1073" DrawAspect="Content" ObjectID="_1663603324" r:id="rId123"/>
+          <o:OLEObject Type="Embed" ProgID="Equation.DSMT4" ShapeID="_x0000_i1083" DrawAspect="Content" ObjectID="_1664376006" r:id="rId123"/>
         </w:object>
       </w:r>
       <w:r>
@@ -9236,10 +9210,10 @@
           <w:szCs w:val="28"/>
         </w:rPr>
         <w:object w:dxaOrig="360" w:dyaOrig="420" w14:anchorId="50A77388">
-          <v:shape id="_x0000_i1074" type="#_x0000_t75" style="width:17.8pt;height:21.55pt" o:ole="">
+          <v:shape id="_x0000_i1084" type="#_x0000_t75" style="width:17.7pt;height:21.7pt" o:ole="">
             <v:imagedata r:id="rId124" o:title=""/>
           </v:shape>
-          <o:OLEObject Type="Embed" ProgID="Equation.DSMT4" ShapeID="_x0000_i1074" DrawAspect="Content" ObjectID="_1663603325" r:id="rId125"/>
+          <o:OLEObject Type="Embed" ProgID="Equation.DSMT4" ShapeID="_x0000_i1084" DrawAspect="Content" ObjectID="_1664376007" r:id="rId125"/>
         </w:object>
       </w:r>
       <w:r>
@@ -9305,10 +9279,10 @@
           <w:szCs w:val="28"/>
         </w:rPr>
         <w:object w:dxaOrig="1700" w:dyaOrig="520" w14:anchorId="4308004C">
-          <v:shape id="_x0000_i1075" type="#_x0000_t75" style="width:83.9pt;height:25.25pt" o:ole="">
+          <v:shape id="_x0000_i1085" type="#_x0000_t75" style="width:84pt;height:25.15pt" o:ole="">
             <v:imagedata r:id="rId126" o:title=""/>
           </v:shape>
-          <o:OLEObject Type="Embed" ProgID="Equation.DSMT4" ShapeID="_x0000_i1075" DrawAspect="Content" ObjectID="_1663603326" r:id="rId127"/>
+          <o:OLEObject Type="Embed" ProgID="Equation.DSMT4" ShapeID="_x0000_i1085" DrawAspect="Content" ObjectID="_1664376008" r:id="rId127"/>
         </w:object>
       </w:r>
       <w:r>
@@ -9394,10 +9368,10 @@
           <w:position w:val="-88"/>
         </w:rPr>
         <w:object w:dxaOrig="3640" w:dyaOrig="1900" w14:anchorId="25003FEC">
-          <v:shape id="_x0000_i1076" type="#_x0000_t75" style="width:183.35pt;height:94.25pt" o:ole="">
+          <v:shape id="_x0000_i1086" type="#_x0000_t75" style="width:183.45pt;height:94.3pt" o:ole="">
             <v:imagedata r:id="rId128" o:title=""/>
           </v:shape>
-          <o:OLEObject Type="Embed" ProgID="Equation.DSMT4" ShapeID="_x0000_i1076" DrawAspect="Content" ObjectID="_1663603327" r:id="rId129"/>
+          <o:OLEObject Type="Embed" ProgID="Equation.DSMT4" ShapeID="_x0000_i1086" DrawAspect="Content" ObjectID="_1664376009" r:id="rId129"/>
         </w:object>
       </w:r>
       <w:r>
@@ -9512,10 +9486,10 @@
           <w:lang w:val="en-US"/>
         </w:rPr>
         <w:object w:dxaOrig="5100" w:dyaOrig="660" w14:anchorId="5F43598F">
-          <v:shape id="_x0000_i1077" type="#_x0000_t75" style="width:255.35pt;height:32.65pt" o:ole="">
+          <v:shape id="_x0000_i1087" type="#_x0000_t75" style="width:255.45pt;height:32.55pt" o:ole="">
             <v:imagedata r:id="rId130" o:title=""/>
           </v:shape>
-          <o:OLEObject Type="Embed" ProgID="Equation.DSMT4" ShapeID="_x0000_i1077" DrawAspect="Content" ObjectID="_1663603328" r:id="rId131"/>
+          <o:OLEObject Type="Embed" ProgID="Equation.DSMT4" ShapeID="_x0000_i1087" DrawAspect="Content" ObjectID="_1664376010" r:id="rId131"/>
         </w:object>
       </w:r>
       <w:r>
@@ -9637,10 +9611,10 @@
           <w:szCs w:val="28"/>
         </w:rPr>
         <w:object w:dxaOrig="2280" w:dyaOrig="859" w14:anchorId="35CF9D8A">
-          <v:shape id="_x0000_i1078" type="#_x0000_t75" style="width:113.55pt;height:43.05pt" o:ole="">
+          <v:shape id="_x0000_i1088" type="#_x0000_t75" style="width:113.7pt;height:42.85pt" o:ole="">
             <v:imagedata r:id="rId132" o:title=""/>
           </v:shape>
-          <o:OLEObject Type="Embed" ProgID="Equation.DSMT4" ShapeID="_x0000_i1078" DrawAspect="Content" ObjectID="_1663603329" r:id="rId133"/>
+          <o:OLEObject Type="Embed" ProgID="Equation.DSMT4" ShapeID="_x0000_i1088" DrawAspect="Content" ObjectID="_1664376011" r:id="rId133"/>
         </w:object>
       </w:r>
       <w:r>
@@ -9894,10 +9868,10 @@
           <w:szCs w:val="28"/>
         </w:rPr>
         <w:object w:dxaOrig="440" w:dyaOrig="380" w14:anchorId="69323DA5">
-          <v:shape id="_x0000_i1079" type="#_x0000_t75" style="width:21.55pt;height:17.8pt" o:ole="">
+          <v:shape id="_x0000_i1089" type="#_x0000_t75" style="width:21.7pt;height:17.7pt" o:ole="">
             <v:imagedata r:id="rId135" o:title=""/>
           </v:shape>
-          <o:OLEObject Type="Embed" ProgID="Equation.DSMT4" ShapeID="_x0000_i1079" DrawAspect="Content" ObjectID="_1663603330" r:id="rId136"/>
+          <o:OLEObject Type="Embed" ProgID="Equation.DSMT4" ShapeID="_x0000_i1089" DrawAspect="Content" ObjectID="_1664376012" r:id="rId136"/>
         </w:object>
       </w:r>
       <w:r>
@@ -9937,10 +9911,10 @@
           <w:position w:val="-12"/>
         </w:rPr>
         <w:object w:dxaOrig="300" w:dyaOrig="380" w14:anchorId="4773DF2C">
-          <v:shape id="_x0000_i1080" type="#_x0000_t75" style="width:14.85pt;height:17.8pt" o:ole="">
+          <v:shape id="_x0000_i1090" type="#_x0000_t75" style="width:14.85pt;height:17.7pt" o:ole="">
             <v:imagedata r:id="rId56" o:title=""/>
           </v:shape>
-          <o:OLEObject Type="Embed" ProgID="Equation.DSMT4" ShapeID="_x0000_i1080" DrawAspect="Content" ObjectID="_1663603331" r:id="rId137"/>
+          <o:OLEObject Type="Embed" ProgID="Equation.DSMT4" ShapeID="_x0000_i1090" DrawAspect="Content" ObjectID="_1664376013" r:id="rId137"/>
         </w:object>
       </w:r>
       <w:r>
@@ -9955,10 +9929,10 @@
           <w:position w:val="-12"/>
         </w:rPr>
         <w:object w:dxaOrig="300" w:dyaOrig="380" w14:anchorId="43457AF8">
-          <v:shape id="_x0000_i1081" type="#_x0000_t75" style="width:14.85pt;height:17.8pt" o:ole="">
+          <v:shape id="_x0000_i1091" type="#_x0000_t75" style="width:14.85pt;height:17.7pt" o:ole="">
             <v:imagedata r:id="rId58" o:title=""/>
           </v:shape>
-          <o:OLEObject Type="Embed" ProgID="Equation.DSMT4" ShapeID="_x0000_i1081" DrawAspect="Content" ObjectID="_1663603332" r:id="rId138"/>
+          <o:OLEObject Type="Embed" ProgID="Equation.DSMT4" ShapeID="_x0000_i1091" DrawAspect="Content" ObjectID="_1664376014" r:id="rId138"/>
         </w:object>
       </w:r>
       <w:r>
@@ -9973,10 +9947,10 @@
           <w:position w:val="-12"/>
         </w:rPr>
         <w:object w:dxaOrig="279" w:dyaOrig="380" w14:anchorId="5B8B49B8">
-          <v:shape id="_x0000_i1082" type="#_x0000_t75" style="width:14.1pt;height:17.8pt" o:ole="">
+          <v:shape id="_x0000_i1092" type="#_x0000_t75" style="width:14.3pt;height:17.7pt" o:ole="">
             <v:imagedata r:id="rId60" o:title=""/>
           </v:shape>
-          <o:OLEObject Type="Embed" ProgID="Equation.DSMT4" ShapeID="_x0000_i1082" DrawAspect="Content" ObjectID="_1663603333" r:id="rId139"/>
+          <o:OLEObject Type="Embed" ProgID="Equation.DSMT4" ShapeID="_x0000_i1092" DrawAspect="Content" ObjectID="_1664376015" r:id="rId139"/>
         </w:object>
       </w:r>
       <w:r>
@@ -9991,10 +9965,10 @@
           <w:position w:val="-16"/>
         </w:rPr>
         <w:object w:dxaOrig="480" w:dyaOrig="420" w14:anchorId="0997F894">
-          <v:shape id="_x0000_i1083" type="#_x0000_t75" style="width:24.5pt;height:21.55pt" o:ole="">
+          <v:shape id="_x0000_i1093" type="#_x0000_t75" style="width:24.55pt;height:21.7pt" o:ole="">
             <v:imagedata r:id="rId66" o:title=""/>
           </v:shape>
-          <o:OLEObject Type="Embed" ProgID="Equation.DSMT4" ShapeID="_x0000_i1083" DrawAspect="Content" ObjectID="_1663603334" r:id="rId140"/>
+          <o:OLEObject Type="Embed" ProgID="Equation.DSMT4" ShapeID="_x0000_i1093" DrawAspect="Content" ObjectID="_1664376016" r:id="rId140"/>
         </w:object>
       </w:r>
       <w:r>
@@ -10009,31 +9983,17 @@
           <w:position w:val="-18"/>
         </w:rPr>
         <w:object w:dxaOrig="340" w:dyaOrig="440" w14:anchorId="26280C5A">
-          <v:shape id="_x0000_i1084" type="#_x0000_t75" style="width:17.8pt;height:21.55pt" o:ole="">
+          <v:shape id="_x0000_i1094" type="#_x0000_t75" style="width:17.7pt;height:21.7pt" o:ole="">
             <v:imagedata r:id="rId141" o:title=""/>
           </v:shape>
-          <o:OLEObject Type="Embed" ProgID="Equation.DSMT4" ShapeID="_x0000_i1084" DrawAspect="Content" ObjectID="_1663603335" r:id="rId142"/>
+          <o:OLEObject Type="Embed" ProgID="Equation.DSMT4" ShapeID="_x0000_i1094" DrawAspect="Content" ObjectID="_1664376017" r:id="rId142"/>
         </w:object>
       </w:r>
       <w:r>
         <w:rPr>
           <w:color w:val="auto"/>
         </w:rPr>
-        <w:t xml:space="preserve"> = 2 </w:t>
-      </w:r>
-      <w:proofErr w:type="spellStart"/>
-      <w:r>
-        <w:rPr>
-          <w:color w:val="auto"/>
-        </w:rPr>
-        <w:t>мс</w:t>
-      </w:r>
-      <w:proofErr w:type="spellEnd"/>
-      <w:r>
-        <w:rPr>
-          <w:color w:val="auto"/>
-        </w:rPr>
-        <w:t xml:space="preserve">, </w:t>
+        <w:t xml:space="preserve"> = 2 мс, </w:t>
       </w:r>
       <w:r>
         <w:rPr>
@@ -10041,10 +10001,10 @@
           <w:position w:val="-6"/>
         </w:rPr>
         <w:object w:dxaOrig="240" w:dyaOrig="300" w14:anchorId="696E9037">
-          <v:shape id="_x0000_i1085" type="#_x0000_t75" style="width:11.9pt;height:14.85pt" o:ole="">
+          <v:shape id="_x0000_i1095" type="#_x0000_t75" style="width:12pt;height:14.85pt" o:ole="">
             <v:imagedata r:id="rId143" o:title=""/>
           </v:shape>
-          <o:OLEObject Type="Embed" ProgID="Equation.DSMT4" ShapeID="_x0000_i1085" DrawAspect="Content" ObjectID="_1663603336" r:id="rId144"/>
+          <o:OLEObject Type="Embed" ProgID="Equation.DSMT4" ShapeID="_x0000_i1095" DrawAspect="Content" ObjectID="_1664376018" r:id="rId144"/>
         </w:object>
       </w:r>
       <w:r>
@@ -10065,10 +10025,10 @@
           <w:position w:val="-16"/>
         </w:rPr>
         <w:object w:dxaOrig="420" w:dyaOrig="420" w14:anchorId="519F7EAC">
-          <v:shape id="_x0000_i1086" type="#_x0000_t75" style="width:21.55pt;height:21.55pt" o:ole="">
+          <v:shape id="_x0000_i1096" type="#_x0000_t75" style="width:21.7pt;height:21.7pt" o:ole="">
             <v:imagedata r:id="rId145" o:title=""/>
           </v:shape>
-          <o:OLEObject Type="Embed" ProgID="Equation.DSMT4" ShapeID="_x0000_i1086" DrawAspect="Content" ObjectID="_1663603337" r:id="rId146"/>
+          <o:OLEObject Type="Embed" ProgID="Equation.DSMT4" ShapeID="_x0000_i1096" DrawAspect="Content" ObjectID="_1664376019" r:id="rId146"/>
         </w:object>
       </w:r>
       <w:r>
@@ -10159,10 +10119,10 @@
           <w:szCs w:val="28"/>
         </w:rPr>
         <w:object w:dxaOrig="1340" w:dyaOrig="540" w14:anchorId="6ECB6D84">
-          <v:shape id="_x0000_i1087" type="#_x0000_t75" style="width:66.8pt;height:27.45pt" o:ole="">
+          <v:shape id="_x0000_i1097" type="#_x0000_t75" style="width:66.85pt;height:27.45pt" o:ole="">
             <v:imagedata r:id="rId147" o:title=""/>
           </v:shape>
-          <o:OLEObject Type="Embed" ProgID="Equation.DSMT4" ShapeID="_x0000_i1087" DrawAspect="Content" ObjectID="_1663603338" r:id="rId148"/>
+          <o:OLEObject Type="Embed" ProgID="Equation.DSMT4" ShapeID="_x0000_i1097" DrawAspect="Content" ObjectID="_1664376020" r:id="rId148"/>
         </w:object>
       </w:r>
     </w:p>
@@ -10186,10 +10146,10 @@
           <w:szCs w:val="28"/>
         </w:rPr>
         <w:object w:dxaOrig="4300" w:dyaOrig="1020" w14:anchorId="0D35436A">
-          <v:shape id="_x0000_i1088" type="#_x0000_t75" style="width:215.25pt;height:50.45pt" o:ole="">
+          <v:shape id="_x0000_i1098" type="#_x0000_t75" style="width:215.45pt;height:50.3pt" o:ole="">
             <v:imagedata r:id="rId149" o:title=""/>
           </v:shape>
-          <o:OLEObject Type="Embed" ProgID="Equation.DSMT4" ShapeID="_x0000_i1088" DrawAspect="Content" ObjectID="_1663603339" r:id="rId150"/>
+          <o:OLEObject Type="Embed" ProgID="Equation.DSMT4" ShapeID="_x0000_i1098" DrawAspect="Content" ObjectID="_1664376021" r:id="rId150"/>
         </w:object>
       </w:r>
       <w:r>
@@ -10319,10 +10279,10 @@
           <w:lang w:val="en-US"/>
         </w:rPr>
         <w:object w:dxaOrig="1700" w:dyaOrig="760" w14:anchorId="4F67E0B2">
-          <v:shape id="_x0000_i1089" type="#_x0000_t75" style="width:84.6pt;height:39.35pt" o:ole="">
+          <v:shape id="_x0000_i1099" type="#_x0000_t75" style="width:84.55pt;height:39.45pt" o:ole="">
             <v:imagedata r:id="rId151" o:title=""/>
           </v:shape>
-          <o:OLEObject Type="Embed" ProgID="Equation.DSMT4" ShapeID="_x0000_i1089" DrawAspect="Content" ObjectID="_1663603340" r:id="rId152"/>
+          <o:OLEObject Type="Embed" ProgID="Equation.DSMT4" ShapeID="_x0000_i1099" DrawAspect="Content" ObjectID="_1664376022" r:id="rId152"/>
         </w:object>
       </w:r>
       <w:r>
@@ -10441,10 +10401,10 @@
           <w:lang w:val="en-US"/>
         </w:rPr>
         <w:object w:dxaOrig="7160" w:dyaOrig="1780" w14:anchorId="5F23E66D">
-          <v:shape id="_x0000_i1090" type="#_x0000_t75" style="width:357.75pt;height:91.3pt" o:ole="">
+          <v:shape id="_x0000_i1100" type="#_x0000_t75" style="width:357.7pt;height:91.45pt" o:ole="">
             <v:imagedata r:id="rId153" o:title=""/>
           </v:shape>
-          <o:OLEObject Type="Embed" ProgID="Equation.DSMT4" ShapeID="_x0000_i1090" DrawAspect="Content" ObjectID="_1663603341" r:id="rId154"/>
+          <o:OLEObject Type="Embed" ProgID="Equation.DSMT4" ShapeID="_x0000_i1100" DrawAspect="Content" ObjectID="_1664376023" r:id="rId154"/>
         </w:object>
       </w:r>
       <w:r>
@@ -10509,10 +10469,10 @@
           <w:lang w:val="en-US"/>
         </w:rPr>
         <w:object w:dxaOrig="2720" w:dyaOrig="900" w14:anchorId="7F4BD4A9">
-          <v:shape id="_x0000_i1091" type="#_x0000_t75" style="width:135.85pt;height:45.3pt" o:ole="">
+          <v:shape id="_x0000_i1101" type="#_x0000_t75" style="width:136pt;height:45.15pt" o:ole="">
             <v:imagedata r:id="rId155" o:title=""/>
           </v:shape>
-          <o:OLEObject Type="Embed" ProgID="Equation.DSMT4" ShapeID="_x0000_i1091" DrawAspect="Content" ObjectID="_1663603342" r:id="rId156"/>
+          <o:OLEObject Type="Embed" ProgID="Equation.DSMT4" ShapeID="_x0000_i1101" DrawAspect="Content" ObjectID="_1664376024" r:id="rId156"/>
         </w:object>
       </w:r>
       <w:r>
@@ -10680,10 +10640,10 @@
       </w:pPr>
       <w:r>
         <w:object w:dxaOrig="7471" w:dyaOrig="7820" w14:anchorId="1B2A5B45">
-          <v:shape id="_x0000_i1092" type="#_x0000_t75" style="width:434.25pt;height:297.65pt" o:ole="">
+          <v:shape id="_x0000_i1102" type="#_x0000_t75" style="width:434.3pt;height:297.7pt" o:ole="">
             <v:imagedata r:id="rId157" o:title="" cropbottom="22594f"/>
           </v:shape>
-          <o:OLEObject Type="Embed" ProgID="Visio.Drawing.11" ShapeID="_x0000_i1092" DrawAspect="Content" ObjectID="_1663603343" r:id="rId158"/>
+          <o:OLEObject Type="Embed" ProgID="Visio.Drawing.11" ShapeID="_x0000_i1102" DrawAspect="Content" ObjectID="_1664376025" r:id="rId158"/>
         </w:object>
       </w:r>
     </w:p>
@@ -10772,10 +10732,10 @@
           <w:szCs w:val="28"/>
         </w:rPr>
         <w:object w:dxaOrig="859" w:dyaOrig="420" w14:anchorId="42FC33EB">
-          <v:shape id="_x0000_i1093" type="#_x0000_t75" style="width:43.05pt;height:21.55pt" o:ole="">
+          <v:shape id="_x0000_i1103" type="#_x0000_t75" style="width:42.85pt;height:21.7pt" o:ole="">
             <v:imagedata r:id="rId159" o:title=""/>
           </v:shape>
-          <o:OLEObject Type="Embed" ProgID="Equation.DSMT4" ShapeID="_x0000_i1093" DrawAspect="Content" ObjectID="_1663603344" r:id="rId160"/>
+          <o:OLEObject Type="Embed" ProgID="Equation.DSMT4" ShapeID="_x0000_i1103" DrawAspect="Content" ObjectID="_1664376026" r:id="rId160"/>
         </w:object>
       </w:r>
       <w:r>
@@ -10893,10 +10853,10 @@
           <w:szCs w:val="28"/>
         </w:rPr>
         <w:object w:dxaOrig="859" w:dyaOrig="420" w14:anchorId="60608DA5">
-          <v:shape id="_x0000_i1094" type="#_x0000_t75" style="width:41.55pt;height:21.55pt" o:ole="">
+          <v:shape id="_x0000_i1104" type="#_x0000_t75" style="width:41.7pt;height:21.7pt" o:ole="">
             <v:imagedata r:id="rId161" o:title=""/>
           </v:shape>
-          <o:OLEObject Type="Embed" ProgID="Equation.DSMT4" ShapeID="_x0000_i1094" DrawAspect="Content" ObjectID="_1663603345" r:id="rId162"/>
+          <o:OLEObject Type="Embed" ProgID="Equation.DSMT4" ShapeID="_x0000_i1104" DrawAspect="Content" ObjectID="_1664376027" r:id="rId162"/>
         </w:object>
       </w:r>
       <w:r>
@@ -10913,10 +10873,10 @@
           <w:szCs w:val="28"/>
         </w:rPr>
         <w:object w:dxaOrig="260" w:dyaOrig="380" w14:anchorId="7326D385">
-          <v:shape id="_x0000_i1095" type="#_x0000_t75" style="width:14.1pt;height:17.8pt" o:ole="">
+          <v:shape id="_x0000_i1105" type="#_x0000_t75" style="width:14.3pt;height:17.7pt" o:ole="">
             <v:imagedata r:id="rId163" o:title=""/>
           </v:shape>
-          <o:OLEObject Type="Embed" ProgID="Equation.DSMT4" ShapeID="_x0000_i1095" DrawAspect="Content" ObjectID="_1663603346" r:id="rId164"/>
+          <o:OLEObject Type="Embed" ProgID="Equation.DSMT4" ShapeID="_x0000_i1105" DrawAspect="Content" ObjectID="_1664376028" r:id="rId164"/>
         </w:object>
       </w:r>
       <w:r>
@@ -10933,10 +10893,10 @@
           <w:szCs w:val="28"/>
         </w:rPr>
         <w:object w:dxaOrig="440" w:dyaOrig="420" w14:anchorId="338D9AB1">
-          <v:shape id="_x0000_i1096" type="#_x0000_t75" style="width:21.55pt;height:21.55pt" o:ole="">
+          <v:shape id="_x0000_i1106" type="#_x0000_t75" style="width:21.7pt;height:21.7pt" o:ole="">
             <v:imagedata r:id="rId165" o:title=""/>
           </v:shape>
-          <o:OLEObject Type="Embed" ProgID="Equation.DSMT4" ShapeID="_x0000_i1096" DrawAspect="Content" ObjectID="_1663603347" r:id="rId166"/>
+          <o:OLEObject Type="Embed" ProgID="Equation.DSMT4" ShapeID="_x0000_i1106" DrawAspect="Content" ObjectID="_1664376029" r:id="rId166"/>
         </w:object>
       </w:r>
       <w:r>
@@ -10953,10 +10913,10 @@
           <w:szCs w:val="28"/>
         </w:rPr>
         <w:object w:dxaOrig="1340" w:dyaOrig="420" w14:anchorId="5A743810">
-          <v:shape id="_x0000_i1097" type="#_x0000_t75" style="width:66.8pt;height:21.55pt" o:ole="">
+          <v:shape id="_x0000_i1107" type="#_x0000_t75" style="width:66.85pt;height:21.7pt" o:ole="">
             <v:imagedata r:id="rId167" o:title=""/>
           </v:shape>
-          <o:OLEObject Type="Embed" ProgID="Equation.DSMT4" ShapeID="_x0000_i1097" DrawAspect="Content" ObjectID="_1663603348" r:id="rId168"/>
+          <o:OLEObject Type="Embed" ProgID="Equation.DSMT4" ShapeID="_x0000_i1107" DrawAspect="Content" ObjectID="_1664376030" r:id="rId168"/>
         </w:object>
       </w:r>
       <w:r>
@@ -10980,10 +10940,10 @@
           <w:szCs w:val="28"/>
         </w:rPr>
         <w:object w:dxaOrig="859" w:dyaOrig="420" w14:anchorId="3797ADC2">
-          <v:shape id="_x0000_i1098" type="#_x0000_t75" style="width:43.05pt;height:21.55pt" o:ole="">
+          <v:shape id="_x0000_i1108" type="#_x0000_t75" style="width:42.85pt;height:21.7pt" o:ole="">
             <v:imagedata r:id="rId169" o:title=""/>
           </v:shape>
-          <o:OLEObject Type="Embed" ProgID="Equation.DSMT4" ShapeID="_x0000_i1098" DrawAspect="Content" ObjectID="_1663603349" r:id="rId170"/>
+          <o:OLEObject Type="Embed" ProgID="Equation.DSMT4" ShapeID="_x0000_i1108" DrawAspect="Content" ObjectID="_1664376031" r:id="rId170"/>
         </w:object>
       </w:r>
       <w:r>
@@ -11212,10 +11172,10 @@
           <w:position w:val="-12"/>
         </w:rPr>
         <w:object w:dxaOrig="499" w:dyaOrig="380" w14:anchorId="7A3315AD">
-          <v:shape id="_x0000_i1099" type="#_x0000_t75" style="width:25.25pt;height:17.8pt" o:ole="">
+          <v:shape id="_x0000_i1109" type="#_x0000_t75" style="width:25.15pt;height:17.7pt" o:ole="">
             <v:imagedata r:id="rId172" o:title=""/>
           </v:shape>
-          <o:OLEObject Type="Embed" ProgID="Equation.DSMT4" ShapeID="_x0000_i1099" DrawAspect="Content" ObjectID="_1663603350" r:id="rId173"/>
+          <o:OLEObject Type="Embed" ProgID="Equation.DSMT4" ShapeID="_x0000_i1109" DrawAspect="Content" ObjectID="_1664376032" r:id="rId173"/>
         </w:object>
       </w:r>
       <w:r>
@@ -11242,64 +11202,43 @@
           <w:position w:val="-12"/>
         </w:rPr>
         <w:object w:dxaOrig="279" w:dyaOrig="380" w14:anchorId="14D37CE5">
-          <v:shape id="_x0000_i1100" type="#_x0000_t75" style="width:14.1pt;height:17.8pt" o:ole="">
+          <v:shape id="_x0000_i1110" type="#_x0000_t75" style="width:14.3pt;height:17.7pt" o:ole="">
             <v:imagedata r:id="rId174" o:title=""/>
           </v:shape>
-          <o:OLEObject Type="Embed" ProgID="Equation.DSMT4" ShapeID="_x0000_i1100" DrawAspect="Content" ObjectID="_1663603351" r:id="rId175"/>
+          <o:OLEObject Type="Embed" ProgID="Equation.DSMT4" ShapeID="_x0000_i1110" DrawAspect="Content" ObjectID="_1664376033" r:id="rId175"/>
         </w:object>
       </w:r>
       <w:r>
-        <w:t xml:space="preserve"> = 4 </w:t>
-      </w:r>
-      <w:proofErr w:type="spellStart"/>
-      <w:r>
-        <w:t>мкс</w:t>
-      </w:r>
-      <w:proofErr w:type="spellEnd"/>
-      <w:r>
-        <w:t xml:space="preserve">, </w:t>
+        <w:t xml:space="preserve"> = 4 мкс, </w:t>
       </w:r>
       <w:r>
         <w:rPr>
           <w:position w:val="-12"/>
         </w:rPr>
         <w:object w:dxaOrig="400" w:dyaOrig="380" w14:anchorId="106B182A">
-          <v:shape id="_x0000_i1101" type="#_x0000_t75" style="width:20.05pt;height:17.8pt" o:ole="">
+          <v:shape id="_x0000_i1111" type="#_x0000_t75" style="width:20pt;height:17.7pt" o:ole="">
             <v:imagedata r:id="rId176" o:title=""/>
           </v:shape>
-          <o:OLEObject Type="Embed" ProgID="Equation.DSMT4" ShapeID="_x0000_i1101" DrawAspect="Content" ObjectID="_1663603352" r:id="rId177"/>
+          <o:OLEObject Type="Embed" ProgID="Equation.DSMT4" ShapeID="_x0000_i1111" DrawAspect="Content" ObjectID="_1664376034" r:id="rId177"/>
         </w:object>
       </w:r>
       <w:r>
-        <w:t xml:space="preserve"> = 2 </w:t>
-      </w:r>
-      <w:proofErr w:type="spellStart"/>
-      <w:r>
-        <w:t>мкс</w:t>
-      </w:r>
-      <w:proofErr w:type="spellEnd"/>
-      <w:r>
-        <w:t xml:space="preserve">, </w:t>
+        <w:t xml:space="preserve"> = 2 мкс, </w:t>
       </w:r>
       <w:r>
         <w:rPr>
           <w:position w:val="-12"/>
         </w:rPr>
         <w:object w:dxaOrig="440" w:dyaOrig="380" w14:anchorId="778AB4DB">
-          <v:shape id="_x0000_i1102" type="#_x0000_t75" style="width:21.55pt;height:17.8pt" o:ole="">
+          <v:shape id="_x0000_i1112" type="#_x0000_t75" style="width:21.7pt;height:17.7pt" o:ole="">
             <v:imagedata r:id="rId178" o:title=""/>
           </v:shape>
-          <o:OLEObject Type="Embed" ProgID="Equation.DSMT4" ShapeID="_x0000_i1102" DrawAspect="Content" ObjectID="_1663603353" r:id="rId179"/>
+          <o:OLEObject Type="Embed" ProgID="Equation.DSMT4" ShapeID="_x0000_i1112" DrawAspect="Content" ObjectID="_1664376035" r:id="rId179"/>
         </w:object>
       </w:r>
       <w:r>
-        <w:t xml:space="preserve">= 10 </w:t>
-      </w:r>
-      <w:proofErr w:type="spellStart"/>
-      <w:r>
-        <w:t>мкс</w:t>
-      </w:r>
-      <w:proofErr w:type="spellEnd"/>
+        <w:t>= 10 мкс</w:t>
+      </w:r>
       <w:r>
         <w:rPr>
           <w:color w:val="auto"/>
@@ -11413,23 +11352,7 @@
           <w:color w:val="auto"/>
           <w:szCs w:val="28"/>
         </w:rPr>
-        <w:t xml:space="preserve"> 4 </w:t>
-      </w:r>
-      <w:proofErr w:type="spellStart"/>
-      <w:r>
-        <w:rPr>
-          <w:color w:val="auto"/>
-          <w:szCs w:val="28"/>
-        </w:rPr>
-        <w:t>мкс</w:t>
-      </w:r>
-      <w:proofErr w:type="spellEnd"/>
-      <w:r>
-        <w:rPr>
-          <w:color w:val="auto"/>
-          <w:szCs w:val="28"/>
-        </w:rPr>
-        <w:t>.</w:t>
+        <w:t xml:space="preserve"> 4 мкс.</w:t>
       </w:r>
       <w:r>
         <w:rPr>
@@ -11459,10 +11382,10 @@
           <w:position w:val="-12"/>
         </w:rPr>
         <w:object w:dxaOrig="1020" w:dyaOrig="380" w14:anchorId="1F493F34">
-          <v:shape id="_x0000_i1103" type="#_x0000_t75" style="width:50.45pt;height:17.8pt" o:ole="">
+          <v:shape id="_x0000_i1113" type="#_x0000_t75" style="width:50.3pt;height:17.7pt" o:ole="">
             <v:imagedata r:id="rId180" o:title=""/>
           </v:shape>
-          <o:OLEObject Type="Embed" ProgID="Equation.DSMT4" ShapeID="_x0000_i1103" DrawAspect="Content" ObjectID="_1663603354" r:id="rId181"/>
+          <o:OLEObject Type="Embed" ProgID="Equation.DSMT4" ShapeID="_x0000_i1113" DrawAspect="Content" ObjectID="_1664376036" r:id="rId181"/>
         </w:object>
       </w:r>
       <w:r>
@@ -11476,10 +11399,10 @@
           <w:position w:val="-12"/>
         </w:rPr>
         <w:object w:dxaOrig="859" w:dyaOrig="380" w14:anchorId="580A7B4A">
-          <v:shape id="_x0000_i1104" type="#_x0000_t75" style="width:43.05pt;height:17.8pt" o:ole="">
+          <v:shape id="_x0000_i1114" type="#_x0000_t75" style="width:42.85pt;height:17.7pt" o:ole="">
             <v:imagedata r:id="rId182" o:title=""/>
           </v:shape>
-          <o:OLEObject Type="Embed" ProgID="Equation.DSMT4" ShapeID="_x0000_i1104" DrawAspect="Content" ObjectID="_1663603355" r:id="rId183"/>
+          <o:OLEObject Type="Embed" ProgID="Equation.DSMT4" ShapeID="_x0000_i1114" DrawAspect="Content" ObjectID="_1664376037" r:id="rId183"/>
         </w:object>
       </w:r>
       <w:r>
@@ -11576,10 +11499,10 @@
           <w:szCs w:val="28"/>
         </w:rPr>
         <w:object w:dxaOrig="1980" w:dyaOrig="859" w14:anchorId="2528B813">
-          <v:shape id="_x0000_i1105" type="#_x0000_t75" style="width:98.7pt;height:43.05pt" o:ole="">
+          <v:shape id="_x0000_i1115" type="#_x0000_t75" style="width:98.85pt;height:42.85pt" o:ole="">
             <v:imagedata r:id="rId184" o:title=""/>
           </v:shape>
-          <o:OLEObject Type="Embed" ProgID="Equation.DSMT4" ShapeID="_x0000_i1105" DrawAspect="Content" ObjectID="_1663603356" r:id="rId185"/>
+          <o:OLEObject Type="Embed" ProgID="Equation.DSMT4" ShapeID="_x0000_i1115" DrawAspect="Content" ObjectID="_1664376038" r:id="rId185"/>
         </w:object>
       </w:r>
       <w:r>
@@ -11664,10 +11587,10 @@
           <w:szCs w:val="28"/>
         </w:rPr>
         <w:object w:dxaOrig="2020" w:dyaOrig="859" w14:anchorId="262A83DA">
-          <v:shape id="_x0000_i1106" type="#_x0000_t75" style="width:100.95pt;height:43.05pt" o:ole="">
+          <v:shape id="_x0000_i1116" type="#_x0000_t75" style="width:101.15pt;height:42.85pt" o:ole="">
             <v:imagedata r:id="rId186" o:title=""/>
           </v:shape>
-          <o:OLEObject Type="Embed" ProgID="Equation.DSMT4" ShapeID="_x0000_i1106" DrawAspect="Content" ObjectID="_1663603357" r:id="rId187"/>
+          <o:OLEObject Type="Embed" ProgID="Equation.DSMT4" ShapeID="_x0000_i1116" DrawAspect="Content" ObjectID="_1664376039" r:id="rId187"/>
         </w:object>
       </w:r>
       <w:r>
@@ -11805,10 +11728,10 @@
           <w:szCs w:val="28"/>
         </w:rPr>
         <w:object w:dxaOrig="3580" w:dyaOrig="680" w14:anchorId="4810F898">
-          <v:shape id="_x0000_i1107" type="#_x0000_t75" style="width:178.15pt;height:32.65pt" o:ole="">
+          <v:shape id="_x0000_i1117" type="#_x0000_t75" style="width:178.3pt;height:32.55pt" o:ole="">
             <v:imagedata r:id="rId188" o:title=""/>
           </v:shape>
-          <o:OLEObject Type="Embed" ProgID="Equation.DSMT4" ShapeID="_x0000_i1107" DrawAspect="Content" ObjectID="_1663603358" r:id="rId189"/>
+          <o:OLEObject Type="Embed" ProgID="Equation.DSMT4" ShapeID="_x0000_i1117" DrawAspect="Content" ObjectID="_1664376040" r:id="rId189"/>
         </w:object>
       </w:r>
       <w:r>
@@ -11902,10 +11825,10 @@
           <w:szCs w:val="28"/>
         </w:rPr>
         <w:object w:dxaOrig="279" w:dyaOrig="380" w14:anchorId="4E1DB41D">
-          <v:shape id="_x0000_i1108" type="#_x0000_t75" style="width:14.1pt;height:17.8pt" o:ole="">
+          <v:shape id="_x0000_i1118" type="#_x0000_t75" style="width:14.3pt;height:17.7pt" o:ole="">
             <v:imagedata r:id="rId190" o:title=""/>
           </v:shape>
-          <o:OLEObject Type="Embed" ProgID="Equation.DSMT4" ShapeID="_x0000_i1108" DrawAspect="Content" ObjectID="_1663603359" r:id="rId191"/>
+          <o:OLEObject Type="Embed" ProgID="Equation.DSMT4" ShapeID="_x0000_i1118" DrawAspect="Content" ObjectID="_1664376041" r:id="rId191"/>
         </w:object>
       </w:r>
       <w:r>
@@ -11991,10 +11914,10 @@
           <w:lang w:val="en-US"/>
         </w:rPr>
         <w:object w:dxaOrig="7580" w:dyaOrig="1020" w14:anchorId="64938EA8">
-          <v:shape id="_x0000_i1123" type="#_x0000_t75" style="width:379.3pt;height:50.45pt" o:ole="">
+          <v:shape id="_x0000_i1119" type="#_x0000_t75" style="width:379.45pt;height:50.3pt" o:ole="">
             <v:imagedata r:id="rId192" o:title=""/>
           </v:shape>
-          <o:OLEObject Type="Embed" ProgID="Equation.DSMT4" ShapeID="_x0000_i1123" DrawAspect="Content" ObjectID="_1663603360" r:id="rId193"/>
+          <o:OLEObject Type="Embed" ProgID="Equation.DSMT4" ShapeID="_x0000_i1119" DrawAspect="Content" ObjectID="_1664376042" r:id="rId193"/>
         </w:object>
       </w:r>
       <w:r>
@@ -12040,10 +11963,10 @@
           <w:position w:val="-16"/>
         </w:rPr>
         <w:object w:dxaOrig="520" w:dyaOrig="420" w14:anchorId="0BD49FDF">
-          <v:shape id="_x0000_i1109" type="#_x0000_t75" style="width:25.25pt;height:21.55pt" o:ole="">
+          <v:shape id="_x0000_i1120" type="#_x0000_t75" style="width:25.15pt;height:21.7pt" o:ole="">
             <v:imagedata r:id="rId194" o:title=""/>
           </v:shape>
-          <o:OLEObject Type="Embed" ProgID="Equation.DSMT4" ShapeID="_x0000_i1109" DrawAspect="Content" ObjectID="_1663603361" r:id="rId195"/>
+          <o:OLEObject Type="Embed" ProgID="Equation.DSMT4" ShapeID="_x0000_i1120" DrawAspect="Content" ObjectID="_1664376043" r:id="rId195"/>
         </w:object>
       </w:r>
       <w:r>
@@ -12081,10 +12004,10 @@
           <w:position w:val="-14"/>
         </w:rPr>
         <w:object w:dxaOrig="740" w:dyaOrig="499" w14:anchorId="7705E382">
-          <v:shape id="_x0000_i1122" type="#_x0000_t75" style="width:37.1pt;height:25.25pt" o:ole="">
+          <v:shape id="_x0000_i1121" type="#_x0000_t75" style="width:37.15pt;height:25.15pt" o:ole="">
             <v:imagedata r:id="rId196" o:title=""/>
           </v:shape>
-          <o:OLEObject Type="Embed" ProgID="Equation.DSMT4" ShapeID="_x0000_i1122" DrawAspect="Content" ObjectID="_1663603362" r:id="rId197"/>
+          <o:OLEObject Type="Embed" ProgID="Equation.DSMT4" ShapeID="_x0000_i1121" DrawAspect="Content" ObjectID="_1664376044" r:id="rId197"/>
         </w:object>
       </w:r>
       <w:r>
@@ -12176,10 +12099,10 @@
           <w:position w:val="-50"/>
         </w:rPr>
         <w:object w:dxaOrig="7180" w:dyaOrig="1140" w14:anchorId="0570E068">
-          <v:shape id="_x0000_i1124" type="#_x0000_t75" style="width:357.75pt;height:57.15pt" o:ole="">
+          <v:shape id="_x0000_i1122" type="#_x0000_t75" style="width:357.7pt;height:57.15pt" o:ole="">
             <v:imagedata r:id="rId198" o:title=""/>
           </v:shape>
-          <o:OLEObject Type="Embed" ProgID="Equation.DSMT4" ShapeID="_x0000_i1124" DrawAspect="Content" ObjectID="_1663603363" r:id="rId199"/>
+          <o:OLEObject Type="Embed" ProgID="Equation.DSMT4" ShapeID="_x0000_i1122" DrawAspect="Content" ObjectID="_1664376045" r:id="rId199"/>
         </w:object>
       </w:r>
       <w:r>
@@ -12207,10 +12130,10 @@
           <w:position w:val="-44"/>
         </w:rPr>
         <w:object w:dxaOrig="2180" w:dyaOrig="1020" w14:anchorId="565DB924">
-          <v:shape id="_x0000_i1125" type="#_x0000_t75" style="width:108.35pt;height:51.95pt" o:ole="">
+          <v:shape id="_x0000_i1123" type="#_x0000_t75" style="width:108.55pt;height:52pt" o:ole="">
             <v:imagedata r:id="rId200" o:title=""/>
           </v:shape>
-          <o:OLEObject Type="Embed" ProgID="Equation.DSMT4" ShapeID="_x0000_i1125" DrawAspect="Content" ObjectID="_1663603364" r:id="rId201"/>
+          <o:OLEObject Type="Embed" ProgID="Equation.DSMT4" ShapeID="_x0000_i1123" DrawAspect="Content" ObjectID="_1664376046" r:id="rId201"/>
         </w:object>
       </w:r>
       <w:r>
@@ -12232,10 +12155,10 @@
           <w:position w:val="-50"/>
         </w:rPr>
         <w:object w:dxaOrig="3640" w:dyaOrig="1140" w14:anchorId="64947F3B">
-          <v:shape id="_x0000_i1126" type="#_x0000_t75" style="width:181.85pt;height:57.15pt" o:ole="">
+          <v:shape id="_x0000_i1124" type="#_x0000_t75" style="width:181.7pt;height:57.15pt" o:ole="">
             <v:imagedata r:id="rId202" o:title=""/>
           </v:shape>
-          <o:OLEObject Type="Embed" ProgID="Equation.DSMT4" ShapeID="_x0000_i1126" DrawAspect="Content" ObjectID="_1663603365" r:id="rId203"/>
+          <o:OLEObject Type="Embed" ProgID="Equation.DSMT4" ShapeID="_x0000_i1124" DrawAspect="Content" ObjectID="_1664376047" r:id="rId203"/>
         </w:object>
       </w:r>
       <w:r>
@@ -12327,10 +12250,10 @@
           <w:position w:val="-12"/>
         </w:rPr>
         <w:object w:dxaOrig="499" w:dyaOrig="380" w14:anchorId="2FE1DC84">
-          <v:shape id="_x0000_i1110" type="#_x0000_t75" style="width:25.25pt;height:19.3pt" o:ole="">
+          <v:shape id="_x0000_i1125" type="#_x0000_t75" style="width:25.15pt;height:19.45pt" o:ole="">
             <v:imagedata r:id="rId204" o:title=""/>
           </v:shape>
-          <o:OLEObject Type="Embed" ProgID="Equation.DSMT4" ShapeID="_x0000_i1110" DrawAspect="Content" ObjectID="_1663603366" r:id="rId205"/>
+          <o:OLEObject Type="Embed" ProgID="Equation.DSMT4" ShapeID="_x0000_i1125" DrawAspect="Content" ObjectID="_1664376048" r:id="rId205"/>
         </w:object>
       </w:r>
       <w:r>
@@ -12352,10 +12275,10 @@
           <w:position w:val="-12"/>
         </w:rPr>
         <w:object w:dxaOrig="279" w:dyaOrig="380" w14:anchorId="06D584E1">
-          <v:shape id="_x0000_i1111" type="#_x0000_t75" style="width:14.1pt;height:19.3pt" o:ole="">
+          <v:shape id="_x0000_i1126" type="#_x0000_t75" style="width:14.3pt;height:19.45pt" o:ole="">
             <v:imagedata r:id="rId206" o:title=""/>
           </v:shape>
-          <o:OLEObject Type="Embed" ProgID="Equation.DSMT4" ShapeID="_x0000_i1111" DrawAspect="Content" ObjectID="_1663603367" r:id="rId207"/>
+          <o:OLEObject Type="Embed" ProgID="Equation.DSMT4" ShapeID="_x0000_i1126" DrawAspect="Content" ObjectID="_1664376049" r:id="rId207"/>
         </w:object>
       </w:r>
       <w:r>
@@ -12377,10 +12300,10 @@
           <w:position w:val="-6"/>
         </w:rPr>
         <w:object w:dxaOrig="200" w:dyaOrig="240" w14:anchorId="485765CF">
-          <v:shape id="_x0000_i1112" type="#_x0000_t75" style="width:10.4pt;height:11.9pt" o:ole="">
+          <v:shape id="_x0000_i1127" type="#_x0000_t75" style="width:10.3pt;height:12pt" o:ole="">
             <v:imagedata r:id="rId208" o:title=""/>
           </v:shape>
-          <o:OLEObject Type="Embed" ProgID="Equation.DSMT4" ShapeID="_x0000_i1112" DrawAspect="Content" ObjectID="_1663603368" r:id="rId209"/>
+          <o:OLEObject Type="Embed" ProgID="Equation.DSMT4" ShapeID="_x0000_i1127" DrawAspect="Content" ObjectID="_1664376050" r:id="rId209"/>
         </w:object>
       </w:r>
       <w:r>
@@ -12412,10 +12335,10 @@
           <w:position w:val="-44"/>
         </w:rPr>
         <w:object w:dxaOrig="2180" w:dyaOrig="1020" w14:anchorId="5BE98745">
-          <v:shape id="_x0000_i1127" type="#_x0000_t75" style="width:107.65pt;height:50.45pt" o:ole="">
+          <v:shape id="_x0000_i1128" type="#_x0000_t75" style="width:107.45pt;height:50.3pt" o:ole="">
             <v:imagedata r:id="rId210" o:title=""/>
           </v:shape>
-          <o:OLEObject Type="Embed" ProgID="Equation.DSMT4" ShapeID="_x0000_i1127" DrawAspect="Content" ObjectID="_1663603369" r:id="rId211"/>
+          <o:OLEObject Type="Embed" ProgID="Equation.DSMT4" ShapeID="_x0000_i1128" DrawAspect="Content" ObjectID="_1664376051" r:id="rId211"/>
         </w:object>
       </w:r>
       <w:r>
@@ -12642,10 +12565,10 @@
           <w:position w:val="-16"/>
         </w:rPr>
         <w:object w:dxaOrig="999" w:dyaOrig="440" w14:anchorId="11E6721B">
-          <v:shape id="_x0000_i1128" type="#_x0000_t75" style="width:49.75pt;height:22.25pt" o:ole="">
+          <v:shape id="_x0000_i1129" type="#_x0000_t75" style="width:49.7pt;height:22.3pt" o:ole="">
             <v:imagedata r:id="rId212" o:title=""/>
           </v:shape>
-          <o:OLEObject Type="Embed" ProgID="Equation.DSMT4" ShapeID="_x0000_i1128" DrawAspect="Content" ObjectID="_1663603370" r:id="rId213"/>
+          <o:OLEObject Type="Embed" ProgID="Equation.DSMT4" ShapeID="_x0000_i1129" DrawAspect="Content" ObjectID="_1664376052" r:id="rId213"/>
         </w:object>
       </w:r>
       <w:r>
@@ -12662,13 +12585,19 @@
         <w:rPr>
           <w:color w:val="auto"/>
         </w:rPr>
-        <w:t>закон модуляции ретранслируемого сигнала для формирования помехового сигнала каналу дальности в приемнике БРЛС</w:t>
-      </w:r>
-      <w:r>
-        <w:rPr>
-          <w:color w:val="auto"/>
-        </w:rPr>
-        <w:t>;</w:t>
+        <w:t xml:space="preserve">закон модуляции ретранслируемого сигнала для формирования помехового сигнала </w:t>
+      </w:r>
+      <w:r>
+        <w:rPr>
+          <w:color w:val="auto"/>
+        </w:rPr>
+        <w:t>для канала</w:t>
+      </w:r>
+      <w:r>
+        <w:rPr>
+          <w:color w:val="auto"/>
+        </w:rPr>
+        <w:t xml:space="preserve"> дальности в приемнике БРЛС;</w:t>
       </w:r>
     </w:p>
     <w:p>
@@ -12685,10 +12614,10 @@
           <w:position w:val="-18"/>
         </w:rPr>
         <w:object w:dxaOrig="920" w:dyaOrig="499" w14:anchorId="4C298844">
-          <v:shape id="_x0000_i1129" type="#_x0000_t75" style="width:46pt;height:25.25pt" o:ole="">
+          <v:shape id="_x0000_i1130" type="#_x0000_t75" style="width:46.3pt;height:25.15pt" o:ole="">
             <v:imagedata r:id="rId214" o:title=""/>
           </v:shape>
-          <o:OLEObject Type="Embed" ProgID="Equation.DSMT4" ShapeID="_x0000_i1129" DrawAspect="Content" ObjectID="_1663603371" r:id="rId215"/>
+          <o:OLEObject Type="Embed" ProgID="Equation.DSMT4" ShapeID="_x0000_i1130" DrawAspect="Content" ObjectID="_1664376053" r:id="rId215"/>
         </w:object>
       </w:r>
       <w:r>
@@ -12705,19 +12634,19 @@
         <w:rPr>
           <w:color w:val="auto"/>
         </w:rPr>
-        <w:t xml:space="preserve">закон модуляции ретранслируемого сигнала для формирования помехового сигнала каналу </w:t>
-      </w:r>
-      <w:r>
-        <w:rPr>
-          <w:color w:val="auto"/>
-        </w:rPr>
-        <w:t>азимут</w:t>
-      </w:r>
-      <w:r>
-        <w:rPr>
-          <w:color w:val="auto"/>
-        </w:rPr>
-        <w:t xml:space="preserve"> в приемнике БРЛС</w:t>
+        <w:t xml:space="preserve">закон модуляции ретранслируемого сигнала для формирования помехового сигнала </w:t>
+      </w:r>
+      <w:r>
+        <w:rPr>
+          <w:color w:val="auto"/>
+        </w:rPr>
+        <w:t>для канала</w:t>
+      </w:r>
+      <w:r>
+        <w:rPr>
+          <w:color w:val="auto"/>
+        </w:rPr>
+        <w:t xml:space="preserve"> азимут в приемнике БРЛС</w:t>
       </w:r>
       <w:r>
         <w:rPr>
@@ -12739,8 +12668,6 @@
       <w:r>
         <w:t>.</w:t>
       </w:r>
-      <w:bookmarkStart w:id="89" w:name="_GoBack"/>
-      <w:bookmarkEnd w:id="89"/>
     </w:p>
     <w:p>
       <w:pPr>
@@ -12750,10 +12677,10 @@
       </w:pPr>
       <w:r>
         <w:object w:dxaOrig="6364" w:dyaOrig="5031" w14:anchorId="274C8A3B">
-          <v:shape id="_x0000_i1140" type="#_x0000_t75" style="width:453.55pt;height:357.75pt" o:ole="">
+          <v:shape id="_x0000_i1131" type="#_x0000_t75" style="width:5in;height:284pt" o:ole="">
             <v:imagedata r:id="rId216" o:title=""/>
           </v:shape>
-          <o:OLEObject Type="Embed" ProgID="Visio.Drawing.11" ShapeID="_x0000_i1140" DrawAspect="Content" ObjectID="_1663603372" r:id="rId217"/>
+          <o:OLEObject Type="Embed" ProgID="Visio.Drawing.11" ShapeID="_x0000_i1131" DrawAspect="Content" ObjectID="_1664376054" r:id="rId217"/>
         </w:object>
       </w:r>
     </w:p>
@@ -12781,6 +12708,15 @@
       <w:r>
         <w:t>формирования дезинформирующих помех</w:t>
       </w:r>
+      <w:r>
+        <w:t xml:space="preserve"> (</w:t>
+      </w:r>
+      <w:r>
+        <w:t>постановщик помех выделен красным</w:t>
+      </w:r>
+      <w:r>
+        <w:t>)</w:t>
+      </w:r>
     </w:p>
     <w:p>
       <w:pPr>
@@ -12795,10 +12731,10 @@
           <w:position w:val="-16"/>
         </w:rPr>
         <w:object w:dxaOrig="240" w:dyaOrig="420" w14:anchorId="48A23412">
-          <v:shape id="_x0000_i1113" type="#_x0000_t75" style="width:11.9pt;height:21.55pt" o:ole="">
+          <v:shape id="_x0000_i1132" type="#_x0000_t75" style="width:12pt;height:21.7pt" o:ole="">
             <v:imagedata r:id="rId218" o:title=""/>
           </v:shape>
-          <o:OLEObject Type="Embed" ProgID="Equation.DSMT4" ShapeID="_x0000_i1113" DrawAspect="Content" ObjectID="_1663603373" r:id="rId219"/>
+          <o:OLEObject Type="Embed" ProgID="Equation.DSMT4" ShapeID="_x0000_i1132" DrawAspect="Content" ObjectID="_1664376055" r:id="rId219"/>
         </w:object>
       </w:r>
       <w:r>
@@ -12809,10 +12745,10 @@
           <w:position w:val="-16"/>
         </w:rPr>
         <w:object w:dxaOrig="480" w:dyaOrig="420" w14:anchorId="11B47EB1">
-          <v:shape id="_x0000_i1114" type="#_x0000_t75" style="width:24.5pt;height:21.55pt" o:ole="">
+          <v:shape id="_x0000_i1133" type="#_x0000_t75" style="width:24.55pt;height:21.7pt" o:ole="">
             <v:imagedata r:id="rId220" o:title=""/>
           </v:shape>
-          <o:OLEObject Type="Embed" ProgID="Equation.DSMT4" ShapeID="_x0000_i1114" DrawAspect="Content" ObjectID="_1663603374" r:id="rId221"/>
+          <o:OLEObject Type="Embed" ProgID="Equation.DSMT4" ShapeID="_x0000_i1133" DrawAspect="Content" ObjectID="_1664376056" r:id="rId221"/>
         </w:object>
       </w:r>
       <w:r>
@@ -12823,10 +12759,10 @@
           <w:position w:val="-16"/>
         </w:rPr>
         <w:object w:dxaOrig="499" w:dyaOrig="420" w14:anchorId="546D1235">
-          <v:shape id="_x0000_i1115" type="#_x0000_t75" style="width:25.25pt;height:21.55pt" o:ole="">
+          <v:shape id="_x0000_i1134" type="#_x0000_t75" style="width:25.15pt;height:21.7pt" o:ole="">
             <v:imagedata r:id="rId222" o:title=""/>
           </v:shape>
-          <o:OLEObject Type="Embed" ProgID="Equation.DSMT4" ShapeID="_x0000_i1115" DrawAspect="Content" ObjectID="_1663603375" r:id="rId223"/>
+          <o:OLEObject Type="Embed" ProgID="Equation.DSMT4" ShapeID="_x0000_i1134" DrawAspect="Content" ObjectID="_1664376057" r:id="rId223"/>
         </w:object>
       </w:r>
       <w:r>
@@ -12837,10 +12773,10 @@
           <w:position w:val="-16"/>
         </w:rPr>
         <w:object w:dxaOrig="480" w:dyaOrig="420" w14:anchorId="77606726">
-          <v:shape id="_x0000_i1116" type="#_x0000_t75" style="width:24.5pt;height:21.55pt" o:ole="">
+          <v:shape id="_x0000_i1135" type="#_x0000_t75" style="width:24.55pt;height:21.7pt" o:ole="">
             <v:imagedata r:id="rId224" o:title=""/>
           </v:shape>
-          <o:OLEObject Type="Embed" ProgID="Equation.DSMT4" ShapeID="_x0000_i1116" DrawAspect="Content" ObjectID="_1663603376" r:id="rId225"/>
+          <o:OLEObject Type="Embed" ProgID="Equation.DSMT4" ShapeID="_x0000_i1135" DrawAspect="Content" ObjectID="_1664376058" r:id="rId225"/>
         </w:object>
       </w:r>
       <w:r>
@@ -12868,10 +12804,10 @@
           <w:lang w:val="en-US" w:eastAsia="en-US"/>
         </w:rPr>
         <w:object w:dxaOrig="320" w:dyaOrig="420" w14:anchorId="0691A8EB">
-          <v:shape id="_x0000_i1117" type="#_x0000_t75" style="width:16.35pt;height:19.3pt" o:ole="">
+          <v:shape id="_x0000_i1136" type="#_x0000_t75" style="width:16.55pt;height:19.45pt" o:ole="">
             <v:imagedata r:id="rId226" o:title=""/>
           </v:shape>
-          <o:OLEObject Type="Embed" ProgID="Equation.DSMT4" ShapeID="_x0000_i1117" DrawAspect="Content" ObjectID="_1663603377" r:id="rId227"/>
+          <o:OLEObject Type="Embed" ProgID="Equation.DSMT4" ShapeID="_x0000_i1136" DrawAspect="Content" ObjectID="_1664376059" r:id="rId227"/>
         </w:object>
       </w:r>
       <w:r>
@@ -12890,10 +12826,10 @@
           <w:lang w:val="en-US" w:eastAsia="en-US"/>
         </w:rPr>
         <w:object w:dxaOrig="320" w:dyaOrig="420" w14:anchorId="6C15372E">
-          <v:shape id="_x0000_i1118" type="#_x0000_t75" style="width:16.35pt;height:19.3pt" o:ole="">
+          <v:shape id="_x0000_i1137" type="#_x0000_t75" style="width:16.55pt;height:19.45pt" o:ole="">
             <v:imagedata r:id="rId226" o:title=""/>
           </v:shape>
-          <o:OLEObject Type="Embed" ProgID="Equation.DSMT4" ShapeID="_x0000_i1118" DrawAspect="Content" ObjectID="_1663603378" r:id="rId228"/>
+          <o:OLEObject Type="Embed" ProgID="Equation.DSMT4" ShapeID="_x0000_i1137" DrawAspect="Content" ObjectID="_1664376060" r:id="rId228"/>
         </w:object>
       </w:r>
       <w:r>
@@ -12912,10 +12848,10 @@
           <w:lang w:val="en-US" w:eastAsia="en-US"/>
         </w:rPr>
         <w:object w:dxaOrig="320" w:dyaOrig="420" w14:anchorId="74C18F70">
-          <v:shape id="_x0000_i1119" type="#_x0000_t75" style="width:16.35pt;height:19.3pt" o:ole="">
+          <v:shape id="_x0000_i1138" type="#_x0000_t75" style="width:16.55pt;height:19.45pt" o:ole="">
             <v:imagedata r:id="rId226" o:title=""/>
           </v:shape>
-          <o:OLEObject Type="Embed" ProgID="Equation.DSMT4" ShapeID="_x0000_i1119" DrawAspect="Content" ObjectID="_1663603379" r:id="rId229"/>
+          <o:OLEObject Type="Embed" ProgID="Equation.DSMT4" ShapeID="_x0000_i1138" DrawAspect="Content" ObjectID="_1664376061" r:id="rId229"/>
         </w:object>
       </w:r>
       <w:r>
@@ -12974,10 +12910,10 @@
           <w:lang w:val="en-US" w:eastAsia="en-US"/>
         </w:rPr>
         <w:object w:dxaOrig="380" w:dyaOrig="380" w14:anchorId="14C17585">
-          <v:shape id="_x0000_i1120" type="#_x0000_t75" style="width:19.3pt;height:17.8pt" o:ole="">
+          <v:shape id="_x0000_i1139" type="#_x0000_t75" style="width:19.45pt;height:17.7pt" o:ole="">
             <v:imagedata r:id="rId34" o:title=""/>
           </v:shape>
-          <o:OLEObject Type="Embed" ProgID="Equation.DSMT4" ShapeID="_x0000_i1120" DrawAspect="Content" ObjectID="_1663603380" r:id="rId230"/>
+          <o:OLEObject Type="Embed" ProgID="Equation.DSMT4" ShapeID="_x0000_i1139" DrawAspect="Content" ObjectID="_1664376062" r:id="rId230"/>
         </w:object>
       </w:r>
       <w:r>
@@ -13012,10 +12948,10 @@
           <w:lang w:val="en-US" w:eastAsia="en-US"/>
         </w:rPr>
         <w:object w:dxaOrig="320" w:dyaOrig="380" w14:anchorId="573341E7">
-          <v:shape id="_x0000_i1121" type="#_x0000_t75" style="width:16.35pt;height:17.8pt" o:ole="">
+          <v:shape id="_x0000_i1140" type="#_x0000_t75" style="width:16.55pt;height:17.7pt" o:ole="">
             <v:imagedata r:id="rId231" o:title=""/>
           </v:shape>
-          <o:OLEObject Type="Embed" ProgID="Equation.DSMT4" ShapeID="_x0000_i1121" DrawAspect="Content" ObjectID="_1663603381" r:id="rId232"/>
+          <o:OLEObject Type="Embed" ProgID="Equation.DSMT4" ShapeID="_x0000_i1140" DrawAspect="Content" ObjectID="_1664376063" r:id="rId232"/>
         </w:object>
       </w:r>
       <w:r>
@@ -13061,12 +12997,51 @@
           <w:lang w:eastAsia="en-US"/>
         </w:rPr>
       </w:pPr>
+      <w:r>
+        <w:rPr>
+          <w:color w:val="auto"/>
+          <w:szCs w:val="28"/>
+          <w:lang w:eastAsia="en-US"/>
+        </w:rPr>
+        <w:t>Дезинформирующие помехи формируются за счет внутриимпульсной (для канала дальности) и межпериодной (для канала азимут) манипуляции фазы по двум основным законам:</w:t>
+      </w:r>
     </w:p>
     <w:p>
       <w:pPr>
         <w:spacing w:line="240" w:lineRule="auto"/>
         <w:ind w:firstLine="708"/>
-      </w:pPr>
+        <w:rPr>
+          <w:color w:val="auto"/>
+          <w:szCs w:val="28"/>
+          <w:lang w:eastAsia="en-US"/>
+        </w:rPr>
+      </w:pPr>
+      <w:r>
+        <w:rPr>
+          <w:color w:val="auto"/>
+          <w:szCs w:val="28"/>
+          <w:lang w:eastAsia="en-US"/>
+        </w:rPr>
+        <w:noBreakHyphen/>
+        <w:t xml:space="preserve"> периодическому закону, когда фаза </w:t>
+      </w:r>
+      <w:r>
+        <w:rPr>
+          <w:i/>
+          <w:color w:val="auto"/>
+          <w:szCs w:val="28"/>
+          <w:lang w:eastAsia="en-US"/>
+        </w:rPr>
+        <w:t>периодически</w:t>
+      </w:r>
+      <w:r>
+        <w:rPr>
+          <w:color w:val="auto"/>
+          <w:szCs w:val="28"/>
+          <w:lang w:eastAsia="en-US"/>
+        </w:rPr>
+        <w:t xml:space="preserve"> меняется на значения 0 и π с периодом, определяемым длительностью элементарной посылки;</w:t>
+      </w:r>
     </w:p>
     <w:p>
       <w:pPr>
@@ -13078,6 +13053,648 @@
           <w:lang w:eastAsia="en-US"/>
         </w:rPr>
       </w:pPr>
+      <w:r>
+        <w:rPr>
+          <w:color w:val="auto"/>
+          <w:szCs w:val="28"/>
+          <w:lang w:eastAsia="en-US"/>
+        </w:rPr>
+        <w:noBreakHyphen/>
+        <w:t xml:space="preserve"> псевдослучайному закону, когда фаза меняется на значения </w:t>
+      </w:r>
+      <w:r>
+        <w:rPr>
+          <w:color w:val="auto"/>
+          <w:szCs w:val="28"/>
+          <w:lang w:eastAsia="en-US"/>
+        </w:rPr>
+        <w:t>0 и π с периодом</w:t>
+      </w:r>
+      <w:r>
+        <w:rPr>
+          <w:color w:val="auto"/>
+          <w:szCs w:val="28"/>
+          <w:lang w:eastAsia="en-US"/>
+        </w:rPr>
+        <w:t>,</w:t>
+      </w:r>
+      <w:r>
+        <w:rPr>
+          <w:color w:val="auto"/>
+          <w:szCs w:val="28"/>
+          <w:lang w:eastAsia="en-US"/>
+        </w:rPr>
+        <w:t xml:space="preserve"> </w:t>
+      </w:r>
+      <w:r>
+        <w:rPr>
+          <w:color w:val="auto"/>
+          <w:szCs w:val="28"/>
+          <w:lang w:eastAsia="en-US"/>
+        </w:rPr>
+        <w:t>определяемым длительностью элементарной посылки</w:t>
+      </w:r>
+      <w:r>
+        <w:rPr>
+          <w:color w:val="auto"/>
+          <w:szCs w:val="28"/>
+          <w:lang w:eastAsia="en-US"/>
+        </w:rPr>
+        <w:t>, по закону М-последовательности.</w:t>
+      </w:r>
+    </w:p>
+    <w:p>
+      <w:pPr>
+        <w:spacing w:line="240" w:lineRule="auto"/>
+        <w:ind w:firstLine="708"/>
+        <w:rPr>
+          <w:color w:val="auto"/>
+          <w:szCs w:val="28"/>
+          <w:lang w:eastAsia="en-US"/>
+        </w:rPr>
+      </w:pPr>
+      <w:r>
+        <w:rPr>
+          <w:color w:val="auto"/>
+          <w:szCs w:val="28"/>
+          <w:lang w:eastAsia="en-US"/>
+        </w:rPr>
+        <w:t xml:space="preserve">Фазовая манипуляция ретранслируемого сигнала, должна быть </w:t>
+      </w:r>
+      <w:r>
+        <w:rPr>
+          <w:i/>
+          <w:color w:val="auto"/>
+          <w:szCs w:val="28"/>
+          <w:lang w:eastAsia="en-US"/>
+        </w:rPr>
+        <w:t>синхронизирована</w:t>
+      </w:r>
+      <w:r>
+        <w:rPr>
+          <w:color w:val="auto"/>
+          <w:szCs w:val="28"/>
+          <w:lang w:eastAsia="en-US"/>
+        </w:rPr>
+        <w:t xml:space="preserve"> с фронтом ретранслируемого сигнала.</w:t>
+      </w:r>
+      <w:r>
+        <w:rPr>
+          <w:color w:val="auto"/>
+          <w:szCs w:val="28"/>
+          <w:lang w:eastAsia="en-US"/>
+        </w:rPr>
+        <w:t xml:space="preserve"> Отсутствие синхронизации приведет к накоплению некогерентного помехового сигнала в </w:t>
+      </w:r>
+      <w:r>
+        <w:rPr>
+          <w:color w:val="auto"/>
+          <w:szCs w:val="28"/>
+          <w:lang w:eastAsia="en-US"/>
+        </w:rPr>
+        <w:lastRenderedPageBreak/>
+        <w:t>приемнике БРЛС, что в свою очередь значительно уменьшит энергетику помехи на выходе устройства когерентного накопления.</w:t>
+      </w:r>
+    </w:p>
+    <w:p>
+      <w:pPr>
+        <w:spacing w:line="240" w:lineRule="auto"/>
+        <w:ind w:firstLine="708"/>
+        <w:rPr>
+          <w:color w:val="auto"/>
+          <w:szCs w:val="28"/>
+          <w:lang w:eastAsia="en-US"/>
+        </w:rPr>
+      </w:pPr>
+      <w:r>
+        <w:rPr>
+          <w:color w:val="auto"/>
+          <w:szCs w:val="28"/>
+          <w:lang w:eastAsia="en-US"/>
+        </w:rPr>
+        <w:t xml:space="preserve">На рисунке __ изображены </w:t>
+      </w:r>
+      <w:r>
+        <w:rPr>
+          <w:color w:val="auto"/>
+          <w:szCs w:val="28"/>
+          <w:lang w:eastAsia="en-US"/>
+        </w:rPr>
+        <w:t xml:space="preserve">квадратура </w:t>
+      </w:r>
+      <w:r>
+        <w:rPr>
+          <w:color w:val="auto"/>
+          <w:szCs w:val="28"/>
+          <w:lang w:eastAsia="en-US"/>
+        </w:rPr>
+        <w:t>ретранслируем</w:t>
+      </w:r>
+      <w:r>
+        <w:rPr>
+          <w:color w:val="auto"/>
+          <w:szCs w:val="28"/>
+          <w:lang w:eastAsia="en-US"/>
+        </w:rPr>
+        <w:t>ого</w:t>
+      </w:r>
+      <w:r>
+        <w:rPr>
+          <w:color w:val="auto"/>
+          <w:szCs w:val="28"/>
+          <w:lang w:eastAsia="en-US"/>
+        </w:rPr>
+        <w:t xml:space="preserve"> импульс</w:t>
+      </w:r>
+      <w:r>
+        <w:rPr>
+          <w:color w:val="auto"/>
+          <w:szCs w:val="28"/>
+          <w:lang w:eastAsia="en-US"/>
+        </w:rPr>
+        <w:t>а</w:t>
+      </w:r>
+      <w:r>
+        <w:rPr>
+          <w:color w:val="auto"/>
+          <w:szCs w:val="28"/>
+          <w:lang w:eastAsia="en-US"/>
+        </w:rPr>
+        <w:t xml:space="preserve"> с внутрипериодной фазовой манипуляцией и закон манипуляции фазы.</w:t>
+      </w:r>
+    </w:p>
+    <w:p>
+      <w:pPr>
+        <w:spacing w:line="240" w:lineRule="auto"/>
+        <w:ind w:firstLine="0"/>
+        <w:rPr>
+          <w:color w:val="auto"/>
+          <w:szCs w:val="28"/>
+          <w:lang w:eastAsia="en-US"/>
+        </w:rPr>
+      </w:pPr>
+      <w:r>
+        <w:rPr>
+          <w:noProof/>
+          <w:color w:val="auto"/>
+          <w:szCs w:val="28"/>
+          <w:lang w:bidi="ar-SA"/>
+        </w:rPr>
+        <w:drawing>
+          <wp:inline distT="0" distB="0" distL="0" distR="0" wp14:anchorId="45000F91" wp14:editId="71FB5206">
+            <wp:extent cx="5888052" cy="3391351"/>
+            <wp:effectExtent l="0" t="0" r="0" b="0"/>
+            <wp:docPr id="7" name="Рисунок 7"/>
+            <wp:cNvGraphicFramePr>
+              <a:graphicFrameLocks xmlns:a="http://schemas.openxmlformats.org/drawingml/2006/main" noChangeAspect="1"/>
+            </wp:cNvGraphicFramePr>
+            <a:graphic xmlns:a="http://schemas.openxmlformats.org/drawingml/2006/main">
+              <a:graphicData uri="http://schemas.openxmlformats.org/drawingml/2006/picture">
+                <pic:pic xmlns:pic="http://schemas.openxmlformats.org/drawingml/2006/picture">
+                  <pic:nvPicPr>
+                    <pic:cNvPr id="0" name="Phase0PI_Range.emf"/>
+                    <pic:cNvPicPr/>
+                  </pic:nvPicPr>
+                  <pic:blipFill rotWithShape="1">
+                    <a:blip r:embed="rId233" cstate="print">
+                      <a:extLst>
+                        <a:ext uri="{28A0092B-C50C-407E-A947-70E740481C1C}">
+                          <a14:useLocalDpi xmlns:a14="http://schemas.microsoft.com/office/drawing/2010/main" val="0"/>
+                        </a:ext>
+                      </a:extLst>
+                    </a:blip>
+                    <a:srcRect l="10649" t="4407" r="7897" b="5785"/>
+                    <a:stretch/>
+                  </pic:blipFill>
+                  <pic:spPr bwMode="auto">
+                    <a:xfrm>
+                      <a:off x="0" y="0"/>
+                      <a:ext cx="5890180" cy="3392577"/>
+                    </a:xfrm>
+                    <a:prstGeom prst="rect">
+                      <a:avLst/>
+                    </a:prstGeom>
+                    <a:ln>
+                      <a:noFill/>
+                    </a:ln>
+                    <a:extLst>
+                      <a:ext uri="{53640926-AAD7-44D8-BBD7-CCE9431645EC}">
+                        <a14:shadowObscured xmlns:a14="http://schemas.microsoft.com/office/drawing/2010/main"/>
+                      </a:ext>
+                    </a:extLst>
+                  </pic:spPr>
+                </pic:pic>
+              </a:graphicData>
+            </a:graphic>
+          </wp:inline>
+        </w:drawing>
+      </w:r>
+    </w:p>
+    <w:p>
+      <w:pPr>
+        <w:spacing w:after="240" w:line="240" w:lineRule="auto"/>
+        <w:ind w:firstLine="0"/>
+        <w:jc w:val="center"/>
+      </w:pPr>
+      <w:r>
+        <w:t xml:space="preserve">Рисунок __ </w:t>
+      </w:r>
+      <w:r>
+        <w:noBreakHyphen/>
+        <w:t xml:space="preserve"> Фазоманипулированный импульс и закон модуляции фазы</w:t>
+      </w:r>
+    </w:p>
+    <w:p>
+      <w:pPr>
+        <w:spacing w:line="240" w:lineRule="auto"/>
+        <w:ind w:firstLine="708"/>
+      </w:pPr>
+      <w:r>
+        <w:t>Длительность импульса при моделировании составляет 6 мкс, период коммутации фазы – 0</w:t>
+      </w:r>
+      <w:r>
+        <w:t xml:space="preserve">.06 </w:t>
+      </w:r>
+      <w:r>
+        <w:t>мкс. Отсчет периода коммутации фазы начинается с приходом фронта ретранслируемого сигнала</w:t>
+      </w:r>
+      <w:r>
+        <w:t>.</w:t>
+      </w:r>
+    </w:p>
+    <w:p>
+      <w:pPr>
+        <w:spacing w:line="240" w:lineRule="auto"/>
+        <w:ind w:firstLine="708"/>
+      </w:pPr>
+      <w:r>
+        <w:t>Результат воздействия фазоманипулированного сигнала в виде отклика согласованного фильтра в канале дальности, приведен на рисунке __.</w:t>
+      </w:r>
+    </w:p>
+    <w:p>
+      <w:pPr>
+        <w:spacing w:line="240" w:lineRule="auto"/>
+        <w:ind w:firstLine="0"/>
+      </w:pPr>
+      <w:r>
+        <w:rPr>
+          <w:noProof/>
+          <w:lang w:bidi="ar-SA"/>
+        </w:rPr>
+        <w:drawing>
+          <wp:inline distT="0" distB="0" distL="0" distR="0" wp14:anchorId="22C1B9B3" wp14:editId="66A56BDA">
+            <wp:extent cx="5863772" cy="3389718"/>
+            <wp:effectExtent l="0" t="0" r="3810" b="1270"/>
+            <wp:docPr id="6" name="Рисунок 6"/>
+            <wp:cNvGraphicFramePr>
+              <a:graphicFrameLocks xmlns:a="http://schemas.openxmlformats.org/drawingml/2006/main" noChangeAspect="1"/>
+            </wp:cNvGraphicFramePr>
+            <a:graphic xmlns:a="http://schemas.openxmlformats.org/drawingml/2006/main">
+              <a:graphicData uri="http://schemas.openxmlformats.org/drawingml/2006/picture">
+                <pic:pic xmlns:pic="http://schemas.openxmlformats.org/drawingml/2006/picture">
+                  <pic:nvPicPr>
+                    <pic:cNvPr id="0" name="MF_range.emf"/>
+                    <pic:cNvPicPr/>
+                  </pic:nvPicPr>
+                  <pic:blipFill rotWithShape="1">
+                    <a:blip r:embed="rId234" cstate="print">
+                      <a:extLst>
+                        <a:ext uri="{28A0092B-C50C-407E-A947-70E740481C1C}">
+                          <a14:useLocalDpi xmlns:a14="http://schemas.microsoft.com/office/drawing/2010/main" val="0"/>
+                        </a:ext>
+                      </a:extLst>
+                    </a:blip>
+                    <a:srcRect l="10500" t="3974" r="8181" b="6040"/>
+                    <a:stretch/>
+                  </pic:blipFill>
+                  <pic:spPr bwMode="auto">
+                    <a:xfrm>
+                      <a:off x="0" y="0"/>
+                      <a:ext cx="5860639" cy="3387907"/>
+                    </a:xfrm>
+                    <a:prstGeom prst="rect">
+                      <a:avLst/>
+                    </a:prstGeom>
+                    <a:ln>
+                      <a:noFill/>
+                    </a:ln>
+                    <a:extLst>
+                      <a:ext uri="{53640926-AAD7-44D8-BBD7-CCE9431645EC}">
+                        <a14:shadowObscured xmlns:a14="http://schemas.microsoft.com/office/drawing/2010/main"/>
+                      </a:ext>
+                    </a:extLst>
+                  </pic:spPr>
+                </pic:pic>
+              </a:graphicData>
+            </a:graphic>
+          </wp:inline>
+        </w:drawing>
+      </w:r>
+    </w:p>
+    <w:p>
+      <w:pPr>
+        <w:spacing w:line="240" w:lineRule="auto"/>
+        <w:ind w:firstLine="0"/>
+      </w:pPr>
+      <w:r>
+        <w:t xml:space="preserve">Рисунок __ </w:t>
+      </w:r>
+      <w:r>
+        <w:noBreakHyphen/>
+        <w:t xml:space="preserve"> Выход устройства согласованной обработки канала дальности</w:t>
+      </w:r>
+    </w:p>
+    <w:p>
+      <w:pPr>
+        <w:spacing w:line="240" w:lineRule="auto"/>
+        <w:ind w:firstLine="708"/>
+      </w:pPr>
+      <w:r>
+        <w:lastRenderedPageBreak/>
+        <w:t xml:space="preserve">Дезинформирующая помеха с периодической </w:t>
+      </w:r>
+      <w:r>
+        <w:t>манипуляцией фазы по закону 0</w:t>
+      </w:r>
+      <w:r>
+        <w:t>/</w:t>
+      </w:r>
+      <w:r>
+        <w:t>π позволяет сформировать на выходе устройства согласованной обработки многочисленные отметки, расположенные на равных интервалах друг от друга. Длительность интервала между метками определяется периодом коммутации фазы в ретранслируемом сигнале.</w:t>
+      </w:r>
+    </w:p>
+    <w:p>
+      <w:pPr>
+        <w:spacing w:line="240" w:lineRule="auto"/>
+        <w:ind w:firstLine="708"/>
+        <w:rPr>
+          <w:color w:val="auto"/>
+          <w:szCs w:val="28"/>
+          <w:lang w:eastAsia="en-US"/>
+        </w:rPr>
+      </w:pPr>
+      <w:r>
+        <w:rPr>
+          <w:color w:val="auto"/>
+          <w:szCs w:val="28"/>
+          <w:lang w:eastAsia="en-US"/>
+        </w:rPr>
+        <w:t>Сигнал с фазовой псевдослучайной манипуляцией и закон модуляции приведены на рисунке __.</w:t>
+      </w:r>
+    </w:p>
+    <w:p>
+      <w:pPr>
+        <w:spacing w:line="240" w:lineRule="auto"/>
+        <w:ind w:firstLine="0"/>
+        <w:jc w:val="center"/>
+        <w:rPr>
+          <w:color w:val="auto"/>
+          <w:szCs w:val="28"/>
+          <w:lang w:eastAsia="en-US"/>
+        </w:rPr>
+      </w:pPr>
+      <w:r>
+        <w:rPr>
+          <w:noProof/>
+          <w:color w:val="auto"/>
+          <w:szCs w:val="28"/>
+          <w:lang w:bidi="ar-SA"/>
+        </w:rPr>
+        <w:drawing>
+          <wp:inline distT="0" distB="0" distL="0" distR="0" wp14:anchorId="1FEAE9EC" wp14:editId="6D27F63B">
+            <wp:extent cx="5842000" cy="3382210"/>
+            <wp:effectExtent l="0" t="0" r="6350" b="8890"/>
+            <wp:docPr id="9" name="Рисунок 9"/>
+            <wp:cNvGraphicFramePr>
+              <a:graphicFrameLocks xmlns:a="http://schemas.openxmlformats.org/drawingml/2006/main" noChangeAspect="1"/>
+            </wp:cNvGraphicFramePr>
+            <a:graphic xmlns:a="http://schemas.openxmlformats.org/drawingml/2006/main">
+              <a:graphicData uri="http://schemas.openxmlformats.org/drawingml/2006/picture">
+                <pic:pic xmlns:pic="http://schemas.openxmlformats.org/drawingml/2006/picture">
+                  <pic:nvPicPr>
+                    <pic:cNvPr id="0" name="PhaseMPI_Range.emf"/>
+                    <pic:cNvPicPr/>
+                  </pic:nvPicPr>
+                  <pic:blipFill rotWithShape="1">
+                    <a:blip r:embed="rId235" cstate="print">
+                      <a:extLst>
+                        <a:ext uri="{28A0092B-C50C-407E-A947-70E740481C1C}">
+                          <a14:useLocalDpi xmlns:a14="http://schemas.microsoft.com/office/drawing/2010/main" val="0"/>
+                        </a:ext>
+                      </a:extLst>
+                    </a:blip>
+                    <a:srcRect l="10745" t="4441" r="8059" b="5572"/>
+                    <a:stretch/>
+                  </pic:blipFill>
+                  <pic:spPr bwMode="auto">
+                    <a:xfrm>
+                      <a:off x="0" y="0"/>
+                      <a:ext cx="5838879" cy="3380403"/>
+                    </a:xfrm>
+                    <a:prstGeom prst="rect">
+                      <a:avLst/>
+                    </a:prstGeom>
+                    <a:ln>
+                      <a:noFill/>
+                    </a:ln>
+                    <a:extLst>
+                      <a:ext uri="{53640926-AAD7-44D8-BBD7-CCE9431645EC}">
+                        <a14:shadowObscured xmlns:a14="http://schemas.microsoft.com/office/drawing/2010/main"/>
+                      </a:ext>
+                    </a:extLst>
+                  </pic:spPr>
+                </pic:pic>
+              </a:graphicData>
+            </a:graphic>
+          </wp:inline>
+        </w:drawing>
+      </w:r>
+    </w:p>
+    <w:p>
+      <w:pPr>
+        <w:spacing w:after="240" w:line="240" w:lineRule="auto"/>
+        <w:ind w:firstLine="0"/>
+        <w:jc w:val="center"/>
+        <w:rPr>
+          <w:color w:val="auto"/>
+          <w:szCs w:val="28"/>
+          <w:lang w:eastAsia="en-US"/>
+        </w:rPr>
+      </w:pPr>
+      <w:r>
+        <w:rPr>
+          <w:color w:val="auto"/>
+          <w:szCs w:val="28"/>
+          <w:lang w:eastAsia="en-US"/>
+        </w:rPr>
+        <w:t xml:space="preserve">Рисунок __ </w:t>
+      </w:r>
+      <w:r>
+        <w:rPr>
+          <w:color w:val="auto"/>
+          <w:szCs w:val="28"/>
+          <w:lang w:eastAsia="en-US"/>
+        </w:rPr>
+        <w:noBreakHyphen/>
+        <w:t xml:space="preserve"> Квадратура фазоманипулированного импульса и закон модуляции</w:t>
+      </w:r>
+    </w:p>
+    <w:p>
+      <w:pPr>
+        <w:spacing w:line="240" w:lineRule="auto"/>
+        <w:ind w:firstLine="708"/>
+        <w:rPr>
+          <w:color w:val="auto"/>
+          <w:szCs w:val="28"/>
+          <w:lang w:eastAsia="en-US"/>
+        </w:rPr>
+      </w:pPr>
+      <w:r>
+        <w:rPr>
+          <w:color w:val="auto"/>
+          <w:szCs w:val="28"/>
+          <w:lang w:eastAsia="en-US"/>
+        </w:rPr>
+        <w:t>Закон модуляции получен из М-последовательности с основанием 8. Длительность периода коммутации 0.03 мкс.</w:t>
+      </w:r>
+    </w:p>
+    <w:p>
+      <w:pPr>
+        <w:spacing w:line="240" w:lineRule="auto"/>
+        <w:ind w:firstLine="708"/>
+      </w:pPr>
+      <w:r>
+        <w:rPr>
+          <w:color w:val="auto"/>
+          <w:szCs w:val="28"/>
+          <w:lang w:eastAsia="en-US"/>
+        </w:rPr>
+        <w:t xml:space="preserve">Результат </w:t>
+      </w:r>
+      <w:r>
+        <w:t>воздействия фазоманипулированного сигнала в виде отклика согласованного фильтра в канале дальности, приведен на рисунке __.</w:t>
+      </w:r>
+    </w:p>
+    <w:p>
+      <w:pPr>
+        <w:spacing w:line="240" w:lineRule="auto"/>
+        <w:ind w:firstLine="0"/>
+        <w:rPr>
+          <w:color w:val="auto"/>
+          <w:szCs w:val="28"/>
+          <w:lang w:eastAsia="en-US"/>
+        </w:rPr>
+      </w:pPr>
+      <w:r>
+        <w:rPr>
+          <w:noProof/>
+          <w:color w:val="auto"/>
+          <w:szCs w:val="28"/>
+          <w:lang w:bidi="ar-SA"/>
+        </w:rPr>
+        <w:lastRenderedPageBreak/>
+        <w:drawing>
+          <wp:inline distT="0" distB="0" distL="0" distR="0" wp14:anchorId="3B204B64" wp14:editId="7A5AE657">
+            <wp:extent cx="5711372" cy="3336689"/>
+            <wp:effectExtent l="0" t="0" r="3810" b="0"/>
+            <wp:docPr id="11" name="Рисунок 11"/>
+            <wp:cNvGraphicFramePr>
+              <a:graphicFrameLocks xmlns:a="http://schemas.openxmlformats.org/drawingml/2006/main" noChangeAspect="1"/>
+            </wp:cNvGraphicFramePr>
+            <a:graphic xmlns:a="http://schemas.openxmlformats.org/drawingml/2006/main">
+              <a:graphicData uri="http://schemas.openxmlformats.org/drawingml/2006/picture">
+                <pic:pic xmlns:pic="http://schemas.openxmlformats.org/drawingml/2006/picture">
+                  <pic:nvPicPr>
+                    <pic:cNvPr id="0" name="MF_Mrange.emf"/>
+                    <pic:cNvPicPr/>
+                  </pic:nvPicPr>
+                  <pic:blipFill rotWithShape="1">
+                    <a:blip r:embed="rId236" cstate="print">
+                      <a:extLst>
+                        <a:ext uri="{28A0092B-C50C-407E-A947-70E740481C1C}">
+                          <a14:useLocalDpi xmlns:a14="http://schemas.microsoft.com/office/drawing/2010/main" val="0"/>
+                        </a:ext>
+                      </a:extLst>
+                    </a:blip>
+                    <a:srcRect l="11233" t="4208" r="8302" b="5806"/>
+                    <a:stretch/>
+                  </pic:blipFill>
+                  <pic:spPr bwMode="auto">
+                    <a:xfrm>
+                      <a:off x="0" y="0"/>
+                      <a:ext cx="5708322" cy="3334907"/>
+                    </a:xfrm>
+                    <a:prstGeom prst="rect">
+                      <a:avLst/>
+                    </a:prstGeom>
+                    <a:ln>
+                      <a:noFill/>
+                    </a:ln>
+                    <a:extLst>
+                      <a:ext uri="{53640926-AAD7-44D8-BBD7-CCE9431645EC}">
+                        <a14:shadowObscured xmlns:a14="http://schemas.microsoft.com/office/drawing/2010/main"/>
+                      </a:ext>
+                    </a:extLst>
+                  </pic:spPr>
+                </pic:pic>
+              </a:graphicData>
+            </a:graphic>
+          </wp:inline>
+        </w:drawing>
+      </w:r>
+    </w:p>
+    <w:p>
+      <w:pPr>
+        <w:spacing w:line="240" w:lineRule="auto"/>
+        <w:ind w:firstLine="0"/>
+        <w:jc w:val="center"/>
+        <w:rPr>
+          <w:color w:val="auto"/>
+          <w:szCs w:val="28"/>
+          <w:lang w:eastAsia="en-US"/>
+        </w:rPr>
+      </w:pPr>
+      <w:r>
+        <w:rPr>
+          <w:color w:val="auto"/>
+          <w:szCs w:val="28"/>
+          <w:lang w:eastAsia="en-US"/>
+        </w:rPr>
+        <w:t xml:space="preserve">Рисунок __ </w:t>
+      </w:r>
+      <w:r>
+        <w:rPr>
+          <w:color w:val="auto"/>
+          <w:szCs w:val="28"/>
+          <w:lang w:eastAsia="en-US"/>
+        </w:rPr>
+        <w:noBreakHyphen/>
+        <w:t xml:space="preserve"> Выход устройства согласованной обработки при воздействии фазоманипулированной помехи с псевдослучайным законом</w:t>
+      </w:r>
+    </w:p>
+    <w:p>
+      <w:pPr>
+        <w:spacing w:line="240" w:lineRule="auto"/>
+        <w:ind w:firstLine="0"/>
+        <w:rPr>
+          <w:color w:val="auto"/>
+          <w:szCs w:val="28"/>
+          <w:lang w:eastAsia="en-US"/>
+        </w:rPr>
+      </w:pPr>
+    </w:p>
+    <w:p>
+      <w:pPr>
+        <w:spacing w:line="240" w:lineRule="auto"/>
+        <w:ind w:firstLine="0"/>
+        <w:rPr>
+          <w:color w:val="auto"/>
+          <w:szCs w:val="28"/>
+          <w:lang w:eastAsia="en-US"/>
+        </w:rPr>
+      </w:pPr>
+      <w:bookmarkStart w:id="89" w:name="_GoBack"/>
+      <w:bookmarkEnd w:id="89"/>
     </w:p>
     <w:sectPr>
       <w:pgSz w:w="11906" w:h="16838"/>

--- a/docs/algorithms/Алгоритм моделирования дезинформирующих помех в режиме воздух - земля.docx
+++ b/docs/algorithms/Алгоритм моделирования дезинформирующих помех в режиме воздух - земля.docx
@@ -1171,10 +1171,10 @@
                   <v:path o:extrusionok="f" gradientshapeok="t" o:connecttype="rect"/>
                   <o:lock v:ext="edit" aspectratio="t"/>
                 </v:shapetype>
-                <v:shape id="_x0000_i1025" type="#_x0000_t75" style="width:77.15pt;height:21.7pt" o:ole="">
+                <v:shape id="_x0000_i1025" type="#_x0000_t75" style="width:77.35pt;height:21.85pt" o:ole="">
                   <v:imagedata r:id="rId6" o:title=""/>
                 </v:shape>
-                <o:OLEObject Type="Embed" ProgID="Equation.DSMT4" ShapeID="_x0000_i1025" DrawAspect="Content" ObjectID="_1664375948" r:id="rId7"/>
+                <o:OLEObject Type="Embed" ProgID="Equation.DSMT4" ShapeID="_x0000_i1025" DrawAspect="Content" ObjectID="_1664468298" r:id="rId7"/>
               </w:object>
             </w:r>
           </w:p>
@@ -1310,10 +1310,10 @@
                 <w:lang w:eastAsia="en-US"/>
               </w:rPr>
               <w:object w:dxaOrig="859" w:dyaOrig="420" w14:anchorId="579E484F">
-                <v:shape id="_x0000_i1026" type="#_x0000_t75" style="width:42.85pt;height:21.7pt" o:ole="">
+                <v:shape id="_x0000_i1026" type="#_x0000_t75" style="width:42.65pt;height:21.85pt" o:ole="">
                   <v:imagedata r:id="rId8" o:title=""/>
                 </v:shape>
-                <o:OLEObject Type="Embed" ProgID="Equation.DSMT4" ShapeID="_x0000_i1026" DrawAspect="Content" ObjectID="_1664375949" r:id="rId9"/>
+                <o:OLEObject Type="Embed" ProgID="Equation.DSMT4" ShapeID="_x0000_i1026" DrawAspect="Content" ObjectID="_1664468299" r:id="rId9"/>
               </w:object>
             </w:r>
           </w:p>
@@ -1401,10 +1401,10 @@
                 <w:lang w:eastAsia="en-US"/>
               </w:rPr>
               <w:object w:dxaOrig="960" w:dyaOrig="380" w14:anchorId="6E48D2C4">
-                <v:shape id="_x0000_i1027" type="#_x0000_t75" style="width:47.45pt;height:17.7pt" o:ole="">
+                <v:shape id="_x0000_i1027" type="#_x0000_t75" style="width:47.45pt;height:17.6pt" o:ole="">
                   <v:imagedata r:id="rId10" o:title=""/>
                 </v:shape>
-                <o:OLEObject Type="Embed" ProgID="Equation.DSMT4" ShapeID="_x0000_i1027" DrawAspect="Content" ObjectID="_1664375950" r:id="rId11"/>
+                <o:OLEObject Type="Embed" ProgID="Equation.DSMT4" ShapeID="_x0000_i1027" DrawAspect="Content" ObjectID="_1664468300" r:id="rId11"/>
               </w:object>
             </w:r>
           </w:p>
@@ -1607,10 +1607,10 @@
                 <w:lang w:val="en-US" w:eastAsia="en-US"/>
               </w:rPr>
               <w:object w:dxaOrig="580" w:dyaOrig="460" w14:anchorId="7ACAA1C2">
-                <v:shape id="_x0000_i1028" type="#_x0000_t75" style="width:29.15pt;height:24.55pt" o:ole="">
+                <v:shape id="_x0000_i1028" type="#_x0000_t75" style="width:29.35pt;height:24.55pt" o:ole="">
                   <v:imagedata r:id="rId12" o:title=""/>
                 </v:shape>
-                <o:OLEObject Type="Embed" ProgID="Equation.DSMT4" ShapeID="_x0000_i1028" DrawAspect="Content" ObjectID="_1664375951" r:id="rId13"/>
+                <o:OLEObject Type="Embed" ProgID="Equation.DSMT4" ShapeID="_x0000_i1028" DrawAspect="Content" ObjectID="_1664468301" r:id="rId13"/>
               </w:object>
             </w:r>
           </w:p>
@@ -1818,10 +1818,10 @@
                 <w:lang w:val="en-US" w:eastAsia="en-US"/>
               </w:rPr>
               <w:object w:dxaOrig="560" w:dyaOrig="420" w14:anchorId="4AAC99B8">
-                <v:shape id="_x0000_i1029" type="#_x0000_t75" style="width:27.45pt;height:22.3pt" o:ole="">
+                <v:shape id="_x0000_i1029" type="#_x0000_t75" style="width:27.75pt;height:22.4pt" o:ole="">
                   <v:imagedata r:id="rId14" o:title=""/>
                 </v:shape>
-                <o:OLEObject Type="Embed" ProgID="Equation.DSMT4" ShapeID="_x0000_i1029" DrawAspect="Content" ObjectID="_1664375952" r:id="rId15"/>
+                <o:OLEObject Type="Embed" ProgID="Equation.DSMT4" ShapeID="_x0000_i1029" DrawAspect="Content" ObjectID="_1664468302" r:id="rId15"/>
               </w:object>
             </w:r>
           </w:p>
@@ -2029,10 +2029,10 @@
                 <w:lang w:eastAsia="en-US"/>
               </w:rPr>
               <w:object w:dxaOrig="520" w:dyaOrig="380" w14:anchorId="5A9206A0">
-                <v:shape id="_x0000_i1030" type="#_x0000_t75" style="width:25.15pt;height:17.7pt" o:ole="">
+                <v:shape id="_x0000_i1030" type="#_x0000_t75" style="width:25.05pt;height:17.6pt" o:ole="">
                   <v:imagedata r:id="rId16" o:title=""/>
                 </v:shape>
-                <o:OLEObject Type="Embed" ProgID="Equation.DSMT4" ShapeID="_x0000_i1030" DrawAspect="Content" ObjectID="_1664375953" r:id="rId17"/>
+                <o:OLEObject Type="Embed" ProgID="Equation.DSMT4" ShapeID="_x0000_i1030" DrawAspect="Content" ObjectID="_1664468303" r:id="rId17"/>
               </w:object>
             </w:r>
           </w:p>
@@ -2252,10 +2252,10 @@
                 <w:lang w:eastAsia="en-US"/>
               </w:rPr>
               <w:object w:dxaOrig="240" w:dyaOrig="405" w14:anchorId="2F151FB6">
-                <v:shape id="_x0000_i1031" type="#_x0000_t75" style="width:12.55pt;height:20pt" o:ole="">
+                <v:shape id="_x0000_i1031" type="#_x0000_t75" style="width:12.8pt;height:20.25pt" o:ole="">
                   <v:imagedata r:id="rId18" o:title=""/>
                 </v:shape>
-                <o:OLEObject Type="Embed" ProgID="Equation.3" ShapeID="_x0000_i1031" DrawAspect="Content" ObjectID="_1664375954" r:id="rId19"/>
+                <o:OLEObject Type="Embed" ProgID="Equation.3" ShapeID="_x0000_i1031" DrawAspect="Content" ObjectID="_1664468304" r:id="rId19"/>
               </w:object>
             </w:r>
           </w:p>
@@ -2456,10 +2456,10 @@
                 <w:lang w:eastAsia="en-US"/>
               </w:rPr>
               <w:object w:dxaOrig="135" w:dyaOrig="255" w14:anchorId="586E5F0F">
-                <v:shape id="_x0000_i1032" type="#_x0000_t75" style="width:6.85pt;height:12.55pt" o:ole="">
+                <v:shape id="_x0000_i1032" type="#_x0000_t75" style="width:6.95pt;height:12.8pt" o:ole="">
                   <v:imagedata r:id="rId20" o:title=""/>
                 </v:shape>
-                <o:OLEObject Type="Embed" ProgID="Equation.3" ShapeID="_x0000_i1032" DrawAspect="Content" ObjectID="_1664375955" r:id="rId21"/>
+                <o:OLEObject Type="Embed" ProgID="Equation.3" ShapeID="_x0000_i1032" DrawAspect="Content" ObjectID="_1664468305" r:id="rId21"/>
               </w:object>
             </w:r>
           </w:p>
@@ -2669,10 +2669,10 @@
                 <w:lang w:val="en-US" w:eastAsia="en-US"/>
               </w:rPr>
               <w:object w:dxaOrig="279" w:dyaOrig="380" w14:anchorId="1D41A967">
-                <v:shape id="_x0000_i1033" type="#_x0000_t75" style="width:10.3pt;height:20pt" o:ole="">
+                <v:shape id="_x0000_i1033" type="#_x0000_t75" style="width:10.15pt;height:20.25pt" o:ole="">
                   <v:imagedata r:id="rId22" o:title=""/>
                 </v:shape>
-                <o:OLEObject Type="Embed" ProgID="Equation.DSMT4" ShapeID="_x0000_i1033" DrawAspect="Content" ObjectID="_1664375956" r:id="rId23"/>
+                <o:OLEObject Type="Embed" ProgID="Equation.DSMT4" ShapeID="_x0000_i1033" DrawAspect="Content" ObjectID="_1664468306" r:id="rId23"/>
               </w:object>
             </w:r>
           </w:p>
@@ -2876,10 +2876,10 @@
                 <w:lang w:val="en-US" w:eastAsia="en-US"/>
               </w:rPr>
               <w:object w:dxaOrig="499" w:dyaOrig="380" w14:anchorId="7B0C9DEB">
-                <v:shape id="_x0000_i1034" type="#_x0000_t75" style="width:25.15pt;height:20pt" o:ole="">
+                <v:shape id="_x0000_i1034" type="#_x0000_t75" style="width:25.05pt;height:20.25pt" o:ole="">
                   <v:imagedata r:id="rId24" o:title=""/>
                 </v:shape>
-                <o:OLEObject Type="Embed" ProgID="Equation.DSMT4" ShapeID="_x0000_i1034" DrawAspect="Content" ObjectID="_1664375957" r:id="rId25"/>
+                <o:OLEObject Type="Embed" ProgID="Equation.DSMT4" ShapeID="_x0000_i1034" DrawAspect="Content" ObjectID="_1664468307" r:id="rId25"/>
               </w:object>
             </w:r>
           </w:p>
@@ -3089,10 +3089,10 @@
                 <w:lang w:val="en-US" w:eastAsia="en-US"/>
               </w:rPr>
               <w:object w:dxaOrig="345" w:dyaOrig="435" w14:anchorId="2E1347D8">
-                <v:shape id="_x0000_i1035" type="#_x0000_t75" style="width:17.7pt;height:21.7pt" o:ole="">
+                <v:shape id="_x0000_i1035" type="#_x0000_t75" style="width:17.6pt;height:21.85pt" o:ole="">
                   <v:imagedata r:id="rId26" o:title=""/>
                 </v:shape>
-                <o:OLEObject Type="Embed" ProgID="Equation.DSMT4" ShapeID="_x0000_i1035" DrawAspect="Content" ObjectID="_1664375958" r:id="rId27"/>
+                <o:OLEObject Type="Embed" ProgID="Equation.DSMT4" ShapeID="_x0000_i1035" DrawAspect="Content" ObjectID="_1664468308" r:id="rId27"/>
               </w:object>
             </w:r>
           </w:p>
@@ -3302,10 +3302,10 @@
                 <w:lang w:val="en-US" w:eastAsia="en-US"/>
               </w:rPr>
               <w:object w:dxaOrig="240" w:dyaOrig="300" w14:anchorId="34B7EC88">
-                <v:shape id="_x0000_i1036" type="#_x0000_t75" style="width:12.55pt;height:14.85pt" o:ole="">
+                <v:shape id="_x0000_i1036" type="#_x0000_t75" style="width:12.8pt;height:14.95pt" o:ole="">
                   <v:imagedata r:id="rId28" o:title=""/>
                 </v:shape>
-                <o:OLEObject Type="Embed" ProgID="Equation.DSMT4" ShapeID="_x0000_i1036" DrawAspect="Content" ObjectID="_1664375959" r:id="rId29"/>
+                <o:OLEObject Type="Embed" ProgID="Equation.DSMT4" ShapeID="_x0000_i1036" DrawAspect="Content" ObjectID="_1664468309" r:id="rId29"/>
               </w:object>
             </w:r>
           </w:p>
@@ -3513,10 +3513,10 @@
                 <w:lang w:val="en-US" w:eastAsia="en-US"/>
               </w:rPr>
               <w:object w:dxaOrig="340" w:dyaOrig="300" w14:anchorId="0EF9E6B0">
-                <v:shape id="_x0000_i1037" type="#_x0000_t75" style="width:17.7pt;height:14.85pt" o:ole="">
+                <v:shape id="_x0000_i1037" type="#_x0000_t75" style="width:17.6pt;height:14.95pt" o:ole="">
                   <v:imagedata r:id="rId30" o:title=""/>
                 </v:shape>
-                <o:OLEObject Type="Embed" ProgID="Equation.DSMT4" ShapeID="_x0000_i1037" DrawAspect="Content" ObjectID="_1664375960" r:id="rId31"/>
+                <o:OLEObject Type="Embed" ProgID="Equation.DSMT4" ShapeID="_x0000_i1037" DrawAspect="Content" ObjectID="_1664468310" r:id="rId31"/>
               </w:object>
             </w:r>
           </w:p>
@@ -3738,11 +3738,11 @@
                 <w:sz w:val="24"/>
                 <w:lang w:eastAsia="en-US"/>
               </w:rPr>
-              <w:object w:dxaOrig="1060" w:dyaOrig="420" w14:anchorId="7AEDF4E9">
-                <v:shape id="_x0000_i1038" type="#_x0000_t75" style="width:52.55pt;height:19.45pt" o:ole="">
+              <w:object w:dxaOrig="980" w:dyaOrig="420" w14:anchorId="7AEDF4E9">
+                <v:shape id="_x0000_i1038" type="#_x0000_t75" style="width:48.55pt;height:19.2pt" o:ole="">
                   <v:imagedata r:id="rId32" o:title=""/>
                 </v:shape>
-                <o:OLEObject Type="Embed" ProgID="Equation.DSMT4" ShapeID="_x0000_i1038" DrawAspect="Content" ObjectID="_1664375961" r:id="rId33"/>
+                <o:OLEObject Type="Embed" ProgID="Equation.DSMT4" ShapeID="_x0000_i1038" DrawAspect="Content" ObjectID="_1664468311" r:id="rId33"/>
               </w:object>
             </w:r>
           </w:p>
@@ -3947,10 +3947,10 @@
                 <w:lang w:val="en-US" w:eastAsia="en-US"/>
               </w:rPr>
               <w:object w:dxaOrig="380" w:dyaOrig="380" w14:anchorId="40D5FFCF">
-                <v:shape id="_x0000_i1039" type="#_x0000_t75" style="width:19.45pt;height:17.7pt" o:ole="">
+                <v:shape id="_x0000_i1039" type="#_x0000_t75" style="width:19.2pt;height:17.6pt" o:ole="">
                   <v:imagedata r:id="rId34" o:title=""/>
                 </v:shape>
-                <o:OLEObject Type="Embed" ProgID="Equation.DSMT4" ShapeID="_x0000_i1039" DrawAspect="Content" ObjectID="_1664375962" r:id="rId35"/>
+                <o:OLEObject Type="Embed" ProgID="Equation.DSMT4" ShapeID="_x0000_i1039" DrawAspect="Content" ObjectID="_1664468312" r:id="rId35"/>
               </w:object>
             </w:r>
           </w:p>
@@ -4150,15 +4150,15 @@
             <w:r>
               <w:rPr>
                 <w:color w:val="auto"/>
-                <w:position w:val="-12"/>
+                <w:position w:val="-18"/>
                 <w:szCs w:val="28"/>
                 <w:lang w:val="en-US" w:eastAsia="en-US"/>
               </w:rPr>
-              <w:object w:dxaOrig="320" w:dyaOrig="380" w14:anchorId="12D8CCD1">
-                <v:shape id="_x0000_i1040" type="#_x0000_t75" style="width:16.55pt;height:17.7pt" o:ole="">
+              <w:object w:dxaOrig="700" w:dyaOrig="440" w14:anchorId="12D8CCD1">
+                <v:shape id="_x0000_i1105" type="#_x0000_t75" style="width:36.25pt;height:20.25pt" o:ole="">
                   <v:imagedata r:id="rId36" o:title=""/>
                 </v:shape>
-                <o:OLEObject Type="Embed" ProgID="Equation.DSMT4" ShapeID="_x0000_i1040" DrawAspect="Content" ObjectID="_1664375963" r:id="rId37"/>
+                <o:OLEObject Type="Embed" ProgID="Equation.DSMT4" ShapeID="_x0000_i1105" DrawAspect="Content" ObjectID="_1664468313" r:id="rId37"/>
               </w:object>
             </w:r>
           </w:p>
@@ -4363,10 +4363,10 @@
                 <w:lang w:val="en-US" w:eastAsia="en-US"/>
               </w:rPr>
               <w:object w:dxaOrig="660" w:dyaOrig="420" w14:anchorId="44ABBA2A">
-                <v:shape id="_x0000_i1041" type="#_x0000_t75" style="width:33.15pt;height:19.45pt" o:ole="">
+                <v:shape id="_x0000_i1040" type="#_x0000_t75" style="width:33.05pt;height:19.2pt" o:ole="">
                   <v:imagedata r:id="rId38" o:title=""/>
                 </v:shape>
-                <o:OLEObject Type="Embed" ProgID="Equation.DSMT4" ShapeID="_x0000_i1041" DrawAspect="Content" ObjectID="_1664375964" r:id="rId39"/>
+                <o:OLEObject Type="Embed" ProgID="Equation.DSMT4" ShapeID="_x0000_i1040" DrawAspect="Content" ObjectID="_1664468314" r:id="rId39"/>
               </w:object>
             </w:r>
           </w:p>
@@ -4609,10 +4609,10 @@
                 <w:lang w:val="en-US" w:eastAsia="en-US"/>
               </w:rPr>
               <w:object w:dxaOrig="580" w:dyaOrig="380" w14:anchorId="3CBCF0E1">
-                <v:shape id="_x0000_i1042" type="#_x0000_t75" style="width:29.15pt;height:17.7pt" o:ole="">
+                <v:shape id="_x0000_i1041" type="#_x0000_t75" style="width:29.35pt;height:17.6pt" o:ole="">
                   <v:imagedata r:id="rId40" o:title=""/>
                 </v:shape>
-                <o:OLEObject Type="Embed" ProgID="Equation.DSMT4" ShapeID="_x0000_i1042" DrawAspect="Content" ObjectID="_1664375965" r:id="rId41"/>
+                <o:OLEObject Type="Embed" ProgID="Equation.DSMT4" ShapeID="_x0000_i1041" DrawAspect="Content" ObjectID="_1664468315" r:id="rId41"/>
               </w:object>
             </w:r>
           </w:p>
@@ -4844,10 +4844,10 @@
                 <w:lang w:val="en-US" w:eastAsia="en-US"/>
               </w:rPr>
               <w:object w:dxaOrig="520" w:dyaOrig="420" w14:anchorId="3E271B1C">
-                <v:shape id="_x0000_i1043" type="#_x0000_t75" style="width:26.3pt;height:19.45pt" o:ole="">
+                <v:shape id="_x0000_i1042" type="#_x0000_t75" style="width:26.15pt;height:19.2pt" o:ole="">
                   <v:imagedata r:id="rId42" o:title=""/>
                 </v:shape>
-                <o:OLEObject Type="Embed" ProgID="Equation.DSMT4" ShapeID="_x0000_i1043" DrawAspect="Content" ObjectID="_1664375966" r:id="rId43"/>
+                <o:OLEObject Type="Embed" ProgID="Equation.DSMT4" ShapeID="_x0000_i1042" DrawAspect="Content" ObjectID="_1664468316" r:id="rId43"/>
               </w:object>
             </w:r>
           </w:p>
@@ -5061,10 +5061,10 @@
                 <w:lang w:val="en-US" w:eastAsia="en-US"/>
               </w:rPr>
               <w:object w:dxaOrig="440" w:dyaOrig="380" w14:anchorId="34AF8EA6">
-                <v:shape id="_x0000_i1044" type="#_x0000_t75" style="width:22.3pt;height:17.7pt" o:ole="">
+                <v:shape id="_x0000_i1043" type="#_x0000_t75" style="width:22.4pt;height:17.6pt" o:ole="">
                   <v:imagedata r:id="rId44" o:title=""/>
                 </v:shape>
-                <o:OLEObject Type="Embed" ProgID="Equation.DSMT4" ShapeID="_x0000_i1044" DrawAspect="Content" ObjectID="_1664375967" r:id="rId45"/>
+                <o:OLEObject Type="Embed" ProgID="Equation.DSMT4" ShapeID="_x0000_i1043" DrawAspect="Content" ObjectID="_1664468317" r:id="rId45"/>
               </w:object>
             </w:r>
           </w:p>
@@ -5097,15 +5097,26 @@
                 <w:lang w:eastAsia="en-US"/>
               </w:rPr>
             </w:pPr>
-            <w:r>
-              <w:rPr>
-                <w:color w:val="auto"/>
-                <w:position w:val="-12"/>
-                <w:sz w:val="24"/>
-                <w:lang w:eastAsia="en-US"/>
-              </w:rPr>
-              <w:t>мкс</w:t>
-            </w:r>
+            <w:proofErr w:type="spellStart"/>
+            <w:r>
+              <w:rPr>
+                <w:color w:val="auto"/>
+                <w:position w:val="-12"/>
+                <w:sz w:val="24"/>
+                <w:lang w:eastAsia="en-US"/>
+              </w:rPr>
+              <w:t>мк</w:t>
+            </w:r>
+            <w:r>
+              <w:rPr>
+                <w:color w:val="auto"/>
+                <w:position w:val="-12"/>
+                <w:sz w:val="24"/>
+                <w:lang w:eastAsia="en-US"/>
+              </w:rPr>
+              <w:t>с</w:t>
+            </w:r>
+            <w:proofErr w:type="spellEnd"/>
           </w:p>
         </w:tc>
         <w:tc>
@@ -5144,6 +5155,15 @@
                 <w:lang w:eastAsia="en-US"/>
               </w:rPr>
               <w:t>1</w:t>
+            </w:r>
+            <w:r>
+              <w:rPr>
+                <w:color w:val="auto"/>
+                <w:position w:val="-12"/>
+                <w:sz w:val="24"/>
+                <w:lang w:eastAsia="en-US"/>
+              </w:rPr>
+              <w:t>00</w:t>
             </w:r>
           </w:p>
         </w:tc>
@@ -5266,10 +5286,10 @@
                 <w:position w:val="-4"/>
               </w:rPr>
               <w:object w:dxaOrig="360" w:dyaOrig="279" w14:anchorId="1BD91C12">
-                <v:shape id="_x0000_i1045" type="#_x0000_t75" style="width:17.7pt;height:14.3pt" o:ole="">
+                <v:shape id="_x0000_i1044" type="#_x0000_t75" style="width:17.6pt;height:14.4pt" o:ole="">
                   <v:imagedata r:id="rId46" o:title=""/>
                 </v:shape>
-                <o:OLEObject Type="Embed" ProgID="Equation.DSMT4" ShapeID="_x0000_i1045" DrawAspect="Content" ObjectID="_1664375968" r:id="rId47"/>
+                <o:OLEObject Type="Embed" ProgID="Equation.DSMT4" ShapeID="_x0000_i1044" DrawAspect="Content" ObjectID="_1664468318" r:id="rId47"/>
               </w:object>
             </w:r>
           </w:p>
@@ -5918,10 +5938,10 @@
                 <w:lang w:eastAsia="en-US"/>
               </w:rPr>
               <w:object w:dxaOrig="1400" w:dyaOrig="420" w14:anchorId="57E25C01">
-                <v:shape id="_x0000_i1046" type="#_x0000_t75" style="width:69.7pt;height:21.7pt" o:ole="">
+                <v:shape id="_x0000_i1045" type="#_x0000_t75" style="width:69.35pt;height:21.85pt" o:ole="">
                   <v:imagedata r:id="rId48" o:title=""/>
                 </v:shape>
-                <o:OLEObject Type="Embed" ProgID="Equation.DSMT4" ShapeID="_x0000_i1046" DrawAspect="Content" ObjectID="_1664375969" r:id="rId49"/>
+                <o:OLEObject Type="Embed" ProgID="Equation.DSMT4" ShapeID="_x0000_i1045" DrawAspect="Content" ObjectID="_1664468319" r:id="rId49"/>
               </w:object>
             </w:r>
           </w:p>
@@ -6325,7 +6345,6 @@
                 <w:lang w:eastAsia="en-US"/>
               </w:rPr>
             </w:pPr>
-            <w:proofErr w:type="spellStart"/>
             <w:r>
               <w:rPr>
                 <w:b/>
@@ -6334,18 +6353,7 @@
                 <w:szCs w:val="22"/>
                 <w:lang w:eastAsia="en-US"/>
               </w:rPr>
-              <w:t>Обознач</w:t>
-            </w:r>
-            <w:proofErr w:type="spellEnd"/>
-            <w:r>
-              <w:rPr>
-                <w:b/>
-                <w:color w:val="auto"/>
-                <w:sz w:val="22"/>
-                <w:szCs w:val="22"/>
-                <w:lang w:eastAsia="en-US"/>
-              </w:rPr>
-              <w:t>.</w:t>
+              <w:t>Обозначение</w:t>
             </w:r>
           </w:p>
         </w:tc>
@@ -6584,10 +6592,10 @@
                 <w:lang w:eastAsia="en-US"/>
               </w:rPr>
               <w:object w:dxaOrig="1480" w:dyaOrig="480" w14:anchorId="0A2EF160">
-                <v:shape id="_x0000_i1047" type="#_x0000_t75" style="width:74.3pt;height:24.55pt" o:ole="">
+                <v:shape id="_x0000_i1046" type="#_x0000_t75" style="width:74.15pt;height:24.55pt" o:ole="">
                   <v:imagedata r:id="rId50" o:title=""/>
                 </v:shape>
-                <o:OLEObject Type="Embed" ProgID="Equation.DSMT4" ShapeID="_x0000_i1047" DrawAspect="Content" ObjectID="_1664375970" r:id="rId51"/>
+                <o:OLEObject Type="Embed" ProgID="Equation.DSMT4" ShapeID="_x0000_i1046" DrawAspect="Content" ObjectID="_1664468320" r:id="rId51"/>
               </w:object>
             </w:r>
           </w:p>
@@ -6830,10 +6838,10 @@
                 <w:lang w:eastAsia="en-US"/>
               </w:rPr>
               <w:object w:dxaOrig="1579" w:dyaOrig="480" w14:anchorId="45EEAA52">
-                <v:shape id="_x0000_i1048" type="#_x0000_t75" style="width:78.85pt;height:24.55pt" o:ole="">
+                <v:shape id="_x0000_i1047" type="#_x0000_t75" style="width:78.95pt;height:24.55pt" o:ole="">
                   <v:imagedata r:id="rId52" o:title=""/>
                 </v:shape>
-                <o:OLEObject Type="Embed" ProgID="Equation.DSMT4" ShapeID="_x0000_i1048" DrawAspect="Content" ObjectID="_1664375971" r:id="rId53"/>
+                <o:OLEObject Type="Embed" ProgID="Equation.DSMT4" ShapeID="_x0000_i1047" DrawAspect="Content" ObjectID="_1664468321" r:id="rId53"/>
               </w:object>
             </w:r>
           </w:p>
@@ -7019,10 +7027,10 @@
       </w:pPr>
       <w:r>
         <w:object w:dxaOrig="8277" w:dyaOrig="12789" w14:anchorId="6862A6E2">
-          <v:shape id="_x0000_i1049" type="#_x0000_t75" style="width:371.45pt;height:574.3pt" o:ole="">
+          <v:shape id="_x0000_i1048" type="#_x0000_t75" style="width:371.75pt;height:574.4pt" o:ole="">
             <v:imagedata r:id="rId54" o:title=""/>
           </v:shape>
-          <o:OLEObject Type="Embed" ProgID="Visio.Drawing.11" ShapeID="_x0000_i1049" DrawAspect="Content" ObjectID="_1664375972" r:id="rId55"/>
+          <o:OLEObject Type="Embed" ProgID="Visio.Drawing.11" ShapeID="_x0000_i1048" DrawAspect="Content" ObjectID="_1664468322" r:id="rId55"/>
         </w:object>
       </w:r>
     </w:p>
@@ -7098,10 +7106,10 @@
           <w:position w:val="-12"/>
         </w:rPr>
         <w:object w:dxaOrig="300" w:dyaOrig="380" w14:anchorId="37BE8ACE">
-          <v:shape id="_x0000_i1050" type="#_x0000_t75" style="width:14.85pt;height:17.7pt" o:ole="">
+          <v:shape id="_x0000_i1049" type="#_x0000_t75" style="width:14.95pt;height:17.6pt" o:ole="">
             <v:imagedata r:id="rId56" o:title=""/>
           </v:shape>
-          <o:OLEObject Type="Embed" ProgID="Equation.DSMT4" ShapeID="_x0000_i1050" DrawAspect="Content" ObjectID="_1664375973" r:id="rId57"/>
+          <o:OLEObject Type="Embed" ProgID="Equation.DSMT4" ShapeID="_x0000_i1049" DrawAspect="Content" ObjectID="_1664468323" r:id="rId57"/>
         </w:object>
       </w:r>
       <w:r>
@@ -7116,10 +7124,10 @@
           <w:position w:val="-12"/>
         </w:rPr>
         <w:object w:dxaOrig="300" w:dyaOrig="380" w14:anchorId="23DFDA61">
-          <v:shape id="_x0000_i1051" type="#_x0000_t75" style="width:14.85pt;height:17.7pt" o:ole="">
+          <v:shape id="_x0000_i1050" type="#_x0000_t75" style="width:14.95pt;height:17.6pt" o:ole="">
             <v:imagedata r:id="rId58" o:title=""/>
           </v:shape>
-          <o:OLEObject Type="Embed" ProgID="Equation.DSMT4" ShapeID="_x0000_i1051" DrawAspect="Content" ObjectID="_1664375974" r:id="rId59"/>
+          <o:OLEObject Type="Embed" ProgID="Equation.DSMT4" ShapeID="_x0000_i1050" DrawAspect="Content" ObjectID="_1664468324" r:id="rId59"/>
         </w:object>
       </w:r>
       <w:r>
@@ -7134,10 +7142,10 @@
           <w:position w:val="-12"/>
         </w:rPr>
         <w:object w:dxaOrig="279" w:dyaOrig="380" w14:anchorId="5DC97109">
-          <v:shape id="_x0000_i1052" type="#_x0000_t75" style="width:14.3pt;height:17.7pt" o:ole="">
+          <v:shape id="_x0000_i1051" type="#_x0000_t75" style="width:14.4pt;height:17.6pt" o:ole="">
             <v:imagedata r:id="rId60" o:title=""/>
           </v:shape>
-          <o:OLEObject Type="Embed" ProgID="Equation.DSMT4" ShapeID="_x0000_i1052" DrawAspect="Content" ObjectID="_1664375975" r:id="rId61"/>
+          <o:OLEObject Type="Embed" ProgID="Equation.DSMT4" ShapeID="_x0000_i1051" DrawAspect="Content" ObjectID="_1664468325" r:id="rId61"/>
         </w:object>
       </w:r>
       <w:r>
@@ -7182,10 +7190,10 @@
           <w:position w:val="-16"/>
         </w:rPr>
         <w:object w:dxaOrig="480" w:dyaOrig="420" w14:anchorId="14025025">
-          <v:shape id="_x0000_i1053" type="#_x0000_t75" style="width:24.55pt;height:21.7pt" o:ole="">
+          <v:shape id="_x0000_i1052" type="#_x0000_t75" style="width:24.55pt;height:21.85pt" o:ole="">
             <v:imagedata r:id="rId62" o:title=""/>
           </v:shape>
-          <o:OLEObject Type="Embed" ProgID="Equation.DSMT4" ShapeID="_x0000_i1053" DrawAspect="Content" ObjectID="_1664375976" r:id="rId63"/>
+          <o:OLEObject Type="Embed" ProgID="Equation.DSMT4" ShapeID="_x0000_i1052" DrawAspect="Content" ObjectID="_1664468326" r:id="rId63"/>
         </w:object>
       </w:r>
       <w:r>
@@ -7200,10 +7208,10 @@
           <w:position w:val="-16"/>
         </w:rPr>
         <w:object w:dxaOrig="499" w:dyaOrig="420" w14:anchorId="37C9682B">
-          <v:shape id="_x0000_i1054" type="#_x0000_t75" style="width:25.15pt;height:21.7pt" o:ole="">
+          <v:shape id="_x0000_i1053" type="#_x0000_t75" style="width:25.05pt;height:21.85pt" o:ole="">
             <v:imagedata r:id="rId64" o:title=""/>
           </v:shape>
-          <o:OLEObject Type="Embed" ProgID="Equation.DSMT4" ShapeID="_x0000_i1054" DrawAspect="Content" ObjectID="_1664375977" r:id="rId65"/>
+          <o:OLEObject Type="Embed" ProgID="Equation.DSMT4" ShapeID="_x0000_i1053" DrawAspect="Content" ObjectID="_1664468327" r:id="rId65"/>
         </w:object>
       </w:r>
       <w:r>
@@ -7218,10 +7226,10 @@
           <w:position w:val="-16"/>
         </w:rPr>
         <w:object w:dxaOrig="480" w:dyaOrig="420" w14:anchorId="44AE1376">
-          <v:shape id="_x0000_i1055" type="#_x0000_t75" style="width:24.55pt;height:21.7pt" o:ole="">
+          <v:shape id="_x0000_i1054" type="#_x0000_t75" style="width:24.55pt;height:21.85pt" o:ole="">
             <v:imagedata r:id="rId66" o:title=""/>
           </v:shape>
-          <o:OLEObject Type="Embed" ProgID="Equation.DSMT4" ShapeID="_x0000_i1055" DrawAspect="Content" ObjectID="_1664375978" r:id="rId67"/>
+          <o:OLEObject Type="Embed" ProgID="Equation.DSMT4" ShapeID="_x0000_i1054" DrawAspect="Content" ObjectID="_1664468328" r:id="rId67"/>
         </w:object>
       </w:r>
       <w:r>
@@ -7253,10 +7261,10 @@
           <w:position w:val="-12"/>
         </w:rPr>
         <w:object w:dxaOrig="440" w:dyaOrig="380" w14:anchorId="652D6789">
-          <v:shape id="_x0000_i1056" type="#_x0000_t75" style="width:21.7pt;height:17.7pt" o:ole="">
+          <v:shape id="_x0000_i1055" type="#_x0000_t75" style="width:21.85pt;height:17.6pt" o:ole="">
             <v:imagedata r:id="rId68" o:title=""/>
           </v:shape>
-          <o:OLEObject Type="Embed" ProgID="Equation.DSMT4" ShapeID="_x0000_i1056" DrawAspect="Content" ObjectID="_1664375979" r:id="rId69"/>
+          <o:OLEObject Type="Embed" ProgID="Equation.DSMT4" ShapeID="_x0000_i1055" DrawAspect="Content" ObjectID="_1664468329" r:id="rId69"/>
         </w:object>
       </w:r>
       <w:r>
@@ -7278,10 +7286,10 @@
           <w:position w:val="-12"/>
         </w:rPr>
         <w:object w:dxaOrig="560" w:dyaOrig="420" w14:anchorId="19E9F286">
-          <v:shape id="_x0000_i1057" type="#_x0000_t75" style="width:27.45pt;height:21.7pt" o:ole="">
+          <v:shape id="_x0000_i1056" type="#_x0000_t75" style="width:27.75pt;height:21.85pt" o:ole="">
             <v:imagedata r:id="rId70" o:title=""/>
           </v:shape>
-          <o:OLEObject Type="Embed" ProgID="Equation.DSMT4" ShapeID="_x0000_i1057" DrawAspect="Content" ObjectID="_1664375980" r:id="rId71"/>
+          <o:OLEObject Type="Embed" ProgID="Equation.DSMT4" ShapeID="_x0000_i1056" DrawAspect="Content" ObjectID="_1664468330" r:id="rId71"/>
         </w:object>
       </w:r>
       <w:r>
@@ -7303,10 +7311,10 @@
           <w:position w:val="-16"/>
         </w:rPr>
         <w:object w:dxaOrig="580" w:dyaOrig="460" w14:anchorId="3F09CCE8">
-          <v:shape id="_x0000_i1058" type="#_x0000_t75" style="width:29.15pt;height:24.55pt" o:ole="">
+          <v:shape id="_x0000_i1057" type="#_x0000_t75" style="width:29.35pt;height:24.55pt" o:ole="">
             <v:imagedata r:id="rId72" o:title=""/>
           </v:shape>
-          <o:OLEObject Type="Embed" ProgID="Equation.DSMT4" ShapeID="_x0000_i1058" DrawAspect="Content" ObjectID="_1664375981" r:id="rId73"/>
+          <o:OLEObject Type="Embed" ProgID="Equation.DSMT4" ShapeID="_x0000_i1057" DrawAspect="Content" ObjectID="_1664468331" r:id="rId73"/>
         </w:object>
       </w:r>
       <w:r>
@@ -7328,10 +7336,10 @@
           <w:position w:val="-6"/>
         </w:rPr>
         <w:object w:dxaOrig="200" w:dyaOrig="240" w14:anchorId="7606AC08">
-          <v:shape id="_x0000_i1059" type="#_x0000_t75" style="width:10.3pt;height:12pt" o:ole="">
+          <v:shape id="_x0000_i1058" type="#_x0000_t75" style="width:10.15pt;height:11.75pt" o:ole="">
             <v:imagedata r:id="rId74" o:title=""/>
           </v:shape>
-          <o:OLEObject Type="Embed" ProgID="Equation.DSMT4" ShapeID="_x0000_i1059" DrawAspect="Content" ObjectID="_1664375982" r:id="rId75"/>
+          <o:OLEObject Type="Embed" ProgID="Equation.DSMT4" ShapeID="_x0000_i1058" DrawAspect="Content" ObjectID="_1664468332" r:id="rId75"/>
         </w:object>
       </w:r>
       <w:r>
@@ -7353,10 +7361,10 @@
           <w:position w:val="-6"/>
         </w:rPr>
         <w:object w:dxaOrig="240" w:dyaOrig="300" w14:anchorId="7902A13E">
-          <v:shape id="_x0000_i1060" type="#_x0000_t75" style="width:12pt;height:14.85pt" o:ole="">
+          <v:shape id="_x0000_i1059" type="#_x0000_t75" style="width:11.75pt;height:14.95pt" o:ole="">
             <v:imagedata r:id="rId76" o:title=""/>
           </v:shape>
-          <o:OLEObject Type="Embed" ProgID="Equation.DSMT4" ShapeID="_x0000_i1060" DrawAspect="Content" ObjectID="_1664375983" r:id="rId77"/>
+          <o:OLEObject Type="Embed" ProgID="Equation.DSMT4" ShapeID="_x0000_i1059" DrawAspect="Content" ObjectID="_1664468333" r:id="rId77"/>
         </w:object>
       </w:r>
       <w:r>
@@ -7378,10 +7386,10 @@
           <w:position w:val="-12"/>
         </w:rPr>
         <w:object w:dxaOrig="279" w:dyaOrig="380" w14:anchorId="74F0CEEA">
-          <v:shape id="_x0000_i1061" type="#_x0000_t75" style="width:14.3pt;height:17.7pt" o:ole="">
+          <v:shape id="_x0000_i1060" type="#_x0000_t75" style="width:14.4pt;height:17.6pt" o:ole="">
             <v:imagedata r:id="rId78" o:title=""/>
           </v:shape>
-          <o:OLEObject Type="Embed" ProgID="Equation.DSMT4" ShapeID="_x0000_i1061" DrawAspect="Content" ObjectID="_1664375984" r:id="rId79"/>
+          <o:OLEObject Type="Embed" ProgID="Equation.DSMT4" ShapeID="_x0000_i1060" DrawAspect="Content" ObjectID="_1664468334" r:id="rId79"/>
         </w:object>
       </w:r>
       <w:r>
@@ -7403,10 +7411,10 @@
           <w:position w:val="-12"/>
         </w:rPr>
         <w:object w:dxaOrig="499" w:dyaOrig="380" w14:anchorId="553EEFE7">
-          <v:shape id="_x0000_i1062" type="#_x0000_t75" style="width:25.15pt;height:17.7pt" o:ole="">
+          <v:shape id="_x0000_i1061" type="#_x0000_t75" style="width:25.05pt;height:17.6pt" o:ole="">
             <v:imagedata r:id="rId80" o:title=""/>
           </v:shape>
-          <o:OLEObject Type="Embed" ProgID="Equation.DSMT4" ShapeID="_x0000_i1062" DrawAspect="Content" ObjectID="_1664375985" r:id="rId81"/>
+          <o:OLEObject Type="Embed" ProgID="Equation.DSMT4" ShapeID="_x0000_i1061" DrawAspect="Content" ObjectID="_1664468335" r:id="rId81"/>
         </w:object>
       </w:r>
       <w:r>
@@ -7428,10 +7436,10 @@
           <w:position w:val="-16"/>
         </w:rPr>
         <w:object w:dxaOrig="300" w:dyaOrig="420" w14:anchorId="6A86455C">
-          <v:shape id="_x0000_i1063" type="#_x0000_t75" style="width:14.85pt;height:21.7pt" o:ole="">
+          <v:shape id="_x0000_i1062" type="#_x0000_t75" style="width:14.95pt;height:21.85pt" o:ole="">
             <v:imagedata r:id="rId82" o:title=""/>
           </v:shape>
-          <o:OLEObject Type="Embed" ProgID="Equation.DSMT4" ShapeID="_x0000_i1063" DrawAspect="Content" ObjectID="_1664375986" r:id="rId83"/>
+          <o:OLEObject Type="Embed" ProgID="Equation.DSMT4" ShapeID="_x0000_i1062" DrawAspect="Content" ObjectID="_1664468336" r:id="rId83"/>
         </w:object>
       </w:r>
       <w:r>
@@ -7456,158 +7464,15 @@
           <w:position w:val="-12"/>
         </w:rPr>
         <w:object w:dxaOrig="300" w:dyaOrig="380" w14:anchorId="3C1FCF76">
-          <v:shape id="_x0000_i1064" type="#_x0000_t75" style="width:14.85pt;height:17.7pt" o:ole="">
+          <v:shape id="_x0000_i1063" type="#_x0000_t75" style="width:14.95pt;height:17.6pt" o:ole="">
             <v:imagedata r:id="rId84" o:title=""/>
           </v:shape>
-          <o:OLEObject Type="Embed" ProgID="Equation.DSMT4" ShapeID="_x0000_i1064" DrawAspect="Content" ObjectID="_1664375987" r:id="rId85"/>
+          <o:OLEObject Type="Embed" ProgID="Equation.DSMT4" ShapeID="_x0000_i1063" DrawAspect="Content" ObjectID="_1664468337" r:id="rId85"/>
         </w:object>
       </w:r>
       <w:r>
-        <w:t>;</w:t>
-      </w:r>
-    </w:p>
-    <w:p>
-      <w:pPr>
-        <w:pStyle w:val="ad"/>
-        <w:spacing w:line="240" w:lineRule="auto"/>
-        <w:ind w:left="0" w:firstLine="0"/>
-      </w:pPr>
-      <w:r>
-        <w:rPr>
-          <w:rPrChange w:id="15" w:author="User" w:date="2020-09-24T15:29:00Z">
-            <w:rPr>
-              <w:highlight w:val="yellow"/>
-            </w:rPr>
-          </w:rPrChange>
-        </w:rPr>
-        <w:noBreakHyphen/>
-        <w:t> </w:t>
-      </w:r>
-      <w:r>
-        <w:rPr>
-          <w:rPrChange w:id="16" w:author="User" w:date="2020-09-24T15:29:00Z">
-            <w:rPr>
-              <w:highlight w:val="yellow"/>
-            </w:rPr>
-          </w:rPrChange>
-        </w:rPr>
-        <w:t xml:space="preserve">массив координат пространственных элементов участка картографирования, в которых размещена </w:t>
-      </w:r>
-      <w:r>
-        <w:rPr>
-          <w:rPrChange w:id="17" w:author="User" w:date="2020-09-24T15:29:00Z">
-            <w:rPr>
-              <w:highlight w:val="yellow"/>
-            </w:rPr>
-          </w:rPrChange>
-        </w:rPr>
-        <w:t xml:space="preserve">моделируемая </w:t>
-      </w:r>
-      <w:r>
-        <w:rPr>
-          <w:rPrChange w:id="18" w:author="User" w:date="2020-09-24T15:29:00Z">
-            <w:rPr>
-              <w:highlight w:val="yellow"/>
-            </w:rPr>
-          </w:rPrChange>
-        </w:rPr>
-        <w:t>цель</w:t>
-      </w:r>
-      <w:proofErr w:type="gramStart"/>
-      <w:r>
-        <w:rPr>
-          <w:rPrChange w:id="19" w:author="User" w:date="2020-09-24T15:29:00Z">
-            <w:rPr>
-              <w:highlight w:val="yellow"/>
-            </w:rPr>
-          </w:rPrChange>
-        </w:rPr>
-        <w:br/>
-      </w:r>
-      <w:r>
-        <w:rPr>
-          <w:rPrChange w:id="20" w:author="User" w:date="2020-09-24T15:29:00Z">
-            <w:rPr>
-              <w:highlight w:val="yellow"/>
-            </w:rPr>
-          </w:rPrChange>
-        </w:rPr>
-        <w:t xml:space="preserve"> (</w:t>
-      </w:r>
-      <w:r>
-        <w:rPr>
-          <w:color w:val="auto"/>
-          <w:position w:val="-14"/>
-        </w:rPr>
-        <w:object w:dxaOrig="1700" w:dyaOrig="420" w14:anchorId="2B66B111">
-          <v:shape id="_x0000_i1065" type="#_x0000_t75" style="width:84.55pt;height:21.7pt" o:ole="">
-            <v:imagedata r:id="rId86" o:title=""/>
-          </v:shape>
-          <o:OLEObject Type="Embed" ProgID="Equation.DSMT4" ShapeID="_x0000_i1065" DrawAspect="Content" ObjectID="_1664375988" r:id="rId87"/>
-        </w:object>
-      </w:r>
-      <w:r>
-        <w:rPr>
-          <w:color w:val="auto"/>
-          <w:rPrChange w:id="21" w:author="User" w:date="2020-09-24T15:29:00Z">
-            <w:rPr>
-              <w:color w:val="auto"/>
-              <w:highlight w:val="yellow"/>
-            </w:rPr>
-          </w:rPrChange>
-        </w:rPr>
-        <w:t xml:space="preserve">, </w:t>
-      </w:r>
-      <w:r>
-        <w:rPr>
-          <w:color w:val="auto"/>
-          <w:position w:val="-14"/>
-        </w:rPr>
-        <w:object w:dxaOrig="1740" w:dyaOrig="420" w14:anchorId="1DA3B2CB">
-          <v:shape id="_x0000_i1066" type="#_x0000_t75" style="width:86.85pt;height:21.7pt" o:ole="">
-            <v:imagedata r:id="rId88" o:title=""/>
-          </v:shape>
-          <o:OLEObject Type="Embed" ProgID="Equation.DSMT4" ShapeID="_x0000_i1066" DrawAspect="Content" ObjectID="_1664375989" r:id="rId89"/>
-        </w:object>
-      </w:r>
-      <w:r>
-        <w:rPr>
-          <w:color w:val="auto"/>
-          <w:rPrChange w:id="22" w:author="User" w:date="2020-09-24T15:29:00Z">
-            <w:rPr>
-              <w:color w:val="auto"/>
-              <w:highlight w:val="yellow"/>
-            </w:rPr>
-          </w:rPrChange>
-        </w:rPr>
-        <w:t xml:space="preserve">, </w:t>
-      </w:r>
-      <w:r>
-        <w:rPr>
-          <w:color w:val="auto"/>
-          <w:position w:val="-14"/>
-        </w:rPr>
-        <w:object w:dxaOrig="1620" w:dyaOrig="420" w14:anchorId="2C0ED284">
-          <v:shape id="_x0000_i1067" type="#_x0000_t75" style="width:80pt;height:21.7pt" o:ole="">
-            <v:imagedata r:id="rId90" o:title=""/>
-          </v:shape>
-          <o:OLEObject Type="Embed" ProgID="Equation.DSMT4" ShapeID="_x0000_i1067" DrawAspect="Content" ObjectID="_1664375990" r:id="rId91"/>
-        </w:object>
-      </w:r>
-      <w:r>
-        <w:rPr>
-          <w:rPrChange w:id="23" w:author="User" w:date="2020-09-24T15:29:00Z">
-            <w:rPr>
-              <w:highlight w:val="yellow"/>
-            </w:rPr>
-          </w:rPrChange>
-        </w:rPr>
-        <w:t>)</w:t>
-      </w:r>
-      <w:r>
         <w:t>.</w:t>
       </w:r>
-      <w:proofErr w:type="gramEnd"/>
     </w:p>
     <w:p>
       <w:pPr>
@@ -7648,10 +7513,10 @@
           <w:lang w:val="en-US"/>
         </w:rPr>
         <w:object w:dxaOrig="5140" w:dyaOrig="660" w14:anchorId="00A1EA13">
-          <v:shape id="_x0000_i1068" type="#_x0000_t75" style="width:256pt;height:32.55pt" o:ole="">
-            <v:imagedata r:id="rId92" o:title=""/>
+          <v:shape id="_x0000_i1064" type="#_x0000_t75" style="width:256pt;height:32.55pt" o:ole="">
+            <v:imagedata r:id="rId86" o:title=""/>
           </v:shape>
-          <o:OLEObject Type="Embed" ProgID="Equation.DSMT4" ShapeID="_x0000_i1068" DrawAspect="Content" ObjectID="_1664375991" r:id="rId93"/>
+          <o:OLEObject Type="Embed" ProgID="Equation.DSMT4" ShapeID="_x0000_i1064" DrawAspect="Content" ObjectID="_1664468338" r:id="rId87"/>
         </w:object>
       </w:r>
       <w:r>
@@ -7733,10 +7598,10 @@
           <w:lang w:val="en-US"/>
         </w:rPr>
         <w:object w:dxaOrig="1620" w:dyaOrig="420" w14:anchorId="5E9D8ADB">
-          <v:shape id="_x0000_i1069" type="#_x0000_t75" style="width:82.3pt;height:21.7pt" o:ole="">
-            <v:imagedata r:id="rId94" o:title=""/>
+          <v:shape id="_x0000_i1065" type="#_x0000_t75" style="width:82.15pt;height:21.85pt" o:ole="">
+            <v:imagedata r:id="rId88" o:title=""/>
           </v:shape>
-          <o:OLEObject Type="Embed" ProgID="Equation.DSMT4" ShapeID="_x0000_i1069" DrawAspect="Content" ObjectID="_1664375992" r:id="rId95"/>
+          <o:OLEObject Type="Embed" ProgID="Equation.DSMT4" ShapeID="_x0000_i1065" DrawAspect="Content" ObjectID="_1664468339" r:id="rId89"/>
         </w:object>
       </w:r>
       <w:r>
@@ -7788,539 +7653,6 @@
           <w:szCs w:val="28"/>
         </w:rPr>
         <w:t>2</w:t>
-      </w:r>
-      <w:r>
-        <w:rPr>
-          <w:color w:val="auto"/>
-          <w:szCs w:val="28"/>
-        </w:rPr>
-        <w:t>)</w:t>
-      </w:r>
-    </w:p>
-    <w:p>
-      <w:pPr>
-        <w:pStyle w:val="ad"/>
-        <w:numPr>
-          <w:ilvl w:val="0"/>
-          <w:numId w:val="2"/>
-        </w:numPr>
-        <w:spacing w:before="240" w:after="240" w:line="240" w:lineRule="auto"/>
-        <w:ind w:left="0" w:firstLine="0"/>
-        <w:rPr>
-          <w:color w:val="auto"/>
-          <w:szCs w:val="28"/>
-        </w:rPr>
-      </w:pPr>
-      <w:r>
-        <w:rPr>
-          <w:color w:val="auto"/>
-          <w:szCs w:val="28"/>
-        </w:rPr>
-        <w:t>Расчет координат</w:t>
-      </w:r>
-      <w:r>
-        <w:rPr>
-          <w:color w:val="auto"/>
-          <w:szCs w:val="28"/>
-        </w:rPr>
-        <w:t xml:space="preserve"> </w:t>
-      </w:r>
-      <w:r>
-        <w:rPr>
-          <w:color w:val="auto"/>
-          <w:position w:val="-12"/>
-          <w:szCs w:val="28"/>
-          <w:lang w:val="en-US"/>
-        </w:rPr>
-        <w:object w:dxaOrig="240" w:dyaOrig="300" w14:anchorId="5CE4D6FD">
-          <v:shape id="_x0000_i1070" type="#_x0000_t75" style="width:12pt;height:14.85pt" o:ole="">
-            <v:imagedata r:id="rId96" o:title=""/>
-          </v:shape>
-          <o:OLEObject Type="Embed" ProgID="Equation.DSMT4" ShapeID="_x0000_i1070" DrawAspect="Content" ObjectID="_1664375993" r:id="rId97"/>
-        </w:object>
-      </w:r>
-      <w:r>
-        <w:rPr>
-          <w:color w:val="auto"/>
-          <w:szCs w:val="28"/>
-        </w:rPr>
-        <w:t xml:space="preserve"> </w:t>
-      </w:r>
-      <w:r>
-        <w:rPr>
-          <w:color w:val="auto"/>
-          <w:szCs w:val="28"/>
-        </w:rPr>
-        <w:t>пространственных элементов, занятых тенью</w:t>
-      </w:r>
-    </w:p>
-    <w:p>
-      <w:pPr>
-        <w:pStyle w:val="ad"/>
-        <w:spacing w:before="240" w:after="240" w:line="240" w:lineRule="auto"/>
-        <w:ind w:left="0"/>
-        <w:rPr>
-          <w:color w:val="auto"/>
-          <w:szCs w:val="28"/>
-        </w:rPr>
-      </w:pPr>
-      <w:r>
-        <w:rPr>
-          <w:color w:val="auto"/>
-          <w:szCs w:val="28"/>
-        </w:rPr>
-        <w:t>Определение элемент</w:t>
-      </w:r>
-      <w:r>
-        <w:rPr>
-          <w:color w:val="auto"/>
-          <w:szCs w:val="28"/>
-        </w:rPr>
-        <w:t>ов</w:t>
-      </w:r>
-      <w:r>
-        <w:rPr>
-          <w:color w:val="auto"/>
-          <w:szCs w:val="28"/>
-        </w:rPr>
-        <w:t>, превышающ</w:t>
-      </w:r>
-      <w:r>
-        <w:rPr>
-          <w:color w:val="auto"/>
-          <w:szCs w:val="28"/>
-        </w:rPr>
-        <w:t>их</w:t>
-      </w:r>
-      <w:r>
-        <w:rPr>
-          <w:color w:val="auto"/>
-          <w:szCs w:val="28"/>
-        </w:rPr>
-        <w:t xml:space="preserve"> минимальную высоту объекта более чем </w:t>
-      </w:r>
-      <w:r>
-        <w:rPr>
-          <w:color w:val="auto"/>
-          <w:szCs w:val="28"/>
-        </w:rPr>
-        <w:t xml:space="preserve">на </w:t>
-      </w:r>
-      <w:r>
-        <w:rPr>
-          <w:i/>
-          <w:color w:val="auto"/>
-          <w:szCs w:val="28"/>
-        </w:rPr>
-        <w:t>два</w:t>
-      </w:r>
-      <w:r>
-        <w:rPr>
-          <w:color w:val="auto"/>
-          <w:szCs w:val="28"/>
-        </w:rPr>
-        <w:t xml:space="preserve"> </w:t>
-      </w:r>
-      <w:r>
-        <w:rPr>
-          <w:color w:val="auto"/>
-          <w:szCs w:val="28"/>
-        </w:rPr>
-        <w:t xml:space="preserve">линейных размера пространственного </w:t>
-      </w:r>
-      <w:r>
-        <w:rPr>
-          <w:color w:val="auto"/>
-          <w:szCs w:val="28"/>
-        </w:rPr>
-        <w:t>элемента разрешения</w:t>
-      </w:r>
-      <w:r>
-        <w:rPr>
-          <w:color w:val="auto"/>
-          <w:szCs w:val="28"/>
-        </w:rPr>
-        <w:t>:</w:t>
-      </w:r>
-    </w:p>
-    <w:p>
-      <w:pPr>
-        <w:pStyle w:val="ad"/>
-        <w:spacing w:before="240" w:after="240" w:line="240" w:lineRule="auto"/>
-        <w:ind w:left="0"/>
-        <w:jc w:val="right"/>
-        <w:rPr>
-          <w:color w:val="auto"/>
-          <w:szCs w:val="28"/>
-        </w:rPr>
-      </w:pPr>
-      <w:r>
-        <w:rPr>
-          <w:color w:val="auto"/>
-          <w:position w:val="-38"/>
-        </w:rPr>
-        <w:object w:dxaOrig="5179" w:dyaOrig="900" w14:anchorId="52188EA3">
-          <v:shape id="_x0000_i1071" type="#_x0000_t75" style="width:257.7pt;height:45.15pt" o:ole="">
-            <v:imagedata r:id="rId98" o:title=""/>
-          </v:shape>
-          <o:OLEObject Type="Embed" ProgID="Equation.DSMT4" ShapeID="_x0000_i1071" DrawAspect="Content" ObjectID="_1664375994" r:id="rId99"/>
-        </w:object>
-      </w:r>
-      <w:r>
-        <w:rPr>
-          <w:color w:val="auto"/>
-        </w:rPr>
-        <w:tab/>
-      </w:r>
-      <w:r>
-        <w:rPr>
-          <w:color w:val="auto"/>
-        </w:rPr>
-        <w:tab/>
-      </w:r>
-      <w:r>
-        <w:rPr>
-          <w:color w:val="auto"/>
-        </w:rPr>
-        <w:tab/>
-        <w:t>(1.3)</w:t>
-      </w:r>
-    </w:p>
-    <w:p>
-      <w:pPr>
-        <w:pStyle w:val="ad"/>
-        <w:spacing w:before="240" w:after="240" w:line="240" w:lineRule="auto"/>
-        <w:ind w:left="0" w:firstLine="708"/>
-        <w:rPr>
-          <w:color w:val="auto"/>
-          <w:szCs w:val="28"/>
-        </w:rPr>
-      </w:pPr>
-      <w:r>
-        <w:rPr>
-          <w:color w:val="auto"/>
-          <w:szCs w:val="28"/>
-        </w:rPr>
-        <w:t xml:space="preserve">Расчет массива координат </w:t>
-      </w:r>
-      <w:r>
-        <w:rPr>
-          <w:color w:val="auto"/>
-          <w:position w:val="-12"/>
-          <w:szCs w:val="28"/>
-          <w:lang w:val="en-US"/>
-        </w:rPr>
-        <w:object w:dxaOrig="1160" w:dyaOrig="380" w14:anchorId="1324DE2E">
-          <v:shape id="_x0000_i1072" type="#_x0000_t75" style="width:57.7pt;height:19.45pt" o:ole="">
-            <v:imagedata r:id="rId100" o:title=""/>
-          </v:shape>
-          <o:OLEObject Type="Embed" ProgID="Equation.DSMT4" ShapeID="_x0000_i1072" DrawAspect="Content" ObjectID="_1664375995" r:id="rId101"/>
-        </w:object>
-      </w:r>
-      <w:r>
-        <w:rPr>
-          <w:color w:val="auto"/>
-          <w:szCs w:val="28"/>
-        </w:rPr>
-        <w:t>, занятых тенью</w:t>
-      </w:r>
-    </w:p>
-    <w:p>
-      <w:pPr>
-        <w:pStyle w:val="ad"/>
-        <w:spacing w:before="240" w:after="240" w:line="240" w:lineRule="auto"/>
-        <w:ind w:left="0" w:firstLine="708"/>
-        <w:jc w:val="right"/>
-        <w:rPr>
-          <w:color w:val="auto"/>
-          <w:szCs w:val="28"/>
-        </w:rPr>
-      </w:pPr>
-      <w:r>
-        <w:rPr>
-          <w:color w:val="auto"/>
-          <w:position w:val="-38"/>
-          <w:szCs w:val="28"/>
-        </w:rPr>
-        <w:object w:dxaOrig="1860" w:dyaOrig="859" w14:anchorId="086C51D2">
-          <v:shape id="_x0000_i1073" type="#_x0000_t75" style="width:93.7pt;height:42.85pt" o:ole="">
-            <v:imagedata r:id="rId102" o:title=""/>
-          </v:shape>
-          <o:OLEObject Type="Embed" ProgID="Equation.DSMT4" ShapeID="_x0000_i1073" DrawAspect="Content" ObjectID="_1664375996" r:id="rId103"/>
-        </w:object>
-      </w:r>
-      <w:r>
-        <w:rPr>
-          <w:color w:val="auto"/>
-          <w:szCs w:val="28"/>
-        </w:rPr>
-        <w:tab/>
-      </w:r>
-      <w:r>
-        <w:rPr>
-          <w:color w:val="auto"/>
-          <w:szCs w:val="28"/>
-        </w:rPr>
-        <w:tab/>
-      </w:r>
-      <w:r>
-        <w:rPr>
-          <w:color w:val="auto"/>
-          <w:szCs w:val="28"/>
-        </w:rPr>
-        <w:tab/>
-      </w:r>
-      <w:r>
-        <w:rPr>
-          <w:color w:val="auto"/>
-          <w:szCs w:val="28"/>
-        </w:rPr>
-        <w:tab/>
-      </w:r>
-      <w:r>
-        <w:rPr>
-          <w:color w:val="auto"/>
-          <w:szCs w:val="28"/>
-        </w:rPr>
-        <w:tab/>
-      </w:r>
-      <w:r>
-        <w:rPr>
-          <w:color w:val="auto"/>
-          <w:szCs w:val="28"/>
-        </w:rPr>
-        <w:tab/>
-      </w:r>
-      <w:r>
-        <w:rPr>
-          <w:color w:val="auto"/>
-          <w:szCs w:val="28"/>
-        </w:rPr>
-        <w:t>(</w:t>
-      </w:r>
-      <w:r>
-        <w:rPr>
-          <w:color w:val="auto"/>
-          <w:szCs w:val="28"/>
-        </w:rPr>
-        <w:t>1.4</w:t>
-      </w:r>
-      <w:r>
-        <w:rPr>
-          <w:color w:val="auto"/>
-          <w:szCs w:val="28"/>
-        </w:rPr>
-        <w:t>)</w:t>
-      </w:r>
-    </w:p>
-    <w:p>
-      <w:pPr>
-        <w:pStyle w:val="ad"/>
-        <w:spacing w:before="240" w:after="240" w:line="240" w:lineRule="auto"/>
-        <w:ind w:left="0"/>
-        <w:rPr>
-          <w:color w:val="auto"/>
-          <w:szCs w:val="28"/>
-        </w:rPr>
-      </w:pPr>
-      <w:r>
-        <w:rPr>
-          <w:color w:val="auto"/>
-          <w:szCs w:val="28"/>
-        </w:rPr>
-        <w:t xml:space="preserve">Определение элементов, превышающих минимальную высоту объекта более чем на </w:t>
-      </w:r>
-      <w:r>
-        <w:rPr>
-          <w:i/>
-          <w:color w:val="auto"/>
-          <w:szCs w:val="28"/>
-        </w:rPr>
-        <w:t>три</w:t>
-      </w:r>
-      <w:r>
-        <w:rPr>
-          <w:color w:val="auto"/>
-          <w:szCs w:val="28"/>
-        </w:rPr>
-        <w:t xml:space="preserve"> </w:t>
-      </w:r>
-      <w:r>
-        <w:rPr>
-          <w:color w:val="auto"/>
-          <w:szCs w:val="28"/>
-        </w:rPr>
-        <w:t xml:space="preserve">линейных размера пространственного </w:t>
-      </w:r>
-      <w:r>
-        <w:rPr>
-          <w:color w:val="auto"/>
-          <w:szCs w:val="28"/>
-        </w:rPr>
-        <w:t>элемента разрешения:</w:t>
-      </w:r>
-    </w:p>
-    <w:p>
-      <w:pPr>
-        <w:pStyle w:val="ad"/>
-        <w:spacing w:before="240" w:after="240" w:line="240" w:lineRule="auto"/>
-        <w:ind w:left="0"/>
-        <w:jc w:val="right"/>
-        <w:rPr>
-          <w:color w:val="auto"/>
-          <w:szCs w:val="28"/>
-        </w:rPr>
-      </w:pPr>
-      <w:r>
-        <w:rPr>
-          <w:color w:val="auto"/>
-          <w:position w:val="-38"/>
-        </w:rPr>
-        <w:object w:dxaOrig="5160" w:dyaOrig="900" w14:anchorId="3E8BA73A">
-          <v:shape id="_x0000_i1074" type="#_x0000_t75" style="width:257.7pt;height:45.15pt" o:ole="">
-            <v:imagedata r:id="rId104" o:title=""/>
-          </v:shape>
-          <o:OLEObject Type="Embed" ProgID="Equation.DSMT4" ShapeID="_x0000_i1074" DrawAspect="Content" ObjectID="_1664375997" r:id="rId105"/>
-        </w:object>
-      </w:r>
-      <w:r>
-        <w:rPr>
-          <w:color w:val="auto"/>
-        </w:rPr>
-        <w:tab/>
-      </w:r>
-      <w:r>
-        <w:rPr>
-          <w:color w:val="auto"/>
-        </w:rPr>
-        <w:tab/>
-      </w:r>
-      <w:r>
-        <w:rPr>
-          <w:color w:val="auto"/>
-        </w:rPr>
-        <w:tab/>
-        <w:t>(1.5)</w:t>
-      </w:r>
-    </w:p>
-    <w:p>
-      <w:pPr>
-        <w:pStyle w:val="ad"/>
-        <w:spacing w:before="240" w:after="240" w:line="240" w:lineRule="auto"/>
-        <w:ind w:left="0" w:firstLine="708"/>
-        <w:rPr>
-          <w:color w:val="auto"/>
-          <w:szCs w:val="28"/>
-        </w:rPr>
-      </w:pPr>
-      <w:r>
-        <w:rPr>
-          <w:color w:val="auto"/>
-          <w:szCs w:val="28"/>
-        </w:rPr>
-        <w:t xml:space="preserve">Расчет массива координат </w:t>
-      </w:r>
-      <w:r>
-        <w:rPr>
-          <w:color w:val="auto"/>
-          <w:position w:val="-12"/>
-          <w:szCs w:val="28"/>
-          <w:lang w:val="en-US"/>
-        </w:rPr>
-        <w:object w:dxaOrig="1180" w:dyaOrig="380" w14:anchorId="0E9B2FEB">
-          <v:shape id="_x0000_i1075" type="#_x0000_t75" style="width:60pt;height:19.45pt" o:ole="">
-            <v:imagedata r:id="rId106" o:title=""/>
-          </v:shape>
-          <o:OLEObject Type="Embed" ProgID="Equation.DSMT4" ShapeID="_x0000_i1075" DrawAspect="Content" ObjectID="_1664375998" r:id="rId107"/>
-        </w:object>
-      </w:r>
-      <w:r>
-        <w:rPr>
-          <w:color w:val="auto"/>
-          <w:szCs w:val="28"/>
-        </w:rPr>
-        <w:t>, занятых тенью</w:t>
-      </w:r>
-    </w:p>
-    <w:p>
-      <w:pPr>
-        <w:pStyle w:val="ad"/>
-        <w:spacing w:before="240" w:after="240" w:line="240" w:lineRule="auto"/>
-        <w:ind w:left="0" w:firstLine="708"/>
-        <w:jc w:val="right"/>
-        <w:rPr>
-          <w:color w:val="auto"/>
-          <w:szCs w:val="28"/>
-        </w:rPr>
-      </w:pPr>
-      <w:r>
-        <w:rPr>
-          <w:color w:val="auto"/>
-          <w:position w:val="-38"/>
-          <w:szCs w:val="28"/>
-        </w:rPr>
-        <w:object w:dxaOrig="1860" w:dyaOrig="859" w14:anchorId="728A07A9">
-          <v:shape id="_x0000_i1076" type="#_x0000_t75" style="width:93.7pt;height:42.85pt" o:ole="">
-            <v:imagedata r:id="rId108" o:title=""/>
-          </v:shape>
-          <o:OLEObject Type="Embed" ProgID="Equation.DSMT4" ShapeID="_x0000_i1076" DrawAspect="Content" ObjectID="_1664375999" r:id="rId109"/>
-        </w:object>
-      </w:r>
-      <w:r>
-        <w:rPr>
-          <w:color w:val="auto"/>
-          <w:szCs w:val="28"/>
-        </w:rPr>
-        <w:tab/>
-      </w:r>
-      <w:r>
-        <w:rPr>
-          <w:color w:val="auto"/>
-          <w:szCs w:val="28"/>
-        </w:rPr>
-        <w:tab/>
-      </w:r>
-      <w:r>
-        <w:rPr>
-          <w:color w:val="auto"/>
-          <w:szCs w:val="28"/>
-        </w:rPr>
-        <w:tab/>
-      </w:r>
-      <w:r>
-        <w:rPr>
-          <w:color w:val="auto"/>
-          <w:szCs w:val="28"/>
-        </w:rPr>
-        <w:tab/>
-      </w:r>
-      <w:r>
-        <w:rPr>
-          <w:color w:val="auto"/>
-          <w:szCs w:val="28"/>
-        </w:rPr>
-        <w:tab/>
-      </w:r>
-      <w:r>
-        <w:rPr>
-          <w:color w:val="auto"/>
-          <w:szCs w:val="28"/>
-        </w:rPr>
-        <w:tab/>
-      </w:r>
-      <w:r>
-        <w:rPr>
-          <w:color w:val="auto"/>
-          <w:szCs w:val="28"/>
-        </w:rPr>
-        <w:t>(</w:t>
-      </w:r>
-      <w:r>
-        <w:rPr>
-          <w:color w:val="auto"/>
-          <w:szCs w:val="28"/>
-        </w:rPr>
-        <w:t>1.6</w:t>
       </w:r>
       <w:r>
         <w:rPr>
@@ -8370,10 +7702,10 @@
           <w:lang w:val="en-US"/>
         </w:rPr>
         <w:object w:dxaOrig="3240" w:dyaOrig="820" w14:anchorId="3454CE90">
-          <v:shape id="_x0000_i1077" type="#_x0000_t75" style="width:161.7pt;height:40pt" o:ole="">
-            <v:imagedata r:id="rId110" o:title=""/>
+          <v:shape id="_x0000_i1066" type="#_x0000_t75" style="width:161.6pt;height:40pt" o:ole="">
+            <v:imagedata r:id="rId90" o:title=""/>
           </v:shape>
-          <o:OLEObject Type="Embed" ProgID="Equation.DSMT4" ShapeID="_x0000_i1077" DrawAspect="Content" ObjectID="_1664376000" r:id="rId111"/>
+          <o:OLEObject Type="Embed" ProgID="Equation.DSMT4" ShapeID="_x0000_i1066" DrawAspect="Content" ObjectID="_1664468340" r:id="rId91"/>
         </w:object>
       </w:r>
       <w:r>
@@ -8465,10 +7797,10 @@
           <w:szCs w:val="28"/>
         </w:rPr>
         <w:object w:dxaOrig="1080" w:dyaOrig="780" w14:anchorId="34854101">
-          <v:shape id="_x0000_i1078" type="#_x0000_t75" style="width:54.3pt;height:39.45pt" o:ole="">
-            <v:imagedata r:id="rId112" o:title=""/>
+          <v:shape id="_x0000_i1067" type="#_x0000_t75" style="width:54.4pt;height:39.45pt" o:ole="">
+            <v:imagedata r:id="rId92" o:title=""/>
           </v:shape>
-          <o:OLEObject Type="Embed" ProgID="Equation.DSMT4" ShapeID="_x0000_i1078" DrawAspect="Content" ObjectID="_1664376001" r:id="rId113"/>
+          <o:OLEObject Type="Embed" ProgID="Equation.DSMT4" ShapeID="_x0000_i1067" DrawAspect="Content" ObjectID="_1664468341" r:id="rId93"/>
         </w:object>
       </w:r>
       <w:r>
@@ -8555,7 +7887,7 @@
         </w:rPr>
         <w:t xml:space="preserve">Расчет </w:t>
       </w:r>
-      <w:ins w:id="24" w:author="User" w:date="2020-09-24T15:00:00Z">
+      <w:ins w:id="15" w:author="User" w:date="2020-09-24T15:00:00Z">
         <w:r>
           <w:rPr>
             <w:szCs w:val="28"/>
@@ -8563,20 +7895,18 @@
           <w:t xml:space="preserve">временного интервала, соответствующего </w:t>
         </w:r>
       </w:ins>
-      <w:del w:id="25" w:author="User" w:date="2020-09-24T15:00:00Z">
+      <w:del w:id="16" w:author="User" w:date="2020-09-24T15:00:00Z">
         <w:r>
           <w:rPr>
             <w:szCs w:val="28"/>
-            <w:highlight w:val="yellow"/>
           </w:rPr>
           <w:delText xml:space="preserve">временной </w:delText>
         </w:r>
       </w:del>
-      <w:del w:id="26" w:author="User" w:date="2020-09-24T15:01:00Z">
+      <w:del w:id="17" w:author="User" w:date="2020-09-24T15:01:00Z">
         <w:r>
           <w:rPr>
             <w:szCs w:val="28"/>
-            <w:highlight w:val="yellow"/>
           </w:rPr>
           <w:delText>развертки</w:delText>
         </w:r>
@@ -8587,7 +7917,7 @@
           <w:delText xml:space="preserve"> по </w:delText>
         </w:r>
       </w:del>
-      <w:ins w:id="27" w:author="User" w:date="2020-09-24T15:01:00Z">
+      <w:ins w:id="18" w:author="User" w:date="2020-09-24T15:01:00Z">
         <w:r>
           <w:rPr>
             <w:szCs w:val="28"/>
@@ -8633,10 +7963,10 @@
           <w:lang w:val="en-US"/>
         </w:rPr>
         <w:object w:dxaOrig="2500" w:dyaOrig="720" w14:anchorId="771BA345">
-          <v:shape id="_x0000_i1079" type="#_x0000_t75" style="width:124.55pt;height:37.15pt" o:ole="">
-            <v:imagedata r:id="rId114" o:title=""/>
+          <v:shape id="_x0000_i1068" type="#_x0000_t75" style="width:124.8pt;height:36.8pt" o:ole="">
+            <v:imagedata r:id="rId94" o:title=""/>
           </v:shape>
-          <o:OLEObject Type="Embed" ProgID="Equation.DSMT4" ShapeID="_x0000_i1079" DrawAspect="Content" ObjectID="_1664376002" r:id="rId115"/>
+          <o:OLEObject Type="Embed" ProgID="Equation.DSMT4" ShapeID="_x0000_i1068" DrawAspect="Content" ObjectID="_1664468342" r:id="rId95"/>
         </w:object>
       </w:r>
       <w:r>
@@ -8657,6 +7987,7 @@
         <w:rPr>
           <w:color w:val="auto"/>
           <w:szCs w:val="28"/>
+          <w:lang w:val="en-US"/>
         </w:rPr>
         <w:tab/>
       </w:r>
@@ -8735,10 +8066,10 @@
           <w:szCs w:val="28"/>
         </w:rPr>
         <w:object w:dxaOrig="1900" w:dyaOrig="820" w14:anchorId="7A537B15">
-          <v:shape id="_x0000_i1080" type="#_x0000_t75" style="width:96.55pt;height:40pt" o:ole="">
-            <v:imagedata r:id="rId116" o:title=""/>
+          <v:shape id="_x0000_i1069" type="#_x0000_t75" style="width:96.55pt;height:40pt" o:ole="">
+            <v:imagedata r:id="rId96" o:title=""/>
           </v:shape>
-          <o:OLEObject Type="Embed" ProgID="Equation.DSMT4" ShapeID="_x0000_i1080" DrawAspect="Content" ObjectID="_1664376003" r:id="rId117"/>
+          <o:OLEObject Type="Embed" ProgID="Equation.DSMT4" ShapeID="_x0000_i1069" DrawAspect="Content" ObjectID="_1664468343" r:id="rId97"/>
         </w:object>
       </w:r>
       <w:r>
@@ -8810,10 +8141,10 @@
           <w:szCs w:val="28"/>
         </w:rPr>
         <w:object w:dxaOrig="1920" w:dyaOrig="820" w14:anchorId="6FA5DFEB">
-          <v:shape id="_x0000_i1081" type="#_x0000_t75" style="width:97.15pt;height:40pt" o:ole="">
-            <v:imagedata r:id="rId118" o:title=""/>
+          <v:shape id="_x0000_i1070" type="#_x0000_t75" style="width:97.05pt;height:40pt" o:ole="">
+            <v:imagedata r:id="rId98" o:title=""/>
           </v:shape>
-          <o:OLEObject Type="Embed" ProgID="Equation.DSMT4" ShapeID="_x0000_i1081" DrawAspect="Content" ObjectID="_1664376004" r:id="rId119"/>
+          <o:OLEObject Type="Embed" ProgID="Equation.DSMT4" ShapeID="_x0000_i1070" DrawAspect="Content" ObjectID="_1664468344" r:id="rId99"/>
         </w:object>
       </w:r>
       <w:r>
@@ -8883,6 +8214,7 @@
         <w:rPr>
           <w:color w:val="auto"/>
           <w:szCs w:val="28"/>
+          <w:lang w:val="en-US"/>
         </w:rPr>
       </w:pPr>
       <w:r>
@@ -8892,10 +8224,10 @@
           <w:szCs w:val="28"/>
         </w:rPr>
         <w:object w:dxaOrig="2000" w:dyaOrig="820" w14:anchorId="498C2DFC">
-          <v:shape id="_x0000_i1082" type="#_x0000_t75" style="width:101.15pt;height:40pt" o:ole="">
-            <v:imagedata r:id="rId120" o:title=""/>
+          <v:shape id="_x0000_i1071" type="#_x0000_t75" style="width:101.35pt;height:40pt" o:ole="">
+            <v:imagedata r:id="rId100" o:title=""/>
           </v:shape>
-          <o:OLEObject Type="Embed" ProgID="Equation.3" ShapeID="_x0000_i1082" DrawAspect="Content" ObjectID="_1664376005" r:id="rId121"/>
+          <o:OLEObject Type="Embed" ProgID="Equation.3" ShapeID="_x0000_i1071" DrawAspect="Content" ObjectID="_1664468345" r:id="rId101"/>
         </w:object>
       </w:r>
       <w:r>
@@ -9052,10 +8384,10 @@
           <w:position w:val="-16"/>
         </w:rPr>
         <w:object w:dxaOrig="1560" w:dyaOrig="420" w14:anchorId="21CD00E1">
-          <v:shape id="_x0000_i1083" type="#_x0000_t75" style="width:78.85pt;height:21.7pt" o:ole="">
-            <v:imagedata r:id="rId122" o:title=""/>
+          <v:shape id="_x0000_i1072" type="#_x0000_t75" style="width:78.95pt;height:21.85pt" o:ole="">
+            <v:imagedata r:id="rId102" o:title=""/>
           </v:shape>
-          <o:OLEObject Type="Embed" ProgID="Equation.DSMT4" ShapeID="_x0000_i1083" DrawAspect="Content" ObjectID="_1664376006" r:id="rId123"/>
+          <o:OLEObject Type="Embed" ProgID="Equation.DSMT4" ShapeID="_x0000_i1072" DrawAspect="Content" ObjectID="_1664468346" r:id="rId103"/>
         </w:object>
       </w:r>
       <w:r>
@@ -9065,265 +8397,6 @@
         <w:t>);</w:t>
       </w:r>
       <w:proofErr w:type="gramEnd"/>
-    </w:p>
-    <w:p>
-      <w:pPr>
-        <w:pStyle w:val="ad"/>
-        <w:spacing w:line="240" w:lineRule="auto"/>
-        <w:ind w:left="0" w:firstLine="708"/>
-        <w:rPr>
-          <w:szCs w:val="28"/>
-        </w:rPr>
-      </w:pPr>
-      <w:r>
-        <w:rPr>
-          <w:szCs w:val="28"/>
-        </w:rPr>
-        <w:noBreakHyphen/>
-        <w:t xml:space="preserve"> значение </w:t>
-      </w:r>
-      <w:del w:id="28" w:author="User" w:date="2020-09-24T16:37:00Z">
-        <w:r>
-          <w:rPr>
-            <w:szCs w:val="28"/>
-          </w:rPr>
-          <w:delText xml:space="preserve">фазы </w:delText>
-        </w:r>
-      </w:del>
-      <w:ins w:id="29" w:author="User" w:date="2020-09-24T16:37:00Z">
-        <w:r>
-          <w:rPr>
-            <w:szCs w:val="28"/>
-          </w:rPr>
-          <w:t>фазового</w:t>
-        </w:r>
-      </w:ins>
-      <w:ins w:id="30" w:author="User" w:date="2020-09-24T16:38:00Z">
-        <w:r>
-          <w:rPr>
-            <w:szCs w:val="28"/>
-          </w:rPr>
-          <w:t xml:space="preserve"> множителя, соответствующего </w:t>
-        </w:r>
-      </w:ins>
-      <w:ins w:id="31" w:author="User" w:date="2020-09-24T16:37:00Z">
-        <w:r>
-          <w:rPr>
-            <w:szCs w:val="28"/>
-          </w:rPr>
-          <w:t xml:space="preserve"> </w:t>
-        </w:r>
-      </w:ins>
-      <w:del w:id="32" w:author="User" w:date="2020-09-24T16:38:00Z">
-        <w:r>
-          <w:rPr>
-            <w:szCs w:val="28"/>
-          </w:rPr>
-          <w:delText xml:space="preserve">переотражения </w:delText>
-        </w:r>
-      </w:del>
-      <w:ins w:id="33" w:author="User" w:date="2020-09-24T16:38:00Z">
-        <w:r>
-          <w:rPr>
-            <w:szCs w:val="28"/>
-          </w:rPr>
-          <w:t xml:space="preserve">отражению сигнала  </w:t>
-        </w:r>
-      </w:ins>
-      <w:del w:id="34" w:author="User" w:date="2020-09-24T16:38:00Z">
-        <w:r>
-          <w:rPr>
-            <w:szCs w:val="28"/>
-          </w:rPr>
-          <w:delText xml:space="preserve">для </w:delText>
-        </w:r>
-      </w:del>
-      <w:ins w:id="35" w:author="User" w:date="2020-09-24T16:38:00Z">
-        <w:r>
-          <w:rPr>
-            <w:szCs w:val="28"/>
-          </w:rPr>
-          <w:t xml:space="preserve">в </w:t>
-        </w:r>
-      </w:ins>
-      <w:r>
-        <w:rPr>
-          <w:i/>
-          <w:szCs w:val="28"/>
-          <w:lang w:val="en-US"/>
-        </w:rPr>
-        <w:t>k</w:t>
-      </w:r>
-      <w:r>
-        <w:rPr>
-          <w:szCs w:val="28"/>
-        </w:rPr>
-        <w:t>-</w:t>
-      </w:r>
-      <w:del w:id="36" w:author="User" w:date="2020-09-24T16:38:00Z">
-        <w:r>
-          <w:rPr>
-            <w:szCs w:val="28"/>
-          </w:rPr>
-          <w:delText xml:space="preserve">го </w:delText>
-        </w:r>
-      </w:del>
-      <w:ins w:id="37" w:author="User" w:date="2020-09-24T16:38:00Z">
-        <w:r>
-          <w:rPr>
-            <w:szCs w:val="28"/>
-          </w:rPr>
-          <w:t xml:space="preserve">ом </w:t>
-        </w:r>
-      </w:ins>
-      <w:r>
-        <w:rPr>
-          <w:szCs w:val="28"/>
-        </w:rPr>
-        <w:t>период</w:t>
-      </w:r>
-      <w:ins w:id="38" w:author="User" w:date="2020-09-24T16:38:00Z">
-        <w:r>
-          <w:rPr>
-            <w:szCs w:val="28"/>
-          </w:rPr>
-          <w:t>е</w:t>
-        </w:r>
-      </w:ins>
-      <w:del w:id="39" w:author="User" w:date="2020-09-24T16:38:00Z">
-        <w:r>
-          <w:rPr>
-            <w:szCs w:val="28"/>
-          </w:rPr>
-          <w:delText>а</w:delText>
-        </w:r>
-      </w:del>
-      <w:r>
-        <w:rPr>
-          <w:szCs w:val="28"/>
-        </w:rPr>
-        <w:t xml:space="preserve"> повторения </w:t>
-      </w:r>
-      <w:r>
-        <w:rPr>
-          <w:position w:val="-16"/>
-          <w:szCs w:val="28"/>
-        </w:rPr>
-        <w:object w:dxaOrig="360" w:dyaOrig="420" w14:anchorId="50A77388">
-          <v:shape id="_x0000_i1084" type="#_x0000_t75" style="width:17.7pt;height:21.7pt" o:ole="">
-            <v:imagedata r:id="rId124" o:title=""/>
-          </v:shape>
-          <o:OLEObject Type="Embed" ProgID="Equation.DSMT4" ShapeID="_x0000_i1084" DrawAspect="Content" ObjectID="_1664376007" r:id="rId125"/>
-        </w:object>
-      </w:r>
-      <w:r>
-        <w:rPr>
-          <w:szCs w:val="28"/>
-        </w:rPr>
-        <w:t>;</w:t>
-      </w:r>
-    </w:p>
-    <w:p>
-      <w:pPr>
-        <w:pStyle w:val="ad"/>
-        <w:spacing w:line="240" w:lineRule="auto"/>
-        <w:ind w:left="0" w:firstLine="708"/>
-        <w:rPr>
-          <w:szCs w:val="28"/>
-        </w:rPr>
-      </w:pPr>
-      <w:r>
-        <w:rPr>
-          <w:szCs w:val="28"/>
-        </w:rPr>
-        <w:noBreakHyphen/>
-        <w:t xml:space="preserve"> значение среднего ЭПР моделируемого </w:t>
-      </w:r>
-      <w:proofErr w:type="spellStart"/>
-      <w:r>
-        <w:rPr>
-          <w:i/>
-          <w:szCs w:val="28"/>
-          <w:lang w:val="en-US"/>
-        </w:rPr>
-        <w:t>i</w:t>
-      </w:r>
-      <w:proofErr w:type="spellEnd"/>
-      <w:r>
-        <w:rPr>
-          <w:szCs w:val="28"/>
-        </w:rPr>
-        <w:t>-</w:t>
-      </w:r>
-      <w:r>
-        <w:rPr>
-          <w:szCs w:val="28"/>
-        </w:rPr>
-        <w:t xml:space="preserve">го </w:t>
-      </w:r>
-      <w:r>
-        <w:rPr>
-          <w:szCs w:val="28"/>
-        </w:rPr>
-        <w:t xml:space="preserve">пространственного </w:t>
-      </w:r>
-      <w:r>
-        <w:rPr>
-          <w:szCs w:val="28"/>
-        </w:rPr>
-        <w:t xml:space="preserve">элемента участка картографирования </w:t>
-      </w:r>
-      <w:r>
-        <w:rPr>
-          <w:position w:val="-18"/>
-          <w:szCs w:val="28"/>
-        </w:rPr>
-        <w:object w:dxaOrig="1700" w:dyaOrig="520" w14:anchorId="4308004C">
-          <v:shape id="_x0000_i1085" type="#_x0000_t75" style="width:84pt;height:25.15pt" o:ole="">
-            <v:imagedata r:id="rId126" o:title=""/>
-          </v:shape>
-          <o:OLEObject Type="Embed" ProgID="Equation.DSMT4" ShapeID="_x0000_i1085" DrawAspect="Content" ObjectID="_1664376008" r:id="rId127"/>
-        </w:object>
-      </w:r>
-      <w:r>
-        <w:rPr>
-          <w:szCs w:val="28"/>
-        </w:rPr>
-        <w:t xml:space="preserve"> (среднее значение ЭПР рассчитывается как поток мощности с 1 м</w:t>
-      </w:r>
-      <w:proofErr w:type="gramStart"/>
-      <w:r>
-        <w:rPr>
-          <w:szCs w:val="28"/>
-          <w:vertAlign w:val="superscript"/>
-        </w:rPr>
-        <w:t>2</w:t>
-      </w:r>
-      <w:proofErr w:type="gramEnd"/>
-      <w:r>
-        <w:rPr>
-          <w:szCs w:val="28"/>
-        </w:rPr>
-        <w:t xml:space="preserve"> </w:t>
-      </w:r>
-      <w:r>
-        <w:rPr>
-          <w:szCs w:val="28"/>
-        </w:rPr>
-        <w:t>и изменяется в каждом периоде повторения из-за изменения ракурса наблюдения моделируемого участка</w:t>
-      </w:r>
-      <w:r>
-        <w:rPr>
-          <w:szCs w:val="28"/>
-        </w:rPr>
-        <w:t>)</w:t>
-      </w:r>
-      <w:r>
-        <w:rPr>
-          <w:szCs w:val="28"/>
-        </w:rPr>
-        <w:t>.</w:t>
-      </w:r>
     </w:p>
     <w:p>
       <w:pPr>
@@ -9368,10 +8441,10 @@
           <w:position w:val="-88"/>
         </w:rPr>
         <w:object w:dxaOrig="3640" w:dyaOrig="1900" w14:anchorId="25003FEC">
-          <v:shape id="_x0000_i1086" type="#_x0000_t75" style="width:183.45pt;height:94.3pt" o:ole="">
-            <v:imagedata r:id="rId128" o:title=""/>
+          <v:shape id="_x0000_i1073" type="#_x0000_t75" style="width:183.45pt;height:94.4pt" o:ole="">
+            <v:imagedata r:id="rId104" o:title=""/>
           </v:shape>
-          <o:OLEObject Type="Embed" ProgID="Equation.DSMT4" ShapeID="_x0000_i1086" DrawAspect="Content" ObjectID="_1664376009" r:id="rId129"/>
+          <o:OLEObject Type="Embed" ProgID="Equation.DSMT4" ShapeID="_x0000_i1073" DrawAspect="Content" ObjectID="_1664468347" r:id="rId105"/>
         </w:object>
       </w:r>
       <w:r>
@@ -9446,25 +8519,21 @@
           <w:color w:val="auto"/>
           <w:szCs w:val="28"/>
         </w:rPr>
-        <w:t xml:space="preserve">Расчет текущей дальности для </w:t>
-      </w:r>
-      <w:proofErr w:type="spellStart"/>
-      <w:r>
-        <w:rPr>
-          <w:i/>
-          <w:color w:val="auto"/>
-          <w:szCs w:val="28"/>
-          <w:lang w:val="en-US"/>
-        </w:rPr>
-        <w:t>i</w:t>
-      </w:r>
-      <w:proofErr w:type="spellEnd"/>
-      <w:r>
-        <w:rPr>
-          <w:color w:val="auto"/>
-          <w:szCs w:val="28"/>
-        </w:rPr>
-        <w:t>-го пространственного элемента</w:t>
+        <w:t>Расчет текущей дальности для пространственного элемента</w:t>
+      </w:r>
+      <w:r>
+        <w:rPr>
+          <w:color w:val="auto"/>
+          <w:szCs w:val="28"/>
+        </w:rPr>
+        <w:t xml:space="preserve">, </w:t>
+      </w:r>
+      <w:r>
+        <w:rPr>
+          <w:color w:val="auto"/>
+          <w:szCs w:val="28"/>
+        </w:rPr>
+        <w:t>в котором находится фазовый центр антенной системы постановщика помех</w:t>
       </w:r>
     </w:p>
     <w:p>
@@ -9485,11 +8554,11 @@
           <w:szCs w:val="28"/>
           <w:lang w:val="en-US"/>
         </w:rPr>
-        <w:object w:dxaOrig="5100" w:dyaOrig="660" w14:anchorId="5F43598F">
-          <v:shape id="_x0000_i1087" type="#_x0000_t75" style="width:255.45pt;height:32.55pt" o:ole="">
-            <v:imagedata r:id="rId130" o:title=""/>
+        <w:object w:dxaOrig="5179" w:dyaOrig="660" w14:anchorId="5F43598F">
+          <v:shape id="_x0000_i1074" type="#_x0000_t75" style="width:259.75pt;height:32.55pt" o:ole="">
+            <v:imagedata r:id="rId106" o:title=""/>
           </v:shape>
-          <o:OLEObject Type="Embed" ProgID="Equation.DSMT4" ShapeID="_x0000_i1087" DrawAspect="Content" ObjectID="_1664376010" r:id="rId131"/>
+          <o:OLEObject Type="Embed" ProgID="Equation.DSMT4" ShapeID="_x0000_i1074" DrawAspect="Content" ObjectID="_1664468348" r:id="rId107"/>
         </w:object>
       </w:r>
       <w:r>
@@ -9570,29 +8639,7 @@
         <w:rPr>
           <w:szCs w:val="28"/>
         </w:rPr>
-        <w:t xml:space="preserve"> Доплера для </w:t>
-      </w:r>
-      <w:proofErr w:type="spellStart"/>
-      <w:r>
-        <w:rPr>
-          <w:i/>
-          <w:szCs w:val="28"/>
-          <w:lang w:val="en-US"/>
-        </w:rPr>
-        <w:t>i</w:t>
-      </w:r>
-      <w:proofErr w:type="spellEnd"/>
-      <w:r>
-        <w:rPr>
-          <w:szCs w:val="28"/>
-        </w:rPr>
-        <w:t>-го пространственного элемента</w:t>
-      </w:r>
-      <w:r>
-        <w:rPr>
-          <w:szCs w:val="28"/>
-        </w:rPr>
-        <w:t xml:space="preserve"> (траекторный сигнал)</w:t>
+        <w:t xml:space="preserve"> Доплера</w:t>
       </w:r>
     </w:p>
     <w:p>
@@ -9607,14 +8654,14 @@
       </w:pPr>
       <w:r>
         <w:rPr>
-          <w:position w:val="-36"/>
-          <w:szCs w:val="28"/>
-        </w:rPr>
-        <w:object w:dxaOrig="2280" w:dyaOrig="859" w14:anchorId="35CF9D8A">
-          <v:shape id="_x0000_i1088" type="#_x0000_t75" style="width:113.7pt;height:42.85pt" o:ole="">
-            <v:imagedata r:id="rId132" o:title=""/>
+          <w:position w:val="-32"/>
+          <w:szCs w:val="28"/>
+        </w:rPr>
+        <w:object w:dxaOrig="2220" w:dyaOrig="780" w14:anchorId="35CF9D8A">
+          <v:shape id="_x0000_i1075" type="#_x0000_t75" style="width:110.95pt;height:38.95pt" o:ole="">
+            <v:imagedata r:id="rId108" o:title=""/>
           </v:shape>
-          <o:OLEObject Type="Embed" ProgID="Equation.DSMT4" ShapeID="_x0000_i1088" DrawAspect="Content" ObjectID="_1664376011" r:id="rId133"/>
+          <o:OLEObject Type="Embed" ProgID="Equation.DSMT4" ShapeID="_x0000_i1075" DrawAspect="Content" ObjectID="_1664468349" r:id="rId109"/>
         </w:object>
       </w:r>
       <w:r>
@@ -9664,49 +8711,50 @@
     <w:p>
       <w:pPr>
         <w:pStyle w:val="ad"/>
-        <w:spacing w:line="240" w:lineRule="auto"/>
-        <w:ind w:left="0" w:firstLine="708"/>
-        <w:rPr>
-          <w:szCs w:val="28"/>
-        </w:rPr>
-      </w:pPr>
-      <w:r>
-        <w:rPr>
-          <w:szCs w:val="28"/>
-        </w:rPr>
-        <w:t xml:space="preserve">На рисунке 1.3 </w:t>
-      </w:r>
-      <w:ins w:id="40" w:author="User" w:date="2020-09-24T15:41:00Z">
-        <w:r>
-          <w:rPr>
-            <w:szCs w:val="28"/>
-          </w:rPr>
-          <w:t xml:space="preserve">в качестве примера </w:t>
-        </w:r>
-      </w:ins>
-      <w:r>
-        <w:rPr>
-          <w:szCs w:val="28"/>
-        </w:rPr>
-        <w:t>приведены квадратуры сигнала с частотой Доплера и его энергетический спектр для одного пространственного элемента</w:t>
-      </w:r>
-      <w:r>
-        <w:rPr>
-          <w:szCs w:val="28"/>
-        </w:rPr>
-        <w:t xml:space="preserve"> (центр участка картографирования)</w:t>
-      </w:r>
-      <w:r>
-        <w:rPr>
-          <w:szCs w:val="28"/>
-        </w:rPr>
-        <w:t>.</w:t>
+        <w:numPr>
+          <w:ilvl w:val="0"/>
+          <w:numId w:val="3"/>
+        </w:numPr>
+        <w:spacing w:before="240" w:line="240" w:lineRule="auto"/>
+        <w:ind w:left="0" w:firstLine="0"/>
+        <w:rPr>
+          <w:szCs w:val="28"/>
+        </w:rPr>
+      </w:pPr>
+      <w:r>
+        <w:rPr>
+          <w:color w:val="auto"/>
+        </w:rPr>
+        <w:t xml:space="preserve">Расчет </w:t>
+      </w:r>
+      <w:r>
+        <w:rPr>
+          <w:color w:val="auto"/>
+        </w:rPr>
+        <w:t>амплитудного множителя помехового сигнала</w:t>
       </w:r>
     </w:p>
     <w:p>
       <w:pPr>
         <w:pStyle w:val="ad"/>
-        <w:spacing w:line="240" w:lineRule="auto"/>
+        <w:spacing w:before="240" w:line="240" w:lineRule="auto"/>
+        <w:ind w:left="0" w:firstLine="0"/>
+        <w:rPr>
+          <w:color w:val="auto"/>
+        </w:rPr>
+      </w:pPr>
+      <w:r>
+        <w:rPr>
+          <w:color w:val="auto"/>
+        </w:rPr>
+        <w:noBreakHyphen/>
+        <w:t> плотность потока мощности на фланце приемной антенны постановщика помех:</w:t>
+      </w:r>
+    </w:p>
+    <w:p>
+      <w:pPr>
+        <w:pStyle w:val="ad"/>
+        <w:spacing w:before="240" w:line="240" w:lineRule="auto"/>
         <w:ind w:left="0" w:firstLine="0"/>
         <w:jc w:val="center"/>
         <w:rPr>
@@ -9715,376 +8763,246 @@
       </w:pPr>
       <w:r>
         <w:rPr>
-          <w:noProof/>
-          <w:szCs w:val="28"/>
-          <w:lang w:bidi="ar-SA"/>
-        </w:rPr>
-        <w:lastRenderedPageBreak/>
-        <w:drawing>
-          <wp:inline distT="0" distB="0" distL="0" distR="0" wp14:anchorId="7BEB5809" wp14:editId="294D4A3A">
-            <wp:extent cx="5748052" cy="4399472"/>
-            <wp:effectExtent l="0" t="0" r="5080" b="1270"/>
-            <wp:docPr id="2" name="Рисунок 2"/>
-            <wp:cNvGraphicFramePr>
-              <a:graphicFrameLocks xmlns:a="http://schemas.openxmlformats.org/drawingml/2006/main" noChangeAspect="1"/>
-            </wp:cNvGraphicFramePr>
-            <a:graphic xmlns:a="http://schemas.openxmlformats.org/drawingml/2006/main">
-              <a:graphicData uri="http://schemas.openxmlformats.org/drawingml/2006/picture">
-                <pic:pic xmlns:pic="http://schemas.openxmlformats.org/drawingml/2006/picture">
-                  <pic:nvPicPr>
-                    <pic:cNvPr id="0" name="Dopler_BeamPattern.emf"/>
-                    <pic:cNvPicPr/>
-                  </pic:nvPicPr>
-                  <pic:blipFill rotWithShape="1">
-                    <a:blip r:embed="rId134">
-                      <a:extLst>
-                        <a:ext uri="{28A0092B-C50C-407E-A947-70E740481C1C}">
-                          <a14:useLocalDpi xmlns:a14="http://schemas.microsoft.com/office/drawing/2010/main" val="0"/>
-                        </a:ext>
-                      </a:extLst>
-                    </a:blip>
-                    <a:srcRect l="3939" t="6165" r="7021" b="2968"/>
-                    <a:stretch/>
-                  </pic:blipFill>
-                  <pic:spPr bwMode="auto">
-                    <a:xfrm>
-                      <a:off x="0" y="0"/>
-                      <a:ext cx="5752006" cy="4402498"/>
-                    </a:xfrm>
-                    <a:prstGeom prst="rect">
-                      <a:avLst/>
-                    </a:prstGeom>
-                    <a:ln>
-                      <a:noFill/>
-                    </a:ln>
-                    <a:extLst>
-                      <a:ext uri="{53640926-AAD7-44D8-BBD7-CCE9431645EC}">
-                        <a14:shadowObscured xmlns:a14="http://schemas.microsoft.com/office/drawing/2010/main"/>
-                      </a:ext>
-                    </a:extLst>
-                  </pic:spPr>
-                </pic:pic>
-              </a:graphicData>
-            </a:graphic>
-          </wp:inline>
-        </w:drawing>
+          <w:position w:val="-36"/>
+        </w:rPr>
+        <w:object w:dxaOrig="1520" w:dyaOrig="800" w14:anchorId="4AA461A4">
+          <v:shape id="_x0000_i1076" type="#_x0000_t75" style="width:76.25pt;height:40pt" o:ole="">
+            <v:imagedata r:id="rId110" o:title=""/>
+          </v:shape>
+          <o:OLEObject Type="Embed" ProgID="Equation.DSMT4" ShapeID="_x0000_i1076" DrawAspect="Content" ObjectID="_1664468350" r:id="rId111"/>
+        </w:object>
       </w:r>
     </w:p>
     <w:p>
       <w:pPr>
         <w:pStyle w:val="ad"/>
-        <w:spacing w:line="240" w:lineRule="auto"/>
+        <w:spacing w:before="240" w:line="240" w:lineRule="auto"/>
+        <w:ind w:left="0" w:firstLine="0"/>
+        <w:rPr>
+          <w:szCs w:val="28"/>
+        </w:rPr>
+      </w:pPr>
+      <w:r>
+        <w:rPr>
+          <w:szCs w:val="28"/>
+        </w:rPr>
+        <w:noBreakHyphen/>
+      </w:r>
+      <w:r>
+        <w:rPr>
+          <w:szCs w:val="28"/>
+          <w:lang w:val="en-US"/>
+        </w:rPr>
+        <w:t> </w:t>
+      </w:r>
+      <w:r>
+        <w:rPr>
+          <w:szCs w:val="28"/>
+        </w:rPr>
+        <w:t>мощность сигнала на фланце приемной антенны постановщика помех</w:t>
+      </w:r>
+    </w:p>
+    <w:p>
+      <w:pPr>
+        <w:pStyle w:val="ad"/>
+        <w:spacing w:before="240" w:line="240" w:lineRule="auto"/>
         <w:ind w:left="0" w:firstLine="0"/>
         <w:jc w:val="center"/>
         <w:rPr>
-          <w:ins w:id="41" w:author="User" w:date="2020-09-24T16:37:00Z"/>
-          <w:szCs w:val="28"/>
-        </w:rPr>
-      </w:pPr>
-      <w:r>
-        <w:rPr>
-          <w:szCs w:val="28"/>
-        </w:rPr>
-        <w:t xml:space="preserve">Рисунок 1.3 – Квадратуры </w:t>
-      </w:r>
-      <w:r>
-        <w:rPr>
-          <w:szCs w:val="28"/>
-        </w:rPr>
-        <w:t>сигнала на доплеровской частоте</w:t>
-      </w:r>
-      <w:r>
-        <w:rPr>
-          <w:szCs w:val="28"/>
-        </w:rPr>
-        <w:t xml:space="preserve"> </w:t>
-      </w:r>
-      <w:r>
-        <w:rPr>
-          <w:szCs w:val="28"/>
-        </w:rPr>
-        <w:t>и</w:t>
-      </w:r>
-      <w:r>
-        <w:rPr>
-          <w:szCs w:val="28"/>
-        </w:rPr>
-        <w:t xml:space="preserve"> </w:t>
-      </w:r>
-      <w:r>
-        <w:rPr>
-          <w:szCs w:val="28"/>
-        </w:rPr>
-        <w:t>энергетический спектр</w:t>
-      </w:r>
-      <w:r>
-        <w:rPr>
-          <w:szCs w:val="28"/>
-        </w:rPr>
-        <w:t xml:space="preserve"> </w:t>
-      </w:r>
-      <w:r>
-        <w:rPr>
-          <w:szCs w:val="28"/>
-        </w:rPr>
-        <w:t>с модуляцией ДНА</w:t>
+          <w:lang w:val="en-US"/>
+        </w:rPr>
+      </w:pPr>
+      <w:r>
+        <w:rPr>
+          <w:position w:val="-28"/>
+        </w:rPr>
+        <w:object w:dxaOrig="2040" w:dyaOrig="780" w14:anchorId="4F4E8D87">
+          <v:shape id="_x0000_i1077" type="#_x0000_t75" style="width:101.85pt;height:38.95pt" o:ole="">
+            <v:imagedata r:id="rId112" o:title=""/>
+          </v:shape>
+          <o:OLEObject Type="Embed" ProgID="Equation.DSMT4" ShapeID="_x0000_i1077" DrawAspect="Content" ObjectID="_1664468351" r:id="rId113"/>
+        </w:object>
       </w:r>
     </w:p>
     <w:p>
       <w:pPr>
         <w:pStyle w:val="ad"/>
-        <w:spacing w:line="240" w:lineRule="auto"/>
+        <w:spacing w:before="240" w:line="240" w:lineRule="auto"/>
+        <w:ind w:left="0" w:firstLine="0"/>
+      </w:pPr>
+      <w:r>
+        <w:t xml:space="preserve">где </w:t>
+      </w:r>
+      <w:r>
+        <w:rPr>
+          <w:position w:val="-40"/>
+        </w:rPr>
+        <w:object w:dxaOrig="2340" w:dyaOrig="840" w14:anchorId="719FCB1F">
+          <v:shape id="_x0000_i1078" type="#_x0000_t75" style="width:117.35pt;height:42.15pt" o:ole="">
+            <v:imagedata r:id="rId114" o:title=""/>
+          </v:shape>
+          <o:OLEObject Type="Embed" ProgID="Equation.DSMT4" ShapeID="_x0000_i1078" DrawAspect="Content" ObjectID="_1664468352" r:id="rId115"/>
+        </w:object>
+      </w:r>
+      <w:r>
+        <w:t xml:space="preserve"> </w:t>
+      </w:r>
+      <w:r>
+        <w:noBreakHyphen/>
+        <w:t xml:space="preserve"> коэффициент усиления приемной антенны постановщика помех</w:t>
+      </w:r>
+      <w:r>
+        <w:t>.</w:t>
+      </w:r>
+    </w:p>
+    <w:p>
+      <w:pPr>
+        <w:pStyle w:val="ad"/>
+        <w:spacing w:before="240" w:line="240" w:lineRule="auto"/>
+        <w:ind w:left="0" w:firstLine="0"/>
+      </w:pPr>
+      <w:r>
+        <w:noBreakHyphen/>
+      </w:r>
+      <w:r>
+        <w:rPr>
+          <w:lang w:val="en-US"/>
+        </w:rPr>
+        <w:t> </w:t>
+      </w:r>
+      <w:r>
+        <w:t>мощность сигнала на выходе тракта ретрансляции</w:t>
+      </w:r>
+    </w:p>
+    <w:p>
+      <w:pPr>
+        <w:pStyle w:val="ad"/>
+        <w:spacing w:before="240" w:line="240" w:lineRule="auto"/>
         <w:ind w:left="0" w:firstLine="0"/>
         <w:jc w:val="center"/>
         <w:rPr>
           <w:szCs w:val="28"/>
         </w:rPr>
       </w:pPr>
+      <w:r>
+        <w:rPr>
+          <w:position w:val="-42"/>
+        </w:rPr>
+        <w:object w:dxaOrig="3600" w:dyaOrig="980" w14:anchorId="00765D8A">
+          <v:shape id="_x0000_i1079" type="#_x0000_t75" style="width:180.25pt;height:49.05pt" o:ole="">
+            <v:imagedata r:id="rId116" o:title=""/>
+          </v:shape>
+          <o:OLEObject Type="Embed" ProgID="Equation.DSMT4" ShapeID="_x0000_i1079" DrawAspect="Content" ObjectID="_1664468353" r:id="rId117"/>
+        </w:object>
+      </w:r>
     </w:p>
     <w:p>
       <w:pPr>
         <w:pStyle w:val="ad"/>
         <w:spacing w:before="240" w:line="240" w:lineRule="auto"/>
-        <w:ind w:left="0" w:firstLine="708"/>
-        <w:rPr>
-          <w:szCs w:val="28"/>
-        </w:rPr>
-      </w:pPr>
-      <w:r>
-        <w:rPr>
-          <w:szCs w:val="28"/>
-        </w:rPr>
-        <w:t xml:space="preserve">Моделирование выполнено для </w:t>
-      </w:r>
-      <w:r>
-        <w:rPr>
-          <w:szCs w:val="28"/>
-        </w:rPr>
-        <w:t xml:space="preserve">следующих условий </w:t>
-      </w:r>
-      <w:r>
-        <w:rPr>
-          <w:position w:val="-12"/>
-          <w:szCs w:val="28"/>
-        </w:rPr>
-        <w:object w:dxaOrig="440" w:dyaOrig="380" w14:anchorId="69323DA5">
-          <v:shape id="_x0000_i1089" type="#_x0000_t75" style="width:21.7pt;height:17.7pt" o:ole="">
-            <v:imagedata r:id="rId135" o:title=""/>
+        <w:ind w:left="0" w:firstLine="0"/>
+        <w:rPr>
+          <w:szCs w:val="28"/>
+        </w:rPr>
+      </w:pPr>
+      <w:r>
+        <w:rPr>
+          <w:szCs w:val="28"/>
+        </w:rPr>
+        <w:noBreakHyphen/>
+        <w:t> мощность сигнала на фланце приемной антенны БРЛС</w:t>
+      </w:r>
+    </w:p>
+    <w:p>
+      <w:pPr>
+        <w:pStyle w:val="ad"/>
+        <w:spacing w:before="240" w:line="240" w:lineRule="auto"/>
+        <w:ind w:left="0" w:firstLine="0"/>
+        <w:jc w:val="center"/>
+        <w:rPr>
+          <w:szCs w:val="28"/>
+        </w:rPr>
+      </w:pPr>
+      <w:r>
+        <w:rPr>
+          <w:position w:val="-42"/>
+        </w:rPr>
+        <w:object w:dxaOrig="2240" w:dyaOrig="980" w14:anchorId="1EA3F0E2">
+          <v:shape id="_x0000_i1107" type="#_x0000_t75" style="width:112pt;height:49.05pt" o:ole="">
+            <v:imagedata r:id="rId118" o:title=""/>
           </v:shape>
-          <o:OLEObject Type="Embed" ProgID="Equation.DSMT4" ShapeID="_x0000_i1089" DrawAspect="Content" ObjectID="_1664376012" r:id="rId136"/>
+          <o:OLEObject Type="Embed" ProgID="Equation.DSMT4" ShapeID="_x0000_i1107" DrawAspect="Content" ObjectID="_1664468354" r:id="rId119"/>
         </w:object>
       </w:r>
-      <w:r>
-        <w:rPr>
-          <w:szCs w:val="28"/>
-        </w:rPr>
-        <w:t xml:space="preserve"> = 250 м</w:t>
-      </w:r>
-      <w:r>
-        <w:rPr>
-          <w:szCs w:val="28"/>
-        </w:rPr>
-        <w:t>/</w:t>
-      </w:r>
-      <w:r>
-        <w:rPr>
-          <w:szCs w:val="28"/>
-          <w:lang w:val="en-US"/>
-        </w:rPr>
-        <w:t>c</w:t>
-      </w:r>
-      <w:r>
-        <w:rPr>
-          <w:szCs w:val="28"/>
-        </w:rPr>
-        <w:t xml:space="preserve">, </w:t>
-      </w:r>
-      <w:r>
-        <w:rPr>
-          <w:szCs w:val="28"/>
-        </w:rPr>
-        <w:br/>
-      </w:r>
-      <w:r>
-        <w:rPr>
-          <w:color w:val="auto"/>
-          <w:position w:val="-12"/>
-        </w:rPr>
-        <w:object w:dxaOrig="300" w:dyaOrig="380" w14:anchorId="4773DF2C">
-          <v:shape id="_x0000_i1090" type="#_x0000_t75" style="width:14.85pt;height:17.7pt" o:ole="">
-            <v:imagedata r:id="rId56" o:title=""/>
+    </w:p>
+    <w:p>
+      <w:pPr>
+        <w:pStyle w:val="ad"/>
+        <w:spacing w:before="240" w:line="240" w:lineRule="auto"/>
+        <w:ind w:left="0" w:firstLine="0"/>
+      </w:pPr>
+      <w:r>
+        <w:t xml:space="preserve">где </w:t>
+      </w:r>
+      <w:r>
+        <w:rPr>
+          <w:position w:val="-40"/>
+        </w:rPr>
+        <w:object w:dxaOrig="2299" w:dyaOrig="840" w14:anchorId="5D3F64DD">
+          <v:shape id="_x0000_i1106" type="#_x0000_t75" style="width:115.2pt;height:42.15pt" o:ole="">
+            <v:imagedata r:id="rId120" o:title=""/>
           </v:shape>
-          <o:OLEObject Type="Embed" ProgID="Equation.DSMT4" ShapeID="_x0000_i1090" DrawAspect="Content" ObjectID="_1664376013" r:id="rId137"/>
+          <o:OLEObject Type="Embed" ProgID="Equation.DSMT4" ShapeID="_x0000_i1106" DrawAspect="Content" ObjectID="_1664468355" r:id="rId121"/>
         </w:object>
       </w:r>
       <w:r>
-        <w:rPr>
-          <w:color w:val="auto"/>
-        </w:rPr>
-        <w:t xml:space="preserve"> = 4000 м, </w:t>
-      </w:r>
-      <w:r>
-        <w:rPr>
-          <w:color w:val="auto"/>
-          <w:position w:val="-12"/>
-        </w:rPr>
-        <w:object w:dxaOrig="300" w:dyaOrig="380" w14:anchorId="43457AF8">
-          <v:shape id="_x0000_i1091" type="#_x0000_t75" style="width:14.85pt;height:17.7pt" o:ole="">
-            <v:imagedata r:id="rId58" o:title=""/>
+        <w:t xml:space="preserve"> </w:t>
+      </w:r>
+      <w:r>
+        <w:noBreakHyphen/>
+        <w:t xml:space="preserve"> коэффициент усиления передающей антенны постановщика помех</w:t>
+      </w:r>
+      <w:r>
+        <w:t>.</w:t>
+      </w:r>
+    </w:p>
+    <w:p>
+      <w:pPr>
+        <w:pStyle w:val="ad"/>
+        <w:spacing w:before="240" w:line="240" w:lineRule="auto"/>
+        <w:ind w:left="0" w:firstLine="0"/>
+        <w:rPr>
+          <w:szCs w:val="28"/>
+        </w:rPr>
+      </w:pPr>
+      <w:r>
+        <w:rPr>
+          <w:szCs w:val="28"/>
+        </w:rPr>
+        <w:noBreakHyphen/>
+        <w:t> амплитудный множитель</w:t>
+      </w:r>
+    </w:p>
+    <w:p>
+      <w:pPr>
+        <w:pStyle w:val="ad"/>
+        <w:spacing w:before="240" w:line="240" w:lineRule="auto"/>
+        <w:ind w:left="0" w:firstLine="0"/>
+        <w:jc w:val="center"/>
+        <w:rPr>
+          <w:szCs w:val="28"/>
+        </w:rPr>
+      </w:pPr>
+      <w:r>
+        <w:rPr>
+          <w:position w:val="-20"/>
+        </w:rPr>
+        <w:object w:dxaOrig="1240" w:dyaOrig="520" w14:anchorId="196127A7">
+          <v:shape id="_x0000_i1108" type="#_x0000_t75" style="width:61.85pt;height:26.15pt" o:ole="">
+            <v:imagedata r:id="rId122" o:title=""/>
           </v:shape>
-          <o:OLEObject Type="Embed" ProgID="Equation.DSMT4" ShapeID="_x0000_i1091" DrawAspect="Content" ObjectID="_1664376014" r:id="rId138"/>
+          <o:OLEObject Type="Embed" ProgID="Equation.DSMT4" ShapeID="_x0000_i1108" DrawAspect="Content" ObjectID="_1664468356" r:id="rId123"/>
         </w:object>
-      </w:r>
-      <w:r>
-        <w:rPr>
-          <w:color w:val="auto"/>
-        </w:rPr>
-        <w:t xml:space="preserve"> = 20000 м, </w:t>
-      </w:r>
-      <w:r>
-        <w:rPr>
-          <w:color w:val="auto"/>
-          <w:position w:val="-12"/>
-        </w:rPr>
-        <w:object w:dxaOrig="279" w:dyaOrig="380" w14:anchorId="5B8B49B8">
-          <v:shape id="_x0000_i1092" type="#_x0000_t75" style="width:14.3pt;height:17.7pt" o:ole="">
-            <v:imagedata r:id="rId60" o:title=""/>
-          </v:shape>
-          <o:OLEObject Type="Embed" ProgID="Equation.DSMT4" ShapeID="_x0000_i1092" DrawAspect="Content" ObjectID="_1664376015" r:id="rId139"/>
-        </w:object>
-      </w:r>
-      <w:r>
-        <w:rPr>
-          <w:color w:val="auto"/>
-        </w:rPr>
-        <w:t xml:space="preserve"> = 0 м, </w:t>
-      </w:r>
-      <w:r>
-        <w:rPr>
-          <w:color w:val="auto"/>
-          <w:position w:val="-16"/>
-        </w:rPr>
-        <w:object w:dxaOrig="480" w:dyaOrig="420" w14:anchorId="0997F894">
-          <v:shape id="_x0000_i1093" type="#_x0000_t75" style="width:24.55pt;height:21.7pt" o:ole="">
-            <v:imagedata r:id="rId66" o:title=""/>
-          </v:shape>
-          <o:OLEObject Type="Embed" ProgID="Equation.DSMT4" ShapeID="_x0000_i1093" DrawAspect="Content" ObjectID="_1664376016" r:id="rId140"/>
-        </w:object>
-      </w:r>
-      <w:r>
-        <w:rPr>
-          <w:color w:val="auto"/>
-        </w:rPr>
-        <w:t xml:space="preserve"> = 10000 м, </w:t>
-      </w:r>
-      <w:r>
-        <w:rPr>
-          <w:color w:val="auto"/>
-          <w:position w:val="-18"/>
-        </w:rPr>
-        <w:object w:dxaOrig="340" w:dyaOrig="440" w14:anchorId="26280C5A">
-          <v:shape id="_x0000_i1094" type="#_x0000_t75" style="width:17.7pt;height:21.7pt" o:ole="">
-            <v:imagedata r:id="rId141" o:title=""/>
-          </v:shape>
-          <o:OLEObject Type="Embed" ProgID="Equation.DSMT4" ShapeID="_x0000_i1094" DrawAspect="Content" ObjectID="_1664376017" r:id="rId142"/>
-        </w:object>
-      </w:r>
-      <w:r>
-        <w:rPr>
-          <w:color w:val="auto"/>
-        </w:rPr>
-        <w:t xml:space="preserve"> = 2 мс, </w:t>
-      </w:r>
-      <w:r>
-        <w:rPr>
-          <w:color w:val="auto"/>
-          <w:position w:val="-6"/>
-        </w:rPr>
-        <w:object w:dxaOrig="240" w:dyaOrig="300" w14:anchorId="696E9037">
-          <v:shape id="_x0000_i1095" type="#_x0000_t75" style="width:12pt;height:14.85pt" o:ole="">
-            <v:imagedata r:id="rId143" o:title=""/>
-          </v:shape>
-          <o:OLEObject Type="Embed" ProgID="Equation.DSMT4" ShapeID="_x0000_i1095" DrawAspect="Content" ObjectID="_1664376018" r:id="rId144"/>
-        </w:object>
-      </w:r>
-      <w:r>
-        <w:rPr>
-          <w:color w:val="auto"/>
-        </w:rPr>
-        <w:t xml:space="preserve"> = 0.03 м, </w:t>
-      </w:r>
-      <w:r>
-        <w:rPr>
-          <w:color w:val="auto"/>
-        </w:rPr>
-        <w:br/>
-      </w:r>
-      <w:r>
-        <w:rPr>
-          <w:color w:val="auto"/>
-          <w:position w:val="-16"/>
-        </w:rPr>
-        <w:object w:dxaOrig="420" w:dyaOrig="420" w14:anchorId="519F7EAC">
-          <v:shape id="_x0000_i1096" type="#_x0000_t75" style="width:21.7pt;height:21.7pt" o:ole="">
-            <v:imagedata r:id="rId145" o:title=""/>
-          </v:shape>
-          <o:OLEObject Type="Embed" ProgID="Equation.DSMT4" ShapeID="_x0000_i1096" DrawAspect="Content" ObjectID="_1664376019" r:id="rId146"/>
-        </w:object>
-      </w:r>
-      <w:r>
-        <w:rPr>
-          <w:color w:val="auto"/>
-        </w:rPr>
-        <w:t xml:space="preserve"> </w:t>
-      </w:r>
-      <w:r>
-        <w:rPr>
-          <w:color w:val="auto"/>
-        </w:rPr>
-        <w:t xml:space="preserve">= 1 </w:t>
-      </w:r>
-      <w:r>
-        <w:rPr>
-          <w:color w:val="auto"/>
-          <w:lang w:val="en-US"/>
-        </w:rPr>
-        <w:t>c</w:t>
-      </w:r>
-      <w:r>
-        <w:rPr>
-          <w:color w:val="auto"/>
-        </w:rPr>
-        <w:t xml:space="preserve">. </w:t>
-      </w:r>
-      <w:r>
-        <w:rPr>
-          <w:color w:val="auto"/>
-        </w:rPr>
-        <w:t xml:space="preserve">Смещение центральной частоты спектра сигнала относительно нуля вызвано углом ориентации реальной ДНА в азимутальной плоскости </w:t>
-      </w:r>
-      <w:r>
-        <w:rPr>
-          <w:color w:val="auto"/>
-        </w:rPr>
-        <w:t xml:space="preserve">отличного от 90 градусов </w:t>
-      </w:r>
-      <w:r>
-        <w:rPr>
-          <w:color w:val="auto"/>
-        </w:rPr>
-        <w:t xml:space="preserve">(для данных условий моделирования угол </w:t>
-      </w:r>
-      <w:r>
-        <w:rPr>
-          <w:color w:val="auto"/>
-        </w:rPr>
-        <w:t>составляет</w:t>
-      </w:r>
-      <w:r>
-        <w:rPr>
-          <w:color w:val="auto"/>
-        </w:rPr>
-        <w:t xml:space="preserve"> 78.69 градуса).</w:t>
       </w:r>
     </w:p>
     <w:p>
@@ -10104,26 +9022,37 @@
         <w:rPr>
           <w:szCs w:val="28"/>
         </w:rPr>
-        <w:t>Расчет амплитудного множителя</w:t>
-      </w:r>
-      <w:r>
-        <w:rPr>
-          <w:szCs w:val="28"/>
-        </w:rPr>
-        <w:t xml:space="preserve"> </w:t>
-      </w:r>
-      <w:r>
-        <w:rPr>
-          <w:snapToGrid w:val="0"/>
-          <w:position w:val="-18"/>
-          <w:szCs w:val="28"/>
-        </w:rPr>
-        <w:object w:dxaOrig="1340" w:dyaOrig="540" w14:anchorId="6ECB6D84">
-          <v:shape id="_x0000_i1097" type="#_x0000_t75" style="width:66.85pt;height:27.45pt" o:ole="">
-            <v:imagedata r:id="rId147" o:title=""/>
-          </v:shape>
-          <o:OLEObject Type="Embed" ProgID="Equation.DSMT4" ShapeID="_x0000_i1097" DrawAspect="Content" ObjectID="_1664376020" r:id="rId148"/>
-        </w:object>
+        <w:t xml:space="preserve">Расчет закона модуляции ЗС в </w:t>
+      </w:r>
+      <w:r>
+        <w:rPr>
+          <w:i/>
+          <w:szCs w:val="28"/>
+          <w:lang w:val="en-US"/>
+        </w:rPr>
+        <w:t>k</w:t>
+      </w:r>
+      <w:r>
+        <w:rPr>
+          <w:szCs w:val="28"/>
+        </w:rPr>
+        <w:t>-ом зондировании</w:t>
+      </w:r>
+    </w:p>
+    <w:p>
+      <w:pPr>
+        <w:pStyle w:val="ad"/>
+        <w:spacing w:line="240" w:lineRule="auto"/>
+        <w:ind w:left="0" w:firstLine="0"/>
+        <w:rPr>
+          <w:szCs w:val="28"/>
+        </w:rPr>
+      </w:pPr>
+      <w:r>
+        <w:rPr>
+          <w:szCs w:val="28"/>
+        </w:rPr>
+        <w:t>Временная развертка по дальности, смещенная в отрицательную область</w:t>
       </w:r>
     </w:p>
     <w:p>
@@ -10133,28 +9062,26 @@
         <w:ind w:left="0" w:firstLine="0"/>
         <w:jc w:val="right"/>
         <w:rPr>
-          <w:snapToGrid w:val="0"/>
-          <w:color w:val="auto"/>
-          <w:szCs w:val="28"/>
-        </w:rPr>
-      </w:pPr>
-      <w:r>
-        <w:rPr>
-          <w:snapToGrid w:val="0"/>
-          <w:color w:val="auto"/>
-          <w:position w:val="-44"/>
-          <w:szCs w:val="28"/>
-        </w:rPr>
-        <w:object w:dxaOrig="4300" w:dyaOrig="1020" w14:anchorId="0D35436A">
-          <v:shape id="_x0000_i1098" type="#_x0000_t75" style="width:215.45pt;height:50.3pt" o:ole="">
-            <v:imagedata r:id="rId149" o:title=""/>
+          <w:color w:val="auto"/>
+          <w:szCs w:val="28"/>
+        </w:rPr>
+      </w:pPr>
+      <w:r>
+        <w:rPr>
+          <w:color w:val="auto"/>
+          <w:position w:val="-28"/>
+          <w:szCs w:val="28"/>
+          <w:lang w:val="en-US"/>
+        </w:rPr>
+        <w:object w:dxaOrig="1640" w:dyaOrig="720" w14:anchorId="4F67E0B2">
+          <v:shape id="_x0000_i1109" type="#_x0000_t75" style="width:81.6pt;height:37.35pt" o:ole="">
+            <v:imagedata r:id="rId124" o:title=""/>
           </v:shape>
-          <o:OLEObject Type="Embed" ProgID="Equation.DSMT4" ShapeID="_x0000_i1098" DrawAspect="Content" ObjectID="_1664376021" r:id="rId150"/>
+          <o:OLEObject Type="Embed" ProgID="Equation.DSMT4" ShapeID="_x0000_i1109" DrawAspect="Content" ObjectID="_1664468357" r:id="rId125"/>
         </w:object>
       </w:r>
       <w:r>
         <w:rPr>
-          <w:snapToGrid w:val="0"/>
           <w:color w:val="auto"/>
           <w:szCs w:val="28"/>
         </w:rPr>
@@ -10162,7 +9089,27 @@
       </w:r>
       <w:r>
         <w:rPr>
-          <w:snapToGrid w:val="0"/>
+          <w:color w:val="auto"/>
+          <w:szCs w:val="28"/>
+        </w:rPr>
+        <w:tab/>
+      </w:r>
+      <w:r>
+        <w:rPr>
+          <w:color w:val="auto"/>
+          <w:szCs w:val="28"/>
+        </w:rPr>
+        <w:tab/>
+      </w:r>
+      <w:r>
+        <w:rPr>
+          <w:color w:val="auto"/>
+          <w:szCs w:val="28"/>
+        </w:rPr>
+        <w:tab/>
+      </w:r>
+      <w:r>
+        <w:rPr>
           <w:color w:val="auto"/>
           <w:szCs w:val="28"/>
         </w:rPr>
@@ -10171,7 +9118,6 @@
       </w:r>
       <w:r>
         <w:rPr>
-          <w:snapToGrid w:val="0"/>
           <w:color w:val="auto"/>
           <w:szCs w:val="28"/>
         </w:rPr>
@@ -10179,69 +9125,17 @@
       </w:r>
       <w:r>
         <w:rPr>
-          <w:snapToGrid w:val="0"/>
-          <w:color w:val="auto"/>
-          <w:szCs w:val="28"/>
-        </w:rPr>
-        <w:t>6</w:t>
-      </w:r>
-      <w:r>
-        <w:rPr>
-          <w:snapToGrid w:val="0"/>
+          <w:color w:val="auto"/>
+          <w:szCs w:val="28"/>
+        </w:rPr>
+        <w:t>7</w:t>
+      </w:r>
+      <w:r>
+        <w:rPr>
           <w:color w:val="auto"/>
           <w:szCs w:val="28"/>
         </w:rPr>
         <w:t>)</w:t>
-      </w:r>
-    </w:p>
-    <w:p>
-      <w:pPr>
-        <w:pStyle w:val="ad"/>
-        <w:numPr>
-          <w:ilvl w:val="0"/>
-          <w:numId w:val="3"/>
-        </w:numPr>
-        <w:spacing w:line="240" w:lineRule="auto"/>
-        <w:ind w:left="0" w:firstLine="0"/>
-        <w:rPr>
-          <w:szCs w:val="28"/>
-        </w:rPr>
-      </w:pPr>
-      <w:r>
-        <w:rPr>
-          <w:szCs w:val="28"/>
-        </w:rPr>
-        <w:t xml:space="preserve">Расчет закона модуляции ЗС для </w:t>
-      </w:r>
-      <w:proofErr w:type="spellStart"/>
-      <w:r>
-        <w:rPr>
-          <w:i/>
-          <w:szCs w:val="28"/>
-          <w:lang w:val="en-US"/>
-        </w:rPr>
-        <w:t>i</w:t>
-      </w:r>
-      <w:proofErr w:type="spellEnd"/>
-      <w:r>
-        <w:rPr>
-          <w:szCs w:val="28"/>
-        </w:rPr>
-        <w:t xml:space="preserve">-го элемента в </w:t>
-      </w:r>
-      <w:r>
-        <w:rPr>
-          <w:i/>
-          <w:szCs w:val="28"/>
-          <w:lang w:val="en-US"/>
-        </w:rPr>
-        <w:t>k</w:t>
-      </w:r>
-      <w:r>
-        <w:rPr>
-          <w:szCs w:val="28"/>
-        </w:rPr>
-        <w:t>-ом зондировании</w:t>
       </w:r>
     </w:p>
     <w:p>
@@ -10250,14 +9144,38 @@
         <w:spacing w:line="240" w:lineRule="auto"/>
         <w:ind w:left="0" w:firstLine="0"/>
         <w:rPr>
-          <w:szCs w:val="28"/>
-        </w:rPr>
-      </w:pPr>
-      <w:r>
-        <w:rPr>
-          <w:szCs w:val="28"/>
-        </w:rPr>
-        <w:t>Временная развертка по дальности, смещенная в отрицательную область</w:t>
+          <w:color w:val="auto"/>
+          <w:szCs w:val="28"/>
+        </w:rPr>
+      </w:pPr>
+      <w:r>
+        <w:rPr>
+          <w:color w:val="auto"/>
+          <w:szCs w:val="28"/>
+        </w:rPr>
+        <w:lastRenderedPageBreak/>
+        <w:t>ЛЧМ импульс,</w:t>
+      </w:r>
+      <w:r>
+        <w:rPr>
+          <w:color w:val="auto"/>
+          <w:szCs w:val="28"/>
+        </w:rPr>
+        <w:t xml:space="preserve"> преобразованн</w:t>
+      </w:r>
+      <w:r>
+        <w:rPr>
+          <w:color w:val="auto"/>
+          <w:szCs w:val="28"/>
+        </w:rPr>
+        <w:t>ый</w:t>
+      </w:r>
+      <w:r>
+        <w:rPr>
+          <w:color w:val="auto"/>
+          <w:szCs w:val="28"/>
+        </w:rPr>
+        <w:t xml:space="preserve"> на видеочастоту</w:t>
       </w:r>
     </w:p>
     <w:p>
@@ -10274,15 +9192,15 @@
       <w:r>
         <w:rPr>
           <w:color w:val="auto"/>
-          <w:position w:val="-28"/>
+          <w:position w:val="-82"/>
           <w:szCs w:val="28"/>
           <w:lang w:val="en-US"/>
         </w:rPr>
-        <w:object w:dxaOrig="1700" w:dyaOrig="760" w14:anchorId="4F67E0B2">
-          <v:shape id="_x0000_i1099" type="#_x0000_t75" style="width:84.55pt;height:39.45pt" o:ole="">
-            <v:imagedata r:id="rId151" o:title=""/>
+        <w:object w:dxaOrig="7060" w:dyaOrig="1780" w14:anchorId="5F23E66D">
+          <v:shape id="_x0000_i1110" type="#_x0000_t75" style="width:352.55pt;height:91.2pt" o:ole="">
+            <v:imagedata r:id="rId126" o:title=""/>
           </v:shape>
-          <o:OLEObject Type="Embed" ProgID="Equation.DSMT4" ShapeID="_x0000_i1099" DrawAspect="Content" ObjectID="_1664376022" r:id="rId152"/>
+          <o:OLEObject Type="Embed" ProgID="Equation.DSMT4" ShapeID="_x0000_i1110" DrawAspect="Content" ObjectID="_1664468358" r:id="rId127"/>
         </w:object>
       </w:r>
       <w:r>
@@ -10304,21 +9222,6 @@
           <w:color w:val="auto"/>
           <w:szCs w:val="28"/>
         </w:rPr>
-        <w:tab/>
-      </w:r>
-      <w:r>
-        <w:rPr>
-          <w:color w:val="auto"/>
-          <w:szCs w:val="28"/>
-        </w:rPr>
-        <w:tab/>
-      </w:r>
-      <w:r>
-        <w:rPr>
-          <w:color w:val="auto"/>
-          <w:szCs w:val="28"/>
-        </w:rPr>
-        <w:tab/>
         <w:t>(</w:t>
       </w:r>
       <w:r>
@@ -10333,7 +9236,7 @@
           <w:color w:val="auto"/>
           <w:szCs w:val="28"/>
         </w:rPr>
-        <w:t>7</w:t>
+        <w:t>8</w:t>
       </w:r>
       <w:r>
         <w:rPr>
@@ -10341,45 +9244,6 @@
           <w:szCs w:val="28"/>
         </w:rPr>
         <w:t>)</w:t>
-      </w:r>
-    </w:p>
-    <w:p>
-      <w:pPr>
-        <w:pStyle w:val="ad"/>
-        <w:spacing w:line="240" w:lineRule="auto"/>
-        <w:ind w:left="0" w:firstLine="0"/>
-        <w:rPr>
-          <w:color w:val="auto"/>
-          <w:szCs w:val="28"/>
-        </w:rPr>
-      </w:pPr>
-      <w:r>
-        <w:rPr>
-          <w:color w:val="auto"/>
-          <w:szCs w:val="28"/>
-        </w:rPr>
-        <w:t>ЛЧМ импульс,</w:t>
-      </w:r>
-      <w:r>
-        <w:rPr>
-          <w:color w:val="auto"/>
-          <w:szCs w:val="28"/>
-        </w:rPr>
-        <w:t xml:space="preserve"> преобразованн</w:t>
-      </w:r>
-      <w:r>
-        <w:rPr>
-          <w:color w:val="auto"/>
-          <w:szCs w:val="28"/>
-        </w:rPr>
-        <w:t>ый</w:t>
-      </w:r>
-      <w:r>
-        <w:rPr>
-          <w:color w:val="auto"/>
-          <w:szCs w:val="28"/>
-        </w:rPr>
-        <w:t xml:space="preserve"> на видеочастоту</w:t>
       </w:r>
     </w:p>
     <w:p>
@@ -10396,83 +9260,15 @@
       <w:r>
         <w:rPr>
           <w:color w:val="auto"/>
-          <w:position w:val="-82"/>
+          <w:position w:val="-36"/>
           <w:szCs w:val="28"/>
           <w:lang w:val="en-US"/>
         </w:rPr>
-        <w:object w:dxaOrig="7160" w:dyaOrig="1780" w14:anchorId="5F23E66D">
-          <v:shape id="_x0000_i1100" type="#_x0000_t75" style="width:357.7pt;height:91.45pt" o:ole="">
-            <v:imagedata r:id="rId153" o:title=""/>
+        <w:object w:dxaOrig="2680" w:dyaOrig="859" w14:anchorId="7F4BD4A9">
+          <v:shape id="_x0000_i1111" type="#_x0000_t75" style="width:133.85pt;height:43.2pt" o:ole="">
+            <v:imagedata r:id="rId128" o:title=""/>
           </v:shape>
-          <o:OLEObject Type="Embed" ProgID="Equation.DSMT4" ShapeID="_x0000_i1100" DrawAspect="Content" ObjectID="_1664376023" r:id="rId154"/>
-        </w:object>
-      </w:r>
-      <w:r>
-        <w:rPr>
-          <w:color w:val="auto"/>
-          <w:szCs w:val="28"/>
-        </w:rPr>
-        <w:tab/>
-      </w:r>
-      <w:r>
-        <w:rPr>
-          <w:color w:val="auto"/>
-          <w:szCs w:val="28"/>
-        </w:rPr>
-        <w:tab/>
-      </w:r>
-      <w:r>
-        <w:rPr>
-          <w:color w:val="auto"/>
-          <w:szCs w:val="28"/>
-        </w:rPr>
-        <w:t>(</w:t>
-      </w:r>
-      <w:r>
-        <w:rPr>
-          <w:color w:val="auto"/>
-          <w:szCs w:val="28"/>
-        </w:rPr>
-        <w:t>1.1</w:t>
-      </w:r>
-      <w:r>
-        <w:rPr>
-          <w:color w:val="auto"/>
-          <w:szCs w:val="28"/>
-        </w:rPr>
-        <w:t>8</w:t>
-      </w:r>
-      <w:r>
-        <w:rPr>
-          <w:color w:val="auto"/>
-          <w:szCs w:val="28"/>
-        </w:rPr>
-        <w:t>)</w:t>
-      </w:r>
-    </w:p>
-    <w:p>
-      <w:pPr>
-        <w:pStyle w:val="ad"/>
-        <w:spacing w:line="240" w:lineRule="auto"/>
-        <w:ind w:left="0" w:firstLine="0"/>
-        <w:jc w:val="right"/>
-        <w:rPr>
-          <w:color w:val="auto"/>
-          <w:szCs w:val="28"/>
-        </w:rPr>
-      </w:pPr>
-      <w:r>
-        <w:rPr>
-          <w:color w:val="auto"/>
-          <w:position w:val="-38"/>
-          <w:szCs w:val="28"/>
-          <w:lang w:val="en-US"/>
-        </w:rPr>
-        <w:object w:dxaOrig="2720" w:dyaOrig="900" w14:anchorId="7F4BD4A9">
-          <v:shape id="_x0000_i1101" type="#_x0000_t75" style="width:136pt;height:45.15pt" o:ole="">
-            <v:imagedata r:id="rId155" o:title=""/>
-          </v:shape>
-          <o:OLEObject Type="Embed" ProgID="Equation.DSMT4" ShapeID="_x0000_i1101" DrawAspect="Content" ObjectID="_1664376024" r:id="rId156"/>
+          <o:OLEObject Type="Embed" ProgID="Equation.DSMT4" ShapeID="_x0000_i1111" DrawAspect="Content" ObjectID="_1664468359" r:id="rId129"/>
         </w:object>
       </w:r>
       <w:r>
@@ -10562,46 +9358,14 @@
           <w:color w:val="auto"/>
           <w:szCs w:val="28"/>
         </w:rPr>
-        <w:t>1.</w:t>
-      </w:r>
-      <w:r>
-        <w:rPr>
-          <w:color w:val="auto"/>
-          <w:szCs w:val="28"/>
-        </w:rPr>
-        <w:t>4</w:t>
-      </w:r>
-      <w:r>
-        <w:rPr>
-          <w:color w:val="auto"/>
-          <w:szCs w:val="28"/>
-        </w:rPr>
-        <w:t xml:space="preserve"> показан алгоритм моделирования положения импульса на временной развертке по дальности, отраженного от </w:t>
-      </w:r>
-      <w:proofErr w:type="spellStart"/>
-      <w:r>
-        <w:rPr>
-          <w:i/>
-          <w:color w:val="auto"/>
-          <w:szCs w:val="28"/>
-          <w:lang w:val="en-US"/>
-        </w:rPr>
-        <w:t>i</w:t>
-      </w:r>
-      <w:proofErr w:type="spellEnd"/>
-      <w:r>
-        <w:rPr>
-          <w:color w:val="auto"/>
-          <w:szCs w:val="28"/>
-        </w:rPr>
-        <w:t>-</w:t>
-      </w:r>
-      <w:r>
-        <w:rPr>
-          <w:color w:val="auto"/>
-          <w:szCs w:val="28"/>
-        </w:rPr>
-        <w:t xml:space="preserve">го элемента участка картографирования в </w:t>
+        <w:t>__</w:t>
+      </w:r>
+      <w:r>
+        <w:rPr>
+          <w:color w:val="auto"/>
+          <w:szCs w:val="28"/>
+        </w:rPr>
+        <w:t xml:space="preserve"> показан алгоритм моделирования положения импульса на временной развертке по дальности в </w:t>
       </w:r>
       <w:r>
         <w:rPr>
@@ -10639,11 +9403,11 @@
         </w:rPr>
       </w:pPr>
       <w:r>
-        <w:object w:dxaOrig="7471" w:dyaOrig="7820" w14:anchorId="1B2A5B45">
-          <v:shape id="_x0000_i1102" type="#_x0000_t75" style="width:434.3pt;height:297.7pt" o:ole="">
-            <v:imagedata r:id="rId157" o:title="" cropbottom="22594f"/>
+        <w:object w:dxaOrig="7472" w:dyaOrig="6240" w14:anchorId="7496F786">
+          <v:shape id="_x0000_i1116" type="#_x0000_t75" style="width:442.15pt;height:369.05pt" o:ole="">
+            <v:imagedata r:id="rId130" o:title=""/>
           </v:shape>
-          <o:OLEObject Type="Embed" ProgID="Visio.Drawing.11" ShapeID="_x0000_i1102" DrawAspect="Content" ObjectID="_1664376025" r:id="rId158"/>
+          <o:OLEObject Type="Embed" ProgID="Visio.Drawing.11" ShapeID="_x0000_i1116" DrawAspect="Content" ObjectID="_1664468360" r:id="rId131"/>
         </w:object>
       </w:r>
     </w:p>
@@ -10654,7 +9418,7 @@
         <w:ind w:left="0" w:firstLine="0"/>
         <w:jc w:val="center"/>
         <w:rPr>
-          <w:ins w:id="42" w:author="User" w:date="2020-09-24T16:37:00Z"/>
+          <w:ins w:id="19" w:author="User" w:date="2020-09-24T16:37:00Z"/>
           <w:color w:val="auto"/>
           <w:szCs w:val="28"/>
         </w:rPr>
@@ -10728,14 +9492,14 @@
       <w:r>
         <w:rPr>
           <w:color w:val="auto"/>
-          <w:position w:val="-16"/>
-          <w:szCs w:val="28"/>
-        </w:rPr>
-        <w:object w:dxaOrig="859" w:dyaOrig="420" w14:anchorId="42FC33EB">
-          <v:shape id="_x0000_i1103" type="#_x0000_t75" style="width:42.85pt;height:21.7pt" o:ole="">
-            <v:imagedata r:id="rId159" o:title=""/>
+          <w:position w:val="-12"/>
+          <w:szCs w:val="28"/>
+        </w:rPr>
+        <w:object w:dxaOrig="820" w:dyaOrig="380" w14:anchorId="42FC33EB">
+          <v:shape id="_x0000_i1112" type="#_x0000_t75" style="width:41.05pt;height:19.75pt" o:ole="">
+            <v:imagedata r:id="rId132" o:title=""/>
           </v:shape>
-          <o:OLEObject Type="Embed" ProgID="Equation.DSMT4" ShapeID="_x0000_i1103" DrawAspect="Content" ObjectID="_1664376026" r:id="rId160"/>
+          <o:OLEObject Type="Embed" ProgID="Equation.DSMT4" ShapeID="_x0000_i1112" DrawAspect="Content" ObjectID="_1664468361" r:id="rId133"/>
         </w:object>
       </w:r>
       <w:r>
@@ -10789,16 +9553,65 @@
         <w:rPr>
           <w:color w:val="auto"/>
           <w:szCs w:val="28"/>
-        </w:rPr>
-      </w:pPr>
-      <w:r>
-        <w:rPr>
-          <w:color w:val="auto"/>
-          <w:szCs w:val="28"/>
-        </w:rPr>
-        <w:t xml:space="preserve">Время задержки импульса, отраженного от </w:t>
-      </w:r>
-      <w:proofErr w:type="spellStart"/>
+          <w:lang w:val="en-US"/>
+        </w:rPr>
+      </w:pPr>
+      <w:r>
+        <w:rPr>
+          <w:color w:val="auto"/>
+          <w:szCs w:val="28"/>
+        </w:rPr>
+        <w:t>Время за</w:t>
+      </w:r>
+      <w:r>
+        <w:rPr>
+          <w:color w:val="auto"/>
+          <w:szCs w:val="28"/>
+        </w:rPr>
+        <w:t xml:space="preserve">держки импульса, отраженного от </w:t>
+      </w:r>
+      <w:r>
+        <w:rPr>
+          <w:color w:val="auto"/>
+          <w:szCs w:val="28"/>
+        </w:rPr>
+        <w:t>элемента</w:t>
+      </w:r>
+      <w:r>
+        <w:rPr>
+          <w:color w:val="auto"/>
+          <w:szCs w:val="28"/>
+        </w:rPr>
+        <w:t>,</w:t>
+      </w:r>
+      <w:r>
+        <w:rPr>
+          <w:color w:val="auto"/>
+          <w:szCs w:val="28"/>
+        </w:rPr>
+        <w:t xml:space="preserve"> </w:t>
+      </w:r>
+      <w:r>
+        <w:rPr>
+          <w:color w:val="auto"/>
+          <w:szCs w:val="28"/>
+        </w:rPr>
+        <w:t>в котором расположен постановщик помех</w:t>
+      </w:r>
+      <w:r>
+        <w:rPr>
+          <w:color w:val="auto"/>
+          <w:szCs w:val="28"/>
+        </w:rPr>
+        <w:t>,</w:t>
+      </w:r>
+      <w:r>
+        <w:rPr>
+          <w:color w:val="auto"/>
+          <w:szCs w:val="28"/>
+        </w:rPr>
+        <w:t xml:space="preserve"> в </w:t>
+      </w:r>
       <w:r>
         <w:rPr>
           <w:i/>
@@ -10806,9 +9619,8 @@
           <w:szCs w:val="28"/>
           <w:lang w:val="en-US"/>
         </w:rPr>
-        <w:t>i</w:t>
-      </w:r>
-      <w:proofErr w:type="spellEnd"/>
+        <w:t>k</w:t>
+      </w:r>
       <w:r>
         <w:rPr>
           <w:color w:val="auto"/>
@@ -10821,29 +9633,6 @@
           <w:color w:val="auto"/>
           <w:szCs w:val="28"/>
         </w:rPr>
-        <w:t xml:space="preserve">го элемента участка картографирования в </w:t>
-      </w:r>
-      <w:r>
-        <w:rPr>
-          <w:i/>
-          <w:color w:val="auto"/>
-          <w:szCs w:val="28"/>
-          <w:lang w:val="en-US"/>
-        </w:rPr>
-        <w:t>k</w:t>
-      </w:r>
-      <w:r>
-        <w:rPr>
-          <w:color w:val="auto"/>
-          <w:szCs w:val="28"/>
-        </w:rPr>
-        <w:t>-</w:t>
-      </w:r>
-      <w:r>
-        <w:rPr>
-          <w:color w:val="auto"/>
-          <w:szCs w:val="28"/>
-        </w:rPr>
         <w:t xml:space="preserve">ом зондировании составляет </w:t>
       </w:r>
       <w:r>
@@ -10853,10 +9642,10 @@
           <w:szCs w:val="28"/>
         </w:rPr>
         <w:object w:dxaOrig="859" w:dyaOrig="420" w14:anchorId="60608DA5">
-          <v:shape id="_x0000_i1104" type="#_x0000_t75" style="width:41.7pt;height:21.7pt" o:ole="">
-            <v:imagedata r:id="rId161" o:title=""/>
+          <v:shape id="_x0000_i1080" type="#_x0000_t75" style="width:41.6pt;height:21.85pt" o:ole="">
+            <v:imagedata r:id="rId134" o:title=""/>
           </v:shape>
-          <o:OLEObject Type="Embed" ProgID="Equation.DSMT4" ShapeID="_x0000_i1104" DrawAspect="Content" ObjectID="_1664376027" r:id="rId162"/>
+          <o:OLEObject Type="Embed" ProgID="Equation.DSMT4" ShapeID="_x0000_i1080" DrawAspect="Content" ObjectID="_1664468362" r:id="rId135"/>
         </w:object>
       </w:r>
       <w:r>
@@ -10864,7 +9653,14 @@
           <w:color w:val="auto"/>
           <w:szCs w:val="28"/>
         </w:rPr>
-        <w:t xml:space="preserve">. На это значение временная развертка </w:t>
+        <w:t>.</w:t>
+      </w:r>
+      <w:r>
+        <w:rPr>
+          <w:color w:val="auto"/>
+          <w:szCs w:val="28"/>
+        </w:rPr>
+        <w:t xml:space="preserve"> На это значение временная развертка </w:t>
       </w:r>
       <w:r>
         <w:rPr>
@@ -10873,10 +9669,10 @@
           <w:szCs w:val="28"/>
         </w:rPr>
         <w:object w:dxaOrig="260" w:dyaOrig="380" w14:anchorId="7326D385">
-          <v:shape id="_x0000_i1105" type="#_x0000_t75" style="width:14.3pt;height:17.7pt" o:ole="">
-            <v:imagedata r:id="rId163" o:title=""/>
+          <v:shape id="_x0000_i1081" type="#_x0000_t75" style="width:14.4pt;height:17.6pt" o:ole="">
+            <v:imagedata r:id="rId136" o:title=""/>
           </v:shape>
-          <o:OLEObject Type="Embed" ProgID="Equation.DSMT4" ShapeID="_x0000_i1105" DrawAspect="Content" ObjectID="_1664376028" r:id="rId164"/>
+          <o:OLEObject Type="Embed" ProgID="Equation.DSMT4" ShapeID="_x0000_i1081" DrawAspect="Content" ObjectID="_1664468363" r:id="rId137"/>
         </w:object>
       </w:r>
       <w:r>
@@ -10889,14 +9685,14 @@
       <w:r>
         <w:rPr>
           <w:color w:val="auto"/>
-          <w:position w:val="-16"/>
-          <w:szCs w:val="28"/>
-        </w:rPr>
-        <w:object w:dxaOrig="440" w:dyaOrig="420" w14:anchorId="338D9AB1">
-          <v:shape id="_x0000_i1106" type="#_x0000_t75" style="width:21.7pt;height:21.7pt" o:ole="">
-            <v:imagedata r:id="rId165" o:title=""/>
+          <w:position w:val="-12"/>
+          <w:szCs w:val="28"/>
+        </w:rPr>
+        <w:object w:dxaOrig="400" w:dyaOrig="380" w14:anchorId="338D9AB1">
+          <v:shape id="_x0000_i1113" type="#_x0000_t75" style="width:19.75pt;height:19.75pt" o:ole="">
+            <v:imagedata r:id="rId138" o:title=""/>
           </v:shape>
-          <o:OLEObject Type="Embed" ProgID="Equation.DSMT4" ShapeID="_x0000_i1106" DrawAspect="Content" ObjectID="_1664376029" r:id="rId166"/>
+          <o:OLEObject Type="Embed" ProgID="Equation.DSMT4" ShapeID="_x0000_i1113" DrawAspect="Content" ObjectID="_1664468364" r:id="rId139"/>
         </w:object>
       </w:r>
       <w:r>
@@ -10909,14 +9705,14 @@
       <w:r>
         <w:rPr>
           <w:color w:val="auto"/>
-          <w:position w:val="-16"/>
-          <w:szCs w:val="28"/>
-        </w:rPr>
-        <w:object w:dxaOrig="1340" w:dyaOrig="420" w14:anchorId="5A743810">
-          <v:shape id="_x0000_i1107" type="#_x0000_t75" style="width:66.85pt;height:21.7pt" o:ole="">
-            <v:imagedata r:id="rId167" o:title=""/>
+          <w:position w:val="-12"/>
+          <w:szCs w:val="28"/>
+        </w:rPr>
+        <w:object w:dxaOrig="1300" w:dyaOrig="380" w14:anchorId="5A743810">
+          <v:shape id="_x0000_i1114" type="#_x0000_t75" style="width:65.05pt;height:19.75pt" o:ole="">
+            <v:imagedata r:id="rId140" o:title=""/>
           </v:shape>
-          <o:OLEObject Type="Embed" ProgID="Equation.DSMT4" ShapeID="_x0000_i1107" DrawAspect="Content" ObjectID="_1664376030" r:id="rId168"/>
+          <o:OLEObject Type="Embed" ProgID="Equation.DSMT4" ShapeID="_x0000_i1114" DrawAspect="Content" ObjectID="_1664468365" r:id="rId141"/>
         </w:object>
       </w:r>
       <w:r>
@@ -10924,7 +9720,15 @@
           <w:color w:val="auto"/>
           <w:szCs w:val="28"/>
         </w:rPr>
-        <w:t xml:space="preserve"> определяется положение импульса.</w:t>
+        <w:t xml:space="preserve"> </w:t>
+      </w:r>
+      <w:r>
+        <w:rPr>
+          <w:color w:val="auto"/>
+          <w:szCs w:val="28"/>
+        </w:rPr>
+        <w:lastRenderedPageBreak/>
+        <w:t>определяется положение импульса.</w:t>
       </w:r>
       <w:r>
         <w:rPr>
@@ -10936,14 +9740,14 @@
       <w:r>
         <w:rPr>
           <w:color w:val="auto"/>
-          <w:position w:val="-16"/>
-          <w:szCs w:val="28"/>
-        </w:rPr>
-        <w:object w:dxaOrig="859" w:dyaOrig="420" w14:anchorId="3797ADC2">
-          <v:shape id="_x0000_i1108" type="#_x0000_t75" style="width:42.85pt;height:21.7pt" o:ole="">
-            <v:imagedata r:id="rId169" o:title=""/>
+          <w:position w:val="-12"/>
+          <w:szCs w:val="28"/>
+        </w:rPr>
+        <w:object w:dxaOrig="820" w:dyaOrig="380" w14:anchorId="3797ADC2">
+          <v:shape id="_x0000_i1115" type="#_x0000_t75" style="width:41.05pt;height:19.75pt" o:ole="">
+            <v:imagedata r:id="rId142" o:title=""/>
           </v:shape>
-          <o:OLEObject Type="Embed" ProgID="Equation.DSMT4" ShapeID="_x0000_i1108" DrawAspect="Content" ObjectID="_1664376031" r:id="rId170"/>
+          <o:OLEObject Type="Embed" ProgID="Equation.DSMT4" ShapeID="_x0000_i1115" DrawAspect="Content" ObjectID="_1664468366" r:id="rId143"/>
         </w:object>
       </w:r>
       <w:r>
@@ -10951,461 +9755,6 @@
           <w:color w:val="auto"/>
           <w:szCs w:val="28"/>
         </w:rPr>
-        <w:t>.</w:t>
-      </w:r>
-    </w:p>
-    <w:p>
-      <w:pPr>
-        <w:pStyle w:val="ad"/>
-        <w:spacing w:line="240" w:lineRule="auto"/>
-        <w:ind w:left="0" w:firstLine="708"/>
-        <w:rPr>
-          <w:color w:val="auto"/>
-          <w:szCs w:val="28"/>
-        </w:rPr>
-      </w:pPr>
-      <w:r>
-        <w:rPr>
-          <w:color w:val="auto"/>
-          <w:szCs w:val="28"/>
-        </w:rPr>
-        <w:lastRenderedPageBreak/>
-        <w:t xml:space="preserve">Реальная квадратура отраженного ЛЧМ импульса на временной развертке по дальности приведена </w:t>
-      </w:r>
-      <w:ins w:id="43" w:author="User" w:date="2020-09-24T15:43:00Z">
-        <w:r>
-          <w:rPr>
-            <w:color w:val="auto"/>
-            <w:szCs w:val="28"/>
-          </w:rPr>
-          <w:t xml:space="preserve">в качестве примера </w:t>
-        </w:r>
-      </w:ins>
-      <w:r>
-        <w:rPr>
-          <w:color w:val="auto"/>
-          <w:szCs w:val="28"/>
-        </w:rPr>
-        <w:t xml:space="preserve">на рисунке </w:t>
-      </w:r>
-      <w:r>
-        <w:rPr>
-          <w:color w:val="auto"/>
-          <w:szCs w:val="28"/>
-        </w:rPr>
-        <w:t>1.</w:t>
-      </w:r>
-      <w:r>
-        <w:rPr>
-          <w:color w:val="auto"/>
-          <w:szCs w:val="28"/>
-        </w:rPr>
-        <w:t>5</w:t>
-      </w:r>
-      <w:r>
-        <w:rPr>
-          <w:color w:val="auto"/>
-          <w:szCs w:val="28"/>
-        </w:rPr>
-        <w:t>.</w:t>
-      </w:r>
-    </w:p>
-    <w:p>
-      <w:pPr>
-        <w:pStyle w:val="ad"/>
-        <w:spacing w:line="240" w:lineRule="auto"/>
-        <w:ind w:left="0" w:firstLine="0"/>
-        <w:jc w:val="center"/>
-        <w:rPr>
-          <w:color w:val="auto"/>
-          <w:szCs w:val="28"/>
-        </w:rPr>
-      </w:pPr>
-      <w:r>
-        <w:rPr>
-          <w:noProof/>
-          <w:color w:val="auto"/>
-          <w:szCs w:val="28"/>
-          <w:lang w:bidi="ar-SA"/>
-        </w:rPr>
-        <w:drawing>
-          <wp:inline distT="0" distB="0" distL="0" distR="0" wp14:anchorId="50F1AD30" wp14:editId="628DEFBD">
-            <wp:extent cx="5033176" cy="3915686"/>
-            <wp:effectExtent l="0" t="0" r="0" b="8890"/>
-            <wp:docPr id="10" name="Рисунок 10"/>
-            <wp:cNvGraphicFramePr>
-              <a:graphicFrameLocks xmlns:a="http://schemas.openxmlformats.org/drawingml/2006/main" noChangeAspect="1"/>
-            </wp:cNvGraphicFramePr>
-            <a:graphic xmlns:a="http://schemas.openxmlformats.org/drawingml/2006/main">
-              <a:graphicData uri="http://schemas.openxmlformats.org/drawingml/2006/picture">
-                <pic:pic xmlns:pic="http://schemas.openxmlformats.org/drawingml/2006/picture">
-                  <pic:nvPicPr>
-                    <pic:cNvPr id="0" name="LCHM.emf"/>
-                    <pic:cNvPicPr/>
-                  </pic:nvPicPr>
-                  <pic:blipFill rotWithShape="1">
-                    <a:blip r:embed="rId171">
-                      <a:extLst>
-                        <a:ext uri="{28A0092B-C50C-407E-A947-70E740481C1C}">
-                          <a14:useLocalDpi xmlns:a14="http://schemas.microsoft.com/office/drawing/2010/main" val="0"/>
-                        </a:ext>
-                      </a:extLst>
-                    </a:blip>
-                    <a:srcRect l="3949" t="5264" r="7110" b="2478"/>
-                    <a:stretch/>
-                  </pic:blipFill>
-                  <pic:spPr bwMode="auto">
-                    <a:xfrm>
-                      <a:off x="0" y="0"/>
-                      <a:ext cx="5040002" cy="3920996"/>
-                    </a:xfrm>
-                    <a:prstGeom prst="rect">
-                      <a:avLst/>
-                    </a:prstGeom>
-                    <a:ln>
-                      <a:noFill/>
-                    </a:ln>
-                    <a:extLst>
-                      <a:ext uri="{53640926-AAD7-44D8-BBD7-CCE9431645EC}">
-                        <a14:shadowObscured xmlns:a14="http://schemas.microsoft.com/office/drawing/2010/main"/>
-                      </a:ext>
-                    </a:extLst>
-                  </pic:spPr>
-                </pic:pic>
-              </a:graphicData>
-            </a:graphic>
-          </wp:inline>
-        </w:drawing>
-      </w:r>
-    </w:p>
-    <w:p>
-      <w:pPr>
-        <w:pStyle w:val="ad"/>
-        <w:spacing w:line="240" w:lineRule="auto"/>
-        <w:ind w:left="0" w:firstLine="0"/>
-        <w:jc w:val="center"/>
-        <w:rPr>
-          <w:color w:val="auto"/>
-          <w:szCs w:val="28"/>
-        </w:rPr>
-      </w:pPr>
-      <w:r>
-        <w:rPr>
-          <w:color w:val="auto"/>
-          <w:szCs w:val="28"/>
-        </w:rPr>
-        <w:t xml:space="preserve">Рисунок </w:t>
-      </w:r>
-      <w:r>
-        <w:rPr>
-          <w:color w:val="auto"/>
-          <w:szCs w:val="28"/>
-        </w:rPr>
-        <w:t>1.</w:t>
-      </w:r>
-      <w:r>
-        <w:rPr>
-          <w:color w:val="auto"/>
-          <w:szCs w:val="28"/>
-        </w:rPr>
-        <w:t>5</w:t>
-      </w:r>
-      <w:r>
-        <w:rPr>
-          <w:color w:val="auto"/>
-          <w:szCs w:val="28"/>
-        </w:rPr>
-        <w:t xml:space="preserve"> </w:t>
-      </w:r>
-      <w:r>
-        <w:rPr>
-          <w:color w:val="auto"/>
-          <w:szCs w:val="28"/>
-        </w:rPr>
-        <w:noBreakHyphen/>
-        <w:t xml:space="preserve"> </w:t>
-      </w:r>
-      <w:r>
-        <w:rPr>
-          <w:color w:val="auto"/>
-          <w:szCs w:val="28"/>
-        </w:rPr>
-        <w:t>К</w:t>
-      </w:r>
-      <w:r>
-        <w:rPr>
-          <w:color w:val="auto"/>
-          <w:szCs w:val="28"/>
-        </w:rPr>
-        <w:t>вадратур</w:t>
-      </w:r>
-      <w:r>
-        <w:rPr>
-          <w:color w:val="auto"/>
-          <w:szCs w:val="28"/>
-        </w:rPr>
-        <w:t>ы</w:t>
-      </w:r>
-      <w:r>
-        <w:rPr>
-          <w:color w:val="auto"/>
-          <w:szCs w:val="28"/>
-        </w:rPr>
-        <w:t xml:space="preserve"> отраженного ЛЧМ импульса на видеочастоте </w:t>
-      </w:r>
-      <w:r>
-        <w:rPr>
-          <w:color w:val="auto"/>
-          <w:szCs w:val="28"/>
-        </w:rPr>
-        <w:br/>
-      </w:r>
-      <w:r>
-        <w:rPr>
-          <w:color w:val="auto"/>
-          <w:szCs w:val="28"/>
-        </w:rPr>
-        <w:t>(</w:t>
-      </w:r>
-      <w:r>
-        <w:rPr>
-          <w:position w:val="-12"/>
-        </w:rPr>
-        <w:object w:dxaOrig="499" w:dyaOrig="380" w14:anchorId="7A3315AD">
-          <v:shape id="_x0000_i1109" type="#_x0000_t75" style="width:25.15pt;height:17.7pt" o:ole="">
-            <v:imagedata r:id="rId172" o:title=""/>
-          </v:shape>
-          <o:OLEObject Type="Embed" ProgID="Equation.DSMT4" ShapeID="_x0000_i1109" DrawAspect="Content" ObjectID="_1664376032" r:id="rId173"/>
-        </w:object>
-      </w:r>
-      <w:r>
-        <w:t xml:space="preserve"> </w:t>
-      </w:r>
-      <w:r>
-        <w:t xml:space="preserve">= </w:t>
-      </w:r>
-      <w:r>
-        <w:rPr>
-          <w:rPrChange w:id="44" w:author="User" w:date="2020-09-24T15:49:00Z">
-            <w:rPr>
-              <w:highlight w:val="yellow"/>
-            </w:rPr>
-          </w:rPrChange>
-        </w:rPr>
-        <w:t>50 МГц</w:t>
-      </w:r>
-      <w:r>
-        <w:t xml:space="preserve">, </w:t>
-      </w:r>
-      <w:r>
-        <w:rPr>
-          <w:position w:val="-12"/>
-        </w:rPr>
-        <w:object w:dxaOrig="279" w:dyaOrig="380" w14:anchorId="14D37CE5">
-          <v:shape id="_x0000_i1110" type="#_x0000_t75" style="width:14.3pt;height:17.7pt" o:ole="">
-            <v:imagedata r:id="rId174" o:title=""/>
-          </v:shape>
-          <o:OLEObject Type="Embed" ProgID="Equation.DSMT4" ShapeID="_x0000_i1110" DrawAspect="Content" ObjectID="_1664376033" r:id="rId175"/>
-        </w:object>
-      </w:r>
-      <w:r>
-        <w:t xml:space="preserve"> = 4 мкс, </w:t>
-      </w:r>
-      <w:r>
-        <w:rPr>
-          <w:position w:val="-12"/>
-        </w:rPr>
-        <w:object w:dxaOrig="400" w:dyaOrig="380" w14:anchorId="106B182A">
-          <v:shape id="_x0000_i1111" type="#_x0000_t75" style="width:20pt;height:17.7pt" o:ole="">
-            <v:imagedata r:id="rId176" o:title=""/>
-          </v:shape>
-          <o:OLEObject Type="Embed" ProgID="Equation.DSMT4" ShapeID="_x0000_i1111" DrawAspect="Content" ObjectID="_1664376034" r:id="rId177"/>
-        </w:object>
-      </w:r>
-      <w:r>
-        <w:t xml:space="preserve"> = 2 мкс, </w:t>
-      </w:r>
-      <w:r>
-        <w:rPr>
-          <w:position w:val="-12"/>
-        </w:rPr>
-        <w:object w:dxaOrig="440" w:dyaOrig="380" w14:anchorId="778AB4DB">
-          <v:shape id="_x0000_i1112" type="#_x0000_t75" style="width:21.7pt;height:17.7pt" o:ole="">
-            <v:imagedata r:id="rId178" o:title=""/>
-          </v:shape>
-          <o:OLEObject Type="Embed" ProgID="Equation.DSMT4" ShapeID="_x0000_i1112" DrawAspect="Content" ObjectID="_1664376035" r:id="rId179"/>
-        </w:object>
-      </w:r>
-      <w:r>
-        <w:t>= 10 мкс</w:t>
-      </w:r>
-      <w:r>
-        <w:rPr>
-          <w:color w:val="auto"/>
-          <w:szCs w:val="28"/>
-        </w:rPr>
-        <w:t>)</w:t>
-      </w:r>
-    </w:p>
-    <w:p>
-      <w:pPr>
-        <w:pStyle w:val="ad"/>
-        <w:spacing w:line="240" w:lineRule="auto"/>
-        <w:ind w:left="0" w:firstLine="708"/>
-        <w:rPr>
-          <w:color w:val="auto"/>
-          <w:szCs w:val="28"/>
-        </w:rPr>
-      </w:pPr>
-    </w:p>
-    <w:p>
-      <w:pPr>
-        <w:pStyle w:val="ad"/>
-        <w:spacing w:line="240" w:lineRule="auto"/>
-        <w:ind w:left="0" w:firstLine="708"/>
-      </w:pPr>
-      <w:r>
-        <w:rPr>
-          <w:color w:val="auto"/>
-          <w:szCs w:val="28"/>
-        </w:rPr>
-        <w:t xml:space="preserve">Отраженный ЛЧМ импульс </w:t>
-      </w:r>
-      <w:r>
-        <w:rPr>
-          <w:color w:val="auto"/>
-          <w:szCs w:val="28"/>
-        </w:rPr>
-        <w:t>рассчитан по выражению (</w:t>
-      </w:r>
-      <w:r>
-        <w:rPr>
-          <w:color w:val="auto"/>
-          <w:szCs w:val="28"/>
-        </w:rPr>
-        <w:t>1.1</w:t>
-      </w:r>
-      <w:r>
-        <w:rPr>
-          <w:color w:val="auto"/>
-          <w:szCs w:val="28"/>
-        </w:rPr>
-        <w:t>8</w:t>
-      </w:r>
-      <w:r>
-        <w:rPr>
-          <w:color w:val="auto"/>
-          <w:szCs w:val="28"/>
-        </w:rPr>
-        <w:t>)</w:t>
-      </w:r>
-      <w:r>
-        <w:rPr>
-          <w:color w:val="auto"/>
-          <w:szCs w:val="28"/>
-        </w:rPr>
-        <w:t xml:space="preserve"> </w:t>
-      </w:r>
-      <w:r>
-        <w:rPr>
-          <w:color w:val="auto"/>
-          <w:szCs w:val="28"/>
-        </w:rPr>
-        <w:t>с учетом времени задержки</w:t>
-      </w:r>
-      <w:ins w:id="45" w:author="User" w:date="2020-09-24T15:42:00Z">
-        <w:r>
-          <w:rPr>
-            <w:color w:val="auto"/>
-            <w:szCs w:val="28"/>
-          </w:rPr>
-          <w:t>,</w:t>
-        </w:r>
-      </w:ins>
-      <w:r>
-        <w:rPr>
-          <w:color w:val="auto"/>
-          <w:szCs w:val="28"/>
-        </w:rPr>
-        <w:t xml:space="preserve"> равно</w:t>
-      </w:r>
-      <w:ins w:id="46" w:author="User" w:date="2020-09-24T15:42:00Z">
-        <w:r>
-          <w:rPr>
-            <w:color w:val="auto"/>
-            <w:szCs w:val="28"/>
-          </w:rPr>
-          <w:t>го</w:t>
-        </w:r>
-      </w:ins>
-      <w:del w:id="47" w:author="User" w:date="2020-09-24T15:42:00Z">
-        <w:r>
-          <w:rPr>
-            <w:color w:val="auto"/>
-            <w:szCs w:val="28"/>
-          </w:rPr>
-          <w:delText>му</w:delText>
-        </w:r>
-      </w:del>
-      <w:r>
-        <w:rPr>
-          <w:color w:val="auto"/>
-          <w:szCs w:val="28"/>
-        </w:rPr>
-        <w:t xml:space="preserve"> 4 мкс.</w:t>
-      </w:r>
-      <w:r>
-        <w:rPr>
-          <w:color w:val="auto"/>
-          <w:szCs w:val="28"/>
-        </w:rPr>
-        <w:t xml:space="preserve"> Частота ЛЧМ импульса в результате преобразования изменяется </w:t>
-      </w:r>
-      <w:proofErr w:type="gramStart"/>
-      <w:r>
-        <w:rPr>
-          <w:color w:val="auto"/>
-          <w:szCs w:val="28"/>
-        </w:rPr>
-        <w:t>с</w:t>
-      </w:r>
-      <w:proofErr w:type="gramEnd"/>
-      <w:r>
-        <w:rPr>
-          <w:color w:val="auto"/>
-          <w:szCs w:val="28"/>
-        </w:rPr>
-        <w:t xml:space="preserve"> </w:t>
-      </w:r>
-      <w:r>
-        <w:rPr>
-          <w:position w:val="-12"/>
-        </w:rPr>
-        <w:object w:dxaOrig="1020" w:dyaOrig="380" w14:anchorId="1F493F34">
-          <v:shape id="_x0000_i1113" type="#_x0000_t75" style="width:50.3pt;height:17.7pt" o:ole="">
-            <v:imagedata r:id="rId180" o:title=""/>
-          </v:shape>
-          <o:OLEObject Type="Embed" ProgID="Equation.DSMT4" ShapeID="_x0000_i1113" DrawAspect="Content" ObjectID="_1664376036" r:id="rId181"/>
-        </w:object>
-      </w:r>
-      <w:r>
-        <w:t xml:space="preserve"> </w:t>
-      </w:r>
-      <w:r>
-        <w:t xml:space="preserve">на </w:t>
-      </w:r>
-      <w:r>
-        <w:rPr>
-          <w:position w:val="-12"/>
-        </w:rPr>
-        <w:object w:dxaOrig="859" w:dyaOrig="380" w14:anchorId="580A7B4A">
-          <v:shape id="_x0000_i1114" type="#_x0000_t75" style="width:42.85pt;height:17.7pt" o:ole="">
-            <v:imagedata r:id="rId182" o:title=""/>
-          </v:shape>
-          <o:OLEObject Type="Embed" ProgID="Equation.DSMT4" ShapeID="_x0000_i1114" DrawAspect="Content" ObjectID="_1664376037" r:id="rId183"/>
-        </w:object>
-      </w:r>
-      <w:r>
         <w:t>.</w:t>
       </w:r>
     </w:p>
@@ -11421,236 +9770,160 @@
         <w:rPr>
           <w:color w:val="auto"/>
           <w:szCs w:val="28"/>
-          <w:rPrChange w:id="48" w:author="User" w:date="2020-09-24T15:49:00Z">
-            <w:rPr>
-              <w:color w:val="auto"/>
-              <w:szCs w:val="28"/>
-              <w:highlight w:val="yellow"/>
-            </w:rPr>
-          </w:rPrChange>
-        </w:rPr>
-      </w:pPr>
-      <w:r>
-        <w:rPr>
-          <w:rPrChange w:id="49" w:author="User" w:date="2020-09-24T15:49:00Z">
-            <w:rPr>
-              <w:highlight w:val="yellow"/>
-            </w:rPr>
-          </w:rPrChange>
-        </w:rPr>
-        <w:t>Расчет координат</w:t>
-      </w:r>
-      <w:r>
-        <w:rPr>
-          <w:rPrChange w:id="50" w:author="User" w:date="2020-09-24T15:49:00Z">
-            <w:rPr>
-              <w:highlight w:val="yellow"/>
-            </w:rPr>
-          </w:rPrChange>
-        </w:rPr>
-        <w:t xml:space="preserve">ы </w:t>
-      </w:r>
-      <w:r>
-        <w:rPr>
-          <w:lang w:val="en-US"/>
-          <w:rPrChange w:id="51" w:author="User" w:date="2020-09-24T15:49:00Z">
-            <w:rPr>
-              <w:highlight w:val="yellow"/>
-              <w:lang w:val="en-US"/>
-            </w:rPr>
-          </w:rPrChange>
-        </w:rPr>
-        <w:t>x</w:t>
-      </w:r>
-      <w:r>
-        <w:rPr>
-          <w:rPrChange w:id="52" w:author="User" w:date="2020-09-24T15:49:00Z">
-            <w:rPr>
-              <w:highlight w:val="yellow"/>
-            </w:rPr>
-          </w:rPrChange>
-        </w:rPr>
-        <w:t xml:space="preserve"> пространст</w:t>
-      </w:r>
-      <w:r>
-        <w:rPr>
-          <w:rPrChange w:id="53" w:author="User" w:date="2020-09-24T15:49:00Z">
-            <w:rPr>
-              <w:highlight w:val="yellow"/>
-            </w:rPr>
-          </w:rPrChange>
-        </w:rPr>
-        <w:t>венных элементов, занятых тенью</w:t>
+        </w:rPr>
+      </w:pPr>
+      <w:r>
+        <w:rPr>
+          <w:color w:val="auto"/>
+          <w:szCs w:val="28"/>
+        </w:rPr>
+        <w:t>Расчет закона фазовой манипуляции для формирования помехового сигнала каналу дальности</w:t>
       </w:r>
     </w:p>
     <w:p>
       <w:pPr>
+        <w:pStyle w:val="ad"/>
         <w:spacing w:line="240" w:lineRule="auto"/>
-        <w:jc w:val="right"/>
-        <w:rPr>
-          <w:color w:val="auto"/>
-          <w:szCs w:val="28"/>
-        </w:rPr>
-      </w:pPr>
-      <w:r>
-        <w:rPr>
-          <w:color w:val="auto"/>
-          <w:position w:val="-38"/>
-          <w:szCs w:val="28"/>
-        </w:rPr>
-        <w:object w:dxaOrig="1980" w:dyaOrig="859" w14:anchorId="2528B813">
-          <v:shape id="_x0000_i1115" type="#_x0000_t75" style="width:98.85pt;height:42.85pt" o:ole="">
-            <v:imagedata r:id="rId184" o:title=""/>
-          </v:shape>
-          <o:OLEObject Type="Embed" ProgID="Equation.DSMT4" ShapeID="_x0000_i1115" DrawAspect="Content" ObjectID="_1664376038" r:id="rId185"/>
-        </w:object>
-      </w:r>
-      <w:r>
-        <w:rPr>
-          <w:color w:val="auto"/>
-          <w:szCs w:val="28"/>
-        </w:rPr>
-        <w:tab/>
-      </w:r>
-      <w:r>
-        <w:rPr>
-          <w:color w:val="auto"/>
-          <w:szCs w:val="28"/>
-        </w:rPr>
-        <w:tab/>
-      </w:r>
-      <w:r>
-        <w:rPr>
-          <w:color w:val="auto"/>
-          <w:szCs w:val="28"/>
-        </w:rPr>
-        <w:tab/>
-      </w:r>
-      <w:r>
-        <w:rPr>
-          <w:color w:val="auto"/>
-          <w:szCs w:val="28"/>
-        </w:rPr>
-        <w:tab/>
-      </w:r>
-      <w:r>
-        <w:rPr>
-          <w:color w:val="auto"/>
-          <w:szCs w:val="28"/>
-        </w:rPr>
-        <w:tab/>
-      </w:r>
-      <w:r>
-        <w:rPr>
-          <w:color w:val="auto"/>
-          <w:szCs w:val="28"/>
-          <w:lang w:val="en-US"/>
-        </w:rPr>
-        <w:tab/>
-      </w:r>
-      <w:r>
-        <w:rPr>
-          <w:color w:val="auto"/>
-          <w:szCs w:val="28"/>
-        </w:rPr>
-        <w:t>(</w:t>
-      </w:r>
-      <w:r>
-        <w:rPr>
-          <w:color w:val="auto"/>
-          <w:szCs w:val="28"/>
-          <w:lang w:val="en-US"/>
-        </w:rPr>
-        <w:t>1.20</w:t>
-      </w:r>
-      <w:r>
-        <w:rPr>
-          <w:color w:val="auto"/>
-          <w:szCs w:val="28"/>
-        </w:rPr>
-        <w:t>)</w:t>
+        <w:ind w:left="0"/>
+        <w:rPr>
+          <w:color w:val="auto"/>
+          <w:szCs w:val="28"/>
+        </w:rPr>
+      </w:pPr>
+      <w:r>
+        <w:rPr>
+          <w:color w:val="auto"/>
+          <w:szCs w:val="28"/>
+        </w:rPr>
+        <w:t>Принцип формирования закона фазовой манипуляции отображает рисунок __.</w:t>
       </w:r>
     </w:p>
     <w:p>
       <w:pPr>
+        <w:pStyle w:val="ad"/>
         <w:spacing w:line="240" w:lineRule="auto"/>
-        <w:jc w:val="right"/>
-        <w:rPr>
-          <w:color w:val="auto"/>
-          <w:szCs w:val="28"/>
-        </w:rPr>
-      </w:pPr>
-      <w:r>
-        <w:rPr>
-          <w:color w:val="auto"/>
-          <w:position w:val="-38"/>
-          <w:szCs w:val="28"/>
-        </w:rPr>
-        <w:object w:dxaOrig="2020" w:dyaOrig="859" w14:anchorId="262A83DA">
-          <v:shape id="_x0000_i1116" type="#_x0000_t75" style="width:101.15pt;height:42.85pt" o:ole="">
-            <v:imagedata r:id="rId186" o:title=""/>
+        <w:ind w:left="0" w:firstLine="0"/>
+        <w:jc w:val="center"/>
+        <w:rPr>
+          <w:color w:val="auto"/>
+          <w:szCs w:val="28"/>
+        </w:rPr>
+      </w:pPr>
+      <w:r>
+        <w:object w:dxaOrig="5812" w:dyaOrig="6079" w14:anchorId="1C3C7D80">
+          <v:shape id="_x0000_i1117" type="#_x0000_t75" style="width:290.65pt;height:304pt" o:ole="">
+            <v:imagedata r:id="rId144" o:title=""/>
           </v:shape>
-          <o:OLEObject Type="Embed" ProgID="Equation.DSMT4" ShapeID="_x0000_i1116" DrawAspect="Content" ObjectID="_1664376039" r:id="rId187"/>
+          <o:OLEObject Type="Embed" ProgID="Visio.Drawing.11" ShapeID="_x0000_i1117" DrawAspect="Content" ObjectID="_1664468367" r:id="rId145"/>
         </w:object>
       </w:r>
-      <w:r>
-        <w:rPr>
-          <w:color w:val="auto"/>
-          <w:szCs w:val="28"/>
-        </w:rPr>
-        <w:tab/>
-      </w:r>
-      <w:r>
-        <w:rPr>
-          <w:color w:val="auto"/>
-          <w:szCs w:val="28"/>
-        </w:rPr>
-        <w:tab/>
-      </w:r>
-      <w:r>
-        <w:rPr>
-          <w:color w:val="auto"/>
-          <w:szCs w:val="28"/>
-        </w:rPr>
-        <w:tab/>
-      </w:r>
-      <w:r>
-        <w:rPr>
-          <w:color w:val="auto"/>
-          <w:szCs w:val="28"/>
-        </w:rPr>
-        <w:tab/>
-      </w:r>
-      <w:r>
-        <w:rPr>
-          <w:color w:val="auto"/>
-          <w:szCs w:val="28"/>
-        </w:rPr>
-        <w:tab/>
-      </w:r>
-      <w:r>
-        <w:rPr>
-          <w:color w:val="auto"/>
-          <w:szCs w:val="28"/>
-        </w:rPr>
-        <w:tab/>
-        <w:t>(</w:t>
-      </w:r>
-      <w:r>
-        <w:rPr>
-          <w:color w:val="auto"/>
-          <w:szCs w:val="28"/>
-          <w:lang w:val="en-US"/>
-        </w:rPr>
-        <w:t>1.21</w:t>
-      </w:r>
-      <w:r>
-        <w:rPr>
-          <w:color w:val="auto"/>
-          <w:szCs w:val="28"/>
-        </w:rPr>
-        <w:t>)</w:t>
-      </w:r>
+    </w:p>
+    <w:p>
+      <w:pPr>
+        <w:pStyle w:val="ad"/>
+        <w:spacing w:line="240" w:lineRule="auto"/>
+        <w:ind w:left="0" w:firstLine="0"/>
+        <w:jc w:val="center"/>
+        <w:rPr>
+          <w:color w:val="auto"/>
+          <w:szCs w:val="28"/>
+        </w:rPr>
+      </w:pPr>
+      <w:r>
+        <w:rPr>
+          <w:color w:val="auto"/>
+          <w:szCs w:val="28"/>
+        </w:rPr>
+        <w:t xml:space="preserve">Рисунок __ </w:t>
+      </w:r>
+      <w:r>
+        <w:rPr>
+          <w:color w:val="auto"/>
+          <w:szCs w:val="28"/>
+        </w:rPr>
+        <w:noBreakHyphen/>
+        <w:t xml:space="preserve"> Формирование помеховой модуляции при периодической манипуляции фазы периодически 0 </w:t>
+      </w:r>
+      <w:r>
+        <w:rPr>
+          <w:color w:val="auto"/>
+          <w:szCs w:val="28"/>
+        </w:rPr>
+        <w:t>/</w:t>
+      </w:r>
+      <w:r>
+        <w:rPr>
+          <w:color w:val="auto"/>
+          <w:szCs w:val="28"/>
+        </w:rPr>
+        <w:t xml:space="preserve"> π и по закону М-последовательности</w:t>
+      </w:r>
+    </w:p>
+    <w:p>
+      <w:pPr>
+        <w:pStyle w:val="ad"/>
+        <w:spacing w:line="240" w:lineRule="auto"/>
+        <w:ind w:left="0"/>
+        <w:rPr>
+          <w:color w:val="auto"/>
+          <w:szCs w:val="28"/>
+        </w:rPr>
+      </w:pPr>
+    </w:p>
+    <w:p>
+      <w:pPr>
+        <w:pStyle w:val="ad"/>
+        <w:spacing w:line="240" w:lineRule="auto"/>
+        <w:ind w:left="0"/>
+        <w:rPr>
+          <w:color w:val="auto"/>
+          <w:szCs w:val="28"/>
+        </w:rPr>
+      </w:pPr>
+    </w:p>
+    <w:p>
+      <w:pPr>
+        <w:pStyle w:val="ad"/>
+        <w:spacing w:line="240" w:lineRule="auto"/>
+        <w:ind w:left="0"/>
+        <w:rPr>
+          <w:color w:val="auto"/>
+          <w:szCs w:val="28"/>
+        </w:rPr>
+      </w:pPr>
+    </w:p>
+    <w:p>
+      <w:pPr>
+        <w:pStyle w:val="ad"/>
+        <w:spacing w:line="240" w:lineRule="auto"/>
+        <w:ind w:left="0"/>
+        <w:rPr>
+          <w:color w:val="auto"/>
+          <w:szCs w:val="28"/>
+        </w:rPr>
+      </w:pPr>
+    </w:p>
+    <w:p>
+      <w:pPr>
+        <w:pStyle w:val="ad"/>
+        <w:spacing w:line="240" w:lineRule="auto"/>
+        <w:ind w:left="0"/>
+        <w:rPr>
+          <w:color w:val="auto"/>
+          <w:szCs w:val="28"/>
+        </w:rPr>
+      </w:pPr>
+    </w:p>
+    <w:p>
+      <w:pPr>
+        <w:pStyle w:val="ad"/>
+        <w:spacing w:line="240" w:lineRule="auto"/>
+        <w:ind w:left="0"/>
+        <w:rPr>
+          <w:color w:val="auto"/>
+          <w:szCs w:val="28"/>
+        </w:rPr>
+      </w:pPr>
     </w:p>
     <w:p>
       <w:pPr>
@@ -11697,7 +9970,7 @@
         </w:rPr>
         <w:t>-</w:t>
       </w:r>
-      <w:del w:id="54" w:author="User" w:date="2020-09-24T16:54:00Z">
+      <w:del w:id="20" w:author="User" w:date="2020-09-24T16:54:00Z">
         <w:r>
           <w:rPr>
             <w:szCs w:val="28"/>
@@ -11724,14 +9997,14 @@
       </w:pPr>
       <w:r>
         <w:rPr>
-          <w:position w:val="-32"/>
-          <w:szCs w:val="28"/>
-        </w:rPr>
-        <w:object w:dxaOrig="3580" w:dyaOrig="680" w14:anchorId="4810F898">
-          <v:shape id="_x0000_i1117" type="#_x0000_t75" style="width:178.3pt;height:32.55pt" o:ole="">
-            <v:imagedata r:id="rId188" o:title=""/>
+          <w:position w:val="-16"/>
+          <w:szCs w:val="28"/>
+        </w:rPr>
+        <w:object w:dxaOrig="3120" w:dyaOrig="420" w14:anchorId="4810F898">
+          <v:shape id="_x0000_i1118" type="#_x0000_t75" style="width:155.2pt;height:20.25pt" o:ole="">
+            <v:imagedata r:id="rId146" o:title=""/>
           </v:shape>
-          <o:OLEObject Type="Embed" ProgID="Equation.DSMT4" ShapeID="_x0000_i1117" DrawAspect="Content" ObjectID="_1664376040" r:id="rId189"/>
+          <o:OLEObject Type="Embed" ProgID="Equation.DSMT4" ShapeID="_x0000_i1118" DrawAspect="Content" ObjectID="_1664468368" r:id="rId147"/>
         </w:object>
       </w:r>
       <w:r>
@@ -11797,7 +10070,7 @@
         </w:rPr>
         <w:t xml:space="preserve">Выходом алгоритма формирования отраженного сигнала являются реальная и мнимая </w:t>
       </w:r>
-      <w:del w:id="55" w:author="User" w:date="2020-09-24T16:51:00Z">
+      <w:del w:id="21" w:author="User" w:date="2020-09-24T16:51:00Z">
         <w:r>
           <w:rPr>
             <w:szCs w:val="28"/>
@@ -11805,7 +10078,7 @@
           <w:delText xml:space="preserve">квадратура </w:delText>
         </w:r>
       </w:del>
-      <w:ins w:id="56" w:author="User" w:date="2020-09-24T16:51:00Z">
+      <w:ins w:id="22" w:author="User" w:date="2020-09-24T16:51:00Z">
         <w:r>
           <w:rPr>
             <w:szCs w:val="28"/>
@@ -11825,10 +10098,10 @@
           <w:szCs w:val="28"/>
         </w:rPr>
         <w:object w:dxaOrig="279" w:dyaOrig="380" w14:anchorId="4E1DB41D">
-          <v:shape id="_x0000_i1118" type="#_x0000_t75" style="width:14.3pt;height:17.7pt" o:ole="">
-            <v:imagedata r:id="rId190" o:title=""/>
+          <v:shape id="_x0000_i1082" type="#_x0000_t75" style="width:14.4pt;height:17.6pt" o:ole="">
+            <v:imagedata r:id="rId148" o:title=""/>
           </v:shape>
-          <o:OLEObject Type="Embed" ProgID="Equation.DSMT4" ShapeID="_x0000_i1118" DrawAspect="Content" ObjectID="_1664376041" r:id="rId191"/>
+          <o:OLEObject Type="Embed" ProgID="Equation.DSMT4" ShapeID="_x0000_i1082" DrawAspect="Content" ObjectID="_1664468369" r:id="rId149"/>
         </w:object>
       </w:r>
       <w:r>
@@ -11843,19 +10116,21 @@
         <w:pStyle w:val="3"/>
         <w:spacing w:line="240" w:lineRule="auto"/>
       </w:pPr>
-      <w:bookmarkStart w:id="57" w:name="_Toc500412058"/>
-      <w:bookmarkStart w:id="58" w:name="_Toc39744828"/>
+      <w:bookmarkStart w:id="23" w:name="_Toc500412058"/>
+      <w:bookmarkStart w:id="24" w:name="_Toc39744828"/>
       <w:r>
         <w:t xml:space="preserve">Пояснения к </w:t>
       </w:r>
       <w:r>
         <w:t>алгоритм</w:t>
       </w:r>
-      <w:bookmarkEnd w:id="57"/>
-      <w:bookmarkEnd w:id="58"/>
+      <w:bookmarkEnd w:id="23"/>
+      <w:bookmarkEnd w:id="24"/>
       <w:r>
         <w:t>у</w:t>
       </w:r>
+      <w:bookmarkStart w:id="25" w:name="_GoBack"/>
+      <w:bookmarkEnd w:id="25"/>
     </w:p>
     <w:p>
       <w:pPr>
@@ -11913,12 +10188,26 @@
           <w:szCs w:val="28"/>
           <w:lang w:val="en-US"/>
         </w:rPr>
-        <w:object w:dxaOrig="7580" w:dyaOrig="1020" w14:anchorId="64938EA8">
-          <v:shape id="_x0000_i1119" type="#_x0000_t75" style="width:379.45pt;height:50.3pt" o:ole="">
-            <v:imagedata r:id="rId192" o:title=""/>
+        <w:object w:dxaOrig="7060" w:dyaOrig="1020" w14:anchorId="64938EA8">
+          <v:shape id="_x0000_i1083" type="#_x0000_t75" style="width:353.6pt;height:50.15pt" o:ole="">
+            <v:imagedata r:id="rId150" o:title=""/>
           </v:shape>
-          <o:OLEObject Type="Embed" ProgID="Equation.DSMT4" ShapeID="_x0000_i1119" DrawAspect="Content" ObjectID="_1664376042" r:id="rId193"/>
+          <o:OLEObject Type="Embed" ProgID="Equation.DSMT4" ShapeID="_x0000_i1083" DrawAspect="Content" ObjectID="_1664468370" r:id="rId151"/>
         </w:object>
+      </w:r>
+      <w:r>
+        <w:rPr>
+          <w:color w:val="auto"/>
+          <w:szCs w:val="28"/>
+        </w:rPr>
+        <w:tab/>
+      </w:r>
+      <w:r>
+        <w:rPr>
+          <w:color w:val="auto"/>
+          <w:szCs w:val="28"/>
+        </w:rPr>
+        <w:tab/>
       </w:r>
       <w:r>
         <w:rPr>
@@ -11963,10 +10252,10 @@
           <w:position w:val="-16"/>
         </w:rPr>
         <w:object w:dxaOrig="520" w:dyaOrig="420" w14:anchorId="0BD49FDF">
-          <v:shape id="_x0000_i1120" type="#_x0000_t75" style="width:25.15pt;height:21.7pt" o:ole="">
-            <v:imagedata r:id="rId194" o:title=""/>
+          <v:shape id="_x0000_i1084" type="#_x0000_t75" style="width:25.05pt;height:21.85pt" o:ole="">
+            <v:imagedata r:id="rId152" o:title=""/>
           </v:shape>
-          <o:OLEObject Type="Embed" ProgID="Equation.DSMT4" ShapeID="_x0000_i1120" DrawAspect="Content" ObjectID="_1664376043" r:id="rId195"/>
+          <o:OLEObject Type="Embed" ProgID="Equation.DSMT4" ShapeID="_x0000_i1084" DrawAspect="Content" ObjectID="_1664468371" r:id="rId153"/>
         </w:object>
       </w:r>
       <w:r>
@@ -12004,10 +10293,10 @@
           <w:position w:val="-14"/>
         </w:rPr>
         <w:object w:dxaOrig="740" w:dyaOrig="499" w14:anchorId="7705E382">
-          <v:shape id="_x0000_i1121" type="#_x0000_t75" style="width:37.15pt;height:25.15pt" o:ole="">
-            <v:imagedata r:id="rId196" o:title=""/>
+          <v:shape id="_x0000_i1085" type="#_x0000_t75" style="width:36.8pt;height:25.05pt" o:ole="">
+            <v:imagedata r:id="rId154" o:title=""/>
           </v:shape>
-          <o:OLEObject Type="Embed" ProgID="Equation.DSMT4" ShapeID="_x0000_i1121" DrawAspect="Content" ObjectID="_1664376044" r:id="rId197"/>
+          <o:OLEObject Type="Embed" ProgID="Equation.DSMT4" ShapeID="_x0000_i1085" DrawAspect="Content" ObjectID="_1664468372" r:id="rId155"/>
         </w:object>
       </w:r>
       <w:r>
@@ -12098,11 +10387,11 @@
           <w:color w:val="auto"/>
           <w:position w:val="-50"/>
         </w:rPr>
-        <w:object w:dxaOrig="7180" w:dyaOrig="1140" w14:anchorId="0570E068">
-          <v:shape id="_x0000_i1122" type="#_x0000_t75" style="width:357.7pt;height:57.15pt" o:ole="">
-            <v:imagedata r:id="rId198" o:title=""/>
+        <w:object w:dxaOrig="6860" w:dyaOrig="1140" w14:anchorId="0570E068">
+          <v:shape id="_x0000_i1086" type="#_x0000_t75" style="width:341.85pt;height:57.05pt" o:ole="">
+            <v:imagedata r:id="rId156" o:title=""/>
           </v:shape>
-          <o:OLEObject Type="Embed" ProgID="Equation.DSMT4" ShapeID="_x0000_i1122" DrawAspect="Content" ObjectID="_1664376045" r:id="rId199"/>
+          <o:OLEObject Type="Embed" ProgID="Equation.DSMT4" ShapeID="_x0000_i1086" DrawAspect="Content" ObjectID="_1664468373" r:id="rId157"/>
         </w:object>
       </w:r>
       <w:r>
@@ -12129,11 +10418,11 @@
           <w:color w:val="auto"/>
           <w:position w:val="-44"/>
         </w:rPr>
-        <w:object w:dxaOrig="2180" w:dyaOrig="1020" w14:anchorId="565DB924">
-          <v:shape id="_x0000_i1123" type="#_x0000_t75" style="width:108.55pt;height:52pt" o:ole="">
-            <v:imagedata r:id="rId200" o:title=""/>
+        <w:object w:dxaOrig="2079" w:dyaOrig="1020" w14:anchorId="565DB924">
+          <v:shape id="_x0000_i1087" type="#_x0000_t75" style="width:103.45pt;height:51.75pt" o:ole="">
+            <v:imagedata r:id="rId158" o:title=""/>
           </v:shape>
-          <o:OLEObject Type="Embed" ProgID="Equation.DSMT4" ShapeID="_x0000_i1123" DrawAspect="Content" ObjectID="_1664376046" r:id="rId201"/>
+          <o:OLEObject Type="Embed" ProgID="Equation.DSMT4" ShapeID="_x0000_i1087" DrawAspect="Content" ObjectID="_1664468374" r:id="rId159"/>
         </w:object>
       </w:r>
       <w:r>
@@ -12154,11 +10443,11 @@
           <w:color w:val="auto"/>
           <w:position w:val="-50"/>
         </w:rPr>
-        <w:object w:dxaOrig="3640" w:dyaOrig="1140" w14:anchorId="64947F3B">
-          <v:shape id="_x0000_i1124" type="#_x0000_t75" style="width:181.7pt;height:57.15pt" o:ole="">
-            <v:imagedata r:id="rId202" o:title=""/>
+        <w:object w:dxaOrig="3519" w:dyaOrig="1140" w14:anchorId="64947F3B">
+          <v:shape id="_x0000_i1088" type="#_x0000_t75" style="width:175.45pt;height:57.05pt" o:ole="">
+            <v:imagedata r:id="rId160" o:title=""/>
           </v:shape>
-          <o:OLEObject Type="Embed" ProgID="Equation.DSMT4" ShapeID="_x0000_i1124" DrawAspect="Content" ObjectID="_1664376047" r:id="rId203"/>
+          <o:OLEObject Type="Embed" ProgID="Equation.DSMT4" ShapeID="_x0000_i1088" DrawAspect="Content" ObjectID="_1664468375" r:id="rId161"/>
         </w:object>
       </w:r>
       <w:r>
@@ -12174,7 +10463,7 @@
         <w:noBreakHyphen/>
         <w:t xml:space="preserve"> </w:t>
       </w:r>
-      <w:ins w:id="59" w:author="User" w:date="2020-09-24T15:55:00Z">
+      <w:ins w:id="26" w:author="User" w:date="2020-09-24T15:55:00Z">
         <w:r>
           <w:rPr>
             <w:color w:val="auto"/>
@@ -12182,7 +10471,7 @@
           <w:t xml:space="preserve">комплексный множитель, учитывающий </w:t>
         </w:r>
       </w:ins>
-      <w:del w:id="60" w:author="User" w:date="2020-09-24T15:55:00Z">
+      <w:del w:id="27" w:author="User" w:date="2020-09-24T15:55:00Z">
         <w:r>
           <w:rPr>
             <w:color w:val="auto"/>
@@ -12190,7 +10479,7 @@
           <w:delText xml:space="preserve">линейная </w:delText>
         </w:r>
       </w:del>
-      <w:ins w:id="61" w:author="User" w:date="2020-09-24T15:55:00Z">
+      <w:ins w:id="28" w:author="User" w:date="2020-09-24T15:55:00Z">
         <w:r>
           <w:rPr>
             <w:color w:val="auto"/>
@@ -12198,7 +10487,7 @@
           <w:t xml:space="preserve">линейную </w:t>
         </w:r>
       </w:ins>
-      <w:del w:id="62" w:author="User" w:date="2020-09-24T15:55:00Z">
+      <w:del w:id="29" w:author="User" w:date="2020-09-24T15:55:00Z">
         <w:r>
           <w:rPr>
             <w:color w:val="auto"/>
@@ -12206,7 +10495,7 @@
           <w:delText xml:space="preserve">частотная </w:delText>
         </w:r>
       </w:del>
-      <w:ins w:id="63" w:author="User" w:date="2020-09-24T15:55:00Z">
+      <w:ins w:id="30" w:author="User" w:date="2020-09-24T15:55:00Z">
         <w:r>
           <w:rPr>
             <w:color w:val="auto"/>
@@ -12214,7 +10503,7 @@
           <w:t xml:space="preserve">частотную </w:t>
         </w:r>
       </w:ins>
-      <w:del w:id="64" w:author="User" w:date="2020-09-24T15:55:00Z">
+      <w:del w:id="31" w:author="User" w:date="2020-09-24T15:55:00Z">
         <w:r>
           <w:rPr>
             <w:color w:val="auto"/>
@@ -12222,7 +10511,7 @@
           <w:delText>модуляция</w:delText>
         </w:r>
       </w:del>
-      <w:ins w:id="65" w:author="User" w:date="2020-09-24T15:55:00Z">
+      <w:ins w:id="32" w:author="User" w:date="2020-09-24T15:55:00Z">
         <w:r>
           <w:rPr>
             <w:color w:val="auto"/>
@@ -12230,7 +10519,7 @@
           <w:t>модуляцию</w:t>
         </w:r>
       </w:ins>
-      <w:ins w:id="66" w:author="User" w:date="2020-09-24T16:27:00Z">
+      <w:ins w:id="33" w:author="User" w:date="2020-09-24T16:27:00Z">
         <w:r>
           <w:rPr>
             <w:color w:val="auto"/>
@@ -12250,10 +10539,10 @@
           <w:position w:val="-12"/>
         </w:rPr>
         <w:object w:dxaOrig="499" w:dyaOrig="380" w14:anchorId="2FE1DC84">
-          <v:shape id="_x0000_i1125" type="#_x0000_t75" style="width:25.15pt;height:19.45pt" o:ole="">
-            <v:imagedata r:id="rId204" o:title=""/>
+          <v:shape id="_x0000_i1089" type="#_x0000_t75" style="width:25.05pt;height:19.2pt" o:ole="">
+            <v:imagedata r:id="rId162" o:title=""/>
           </v:shape>
-          <o:OLEObject Type="Embed" ProgID="Equation.DSMT4" ShapeID="_x0000_i1125" DrawAspect="Content" ObjectID="_1664376048" r:id="rId205"/>
+          <o:OLEObject Type="Embed" ProgID="Equation.DSMT4" ShapeID="_x0000_i1089" DrawAspect="Content" ObjectID="_1664468376" r:id="rId163"/>
         </w:object>
       </w:r>
       <w:r>
@@ -12275,10 +10564,10 @@
           <w:position w:val="-12"/>
         </w:rPr>
         <w:object w:dxaOrig="279" w:dyaOrig="380" w14:anchorId="06D584E1">
-          <v:shape id="_x0000_i1126" type="#_x0000_t75" style="width:14.3pt;height:19.45pt" o:ole="">
-            <v:imagedata r:id="rId206" o:title=""/>
+          <v:shape id="_x0000_i1090" type="#_x0000_t75" style="width:14.4pt;height:19.2pt" o:ole="">
+            <v:imagedata r:id="rId164" o:title=""/>
           </v:shape>
-          <o:OLEObject Type="Embed" ProgID="Equation.DSMT4" ShapeID="_x0000_i1126" DrawAspect="Content" ObjectID="_1664376049" r:id="rId207"/>
+          <o:OLEObject Type="Embed" ProgID="Equation.DSMT4" ShapeID="_x0000_i1090" DrawAspect="Content" ObjectID="_1664468377" r:id="rId165"/>
         </w:object>
       </w:r>
       <w:r>
@@ -12300,10 +10589,10 @@
           <w:position w:val="-6"/>
         </w:rPr>
         <w:object w:dxaOrig="200" w:dyaOrig="240" w14:anchorId="485765CF">
-          <v:shape id="_x0000_i1127" type="#_x0000_t75" style="width:10.3pt;height:12pt" o:ole="">
-            <v:imagedata r:id="rId208" o:title=""/>
+          <v:shape id="_x0000_i1091" type="#_x0000_t75" style="width:10.15pt;height:11.75pt" o:ole="">
+            <v:imagedata r:id="rId166" o:title=""/>
           </v:shape>
-          <o:OLEObject Type="Embed" ProgID="Equation.DSMT4" ShapeID="_x0000_i1127" DrawAspect="Content" ObjectID="_1664376050" r:id="rId209"/>
+          <o:OLEObject Type="Embed" ProgID="Equation.DSMT4" ShapeID="_x0000_i1091" DrawAspect="Content" ObjectID="_1664468378" r:id="rId167"/>
         </w:object>
       </w:r>
       <w:r>
@@ -12334,17 +10623,17 @@
           <w:color w:val="auto"/>
           <w:position w:val="-44"/>
         </w:rPr>
-        <w:object w:dxaOrig="2180" w:dyaOrig="1020" w14:anchorId="5BE98745">
-          <v:shape id="_x0000_i1128" type="#_x0000_t75" style="width:107.45pt;height:50.3pt" o:ole="">
-            <v:imagedata r:id="rId210" o:title=""/>
+        <w:object w:dxaOrig="2060" w:dyaOrig="1020" w14:anchorId="5BE98745">
+          <v:shape id="_x0000_i1092" type="#_x0000_t75" style="width:101.35pt;height:50.15pt" o:ole="">
+            <v:imagedata r:id="rId168" o:title=""/>
           </v:shape>
-          <o:OLEObject Type="Embed" ProgID="Equation.DSMT4" ShapeID="_x0000_i1128" DrawAspect="Content" ObjectID="_1664376051" r:id="rId211"/>
+          <o:OLEObject Type="Embed" ProgID="Equation.DSMT4" ShapeID="_x0000_i1092" DrawAspect="Content" ObjectID="_1664468379" r:id="rId169"/>
         </w:object>
       </w:r>
       <w:r>
         <w:rPr>
           <w:color w:val="auto"/>
-          <w:rPrChange w:id="67" w:author="User" w:date="2020-09-24T16:36:00Z">
+          <w:rPrChange w:id="34" w:author="User" w:date="2020-09-24T16:36:00Z">
             <w:rPr>
               <w:color w:val="auto"/>
               <w:highlight w:val="yellow"/>
@@ -12356,7 +10645,7 @@
       <w:r>
         <w:rPr>
           <w:color w:val="auto"/>
-          <w:rPrChange w:id="68" w:author="User" w:date="2020-09-24T16:36:00Z">
+          <w:rPrChange w:id="35" w:author="User" w:date="2020-09-24T16:36:00Z">
             <w:rPr>
               <w:color w:val="auto"/>
               <w:highlight w:val="yellow"/>
@@ -12366,11 +10655,11 @@
         <w:noBreakHyphen/>
         <w:t xml:space="preserve"> </w:t>
       </w:r>
-      <w:ins w:id="69" w:author="User" w:date="2020-09-24T15:56:00Z">
+      <w:ins w:id="36" w:author="User" w:date="2020-09-24T15:56:00Z">
         <w:r>
           <w:rPr>
             <w:color w:val="auto"/>
-            <w:rPrChange w:id="70" w:author="User" w:date="2020-09-24T16:36:00Z">
+            <w:rPrChange w:id="37" w:author="User" w:date="2020-09-24T16:36:00Z">
               <w:rPr>
                 <w:color w:val="auto"/>
                 <w:highlight w:val="yellow"/>
@@ -12380,11 +10669,11 @@
           <w:t xml:space="preserve">отсчёт комплексного множителя, учитывающего </w:t>
         </w:r>
       </w:ins>
-      <w:del w:id="71" w:author="User" w:date="2020-09-24T15:56:00Z">
+      <w:del w:id="38" w:author="User" w:date="2020-09-24T15:56:00Z">
         <w:r>
           <w:rPr>
             <w:color w:val="auto"/>
-            <w:rPrChange w:id="72" w:author="User" w:date="2020-09-24T16:36:00Z">
+            <w:rPrChange w:id="39" w:author="User" w:date="2020-09-24T16:36:00Z">
               <w:rPr>
                 <w:color w:val="auto"/>
                 <w:highlight w:val="yellow"/>
@@ -12394,11 +10683,11 @@
           <w:delText xml:space="preserve">постоянная </w:delText>
         </w:r>
       </w:del>
-      <w:ins w:id="73" w:author="User" w:date="2020-09-24T15:56:00Z">
+      <w:ins w:id="40" w:author="User" w:date="2020-09-24T15:56:00Z">
         <w:r>
           <w:rPr>
             <w:color w:val="auto"/>
-            <w:rPrChange w:id="74" w:author="User" w:date="2020-09-24T16:36:00Z">
+            <w:rPrChange w:id="41" w:author="User" w:date="2020-09-24T16:36:00Z">
               <w:rPr>
                 <w:color w:val="auto"/>
                 <w:highlight w:val="yellow"/>
@@ -12408,11 +10697,11 @@
           <w:t xml:space="preserve">постоянную </w:t>
         </w:r>
       </w:ins>
-      <w:del w:id="75" w:author="User" w:date="2020-09-24T15:56:00Z">
+      <w:del w:id="42" w:author="User" w:date="2020-09-24T15:56:00Z">
         <w:r>
           <w:rPr>
             <w:color w:val="auto"/>
-            <w:rPrChange w:id="76" w:author="User" w:date="2020-09-24T16:36:00Z">
+            <w:rPrChange w:id="43" w:author="User" w:date="2020-09-24T16:36:00Z">
               <w:rPr>
                 <w:color w:val="auto"/>
                 <w:highlight w:val="yellow"/>
@@ -12422,11 +10711,11 @@
           <w:delText xml:space="preserve">начальная </w:delText>
         </w:r>
       </w:del>
-      <w:ins w:id="77" w:author="User" w:date="2020-09-24T15:56:00Z">
+      <w:ins w:id="44" w:author="User" w:date="2020-09-24T15:56:00Z">
         <w:r>
           <w:rPr>
             <w:color w:val="auto"/>
-            <w:rPrChange w:id="78" w:author="User" w:date="2020-09-24T16:36:00Z">
+            <w:rPrChange w:id="45" w:author="User" w:date="2020-09-24T16:36:00Z">
               <w:rPr>
                 <w:color w:val="auto"/>
                 <w:highlight w:val="yellow"/>
@@ -12436,11 +10725,11 @@
           <w:t>начальную</w:t>
         </w:r>
       </w:ins>
-      <w:ins w:id="79" w:author="User" w:date="2020-09-24T15:57:00Z">
+      <w:ins w:id="46" w:author="User" w:date="2020-09-24T15:57:00Z">
         <w:r>
           <w:rPr>
             <w:color w:val="auto"/>
-            <w:rPrChange w:id="80" w:author="User" w:date="2020-09-24T16:36:00Z">
+            <w:rPrChange w:id="47" w:author="User" w:date="2020-09-24T16:36:00Z">
               <w:rPr>
                 <w:color w:val="auto"/>
                 <w:highlight w:val="yellow"/>
@@ -12450,11 +10739,11 @@
           <w:t xml:space="preserve"> </w:t>
         </w:r>
       </w:ins>
-      <w:del w:id="81" w:author="User" w:date="2020-09-24T15:57:00Z">
+      <w:del w:id="48" w:author="User" w:date="2020-09-24T15:57:00Z">
         <w:r>
           <w:rPr>
             <w:color w:val="auto"/>
-            <w:rPrChange w:id="82" w:author="User" w:date="2020-09-24T16:36:00Z">
+            <w:rPrChange w:id="49" w:author="User" w:date="2020-09-24T16:36:00Z">
               <w:rPr>
                 <w:color w:val="auto"/>
                 <w:highlight w:val="yellow"/>
@@ -12464,11 +10753,11 @@
           <w:delText xml:space="preserve">фаза </w:delText>
         </w:r>
       </w:del>
-      <w:ins w:id="83" w:author="User" w:date="2020-09-24T15:57:00Z">
+      <w:ins w:id="50" w:author="User" w:date="2020-09-24T15:57:00Z">
         <w:r>
           <w:rPr>
             <w:color w:val="auto"/>
-            <w:rPrChange w:id="84" w:author="User" w:date="2020-09-24T16:36:00Z">
+            <w:rPrChange w:id="51" w:author="User" w:date="2020-09-24T16:36:00Z">
               <w:rPr>
                 <w:color w:val="auto"/>
                 <w:highlight w:val="yellow"/>
@@ -12481,7 +10770,7 @@
       <w:r>
         <w:rPr>
           <w:color w:val="auto"/>
-          <w:rPrChange w:id="85" w:author="User" w:date="2020-09-24T16:36:00Z">
+          <w:rPrChange w:id="52" w:author="User" w:date="2020-09-24T16:36:00Z">
             <w:rPr>
               <w:color w:val="auto"/>
               <w:highlight w:val="yellow"/>
@@ -12496,7 +10785,7 @@
         </w:rPr>
         <w:t xml:space="preserve">, </w:t>
       </w:r>
-      <w:ins w:id="86" w:author="User" w:date="2020-09-24T15:57:00Z">
+      <w:ins w:id="53" w:author="User" w:date="2020-09-24T15:57:00Z">
         <w:r>
           <w:rPr>
             <w:color w:val="auto"/>
@@ -12504,7 +10793,7 @@
           <w:t xml:space="preserve">обусловленную </w:t>
         </w:r>
       </w:ins>
-      <w:del w:id="87" w:author="User" w:date="2020-09-24T15:57:00Z">
+      <w:del w:id="54" w:author="User" w:date="2020-09-24T15:57:00Z">
         <w:r>
           <w:rPr>
             <w:color w:val="auto"/>
@@ -12518,7 +10807,7 @@
         </w:rPr>
         <w:t>изменение</w:t>
       </w:r>
-      <w:ins w:id="88" w:author="User" w:date="2020-09-24T15:57:00Z">
+      <w:ins w:id="55" w:author="User" w:date="2020-09-24T15:57:00Z">
         <w:r>
           <w:rPr>
             <w:color w:val="auto"/>
@@ -12542,13 +10831,7 @@
         <w:rPr>
           <w:color w:val="auto"/>
         </w:rPr>
-        <w:t xml:space="preserve"> на интервале синтезирования</w:t>
-      </w:r>
-      <w:r>
-        <w:rPr>
-          <w:color w:val="auto"/>
-        </w:rPr>
-        <w:t xml:space="preserve"> (комплексный отсчет траекторного сигнала).</w:t>
+        <w:t xml:space="preserve"> на интервале синтезирования (комплексный отсчет траекторного сигнала).</w:t>
       </w:r>
     </w:p>
     <w:p>
@@ -12564,11 +10847,11 @@
         <w:rPr>
           <w:position w:val="-16"/>
         </w:rPr>
-        <w:object w:dxaOrig="999" w:dyaOrig="440" w14:anchorId="11E6721B">
-          <v:shape id="_x0000_i1129" type="#_x0000_t75" style="width:49.7pt;height:22.3pt" o:ole="">
-            <v:imagedata r:id="rId212" o:title=""/>
+        <w:object w:dxaOrig="920" w:dyaOrig="440" w14:anchorId="11E6721B">
+          <v:shape id="_x0000_i1093" type="#_x0000_t75" style="width:45.85pt;height:22.4pt" o:ole="">
+            <v:imagedata r:id="rId170" o:title=""/>
           </v:shape>
-          <o:OLEObject Type="Embed" ProgID="Equation.DSMT4" ShapeID="_x0000_i1129" DrawAspect="Content" ObjectID="_1664376052" r:id="rId213"/>
+          <o:OLEObject Type="Embed" ProgID="Equation.DSMT4" ShapeID="_x0000_i1093" DrawAspect="Content" ObjectID="_1664468380" r:id="rId171"/>
         </w:object>
       </w:r>
       <w:r>
@@ -12613,11 +10896,11 @@
         <w:rPr>
           <w:position w:val="-18"/>
         </w:rPr>
-        <w:object w:dxaOrig="920" w:dyaOrig="499" w14:anchorId="4C298844">
-          <v:shape id="_x0000_i1130" type="#_x0000_t75" style="width:46.3pt;height:25.15pt" o:ole="">
-            <v:imagedata r:id="rId214" o:title=""/>
+        <w:object w:dxaOrig="840" w:dyaOrig="499" w14:anchorId="4C298844">
+          <v:shape id="_x0000_i1094" type="#_x0000_t75" style="width:42.65pt;height:25.05pt" o:ole="">
+            <v:imagedata r:id="rId172" o:title=""/>
           </v:shape>
-          <o:OLEObject Type="Embed" ProgID="Equation.DSMT4" ShapeID="_x0000_i1130" DrawAspect="Content" ObjectID="_1664376053" r:id="rId215"/>
+          <o:OLEObject Type="Embed" ProgID="Equation.DSMT4" ShapeID="_x0000_i1094" DrawAspect="Content" ObjectID="_1664468381" r:id="rId173"/>
         </w:object>
       </w:r>
       <w:r>
@@ -12677,10 +10960,10 @@
       </w:pPr>
       <w:r>
         <w:object w:dxaOrig="6364" w:dyaOrig="5031" w14:anchorId="274C8A3B">
-          <v:shape id="_x0000_i1131" type="#_x0000_t75" style="width:5in;height:284pt" o:ole="">
-            <v:imagedata r:id="rId216" o:title=""/>
+          <v:shape id="_x0000_i1095" type="#_x0000_t75" style="width:5in;height:283.75pt" o:ole="">
+            <v:imagedata r:id="rId174" o:title=""/>
           </v:shape>
-          <o:OLEObject Type="Embed" ProgID="Visio.Drawing.11" ShapeID="_x0000_i1131" DrawAspect="Content" ObjectID="_1664376054" r:id="rId217"/>
+          <o:OLEObject Type="Embed" ProgID="Visio.Drawing.11" ShapeID="_x0000_i1095" DrawAspect="Content" ObjectID="_1664468382" r:id="rId175"/>
         </w:object>
       </w:r>
     </w:p>
@@ -12731,10 +11014,10 @@
           <w:position w:val="-16"/>
         </w:rPr>
         <w:object w:dxaOrig="240" w:dyaOrig="420" w14:anchorId="48A23412">
-          <v:shape id="_x0000_i1132" type="#_x0000_t75" style="width:12pt;height:21.7pt" o:ole="">
-            <v:imagedata r:id="rId218" o:title=""/>
+          <v:shape id="_x0000_i1096" type="#_x0000_t75" style="width:11.75pt;height:21.85pt" o:ole="">
+            <v:imagedata r:id="rId176" o:title=""/>
           </v:shape>
-          <o:OLEObject Type="Embed" ProgID="Equation.DSMT4" ShapeID="_x0000_i1132" DrawAspect="Content" ObjectID="_1664376055" r:id="rId219"/>
+          <o:OLEObject Type="Embed" ProgID="Equation.DSMT4" ShapeID="_x0000_i1096" DrawAspect="Content" ObjectID="_1664468383" r:id="rId177"/>
         </w:object>
       </w:r>
       <w:r>
@@ -12745,10 +11028,10 @@
           <w:position w:val="-16"/>
         </w:rPr>
         <w:object w:dxaOrig="480" w:dyaOrig="420" w14:anchorId="11B47EB1">
-          <v:shape id="_x0000_i1133" type="#_x0000_t75" style="width:24.55pt;height:21.7pt" o:ole="">
-            <v:imagedata r:id="rId220" o:title=""/>
+          <v:shape id="_x0000_i1097" type="#_x0000_t75" style="width:24.55pt;height:21.85pt" o:ole="">
+            <v:imagedata r:id="rId178" o:title=""/>
           </v:shape>
-          <o:OLEObject Type="Embed" ProgID="Equation.DSMT4" ShapeID="_x0000_i1133" DrawAspect="Content" ObjectID="_1664376056" r:id="rId221"/>
+          <o:OLEObject Type="Embed" ProgID="Equation.DSMT4" ShapeID="_x0000_i1097" DrawAspect="Content" ObjectID="_1664468384" r:id="rId179"/>
         </w:object>
       </w:r>
       <w:r>
@@ -12759,10 +11042,10 @@
           <w:position w:val="-16"/>
         </w:rPr>
         <w:object w:dxaOrig="499" w:dyaOrig="420" w14:anchorId="546D1235">
-          <v:shape id="_x0000_i1134" type="#_x0000_t75" style="width:25.15pt;height:21.7pt" o:ole="">
-            <v:imagedata r:id="rId222" o:title=""/>
+          <v:shape id="_x0000_i1098" type="#_x0000_t75" style="width:25.05pt;height:21.85pt" o:ole="">
+            <v:imagedata r:id="rId180" o:title=""/>
           </v:shape>
-          <o:OLEObject Type="Embed" ProgID="Equation.DSMT4" ShapeID="_x0000_i1134" DrawAspect="Content" ObjectID="_1664376057" r:id="rId223"/>
+          <o:OLEObject Type="Embed" ProgID="Equation.DSMT4" ShapeID="_x0000_i1098" DrawAspect="Content" ObjectID="_1664468385" r:id="rId181"/>
         </w:object>
       </w:r>
       <w:r>
@@ -12773,10 +11056,10 @@
           <w:position w:val="-16"/>
         </w:rPr>
         <w:object w:dxaOrig="480" w:dyaOrig="420" w14:anchorId="77606726">
-          <v:shape id="_x0000_i1135" type="#_x0000_t75" style="width:24.55pt;height:21.7pt" o:ole="">
-            <v:imagedata r:id="rId224" o:title=""/>
+          <v:shape id="_x0000_i1099" type="#_x0000_t75" style="width:24.55pt;height:21.85pt" o:ole="">
+            <v:imagedata r:id="rId182" o:title=""/>
           </v:shape>
-          <o:OLEObject Type="Embed" ProgID="Equation.DSMT4" ShapeID="_x0000_i1135" DrawAspect="Content" ObjectID="_1664376058" r:id="rId225"/>
+          <o:OLEObject Type="Embed" ProgID="Equation.DSMT4" ShapeID="_x0000_i1099" DrawAspect="Content" ObjectID="_1664468386" r:id="rId183"/>
         </w:object>
       </w:r>
       <w:r>
@@ -12804,10 +11087,10 @@
           <w:lang w:val="en-US" w:eastAsia="en-US"/>
         </w:rPr>
         <w:object w:dxaOrig="320" w:dyaOrig="420" w14:anchorId="0691A8EB">
-          <v:shape id="_x0000_i1136" type="#_x0000_t75" style="width:16.55pt;height:19.45pt" o:ole="">
-            <v:imagedata r:id="rId226" o:title=""/>
+          <v:shape id="_x0000_i1100" type="#_x0000_t75" style="width:16.55pt;height:19.2pt" o:ole="">
+            <v:imagedata r:id="rId184" o:title=""/>
           </v:shape>
-          <o:OLEObject Type="Embed" ProgID="Equation.DSMT4" ShapeID="_x0000_i1136" DrawAspect="Content" ObjectID="_1664376059" r:id="rId227"/>
+          <o:OLEObject Type="Embed" ProgID="Equation.DSMT4" ShapeID="_x0000_i1100" DrawAspect="Content" ObjectID="_1664468387" r:id="rId185"/>
         </w:object>
       </w:r>
       <w:r>
@@ -12826,10 +11109,10 @@
           <w:lang w:val="en-US" w:eastAsia="en-US"/>
         </w:rPr>
         <w:object w:dxaOrig="320" w:dyaOrig="420" w14:anchorId="6C15372E">
-          <v:shape id="_x0000_i1137" type="#_x0000_t75" style="width:16.55pt;height:19.45pt" o:ole="">
-            <v:imagedata r:id="rId226" o:title=""/>
+          <v:shape id="_x0000_i1101" type="#_x0000_t75" style="width:16.55pt;height:19.2pt" o:ole="">
+            <v:imagedata r:id="rId184" o:title=""/>
           </v:shape>
-          <o:OLEObject Type="Embed" ProgID="Equation.DSMT4" ShapeID="_x0000_i1137" DrawAspect="Content" ObjectID="_1664376060" r:id="rId228"/>
+          <o:OLEObject Type="Embed" ProgID="Equation.DSMT4" ShapeID="_x0000_i1101" DrawAspect="Content" ObjectID="_1664468388" r:id="rId186"/>
         </w:object>
       </w:r>
       <w:r>
@@ -12848,10 +11131,10 @@
           <w:lang w:val="en-US" w:eastAsia="en-US"/>
         </w:rPr>
         <w:object w:dxaOrig="320" w:dyaOrig="420" w14:anchorId="74C18F70">
-          <v:shape id="_x0000_i1138" type="#_x0000_t75" style="width:16.55pt;height:19.45pt" o:ole="">
-            <v:imagedata r:id="rId226" o:title=""/>
+          <v:shape id="_x0000_i1102" type="#_x0000_t75" style="width:16.55pt;height:19.2pt" o:ole="">
+            <v:imagedata r:id="rId184" o:title=""/>
           </v:shape>
-          <o:OLEObject Type="Embed" ProgID="Equation.DSMT4" ShapeID="_x0000_i1138" DrawAspect="Content" ObjectID="_1664376061" r:id="rId229"/>
+          <o:OLEObject Type="Embed" ProgID="Equation.DSMT4" ShapeID="_x0000_i1102" DrawAspect="Content" ObjectID="_1664468389" r:id="rId187"/>
         </w:object>
       </w:r>
       <w:r>
@@ -12910,10 +11193,10 @@
           <w:lang w:val="en-US" w:eastAsia="en-US"/>
         </w:rPr>
         <w:object w:dxaOrig="380" w:dyaOrig="380" w14:anchorId="14C17585">
-          <v:shape id="_x0000_i1139" type="#_x0000_t75" style="width:19.45pt;height:17.7pt" o:ole="">
+          <v:shape id="_x0000_i1103" type="#_x0000_t75" style="width:19.2pt;height:17.6pt" o:ole="">
             <v:imagedata r:id="rId34" o:title=""/>
           </v:shape>
-          <o:OLEObject Type="Embed" ProgID="Equation.DSMT4" ShapeID="_x0000_i1139" DrawAspect="Content" ObjectID="_1664376062" r:id="rId230"/>
+          <o:OLEObject Type="Embed" ProgID="Equation.DSMT4" ShapeID="_x0000_i1103" DrawAspect="Content" ObjectID="_1664468390" r:id="rId188"/>
         </w:object>
       </w:r>
       <w:r>
@@ -12948,10 +11231,10 @@
           <w:lang w:val="en-US" w:eastAsia="en-US"/>
         </w:rPr>
         <w:object w:dxaOrig="320" w:dyaOrig="380" w14:anchorId="573341E7">
-          <v:shape id="_x0000_i1140" type="#_x0000_t75" style="width:16.55pt;height:17.7pt" o:ole="">
-            <v:imagedata r:id="rId231" o:title=""/>
+          <v:shape id="_x0000_i1104" type="#_x0000_t75" style="width:16.55pt;height:17.6pt" o:ole="">
+            <v:imagedata r:id="rId189" o:title=""/>
           </v:shape>
-          <o:OLEObject Type="Embed" ProgID="Equation.DSMT4" ShapeID="_x0000_i1140" DrawAspect="Content" ObjectID="_1664376063" r:id="rId232"/>
+          <o:OLEObject Type="Embed" ProgID="Equation.DSMT4" ShapeID="_x0000_i1104" DrawAspect="Content" ObjectID="_1664468391" r:id="rId190"/>
         </w:object>
       </w:r>
       <w:r>
@@ -13060,7 +11343,7 @@
           <w:lang w:eastAsia="en-US"/>
         </w:rPr>
         <w:noBreakHyphen/>
-        <w:t xml:space="preserve"> псевдослучайному закону, когда фаза меняется на значения </w:t>
+        <w:t> псевдослучайному закону, когда фаза меняется на значения 0 и π с периодом,</w:t>
       </w:r>
       <w:r>
         <w:rPr>
@@ -13068,7 +11351,7 @@
           <w:szCs w:val="28"/>
           <w:lang w:eastAsia="en-US"/>
         </w:rPr>
-        <w:t>0 и π с периодом</w:t>
+        <w:t xml:space="preserve"> </w:t>
       </w:r>
       <w:r>
         <w:rPr>
@@ -13076,31 +11359,7 @@
           <w:szCs w:val="28"/>
           <w:lang w:eastAsia="en-US"/>
         </w:rPr>
-        <w:t>,</w:t>
-      </w:r>
-      <w:r>
-        <w:rPr>
-          <w:color w:val="auto"/>
-          <w:szCs w:val="28"/>
-          <w:lang w:eastAsia="en-US"/>
-        </w:rPr>
-        <w:t xml:space="preserve"> </w:t>
-      </w:r>
-      <w:r>
-        <w:rPr>
-          <w:color w:val="auto"/>
-          <w:szCs w:val="28"/>
-          <w:lang w:eastAsia="en-US"/>
-        </w:rPr>
-        <w:t>определяемым длительностью элементарной посылки</w:t>
-      </w:r>
-      <w:r>
-        <w:rPr>
-          <w:color w:val="auto"/>
-          <w:szCs w:val="28"/>
-          <w:lang w:eastAsia="en-US"/>
-        </w:rPr>
-        <w:t>, по закону М-последовательности.</w:t>
+        <w:t>определяемым длительностью элементарной посылки, по закону М-последовательности.</w:t>
       </w:r>
     </w:p>
     <w:p>
@@ -13256,7 +11515,7 @@
                     <pic:cNvPicPr/>
                   </pic:nvPicPr>
                   <pic:blipFill rotWithShape="1">
-                    <a:blip r:embed="rId233" cstate="print">
+                    <a:blip r:embed="rId191" cstate="print">
                       <a:extLst>
                         <a:ext uri="{28A0092B-C50C-407E-A947-70E740481C1C}">
                           <a14:useLocalDpi xmlns:a14="http://schemas.microsoft.com/office/drawing/2010/main" val="0"/>
@@ -13357,7 +11616,7 @@
                     <pic:cNvPicPr/>
                   </pic:nvPicPr>
                   <pic:blipFill rotWithShape="1">
-                    <a:blip r:embed="rId234" cstate="print">
+                    <a:blip r:embed="rId192" cstate="print">
                       <a:extLst>
                         <a:ext uri="{28A0092B-C50C-407E-A947-70E740481C1C}">
                           <a14:useLocalDpi xmlns:a14="http://schemas.microsoft.com/office/drawing/2010/main" val="0"/>
@@ -13476,7 +11735,7 @@
                     <pic:cNvPicPr/>
                   </pic:nvPicPr>
                   <pic:blipFill rotWithShape="1">
-                    <a:blip r:embed="rId235" cstate="print">
+                    <a:blip r:embed="rId193" cstate="print">
                       <a:extLst>
                         <a:ext uri="{28A0092B-C50C-407E-A947-70E740481C1C}">
                           <a14:useLocalDpi xmlns:a14="http://schemas.microsoft.com/office/drawing/2010/main" val="0"/>
@@ -13609,7 +11868,7 @@
                     <pic:cNvPicPr/>
                   </pic:nvPicPr>
                   <pic:blipFill rotWithShape="1">
-                    <a:blip r:embed="rId236" cstate="print">
+                    <a:blip r:embed="rId194" cstate="print">
                       <a:extLst>
                         <a:ext uri="{28A0092B-C50C-407E-A947-70E740481C1C}">
                           <a14:useLocalDpi xmlns:a14="http://schemas.microsoft.com/office/drawing/2010/main" val="0"/>
@@ -13693,8 +11952,6 @@
           <w:lang w:eastAsia="en-US"/>
         </w:rPr>
       </w:pPr>
-      <w:bookmarkStart w:id="89" w:name="_GoBack"/>
-      <w:bookmarkEnd w:id="89"/>
     </w:p>
     <w:sectPr>
       <w:pgSz w:w="11906" w:h="16838"/>

--- a/docs/algorithms/Алгоритм моделирования дезинформирующих помех в режиме воздух - земля.docx
+++ b/docs/algorithms/Алгоритм моделирования дезинформирующих помех в режиме воздух - земля.docx
@@ -1174,7 +1174,7 @@
                 <v:shape id="_x0000_i1025" type="#_x0000_t75" style="width:77.35pt;height:21.85pt" o:ole="">
                   <v:imagedata r:id="rId6" o:title=""/>
                 </v:shape>
-                <o:OLEObject Type="Embed" ProgID="Equation.DSMT4" ShapeID="_x0000_i1025" DrawAspect="Content" ObjectID="_1664468298" r:id="rId7"/>
+                <o:OLEObject Type="Embed" ProgID="Equation.DSMT4" ShapeID="_x0000_i1025" DrawAspect="Content" ObjectID="_1664797252" r:id="rId7"/>
               </w:object>
             </w:r>
           </w:p>
@@ -1313,7 +1313,7 @@
                 <v:shape id="_x0000_i1026" type="#_x0000_t75" style="width:42.65pt;height:21.85pt" o:ole="">
                   <v:imagedata r:id="rId8" o:title=""/>
                 </v:shape>
-                <o:OLEObject Type="Embed" ProgID="Equation.DSMT4" ShapeID="_x0000_i1026" DrawAspect="Content" ObjectID="_1664468299" r:id="rId9"/>
+                <o:OLEObject Type="Embed" ProgID="Equation.DSMT4" ShapeID="_x0000_i1026" DrawAspect="Content" ObjectID="_1664797253" r:id="rId9"/>
               </w:object>
             </w:r>
           </w:p>
@@ -1404,7 +1404,7 @@
                 <v:shape id="_x0000_i1027" type="#_x0000_t75" style="width:47.45pt;height:17.6pt" o:ole="">
                   <v:imagedata r:id="rId10" o:title=""/>
                 </v:shape>
-                <o:OLEObject Type="Embed" ProgID="Equation.DSMT4" ShapeID="_x0000_i1027" DrawAspect="Content" ObjectID="_1664468300" r:id="rId11"/>
+                <o:OLEObject Type="Embed" ProgID="Equation.DSMT4" ShapeID="_x0000_i1027" DrawAspect="Content" ObjectID="_1664797254" r:id="rId11"/>
               </w:object>
             </w:r>
           </w:p>
@@ -1610,7 +1610,7 @@
                 <v:shape id="_x0000_i1028" type="#_x0000_t75" style="width:29.35pt;height:24.55pt" o:ole="">
                   <v:imagedata r:id="rId12" o:title=""/>
                 </v:shape>
-                <o:OLEObject Type="Embed" ProgID="Equation.DSMT4" ShapeID="_x0000_i1028" DrawAspect="Content" ObjectID="_1664468301" r:id="rId13"/>
+                <o:OLEObject Type="Embed" ProgID="Equation.DSMT4" ShapeID="_x0000_i1028" DrawAspect="Content" ObjectID="_1664797255" r:id="rId13"/>
               </w:object>
             </w:r>
           </w:p>
@@ -1821,7 +1821,7 @@
                 <v:shape id="_x0000_i1029" type="#_x0000_t75" style="width:27.75pt;height:22.4pt" o:ole="">
                   <v:imagedata r:id="rId14" o:title=""/>
                 </v:shape>
-                <o:OLEObject Type="Embed" ProgID="Equation.DSMT4" ShapeID="_x0000_i1029" DrawAspect="Content" ObjectID="_1664468302" r:id="rId15"/>
+                <o:OLEObject Type="Embed" ProgID="Equation.DSMT4" ShapeID="_x0000_i1029" DrawAspect="Content" ObjectID="_1664797256" r:id="rId15"/>
               </w:object>
             </w:r>
           </w:p>
@@ -2032,7 +2032,7 @@
                 <v:shape id="_x0000_i1030" type="#_x0000_t75" style="width:25.05pt;height:17.6pt" o:ole="">
                   <v:imagedata r:id="rId16" o:title=""/>
                 </v:shape>
-                <o:OLEObject Type="Embed" ProgID="Equation.DSMT4" ShapeID="_x0000_i1030" DrawAspect="Content" ObjectID="_1664468303" r:id="rId17"/>
+                <o:OLEObject Type="Embed" ProgID="Equation.DSMT4" ShapeID="_x0000_i1030" DrawAspect="Content" ObjectID="_1664797257" r:id="rId17"/>
               </w:object>
             </w:r>
           </w:p>
@@ -2255,7 +2255,7 @@
                 <v:shape id="_x0000_i1031" type="#_x0000_t75" style="width:12.8pt;height:20.25pt" o:ole="">
                   <v:imagedata r:id="rId18" o:title=""/>
                 </v:shape>
-                <o:OLEObject Type="Embed" ProgID="Equation.3" ShapeID="_x0000_i1031" DrawAspect="Content" ObjectID="_1664468304" r:id="rId19"/>
+                <o:OLEObject Type="Embed" ProgID="Equation.3" ShapeID="_x0000_i1031" DrawAspect="Content" ObjectID="_1664797258" r:id="rId19"/>
               </w:object>
             </w:r>
           </w:p>
@@ -2459,7 +2459,7 @@
                 <v:shape id="_x0000_i1032" type="#_x0000_t75" style="width:6.95pt;height:12.8pt" o:ole="">
                   <v:imagedata r:id="rId20" o:title=""/>
                 </v:shape>
-                <o:OLEObject Type="Embed" ProgID="Equation.3" ShapeID="_x0000_i1032" DrawAspect="Content" ObjectID="_1664468305" r:id="rId21"/>
+                <o:OLEObject Type="Embed" ProgID="Equation.3" ShapeID="_x0000_i1032" DrawAspect="Content" ObjectID="_1664797259" r:id="rId21"/>
               </w:object>
             </w:r>
           </w:p>
@@ -2672,7 +2672,7 @@
                 <v:shape id="_x0000_i1033" type="#_x0000_t75" style="width:10.15pt;height:20.25pt" o:ole="">
                   <v:imagedata r:id="rId22" o:title=""/>
                 </v:shape>
-                <o:OLEObject Type="Embed" ProgID="Equation.DSMT4" ShapeID="_x0000_i1033" DrawAspect="Content" ObjectID="_1664468306" r:id="rId23"/>
+                <o:OLEObject Type="Embed" ProgID="Equation.DSMT4" ShapeID="_x0000_i1033" DrawAspect="Content" ObjectID="_1664797260" r:id="rId23"/>
               </w:object>
             </w:r>
           </w:p>
@@ -2879,7 +2879,7 @@
                 <v:shape id="_x0000_i1034" type="#_x0000_t75" style="width:25.05pt;height:20.25pt" o:ole="">
                   <v:imagedata r:id="rId24" o:title=""/>
                 </v:shape>
-                <o:OLEObject Type="Embed" ProgID="Equation.DSMT4" ShapeID="_x0000_i1034" DrawAspect="Content" ObjectID="_1664468307" r:id="rId25"/>
+                <o:OLEObject Type="Embed" ProgID="Equation.DSMT4" ShapeID="_x0000_i1034" DrawAspect="Content" ObjectID="_1664797261" r:id="rId25"/>
               </w:object>
             </w:r>
           </w:p>
@@ -3092,7 +3092,7 @@
                 <v:shape id="_x0000_i1035" type="#_x0000_t75" style="width:17.6pt;height:21.85pt" o:ole="">
                   <v:imagedata r:id="rId26" o:title=""/>
                 </v:shape>
-                <o:OLEObject Type="Embed" ProgID="Equation.DSMT4" ShapeID="_x0000_i1035" DrawAspect="Content" ObjectID="_1664468308" r:id="rId27"/>
+                <o:OLEObject Type="Embed" ProgID="Equation.DSMT4" ShapeID="_x0000_i1035" DrawAspect="Content" ObjectID="_1664797262" r:id="rId27"/>
               </w:object>
             </w:r>
           </w:p>
@@ -3305,7 +3305,7 @@
                 <v:shape id="_x0000_i1036" type="#_x0000_t75" style="width:12.8pt;height:14.95pt" o:ole="">
                   <v:imagedata r:id="rId28" o:title=""/>
                 </v:shape>
-                <o:OLEObject Type="Embed" ProgID="Equation.DSMT4" ShapeID="_x0000_i1036" DrawAspect="Content" ObjectID="_1664468309" r:id="rId29"/>
+                <o:OLEObject Type="Embed" ProgID="Equation.DSMT4" ShapeID="_x0000_i1036" DrawAspect="Content" ObjectID="_1664797263" r:id="rId29"/>
               </w:object>
             </w:r>
           </w:p>
@@ -3516,7 +3516,7 @@
                 <v:shape id="_x0000_i1037" type="#_x0000_t75" style="width:17.6pt;height:14.95pt" o:ole="">
                   <v:imagedata r:id="rId30" o:title=""/>
                 </v:shape>
-                <o:OLEObject Type="Embed" ProgID="Equation.DSMT4" ShapeID="_x0000_i1037" DrawAspect="Content" ObjectID="_1664468310" r:id="rId31"/>
+                <o:OLEObject Type="Embed" ProgID="Equation.DSMT4" ShapeID="_x0000_i1037" DrawAspect="Content" ObjectID="_1664797264" r:id="rId31"/>
               </w:object>
             </w:r>
           </w:p>
@@ -3742,7 +3742,7 @@
                 <v:shape id="_x0000_i1038" type="#_x0000_t75" style="width:48.55pt;height:19.2pt" o:ole="">
                   <v:imagedata r:id="rId32" o:title=""/>
                 </v:shape>
-                <o:OLEObject Type="Embed" ProgID="Equation.DSMT4" ShapeID="_x0000_i1038" DrawAspect="Content" ObjectID="_1664468311" r:id="rId33"/>
+                <o:OLEObject Type="Embed" ProgID="Equation.DSMT4" ShapeID="_x0000_i1038" DrawAspect="Content" ObjectID="_1664797265" r:id="rId33"/>
               </w:object>
             </w:r>
           </w:p>
@@ -3950,7 +3950,7 @@
                 <v:shape id="_x0000_i1039" type="#_x0000_t75" style="width:19.2pt;height:17.6pt" o:ole="">
                   <v:imagedata r:id="rId34" o:title=""/>
                 </v:shape>
-                <o:OLEObject Type="Embed" ProgID="Equation.DSMT4" ShapeID="_x0000_i1039" DrawAspect="Content" ObjectID="_1664468312" r:id="rId35"/>
+                <o:OLEObject Type="Embed" ProgID="Equation.DSMT4" ShapeID="_x0000_i1039" DrawAspect="Content" ObjectID="_1664797266" r:id="rId35"/>
               </w:object>
             </w:r>
           </w:p>
@@ -4155,10 +4155,10 @@
                 <w:lang w:val="en-US" w:eastAsia="en-US"/>
               </w:rPr>
               <w:object w:dxaOrig="700" w:dyaOrig="440" w14:anchorId="12D8CCD1">
-                <v:shape id="_x0000_i1105" type="#_x0000_t75" style="width:36.25pt;height:20.25pt" o:ole="">
+                <v:shape id="_x0000_i1040" type="#_x0000_t75" style="width:36.25pt;height:20.25pt" o:ole="">
                   <v:imagedata r:id="rId36" o:title=""/>
                 </v:shape>
-                <o:OLEObject Type="Embed" ProgID="Equation.DSMT4" ShapeID="_x0000_i1105" DrawAspect="Content" ObjectID="_1664468313" r:id="rId37"/>
+                <o:OLEObject Type="Embed" ProgID="Equation.DSMT4" ShapeID="_x0000_i1040" DrawAspect="Content" ObjectID="_1664797267" r:id="rId37"/>
               </w:object>
             </w:r>
           </w:p>
@@ -4363,10 +4363,10 @@
                 <w:lang w:val="en-US" w:eastAsia="en-US"/>
               </w:rPr>
               <w:object w:dxaOrig="660" w:dyaOrig="420" w14:anchorId="44ABBA2A">
-                <v:shape id="_x0000_i1040" type="#_x0000_t75" style="width:33.05pt;height:19.2pt" o:ole="">
+                <v:shape id="_x0000_i1041" type="#_x0000_t75" style="width:33.05pt;height:19.2pt" o:ole="">
                   <v:imagedata r:id="rId38" o:title=""/>
                 </v:shape>
-                <o:OLEObject Type="Embed" ProgID="Equation.DSMT4" ShapeID="_x0000_i1040" DrawAspect="Content" ObjectID="_1664468314" r:id="rId39"/>
+                <o:OLEObject Type="Embed" ProgID="Equation.DSMT4" ShapeID="_x0000_i1041" DrawAspect="Content" ObjectID="_1664797268" r:id="rId39"/>
               </w:object>
             </w:r>
           </w:p>
@@ -4609,10 +4609,10 @@
                 <w:lang w:val="en-US" w:eastAsia="en-US"/>
               </w:rPr>
               <w:object w:dxaOrig="580" w:dyaOrig="380" w14:anchorId="3CBCF0E1">
-                <v:shape id="_x0000_i1041" type="#_x0000_t75" style="width:29.35pt;height:17.6pt" o:ole="">
+                <v:shape id="_x0000_i1042" type="#_x0000_t75" style="width:29.35pt;height:17.6pt" o:ole="">
                   <v:imagedata r:id="rId40" o:title=""/>
                 </v:shape>
-                <o:OLEObject Type="Embed" ProgID="Equation.DSMT4" ShapeID="_x0000_i1041" DrawAspect="Content" ObjectID="_1664468315" r:id="rId41"/>
+                <o:OLEObject Type="Embed" ProgID="Equation.DSMT4" ShapeID="_x0000_i1042" DrawAspect="Content" ObjectID="_1664797269" r:id="rId41"/>
               </w:object>
             </w:r>
           </w:p>
@@ -4844,10 +4844,10 @@
                 <w:lang w:val="en-US" w:eastAsia="en-US"/>
               </w:rPr>
               <w:object w:dxaOrig="520" w:dyaOrig="420" w14:anchorId="3E271B1C">
-                <v:shape id="_x0000_i1042" type="#_x0000_t75" style="width:26.15pt;height:19.2pt" o:ole="">
+                <v:shape id="_x0000_i1043" type="#_x0000_t75" style="width:26.15pt;height:19.2pt" o:ole="">
                   <v:imagedata r:id="rId42" o:title=""/>
                 </v:shape>
-                <o:OLEObject Type="Embed" ProgID="Equation.DSMT4" ShapeID="_x0000_i1042" DrawAspect="Content" ObjectID="_1664468316" r:id="rId43"/>
+                <o:OLEObject Type="Embed" ProgID="Equation.DSMT4" ShapeID="_x0000_i1043" DrawAspect="Content" ObjectID="_1664797270" r:id="rId43"/>
               </w:object>
             </w:r>
           </w:p>
@@ -5061,10 +5061,10 @@
                 <w:lang w:val="en-US" w:eastAsia="en-US"/>
               </w:rPr>
               <w:object w:dxaOrig="440" w:dyaOrig="380" w14:anchorId="34AF8EA6">
-                <v:shape id="_x0000_i1043" type="#_x0000_t75" style="width:22.4pt;height:17.6pt" o:ole="">
+                <v:shape id="_x0000_i1044" type="#_x0000_t75" style="width:22.4pt;height:17.6pt" o:ole="">
                   <v:imagedata r:id="rId44" o:title=""/>
                 </v:shape>
-                <o:OLEObject Type="Embed" ProgID="Equation.DSMT4" ShapeID="_x0000_i1043" DrawAspect="Content" ObjectID="_1664468317" r:id="rId45"/>
+                <o:OLEObject Type="Embed" ProgID="Equation.DSMT4" ShapeID="_x0000_i1044" DrawAspect="Content" ObjectID="_1664797271" r:id="rId45"/>
               </w:object>
             </w:r>
           </w:p>
@@ -5097,7 +5097,6 @@
                 <w:lang w:eastAsia="en-US"/>
               </w:rPr>
             </w:pPr>
-            <w:proofErr w:type="spellStart"/>
             <w:r>
               <w:rPr>
                 <w:color w:val="auto"/>
@@ -5116,7 +5115,6 @@
               </w:rPr>
               <w:t>с</w:t>
             </w:r>
-            <w:proofErr w:type="spellEnd"/>
           </w:p>
         </w:tc>
         <w:tc>
@@ -5286,10 +5284,10 @@
                 <w:position w:val="-4"/>
               </w:rPr>
               <w:object w:dxaOrig="360" w:dyaOrig="279" w14:anchorId="1BD91C12">
-                <v:shape id="_x0000_i1044" type="#_x0000_t75" style="width:17.6pt;height:14.4pt" o:ole="">
+                <v:shape id="_x0000_i1045" type="#_x0000_t75" style="width:17.6pt;height:14.4pt" o:ole="">
                   <v:imagedata r:id="rId46" o:title=""/>
                 </v:shape>
-                <o:OLEObject Type="Embed" ProgID="Equation.DSMT4" ShapeID="_x0000_i1044" DrawAspect="Content" ObjectID="_1664468318" r:id="rId47"/>
+                <o:OLEObject Type="Embed" ProgID="Equation.DSMT4" ShapeID="_x0000_i1045" DrawAspect="Content" ObjectID="_1664797272" r:id="rId47"/>
               </w:object>
             </w:r>
           </w:p>
@@ -5938,10 +5936,10 @@
                 <w:lang w:eastAsia="en-US"/>
               </w:rPr>
               <w:object w:dxaOrig="1400" w:dyaOrig="420" w14:anchorId="57E25C01">
-                <v:shape id="_x0000_i1045" type="#_x0000_t75" style="width:69.35pt;height:21.85pt" o:ole="">
+                <v:shape id="_x0000_i1046" type="#_x0000_t75" style="width:69.35pt;height:21.85pt" o:ole="">
                   <v:imagedata r:id="rId48" o:title=""/>
                 </v:shape>
-                <o:OLEObject Type="Embed" ProgID="Equation.DSMT4" ShapeID="_x0000_i1045" DrawAspect="Content" ObjectID="_1664468319" r:id="rId49"/>
+                <o:OLEObject Type="Embed" ProgID="Equation.DSMT4" ShapeID="_x0000_i1046" DrawAspect="Content" ObjectID="_1664797273" r:id="rId49"/>
               </w:object>
             </w:r>
           </w:p>
@@ -6592,10 +6590,10 @@
                 <w:lang w:eastAsia="en-US"/>
               </w:rPr>
               <w:object w:dxaOrig="1480" w:dyaOrig="480" w14:anchorId="0A2EF160">
-                <v:shape id="_x0000_i1046" type="#_x0000_t75" style="width:74.15pt;height:24.55pt" o:ole="">
+                <v:shape id="_x0000_i1047" type="#_x0000_t75" style="width:74.15pt;height:24.55pt" o:ole="">
                   <v:imagedata r:id="rId50" o:title=""/>
                 </v:shape>
-                <o:OLEObject Type="Embed" ProgID="Equation.DSMT4" ShapeID="_x0000_i1046" DrawAspect="Content" ObjectID="_1664468320" r:id="rId51"/>
+                <o:OLEObject Type="Embed" ProgID="Equation.DSMT4" ShapeID="_x0000_i1047" DrawAspect="Content" ObjectID="_1664797274" r:id="rId51"/>
               </w:object>
             </w:r>
           </w:p>
@@ -6838,10 +6836,10 @@
                 <w:lang w:eastAsia="en-US"/>
               </w:rPr>
               <w:object w:dxaOrig="1579" w:dyaOrig="480" w14:anchorId="45EEAA52">
-                <v:shape id="_x0000_i1047" type="#_x0000_t75" style="width:78.95pt;height:24.55pt" o:ole="">
+                <v:shape id="_x0000_i1048" type="#_x0000_t75" style="width:78.95pt;height:24.55pt" o:ole="">
                   <v:imagedata r:id="rId52" o:title=""/>
                 </v:shape>
-                <o:OLEObject Type="Embed" ProgID="Equation.DSMT4" ShapeID="_x0000_i1047" DrawAspect="Content" ObjectID="_1664468321" r:id="rId53"/>
+                <o:OLEObject Type="Embed" ProgID="Equation.DSMT4" ShapeID="_x0000_i1048" DrawAspect="Content" ObjectID="_1664797275" r:id="rId53"/>
               </w:object>
             </w:r>
           </w:p>
@@ -7027,10 +7025,10 @@
       </w:pPr>
       <w:r>
         <w:object w:dxaOrig="8277" w:dyaOrig="12789" w14:anchorId="6862A6E2">
-          <v:shape id="_x0000_i1048" type="#_x0000_t75" style="width:371.75pt;height:574.4pt" o:ole="">
+          <v:shape id="_x0000_i1049" type="#_x0000_t75" style="width:371.75pt;height:574.4pt" o:ole="">
             <v:imagedata r:id="rId54" o:title=""/>
           </v:shape>
-          <o:OLEObject Type="Embed" ProgID="Visio.Drawing.11" ShapeID="_x0000_i1048" DrawAspect="Content" ObjectID="_1664468322" r:id="rId55"/>
+          <o:OLEObject Type="Embed" ProgID="Visio.Drawing.11" ShapeID="_x0000_i1049" DrawAspect="Content" ObjectID="_1664797276" r:id="rId55"/>
         </w:object>
       </w:r>
     </w:p>
@@ -7106,10 +7104,10 @@
           <w:position w:val="-12"/>
         </w:rPr>
         <w:object w:dxaOrig="300" w:dyaOrig="380" w14:anchorId="37BE8ACE">
-          <v:shape id="_x0000_i1049" type="#_x0000_t75" style="width:14.95pt;height:17.6pt" o:ole="">
+          <v:shape id="_x0000_i1050" type="#_x0000_t75" style="width:14.95pt;height:17.6pt" o:ole="">
             <v:imagedata r:id="rId56" o:title=""/>
           </v:shape>
-          <o:OLEObject Type="Embed" ProgID="Equation.DSMT4" ShapeID="_x0000_i1049" DrawAspect="Content" ObjectID="_1664468323" r:id="rId57"/>
+          <o:OLEObject Type="Embed" ProgID="Equation.DSMT4" ShapeID="_x0000_i1050" DrawAspect="Content" ObjectID="_1664797277" r:id="rId57"/>
         </w:object>
       </w:r>
       <w:r>
@@ -7124,10 +7122,10 @@
           <w:position w:val="-12"/>
         </w:rPr>
         <w:object w:dxaOrig="300" w:dyaOrig="380" w14:anchorId="23DFDA61">
-          <v:shape id="_x0000_i1050" type="#_x0000_t75" style="width:14.95pt;height:17.6pt" o:ole="">
+          <v:shape id="_x0000_i1051" type="#_x0000_t75" style="width:14.95pt;height:17.6pt" o:ole="">
             <v:imagedata r:id="rId58" o:title=""/>
           </v:shape>
-          <o:OLEObject Type="Embed" ProgID="Equation.DSMT4" ShapeID="_x0000_i1050" DrawAspect="Content" ObjectID="_1664468324" r:id="rId59"/>
+          <o:OLEObject Type="Embed" ProgID="Equation.DSMT4" ShapeID="_x0000_i1051" DrawAspect="Content" ObjectID="_1664797278" r:id="rId59"/>
         </w:object>
       </w:r>
       <w:r>
@@ -7142,10 +7140,10 @@
           <w:position w:val="-12"/>
         </w:rPr>
         <w:object w:dxaOrig="279" w:dyaOrig="380" w14:anchorId="5DC97109">
-          <v:shape id="_x0000_i1051" type="#_x0000_t75" style="width:14.4pt;height:17.6pt" o:ole="">
+          <v:shape id="_x0000_i1052" type="#_x0000_t75" style="width:14.4pt;height:17.6pt" o:ole="">
             <v:imagedata r:id="rId60" o:title=""/>
           </v:shape>
-          <o:OLEObject Type="Embed" ProgID="Equation.DSMT4" ShapeID="_x0000_i1051" DrawAspect="Content" ObjectID="_1664468325" r:id="rId61"/>
+          <o:OLEObject Type="Embed" ProgID="Equation.DSMT4" ShapeID="_x0000_i1052" DrawAspect="Content" ObjectID="_1664797279" r:id="rId61"/>
         </w:object>
       </w:r>
       <w:r>
@@ -7190,10 +7188,10 @@
           <w:position w:val="-16"/>
         </w:rPr>
         <w:object w:dxaOrig="480" w:dyaOrig="420" w14:anchorId="14025025">
-          <v:shape id="_x0000_i1052" type="#_x0000_t75" style="width:24.55pt;height:21.85pt" o:ole="">
+          <v:shape id="_x0000_i1053" type="#_x0000_t75" style="width:24.55pt;height:21.85pt" o:ole="">
             <v:imagedata r:id="rId62" o:title=""/>
           </v:shape>
-          <o:OLEObject Type="Embed" ProgID="Equation.DSMT4" ShapeID="_x0000_i1052" DrawAspect="Content" ObjectID="_1664468326" r:id="rId63"/>
+          <o:OLEObject Type="Embed" ProgID="Equation.DSMT4" ShapeID="_x0000_i1053" DrawAspect="Content" ObjectID="_1664797280" r:id="rId63"/>
         </w:object>
       </w:r>
       <w:r>
@@ -7208,10 +7206,10 @@
           <w:position w:val="-16"/>
         </w:rPr>
         <w:object w:dxaOrig="499" w:dyaOrig="420" w14:anchorId="37C9682B">
-          <v:shape id="_x0000_i1053" type="#_x0000_t75" style="width:25.05pt;height:21.85pt" o:ole="">
+          <v:shape id="_x0000_i1054" type="#_x0000_t75" style="width:25.05pt;height:21.85pt" o:ole="">
             <v:imagedata r:id="rId64" o:title=""/>
           </v:shape>
-          <o:OLEObject Type="Embed" ProgID="Equation.DSMT4" ShapeID="_x0000_i1053" DrawAspect="Content" ObjectID="_1664468327" r:id="rId65"/>
+          <o:OLEObject Type="Embed" ProgID="Equation.DSMT4" ShapeID="_x0000_i1054" DrawAspect="Content" ObjectID="_1664797281" r:id="rId65"/>
         </w:object>
       </w:r>
       <w:r>
@@ -7226,10 +7224,10 @@
           <w:position w:val="-16"/>
         </w:rPr>
         <w:object w:dxaOrig="480" w:dyaOrig="420" w14:anchorId="44AE1376">
-          <v:shape id="_x0000_i1054" type="#_x0000_t75" style="width:24.55pt;height:21.85pt" o:ole="">
+          <v:shape id="_x0000_i1055" type="#_x0000_t75" style="width:24.55pt;height:21.85pt" o:ole="">
             <v:imagedata r:id="rId66" o:title=""/>
           </v:shape>
-          <o:OLEObject Type="Embed" ProgID="Equation.DSMT4" ShapeID="_x0000_i1054" DrawAspect="Content" ObjectID="_1664468328" r:id="rId67"/>
+          <o:OLEObject Type="Embed" ProgID="Equation.DSMT4" ShapeID="_x0000_i1055" DrawAspect="Content" ObjectID="_1664797282" r:id="rId67"/>
         </w:object>
       </w:r>
       <w:r>
@@ -7261,10 +7259,10 @@
           <w:position w:val="-12"/>
         </w:rPr>
         <w:object w:dxaOrig="440" w:dyaOrig="380" w14:anchorId="652D6789">
-          <v:shape id="_x0000_i1055" type="#_x0000_t75" style="width:21.85pt;height:17.6pt" o:ole="">
+          <v:shape id="_x0000_i1056" type="#_x0000_t75" style="width:21.85pt;height:17.6pt" o:ole="">
             <v:imagedata r:id="rId68" o:title=""/>
           </v:shape>
-          <o:OLEObject Type="Embed" ProgID="Equation.DSMT4" ShapeID="_x0000_i1055" DrawAspect="Content" ObjectID="_1664468329" r:id="rId69"/>
+          <o:OLEObject Type="Embed" ProgID="Equation.DSMT4" ShapeID="_x0000_i1056" DrawAspect="Content" ObjectID="_1664797283" r:id="rId69"/>
         </w:object>
       </w:r>
       <w:r>
@@ -7286,10 +7284,10 @@
           <w:position w:val="-12"/>
         </w:rPr>
         <w:object w:dxaOrig="560" w:dyaOrig="420" w14:anchorId="19E9F286">
-          <v:shape id="_x0000_i1056" type="#_x0000_t75" style="width:27.75pt;height:21.85pt" o:ole="">
+          <v:shape id="_x0000_i1057" type="#_x0000_t75" style="width:27.75pt;height:21.85pt" o:ole="">
             <v:imagedata r:id="rId70" o:title=""/>
           </v:shape>
-          <o:OLEObject Type="Embed" ProgID="Equation.DSMT4" ShapeID="_x0000_i1056" DrawAspect="Content" ObjectID="_1664468330" r:id="rId71"/>
+          <o:OLEObject Type="Embed" ProgID="Equation.DSMT4" ShapeID="_x0000_i1057" DrawAspect="Content" ObjectID="_1664797284" r:id="rId71"/>
         </w:object>
       </w:r>
       <w:r>
@@ -7311,10 +7309,10 @@
           <w:position w:val="-16"/>
         </w:rPr>
         <w:object w:dxaOrig="580" w:dyaOrig="460" w14:anchorId="3F09CCE8">
-          <v:shape id="_x0000_i1057" type="#_x0000_t75" style="width:29.35pt;height:24.55pt" o:ole="">
+          <v:shape id="_x0000_i1058" type="#_x0000_t75" style="width:29.35pt;height:24.55pt" o:ole="">
             <v:imagedata r:id="rId72" o:title=""/>
           </v:shape>
-          <o:OLEObject Type="Embed" ProgID="Equation.DSMT4" ShapeID="_x0000_i1057" DrawAspect="Content" ObjectID="_1664468331" r:id="rId73"/>
+          <o:OLEObject Type="Embed" ProgID="Equation.DSMT4" ShapeID="_x0000_i1058" DrawAspect="Content" ObjectID="_1664797285" r:id="rId73"/>
         </w:object>
       </w:r>
       <w:r>
@@ -7336,10 +7334,10 @@
           <w:position w:val="-6"/>
         </w:rPr>
         <w:object w:dxaOrig="200" w:dyaOrig="240" w14:anchorId="7606AC08">
-          <v:shape id="_x0000_i1058" type="#_x0000_t75" style="width:10.15pt;height:11.75pt" o:ole="">
+          <v:shape id="_x0000_i1059" type="#_x0000_t75" style="width:10.15pt;height:11.75pt" o:ole="">
             <v:imagedata r:id="rId74" o:title=""/>
           </v:shape>
-          <o:OLEObject Type="Embed" ProgID="Equation.DSMT4" ShapeID="_x0000_i1058" DrawAspect="Content" ObjectID="_1664468332" r:id="rId75"/>
+          <o:OLEObject Type="Embed" ProgID="Equation.DSMT4" ShapeID="_x0000_i1059" DrawAspect="Content" ObjectID="_1664797286" r:id="rId75"/>
         </w:object>
       </w:r>
       <w:r>
@@ -7361,10 +7359,10 @@
           <w:position w:val="-6"/>
         </w:rPr>
         <w:object w:dxaOrig="240" w:dyaOrig="300" w14:anchorId="7902A13E">
-          <v:shape id="_x0000_i1059" type="#_x0000_t75" style="width:11.75pt;height:14.95pt" o:ole="">
+          <v:shape id="_x0000_i1060" type="#_x0000_t75" style="width:11.75pt;height:14.95pt" o:ole="">
             <v:imagedata r:id="rId76" o:title=""/>
           </v:shape>
-          <o:OLEObject Type="Embed" ProgID="Equation.DSMT4" ShapeID="_x0000_i1059" DrawAspect="Content" ObjectID="_1664468333" r:id="rId77"/>
+          <o:OLEObject Type="Embed" ProgID="Equation.DSMT4" ShapeID="_x0000_i1060" DrawAspect="Content" ObjectID="_1664797287" r:id="rId77"/>
         </w:object>
       </w:r>
       <w:r>
@@ -7386,10 +7384,10 @@
           <w:position w:val="-12"/>
         </w:rPr>
         <w:object w:dxaOrig="279" w:dyaOrig="380" w14:anchorId="74F0CEEA">
-          <v:shape id="_x0000_i1060" type="#_x0000_t75" style="width:14.4pt;height:17.6pt" o:ole="">
+          <v:shape id="_x0000_i1061" type="#_x0000_t75" style="width:14.4pt;height:17.6pt" o:ole="">
             <v:imagedata r:id="rId78" o:title=""/>
           </v:shape>
-          <o:OLEObject Type="Embed" ProgID="Equation.DSMT4" ShapeID="_x0000_i1060" DrawAspect="Content" ObjectID="_1664468334" r:id="rId79"/>
+          <o:OLEObject Type="Embed" ProgID="Equation.DSMT4" ShapeID="_x0000_i1061" DrawAspect="Content" ObjectID="_1664797288" r:id="rId79"/>
         </w:object>
       </w:r>
       <w:r>
@@ -7411,10 +7409,10 @@
           <w:position w:val="-12"/>
         </w:rPr>
         <w:object w:dxaOrig="499" w:dyaOrig="380" w14:anchorId="553EEFE7">
-          <v:shape id="_x0000_i1061" type="#_x0000_t75" style="width:25.05pt;height:17.6pt" o:ole="">
+          <v:shape id="_x0000_i1062" type="#_x0000_t75" style="width:25.05pt;height:17.6pt" o:ole="">
             <v:imagedata r:id="rId80" o:title=""/>
           </v:shape>
-          <o:OLEObject Type="Embed" ProgID="Equation.DSMT4" ShapeID="_x0000_i1061" DrawAspect="Content" ObjectID="_1664468335" r:id="rId81"/>
+          <o:OLEObject Type="Embed" ProgID="Equation.DSMT4" ShapeID="_x0000_i1062" DrawAspect="Content" ObjectID="_1664797289" r:id="rId81"/>
         </w:object>
       </w:r>
       <w:r>
@@ -7436,10 +7434,10 @@
           <w:position w:val="-16"/>
         </w:rPr>
         <w:object w:dxaOrig="300" w:dyaOrig="420" w14:anchorId="6A86455C">
-          <v:shape id="_x0000_i1062" type="#_x0000_t75" style="width:14.95pt;height:21.85pt" o:ole="">
+          <v:shape id="_x0000_i1063" type="#_x0000_t75" style="width:14.95pt;height:21.85pt" o:ole="">
             <v:imagedata r:id="rId82" o:title=""/>
           </v:shape>
-          <o:OLEObject Type="Embed" ProgID="Equation.DSMT4" ShapeID="_x0000_i1062" DrawAspect="Content" ObjectID="_1664468336" r:id="rId83"/>
+          <o:OLEObject Type="Embed" ProgID="Equation.DSMT4" ShapeID="_x0000_i1063" DrawAspect="Content" ObjectID="_1664797290" r:id="rId83"/>
         </w:object>
       </w:r>
       <w:r>
@@ -7464,10 +7462,10 @@
           <w:position w:val="-12"/>
         </w:rPr>
         <w:object w:dxaOrig="300" w:dyaOrig="380" w14:anchorId="3C1FCF76">
-          <v:shape id="_x0000_i1063" type="#_x0000_t75" style="width:14.95pt;height:17.6pt" o:ole="">
+          <v:shape id="_x0000_i1064" type="#_x0000_t75" style="width:14.95pt;height:17.6pt" o:ole="">
             <v:imagedata r:id="rId84" o:title=""/>
           </v:shape>
-          <o:OLEObject Type="Embed" ProgID="Equation.DSMT4" ShapeID="_x0000_i1063" DrawAspect="Content" ObjectID="_1664468337" r:id="rId85"/>
+          <o:OLEObject Type="Embed" ProgID="Equation.DSMT4" ShapeID="_x0000_i1064" DrawAspect="Content" ObjectID="_1664797291" r:id="rId85"/>
         </w:object>
       </w:r>
       <w:r>
@@ -7513,10 +7511,10 @@
           <w:lang w:val="en-US"/>
         </w:rPr>
         <w:object w:dxaOrig="5140" w:dyaOrig="660" w14:anchorId="00A1EA13">
-          <v:shape id="_x0000_i1064" type="#_x0000_t75" style="width:256pt;height:32.55pt" o:ole="">
+          <v:shape id="_x0000_i1065" type="#_x0000_t75" style="width:256pt;height:32.55pt" o:ole="">
             <v:imagedata r:id="rId86" o:title=""/>
           </v:shape>
-          <o:OLEObject Type="Embed" ProgID="Equation.DSMT4" ShapeID="_x0000_i1064" DrawAspect="Content" ObjectID="_1664468338" r:id="rId87"/>
+          <o:OLEObject Type="Embed" ProgID="Equation.DSMT4" ShapeID="_x0000_i1065" DrawAspect="Content" ObjectID="_1664797292" r:id="rId87"/>
         </w:object>
       </w:r>
       <w:r>
@@ -7598,10 +7596,10 @@
           <w:lang w:val="en-US"/>
         </w:rPr>
         <w:object w:dxaOrig="1620" w:dyaOrig="420" w14:anchorId="5E9D8ADB">
-          <v:shape id="_x0000_i1065" type="#_x0000_t75" style="width:82.15pt;height:21.85pt" o:ole="">
+          <v:shape id="_x0000_i1066" type="#_x0000_t75" style="width:82.15pt;height:21.85pt" o:ole="">
             <v:imagedata r:id="rId88" o:title=""/>
           </v:shape>
-          <o:OLEObject Type="Embed" ProgID="Equation.DSMT4" ShapeID="_x0000_i1065" DrawAspect="Content" ObjectID="_1664468339" r:id="rId89"/>
+          <o:OLEObject Type="Embed" ProgID="Equation.DSMT4" ShapeID="_x0000_i1066" DrawAspect="Content" ObjectID="_1664797293" r:id="rId89"/>
         </w:object>
       </w:r>
       <w:r>
@@ -7702,10 +7700,10 @@
           <w:lang w:val="en-US"/>
         </w:rPr>
         <w:object w:dxaOrig="3240" w:dyaOrig="820" w14:anchorId="3454CE90">
-          <v:shape id="_x0000_i1066" type="#_x0000_t75" style="width:161.6pt;height:40pt" o:ole="">
+          <v:shape id="_x0000_i1067" type="#_x0000_t75" style="width:161.6pt;height:40pt" o:ole="">
             <v:imagedata r:id="rId90" o:title=""/>
           </v:shape>
-          <o:OLEObject Type="Embed" ProgID="Equation.DSMT4" ShapeID="_x0000_i1066" DrawAspect="Content" ObjectID="_1664468340" r:id="rId91"/>
+          <o:OLEObject Type="Embed" ProgID="Equation.DSMT4" ShapeID="_x0000_i1067" DrawAspect="Content" ObjectID="_1664797294" r:id="rId91"/>
         </w:object>
       </w:r>
       <w:r>
@@ -7797,10 +7795,10 @@
           <w:szCs w:val="28"/>
         </w:rPr>
         <w:object w:dxaOrig="1080" w:dyaOrig="780" w14:anchorId="34854101">
-          <v:shape id="_x0000_i1067" type="#_x0000_t75" style="width:54.4pt;height:39.45pt" o:ole="">
+          <v:shape id="_x0000_i1068" type="#_x0000_t75" style="width:54.4pt;height:39.45pt" o:ole="">
             <v:imagedata r:id="rId92" o:title=""/>
           </v:shape>
-          <o:OLEObject Type="Embed" ProgID="Equation.DSMT4" ShapeID="_x0000_i1067" DrawAspect="Content" ObjectID="_1664468341" r:id="rId93"/>
+          <o:OLEObject Type="Embed" ProgID="Equation.DSMT4" ShapeID="_x0000_i1068" DrawAspect="Content" ObjectID="_1664797295" r:id="rId93"/>
         </w:object>
       </w:r>
       <w:r>
@@ -7895,34 +7893,18 @@
           <w:t xml:space="preserve">временного интервала, соответствующего </w:t>
         </w:r>
       </w:ins>
-      <w:del w:id="16" w:author="User" w:date="2020-09-24T15:00:00Z">
+      <w:ins w:id="16" w:author="User" w:date="2020-09-24T15:01:00Z">
         <w:r>
           <w:rPr>
             <w:szCs w:val="28"/>
           </w:rPr>
-          <w:delText xml:space="preserve">временной </w:delText>
-        </w:r>
-      </w:del>
-      <w:del w:id="17" w:author="User" w:date="2020-09-24T15:01:00Z">
-        <w:r>
-          <w:rPr>
-            <w:szCs w:val="28"/>
-          </w:rPr>
-          <w:delText>развертки</w:delText>
+          <w:t>протяжённости по</w:t>
         </w:r>
         <w:r>
           <w:rPr>
             <w:szCs w:val="28"/>
           </w:rPr>
-          <w:delText xml:space="preserve"> по </w:delText>
-        </w:r>
-      </w:del>
-      <w:ins w:id="18" w:author="User" w:date="2020-09-24T15:01:00Z">
-        <w:r>
-          <w:rPr>
-            <w:szCs w:val="28"/>
-          </w:rPr>
-          <w:t xml:space="preserve">протяжённости по </w:t>
+          <w:t xml:space="preserve"> </w:t>
         </w:r>
       </w:ins>
       <w:r>
@@ -7963,10 +7945,10 @@
           <w:lang w:val="en-US"/>
         </w:rPr>
         <w:object w:dxaOrig="2500" w:dyaOrig="720" w14:anchorId="771BA345">
-          <v:shape id="_x0000_i1068" type="#_x0000_t75" style="width:124.8pt;height:36.8pt" o:ole="">
+          <v:shape id="_x0000_i1069" type="#_x0000_t75" style="width:124.8pt;height:36.8pt" o:ole="">
             <v:imagedata r:id="rId94" o:title=""/>
           </v:shape>
-          <o:OLEObject Type="Embed" ProgID="Equation.DSMT4" ShapeID="_x0000_i1068" DrawAspect="Content" ObjectID="_1664468342" r:id="rId95"/>
+          <o:OLEObject Type="Embed" ProgID="Equation.DSMT4" ShapeID="_x0000_i1069" DrawAspect="Content" ObjectID="_1664797296" r:id="rId95"/>
         </w:object>
       </w:r>
       <w:r>
@@ -8066,10 +8048,10 @@
           <w:szCs w:val="28"/>
         </w:rPr>
         <w:object w:dxaOrig="1900" w:dyaOrig="820" w14:anchorId="7A537B15">
-          <v:shape id="_x0000_i1069" type="#_x0000_t75" style="width:96.55pt;height:40pt" o:ole="">
+          <v:shape id="_x0000_i1070" type="#_x0000_t75" style="width:96.55pt;height:40pt" o:ole="">
             <v:imagedata r:id="rId96" o:title=""/>
           </v:shape>
-          <o:OLEObject Type="Embed" ProgID="Equation.DSMT4" ShapeID="_x0000_i1069" DrawAspect="Content" ObjectID="_1664468343" r:id="rId97"/>
+          <o:OLEObject Type="Embed" ProgID="Equation.DSMT4" ShapeID="_x0000_i1070" DrawAspect="Content" ObjectID="_1664797297" r:id="rId97"/>
         </w:object>
       </w:r>
       <w:r>
@@ -8141,10 +8123,10 @@
           <w:szCs w:val="28"/>
         </w:rPr>
         <w:object w:dxaOrig="1920" w:dyaOrig="820" w14:anchorId="6FA5DFEB">
-          <v:shape id="_x0000_i1070" type="#_x0000_t75" style="width:97.05pt;height:40pt" o:ole="">
+          <v:shape id="_x0000_i1071" type="#_x0000_t75" style="width:97.05pt;height:40pt" o:ole="">
             <v:imagedata r:id="rId98" o:title=""/>
           </v:shape>
-          <o:OLEObject Type="Embed" ProgID="Equation.DSMT4" ShapeID="_x0000_i1070" DrawAspect="Content" ObjectID="_1664468344" r:id="rId99"/>
+          <o:OLEObject Type="Embed" ProgID="Equation.DSMT4" ShapeID="_x0000_i1071" DrawAspect="Content" ObjectID="_1664797298" r:id="rId99"/>
         </w:object>
       </w:r>
       <w:r>
@@ -8224,10 +8206,10 @@
           <w:szCs w:val="28"/>
         </w:rPr>
         <w:object w:dxaOrig="2000" w:dyaOrig="820" w14:anchorId="498C2DFC">
-          <v:shape id="_x0000_i1071" type="#_x0000_t75" style="width:101.35pt;height:40pt" o:ole="">
+          <v:shape id="_x0000_i1072" type="#_x0000_t75" style="width:101.35pt;height:40pt" o:ole="">
             <v:imagedata r:id="rId100" o:title=""/>
           </v:shape>
-          <o:OLEObject Type="Embed" ProgID="Equation.3" ShapeID="_x0000_i1071" DrawAspect="Content" ObjectID="_1664468345" r:id="rId101"/>
+          <o:OLEObject Type="Embed" ProgID="Equation.3" ShapeID="_x0000_i1072" DrawAspect="Content" ObjectID="_1664797299" r:id="rId101"/>
         </w:object>
       </w:r>
       <w:r>
@@ -8384,10 +8366,10 @@
           <w:position w:val="-16"/>
         </w:rPr>
         <w:object w:dxaOrig="1560" w:dyaOrig="420" w14:anchorId="21CD00E1">
-          <v:shape id="_x0000_i1072" type="#_x0000_t75" style="width:78.95pt;height:21.85pt" o:ole="">
+          <v:shape id="_x0000_i1073" type="#_x0000_t75" style="width:78.95pt;height:21.85pt" o:ole="">
             <v:imagedata r:id="rId102" o:title=""/>
           </v:shape>
-          <o:OLEObject Type="Embed" ProgID="Equation.DSMT4" ShapeID="_x0000_i1072" DrawAspect="Content" ObjectID="_1664468346" r:id="rId103"/>
+          <o:OLEObject Type="Embed" ProgID="Equation.DSMT4" ShapeID="_x0000_i1073" DrawAspect="Content" ObjectID="_1664797300" r:id="rId103"/>
         </w:object>
       </w:r>
       <w:r>
@@ -8441,10 +8423,10 @@
           <w:position w:val="-88"/>
         </w:rPr>
         <w:object w:dxaOrig="3640" w:dyaOrig="1900" w14:anchorId="25003FEC">
-          <v:shape id="_x0000_i1073" type="#_x0000_t75" style="width:183.45pt;height:94.4pt" o:ole="">
+          <v:shape id="_x0000_i1074" type="#_x0000_t75" style="width:183.45pt;height:94.4pt" o:ole="">
             <v:imagedata r:id="rId104" o:title=""/>
           </v:shape>
-          <o:OLEObject Type="Embed" ProgID="Equation.DSMT4" ShapeID="_x0000_i1073" DrawAspect="Content" ObjectID="_1664468347" r:id="rId105"/>
+          <o:OLEObject Type="Embed" ProgID="Equation.DSMT4" ShapeID="_x0000_i1074" DrawAspect="Content" ObjectID="_1664797301" r:id="rId105"/>
         </w:object>
       </w:r>
       <w:r>
@@ -8555,10 +8537,10 @@
           <w:lang w:val="en-US"/>
         </w:rPr>
         <w:object w:dxaOrig="5179" w:dyaOrig="660" w14:anchorId="5F43598F">
-          <v:shape id="_x0000_i1074" type="#_x0000_t75" style="width:259.75pt;height:32.55pt" o:ole="">
+          <v:shape id="_x0000_i1075" type="#_x0000_t75" style="width:259.75pt;height:32.55pt" o:ole="">
             <v:imagedata r:id="rId106" o:title=""/>
           </v:shape>
-          <o:OLEObject Type="Embed" ProgID="Equation.DSMT4" ShapeID="_x0000_i1074" DrawAspect="Content" ObjectID="_1664468348" r:id="rId107"/>
+          <o:OLEObject Type="Embed" ProgID="Equation.DSMT4" ShapeID="_x0000_i1075" DrawAspect="Content" ObjectID="_1664797302" r:id="rId107"/>
         </w:object>
       </w:r>
       <w:r>
@@ -8658,10 +8640,10 @@
           <w:szCs w:val="28"/>
         </w:rPr>
         <w:object w:dxaOrig="2220" w:dyaOrig="780" w14:anchorId="35CF9D8A">
-          <v:shape id="_x0000_i1075" type="#_x0000_t75" style="width:110.95pt;height:38.95pt" o:ole="">
+          <v:shape id="_x0000_i1076" type="#_x0000_t75" style="width:110.95pt;height:38.95pt" o:ole="">
             <v:imagedata r:id="rId108" o:title=""/>
           </v:shape>
-          <o:OLEObject Type="Embed" ProgID="Equation.DSMT4" ShapeID="_x0000_i1075" DrawAspect="Content" ObjectID="_1664468349" r:id="rId109"/>
+          <o:OLEObject Type="Embed" ProgID="Equation.DSMT4" ShapeID="_x0000_i1076" DrawAspect="Content" ObjectID="_1664797303" r:id="rId109"/>
         </w:object>
       </w:r>
       <w:r>
@@ -8766,10 +8748,10 @@
           <w:position w:val="-36"/>
         </w:rPr>
         <w:object w:dxaOrig="1520" w:dyaOrig="800" w14:anchorId="4AA461A4">
-          <v:shape id="_x0000_i1076" type="#_x0000_t75" style="width:76.25pt;height:40pt" o:ole="">
+          <v:shape id="_x0000_i1077" type="#_x0000_t75" style="width:76.25pt;height:40pt" o:ole="">
             <v:imagedata r:id="rId110" o:title=""/>
           </v:shape>
-          <o:OLEObject Type="Embed" ProgID="Equation.DSMT4" ShapeID="_x0000_i1076" DrawAspect="Content" ObjectID="_1664468350" r:id="rId111"/>
+          <o:OLEObject Type="Embed" ProgID="Equation.DSMT4" ShapeID="_x0000_i1077" DrawAspect="Content" ObjectID="_1664797304" r:id="rId111"/>
         </w:object>
       </w:r>
     </w:p>
@@ -8817,10 +8799,10 @@
           <w:position w:val="-28"/>
         </w:rPr>
         <w:object w:dxaOrig="2040" w:dyaOrig="780" w14:anchorId="4F4E8D87">
-          <v:shape id="_x0000_i1077" type="#_x0000_t75" style="width:101.85pt;height:38.95pt" o:ole="">
+          <v:shape id="_x0000_i1078" type="#_x0000_t75" style="width:101.85pt;height:38.95pt" o:ole="">
             <v:imagedata r:id="rId112" o:title=""/>
           </v:shape>
-          <o:OLEObject Type="Embed" ProgID="Equation.DSMT4" ShapeID="_x0000_i1077" DrawAspect="Content" ObjectID="_1664468351" r:id="rId113"/>
+          <o:OLEObject Type="Embed" ProgID="Equation.DSMT4" ShapeID="_x0000_i1078" DrawAspect="Content" ObjectID="_1664797305" r:id="rId113"/>
         </w:object>
       </w:r>
     </w:p>
@@ -8838,10 +8820,10 @@
           <w:position w:val="-40"/>
         </w:rPr>
         <w:object w:dxaOrig="2340" w:dyaOrig="840" w14:anchorId="719FCB1F">
-          <v:shape id="_x0000_i1078" type="#_x0000_t75" style="width:117.35pt;height:42.15pt" o:ole="">
+          <v:shape id="_x0000_i1079" type="#_x0000_t75" style="width:117.35pt;height:42.15pt" o:ole="">
             <v:imagedata r:id="rId114" o:title=""/>
           </v:shape>
-          <o:OLEObject Type="Embed" ProgID="Equation.DSMT4" ShapeID="_x0000_i1078" DrawAspect="Content" ObjectID="_1664468352" r:id="rId115"/>
+          <o:OLEObject Type="Embed" ProgID="Equation.DSMT4" ShapeID="_x0000_i1079" DrawAspect="Content" ObjectID="_1664797306" r:id="rId115"/>
         </w:object>
       </w:r>
       <w:r>
@@ -8889,10 +8871,10 @@
           <w:position w:val="-42"/>
         </w:rPr>
         <w:object w:dxaOrig="3600" w:dyaOrig="980" w14:anchorId="00765D8A">
-          <v:shape id="_x0000_i1079" type="#_x0000_t75" style="width:180.25pt;height:49.05pt" o:ole="">
+          <v:shape id="_x0000_i1080" type="#_x0000_t75" style="width:180.25pt;height:49.05pt" o:ole="">
             <v:imagedata r:id="rId116" o:title=""/>
           </v:shape>
-          <o:OLEObject Type="Embed" ProgID="Equation.DSMT4" ShapeID="_x0000_i1079" DrawAspect="Content" ObjectID="_1664468353" r:id="rId117"/>
+          <o:OLEObject Type="Embed" ProgID="Equation.DSMT4" ShapeID="_x0000_i1080" DrawAspect="Content" ObjectID="_1664797307" r:id="rId117"/>
         </w:object>
       </w:r>
     </w:p>
@@ -8928,10 +8910,10 @@
           <w:position w:val="-42"/>
         </w:rPr>
         <w:object w:dxaOrig="2240" w:dyaOrig="980" w14:anchorId="1EA3F0E2">
-          <v:shape id="_x0000_i1107" type="#_x0000_t75" style="width:112pt;height:49.05pt" o:ole="">
+          <v:shape id="_x0000_i1081" type="#_x0000_t75" style="width:112pt;height:49.05pt" o:ole="">
             <v:imagedata r:id="rId118" o:title=""/>
           </v:shape>
-          <o:OLEObject Type="Embed" ProgID="Equation.DSMT4" ShapeID="_x0000_i1107" DrawAspect="Content" ObjectID="_1664468354" r:id="rId119"/>
+          <o:OLEObject Type="Embed" ProgID="Equation.DSMT4" ShapeID="_x0000_i1081" DrawAspect="Content" ObjectID="_1664797308" r:id="rId119"/>
         </w:object>
       </w:r>
     </w:p>
@@ -8949,10 +8931,10 @@
           <w:position w:val="-40"/>
         </w:rPr>
         <w:object w:dxaOrig="2299" w:dyaOrig="840" w14:anchorId="5D3F64DD">
-          <v:shape id="_x0000_i1106" type="#_x0000_t75" style="width:115.2pt;height:42.15pt" o:ole="">
+          <v:shape id="_x0000_i1082" type="#_x0000_t75" style="width:115.2pt;height:42.15pt" o:ole="">
             <v:imagedata r:id="rId120" o:title=""/>
           </v:shape>
-          <o:OLEObject Type="Embed" ProgID="Equation.DSMT4" ShapeID="_x0000_i1106" DrawAspect="Content" ObjectID="_1664468355" r:id="rId121"/>
+          <o:OLEObject Type="Embed" ProgID="Equation.DSMT4" ShapeID="_x0000_i1082" DrawAspect="Content" ObjectID="_1664797309" r:id="rId121"/>
         </w:object>
       </w:r>
       <w:r>
@@ -8998,10 +8980,10 @@
           <w:position w:val="-20"/>
         </w:rPr>
         <w:object w:dxaOrig="1240" w:dyaOrig="520" w14:anchorId="196127A7">
-          <v:shape id="_x0000_i1108" type="#_x0000_t75" style="width:61.85pt;height:26.15pt" o:ole="">
+          <v:shape id="_x0000_i1083" type="#_x0000_t75" style="width:61.85pt;height:26.15pt" o:ole="">
             <v:imagedata r:id="rId122" o:title=""/>
           </v:shape>
-          <o:OLEObject Type="Embed" ProgID="Equation.DSMT4" ShapeID="_x0000_i1108" DrawAspect="Content" ObjectID="_1664468356" r:id="rId123"/>
+          <o:OLEObject Type="Embed" ProgID="Equation.DSMT4" ShapeID="_x0000_i1083" DrawAspect="Content" ObjectID="_1664797310" r:id="rId123"/>
         </w:object>
       </w:r>
     </w:p>
@@ -9074,10 +9056,10 @@
           <w:lang w:val="en-US"/>
         </w:rPr>
         <w:object w:dxaOrig="1640" w:dyaOrig="720" w14:anchorId="4F67E0B2">
-          <v:shape id="_x0000_i1109" type="#_x0000_t75" style="width:81.6pt;height:37.35pt" o:ole="">
+          <v:shape id="_x0000_i1084" type="#_x0000_t75" style="width:81.6pt;height:37.35pt" o:ole="">
             <v:imagedata r:id="rId124" o:title=""/>
           </v:shape>
-          <o:OLEObject Type="Embed" ProgID="Equation.DSMT4" ShapeID="_x0000_i1109" DrawAspect="Content" ObjectID="_1664468357" r:id="rId125"/>
+          <o:OLEObject Type="Embed" ProgID="Equation.DSMT4" ShapeID="_x0000_i1084" DrawAspect="Content" ObjectID="_1664797311" r:id="rId125"/>
         </w:object>
       </w:r>
       <w:r>
@@ -9197,10 +9179,10 @@
           <w:lang w:val="en-US"/>
         </w:rPr>
         <w:object w:dxaOrig="7060" w:dyaOrig="1780" w14:anchorId="5F23E66D">
-          <v:shape id="_x0000_i1110" type="#_x0000_t75" style="width:352.55pt;height:91.2pt" o:ole="">
+          <v:shape id="_x0000_i1085" type="#_x0000_t75" style="width:352.55pt;height:91.2pt" o:ole="">
             <v:imagedata r:id="rId126" o:title=""/>
           </v:shape>
-          <o:OLEObject Type="Embed" ProgID="Equation.DSMT4" ShapeID="_x0000_i1110" DrawAspect="Content" ObjectID="_1664468358" r:id="rId127"/>
+          <o:OLEObject Type="Embed" ProgID="Equation.DSMT4" ShapeID="_x0000_i1085" DrawAspect="Content" ObjectID="_1664797312" r:id="rId127"/>
         </w:object>
       </w:r>
       <w:r>
@@ -9265,10 +9247,10 @@
           <w:lang w:val="en-US"/>
         </w:rPr>
         <w:object w:dxaOrig="2680" w:dyaOrig="859" w14:anchorId="7F4BD4A9">
-          <v:shape id="_x0000_i1111" type="#_x0000_t75" style="width:133.85pt;height:43.2pt" o:ole="">
+          <v:shape id="_x0000_i1086" type="#_x0000_t75" style="width:133.85pt;height:43.2pt" o:ole="">
             <v:imagedata r:id="rId128" o:title=""/>
           </v:shape>
-          <o:OLEObject Type="Embed" ProgID="Equation.DSMT4" ShapeID="_x0000_i1111" DrawAspect="Content" ObjectID="_1664468359" r:id="rId129"/>
+          <o:OLEObject Type="Embed" ProgID="Equation.DSMT4" ShapeID="_x0000_i1086" DrawAspect="Content" ObjectID="_1664797313" r:id="rId129"/>
         </w:object>
       </w:r>
       <w:r>
@@ -9404,10 +9386,10 @@
       </w:pPr>
       <w:r>
         <w:object w:dxaOrig="7472" w:dyaOrig="6240" w14:anchorId="7496F786">
-          <v:shape id="_x0000_i1116" type="#_x0000_t75" style="width:442.15pt;height:369.05pt" o:ole="">
+          <v:shape id="_x0000_i1087" type="#_x0000_t75" style="width:442.15pt;height:369.05pt" o:ole="">
             <v:imagedata r:id="rId130" o:title=""/>
           </v:shape>
-          <o:OLEObject Type="Embed" ProgID="Visio.Drawing.11" ShapeID="_x0000_i1116" DrawAspect="Content" ObjectID="_1664468360" r:id="rId131"/>
+          <o:OLEObject Type="Embed" ProgID="Visio.Drawing.11" ShapeID="_x0000_i1087" DrawAspect="Content" ObjectID="_1664797314" r:id="rId131"/>
         </w:object>
       </w:r>
     </w:p>
@@ -9418,7 +9400,7 @@
         <w:ind w:left="0" w:firstLine="0"/>
         <w:jc w:val="center"/>
         <w:rPr>
-          <w:ins w:id="19" w:author="User" w:date="2020-09-24T16:37:00Z"/>
+          <w:ins w:id="17" w:author="User" w:date="2020-09-24T16:37:00Z"/>
           <w:color w:val="auto"/>
           <w:szCs w:val="28"/>
         </w:rPr>
@@ -9496,10 +9478,10 @@
           <w:szCs w:val="28"/>
         </w:rPr>
         <w:object w:dxaOrig="820" w:dyaOrig="380" w14:anchorId="42FC33EB">
-          <v:shape id="_x0000_i1112" type="#_x0000_t75" style="width:41.05pt;height:19.75pt" o:ole="">
+          <v:shape id="_x0000_i1088" type="#_x0000_t75" style="width:41.05pt;height:19.75pt" o:ole="">
             <v:imagedata r:id="rId132" o:title=""/>
           </v:shape>
-          <o:OLEObject Type="Embed" ProgID="Equation.DSMT4" ShapeID="_x0000_i1112" DrawAspect="Content" ObjectID="_1664468361" r:id="rId133"/>
+          <o:OLEObject Type="Embed" ProgID="Equation.DSMT4" ShapeID="_x0000_i1088" DrawAspect="Content" ObjectID="_1664797315" r:id="rId133"/>
         </w:object>
       </w:r>
       <w:r>
@@ -9553,72 +9535,71 @@
         <w:rPr>
           <w:color w:val="auto"/>
           <w:szCs w:val="28"/>
+        </w:rPr>
+      </w:pPr>
+      <w:r>
+        <w:rPr>
+          <w:color w:val="auto"/>
+          <w:szCs w:val="28"/>
+        </w:rPr>
+        <w:t>Время за</w:t>
+      </w:r>
+      <w:r>
+        <w:rPr>
+          <w:color w:val="auto"/>
+          <w:szCs w:val="28"/>
+        </w:rPr>
+        <w:t xml:space="preserve">держки импульса, отраженного от </w:t>
+      </w:r>
+      <w:r>
+        <w:rPr>
+          <w:color w:val="auto"/>
+          <w:szCs w:val="28"/>
+        </w:rPr>
+        <w:t>элемента</w:t>
+      </w:r>
+      <w:r>
+        <w:rPr>
+          <w:color w:val="auto"/>
+          <w:szCs w:val="28"/>
+        </w:rPr>
+        <w:t>,</w:t>
+      </w:r>
+      <w:r>
+        <w:rPr>
+          <w:color w:val="auto"/>
+          <w:szCs w:val="28"/>
+        </w:rPr>
+        <w:t xml:space="preserve"> </w:t>
+      </w:r>
+      <w:r>
+        <w:rPr>
+          <w:color w:val="auto"/>
+          <w:szCs w:val="28"/>
+        </w:rPr>
+        <w:t>в котором расположен постановщик помех</w:t>
+      </w:r>
+      <w:r>
+        <w:rPr>
+          <w:color w:val="auto"/>
+          <w:szCs w:val="28"/>
+        </w:rPr>
+        <w:t>,</w:t>
+      </w:r>
+      <w:r>
+        <w:rPr>
+          <w:color w:val="auto"/>
+          <w:szCs w:val="28"/>
+        </w:rPr>
+        <w:t xml:space="preserve"> в </w:t>
+      </w:r>
+      <w:r>
+        <w:rPr>
+          <w:i/>
+          <w:color w:val="auto"/>
+          <w:szCs w:val="28"/>
           <w:lang w:val="en-US"/>
         </w:rPr>
-      </w:pPr>
-      <w:r>
-        <w:rPr>
-          <w:color w:val="auto"/>
-          <w:szCs w:val="28"/>
-        </w:rPr>
-        <w:t>Время за</w:t>
-      </w:r>
-      <w:r>
-        <w:rPr>
-          <w:color w:val="auto"/>
-          <w:szCs w:val="28"/>
-        </w:rPr>
-        <w:t xml:space="preserve">держки импульса, отраженного от </w:t>
-      </w:r>
-      <w:r>
-        <w:rPr>
-          <w:color w:val="auto"/>
-          <w:szCs w:val="28"/>
-        </w:rPr>
-        <w:t>элемента</w:t>
-      </w:r>
-      <w:r>
-        <w:rPr>
-          <w:color w:val="auto"/>
-          <w:szCs w:val="28"/>
-        </w:rPr>
-        <w:t>,</w:t>
-      </w:r>
-      <w:r>
-        <w:rPr>
-          <w:color w:val="auto"/>
-          <w:szCs w:val="28"/>
-        </w:rPr>
-        <w:t xml:space="preserve"> </w:t>
-      </w:r>
-      <w:r>
-        <w:rPr>
-          <w:color w:val="auto"/>
-          <w:szCs w:val="28"/>
-        </w:rPr>
-        <w:t>в котором расположен постановщик помех</w:t>
-      </w:r>
-      <w:r>
-        <w:rPr>
-          <w:color w:val="auto"/>
-          <w:szCs w:val="28"/>
-        </w:rPr>
-        <w:t>,</w:t>
-      </w:r>
-      <w:r>
-        <w:rPr>
-          <w:color w:val="auto"/>
-          <w:szCs w:val="28"/>
-        </w:rPr>
-        <w:t xml:space="preserve"> в </w:t>
-      </w:r>
-      <w:r>
-        <w:rPr>
-          <w:i/>
-          <w:color w:val="auto"/>
-          <w:szCs w:val="28"/>
-          <w:lang w:val="en-US"/>
-        </w:rPr>
         <w:t>k</w:t>
       </w:r>
       <w:r>
@@ -9642,10 +9623,10 @@
           <w:szCs w:val="28"/>
         </w:rPr>
         <w:object w:dxaOrig="859" w:dyaOrig="420" w14:anchorId="60608DA5">
-          <v:shape id="_x0000_i1080" type="#_x0000_t75" style="width:41.6pt;height:21.85pt" o:ole="">
+          <v:shape id="_x0000_i1089" type="#_x0000_t75" style="width:41.6pt;height:21.85pt" o:ole="">
             <v:imagedata r:id="rId134" o:title=""/>
           </v:shape>
-          <o:OLEObject Type="Embed" ProgID="Equation.DSMT4" ShapeID="_x0000_i1080" DrawAspect="Content" ObjectID="_1664468362" r:id="rId135"/>
+          <o:OLEObject Type="Embed" ProgID="Equation.DSMT4" ShapeID="_x0000_i1089" DrawAspect="Content" ObjectID="_1664797316" r:id="rId135"/>
         </w:object>
       </w:r>
       <w:r>
@@ -9669,10 +9650,10 @@
           <w:szCs w:val="28"/>
         </w:rPr>
         <w:object w:dxaOrig="260" w:dyaOrig="380" w14:anchorId="7326D385">
-          <v:shape id="_x0000_i1081" type="#_x0000_t75" style="width:14.4pt;height:17.6pt" o:ole="">
+          <v:shape id="_x0000_i1090" type="#_x0000_t75" style="width:14.4pt;height:17.6pt" o:ole="">
             <v:imagedata r:id="rId136" o:title=""/>
           </v:shape>
-          <o:OLEObject Type="Embed" ProgID="Equation.DSMT4" ShapeID="_x0000_i1081" DrawAspect="Content" ObjectID="_1664468363" r:id="rId137"/>
+          <o:OLEObject Type="Embed" ProgID="Equation.DSMT4" ShapeID="_x0000_i1090" DrawAspect="Content" ObjectID="_1664797317" r:id="rId137"/>
         </w:object>
       </w:r>
       <w:r>
@@ -9689,10 +9670,10 @@
           <w:szCs w:val="28"/>
         </w:rPr>
         <w:object w:dxaOrig="400" w:dyaOrig="380" w14:anchorId="338D9AB1">
-          <v:shape id="_x0000_i1113" type="#_x0000_t75" style="width:19.75pt;height:19.75pt" o:ole="">
+          <v:shape id="_x0000_i1091" type="#_x0000_t75" style="width:19.75pt;height:19.75pt" o:ole="">
             <v:imagedata r:id="rId138" o:title=""/>
           </v:shape>
-          <o:OLEObject Type="Embed" ProgID="Equation.DSMT4" ShapeID="_x0000_i1113" DrawAspect="Content" ObjectID="_1664468364" r:id="rId139"/>
+          <o:OLEObject Type="Embed" ProgID="Equation.DSMT4" ShapeID="_x0000_i1091" DrawAspect="Content" ObjectID="_1664797318" r:id="rId139"/>
         </w:object>
       </w:r>
       <w:r>
@@ -9709,10 +9690,10 @@
           <w:szCs w:val="28"/>
         </w:rPr>
         <w:object w:dxaOrig="1300" w:dyaOrig="380" w14:anchorId="5A743810">
-          <v:shape id="_x0000_i1114" type="#_x0000_t75" style="width:65.05pt;height:19.75pt" o:ole="">
+          <v:shape id="_x0000_i1092" type="#_x0000_t75" style="width:65.05pt;height:19.75pt" o:ole="">
             <v:imagedata r:id="rId140" o:title=""/>
           </v:shape>
-          <o:OLEObject Type="Embed" ProgID="Equation.DSMT4" ShapeID="_x0000_i1114" DrawAspect="Content" ObjectID="_1664468365" r:id="rId141"/>
+          <o:OLEObject Type="Embed" ProgID="Equation.DSMT4" ShapeID="_x0000_i1092" DrawAspect="Content" ObjectID="_1664797319" r:id="rId141"/>
         </w:object>
       </w:r>
       <w:r>
@@ -9744,10 +9725,10 @@
           <w:szCs w:val="28"/>
         </w:rPr>
         <w:object w:dxaOrig="820" w:dyaOrig="380" w14:anchorId="3797ADC2">
-          <v:shape id="_x0000_i1115" type="#_x0000_t75" style="width:41.05pt;height:19.75pt" o:ole="">
+          <v:shape id="_x0000_i1093" type="#_x0000_t75" style="width:41.05pt;height:19.75pt" o:ole="">
             <v:imagedata r:id="rId142" o:title=""/>
           </v:shape>
-          <o:OLEObject Type="Embed" ProgID="Equation.DSMT4" ShapeID="_x0000_i1115" DrawAspect="Content" ObjectID="_1664468366" r:id="rId143"/>
+          <o:OLEObject Type="Embed" ProgID="Equation.DSMT4" ShapeID="_x0000_i1093" DrawAspect="Content" ObjectID="_1664797320" r:id="rId143"/>
         </w:object>
       </w:r>
       <w:r>
@@ -9811,10 +9792,10 @@
       </w:pPr>
       <w:r>
         <w:object w:dxaOrig="5812" w:dyaOrig="6079" w14:anchorId="1C3C7D80">
-          <v:shape id="_x0000_i1117" type="#_x0000_t75" style="width:290.65pt;height:304pt" o:ole="">
+          <v:shape id="_x0000_i1094" type="#_x0000_t75" style="width:290.65pt;height:304pt" o:ole="">
             <v:imagedata r:id="rId144" o:title=""/>
           </v:shape>
-          <o:OLEObject Type="Embed" ProgID="Visio.Drawing.11" ShapeID="_x0000_i1117" DrawAspect="Content" ObjectID="_1664468367" r:id="rId145"/>
+          <o:OLEObject Type="Embed" ProgID="Visio.Drawing.11" ShapeID="_x0000_i1094" DrawAspect="Content" ObjectID="_1664797321" r:id="rId145"/>
         </w:object>
       </w:r>
     </w:p>
@@ -9863,12 +9844,77 @@
       <w:pPr>
         <w:pStyle w:val="ad"/>
         <w:spacing w:line="240" w:lineRule="auto"/>
-        <w:ind w:left="0"/>
-        <w:rPr>
-          <w:color w:val="auto"/>
-          <w:szCs w:val="28"/>
-        </w:rPr>
-      </w:pPr>
+        <w:ind w:left="0" w:firstLine="0"/>
+        <w:rPr>
+          <w:color w:val="auto"/>
+          <w:szCs w:val="28"/>
+          <w:lang w:val="en-US"/>
+        </w:rPr>
+      </w:pPr>
+    </w:p>
+    <w:p>
+      <w:pPr>
+        <w:pStyle w:val="ad"/>
+        <w:spacing w:line="240" w:lineRule="auto"/>
+        <w:ind w:left="0" w:firstLine="0"/>
+        <w:rPr>
+          <w:color w:val="auto"/>
+          <w:szCs w:val="28"/>
+          <w:lang w:val="en-US"/>
+        </w:rPr>
+      </w:pPr>
+    </w:p>
+    <w:p>
+      <w:pPr>
+        <w:pStyle w:val="ad"/>
+        <w:spacing w:line="240" w:lineRule="auto"/>
+        <w:ind w:left="0" w:firstLine="0"/>
+        <w:rPr>
+          <w:color w:val="auto"/>
+          <w:szCs w:val="28"/>
+          <w:lang w:val="en-US"/>
+        </w:rPr>
+      </w:pPr>
+    </w:p>
+    <w:p>
+      <w:pPr>
+        <w:pStyle w:val="ad"/>
+        <w:numPr>
+          <w:ilvl w:val="0"/>
+          <w:numId w:val="3"/>
+        </w:numPr>
+        <w:spacing w:line="240" w:lineRule="auto"/>
+        <w:ind w:left="0" w:firstLine="709"/>
+        <w:rPr>
+          <w:color w:val="auto"/>
+          <w:szCs w:val="28"/>
+        </w:rPr>
+      </w:pPr>
+      <w:r>
+        <w:rPr>
+          <w:color w:val="auto"/>
+          <w:szCs w:val="28"/>
+        </w:rPr>
+        <w:t>Расчет закона фазовой манипуляции для формирования помехового сигнала каналу азимута</w:t>
+      </w:r>
+    </w:p>
+    <w:p>
+      <w:pPr>
+        <w:spacing w:line="240" w:lineRule="auto"/>
+        <w:rPr>
+          <w:color w:val="auto"/>
+          <w:szCs w:val="28"/>
+        </w:rPr>
+      </w:pPr>
+      <w:r>
+        <w:rPr>
+          <w:color w:val="auto"/>
+          <w:szCs w:val="28"/>
+        </w:rPr>
+        <w:t>Принцип формирования закона фазовой манипуляции для канала азимута аналогичен принципу для канала дальности. Принципиальное отличие – в различных временных масштабах.</w:t>
+      </w:r>
+      <w:bookmarkStart w:id="18" w:name="_GoBack"/>
+      <w:bookmarkEnd w:id="18"/>
     </w:p>
     <w:p>
       <w:pPr>
@@ -9970,7 +10016,7 @@
         </w:rPr>
         <w:t>-</w:t>
       </w:r>
-      <w:del w:id="20" w:author="User" w:date="2020-09-24T16:54:00Z">
+      <w:del w:id="19" w:author="User" w:date="2020-09-24T16:54:00Z">
         <w:r>
           <w:rPr>
             <w:szCs w:val="28"/>
@@ -10001,10 +10047,10 @@
           <w:szCs w:val="28"/>
         </w:rPr>
         <w:object w:dxaOrig="3120" w:dyaOrig="420" w14:anchorId="4810F898">
-          <v:shape id="_x0000_i1118" type="#_x0000_t75" style="width:155.2pt;height:20.25pt" o:ole="">
+          <v:shape id="_x0000_i1095" type="#_x0000_t75" style="width:155.2pt;height:20.25pt" o:ole="">
             <v:imagedata r:id="rId146" o:title=""/>
           </v:shape>
-          <o:OLEObject Type="Embed" ProgID="Equation.DSMT4" ShapeID="_x0000_i1118" DrawAspect="Content" ObjectID="_1664468368" r:id="rId147"/>
+          <o:OLEObject Type="Embed" ProgID="Equation.DSMT4" ShapeID="_x0000_i1095" DrawAspect="Content" ObjectID="_1664797322" r:id="rId147"/>
         </w:object>
       </w:r>
       <w:r>
@@ -10068,9 +10114,10 @@
         <w:rPr>
           <w:szCs w:val="28"/>
         </w:rPr>
+        <w:lastRenderedPageBreak/>
         <w:t xml:space="preserve">Выходом алгоритма формирования отраженного сигнала являются реальная и мнимая </w:t>
       </w:r>
-      <w:del w:id="21" w:author="User" w:date="2020-09-24T16:51:00Z">
+      <w:del w:id="20" w:author="User" w:date="2020-09-24T16:51:00Z">
         <w:r>
           <w:rPr>
             <w:szCs w:val="28"/>
@@ -10078,7 +10125,7 @@
           <w:delText xml:space="preserve">квадратура </w:delText>
         </w:r>
       </w:del>
-      <w:ins w:id="22" w:author="User" w:date="2020-09-24T16:51:00Z">
+      <w:ins w:id="21" w:author="User" w:date="2020-09-24T16:51:00Z">
         <w:r>
           <w:rPr>
             <w:szCs w:val="28"/>
@@ -10098,10 +10145,10 @@
           <w:szCs w:val="28"/>
         </w:rPr>
         <w:object w:dxaOrig="279" w:dyaOrig="380" w14:anchorId="4E1DB41D">
-          <v:shape id="_x0000_i1082" type="#_x0000_t75" style="width:14.4pt;height:17.6pt" o:ole="">
+          <v:shape id="_x0000_i1096" type="#_x0000_t75" style="width:14.4pt;height:17.6pt" o:ole="">
             <v:imagedata r:id="rId148" o:title=""/>
           </v:shape>
-          <o:OLEObject Type="Embed" ProgID="Equation.DSMT4" ShapeID="_x0000_i1082" DrawAspect="Content" ObjectID="_1664468369" r:id="rId149"/>
+          <o:OLEObject Type="Embed" ProgID="Equation.DSMT4" ShapeID="_x0000_i1096" DrawAspect="Content" ObjectID="_1664797323" r:id="rId149"/>
         </w:object>
       </w:r>
       <w:r>
@@ -10116,21 +10163,19 @@
         <w:pStyle w:val="3"/>
         <w:spacing w:line="240" w:lineRule="auto"/>
       </w:pPr>
-      <w:bookmarkStart w:id="23" w:name="_Toc500412058"/>
-      <w:bookmarkStart w:id="24" w:name="_Toc39744828"/>
+      <w:bookmarkStart w:id="22" w:name="_Toc500412058"/>
+      <w:bookmarkStart w:id="23" w:name="_Toc39744828"/>
       <w:r>
         <w:t xml:space="preserve">Пояснения к </w:t>
       </w:r>
       <w:r>
         <w:t>алгоритм</w:t>
       </w:r>
+      <w:bookmarkEnd w:id="22"/>
       <w:bookmarkEnd w:id="23"/>
-      <w:bookmarkEnd w:id="24"/>
       <w:r>
         <w:t>у</w:t>
       </w:r>
-      <w:bookmarkStart w:id="25" w:name="_GoBack"/>
-      <w:bookmarkEnd w:id="25"/>
     </w:p>
     <w:p>
       <w:pPr>
@@ -10189,10 +10234,10 @@
           <w:lang w:val="en-US"/>
         </w:rPr>
         <w:object w:dxaOrig="7060" w:dyaOrig="1020" w14:anchorId="64938EA8">
-          <v:shape id="_x0000_i1083" type="#_x0000_t75" style="width:353.6pt;height:50.15pt" o:ole="">
+          <v:shape id="_x0000_i1097" type="#_x0000_t75" style="width:353.6pt;height:50.15pt" o:ole="">
             <v:imagedata r:id="rId150" o:title=""/>
           </v:shape>
-          <o:OLEObject Type="Embed" ProgID="Equation.DSMT4" ShapeID="_x0000_i1083" DrawAspect="Content" ObjectID="_1664468370" r:id="rId151"/>
+          <o:OLEObject Type="Embed" ProgID="Equation.DSMT4" ShapeID="_x0000_i1097" DrawAspect="Content" ObjectID="_1664797324" r:id="rId151"/>
         </w:object>
       </w:r>
       <w:r>
@@ -10252,10 +10297,10 @@
           <w:position w:val="-16"/>
         </w:rPr>
         <w:object w:dxaOrig="520" w:dyaOrig="420" w14:anchorId="0BD49FDF">
-          <v:shape id="_x0000_i1084" type="#_x0000_t75" style="width:25.05pt;height:21.85pt" o:ole="">
+          <v:shape id="_x0000_i1098" type="#_x0000_t75" style="width:25.05pt;height:21.85pt" o:ole="">
             <v:imagedata r:id="rId152" o:title=""/>
           </v:shape>
-          <o:OLEObject Type="Embed" ProgID="Equation.DSMT4" ShapeID="_x0000_i1084" DrawAspect="Content" ObjectID="_1664468371" r:id="rId153"/>
+          <o:OLEObject Type="Embed" ProgID="Equation.DSMT4" ShapeID="_x0000_i1098" DrawAspect="Content" ObjectID="_1664797325" r:id="rId153"/>
         </w:object>
       </w:r>
       <w:r>
@@ -10293,10 +10338,10 @@
           <w:position w:val="-14"/>
         </w:rPr>
         <w:object w:dxaOrig="740" w:dyaOrig="499" w14:anchorId="7705E382">
-          <v:shape id="_x0000_i1085" type="#_x0000_t75" style="width:36.8pt;height:25.05pt" o:ole="">
+          <v:shape id="_x0000_i1099" type="#_x0000_t75" style="width:36.8pt;height:25.05pt" o:ole="">
             <v:imagedata r:id="rId154" o:title=""/>
           </v:shape>
-          <o:OLEObject Type="Embed" ProgID="Equation.DSMT4" ShapeID="_x0000_i1085" DrawAspect="Content" ObjectID="_1664468372" r:id="rId155"/>
+          <o:OLEObject Type="Embed" ProgID="Equation.DSMT4" ShapeID="_x0000_i1099" DrawAspect="Content" ObjectID="_1664797326" r:id="rId155"/>
         </w:object>
       </w:r>
       <w:r>
@@ -10388,10 +10433,10 @@
           <w:position w:val="-50"/>
         </w:rPr>
         <w:object w:dxaOrig="6860" w:dyaOrig="1140" w14:anchorId="0570E068">
-          <v:shape id="_x0000_i1086" type="#_x0000_t75" style="width:341.85pt;height:57.05pt" o:ole="">
+          <v:shape id="_x0000_i1100" type="#_x0000_t75" style="width:341.85pt;height:57.05pt" o:ole="">
             <v:imagedata r:id="rId156" o:title=""/>
           </v:shape>
-          <o:OLEObject Type="Embed" ProgID="Equation.DSMT4" ShapeID="_x0000_i1086" DrawAspect="Content" ObjectID="_1664468373" r:id="rId157"/>
+          <o:OLEObject Type="Embed" ProgID="Equation.DSMT4" ShapeID="_x0000_i1100" DrawAspect="Content" ObjectID="_1664797327" r:id="rId157"/>
         </w:object>
       </w:r>
       <w:r>
@@ -10419,10 +10464,10 @@
           <w:position w:val="-44"/>
         </w:rPr>
         <w:object w:dxaOrig="2079" w:dyaOrig="1020" w14:anchorId="565DB924">
-          <v:shape id="_x0000_i1087" type="#_x0000_t75" style="width:103.45pt;height:51.75pt" o:ole="">
+          <v:shape id="_x0000_i1101" type="#_x0000_t75" style="width:103.45pt;height:51.75pt" o:ole="">
             <v:imagedata r:id="rId158" o:title=""/>
           </v:shape>
-          <o:OLEObject Type="Embed" ProgID="Equation.DSMT4" ShapeID="_x0000_i1087" DrawAspect="Content" ObjectID="_1664468374" r:id="rId159"/>
+          <o:OLEObject Type="Embed" ProgID="Equation.DSMT4" ShapeID="_x0000_i1101" DrawAspect="Content" ObjectID="_1664797328" r:id="rId159"/>
         </w:object>
       </w:r>
       <w:r>
@@ -10444,10 +10489,10 @@
           <w:position w:val="-50"/>
         </w:rPr>
         <w:object w:dxaOrig="3519" w:dyaOrig="1140" w14:anchorId="64947F3B">
-          <v:shape id="_x0000_i1088" type="#_x0000_t75" style="width:175.45pt;height:57.05pt" o:ole="">
+          <v:shape id="_x0000_i1102" type="#_x0000_t75" style="width:175.45pt;height:57.05pt" o:ole="">
             <v:imagedata r:id="rId160" o:title=""/>
           </v:shape>
-          <o:OLEObject Type="Embed" ProgID="Equation.DSMT4" ShapeID="_x0000_i1088" DrawAspect="Content" ObjectID="_1664468375" r:id="rId161"/>
+          <o:OLEObject Type="Embed" ProgID="Equation.DSMT4" ShapeID="_x0000_i1102" DrawAspect="Content" ObjectID="_1664797329" r:id="rId161"/>
         </w:object>
       </w:r>
       <w:r>
@@ -10463,7 +10508,7 @@
         <w:noBreakHyphen/>
         <w:t xml:space="preserve"> </w:t>
       </w:r>
-      <w:ins w:id="26" w:author="User" w:date="2020-09-24T15:55:00Z">
+      <w:ins w:id="24" w:author="User" w:date="2020-09-24T15:55:00Z">
         <w:r>
           <w:rPr>
             <w:color w:val="auto"/>
@@ -10471,7 +10516,7 @@
           <w:t xml:space="preserve">комплексный множитель, учитывающий </w:t>
         </w:r>
       </w:ins>
-      <w:del w:id="27" w:author="User" w:date="2020-09-24T15:55:00Z">
+      <w:del w:id="25" w:author="User" w:date="2020-09-24T15:55:00Z">
         <w:r>
           <w:rPr>
             <w:color w:val="auto"/>
@@ -10479,7 +10524,7 @@
           <w:delText xml:space="preserve">линейная </w:delText>
         </w:r>
       </w:del>
-      <w:ins w:id="28" w:author="User" w:date="2020-09-24T15:55:00Z">
+      <w:ins w:id="26" w:author="User" w:date="2020-09-24T15:55:00Z">
         <w:r>
           <w:rPr>
             <w:color w:val="auto"/>
@@ -10487,7 +10532,7 @@
           <w:t xml:space="preserve">линейную </w:t>
         </w:r>
       </w:ins>
-      <w:del w:id="29" w:author="User" w:date="2020-09-24T15:55:00Z">
+      <w:del w:id="27" w:author="User" w:date="2020-09-24T15:55:00Z">
         <w:r>
           <w:rPr>
             <w:color w:val="auto"/>
@@ -10495,7 +10540,7 @@
           <w:delText xml:space="preserve">частотная </w:delText>
         </w:r>
       </w:del>
-      <w:ins w:id="30" w:author="User" w:date="2020-09-24T15:55:00Z">
+      <w:ins w:id="28" w:author="User" w:date="2020-09-24T15:55:00Z">
         <w:r>
           <w:rPr>
             <w:color w:val="auto"/>
@@ -10503,7 +10548,7 @@
           <w:t xml:space="preserve">частотную </w:t>
         </w:r>
       </w:ins>
-      <w:del w:id="31" w:author="User" w:date="2020-09-24T15:55:00Z">
+      <w:del w:id="29" w:author="User" w:date="2020-09-24T15:55:00Z">
         <w:r>
           <w:rPr>
             <w:color w:val="auto"/>
@@ -10511,7 +10556,7 @@
           <w:delText>модуляция</w:delText>
         </w:r>
       </w:del>
-      <w:ins w:id="32" w:author="User" w:date="2020-09-24T15:55:00Z">
+      <w:ins w:id="30" w:author="User" w:date="2020-09-24T15:55:00Z">
         <w:r>
           <w:rPr>
             <w:color w:val="auto"/>
@@ -10519,7 +10564,7 @@
           <w:t>модуляцию</w:t>
         </w:r>
       </w:ins>
-      <w:ins w:id="33" w:author="User" w:date="2020-09-24T16:27:00Z">
+      <w:ins w:id="31" w:author="User" w:date="2020-09-24T16:27:00Z">
         <w:r>
           <w:rPr>
             <w:color w:val="auto"/>
@@ -10539,10 +10584,10 @@
           <w:position w:val="-12"/>
         </w:rPr>
         <w:object w:dxaOrig="499" w:dyaOrig="380" w14:anchorId="2FE1DC84">
-          <v:shape id="_x0000_i1089" type="#_x0000_t75" style="width:25.05pt;height:19.2pt" o:ole="">
+          <v:shape id="_x0000_i1103" type="#_x0000_t75" style="width:25.05pt;height:19.2pt" o:ole="">
             <v:imagedata r:id="rId162" o:title=""/>
           </v:shape>
-          <o:OLEObject Type="Embed" ProgID="Equation.DSMT4" ShapeID="_x0000_i1089" DrawAspect="Content" ObjectID="_1664468376" r:id="rId163"/>
+          <o:OLEObject Type="Embed" ProgID="Equation.DSMT4" ShapeID="_x0000_i1103" DrawAspect="Content" ObjectID="_1664797330" r:id="rId163"/>
         </w:object>
       </w:r>
       <w:r>
@@ -10564,10 +10609,10 @@
           <w:position w:val="-12"/>
         </w:rPr>
         <w:object w:dxaOrig="279" w:dyaOrig="380" w14:anchorId="06D584E1">
-          <v:shape id="_x0000_i1090" type="#_x0000_t75" style="width:14.4pt;height:19.2pt" o:ole="">
+          <v:shape id="_x0000_i1104" type="#_x0000_t75" style="width:14.4pt;height:19.2pt" o:ole="">
             <v:imagedata r:id="rId164" o:title=""/>
           </v:shape>
-          <o:OLEObject Type="Embed" ProgID="Equation.DSMT4" ShapeID="_x0000_i1090" DrawAspect="Content" ObjectID="_1664468377" r:id="rId165"/>
+          <o:OLEObject Type="Embed" ProgID="Equation.DSMT4" ShapeID="_x0000_i1104" DrawAspect="Content" ObjectID="_1664797331" r:id="rId165"/>
         </w:object>
       </w:r>
       <w:r>
@@ -10589,10 +10634,10 @@
           <w:position w:val="-6"/>
         </w:rPr>
         <w:object w:dxaOrig="200" w:dyaOrig="240" w14:anchorId="485765CF">
-          <v:shape id="_x0000_i1091" type="#_x0000_t75" style="width:10.15pt;height:11.75pt" o:ole="">
+          <v:shape id="_x0000_i1105" type="#_x0000_t75" style="width:10.15pt;height:11.75pt" o:ole="">
             <v:imagedata r:id="rId166" o:title=""/>
           </v:shape>
-          <o:OLEObject Type="Embed" ProgID="Equation.DSMT4" ShapeID="_x0000_i1091" DrawAspect="Content" ObjectID="_1664468378" r:id="rId167"/>
+          <o:OLEObject Type="Embed" ProgID="Equation.DSMT4" ShapeID="_x0000_i1105" DrawAspect="Content" ObjectID="_1664797332" r:id="rId167"/>
         </w:object>
       </w:r>
       <w:r>
@@ -10624,16 +10669,16 @@
           <w:position w:val="-44"/>
         </w:rPr>
         <w:object w:dxaOrig="2060" w:dyaOrig="1020" w14:anchorId="5BE98745">
-          <v:shape id="_x0000_i1092" type="#_x0000_t75" style="width:101.35pt;height:50.15pt" o:ole="">
+          <v:shape id="_x0000_i1106" type="#_x0000_t75" style="width:101.35pt;height:50.15pt" o:ole="">
             <v:imagedata r:id="rId168" o:title=""/>
           </v:shape>
-          <o:OLEObject Type="Embed" ProgID="Equation.DSMT4" ShapeID="_x0000_i1092" DrawAspect="Content" ObjectID="_1664468379" r:id="rId169"/>
+          <o:OLEObject Type="Embed" ProgID="Equation.DSMT4" ShapeID="_x0000_i1106" DrawAspect="Content" ObjectID="_1664797333" r:id="rId169"/>
         </w:object>
       </w:r>
       <w:r>
         <w:rPr>
           <w:color w:val="auto"/>
-          <w:rPrChange w:id="34" w:author="User" w:date="2020-09-24T16:36:00Z">
+          <w:rPrChange w:id="32" w:author="User" w:date="2020-09-24T16:36:00Z">
             <w:rPr>
               <w:color w:val="auto"/>
               <w:highlight w:val="yellow"/>
@@ -10645,7 +10690,7 @@
       <w:r>
         <w:rPr>
           <w:color w:val="auto"/>
-          <w:rPrChange w:id="35" w:author="User" w:date="2020-09-24T16:36:00Z">
+          <w:rPrChange w:id="33" w:author="User" w:date="2020-09-24T16:36:00Z">
             <w:rPr>
               <w:color w:val="auto"/>
               <w:highlight w:val="yellow"/>
@@ -10655,11 +10700,11 @@
         <w:noBreakHyphen/>
         <w:t xml:space="preserve"> </w:t>
       </w:r>
-      <w:ins w:id="36" w:author="User" w:date="2020-09-24T15:56:00Z">
+      <w:ins w:id="34" w:author="User" w:date="2020-09-24T15:56:00Z">
         <w:r>
           <w:rPr>
             <w:color w:val="auto"/>
-            <w:rPrChange w:id="37" w:author="User" w:date="2020-09-24T16:36:00Z">
+            <w:rPrChange w:id="35" w:author="User" w:date="2020-09-24T16:36:00Z">
               <w:rPr>
                 <w:color w:val="auto"/>
                 <w:highlight w:val="yellow"/>
@@ -10669,11 +10714,11 @@
           <w:t xml:space="preserve">отсчёт комплексного множителя, учитывающего </w:t>
         </w:r>
       </w:ins>
-      <w:del w:id="38" w:author="User" w:date="2020-09-24T15:56:00Z">
+      <w:del w:id="36" w:author="User" w:date="2020-09-24T15:56:00Z">
         <w:r>
           <w:rPr>
             <w:color w:val="auto"/>
-            <w:rPrChange w:id="39" w:author="User" w:date="2020-09-24T16:36:00Z">
+            <w:rPrChange w:id="37" w:author="User" w:date="2020-09-24T16:36:00Z">
               <w:rPr>
                 <w:color w:val="auto"/>
                 <w:highlight w:val="yellow"/>
@@ -10683,11 +10728,11 @@
           <w:delText xml:space="preserve">постоянная </w:delText>
         </w:r>
       </w:del>
-      <w:ins w:id="40" w:author="User" w:date="2020-09-24T15:56:00Z">
+      <w:ins w:id="38" w:author="User" w:date="2020-09-24T15:56:00Z">
         <w:r>
           <w:rPr>
             <w:color w:val="auto"/>
-            <w:rPrChange w:id="41" w:author="User" w:date="2020-09-24T16:36:00Z">
+            <w:rPrChange w:id="39" w:author="User" w:date="2020-09-24T16:36:00Z">
               <w:rPr>
                 <w:color w:val="auto"/>
                 <w:highlight w:val="yellow"/>
@@ -10697,11 +10742,11 @@
           <w:t xml:space="preserve">постоянную </w:t>
         </w:r>
       </w:ins>
-      <w:del w:id="42" w:author="User" w:date="2020-09-24T15:56:00Z">
+      <w:del w:id="40" w:author="User" w:date="2020-09-24T15:56:00Z">
         <w:r>
           <w:rPr>
             <w:color w:val="auto"/>
-            <w:rPrChange w:id="43" w:author="User" w:date="2020-09-24T16:36:00Z">
+            <w:rPrChange w:id="41" w:author="User" w:date="2020-09-24T16:36:00Z">
               <w:rPr>
                 <w:color w:val="auto"/>
                 <w:highlight w:val="yellow"/>
@@ -10711,11 +10756,11 @@
           <w:delText xml:space="preserve">начальная </w:delText>
         </w:r>
       </w:del>
-      <w:ins w:id="44" w:author="User" w:date="2020-09-24T15:56:00Z">
+      <w:ins w:id="42" w:author="User" w:date="2020-09-24T15:56:00Z">
         <w:r>
           <w:rPr>
             <w:color w:val="auto"/>
-            <w:rPrChange w:id="45" w:author="User" w:date="2020-09-24T16:36:00Z">
+            <w:rPrChange w:id="43" w:author="User" w:date="2020-09-24T16:36:00Z">
               <w:rPr>
                 <w:color w:val="auto"/>
                 <w:highlight w:val="yellow"/>
@@ -10725,11 +10770,11 @@
           <w:t>начальную</w:t>
         </w:r>
       </w:ins>
-      <w:ins w:id="46" w:author="User" w:date="2020-09-24T15:57:00Z">
+      <w:ins w:id="44" w:author="User" w:date="2020-09-24T15:57:00Z">
         <w:r>
           <w:rPr>
             <w:color w:val="auto"/>
-            <w:rPrChange w:id="47" w:author="User" w:date="2020-09-24T16:36:00Z">
+            <w:rPrChange w:id="45" w:author="User" w:date="2020-09-24T16:36:00Z">
               <w:rPr>
                 <w:color w:val="auto"/>
                 <w:highlight w:val="yellow"/>
@@ -10739,11 +10784,11 @@
           <w:t xml:space="preserve"> </w:t>
         </w:r>
       </w:ins>
-      <w:del w:id="48" w:author="User" w:date="2020-09-24T15:57:00Z">
+      <w:del w:id="46" w:author="User" w:date="2020-09-24T15:57:00Z">
         <w:r>
           <w:rPr>
             <w:color w:val="auto"/>
-            <w:rPrChange w:id="49" w:author="User" w:date="2020-09-24T16:36:00Z">
+            <w:rPrChange w:id="47" w:author="User" w:date="2020-09-24T16:36:00Z">
               <w:rPr>
                 <w:color w:val="auto"/>
                 <w:highlight w:val="yellow"/>
@@ -10753,11 +10798,11 @@
           <w:delText xml:space="preserve">фаза </w:delText>
         </w:r>
       </w:del>
-      <w:ins w:id="50" w:author="User" w:date="2020-09-24T15:57:00Z">
+      <w:ins w:id="48" w:author="User" w:date="2020-09-24T15:57:00Z">
         <w:r>
           <w:rPr>
             <w:color w:val="auto"/>
-            <w:rPrChange w:id="51" w:author="User" w:date="2020-09-24T16:36:00Z">
+            <w:rPrChange w:id="49" w:author="User" w:date="2020-09-24T16:36:00Z">
               <w:rPr>
                 <w:color w:val="auto"/>
                 <w:highlight w:val="yellow"/>
@@ -10770,7 +10815,7 @@
       <w:r>
         <w:rPr>
           <w:color w:val="auto"/>
-          <w:rPrChange w:id="52" w:author="User" w:date="2020-09-24T16:36:00Z">
+          <w:rPrChange w:id="50" w:author="User" w:date="2020-09-24T16:36:00Z">
             <w:rPr>
               <w:color w:val="auto"/>
               <w:highlight w:val="yellow"/>
@@ -10785,7 +10830,7 @@
         </w:rPr>
         <w:t xml:space="preserve">, </w:t>
       </w:r>
-      <w:ins w:id="53" w:author="User" w:date="2020-09-24T15:57:00Z">
+      <w:ins w:id="51" w:author="User" w:date="2020-09-24T15:57:00Z">
         <w:r>
           <w:rPr>
             <w:color w:val="auto"/>
@@ -10793,7 +10838,7 @@
           <w:t xml:space="preserve">обусловленную </w:t>
         </w:r>
       </w:ins>
-      <w:del w:id="54" w:author="User" w:date="2020-09-24T15:57:00Z">
+      <w:del w:id="52" w:author="User" w:date="2020-09-24T15:57:00Z">
         <w:r>
           <w:rPr>
             <w:color w:val="auto"/>
@@ -10807,7 +10852,7 @@
         </w:rPr>
         <w:t>изменение</w:t>
       </w:r>
-      <w:ins w:id="55" w:author="User" w:date="2020-09-24T15:57:00Z">
+      <w:ins w:id="53" w:author="User" w:date="2020-09-24T15:57:00Z">
         <w:r>
           <w:rPr>
             <w:color w:val="auto"/>
@@ -10848,10 +10893,10 @@
           <w:position w:val="-16"/>
         </w:rPr>
         <w:object w:dxaOrig="920" w:dyaOrig="440" w14:anchorId="11E6721B">
-          <v:shape id="_x0000_i1093" type="#_x0000_t75" style="width:45.85pt;height:22.4pt" o:ole="">
+          <v:shape id="_x0000_i1107" type="#_x0000_t75" style="width:45.85pt;height:22.4pt" o:ole="">
             <v:imagedata r:id="rId170" o:title=""/>
           </v:shape>
-          <o:OLEObject Type="Embed" ProgID="Equation.DSMT4" ShapeID="_x0000_i1093" DrawAspect="Content" ObjectID="_1664468380" r:id="rId171"/>
+          <o:OLEObject Type="Embed" ProgID="Equation.DSMT4" ShapeID="_x0000_i1107" DrawAspect="Content" ObjectID="_1664797334" r:id="rId171"/>
         </w:object>
       </w:r>
       <w:r>
@@ -10897,10 +10942,10 @@
           <w:position w:val="-18"/>
         </w:rPr>
         <w:object w:dxaOrig="840" w:dyaOrig="499" w14:anchorId="4C298844">
-          <v:shape id="_x0000_i1094" type="#_x0000_t75" style="width:42.65pt;height:25.05pt" o:ole="">
+          <v:shape id="_x0000_i1108" type="#_x0000_t75" style="width:42.65pt;height:25.05pt" o:ole="">
             <v:imagedata r:id="rId172" o:title=""/>
           </v:shape>
-          <o:OLEObject Type="Embed" ProgID="Equation.DSMT4" ShapeID="_x0000_i1094" DrawAspect="Content" ObjectID="_1664468381" r:id="rId173"/>
+          <o:OLEObject Type="Embed" ProgID="Equation.DSMT4" ShapeID="_x0000_i1108" DrawAspect="Content" ObjectID="_1664797335" r:id="rId173"/>
         </w:object>
       </w:r>
       <w:r>
@@ -10960,10 +11005,10 @@
       </w:pPr>
       <w:r>
         <w:object w:dxaOrig="6364" w:dyaOrig="5031" w14:anchorId="274C8A3B">
-          <v:shape id="_x0000_i1095" type="#_x0000_t75" style="width:5in;height:283.75pt" o:ole="">
+          <v:shape id="_x0000_i1109" type="#_x0000_t75" style="width:5in;height:283.75pt" o:ole="">
             <v:imagedata r:id="rId174" o:title=""/>
           </v:shape>
-          <o:OLEObject Type="Embed" ProgID="Visio.Drawing.11" ShapeID="_x0000_i1095" DrawAspect="Content" ObjectID="_1664468382" r:id="rId175"/>
+          <o:OLEObject Type="Embed" ProgID="Visio.Drawing.11" ShapeID="_x0000_i1109" DrawAspect="Content" ObjectID="_1664797336" r:id="rId175"/>
         </w:object>
       </w:r>
     </w:p>
@@ -11014,10 +11059,10 @@
           <w:position w:val="-16"/>
         </w:rPr>
         <w:object w:dxaOrig="240" w:dyaOrig="420" w14:anchorId="48A23412">
-          <v:shape id="_x0000_i1096" type="#_x0000_t75" style="width:11.75pt;height:21.85pt" o:ole="">
+          <v:shape id="_x0000_i1110" type="#_x0000_t75" style="width:11.75pt;height:21.85pt" o:ole="">
             <v:imagedata r:id="rId176" o:title=""/>
           </v:shape>
-          <o:OLEObject Type="Embed" ProgID="Equation.DSMT4" ShapeID="_x0000_i1096" DrawAspect="Content" ObjectID="_1664468383" r:id="rId177"/>
+          <o:OLEObject Type="Embed" ProgID="Equation.DSMT4" ShapeID="_x0000_i1110" DrawAspect="Content" ObjectID="_1664797337" r:id="rId177"/>
         </w:object>
       </w:r>
       <w:r>
@@ -11028,10 +11073,10 @@
           <w:position w:val="-16"/>
         </w:rPr>
         <w:object w:dxaOrig="480" w:dyaOrig="420" w14:anchorId="11B47EB1">
-          <v:shape id="_x0000_i1097" type="#_x0000_t75" style="width:24.55pt;height:21.85pt" o:ole="">
+          <v:shape id="_x0000_i1111" type="#_x0000_t75" style="width:24.55pt;height:21.85pt" o:ole="">
             <v:imagedata r:id="rId178" o:title=""/>
           </v:shape>
-          <o:OLEObject Type="Embed" ProgID="Equation.DSMT4" ShapeID="_x0000_i1097" DrawAspect="Content" ObjectID="_1664468384" r:id="rId179"/>
+          <o:OLEObject Type="Embed" ProgID="Equation.DSMT4" ShapeID="_x0000_i1111" DrawAspect="Content" ObjectID="_1664797338" r:id="rId179"/>
         </w:object>
       </w:r>
       <w:r>
@@ -11042,10 +11087,10 @@
           <w:position w:val="-16"/>
         </w:rPr>
         <w:object w:dxaOrig="499" w:dyaOrig="420" w14:anchorId="546D1235">
-          <v:shape id="_x0000_i1098" type="#_x0000_t75" style="width:25.05pt;height:21.85pt" o:ole="">
+          <v:shape id="_x0000_i1112" type="#_x0000_t75" style="width:25.05pt;height:21.85pt" o:ole="">
             <v:imagedata r:id="rId180" o:title=""/>
           </v:shape>
-          <o:OLEObject Type="Embed" ProgID="Equation.DSMT4" ShapeID="_x0000_i1098" DrawAspect="Content" ObjectID="_1664468385" r:id="rId181"/>
+          <o:OLEObject Type="Embed" ProgID="Equation.DSMT4" ShapeID="_x0000_i1112" DrawAspect="Content" ObjectID="_1664797339" r:id="rId181"/>
         </w:object>
       </w:r>
       <w:r>
@@ -11056,10 +11101,10 @@
           <w:position w:val="-16"/>
         </w:rPr>
         <w:object w:dxaOrig="480" w:dyaOrig="420" w14:anchorId="77606726">
-          <v:shape id="_x0000_i1099" type="#_x0000_t75" style="width:24.55pt;height:21.85pt" o:ole="">
+          <v:shape id="_x0000_i1113" type="#_x0000_t75" style="width:24.55pt;height:21.85pt" o:ole="">
             <v:imagedata r:id="rId182" o:title=""/>
           </v:shape>
-          <o:OLEObject Type="Embed" ProgID="Equation.DSMT4" ShapeID="_x0000_i1099" DrawAspect="Content" ObjectID="_1664468386" r:id="rId183"/>
+          <o:OLEObject Type="Embed" ProgID="Equation.DSMT4" ShapeID="_x0000_i1113" DrawAspect="Content" ObjectID="_1664797340" r:id="rId183"/>
         </w:object>
       </w:r>
       <w:r>
@@ -11087,10 +11132,10 @@
           <w:lang w:val="en-US" w:eastAsia="en-US"/>
         </w:rPr>
         <w:object w:dxaOrig="320" w:dyaOrig="420" w14:anchorId="0691A8EB">
-          <v:shape id="_x0000_i1100" type="#_x0000_t75" style="width:16.55pt;height:19.2pt" o:ole="">
+          <v:shape id="_x0000_i1114" type="#_x0000_t75" style="width:16.55pt;height:19.2pt" o:ole="">
             <v:imagedata r:id="rId184" o:title=""/>
           </v:shape>
-          <o:OLEObject Type="Embed" ProgID="Equation.DSMT4" ShapeID="_x0000_i1100" DrawAspect="Content" ObjectID="_1664468387" r:id="rId185"/>
+          <o:OLEObject Type="Embed" ProgID="Equation.DSMT4" ShapeID="_x0000_i1114" DrawAspect="Content" ObjectID="_1664797341" r:id="rId185"/>
         </w:object>
       </w:r>
       <w:r>
@@ -11109,10 +11154,10 @@
           <w:lang w:val="en-US" w:eastAsia="en-US"/>
         </w:rPr>
         <w:object w:dxaOrig="320" w:dyaOrig="420" w14:anchorId="6C15372E">
-          <v:shape id="_x0000_i1101" type="#_x0000_t75" style="width:16.55pt;height:19.2pt" o:ole="">
+          <v:shape id="_x0000_i1115" type="#_x0000_t75" style="width:16.55pt;height:19.2pt" o:ole="">
             <v:imagedata r:id="rId184" o:title=""/>
           </v:shape>
-          <o:OLEObject Type="Embed" ProgID="Equation.DSMT4" ShapeID="_x0000_i1101" DrawAspect="Content" ObjectID="_1664468388" r:id="rId186"/>
+          <o:OLEObject Type="Embed" ProgID="Equation.DSMT4" ShapeID="_x0000_i1115" DrawAspect="Content" ObjectID="_1664797342" r:id="rId186"/>
         </w:object>
       </w:r>
       <w:r>
@@ -11131,10 +11176,10 @@
           <w:lang w:val="en-US" w:eastAsia="en-US"/>
         </w:rPr>
         <w:object w:dxaOrig="320" w:dyaOrig="420" w14:anchorId="74C18F70">
-          <v:shape id="_x0000_i1102" type="#_x0000_t75" style="width:16.55pt;height:19.2pt" o:ole="">
+          <v:shape id="_x0000_i1116" type="#_x0000_t75" style="width:16.55pt;height:19.2pt" o:ole="">
             <v:imagedata r:id="rId184" o:title=""/>
           </v:shape>
-          <o:OLEObject Type="Embed" ProgID="Equation.DSMT4" ShapeID="_x0000_i1102" DrawAspect="Content" ObjectID="_1664468389" r:id="rId187"/>
+          <o:OLEObject Type="Embed" ProgID="Equation.DSMT4" ShapeID="_x0000_i1116" DrawAspect="Content" ObjectID="_1664797343" r:id="rId187"/>
         </w:object>
       </w:r>
       <w:r>
@@ -11193,10 +11238,10 @@
           <w:lang w:val="en-US" w:eastAsia="en-US"/>
         </w:rPr>
         <w:object w:dxaOrig="380" w:dyaOrig="380" w14:anchorId="14C17585">
-          <v:shape id="_x0000_i1103" type="#_x0000_t75" style="width:19.2pt;height:17.6pt" o:ole="">
+          <v:shape id="_x0000_i1117" type="#_x0000_t75" style="width:19.2pt;height:17.6pt" o:ole="">
             <v:imagedata r:id="rId34" o:title=""/>
           </v:shape>
-          <o:OLEObject Type="Embed" ProgID="Equation.DSMT4" ShapeID="_x0000_i1103" DrawAspect="Content" ObjectID="_1664468390" r:id="rId188"/>
+          <o:OLEObject Type="Embed" ProgID="Equation.DSMT4" ShapeID="_x0000_i1117" DrawAspect="Content" ObjectID="_1664797344" r:id="rId188"/>
         </w:object>
       </w:r>
       <w:r>
@@ -11231,10 +11276,10 @@
           <w:lang w:val="en-US" w:eastAsia="en-US"/>
         </w:rPr>
         <w:object w:dxaOrig="320" w:dyaOrig="380" w14:anchorId="573341E7">
-          <v:shape id="_x0000_i1104" type="#_x0000_t75" style="width:16.55pt;height:17.6pt" o:ole="">
+          <v:shape id="_x0000_i1118" type="#_x0000_t75" style="width:16.55pt;height:17.6pt" o:ole="">
             <v:imagedata r:id="rId189" o:title=""/>
           </v:shape>
-          <o:OLEObject Type="Embed" ProgID="Equation.DSMT4" ShapeID="_x0000_i1104" DrawAspect="Content" ObjectID="_1664468391" r:id="rId190"/>
+          <o:OLEObject Type="Embed" ProgID="Equation.DSMT4" ShapeID="_x0000_i1118" DrawAspect="Content" ObjectID="_1664797345" r:id="rId190"/>
         </w:object>
       </w:r>
       <w:r>

--- a/docs/algorithms/Алгоритм моделирования дезинформирующих помех в режиме воздух - земля.docx
+++ b/docs/algorithms/Алгоритм моделирования дезинформирующих помех в режиме воздух - земля.docx
@@ -1171,10 +1171,10 @@
                   <v:path o:extrusionok="f" gradientshapeok="t" o:connecttype="rect"/>
                   <o:lock v:ext="edit" aspectratio="t"/>
                 </v:shapetype>
-                <v:shape id="_x0000_i1025" type="#_x0000_t75" style="width:77.35pt;height:21.85pt" o:ole="">
+                <v:shape id="_x0000_i1025" type="#_x0000_t75" style="width:77.6pt;height:21.7pt" o:ole="">
                   <v:imagedata r:id="rId6" o:title=""/>
                 </v:shape>
-                <o:OLEObject Type="Embed" ProgID="Equation.DSMT4" ShapeID="_x0000_i1025" DrawAspect="Content" ObjectID="_1664797252" r:id="rId7"/>
+                <o:OLEObject Type="Embed" ProgID="Equation.DSMT4" ShapeID="_x0000_i1025" DrawAspect="Content" ObjectID="_1664897659" r:id="rId7"/>
               </w:object>
             </w:r>
           </w:p>
@@ -1310,10 +1310,10 @@
                 <w:lang w:eastAsia="en-US"/>
               </w:rPr>
               <w:object w:dxaOrig="859" w:dyaOrig="420" w14:anchorId="579E484F">
-                <v:shape id="_x0000_i1026" type="#_x0000_t75" style="width:42.65pt;height:21.85pt" o:ole="">
+                <v:shape id="_x0000_i1026" type="#_x0000_t75" style="width:42.85pt;height:21.7pt" o:ole="">
                   <v:imagedata r:id="rId8" o:title=""/>
                 </v:shape>
-                <o:OLEObject Type="Embed" ProgID="Equation.DSMT4" ShapeID="_x0000_i1026" DrawAspect="Content" ObjectID="_1664797253" r:id="rId9"/>
+                <o:OLEObject Type="Embed" ProgID="Equation.DSMT4" ShapeID="_x0000_i1026" DrawAspect="Content" ObjectID="_1664897660" r:id="rId9"/>
               </w:object>
             </w:r>
           </w:p>
@@ -1401,10 +1401,10 @@
                 <w:lang w:eastAsia="en-US"/>
               </w:rPr>
               <w:object w:dxaOrig="960" w:dyaOrig="380" w14:anchorId="6E48D2C4">
-                <v:shape id="_x0000_i1027" type="#_x0000_t75" style="width:47.45pt;height:17.6pt" o:ole="">
+                <v:shape id="_x0000_i1027" type="#_x0000_t75" style="width:47.15pt;height:17.4pt" o:ole="">
                   <v:imagedata r:id="rId10" o:title=""/>
                 </v:shape>
-                <o:OLEObject Type="Embed" ProgID="Equation.DSMT4" ShapeID="_x0000_i1027" DrawAspect="Content" ObjectID="_1664797254" r:id="rId11"/>
+                <o:OLEObject Type="Embed" ProgID="Equation.DSMT4" ShapeID="_x0000_i1027" DrawAspect="Content" ObjectID="_1664897661" r:id="rId11"/>
               </w:object>
             </w:r>
           </w:p>
@@ -1607,10 +1607,10 @@
                 <w:lang w:val="en-US" w:eastAsia="en-US"/>
               </w:rPr>
               <w:object w:dxaOrig="580" w:dyaOrig="460" w14:anchorId="7ACAA1C2">
-                <v:shape id="_x0000_i1028" type="#_x0000_t75" style="width:29.35pt;height:24.55pt" o:ole="">
+                <v:shape id="_x0000_i1028" type="#_x0000_t75" style="width:29.15pt;height:24.85pt" o:ole="">
                   <v:imagedata r:id="rId12" o:title=""/>
                 </v:shape>
-                <o:OLEObject Type="Embed" ProgID="Equation.DSMT4" ShapeID="_x0000_i1028" DrawAspect="Content" ObjectID="_1664797255" r:id="rId13"/>
+                <o:OLEObject Type="Embed" ProgID="Equation.DSMT4" ShapeID="_x0000_i1028" DrawAspect="Content" ObjectID="_1664897662" r:id="rId13"/>
               </w:object>
             </w:r>
           </w:p>
@@ -1818,10 +1818,10 @@
                 <w:lang w:val="en-US" w:eastAsia="en-US"/>
               </w:rPr>
               <w:object w:dxaOrig="560" w:dyaOrig="420" w14:anchorId="4AAC99B8">
-                <v:shape id="_x0000_i1029" type="#_x0000_t75" style="width:27.75pt;height:22.4pt" o:ole="">
+                <v:shape id="_x0000_i1029" type="#_x0000_t75" style="width:27.95pt;height:22.35pt" o:ole="">
                   <v:imagedata r:id="rId14" o:title=""/>
                 </v:shape>
-                <o:OLEObject Type="Embed" ProgID="Equation.DSMT4" ShapeID="_x0000_i1029" DrawAspect="Content" ObjectID="_1664797256" r:id="rId15"/>
+                <o:OLEObject Type="Embed" ProgID="Equation.DSMT4" ShapeID="_x0000_i1029" DrawAspect="Content" ObjectID="_1664897663" r:id="rId15"/>
               </w:object>
             </w:r>
           </w:p>
@@ -2029,10 +2029,10 @@
                 <w:lang w:eastAsia="en-US"/>
               </w:rPr>
               <w:object w:dxaOrig="520" w:dyaOrig="380" w14:anchorId="5A9206A0">
-                <v:shape id="_x0000_i1030" type="#_x0000_t75" style="width:25.05pt;height:17.6pt" o:ole="">
+                <v:shape id="_x0000_i1030" type="#_x0000_t75" style="width:24.85pt;height:17.4pt" o:ole="">
                   <v:imagedata r:id="rId16" o:title=""/>
                 </v:shape>
-                <o:OLEObject Type="Embed" ProgID="Equation.DSMT4" ShapeID="_x0000_i1030" DrawAspect="Content" ObjectID="_1664797257" r:id="rId17"/>
+                <o:OLEObject Type="Embed" ProgID="Equation.DSMT4" ShapeID="_x0000_i1030" DrawAspect="Content" ObjectID="_1664897664" r:id="rId17"/>
               </w:object>
             </w:r>
           </w:p>
@@ -2252,10 +2252,10 @@
                 <w:lang w:eastAsia="en-US"/>
               </w:rPr>
               <w:object w:dxaOrig="240" w:dyaOrig="405" w14:anchorId="2F151FB6">
-                <v:shape id="_x0000_i1031" type="#_x0000_t75" style="width:12.8pt;height:20.25pt" o:ole="">
+                <v:shape id="_x0000_i1031" type="#_x0000_t75" style="width:13.05pt;height:20.5pt" o:ole="">
                   <v:imagedata r:id="rId18" o:title=""/>
                 </v:shape>
-                <o:OLEObject Type="Embed" ProgID="Equation.3" ShapeID="_x0000_i1031" DrawAspect="Content" ObjectID="_1664797258" r:id="rId19"/>
+                <o:OLEObject Type="Embed" ProgID="Equation.3" ShapeID="_x0000_i1031" DrawAspect="Content" ObjectID="_1664897665" r:id="rId19"/>
               </w:object>
             </w:r>
           </w:p>
@@ -2456,10 +2456,10 @@
                 <w:lang w:eastAsia="en-US"/>
               </w:rPr>
               <w:object w:dxaOrig="135" w:dyaOrig="255" w14:anchorId="586E5F0F">
-                <v:shape id="_x0000_i1032" type="#_x0000_t75" style="width:6.95pt;height:12.8pt" o:ole="">
+                <v:shape id="_x0000_i1032" type="#_x0000_t75" style="width:6.85pt;height:13.05pt" o:ole="">
                   <v:imagedata r:id="rId20" o:title=""/>
                 </v:shape>
-                <o:OLEObject Type="Embed" ProgID="Equation.3" ShapeID="_x0000_i1032" DrawAspect="Content" ObjectID="_1664797259" r:id="rId21"/>
+                <o:OLEObject Type="Embed" ProgID="Equation.3" ShapeID="_x0000_i1032" DrawAspect="Content" ObjectID="_1664897666" r:id="rId21"/>
               </w:object>
             </w:r>
           </w:p>
@@ -2669,10 +2669,10 @@
                 <w:lang w:val="en-US" w:eastAsia="en-US"/>
               </w:rPr>
               <w:object w:dxaOrig="279" w:dyaOrig="380" w14:anchorId="1D41A967">
-                <v:shape id="_x0000_i1033" type="#_x0000_t75" style="width:10.15pt;height:20.25pt" o:ole="">
+                <v:shape id="_x0000_i1033" type="#_x0000_t75" style="width:9.95pt;height:20.5pt" o:ole="">
                   <v:imagedata r:id="rId22" o:title=""/>
                 </v:shape>
-                <o:OLEObject Type="Embed" ProgID="Equation.DSMT4" ShapeID="_x0000_i1033" DrawAspect="Content" ObjectID="_1664797260" r:id="rId23"/>
+                <o:OLEObject Type="Embed" ProgID="Equation.DSMT4" ShapeID="_x0000_i1033" DrawAspect="Content" ObjectID="_1664897667" r:id="rId23"/>
               </w:object>
             </w:r>
           </w:p>
@@ -2876,10 +2876,10 @@
                 <w:lang w:val="en-US" w:eastAsia="en-US"/>
               </w:rPr>
               <w:object w:dxaOrig="499" w:dyaOrig="380" w14:anchorId="7B0C9DEB">
-                <v:shape id="_x0000_i1034" type="#_x0000_t75" style="width:25.05pt;height:20.25pt" o:ole="">
+                <v:shape id="_x0000_i1034" type="#_x0000_t75" style="width:24.85pt;height:20.5pt" o:ole="">
                   <v:imagedata r:id="rId24" o:title=""/>
                 </v:shape>
-                <o:OLEObject Type="Embed" ProgID="Equation.DSMT4" ShapeID="_x0000_i1034" DrawAspect="Content" ObjectID="_1664797261" r:id="rId25"/>
+                <o:OLEObject Type="Embed" ProgID="Equation.DSMT4" ShapeID="_x0000_i1034" DrawAspect="Content" ObjectID="_1664897668" r:id="rId25"/>
               </w:object>
             </w:r>
           </w:p>
@@ -3089,10 +3089,10 @@
                 <w:lang w:val="en-US" w:eastAsia="en-US"/>
               </w:rPr>
               <w:object w:dxaOrig="345" w:dyaOrig="435" w14:anchorId="2E1347D8">
-                <v:shape id="_x0000_i1035" type="#_x0000_t75" style="width:17.6pt;height:21.85pt" o:ole="">
+                <v:shape id="_x0000_i1035" type="#_x0000_t75" style="width:17.4pt;height:21.7pt" o:ole="">
                   <v:imagedata r:id="rId26" o:title=""/>
                 </v:shape>
-                <o:OLEObject Type="Embed" ProgID="Equation.DSMT4" ShapeID="_x0000_i1035" DrawAspect="Content" ObjectID="_1664797262" r:id="rId27"/>
+                <o:OLEObject Type="Embed" ProgID="Equation.DSMT4" ShapeID="_x0000_i1035" DrawAspect="Content" ObjectID="_1664897669" r:id="rId27"/>
               </w:object>
             </w:r>
           </w:p>
@@ -3302,10 +3302,10 @@
                 <w:lang w:val="en-US" w:eastAsia="en-US"/>
               </w:rPr>
               <w:object w:dxaOrig="240" w:dyaOrig="300" w14:anchorId="34B7EC88">
-                <v:shape id="_x0000_i1036" type="#_x0000_t75" style="width:12.8pt;height:14.95pt" o:ole="">
+                <v:shape id="_x0000_i1036" type="#_x0000_t75" style="width:13.05pt;height:14.9pt" o:ole="">
                   <v:imagedata r:id="rId28" o:title=""/>
                 </v:shape>
-                <o:OLEObject Type="Embed" ProgID="Equation.DSMT4" ShapeID="_x0000_i1036" DrawAspect="Content" ObjectID="_1664797263" r:id="rId29"/>
+                <o:OLEObject Type="Embed" ProgID="Equation.DSMT4" ShapeID="_x0000_i1036" DrawAspect="Content" ObjectID="_1664897670" r:id="rId29"/>
               </w:object>
             </w:r>
           </w:p>
@@ -3513,10 +3513,10 @@
                 <w:lang w:val="en-US" w:eastAsia="en-US"/>
               </w:rPr>
               <w:object w:dxaOrig="340" w:dyaOrig="300" w14:anchorId="0EF9E6B0">
-                <v:shape id="_x0000_i1037" type="#_x0000_t75" style="width:17.6pt;height:14.95pt" o:ole="">
+                <v:shape id="_x0000_i1037" type="#_x0000_t75" style="width:17.4pt;height:14.9pt" o:ole="">
                   <v:imagedata r:id="rId30" o:title=""/>
                 </v:shape>
-                <o:OLEObject Type="Embed" ProgID="Equation.DSMT4" ShapeID="_x0000_i1037" DrawAspect="Content" ObjectID="_1664797264" r:id="rId31"/>
+                <o:OLEObject Type="Embed" ProgID="Equation.DSMT4" ShapeID="_x0000_i1037" DrawAspect="Content" ObjectID="_1664897671" r:id="rId31"/>
               </w:object>
             </w:r>
           </w:p>
@@ -3739,10 +3739,10 @@
                 <w:lang w:eastAsia="en-US"/>
               </w:rPr>
               <w:object w:dxaOrig="980" w:dyaOrig="420" w14:anchorId="7AEDF4E9">
-                <v:shape id="_x0000_i1038" type="#_x0000_t75" style="width:48.55pt;height:19.2pt" o:ole="">
+                <v:shape id="_x0000_i1038" type="#_x0000_t75" style="width:48.4pt;height:19.25pt" o:ole="">
                   <v:imagedata r:id="rId32" o:title=""/>
                 </v:shape>
-                <o:OLEObject Type="Embed" ProgID="Equation.DSMT4" ShapeID="_x0000_i1038" DrawAspect="Content" ObjectID="_1664797265" r:id="rId33"/>
+                <o:OLEObject Type="Embed" ProgID="Equation.DSMT4" ShapeID="_x0000_i1038" DrawAspect="Content" ObjectID="_1664897672" r:id="rId33"/>
               </w:object>
             </w:r>
           </w:p>
@@ -3947,10 +3947,10 @@
                 <w:lang w:val="en-US" w:eastAsia="en-US"/>
               </w:rPr>
               <w:object w:dxaOrig="380" w:dyaOrig="380" w14:anchorId="40D5FFCF">
-                <v:shape id="_x0000_i1039" type="#_x0000_t75" style="width:19.2pt;height:17.6pt" o:ole="">
+                <v:shape id="_x0000_i1039" type="#_x0000_t75" style="width:19.25pt;height:17.4pt" o:ole="">
                   <v:imagedata r:id="rId34" o:title=""/>
                 </v:shape>
-                <o:OLEObject Type="Embed" ProgID="Equation.DSMT4" ShapeID="_x0000_i1039" DrawAspect="Content" ObjectID="_1664797266" r:id="rId35"/>
+                <o:OLEObject Type="Embed" ProgID="Equation.DSMT4" ShapeID="_x0000_i1039" DrawAspect="Content" ObjectID="_1664897673" r:id="rId35"/>
               </w:object>
             </w:r>
           </w:p>
@@ -4155,10 +4155,10 @@
                 <w:lang w:val="en-US" w:eastAsia="en-US"/>
               </w:rPr>
               <w:object w:dxaOrig="700" w:dyaOrig="440" w14:anchorId="12D8CCD1">
-                <v:shape id="_x0000_i1040" type="#_x0000_t75" style="width:36.25pt;height:20.25pt" o:ole="">
+                <v:shape id="_x0000_i1040" type="#_x0000_t75" style="width:36pt;height:20.5pt" o:ole="">
                   <v:imagedata r:id="rId36" o:title=""/>
                 </v:shape>
-                <o:OLEObject Type="Embed" ProgID="Equation.DSMT4" ShapeID="_x0000_i1040" DrawAspect="Content" ObjectID="_1664797267" r:id="rId37"/>
+                <o:OLEObject Type="Embed" ProgID="Equation.DSMT4" ShapeID="_x0000_i1040" DrawAspect="Content" ObjectID="_1664897674" r:id="rId37"/>
               </w:object>
             </w:r>
           </w:p>
@@ -4363,10 +4363,10 @@
                 <w:lang w:val="en-US" w:eastAsia="en-US"/>
               </w:rPr>
               <w:object w:dxaOrig="660" w:dyaOrig="420" w14:anchorId="44ABBA2A">
-                <v:shape id="_x0000_i1041" type="#_x0000_t75" style="width:33.05pt;height:19.2pt" o:ole="">
+                <v:shape id="_x0000_i1041" type="#_x0000_t75" style="width:32.9pt;height:19.25pt" o:ole="">
                   <v:imagedata r:id="rId38" o:title=""/>
                 </v:shape>
-                <o:OLEObject Type="Embed" ProgID="Equation.DSMT4" ShapeID="_x0000_i1041" DrawAspect="Content" ObjectID="_1664797268" r:id="rId39"/>
+                <o:OLEObject Type="Embed" ProgID="Equation.DSMT4" ShapeID="_x0000_i1041" DrawAspect="Content" ObjectID="_1664897675" r:id="rId39"/>
               </w:object>
             </w:r>
           </w:p>
@@ -4609,10 +4609,10 @@
                 <w:lang w:val="en-US" w:eastAsia="en-US"/>
               </w:rPr>
               <w:object w:dxaOrig="580" w:dyaOrig="380" w14:anchorId="3CBCF0E1">
-                <v:shape id="_x0000_i1042" type="#_x0000_t75" style="width:29.35pt;height:17.6pt" o:ole="">
+                <v:shape id="_x0000_i1042" type="#_x0000_t75" style="width:29.15pt;height:17.4pt" o:ole="">
                   <v:imagedata r:id="rId40" o:title=""/>
                 </v:shape>
-                <o:OLEObject Type="Embed" ProgID="Equation.DSMT4" ShapeID="_x0000_i1042" DrawAspect="Content" ObjectID="_1664797269" r:id="rId41"/>
+                <o:OLEObject Type="Embed" ProgID="Equation.DSMT4" ShapeID="_x0000_i1042" DrawAspect="Content" ObjectID="_1664897676" r:id="rId41"/>
               </w:object>
             </w:r>
           </w:p>
@@ -4844,10 +4844,10 @@
                 <w:lang w:val="en-US" w:eastAsia="en-US"/>
               </w:rPr>
               <w:object w:dxaOrig="520" w:dyaOrig="420" w14:anchorId="3E271B1C">
-                <v:shape id="_x0000_i1043" type="#_x0000_t75" style="width:26.15pt;height:19.2pt" o:ole="">
+                <v:shape id="_x0000_i1043" type="#_x0000_t75" style="width:26.05pt;height:19.25pt" o:ole="">
                   <v:imagedata r:id="rId42" o:title=""/>
                 </v:shape>
-                <o:OLEObject Type="Embed" ProgID="Equation.DSMT4" ShapeID="_x0000_i1043" DrawAspect="Content" ObjectID="_1664797270" r:id="rId43"/>
+                <o:OLEObject Type="Embed" ProgID="Equation.DSMT4" ShapeID="_x0000_i1043" DrawAspect="Content" ObjectID="_1664897677" r:id="rId43"/>
               </w:object>
             </w:r>
           </w:p>
@@ -5061,10 +5061,10 @@
                 <w:lang w:val="en-US" w:eastAsia="en-US"/>
               </w:rPr>
               <w:object w:dxaOrig="440" w:dyaOrig="380" w14:anchorId="34AF8EA6">
-                <v:shape id="_x0000_i1044" type="#_x0000_t75" style="width:22.4pt;height:17.6pt" o:ole="">
+                <v:shape id="_x0000_i1044" type="#_x0000_t75" style="width:22.35pt;height:17.4pt" o:ole="">
                   <v:imagedata r:id="rId44" o:title=""/>
                 </v:shape>
-                <o:OLEObject Type="Embed" ProgID="Equation.DSMT4" ShapeID="_x0000_i1044" DrawAspect="Content" ObjectID="_1664797271" r:id="rId45"/>
+                <o:OLEObject Type="Embed" ProgID="Equation.DSMT4" ShapeID="_x0000_i1044" DrawAspect="Content" ObjectID="_1664897678" r:id="rId45"/>
               </w:object>
             </w:r>
           </w:p>
@@ -5284,10 +5284,10 @@
                 <w:position w:val="-4"/>
               </w:rPr>
               <w:object w:dxaOrig="360" w:dyaOrig="279" w14:anchorId="1BD91C12">
-                <v:shape id="_x0000_i1045" type="#_x0000_t75" style="width:17.6pt;height:14.4pt" o:ole="">
+                <v:shape id="_x0000_i1045" type="#_x0000_t75" style="width:17.4pt;height:14.3pt" o:ole="">
                   <v:imagedata r:id="rId46" o:title=""/>
                 </v:shape>
-                <o:OLEObject Type="Embed" ProgID="Equation.DSMT4" ShapeID="_x0000_i1045" DrawAspect="Content" ObjectID="_1664797272" r:id="rId47"/>
+                <o:OLEObject Type="Embed" ProgID="Equation.DSMT4" ShapeID="_x0000_i1045" DrawAspect="Content" ObjectID="_1664897679" r:id="rId47"/>
               </w:object>
             </w:r>
           </w:p>
@@ -5936,10 +5936,10 @@
                 <w:lang w:eastAsia="en-US"/>
               </w:rPr>
               <w:object w:dxaOrig="1400" w:dyaOrig="420" w14:anchorId="57E25C01">
-                <v:shape id="_x0000_i1046" type="#_x0000_t75" style="width:69.35pt;height:21.85pt" o:ole="">
+                <v:shape id="_x0000_i1046" type="#_x0000_t75" style="width:69.5pt;height:21.7pt" o:ole="">
                   <v:imagedata r:id="rId48" o:title=""/>
                 </v:shape>
-                <o:OLEObject Type="Embed" ProgID="Equation.DSMT4" ShapeID="_x0000_i1046" DrawAspect="Content" ObjectID="_1664797273" r:id="rId49"/>
+                <o:OLEObject Type="Embed" ProgID="Equation.DSMT4" ShapeID="_x0000_i1046" DrawAspect="Content" ObjectID="_1664897680" r:id="rId49"/>
               </w:object>
             </w:r>
           </w:p>
@@ -6589,11 +6589,11 @@
                 <w:position w:val="-16"/>
                 <w:lang w:eastAsia="en-US"/>
               </w:rPr>
-              <w:object w:dxaOrig="1480" w:dyaOrig="480" w14:anchorId="0A2EF160">
-                <v:shape id="_x0000_i1047" type="#_x0000_t75" style="width:74.15pt;height:24.55pt" o:ole="">
+              <w:object w:dxaOrig="1600" w:dyaOrig="480" w14:anchorId="0A2EF160">
+                <v:shape id="_x0000_i1100" type="#_x0000_t75" style="width:80.05pt;height:24.85pt" o:ole="">
                   <v:imagedata r:id="rId50" o:title=""/>
                 </v:shape>
-                <o:OLEObject Type="Embed" ProgID="Equation.DSMT4" ShapeID="_x0000_i1047" DrawAspect="Content" ObjectID="_1664797274" r:id="rId51"/>
+                <o:OLEObject Type="Embed" ProgID="Equation.DSMT4" ShapeID="_x0000_i1100" DrawAspect="Content" ObjectID="_1664897681" r:id="rId51"/>
               </w:object>
             </w:r>
           </w:p>
@@ -6835,11 +6835,11 @@
                 <w:position w:val="-16"/>
                 <w:lang w:eastAsia="en-US"/>
               </w:rPr>
-              <w:object w:dxaOrig="1579" w:dyaOrig="480" w14:anchorId="45EEAA52">
-                <v:shape id="_x0000_i1048" type="#_x0000_t75" style="width:78.95pt;height:24.55pt" o:ole="">
+              <w:object w:dxaOrig="1700" w:dyaOrig="480" w14:anchorId="45EEAA52">
+                <v:shape id="_x0000_i1101" type="#_x0000_t75" style="width:85.05pt;height:24.85pt" o:ole="">
                   <v:imagedata r:id="rId52" o:title=""/>
                 </v:shape>
-                <o:OLEObject Type="Embed" ProgID="Equation.DSMT4" ShapeID="_x0000_i1048" DrawAspect="Content" ObjectID="_1664797275" r:id="rId53"/>
+                <o:OLEObject Type="Embed" ProgID="Equation.DSMT4" ShapeID="_x0000_i1101" DrawAspect="Content" ObjectID="_1664897682" r:id="rId53"/>
               </w:object>
             </w:r>
           </w:p>
@@ -7024,11 +7024,11 @@
         <w:jc w:val="center"/>
       </w:pPr>
       <w:r>
-        <w:object w:dxaOrig="8277" w:dyaOrig="12789" w14:anchorId="6862A6E2">
-          <v:shape id="_x0000_i1049" type="#_x0000_t75" style="width:371.75pt;height:574.4pt" o:ole="">
+        <w:object w:dxaOrig="8277" w:dyaOrig="11882" w14:anchorId="06FB3E04">
+          <v:shape id="_x0000_i1102" type="#_x0000_t75" style="width:414pt;height:594pt" o:ole="">
             <v:imagedata r:id="rId54" o:title=""/>
           </v:shape>
-          <o:OLEObject Type="Embed" ProgID="Visio.Drawing.11" ShapeID="_x0000_i1049" DrawAspect="Content" ObjectID="_1664797276" r:id="rId55"/>
+          <o:OLEObject Type="Embed" ProgID="Visio.Drawing.11" ShapeID="_x0000_i1102" DrawAspect="Content" ObjectID="_1664897683" r:id="rId55"/>
         </w:object>
       </w:r>
     </w:p>
@@ -7068,408 +7068,6 @@
       </w:pPr>
       <w:r>
         <w:t>Этапы, выполняемые однократно.</w:t>
-      </w:r>
-    </w:p>
-    <w:p>
-      <w:pPr>
-        <w:pStyle w:val="ad"/>
-        <w:numPr>
-          <w:ilvl w:val="0"/>
-          <w:numId w:val="2"/>
-        </w:numPr>
-        <w:spacing w:line="240" w:lineRule="auto"/>
-        <w:ind w:left="0" w:firstLine="708"/>
-      </w:pPr>
-      <w:r>
-        <w:t>Чтение данных:</w:t>
-      </w:r>
-    </w:p>
-    <w:p>
-      <w:pPr>
-        <w:pStyle w:val="ad"/>
-        <w:spacing w:line="240" w:lineRule="auto"/>
-        <w:ind w:left="0" w:firstLine="0"/>
-      </w:pPr>
-      <w:r>
-        <w:noBreakHyphen/>
-        <w:t> координаты центра участка картографирования</w:t>
-      </w:r>
-      <w:proofErr w:type="gramStart"/>
-      <w:r>
-        <w:t xml:space="preserve"> (</w:t>
-      </w:r>
-      <w:r>
-        <w:rPr>
-          <w:color w:val="auto"/>
-          <w:position w:val="-12"/>
-        </w:rPr>
-        <w:object w:dxaOrig="300" w:dyaOrig="380" w14:anchorId="37BE8ACE">
-          <v:shape id="_x0000_i1050" type="#_x0000_t75" style="width:14.95pt;height:17.6pt" o:ole="">
-            <v:imagedata r:id="rId56" o:title=""/>
-          </v:shape>
-          <o:OLEObject Type="Embed" ProgID="Equation.DSMT4" ShapeID="_x0000_i1050" DrawAspect="Content" ObjectID="_1664797277" r:id="rId57"/>
-        </w:object>
-      </w:r>
-      <w:r>
-        <w:rPr>
-          <w:color w:val="auto"/>
-        </w:rPr>
-        <w:t>,</w:t>
-      </w:r>
-      <w:r>
-        <w:rPr>
-          <w:color w:val="auto"/>
-          <w:position w:val="-12"/>
-        </w:rPr>
-        <w:object w:dxaOrig="300" w:dyaOrig="380" w14:anchorId="23DFDA61">
-          <v:shape id="_x0000_i1051" type="#_x0000_t75" style="width:14.95pt;height:17.6pt" o:ole="">
-            <v:imagedata r:id="rId58" o:title=""/>
-          </v:shape>
-          <o:OLEObject Type="Embed" ProgID="Equation.DSMT4" ShapeID="_x0000_i1051" DrawAspect="Content" ObjectID="_1664797278" r:id="rId59"/>
-        </w:object>
-      </w:r>
-      <w:r>
-        <w:rPr>
-          <w:color w:val="auto"/>
-        </w:rPr>
-        <w:t>,</w:t>
-      </w:r>
-      <w:r>
-        <w:rPr>
-          <w:color w:val="auto"/>
-          <w:position w:val="-12"/>
-        </w:rPr>
-        <w:object w:dxaOrig="279" w:dyaOrig="380" w14:anchorId="5DC97109">
-          <v:shape id="_x0000_i1052" type="#_x0000_t75" style="width:14.4pt;height:17.6pt" o:ole="">
-            <v:imagedata r:id="rId60" o:title=""/>
-          </v:shape>
-          <o:OLEObject Type="Embed" ProgID="Equation.DSMT4" ShapeID="_x0000_i1052" DrawAspect="Content" ObjectID="_1664797279" r:id="rId61"/>
-        </w:object>
-      </w:r>
-      <w:r>
-        <w:t>)</w:t>
-      </w:r>
-      <w:r>
-        <w:t>;</w:t>
-      </w:r>
-      <w:proofErr w:type="gramEnd"/>
-    </w:p>
-    <w:p>
-      <w:pPr>
-        <w:pStyle w:val="ad"/>
-        <w:spacing w:line="240" w:lineRule="auto"/>
-        <w:ind w:left="0" w:firstLine="0"/>
-      </w:pPr>
-      <w:r>
-        <w:noBreakHyphen/>
-      </w:r>
-      <w:r>
-        <w:rPr>
-          <w:lang w:val="en-US"/>
-        </w:rPr>
-        <w:t> </w:t>
-      </w:r>
-      <w:r>
-        <w:t>координаты БРЛС в середине интервала синтезирования апертуры</w:t>
-      </w:r>
-      <w:proofErr w:type="gramStart"/>
-      <w:r>
-        <w:t xml:space="preserve"> </w:t>
-      </w:r>
-      <w:r>
-        <w:br/>
-      </w:r>
-      <w:r>
-        <w:t>(</w:t>
-      </w:r>
-      <w:r>
-        <w:rPr>
-          <w:color w:val="auto"/>
-          <w:position w:val="-16"/>
-        </w:rPr>
-        <w:object w:dxaOrig="480" w:dyaOrig="420" w14:anchorId="14025025">
-          <v:shape id="_x0000_i1053" type="#_x0000_t75" style="width:24.55pt;height:21.85pt" o:ole="">
-            <v:imagedata r:id="rId62" o:title=""/>
-          </v:shape>
-          <o:OLEObject Type="Embed" ProgID="Equation.DSMT4" ShapeID="_x0000_i1053" DrawAspect="Content" ObjectID="_1664797280" r:id="rId63"/>
-        </w:object>
-      </w:r>
-      <w:r>
-        <w:rPr>
-          <w:color w:val="auto"/>
-        </w:rPr>
-        <w:t>,</w:t>
-      </w:r>
-      <w:r>
-        <w:rPr>
-          <w:color w:val="auto"/>
-          <w:position w:val="-16"/>
-        </w:rPr>
-        <w:object w:dxaOrig="499" w:dyaOrig="420" w14:anchorId="37C9682B">
-          <v:shape id="_x0000_i1054" type="#_x0000_t75" style="width:25.05pt;height:21.85pt" o:ole="">
-            <v:imagedata r:id="rId64" o:title=""/>
-          </v:shape>
-          <o:OLEObject Type="Embed" ProgID="Equation.DSMT4" ShapeID="_x0000_i1054" DrawAspect="Content" ObjectID="_1664797281" r:id="rId65"/>
-        </w:object>
-      </w:r>
-      <w:r>
-        <w:rPr>
-          <w:color w:val="auto"/>
-        </w:rPr>
-        <w:t>,</w:t>
-      </w:r>
-      <w:r>
-        <w:rPr>
-          <w:color w:val="auto"/>
-          <w:position w:val="-16"/>
-        </w:rPr>
-        <w:object w:dxaOrig="480" w:dyaOrig="420" w14:anchorId="44AE1376">
-          <v:shape id="_x0000_i1055" type="#_x0000_t75" style="width:24.55pt;height:21.85pt" o:ole="">
-            <v:imagedata r:id="rId66" o:title=""/>
-          </v:shape>
-          <o:OLEObject Type="Embed" ProgID="Equation.DSMT4" ShapeID="_x0000_i1055" DrawAspect="Content" ObjectID="_1664797282" r:id="rId67"/>
-        </w:object>
-      </w:r>
-      <w:r>
-        <w:t>);</w:t>
-      </w:r>
-      <w:proofErr w:type="gramEnd"/>
-    </w:p>
-    <w:p>
-      <w:pPr>
-        <w:pStyle w:val="ad"/>
-        <w:spacing w:line="240" w:lineRule="auto"/>
-        <w:ind w:left="0" w:firstLine="0"/>
-      </w:pPr>
-      <w:r>
-        <w:lastRenderedPageBreak/>
-        <w:noBreakHyphen/>
-      </w:r>
-      <w:r>
-        <w:rPr>
-          <w:lang w:val="en-US"/>
-        </w:rPr>
-        <w:t> </w:t>
-      </w:r>
-      <w:r>
-        <w:t xml:space="preserve">скорость движения БРЛС </w:t>
-      </w:r>
-      <w:r>
-        <w:rPr>
-          <w:position w:val="-12"/>
-        </w:rPr>
-        <w:object w:dxaOrig="440" w:dyaOrig="380" w14:anchorId="652D6789">
-          <v:shape id="_x0000_i1056" type="#_x0000_t75" style="width:21.85pt;height:17.6pt" o:ole="">
-            <v:imagedata r:id="rId68" o:title=""/>
-          </v:shape>
-          <o:OLEObject Type="Embed" ProgID="Equation.DSMT4" ShapeID="_x0000_i1056" DrawAspect="Content" ObjectID="_1664797283" r:id="rId69"/>
-        </w:object>
-      </w:r>
-      <w:r>
-        <w:t>;</w:t>
-      </w:r>
-    </w:p>
-    <w:p>
-      <w:pPr>
-        <w:pStyle w:val="ad"/>
-        <w:spacing w:line="240" w:lineRule="auto"/>
-        <w:ind w:left="0" w:firstLine="0"/>
-      </w:pPr>
-      <w:r>
-        <w:noBreakHyphen/>
-        <w:t xml:space="preserve"> ширина ДНА по углу места </w:t>
-      </w:r>
-      <w:r>
-        <w:rPr>
-          <w:position w:val="-12"/>
-        </w:rPr>
-        <w:object w:dxaOrig="560" w:dyaOrig="420" w14:anchorId="19E9F286">
-          <v:shape id="_x0000_i1057" type="#_x0000_t75" style="width:27.75pt;height:21.85pt" o:ole="">
-            <v:imagedata r:id="rId70" o:title=""/>
-          </v:shape>
-          <o:OLEObject Type="Embed" ProgID="Equation.DSMT4" ShapeID="_x0000_i1057" DrawAspect="Content" ObjectID="_1664797284" r:id="rId71"/>
-        </w:object>
-      </w:r>
-      <w:r>
-        <w:t>;</w:t>
-      </w:r>
-    </w:p>
-    <w:p>
-      <w:pPr>
-        <w:pStyle w:val="ad"/>
-        <w:spacing w:line="240" w:lineRule="auto"/>
-        <w:ind w:left="0" w:firstLine="0"/>
-      </w:pPr>
-      <w:r>
-        <w:noBreakHyphen/>
-        <w:t xml:space="preserve"> ширина ДНА по азимуту </w:t>
-      </w:r>
-      <w:r>
-        <w:rPr>
-          <w:position w:val="-16"/>
-        </w:rPr>
-        <w:object w:dxaOrig="580" w:dyaOrig="460" w14:anchorId="3F09CCE8">
-          <v:shape id="_x0000_i1058" type="#_x0000_t75" style="width:29.35pt;height:24.55pt" o:ole="">
-            <v:imagedata r:id="rId72" o:title=""/>
-          </v:shape>
-          <o:OLEObject Type="Embed" ProgID="Equation.DSMT4" ShapeID="_x0000_i1058" DrawAspect="Content" ObjectID="_1664797285" r:id="rId73"/>
-        </w:object>
-      </w:r>
-      <w:r>
-        <w:t>;</w:t>
-      </w:r>
-    </w:p>
-    <w:p>
-      <w:pPr>
-        <w:pStyle w:val="ad"/>
-        <w:spacing w:line="240" w:lineRule="auto"/>
-        <w:ind w:left="0" w:firstLine="0"/>
-      </w:pPr>
-      <w:r>
-        <w:noBreakHyphen/>
-        <w:t xml:space="preserve"> скорость распространения электромагнитной волны </w:t>
-      </w:r>
-      <w:r>
-        <w:rPr>
-          <w:position w:val="-6"/>
-        </w:rPr>
-        <w:object w:dxaOrig="200" w:dyaOrig="240" w14:anchorId="7606AC08">
-          <v:shape id="_x0000_i1059" type="#_x0000_t75" style="width:10.15pt;height:11.75pt" o:ole="">
-            <v:imagedata r:id="rId74" o:title=""/>
-          </v:shape>
-          <o:OLEObject Type="Embed" ProgID="Equation.DSMT4" ShapeID="_x0000_i1059" DrawAspect="Content" ObjectID="_1664797286" r:id="rId75"/>
-        </w:object>
-      </w:r>
-      <w:r>
-        <w:t>;</w:t>
-      </w:r>
-    </w:p>
-    <w:p>
-      <w:pPr>
-        <w:pStyle w:val="ad"/>
-        <w:spacing w:line="240" w:lineRule="auto"/>
-        <w:ind w:left="0" w:firstLine="0"/>
-      </w:pPr>
-      <w:r>
-        <w:noBreakHyphen/>
-        <w:t xml:space="preserve"> длина волны зондирующего сигнала </w:t>
-      </w:r>
-      <w:r>
-        <w:rPr>
-          <w:position w:val="-6"/>
-        </w:rPr>
-        <w:object w:dxaOrig="240" w:dyaOrig="300" w14:anchorId="7902A13E">
-          <v:shape id="_x0000_i1060" type="#_x0000_t75" style="width:11.75pt;height:14.95pt" o:ole="">
-            <v:imagedata r:id="rId76" o:title=""/>
-          </v:shape>
-          <o:OLEObject Type="Embed" ProgID="Equation.DSMT4" ShapeID="_x0000_i1060" DrawAspect="Content" ObjectID="_1664797287" r:id="rId77"/>
-        </w:object>
-      </w:r>
-      <w:r>
-        <w:t>;</w:t>
-      </w:r>
-    </w:p>
-    <w:p>
-      <w:pPr>
-        <w:pStyle w:val="ad"/>
-        <w:spacing w:line="240" w:lineRule="auto"/>
-        <w:ind w:left="0" w:firstLine="0"/>
-      </w:pPr>
-      <w:r>
-        <w:noBreakHyphen/>
-        <w:t xml:space="preserve"> длительность зондирующего импульса </w:t>
-      </w:r>
-      <w:r>
-        <w:rPr>
-          <w:position w:val="-12"/>
-        </w:rPr>
-        <w:object w:dxaOrig="279" w:dyaOrig="380" w14:anchorId="74F0CEEA">
-          <v:shape id="_x0000_i1061" type="#_x0000_t75" style="width:14.4pt;height:17.6pt" o:ole="">
-            <v:imagedata r:id="rId78" o:title=""/>
-          </v:shape>
-          <o:OLEObject Type="Embed" ProgID="Equation.DSMT4" ShapeID="_x0000_i1061" DrawAspect="Content" ObjectID="_1664797288" r:id="rId79"/>
-        </w:object>
-      </w:r>
-      <w:r>
-        <w:t>;</w:t>
-      </w:r>
-    </w:p>
-    <w:p>
-      <w:pPr>
-        <w:pStyle w:val="ad"/>
-        <w:spacing w:line="240" w:lineRule="auto"/>
-        <w:ind w:left="0" w:firstLine="0"/>
-      </w:pPr>
-      <w:r>
-        <w:noBreakHyphen/>
-        <w:t xml:space="preserve"> ширина спектра закона модуляции зондирующего сигнала </w:t>
-      </w:r>
-      <w:r>
-        <w:rPr>
-          <w:position w:val="-12"/>
-        </w:rPr>
-        <w:object w:dxaOrig="499" w:dyaOrig="380" w14:anchorId="553EEFE7">
-          <v:shape id="_x0000_i1062" type="#_x0000_t75" style="width:25.05pt;height:17.6pt" o:ole="">
-            <v:imagedata r:id="rId80" o:title=""/>
-          </v:shape>
-          <o:OLEObject Type="Embed" ProgID="Equation.DSMT4" ShapeID="_x0000_i1062" DrawAspect="Content" ObjectID="_1664797289" r:id="rId81"/>
-        </w:object>
-      </w:r>
-      <w:r>
-        <w:t>;</w:t>
-      </w:r>
-    </w:p>
-    <w:p>
-      <w:pPr>
-        <w:pStyle w:val="ad"/>
-        <w:spacing w:line="240" w:lineRule="auto"/>
-        <w:ind w:left="0" w:firstLine="0"/>
-      </w:pPr>
-      <w:r>
-        <w:noBreakHyphen/>
-        <w:t xml:space="preserve"> период повторения импульсов </w:t>
-      </w:r>
-      <w:r>
-        <w:rPr>
-          <w:position w:val="-16"/>
-        </w:rPr>
-        <w:object w:dxaOrig="300" w:dyaOrig="420" w14:anchorId="6A86455C">
-          <v:shape id="_x0000_i1063" type="#_x0000_t75" style="width:14.95pt;height:21.85pt" o:ole="">
-            <v:imagedata r:id="rId82" o:title=""/>
-          </v:shape>
-          <o:OLEObject Type="Embed" ProgID="Equation.DSMT4" ShapeID="_x0000_i1063" DrawAspect="Content" ObjectID="_1664797290" r:id="rId83"/>
-        </w:object>
-      </w:r>
-      <w:r>
-        <w:t>;</w:t>
-      </w:r>
-    </w:p>
-    <w:p>
-      <w:pPr>
-        <w:pStyle w:val="ad"/>
-        <w:spacing w:line="240" w:lineRule="auto"/>
-        <w:ind w:left="0" w:firstLine="0"/>
-      </w:pPr>
-      <w:r>
-        <w:noBreakHyphen/>
-        <w:t> </w:t>
-      </w:r>
-      <w:r>
-        <w:t xml:space="preserve">мощность передатчика БРЛС </w:t>
-      </w:r>
-      <w:r>
-        <w:rPr>
-          <w:position w:val="-12"/>
-        </w:rPr>
-        <w:object w:dxaOrig="300" w:dyaOrig="380" w14:anchorId="3C1FCF76">
-          <v:shape id="_x0000_i1064" type="#_x0000_t75" style="width:14.95pt;height:17.6pt" o:ole="">
-            <v:imagedata r:id="rId84" o:title=""/>
-          </v:shape>
-          <o:OLEObject Type="Embed" ProgID="Equation.DSMT4" ShapeID="_x0000_i1064" DrawAspect="Content" ObjectID="_1664797291" r:id="rId85"/>
-        </w:object>
-      </w:r>
-      <w:r>
-        <w:t>.</w:t>
       </w:r>
     </w:p>
     <w:p>
@@ -7481,79 +7079,9 @@
         </w:numPr>
         <w:spacing w:line="240" w:lineRule="auto"/>
         <w:ind w:left="0" w:firstLine="0"/>
-        <w:rPr>
-          <w:szCs w:val="28"/>
-        </w:rPr>
-      </w:pPr>
-      <w:r>
-        <w:rPr>
-          <w:szCs w:val="28"/>
-        </w:rPr>
-        <w:t>Расчет наклонной дальности центра участка картографирования</w:t>
-      </w:r>
-    </w:p>
-    <w:p>
-      <w:pPr>
-        <w:pStyle w:val="ad"/>
-        <w:spacing w:before="240" w:after="240" w:line="240" w:lineRule="auto"/>
-        <w:ind w:left="0" w:firstLine="0"/>
-        <w:jc w:val="right"/>
-        <w:rPr>
-          <w:color w:val="auto"/>
-          <w:szCs w:val="28"/>
-        </w:rPr>
-      </w:pPr>
-      <w:r>
-        <w:rPr>
-          <w:color w:val="auto"/>
-          <w:position w:val="-22"/>
-          <w:szCs w:val="28"/>
-          <w:lang w:val="en-US"/>
-        </w:rPr>
-        <w:object w:dxaOrig="5140" w:dyaOrig="660" w14:anchorId="00A1EA13">
-          <v:shape id="_x0000_i1065" type="#_x0000_t75" style="width:256pt;height:32.55pt" o:ole="">
-            <v:imagedata r:id="rId86" o:title=""/>
-          </v:shape>
-          <o:OLEObject Type="Embed" ProgID="Equation.DSMT4" ShapeID="_x0000_i1065" DrawAspect="Content" ObjectID="_1664797292" r:id="rId87"/>
-        </w:object>
-      </w:r>
-      <w:r>
-        <w:rPr>
-          <w:color w:val="auto"/>
-          <w:szCs w:val="28"/>
-        </w:rPr>
-        <w:tab/>
-      </w:r>
-      <w:r>
-        <w:rPr>
-          <w:color w:val="auto"/>
-          <w:szCs w:val="28"/>
-          <w:lang w:val="en-US"/>
-        </w:rPr>
-        <w:tab/>
-        <w:t>(</w:t>
-      </w:r>
-      <w:r>
-        <w:rPr>
-          <w:color w:val="auto"/>
-          <w:szCs w:val="28"/>
-        </w:rPr>
-        <w:t>1.</w:t>
-      </w:r>
-      <w:r>
-        <w:rPr>
-          <w:color w:val="auto"/>
-          <w:szCs w:val="28"/>
-        </w:rPr>
-        <w:t>1</w:t>
-      </w:r>
-      <w:r>
-        <w:rPr>
-          <w:color w:val="auto"/>
-          <w:szCs w:val="28"/>
-          <w:lang w:val="en-US"/>
-        </w:rPr>
-        <w:t>)</w:t>
+      </w:pPr>
+      <w:r>
+        <w:t>Чтение данных</w:t>
       </w:r>
     </w:p>
     <w:p>
@@ -7573,7 +7101,7 @@
         <w:rPr>
           <w:szCs w:val="28"/>
         </w:rPr>
-        <w:t>Расчет протяженности участка картографирования по дальности</w:t>
+        <w:t>Расчет наклонной дальности центра участка картографирования</w:t>
       </w:r>
     </w:p>
     <w:p>
@@ -7585,55 +7113,34 @@
         <w:rPr>
           <w:color w:val="auto"/>
           <w:szCs w:val="28"/>
+        </w:rPr>
+      </w:pPr>
+      <w:r>
+        <w:rPr>
+          <w:color w:val="auto"/>
+          <w:position w:val="-22"/>
+          <w:szCs w:val="28"/>
           <w:lang w:val="en-US"/>
         </w:rPr>
-      </w:pPr>
-      <w:r>
-        <w:rPr>
-          <w:color w:val="auto"/>
-          <w:position w:val="-12"/>
+        <w:object w:dxaOrig="5140" w:dyaOrig="660" w14:anchorId="00A1EA13">
+          <v:shape id="_x0000_i1047" type="#_x0000_t75" style="width:255.7pt;height:32.3pt" o:ole="">
+            <v:imagedata r:id="rId56" o:title=""/>
+          </v:shape>
+          <o:OLEObject Type="Embed" ProgID="Equation.DSMT4" ShapeID="_x0000_i1047" DrawAspect="Content" ObjectID="_1664897684" r:id="rId57"/>
+        </w:object>
+      </w:r>
+      <w:r>
+        <w:rPr>
+          <w:color w:val="auto"/>
+          <w:szCs w:val="28"/>
+        </w:rPr>
+        <w:tab/>
+      </w:r>
+      <w:r>
+        <w:rPr>
+          <w:color w:val="auto"/>
           <w:szCs w:val="28"/>
           <w:lang w:val="en-US"/>
-        </w:rPr>
-        <w:object w:dxaOrig="1620" w:dyaOrig="420" w14:anchorId="5E9D8ADB">
-          <v:shape id="_x0000_i1066" type="#_x0000_t75" style="width:82.15pt;height:21.85pt" o:ole="">
-            <v:imagedata r:id="rId88" o:title=""/>
-          </v:shape>
-          <o:OLEObject Type="Embed" ProgID="Equation.DSMT4" ShapeID="_x0000_i1066" DrawAspect="Content" ObjectID="_1664797293" r:id="rId89"/>
-        </w:object>
-      </w:r>
-      <w:r>
-        <w:rPr>
-          <w:color w:val="auto"/>
-          <w:szCs w:val="28"/>
-        </w:rPr>
-        <w:tab/>
-      </w:r>
-      <w:r>
-        <w:rPr>
-          <w:color w:val="auto"/>
-          <w:szCs w:val="28"/>
-        </w:rPr>
-        <w:tab/>
-      </w:r>
-      <w:r>
-        <w:rPr>
-          <w:color w:val="auto"/>
-          <w:szCs w:val="28"/>
-        </w:rPr>
-        <w:tab/>
-      </w:r>
-      <w:r>
-        <w:rPr>
-          <w:color w:val="auto"/>
-          <w:szCs w:val="28"/>
-        </w:rPr>
-        <w:tab/>
-      </w:r>
-      <w:r>
-        <w:rPr>
-          <w:color w:val="auto"/>
-          <w:szCs w:val="28"/>
         </w:rPr>
         <w:tab/>
         <w:t>(</w:t>
@@ -7650,12 +7157,13 @@
           <w:color w:val="auto"/>
           <w:szCs w:val="28"/>
         </w:rPr>
-        <w:t>2</w:t>
-      </w:r>
-      <w:r>
-        <w:rPr>
-          <w:color w:val="auto"/>
-          <w:szCs w:val="28"/>
+        <w:t>1</w:t>
+      </w:r>
+      <w:r>
+        <w:rPr>
+          <w:color w:val="auto"/>
+          <w:szCs w:val="28"/>
+          <w:lang w:val="en-US"/>
         </w:rPr>
         <w:t>)</w:t>
       </w:r>
@@ -7670,41 +7178,48 @@
         <w:spacing w:line="240" w:lineRule="auto"/>
         <w:ind w:left="0" w:firstLine="0"/>
         <w:rPr>
-          <w:color w:val="auto"/>
-          <w:szCs w:val="28"/>
-        </w:rPr>
-      </w:pPr>
-      <w:r>
-        <w:rPr>
-          <w:color w:val="auto"/>
-          <w:szCs w:val="28"/>
-        </w:rPr>
-        <w:t>Расчет времени начала и окончания приема сигнала, отраженного от участка картографирования</w:t>
+          <w:szCs w:val="28"/>
+        </w:rPr>
+      </w:pPr>
+      <w:r>
+        <w:rPr>
+          <w:szCs w:val="28"/>
+        </w:rPr>
+        <w:t>Расчет протяженности участка картографирования по дальности</w:t>
       </w:r>
     </w:p>
     <w:p>
       <w:pPr>
-        <w:spacing w:line="240" w:lineRule="auto"/>
-        <w:ind w:firstLine="0"/>
+        <w:pStyle w:val="ad"/>
+        <w:spacing w:before="240" w:after="240" w:line="240" w:lineRule="auto"/>
+        <w:ind w:left="0" w:firstLine="0"/>
         <w:jc w:val="right"/>
         <w:rPr>
           <w:color w:val="auto"/>
           <w:szCs w:val="28"/>
-        </w:rPr>
-      </w:pPr>
-      <w:r>
-        <w:rPr>
-          <w:color w:val="auto"/>
-          <w:position w:val="-34"/>
-          <w:sz w:val="24"/>
           <w:lang w:val="en-US"/>
         </w:rPr>
-        <w:object w:dxaOrig="3240" w:dyaOrig="820" w14:anchorId="3454CE90">
-          <v:shape id="_x0000_i1067" type="#_x0000_t75" style="width:161.6pt;height:40pt" o:ole="">
-            <v:imagedata r:id="rId90" o:title=""/>
+      </w:pPr>
+      <w:r>
+        <w:rPr>
+          <w:color w:val="auto"/>
+          <w:position w:val="-12"/>
+          <w:szCs w:val="28"/>
+          <w:lang w:val="en-US"/>
+        </w:rPr>
+        <w:object w:dxaOrig="1620" w:dyaOrig="420" w14:anchorId="5E9D8ADB">
+          <v:shape id="_x0000_i1048" type="#_x0000_t75" style="width:81.95pt;height:21.7pt" o:ole="">
+            <v:imagedata r:id="rId58" o:title=""/>
           </v:shape>
-          <o:OLEObject Type="Embed" ProgID="Equation.DSMT4" ShapeID="_x0000_i1067" DrawAspect="Content" ObjectID="_1664797294" r:id="rId91"/>
+          <o:OLEObject Type="Embed" ProgID="Equation.DSMT4" ShapeID="_x0000_i1048" DrawAspect="Content" ObjectID="_1664897685" r:id="rId59"/>
         </w:object>
+      </w:r>
+      <w:r>
+        <w:rPr>
+          <w:color w:val="auto"/>
+          <w:szCs w:val="28"/>
+        </w:rPr>
+        <w:tab/>
       </w:r>
       <w:r>
         <w:rPr>
@@ -7747,7 +7262,7 @@
           <w:color w:val="auto"/>
           <w:szCs w:val="28"/>
         </w:rPr>
-        <w:t>7</w:t>
+        <w:t>2</w:t>
       </w:r>
       <w:r>
         <w:rPr>
@@ -7767,6 +7282,103 @@
         <w:spacing w:line="240" w:lineRule="auto"/>
         <w:ind w:left="0" w:firstLine="0"/>
         <w:rPr>
+          <w:color w:val="auto"/>
+          <w:szCs w:val="28"/>
+        </w:rPr>
+      </w:pPr>
+      <w:r>
+        <w:rPr>
+          <w:color w:val="auto"/>
+          <w:szCs w:val="28"/>
+        </w:rPr>
+        <w:t>Расчет времени начала и окончания приема сигнала, отраженного от участка картографирования</w:t>
+      </w:r>
+    </w:p>
+    <w:p>
+      <w:pPr>
+        <w:spacing w:line="240" w:lineRule="auto"/>
+        <w:ind w:firstLine="0"/>
+        <w:jc w:val="right"/>
+        <w:rPr>
+          <w:color w:val="auto"/>
+          <w:szCs w:val="28"/>
+        </w:rPr>
+      </w:pPr>
+      <w:r>
+        <w:rPr>
+          <w:color w:val="auto"/>
+          <w:position w:val="-34"/>
+          <w:sz w:val="24"/>
+          <w:lang w:val="en-US"/>
+        </w:rPr>
+        <w:object w:dxaOrig="3240" w:dyaOrig="820" w14:anchorId="3454CE90">
+          <v:shape id="_x0000_i1049" type="#_x0000_t75" style="width:161.4pt;height:39.7pt" o:ole="">
+            <v:imagedata r:id="rId60" o:title=""/>
+          </v:shape>
+          <o:OLEObject Type="Embed" ProgID="Equation.DSMT4" ShapeID="_x0000_i1049" DrawAspect="Content" ObjectID="_1664897686" r:id="rId61"/>
+        </w:object>
+      </w:r>
+      <w:r>
+        <w:rPr>
+          <w:color w:val="auto"/>
+          <w:szCs w:val="28"/>
+        </w:rPr>
+        <w:tab/>
+      </w:r>
+      <w:r>
+        <w:rPr>
+          <w:color w:val="auto"/>
+          <w:szCs w:val="28"/>
+        </w:rPr>
+        <w:tab/>
+      </w:r>
+      <w:r>
+        <w:rPr>
+          <w:color w:val="auto"/>
+          <w:szCs w:val="28"/>
+        </w:rPr>
+        <w:tab/>
+      </w:r>
+      <w:r>
+        <w:rPr>
+          <w:color w:val="auto"/>
+          <w:szCs w:val="28"/>
+        </w:rPr>
+        <w:tab/>
+        <w:t>(</w:t>
+      </w:r>
+      <w:r>
+        <w:rPr>
+          <w:color w:val="auto"/>
+          <w:szCs w:val="28"/>
+        </w:rPr>
+        <w:t>1.</w:t>
+      </w:r>
+      <w:r>
+        <w:rPr>
+          <w:color w:val="auto"/>
+          <w:szCs w:val="28"/>
+        </w:rPr>
+        <w:t>7</w:t>
+      </w:r>
+      <w:r>
+        <w:rPr>
+          <w:color w:val="auto"/>
+          <w:szCs w:val="28"/>
+        </w:rPr>
+        <w:t>)</w:t>
+      </w:r>
+    </w:p>
+    <w:p>
+      <w:pPr>
+        <w:pStyle w:val="ad"/>
+        <w:numPr>
+          <w:ilvl w:val="0"/>
+          <w:numId w:val="2"/>
+        </w:numPr>
+        <w:spacing w:line="240" w:lineRule="auto"/>
+        <w:ind w:left="0" w:firstLine="0"/>
+        <w:rPr>
           <w:szCs w:val="28"/>
         </w:rPr>
       </w:pPr>
@@ -7795,10 +7407,10 @@
           <w:szCs w:val="28"/>
         </w:rPr>
         <w:object w:dxaOrig="1080" w:dyaOrig="780" w14:anchorId="34854101">
-          <v:shape id="_x0000_i1068" type="#_x0000_t75" style="width:54.4pt;height:39.45pt" o:ole="">
-            <v:imagedata r:id="rId92" o:title=""/>
+          <v:shape id="_x0000_i1050" type="#_x0000_t75" style="width:54.6pt;height:39.7pt" o:ole="">
+            <v:imagedata r:id="rId62" o:title=""/>
           </v:shape>
-          <o:OLEObject Type="Embed" ProgID="Equation.DSMT4" ShapeID="_x0000_i1068" DrawAspect="Content" ObjectID="_1664797295" r:id="rId93"/>
+          <o:OLEObject Type="Embed" ProgID="Equation.DSMT4" ShapeID="_x0000_i1050" DrawAspect="Content" ObjectID="_1664897687" r:id="rId63"/>
         </w:object>
       </w:r>
       <w:r>
@@ -7945,10 +7557,10 @@
           <w:lang w:val="en-US"/>
         </w:rPr>
         <w:object w:dxaOrig="2500" w:dyaOrig="720" w14:anchorId="771BA345">
-          <v:shape id="_x0000_i1069" type="#_x0000_t75" style="width:124.8pt;height:36.8pt" o:ole="">
-            <v:imagedata r:id="rId94" o:title=""/>
+          <v:shape id="_x0000_i1051" type="#_x0000_t75" style="width:124.75pt;height:36.6pt" o:ole="">
+            <v:imagedata r:id="rId64" o:title=""/>
           </v:shape>
-          <o:OLEObject Type="Embed" ProgID="Equation.DSMT4" ShapeID="_x0000_i1069" DrawAspect="Content" ObjectID="_1664797296" r:id="rId95"/>
+          <o:OLEObject Type="Embed" ProgID="Equation.DSMT4" ShapeID="_x0000_i1051" DrawAspect="Content" ObjectID="_1664897688" r:id="rId65"/>
         </w:object>
       </w:r>
       <w:r>
@@ -8048,10 +7660,10 @@
           <w:szCs w:val="28"/>
         </w:rPr>
         <w:object w:dxaOrig="1900" w:dyaOrig="820" w14:anchorId="7A537B15">
-          <v:shape id="_x0000_i1070" type="#_x0000_t75" style="width:96.55pt;height:40pt" o:ole="">
-            <v:imagedata r:id="rId96" o:title=""/>
+          <v:shape id="_x0000_i1052" type="#_x0000_t75" style="width:96.85pt;height:39.7pt" o:ole="">
+            <v:imagedata r:id="rId66" o:title=""/>
           </v:shape>
-          <o:OLEObject Type="Embed" ProgID="Equation.DSMT4" ShapeID="_x0000_i1070" DrawAspect="Content" ObjectID="_1664797297" r:id="rId97"/>
+          <o:OLEObject Type="Embed" ProgID="Equation.DSMT4" ShapeID="_x0000_i1052" DrawAspect="Content" ObjectID="_1664897689" r:id="rId67"/>
         </w:object>
       </w:r>
       <w:r>
@@ -8123,10 +7735,10 @@
           <w:szCs w:val="28"/>
         </w:rPr>
         <w:object w:dxaOrig="1920" w:dyaOrig="820" w14:anchorId="6FA5DFEB">
-          <v:shape id="_x0000_i1071" type="#_x0000_t75" style="width:97.05pt;height:40pt" o:ole="">
-            <v:imagedata r:id="rId98" o:title=""/>
+          <v:shape id="_x0000_i1053" type="#_x0000_t75" style="width:96.85pt;height:39.7pt" o:ole="">
+            <v:imagedata r:id="rId68" o:title=""/>
           </v:shape>
-          <o:OLEObject Type="Embed" ProgID="Equation.DSMT4" ShapeID="_x0000_i1071" DrawAspect="Content" ObjectID="_1664797298" r:id="rId99"/>
+          <o:OLEObject Type="Embed" ProgID="Equation.DSMT4" ShapeID="_x0000_i1053" DrawAspect="Content" ObjectID="_1664897690" r:id="rId69"/>
         </w:object>
       </w:r>
       <w:r>
@@ -8206,10 +7818,10 @@
           <w:szCs w:val="28"/>
         </w:rPr>
         <w:object w:dxaOrig="2000" w:dyaOrig="820" w14:anchorId="498C2DFC">
-          <v:shape id="_x0000_i1072" type="#_x0000_t75" style="width:101.35pt;height:40pt" o:ole="">
-            <v:imagedata r:id="rId100" o:title=""/>
+          <v:shape id="_x0000_i1054" type="#_x0000_t75" style="width:101.15pt;height:39.7pt" o:ole="">
+            <v:imagedata r:id="rId70" o:title=""/>
           </v:shape>
-          <o:OLEObject Type="Embed" ProgID="Equation.3" ShapeID="_x0000_i1072" DrawAspect="Content" ObjectID="_1664797299" r:id="rId101"/>
+          <o:OLEObject Type="Embed" ProgID="Equation.3" ShapeID="_x0000_i1054" DrawAspect="Content" ObjectID="_1664897691" r:id="rId71"/>
         </w:object>
       </w:r>
       <w:r>
@@ -8366,10 +7978,10 @@
           <w:position w:val="-16"/>
         </w:rPr>
         <w:object w:dxaOrig="1560" w:dyaOrig="420" w14:anchorId="21CD00E1">
-          <v:shape id="_x0000_i1073" type="#_x0000_t75" style="width:78.95pt;height:21.85pt" o:ole="">
-            <v:imagedata r:id="rId102" o:title=""/>
+          <v:shape id="_x0000_i1055" type="#_x0000_t75" style="width:78.85pt;height:21.7pt" o:ole="">
+            <v:imagedata r:id="rId72" o:title=""/>
           </v:shape>
-          <o:OLEObject Type="Embed" ProgID="Equation.DSMT4" ShapeID="_x0000_i1073" DrawAspect="Content" ObjectID="_1664797300" r:id="rId103"/>
+          <o:OLEObject Type="Embed" ProgID="Equation.DSMT4" ShapeID="_x0000_i1055" DrawAspect="Content" ObjectID="_1664897692" r:id="rId73"/>
         </w:object>
       </w:r>
       <w:r>
@@ -8423,10 +8035,10 @@
           <w:position w:val="-88"/>
         </w:rPr>
         <w:object w:dxaOrig="3640" w:dyaOrig="1900" w14:anchorId="25003FEC">
-          <v:shape id="_x0000_i1074" type="#_x0000_t75" style="width:183.45pt;height:94.4pt" o:ole="">
-            <v:imagedata r:id="rId104" o:title=""/>
+          <v:shape id="_x0000_i1056" type="#_x0000_t75" style="width:183.7pt;height:94.35pt" o:ole="">
+            <v:imagedata r:id="rId74" o:title=""/>
           </v:shape>
-          <o:OLEObject Type="Embed" ProgID="Equation.DSMT4" ShapeID="_x0000_i1074" DrawAspect="Content" ObjectID="_1664797301" r:id="rId105"/>
+          <o:OLEObject Type="Embed" ProgID="Equation.DSMT4" ShapeID="_x0000_i1056" DrawAspect="Content" ObjectID="_1664897693" r:id="rId75"/>
         </w:object>
       </w:r>
       <w:r>
@@ -8537,10 +8149,10 @@
           <w:lang w:val="en-US"/>
         </w:rPr>
         <w:object w:dxaOrig="5179" w:dyaOrig="660" w14:anchorId="5F43598F">
-          <v:shape id="_x0000_i1075" type="#_x0000_t75" style="width:259.75pt;height:32.55pt" o:ole="">
-            <v:imagedata r:id="rId106" o:title=""/>
+          <v:shape id="_x0000_i1057" type="#_x0000_t75" style="width:259.45pt;height:32.3pt" o:ole="">
+            <v:imagedata r:id="rId76" o:title=""/>
           </v:shape>
-          <o:OLEObject Type="Embed" ProgID="Equation.DSMT4" ShapeID="_x0000_i1075" DrawAspect="Content" ObjectID="_1664797302" r:id="rId107"/>
+          <o:OLEObject Type="Embed" ProgID="Equation.DSMT4" ShapeID="_x0000_i1057" DrawAspect="Content" ObjectID="_1664897694" r:id="rId77"/>
         </w:object>
       </w:r>
       <w:r>
@@ -8640,10 +8252,10 @@
           <w:szCs w:val="28"/>
         </w:rPr>
         <w:object w:dxaOrig="2220" w:dyaOrig="780" w14:anchorId="35CF9D8A">
-          <v:shape id="_x0000_i1076" type="#_x0000_t75" style="width:110.95pt;height:38.95pt" o:ole="">
-            <v:imagedata r:id="rId108" o:title=""/>
+          <v:shape id="_x0000_i1058" type="#_x0000_t75" style="width:111.1pt;height:39.1pt" o:ole="">
+            <v:imagedata r:id="rId78" o:title=""/>
           </v:shape>
-          <o:OLEObject Type="Embed" ProgID="Equation.DSMT4" ShapeID="_x0000_i1076" DrawAspect="Content" ObjectID="_1664797303" r:id="rId109"/>
+          <o:OLEObject Type="Embed" ProgID="Equation.DSMT4" ShapeID="_x0000_i1058" DrawAspect="Content" ObjectID="_1664897695" r:id="rId79"/>
         </w:object>
       </w:r>
       <w:r>
@@ -8707,6 +8319,7 @@
         <w:rPr>
           <w:color w:val="auto"/>
         </w:rPr>
+        <w:lastRenderedPageBreak/>
         <w:t xml:space="preserve">Расчет </w:t>
       </w:r>
       <w:r>
@@ -8748,10 +8361,10 @@
           <w:position w:val="-36"/>
         </w:rPr>
         <w:object w:dxaOrig="1520" w:dyaOrig="800" w14:anchorId="4AA461A4">
-          <v:shape id="_x0000_i1077" type="#_x0000_t75" style="width:76.25pt;height:40pt" o:ole="">
-            <v:imagedata r:id="rId110" o:title=""/>
+          <v:shape id="_x0000_i1059" type="#_x0000_t75" style="width:76.35pt;height:39.7pt" o:ole="">
+            <v:imagedata r:id="rId80" o:title=""/>
           </v:shape>
-          <o:OLEObject Type="Embed" ProgID="Equation.DSMT4" ShapeID="_x0000_i1077" DrawAspect="Content" ObjectID="_1664797304" r:id="rId111"/>
+          <o:OLEObject Type="Embed" ProgID="Equation.DSMT4" ShapeID="_x0000_i1059" DrawAspect="Content" ObjectID="_1664897696" r:id="rId81"/>
         </w:object>
       </w:r>
     </w:p>
@@ -8799,10 +8412,10 @@
           <w:position w:val="-28"/>
         </w:rPr>
         <w:object w:dxaOrig="2040" w:dyaOrig="780" w14:anchorId="4F4E8D87">
-          <v:shape id="_x0000_i1078" type="#_x0000_t75" style="width:101.85pt;height:38.95pt" o:ole="">
-            <v:imagedata r:id="rId112" o:title=""/>
+          <v:shape id="_x0000_i1060" type="#_x0000_t75" style="width:101.8pt;height:39.1pt" o:ole="">
+            <v:imagedata r:id="rId82" o:title=""/>
           </v:shape>
-          <o:OLEObject Type="Embed" ProgID="Equation.DSMT4" ShapeID="_x0000_i1078" DrawAspect="Content" ObjectID="_1664797305" r:id="rId113"/>
+          <o:OLEObject Type="Embed" ProgID="Equation.DSMT4" ShapeID="_x0000_i1060" DrawAspect="Content" ObjectID="_1664897697" r:id="rId83"/>
         </w:object>
       </w:r>
     </w:p>
@@ -8820,10 +8433,10 @@
           <w:position w:val="-40"/>
         </w:rPr>
         <w:object w:dxaOrig="2340" w:dyaOrig="840" w14:anchorId="719FCB1F">
-          <v:shape id="_x0000_i1079" type="#_x0000_t75" style="width:117.35pt;height:42.15pt" o:ole="">
-            <v:imagedata r:id="rId114" o:title=""/>
+          <v:shape id="_x0000_i1061" type="#_x0000_t75" style="width:117.3pt;height:42.2pt" o:ole="">
+            <v:imagedata r:id="rId84" o:title=""/>
           </v:shape>
-          <o:OLEObject Type="Embed" ProgID="Equation.DSMT4" ShapeID="_x0000_i1079" DrawAspect="Content" ObjectID="_1664797306" r:id="rId115"/>
+          <o:OLEObject Type="Embed" ProgID="Equation.DSMT4" ShapeID="_x0000_i1061" DrawAspect="Content" ObjectID="_1664897698" r:id="rId85"/>
         </w:object>
       </w:r>
       <w:r>
@@ -8871,10 +8484,10 @@
           <w:position w:val="-42"/>
         </w:rPr>
         <w:object w:dxaOrig="3600" w:dyaOrig="980" w14:anchorId="00765D8A">
-          <v:shape id="_x0000_i1080" type="#_x0000_t75" style="width:180.25pt;height:49.05pt" o:ole="">
-            <v:imagedata r:id="rId116" o:title=""/>
+          <v:shape id="_x0000_i1062" type="#_x0000_t75" style="width:180pt;height:49.05pt" o:ole="">
+            <v:imagedata r:id="rId86" o:title=""/>
           </v:shape>
-          <o:OLEObject Type="Embed" ProgID="Equation.DSMT4" ShapeID="_x0000_i1080" DrawAspect="Content" ObjectID="_1664797307" r:id="rId117"/>
+          <o:OLEObject Type="Embed" ProgID="Equation.DSMT4" ShapeID="_x0000_i1062" DrawAspect="Content" ObjectID="_1664897699" r:id="rId87"/>
         </w:object>
       </w:r>
     </w:p>
@@ -8910,10 +8523,10 @@
           <w:position w:val="-42"/>
         </w:rPr>
         <w:object w:dxaOrig="2240" w:dyaOrig="980" w14:anchorId="1EA3F0E2">
-          <v:shape id="_x0000_i1081" type="#_x0000_t75" style="width:112pt;height:49.05pt" o:ole="">
-            <v:imagedata r:id="rId118" o:title=""/>
+          <v:shape id="_x0000_i1063" type="#_x0000_t75" style="width:111.7pt;height:49.05pt" o:ole="">
+            <v:imagedata r:id="rId88" o:title=""/>
           </v:shape>
-          <o:OLEObject Type="Embed" ProgID="Equation.DSMT4" ShapeID="_x0000_i1081" DrawAspect="Content" ObjectID="_1664797308" r:id="rId119"/>
+          <o:OLEObject Type="Embed" ProgID="Equation.DSMT4" ShapeID="_x0000_i1063" DrawAspect="Content" ObjectID="_1664897700" r:id="rId89"/>
         </w:object>
       </w:r>
     </w:p>
@@ -8931,10 +8544,10 @@
           <w:position w:val="-40"/>
         </w:rPr>
         <w:object w:dxaOrig="2299" w:dyaOrig="840" w14:anchorId="5D3F64DD">
-          <v:shape id="_x0000_i1082" type="#_x0000_t75" style="width:115.2pt;height:42.15pt" o:ole="">
-            <v:imagedata r:id="rId120" o:title=""/>
+          <v:shape id="_x0000_i1064" type="#_x0000_t75" style="width:115.45pt;height:42.2pt" o:ole="">
+            <v:imagedata r:id="rId90" o:title=""/>
           </v:shape>
-          <o:OLEObject Type="Embed" ProgID="Equation.DSMT4" ShapeID="_x0000_i1082" DrawAspect="Content" ObjectID="_1664797309" r:id="rId121"/>
+          <o:OLEObject Type="Embed" ProgID="Equation.DSMT4" ShapeID="_x0000_i1064" DrawAspect="Content" ObjectID="_1664897701" r:id="rId91"/>
         </w:object>
       </w:r>
       <w:r>
@@ -8980,10 +8593,10 @@
           <w:position w:val="-20"/>
         </w:rPr>
         <w:object w:dxaOrig="1240" w:dyaOrig="520" w14:anchorId="196127A7">
-          <v:shape id="_x0000_i1083" type="#_x0000_t75" style="width:61.85pt;height:26.15pt" o:ole="">
-            <v:imagedata r:id="rId122" o:title=""/>
+          <v:shape id="_x0000_i1065" type="#_x0000_t75" style="width:62.05pt;height:26.05pt" o:ole="">
+            <v:imagedata r:id="rId92" o:title=""/>
           </v:shape>
-          <o:OLEObject Type="Embed" ProgID="Equation.DSMT4" ShapeID="_x0000_i1083" DrawAspect="Content" ObjectID="_1664797310" r:id="rId123"/>
+          <o:OLEObject Type="Embed" ProgID="Equation.DSMT4" ShapeID="_x0000_i1065" DrawAspect="Content" ObjectID="_1664897702" r:id="rId93"/>
         </w:object>
       </w:r>
     </w:p>
@@ -9056,10 +8669,10 @@
           <w:lang w:val="en-US"/>
         </w:rPr>
         <w:object w:dxaOrig="1640" w:dyaOrig="720" w14:anchorId="4F67E0B2">
-          <v:shape id="_x0000_i1084" type="#_x0000_t75" style="width:81.6pt;height:37.35pt" o:ole="">
-            <v:imagedata r:id="rId124" o:title=""/>
+          <v:shape id="_x0000_i1066" type="#_x0000_t75" style="width:81.3pt;height:37.25pt" o:ole="">
+            <v:imagedata r:id="rId94" o:title=""/>
           </v:shape>
-          <o:OLEObject Type="Embed" ProgID="Equation.DSMT4" ShapeID="_x0000_i1084" DrawAspect="Content" ObjectID="_1664797311" r:id="rId125"/>
+          <o:OLEObject Type="Embed" ProgID="Equation.DSMT4" ShapeID="_x0000_i1066" DrawAspect="Content" ObjectID="_1664897703" r:id="rId95"/>
         </w:object>
       </w:r>
       <w:r>
@@ -9135,7 +8748,6 @@
           <w:color w:val="auto"/>
           <w:szCs w:val="28"/>
         </w:rPr>
-        <w:lastRenderedPageBreak/>
         <w:t>ЛЧМ импульс,</w:t>
       </w:r>
       <w:r>
@@ -9179,10 +8791,10 @@
           <w:lang w:val="en-US"/>
         </w:rPr>
         <w:object w:dxaOrig="7060" w:dyaOrig="1780" w14:anchorId="5F23E66D">
-          <v:shape id="_x0000_i1085" type="#_x0000_t75" style="width:352.55pt;height:91.2pt" o:ole="">
-            <v:imagedata r:id="rId126" o:title=""/>
+          <v:shape id="_x0000_i1067" type="#_x0000_t75" style="width:352.55pt;height:91.25pt" o:ole="">
+            <v:imagedata r:id="rId96" o:title=""/>
           </v:shape>
-          <o:OLEObject Type="Embed" ProgID="Equation.DSMT4" ShapeID="_x0000_i1085" DrawAspect="Content" ObjectID="_1664797312" r:id="rId127"/>
+          <o:OLEObject Type="Embed" ProgID="Equation.DSMT4" ShapeID="_x0000_i1067" DrawAspect="Content" ObjectID="_1664897704" r:id="rId97"/>
         </w:object>
       </w:r>
       <w:r>
@@ -9247,10 +8859,10 @@
           <w:lang w:val="en-US"/>
         </w:rPr>
         <w:object w:dxaOrig="2680" w:dyaOrig="859" w14:anchorId="7F4BD4A9">
-          <v:shape id="_x0000_i1086" type="#_x0000_t75" style="width:133.85pt;height:43.2pt" o:ole="">
-            <v:imagedata r:id="rId128" o:title=""/>
+          <v:shape id="_x0000_i1068" type="#_x0000_t75" style="width:134.05pt;height:43.45pt" o:ole="">
+            <v:imagedata r:id="rId98" o:title=""/>
           </v:shape>
-          <o:OLEObject Type="Embed" ProgID="Equation.DSMT4" ShapeID="_x0000_i1086" DrawAspect="Content" ObjectID="_1664797313" r:id="rId129"/>
+          <o:OLEObject Type="Embed" ProgID="Equation.DSMT4" ShapeID="_x0000_i1068" DrawAspect="Content" ObjectID="_1664897705" r:id="rId99"/>
         </w:object>
       </w:r>
       <w:r>
@@ -9385,11 +8997,11 @@
         </w:rPr>
       </w:pPr>
       <w:r>
-        <w:object w:dxaOrig="7472" w:dyaOrig="6240" w14:anchorId="7496F786">
-          <v:shape id="_x0000_i1087" type="#_x0000_t75" style="width:442.15pt;height:369.05pt" o:ole="">
-            <v:imagedata r:id="rId130" o:title=""/>
+        <w:object w:dxaOrig="7471" w:dyaOrig="5143" w14:anchorId="19482FC2">
+          <v:shape id="_x0000_i1103" type="#_x0000_t75" style="width:421.45pt;height:290.5pt" o:ole="">
+            <v:imagedata r:id="rId100" o:title=""/>
           </v:shape>
-          <o:OLEObject Type="Embed" ProgID="Visio.Drawing.11" ShapeID="_x0000_i1087" DrawAspect="Content" ObjectID="_1664797314" r:id="rId131"/>
+          <o:OLEObject Type="Embed" ProgID="Visio.Drawing.11" ShapeID="_x0000_i1103" DrawAspect="Content" ObjectID="_1664897706" r:id="rId101"/>
         </w:object>
       </w:r>
     </w:p>
@@ -9478,10 +9090,10 @@
           <w:szCs w:val="28"/>
         </w:rPr>
         <w:object w:dxaOrig="820" w:dyaOrig="380" w14:anchorId="42FC33EB">
-          <v:shape id="_x0000_i1088" type="#_x0000_t75" style="width:41.05pt;height:19.75pt" o:ole="">
-            <v:imagedata r:id="rId132" o:title=""/>
+          <v:shape id="_x0000_i1069" type="#_x0000_t75" style="width:40.95pt;height:19.85pt" o:ole="">
+            <v:imagedata r:id="rId102" o:title=""/>
           </v:shape>
-          <o:OLEObject Type="Embed" ProgID="Equation.DSMT4" ShapeID="_x0000_i1088" DrawAspect="Content" ObjectID="_1664797315" r:id="rId133"/>
+          <o:OLEObject Type="Embed" ProgID="Equation.DSMT4" ShapeID="_x0000_i1069" DrawAspect="Content" ObjectID="_1664897707" r:id="rId103"/>
         </w:object>
       </w:r>
       <w:r>
@@ -9623,10 +9235,10 @@
           <w:szCs w:val="28"/>
         </w:rPr>
         <w:object w:dxaOrig="859" w:dyaOrig="420" w14:anchorId="60608DA5">
-          <v:shape id="_x0000_i1089" type="#_x0000_t75" style="width:41.6pt;height:21.85pt" o:ole="">
-            <v:imagedata r:id="rId134" o:title=""/>
+          <v:shape id="_x0000_i1070" type="#_x0000_t75" style="width:41.6pt;height:21.7pt" o:ole="">
+            <v:imagedata r:id="rId104" o:title=""/>
           </v:shape>
-          <o:OLEObject Type="Embed" ProgID="Equation.DSMT4" ShapeID="_x0000_i1089" DrawAspect="Content" ObjectID="_1664797316" r:id="rId135"/>
+          <o:OLEObject Type="Embed" ProgID="Equation.DSMT4" ShapeID="_x0000_i1070" DrawAspect="Content" ObjectID="_1664897708" r:id="rId105"/>
         </w:object>
       </w:r>
       <w:r>
@@ -9650,10 +9262,10 @@
           <w:szCs w:val="28"/>
         </w:rPr>
         <w:object w:dxaOrig="260" w:dyaOrig="380" w14:anchorId="7326D385">
-          <v:shape id="_x0000_i1090" type="#_x0000_t75" style="width:14.4pt;height:17.6pt" o:ole="">
-            <v:imagedata r:id="rId136" o:title=""/>
+          <v:shape id="_x0000_i1071" type="#_x0000_t75" style="width:14.3pt;height:17.4pt" o:ole="">
+            <v:imagedata r:id="rId106" o:title=""/>
           </v:shape>
-          <o:OLEObject Type="Embed" ProgID="Equation.DSMT4" ShapeID="_x0000_i1090" DrawAspect="Content" ObjectID="_1664797317" r:id="rId137"/>
+          <o:OLEObject Type="Embed" ProgID="Equation.DSMT4" ShapeID="_x0000_i1071" DrawAspect="Content" ObjectID="_1664897709" r:id="rId107"/>
         </w:object>
       </w:r>
       <w:r>
@@ -9670,10 +9282,10 @@
           <w:szCs w:val="28"/>
         </w:rPr>
         <w:object w:dxaOrig="400" w:dyaOrig="380" w14:anchorId="338D9AB1">
-          <v:shape id="_x0000_i1091" type="#_x0000_t75" style="width:19.75pt;height:19.75pt" o:ole="">
-            <v:imagedata r:id="rId138" o:title=""/>
+          <v:shape id="_x0000_i1072" type="#_x0000_t75" style="width:19.85pt;height:19.85pt" o:ole="">
+            <v:imagedata r:id="rId108" o:title=""/>
           </v:shape>
-          <o:OLEObject Type="Embed" ProgID="Equation.DSMT4" ShapeID="_x0000_i1091" DrawAspect="Content" ObjectID="_1664797318" r:id="rId139"/>
+          <o:OLEObject Type="Embed" ProgID="Equation.DSMT4" ShapeID="_x0000_i1072" DrawAspect="Content" ObjectID="_1664897710" r:id="rId109"/>
         </w:object>
       </w:r>
       <w:r>
@@ -9690,10 +9302,10 @@
           <w:szCs w:val="28"/>
         </w:rPr>
         <w:object w:dxaOrig="1300" w:dyaOrig="380" w14:anchorId="5A743810">
-          <v:shape id="_x0000_i1092" type="#_x0000_t75" style="width:65.05pt;height:19.75pt" o:ole="">
-            <v:imagedata r:id="rId140" o:title=""/>
+          <v:shape id="_x0000_i1073" type="#_x0000_t75" style="width:65.15pt;height:19.85pt" o:ole="">
+            <v:imagedata r:id="rId110" o:title=""/>
           </v:shape>
-          <o:OLEObject Type="Embed" ProgID="Equation.DSMT4" ShapeID="_x0000_i1092" DrawAspect="Content" ObjectID="_1664797319" r:id="rId141"/>
+          <o:OLEObject Type="Embed" ProgID="Equation.DSMT4" ShapeID="_x0000_i1073" DrawAspect="Content" ObjectID="_1664897711" r:id="rId111"/>
         </w:object>
       </w:r>
       <w:r>
@@ -9701,15 +9313,7 @@
           <w:color w:val="auto"/>
           <w:szCs w:val="28"/>
         </w:rPr>
-        <w:t xml:space="preserve"> </w:t>
-      </w:r>
-      <w:r>
-        <w:rPr>
-          <w:color w:val="auto"/>
-          <w:szCs w:val="28"/>
-        </w:rPr>
-        <w:lastRenderedPageBreak/>
-        <w:t>определяется положение импульса.</w:t>
+        <w:t xml:space="preserve"> определяется положение импульса.</w:t>
       </w:r>
       <w:r>
         <w:rPr>
@@ -9725,10 +9329,10 @@
           <w:szCs w:val="28"/>
         </w:rPr>
         <w:object w:dxaOrig="820" w:dyaOrig="380" w14:anchorId="3797ADC2">
-          <v:shape id="_x0000_i1093" type="#_x0000_t75" style="width:41.05pt;height:19.75pt" o:ole="">
-            <v:imagedata r:id="rId142" o:title=""/>
+          <v:shape id="_x0000_i1074" type="#_x0000_t75" style="width:40.95pt;height:19.85pt" o:ole="">
+            <v:imagedata r:id="rId112" o:title=""/>
           </v:shape>
-          <o:OLEObject Type="Embed" ProgID="Equation.DSMT4" ShapeID="_x0000_i1093" DrawAspect="Content" ObjectID="_1664797320" r:id="rId143"/>
+          <o:OLEObject Type="Embed" ProgID="Equation.DSMT4" ShapeID="_x0000_i1074" DrawAspect="Content" ObjectID="_1664897712" r:id="rId113"/>
         </w:object>
       </w:r>
       <w:r>
@@ -9792,53 +9396,106 @@
       </w:pPr>
       <w:r>
         <w:object w:dxaOrig="5812" w:dyaOrig="6079" w14:anchorId="1C3C7D80">
-          <v:shape id="_x0000_i1094" type="#_x0000_t75" style="width:290.65pt;height:304pt" o:ole="">
-            <v:imagedata r:id="rId144" o:title=""/>
+          <v:shape id="_x0000_i1075" type="#_x0000_t75" style="width:290.5pt;height:304.15pt" o:ole="">
+            <v:imagedata r:id="rId114" o:title=""/>
           </v:shape>
-          <o:OLEObject Type="Embed" ProgID="Visio.Drawing.11" ShapeID="_x0000_i1094" DrawAspect="Content" ObjectID="_1664797321" r:id="rId145"/>
+          <o:OLEObject Type="Embed" ProgID="Visio.Drawing.11" ShapeID="_x0000_i1075" DrawAspect="Content" ObjectID="_1664897713" r:id="rId115"/>
         </w:object>
       </w:r>
+    </w:p>
+    <w:p>
+      <w:pPr>
+        <w:pStyle w:val="ad"/>
+        <w:spacing w:before="240" w:after="240" w:line="240" w:lineRule="auto"/>
+        <w:ind w:left="0" w:firstLine="0"/>
+        <w:jc w:val="center"/>
+        <w:rPr>
+          <w:color w:val="auto"/>
+          <w:szCs w:val="28"/>
+        </w:rPr>
+      </w:pPr>
+      <w:r>
+        <w:rPr>
+          <w:color w:val="auto"/>
+          <w:szCs w:val="28"/>
+        </w:rPr>
+        <w:t xml:space="preserve">Рисунок __ </w:t>
+      </w:r>
+      <w:r>
+        <w:rPr>
+          <w:color w:val="auto"/>
+          <w:szCs w:val="28"/>
+        </w:rPr>
+        <w:noBreakHyphen/>
+        <w:t xml:space="preserve"> Формирование помеховой модуляции при периодической манипуляции фазы периодически 0 </w:t>
+      </w:r>
+      <w:r>
+        <w:rPr>
+          <w:color w:val="auto"/>
+          <w:szCs w:val="28"/>
+        </w:rPr>
+        <w:t>/</w:t>
+      </w:r>
+      <w:r>
+        <w:rPr>
+          <w:color w:val="auto"/>
+          <w:szCs w:val="28"/>
+        </w:rPr>
+        <w:t xml:space="preserve"> π и по закону М-последовательности</w:t>
+      </w:r>
+    </w:p>
+    <w:p>
+      <w:pPr>
+        <w:pStyle w:val="ad"/>
+        <w:spacing w:before="240" w:line="240" w:lineRule="auto"/>
+        <w:ind w:left="0" w:firstLine="708"/>
+        <w:rPr>
+          <w:color w:val="auto"/>
+          <w:szCs w:val="28"/>
+        </w:rPr>
+      </w:pPr>
+    </w:p>
+    <w:p>
+      <w:pPr>
+        <w:pStyle w:val="ad"/>
+        <w:spacing w:before="240" w:line="240" w:lineRule="auto"/>
+        <w:ind w:left="0" w:firstLine="708"/>
+        <w:rPr>
+          <w:color w:val="auto"/>
+          <w:szCs w:val="28"/>
+        </w:rPr>
+      </w:pPr>
+      <w:r>
+        <w:rPr>
+          <w:color w:val="auto"/>
+          <w:szCs w:val="28"/>
+        </w:rPr>
+        <w:t>Манипуляция фазой осуществляется только внутри периода входного сигнала. Период коммутации и закон коммутации считываются из входного интерфейса.</w:t>
+      </w:r>
+      <w:bookmarkStart w:id="18" w:name="_GoBack"/>
+      <w:bookmarkEnd w:id="18"/>
+    </w:p>
+    <w:p>
+      <w:pPr>
+        <w:pStyle w:val="ad"/>
+        <w:spacing w:before="240" w:line="240" w:lineRule="auto"/>
+        <w:ind w:left="0" w:firstLine="708"/>
+        <w:rPr>
+          <w:color w:val="auto"/>
+          <w:szCs w:val="28"/>
+        </w:rPr>
+      </w:pPr>
     </w:p>
     <w:p>
       <w:pPr>
         <w:pStyle w:val="ad"/>
         <w:spacing w:line="240" w:lineRule="auto"/>
         <w:ind w:left="0" w:firstLine="0"/>
-        <w:jc w:val="center"/>
-        <w:rPr>
-          <w:color w:val="auto"/>
-          <w:szCs w:val="28"/>
-        </w:rPr>
-      </w:pPr>
-      <w:r>
-        <w:rPr>
-          <w:color w:val="auto"/>
-          <w:szCs w:val="28"/>
-        </w:rPr>
-        <w:t xml:space="preserve">Рисунок __ </w:t>
-      </w:r>
-      <w:r>
-        <w:rPr>
-          <w:color w:val="auto"/>
-          <w:szCs w:val="28"/>
-        </w:rPr>
-        <w:noBreakHyphen/>
-        <w:t xml:space="preserve"> Формирование помеховой модуляции при периодической манипуляции фазы периодически 0 </w:t>
-      </w:r>
-      <w:r>
-        <w:rPr>
-          <w:color w:val="auto"/>
-          <w:szCs w:val="28"/>
-        </w:rPr>
-        <w:t>/</w:t>
-      </w:r>
-      <w:r>
-        <w:rPr>
-          <w:color w:val="auto"/>
-          <w:szCs w:val="28"/>
-        </w:rPr>
-        <w:t xml:space="preserve"> π и по закону М-последовательности</w:t>
-      </w:r>
+        <w:rPr>
+          <w:color w:val="auto"/>
+          <w:szCs w:val="28"/>
+        </w:rPr>
+      </w:pPr>
     </w:p>
     <w:p>
       <w:pPr>
@@ -9848,31 +9505,6 @@
         <w:rPr>
           <w:color w:val="auto"/>
           <w:szCs w:val="28"/>
-          <w:lang w:val="en-US"/>
-        </w:rPr>
-      </w:pPr>
-    </w:p>
-    <w:p>
-      <w:pPr>
-        <w:pStyle w:val="ad"/>
-        <w:spacing w:line="240" w:lineRule="auto"/>
-        <w:ind w:left="0" w:firstLine="0"/>
-        <w:rPr>
-          <w:color w:val="auto"/>
-          <w:szCs w:val="28"/>
-          <w:lang w:val="en-US"/>
-        </w:rPr>
-      </w:pPr>
-    </w:p>
-    <w:p>
-      <w:pPr>
-        <w:pStyle w:val="ad"/>
-        <w:spacing w:line="240" w:lineRule="auto"/>
-        <w:ind w:left="0" w:firstLine="0"/>
-        <w:rPr>
-          <w:color w:val="auto"/>
-          <w:szCs w:val="28"/>
-          <w:lang w:val="en-US"/>
         </w:rPr>
       </w:pPr>
     </w:p>
@@ -9911,10 +9543,116 @@
           <w:color w:val="auto"/>
           <w:szCs w:val="28"/>
         </w:rPr>
-        <w:t>Принцип формирования закона фазовой манипуляции для канала азимута аналогичен принципу для канала дальности. Принципиальное отличие – в различных временных масштабах.</w:t>
-      </w:r>
-      <w:bookmarkStart w:id="18" w:name="_GoBack"/>
-      <w:bookmarkEnd w:id="18"/>
+        <w:t xml:space="preserve">Принцип формирования закона фазовой манипуляции для канала азимута аналогичен принципу для канала дальности. Принципиальное отличие – </w:t>
+      </w:r>
+      <w:r>
+        <w:rPr>
+          <w:color w:val="auto"/>
+          <w:szCs w:val="28"/>
+        </w:rPr>
+        <w:t xml:space="preserve">временной масштаб, а именно на каждый </w:t>
+      </w:r>
+      <w:r>
+        <w:rPr>
+          <w:i/>
+          <w:color w:val="auto"/>
+          <w:szCs w:val="28"/>
+          <w:lang w:val="en-US"/>
+        </w:rPr>
+        <w:t>k</w:t>
+      </w:r>
+      <w:r>
+        <w:rPr>
+          <w:color w:val="auto"/>
+          <w:szCs w:val="28"/>
+        </w:rPr>
+        <w:t>-</w:t>
+      </w:r>
+      <w:proofErr w:type="spellStart"/>
+      <w:r>
+        <w:rPr>
+          <w:color w:val="auto"/>
+          <w:szCs w:val="28"/>
+        </w:rPr>
+        <w:t>ый</w:t>
+      </w:r>
+      <w:proofErr w:type="spellEnd"/>
+      <w:r>
+        <w:rPr>
+          <w:color w:val="auto"/>
+          <w:szCs w:val="28"/>
+        </w:rPr>
+        <w:t xml:space="preserve"> период повторения приходится один отсчет закона модуляции (рисунок __).</w:t>
+      </w:r>
+    </w:p>
+    <w:p>
+      <w:pPr>
+        <w:spacing w:line="240" w:lineRule="auto"/>
+        <w:ind w:firstLine="0"/>
+        <w:jc w:val="center"/>
+        <w:rPr>
+          <w:color w:val="auto"/>
+          <w:szCs w:val="28"/>
+        </w:rPr>
+      </w:pPr>
+      <w:r>
+        <w:object w:dxaOrig="5749" w:dyaOrig="2346" w14:anchorId="79DD488B">
+          <v:shape id="_x0000_i1104" type="#_x0000_t75" style="width:292.35pt;height:119.8pt" o:ole="">
+            <v:imagedata r:id="rId116" o:title=""/>
+          </v:shape>
+          <o:OLEObject Type="Embed" ProgID="Visio.Drawing.11" ShapeID="_x0000_i1104" DrawAspect="Content" ObjectID="_1664897714" r:id="rId117"/>
+        </w:object>
+      </w:r>
+    </w:p>
+    <w:p>
+      <w:pPr>
+        <w:pStyle w:val="ad"/>
+        <w:spacing w:line="240" w:lineRule="auto"/>
+        <w:ind w:left="0" w:firstLine="0"/>
+        <w:jc w:val="center"/>
+        <w:rPr>
+          <w:color w:val="auto"/>
+          <w:szCs w:val="28"/>
+        </w:rPr>
+      </w:pPr>
+      <w:r>
+        <w:rPr>
+          <w:color w:val="auto"/>
+          <w:szCs w:val="28"/>
+        </w:rPr>
+        <w:t xml:space="preserve">Рисунок __ </w:t>
+      </w:r>
+      <w:r>
+        <w:rPr>
+          <w:color w:val="auto"/>
+          <w:szCs w:val="28"/>
+        </w:rPr>
+        <w:noBreakHyphen/>
+        <w:t xml:space="preserve"> Формирование помеховой модуляции при периодической манипуляции фазы по закону М-последовательности</w:t>
+      </w:r>
+      <w:r>
+        <w:rPr>
+          <w:color w:val="auto"/>
+          <w:szCs w:val="28"/>
+        </w:rPr>
+        <w:t xml:space="preserve"> </w:t>
+      </w:r>
+      <w:r>
+        <w:rPr>
+          <w:color w:val="auto"/>
+          <w:szCs w:val="28"/>
+        </w:rPr>
+        <w:t xml:space="preserve">на интервале </w:t>
+      </w:r>
+      <w:proofErr w:type="spellStart"/>
+      <w:r>
+        <w:rPr>
+          <w:color w:val="auto"/>
+          <w:szCs w:val="28"/>
+        </w:rPr>
+        <w:t>синтезировани</w:t>
+      </w:r>
+      <w:proofErr w:type="spellEnd"/>
     </w:p>
     <w:p>
       <w:pPr>
@@ -10046,11 +9784,11 @@
           <w:position w:val="-16"/>
           <w:szCs w:val="28"/>
         </w:rPr>
-        <w:object w:dxaOrig="3120" w:dyaOrig="420" w14:anchorId="4810F898">
-          <v:shape id="_x0000_i1095" type="#_x0000_t75" style="width:155.2pt;height:20.25pt" o:ole="">
-            <v:imagedata r:id="rId146" o:title=""/>
+        <w:object w:dxaOrig="3720" w:dyaOrig="420" w14:anchorId="4810F898">
+          <v:shape id="_x0000_i1099" type="#_x0000_t75" style="width:184.95pt;height:20.5pt" o:ole="">
+            <v:imagedata r:id="rId118" o:title=""/>
           </v:shape>
-          <o:OLEObject Type="Embed" ProgID="Equation.DSMT4" ShapeID="_x0000_i1095" DrawAspect="Content" ObjectID="_1664797322" r:id="rId147"/>
+          <o:OLEObject Type="Embed" ProgID="Equation.DSMT4" ShapeID="_x0000_i1099" DrawAspect="Content" ObjectID="_1664897715" r:id="rId119"/>
         </w:object>
       </w:r>
       <w:r>
@@ -10114,7 +9852,6 @@
         <w:rPr>
           <w:szCs w:val="28"/>
         </w:rPr>
-        <w:lastRenderedPageBreak/>
         <w:t xml:space="preserve">Выходом алгоритма формирования отраженного сигнала являются реальная и мнимая </w:t>
       </w:r>
       <w:del w:id="20" w:author="User" w:date="2020-09-24T16:51:00Z">
@@ -10145,10 +9882,10 @@
           <w:szCs w:val="28"/>
         </w:rPr>
         <w:object w:dxaOrig="279" w:dyaOrig="380" w14:anchorId="4E1DB41D">
-          <v:shape id="_x0000_i1096" type="#_x0000_t75" style="width:14.4pt;height:17.6pt" o:ole="">
-            <v:imagedata r:id="rId148" o:title=""/>
+          <v:shape id="_x0000_i1076" type="#_x0000_t75" style="width:14.3pt;height:17.4pt" o:ole="">
+            <v:imagedata r:id="rId120" o:title=""/>
           </v:shape>
-          <o:OLEObject Type="Embed" ProgID="Equation.DSMT4" ShapeID="_x0000_i1096" DrawAspect="Content" ObjectID="_1664797323" r:id="rId149"/>
+          <o:OLEObject Type="Embed" ProgID="Equation.DSMT4" ShapeID="_x0000_i1076" DrawAspect="Content" ObjectID="_1664897716" r:id="rId121"/>
         </w:object>
       </w:r>
       <w:r>
@@ -10234,10 +9971,10 @@
           <w:lang w:val="en-US"/>
         </w:rPr>
         <w:object w:dxaOrig="7060" w:dyaOrig="1020" w14:anchorId="64938EA8">
-          <v:shape id="_x0000_i1097" type="#_x0000_t75" style="width:353.6pt;height:50.15pt" o:ole="">
-            <v:imagedata r:id="rId150" o:title=""/>
+          <v:shape id="_x0000_i1077" type="#_x0000_t75" style="width:353.8pt;height:50.3pt" o:ole="">
+            <v:imagedata r:id="rId122" o:title=""/>
           </v:shape>
-          <o:OLEObject Type="Embed" ProgID="Equation.DSMT4" ShapeID="_x0000_i1097" DrawAspect="Content" ObjectID="_1664797324" r:id="rId151"/>
+          <o:OLEObject Type="Embed" ProgID="Equation.DSMT4" ShapeID="_x0000_i1077" DrawAspect="Content" ObjectID="_1664897717" r:id="rId123"/>
         </w:object>
       </w:r>
       <w:r>
@@ -10297,10 +10034,10 @@
           <w:position w:val="-16"/>
         </w:rPr>
         <w:object w:dxaOrig="520" w:dyaOrig="420" w14:anchorId="0BD49FDF">
-          <v:shape id="_x0000_i1098" type="#_x0000_t75" style="width:25.05pt;height:21.85pt" o:ole="">
-            <v:imagedata r:id="rId152" o:title=""/>
+          <v:shape id="_x0000_i1078" type="#_x0000_t75" style="width:24.85pt;height:21.7pt" o:ole="">
+            <v:imagedata r:id="rId124" o:title=""/>
           </v:shape>
-          <o:OLEObject Type="Embed" ProgID="Equation.DSMT4" ShapeID="_x0000_i1098" DrawAspect="Content" ObjectID="_1664797325" r:id="rId153"/>
+          <o:OLEObject Type="Embed" ProgID="Equation.DSMT4" ShapeID="_x0000_i1078" DrawAspect="Content" ObjectID="_1664897718" r:id="rId125"/>
         </w:object>
       </w:r>
       <w:r>
@@ -10338,10 +10075,10 @@
           <w:position w:val="-14"/>
         </w:rPr>
         <w:object w:dxaOrig="740" w:dyaOrig="499" w14:anchorId="7705E382">
-          <v:shape id="_x0000_i1099" type="#_x0000_t75" style="width:36.8pt;height:25.05pt" o:ole="">
-            <v:imagedata r:id="rId154" o:title=""/>
+          <v:shape id="_x0000_i1079" type="#_x0000_t75" style="width:36.6pt;height:24.85pt" o:ole="">
+            <v:imagedata r:id="rId126" o:title=""/>
           </v:shape>
-          <o:OLEObject Type="Embed" ProgID="Equation.DSMT4" ShapeID="_x0000_i1099" DrawAspect="Content" ObjectID="_1664797326" r:id="rId155"/>
+          <o:OLEObject Type="Embed" ProgID="Equation.DSMT4" ShapeID="_x0000_i1079" DrawAspect="Content" ObjectID="_1664897719" r:id="rId127"/>
         </w:object>
       </w:r>
       <w:r>
@@ -10433,10 +10170,10 @@
           <w:position w:val="-50"/>
         </w:rPr>
         <w:object w:dxaOrig="6860" w:dyaOrig="1140" w14:anchorId="0570E068">
-          <v:shape id="_x0000_i1100" type="#_x0000_t75" style="width:341.85pt;height:57.05pt" o:ole="">
-            <v:imagedata r:id="rId156" o:title=""/>
+          <v:shape id="_x0000_i1080" type="#_x0000_t75" style="width:342pt;height:57.1pt" o:ole="">
+            <v:imagedata r:id="rId128" o:title=""/>
           </v:shape>
-          <o:OLEObject Type="Embed" ProgID="Equation.DSMT4" ShapeID="_x0000_i1100" DrawAspect="Content" ObjectID="_1664797327" r:id="rId157"/>
+          <o:OLEObject Type="Embed" ProgID="Equation.DSMT4" ShapeID="_x0000_i1080" DrawAspect="Content" ObjectID="_1664897720" r:id="rId129"/>
         </w:object>
       </w:r>
       <w:r>
@@ -10464,10 +10201,10 @@
           <w:position w:val="-44"/>
         </w:rPr>
         <w:object w:dxaOrig="2079" w:dyaOrig="1020" w14:anchorId="565DB924">
-          <v:shape id="_x0000_i1101" type="#_x0000_t75" style="width:103.45pt;height:51.75pt" o:ole="">
-            <v:imagedata r:id="rId158" o:title=""/>
+          <v:shape id="_x0000_i1081" type="#_x0000_t75" style="width:103.65pt;height:51.5pt" o:ole="">
+            <v:imagedata r:id="rId130" o:title=""/>
           </v:shape>
-          <o:OLEObject Type="Embed" ProgID="Equation.DSMT4" ShapeID="_x0000_i1101" DrawAspect="Content" ObjectID="_1664797328" r:id="rId159"/>
+          <o:OLEObject Type="Embed" ProgID="Equation.DSMT4" ShapeID="_x0000_i1081" DrawAspect="Content" ObjectID="_1664897721" r:id="rId131"/>
         </w:object>
       </w:r>
       <w:r>
@@ -10489,10 +10226,10 @@
           <w:position w:val="-50"/>
         </w:rPr>
         <w:object w:dxaOrig="3519" w:dyaOrig="1140" w14:anchorId="64947F3B">
-          <v:shape id="_x0000_i1102" type="#_x0000_t75" style="width:175.45pt;height:57.05pt" o:ole="">
-            <v:imagedata r:id="rId160" o:title=""/>
+          <v:shape id="_x0000_i1082" type="#_x0000_t75" style="width:175.65pt;height:57.1pt" o:ole="">
+            <v:imagedata r:id="rId132" o:title=""/>
           </v:shape>
-          <o:OLEObject Type="Embed" ProgID="Equation.DSMT4" ShapeID="_x0000_i1102" DrawAspect="Content" ObjectID="_1664797329" r:id="rId161"/>
+          <o:OLEObject Type="Embed" ProgID="Equation.DSMT4" ShapeID="_x0000_i1082" DrawAspect="Content" ObjectID="_1664897722" r:id="rId133"/>
         </w:object>
       </w:r>
       <w:r>
@@ -10584,10 +10321,10 @@
           <w:position w:val="-12"/>
         </w:rPr>
         <w:object w:dxaOrig="499" w:dyaOrig="380" w14:anchorId="2FE1DC84">
-          <v:shape id="_x0000_i1103" type="#_x0000_t75" style="width:25.05pt;height:19.2pt" o:ole="">
-            <v:imagedata r:id="rId162" o:title=""/>
+          <v:shape id="_x0000_i1083" type="#_x0000_t75" style="width:24.85pt;height:19.25pt" o:ole="">
+            <v:imagedata r:id="rId134" o:title=""/>
           </v:shape>
-          <o:OLEObject Type="Embed" ProgID="Equation.DSMT4" ShapeID="_x0000_i1103" DrawAspect="Content" ObjectID="_1664797330" r:id="rId163"/>
+          <o:OLEObject Type="Embed" ProgID="Equation.DSMT4" ShapeID="_x0000_i1083" DrawAspect="Content" ObjectID="_1664897723" r:id="rId135"/>
         </w:object>
       </w:r>
       <w:r>
@@ -10609,10 +10346,10 @@
           <w:position w:val="-12"/>
         </w:rPr>
         <w:object w:dxaOrig="279" w:dyaOrig="380" w14:anchorId="06D584E1">
-          <v:shape id="_x0000_i1104" type="#_x0000_t75" style="width:14.4pt;height:19.2pt" o:ole="">
-            <v:imagedata r:id="rId164" o:title=""/>
+          <v:shape id="_x0000_i1084" type="#_x0000_t75" style="width:14.3pt;height:19.25pt" o:ole="">
+            <v:imagedata r:id="rId136" o:title=""/>
           </v:shape>
-          <o:OLEObject Type="Embed" ProgID="Equation.DSMT4" ShapeID="_x0000_i1104" DrawAspect="Content" ObjectID="_1664797331" r:id="rId165"/>
+          <o:OLEObject Type="Embed" ProgID="Equation.DSMT4" ShapeID="_x0000_i1084" DrawAspect="Content" ObjectID="_1664897724" r:id="rId137"/>
         </w:object>
       </w:r>
       <w:r>
@@ -10634,10 +10371,10 @@
           <w:position w:val="-6"/>
         </w:rPr>
         <w:object w:dxaOrig="200" w:dyaOrig="240" w14:anchorId="485765CF">
-          <v:shape id="_x0000_i1105" type="#_x0000_t75" style="width:10.15pt;height:11.75pt" o:ole="">
-            <v:imagedata r:id="rId166" o:title=""/>
+          <v:shape id="_x0000_i1085" type="#_x0000_t75" style="width:9.95pt;height:11.8pt" o:ole="">
+            <v:imagedata r:id="rId138" o:title=""/>
           </v:shape>
-          <o:OLEObject Type="Embed" ProgID="Equation.DSMT4" ShapeID="_x0000_i1105" DrawAspect="Content" ObjectID="_1664797332" r:id="rId167"/>
+          <o:OLEObject Type="Embed" ProgID="Equation.DSMT4" ShapeID="_x0000_i1085" DrawAspect="Content" ObjectID="_1664897725" r:id="rId139"/>
         </w:object>
       </w:r>
       <w:r>
@@ -10669,10 +10406,10 @@
           <w:position w:val="-44"/>
         </w:rPr>
         <w:object w:dxaOrig="2060" w:dyaOrig="1020" w14:anchorId="5BE98745">
-          <v:shape id="_x0000_i1106" type="#_x0000_t75" style="width:101.35pt;height:50.15pt" o:ole="">
-            <v:imagedata r:id="rId168" o:title=""/>
+          <v:shape id="_x0000_i1086" type="#_x0000_t75" style="width:101.15pt;height:50.3pt" o:ole="">
+            <v:imagedata r:id="rId140" o:title=""/>
           </v:shape>
-          <o:OLEObject Type="Embed" ProgID="Equation.DSMT4" ShapeID="_x0000_i1106" DrawAspect="Content" ObjectID="_1664797333" r:id="rId169"/>
+          <o:OLEObject Type="Embed" ProgID="Equation.DSMT4" ShapeID="_x0000_i1086" DrawAspect="Content" ObjectID="_1664897726" r:id="rId141"/>
         </w:object>
       </w:r>
       <w:r>
@@ -10843,6 +10580,7 @@
           <w:rPr>
             <w:color w:val="auto"/>
           </w:rPr>
+          <w:lastRenderedPageBreak/>
           <w:delText xml:space="preserve">характеризующая </w:delText>
         </w:r>
       </w:del>
@@ -10893,10 +10631,10 @@
           <w:position w:val="-16"/>
         </w:rPr>
         <w:object w:dxaOrig="920" w:dyaOrig="440" w14:anchorId="11E6721B">
-          <v:shape id="_x0000_i1107" type="#_x0000_t75" style="width:45.85pt;height:22.4pt" o:ole="">
-            <v:imagedata r:id="rId170" o:title=""/>
+          <v:shape id="_x0000_i1087" type="#_x0000_t75" style="width:45.95pt;height:22.35pt" o:ole="">
+            <v:imagedata r:id="rId142" o:title=""/>
           </v:shape>
-          <o:OLEObject Type="Embed" ProgID="Equation.DSMT4" ShapeID="_x0000_i1107" DrawAspect="Content" ObjectID="_1664797334" r:id="rId171"/>
+          <o:OLEObject Type="Embed" ProgID="Equation.DSMT4" ShapeID="_x0000_i1087" DrawAspect="Content" ObjectID="_1664897727" r:id="rId143"/>
         </w:object>
       </w:r>
       <w:r>
@@ -10942,10 +10680,10 @@
           <w:position w:val="-18"/>
         </w:rPr>
         <w:object w:dxaOrig="840" w:dyaOrig="499" w14:anchorId="4C298844">
-          <v:shape id="_x0000_i1108" type="#_x0000_t75" style="width:42.65pt;height:25.05pt" o:ole="">
-            <v:imagedata r:id="rId172" o:title=""/>
+          <v:shape id="_x0000_i1088" type="#_x0000_t75" style="width:42.85pt;height:24.85pt" o:ole="">
+            <v:imagedata r:id="rId144" o:title=""/>
           </v:shape>
-          <o:OLEObject Type="Embed" ProgID="Equation.DSMT4" ShapeID="_x0000_i1108" DrawAspect="Content" ObjectID="_1664797335" r:id="rId173"/>
+          <o:OLEObject Type="Embed" ProgID="Equation.DSMT4" ShapeID="_x0000_i1088" DrawAspect="Content" ObjectID="_1664897728" r:id="rId145"/>
         </w:object>
       </w:r>
       <w:r>
@@ -11005,10 +10743,10 @@
       </w:pPr>
       <w:r>
         <w:object w:dxaOrig="6364" w:dyaOrig="5031" w14:anchorId="274C8A3B">
-          <v:shape id="_x0000_i1109" type="#_x0000_t75" style="width:5in;height:283.75pt" o:ole="">
-            <v:imagedata r:id="rId174" o:title=""/>
+          <v:shape id="_x0000_i1089" type="#_x0000_t75" style="width:5in;height:283.65pt" o:ole="">
+            <v:imagedata r:id="rId146" o:title=""/>
           </v:shape>
-          <o:OLEObject Type="Embed" ProgID="Visio.Drawing.11" ShapeID="_x0000_i1109" DrawAspect="Content" ObjectID="_1664797336" r:id="rId175"/>
+          <o:OLEObject Type="Embed" ProgID="Visio.Drawing.11" ShapeID="_x0000_i1089" DrawAspect="Content" ObjectID="_1664897729" r:id="rId147"/>
         </w:object>
       </w:r>
     </w:p>
@@ -11059,10 +10797,10 @@
           <w:position w:val="-16"/>
         </w:rPr>
         <w:object w:dxaOrig="240" w:dyaOrig="420" w14:anchorId="48A23412">
-          <v:shape id="_x0000_i1110" type="#_x0000_t75" style="width:11.75pt;height:21.85pt" o:ole="">
-            <v:imagedata r:id="rId176" o:title=""/>
+          <v:shape id="_x0000_i1090" type="#_x0000_t75" style="width:11.8pt;height:21.7pt" o:ole="">
+            <v:imagedata r:id="rId148" o:title=""/>
           </v:shape>
-          <o:OLEObject Type="Embed" ProgID="Equation.DSMT4" ShapeID="_x0000_i1110" DrawAspect="Content" ObjectID="_1664797337" r:id="rId177"/>
+          <o:OLEObject Type="Embed" ProgID="Equation.DSMT4" ShapeID="_x0000_i1090" DrawAspect="Content" ObjectID="_1664897730" r:id="rId149"/>
         </w:object>
       </w:r>
       <w:r>
@@ -11073,10 +10811,10 @@
           <w:position w:val="-16"/>
         </w:rPr>
         <w:object w:dxaOrig="480" w:dyaOrig="420" w14:anchorId="11B47EB1">
-          <v:shape id="_x0000_i1111" type="#_x0000_t75" style="width:24.55pt;height:21.85pt" o:ole="">
-            <v:imagedata r:id="rId178" o:title=""/>
+          <v:shape id="_x0000_i1091" type="#_x0000_t75" style="width:24.85pt;height:21.7pt" o:ole="">
+            <v:imagedata r:id="rId150" o:title=""/>
           </v:shape>
-          <o:OLEObject Type="Embed" ProgID="Equation.DSMT4" ShapeID="_x0000_i1111" DrawAspect="Content" ObjectID="_1664797338" r:id="rId179"/>
+          <o:OLEObject Type="Embed" ProgID="Equation.DSMT4" ShapeID="_x0000_i1091" DrawAspect="Content" ObjectID="_1664897731" r:id="rId151"/>
         </w:object>
       </w:r>
       <w:r>
@@ -11087,10 +10825,10 @@
           <w:position w:val="-16"/>
         </w:rPr>
         <w:object w:dxaOrig="499" w:dyaOrig="420" w14:anchorId="546D1235">
-          <v:shape id="_x0000_i1112" type="#_x0000_t75" style="width:25.05pt;height:21.85pt" o:ole="">
-            <v:imagedata r:id="rId180" o:title=""/>
+          <v:shape id="_x0000_i1092" type="#_x0000_t75" style="width:24.85pt;height:21.7pt" o:ole="">
+            <v:imagedata r:id="rId152" o:title=""/>
           </v:shape>
-          <o:OLEObject Type="Embed" ProgID="Equation.DSMT4" ShapeID="_x0000_i1112" DrawAspect="Content" ObjectID="_1664797339" r:id="rId181"/>
+          <o:OLEObject Type="Embed" ProgID="Equation.DSMT4" ShapeID="_x0000_i1092" DrawAspect="Content" ObjectID="_1664897732" r:id="rId153"/>
         </w:object>
       </w:r>
       <w:r>
@@ -11101,10 +10839,10 @@
           <w:position w:val="-16"/>
         </w:rPr>
         <w:object w:dxaOrig="480" w:dyaOrig="420" w14:anchorId="77606726">
-          <v:shape id="_x0000_i1113" type="#_x0000_t75" style="width:24.55pt;height:21.85pt" o:ole="">
-            <v:imagedata r:id="rId182" o:title=""/>
+          <v:shape id="_x0000_i1093" type="#_x0000_t75" style="width:24.85pt;height:21.7pt" o:ole="">
+            <v:imagedata r:id="rId154" o:title=""/>
           </v:shape>
-          <o:OLEObject Type="Embed" ProgID="Equation.DSMT4" ShapeID="_x0000_i1113" DrawAspect="Content" ObjectID="_1664797340" r:id="rId183"/>
+          <o:OLEObject Type="Embed" ProgID="Equation.DSMT4" ShapeID="_x0000_i1093" DrawAspect="Content" ObjectID="_1664897733" r:id="rId155"/>
         </w:object>
       </w:r>
       <w:r>
@@ -11132,10 +10870,10 @@
           <w:lang w:val="en-US" w:eastAsia="en-US"/>
         </w:rPr>
         <w:object w:dxaOrig="320" w:dyaOrig="420" w14:anchorId="0691A8EB">
-          <v:shape id="_x0000_i1114" type="#_x0000_t75" style="width:16.55pt;height:19.2pt" o:ole="">
-            <v:imagedata r:id="rId184" o:title=""/>
+          <v:shape id="_x0000_i1094" type="#_x0000_t75" style="width:16.75pt;height:19.25pt" o:ole="">
+            <v:imagedata r:id="rId156" o:title=""/>
           </v:shape>
-          <o:OLEObject Type="Embed" ProgID="Equation.DSMT4" ShapeID="_x0000_i1114" DrawAspect="Content" ObjectID="_1664797341" r:id="rId185"/>
+          <o:OLEObject Type="Embed" ProgID="Equation.DSMT4" ShapeID="_x0000_i1094" DrawAspect="Content" ObjectID="_1664897734" r:id="rId157"/>
         </w:object>
       </w:r>
       <w:r>
@@ -11154,10 +10892,10 @@
           <w:lang w:val="en-US" w:eastAsia="en-US"/>
         </w:rPr>
         <w:object w:dxaOrig="320" w:dyaOrig="420" w14:anchorId="6C15372E">
-          <v:shape id="_x0000_i1115" type="#_x0000_t75" style="width:16.55pt;height:19.2pt" o:ole="">
-            <v:imagedata r:id="rId184" o:title=""/>
+          <v:shape id="_x0000_i1095" type="#_x0000_t75" style="width:16.75pt;height:19.25pt" o:ole="">
+            <v:imagedata r:id="rId156" o:title=""/>
           </v:shape>
-          <o:OLEObject Type="Embed" ProgID="Equation.DSMT4" ShapeID="_x0000_i1115" DrawAspect="Content" ObjectID="_1664797342" r:id="rId186"/>
+          <o:OLEObject Type="Embed" ProgID="Equation.DSMT4" ShapeID="_x0000_i1095" DrawAspect="Content" ObjectID="_1664897735" r:id="rId158"/>
         </w:object>
       </w:r>
       <w:r>
@@ -11176,10 +10914,10 @@
           <w:lang w:val="en-US" w:eastAsia="en-US"/>
         </w:rPr>
         <w:object w:dxaOrig="320" w:dyaOrig="420" w14:anchorId="74C18F70">
-          <v:shape id="_x0000_i1116" type="#_x0000_t75" style="width:16.55pt;height:19.2pt" o:ole="">
-            <v:imagedata r:id="rId184" o:title=""/>
+          <v:shape id="_x0000_i1096" type="#_x0000_t75" style="width:16.75pt;height:19.25pt" o:ole="">
+            <v:imagedata r:id="rId156" o:title=""/>
           </v:shape>
-          <o:OLEObject Type="Embed" ProgID="Equation.DSMT4" ShapeID="_x0000_i1116" DrawAspect="Content" ObjectID="_1664797343" r:id="rId187"/>
+          <o:OLEObject Type="Embed" ProgID="Equation.DSMT4" ShapeID="_x0000_i1096" DrawAspect="Content" ObjectID="_1664897736" r:id="rId159"/>
         </w:object>
       </w:r>
       <w:r>
@@ -11238,10 +10976,10 @@
           <w:lang w:val="en-US" w:eastAsia="en-US"/>
         </w:rPr>
         <w:object w:dxaOrig="380" w:dyaOrig="380" w14:anchorId="14C17585">
-          <v:shape id="_x0000_i1117" type="#_x0000_t75" style="width:19.2pt;height:17.6pt" o:ole="">
+          <v:shape id="_x0000_i1097" type="#_x0000_t75" style="width:19.25pt;height:17.4pt" o:ole="">
             <v:imagedata r:id="rId34" o:title=""/>
           </v:shape>
-          <o:OLEObject Type="Embed" ProgID="Equation.DSMT4" ShapeID="_x0000_i1117" DrawAspect="Content" ObjectID="_1664797344" r:id="rId188"/>
+          <o:OLEObject Type="Embed" ProgID="Equation.DSMT4" ShapeID="_x0000_i1097" DrawAspect="Content" ObjectID="_1664897737" r:id="rId160"/>
         </w:object>
       </w:r>
       <w:r>
@@ -11276,10 +11014,10 @@
           <w:lang w:val="en-US" w:eastAsia="en-US"/>
         </w:rPr>
         <w:object w:dxaOrig="320" w:dyaOrig="380" w14:anchorId="573341E7">
-          <v:shape id="_x0000_i1118" type="#_x0000_t75" style="width:16.55pt;height:17.6pt" o:ole="">
-            <v:imagedata r:id="rId189" o:title=""/>
+          <v:shape id="_x0000_i1098" type="#_x0000_t75" style="width:16.75pt;height:17.4pt" o:ole="">
+            <v:imagedata r:id="rId161" o:title=""/>
           </v:shape>
-          <o:OLEObject Type="Embed" ProgID="Equation.DSMT4" ShapeID="_x0000_i1118" DrawAspect="Content" ObjectID="_1664797345" r:id="rId190"/>
+          <o:OLEObject Type="Embed" ProgID="Equation.DSMT4" ShapeID="_x0000_i1098" DrawAspect="Content" ObjectID="_1664897738" r:id="rId162"/>
         </w:object>
       </w:r>
       <w:r>
@@ -11350,6 +11088,7 @@
           <w:szCs w:val="28"/>
           <w:lang w:eastAsia="en-US"/>
         </w:rPr>
+        <w:lastRenderedPageBreak/>
         <w:noBreakHyphen/>
         <w:t xml:space="preserve"> периодическому закону, когда фаза </w:t>
       </w:r>
@@ -11448,16 +11187,7 @@
           <w:szCs w:val="28"/>
           <w:lang w:eastAsia="en-US"/>
         </w:rPr>
-        <w:t xml:space="preserve"> Отсутствие синхронизации приведет к накоплению некогерентного помехового сигнала в </w:t>
-      </w:r>
-      <w:r>
-        <w:rPr>
-          <w:color w:val="auto"/>
-          <w:szCs w:val="28"/>
-          <w:lang w:eastAsia="en-US"/>
-        </w:rPr>
-        <w:lastRenderedPageBreak/>
-        <w:t>приемнике БРЛС, что в свою очередь значительно уменьшит энергетику помехи на выходе устройства когерентного накопления.</w:t>
+        <w:t xml:space="preserve"> Отсутствие синхронизации приведет к накоплению некогерентного помехового сигнала в приемнике БРЛС, что в свою очередь значительно уменьшит энергетику помехи на выходе устройства когерентного накопления.</w:t>
       </w:r>
     </w:p>
     <w:p>
@@ -11560,7 +11290,7 @@
                     <pic:cNvPicPr/>
                   </pic:nvPicPr>
                   <pic:blipFill rotWithShape="1">
-                    <a:blip r:embed="rId191" cstate="print">
+                    <a:blip r:embed="rId163" cstate="print">
                       <a:extLst>
                         <a:ext uri="{28A0092B-C50C-407E-A947-70E740481C1C}">
                           <a14:useLocalDpi xmlns:a14="http://schemas.microsoft.com/office/drawing/2010/main" val="0"/>
@@ -11645,6 +11375,7 @@
           <w:noProof/>
           <w:lang w:bidi="ar-SA"/>
         </w:rPr>
+        <w:lastRenderedPageBreak/>
         <w:drawing>
           <wp:inline distT="0" distB="0" distL="0" distR="0" wp14:anchorId="22C1B9B3" wp14:editId="66A56BDA">
             <wp:extent cx="5863772" cy="3389718"/>
@@ -11661,7 +11392,7 @@
                     <pic:cNvPicPr/>
                   </pic:nvPicPr>
                   <pic:blipFill rotWithShape="1">
-                    <a:blip r:embed="rId192" cstate="print">
+                    <a:blip r:embed="rId164" cstate="print">
                       <a:extLst>
                         <a:ext uri="{28A0092B-C50C-407E-A947-70E740481C1C}">
                           <a14:useLocalDpi xmlns:a14="http://schemas.microsoft.com/office/drawing/2010/main" val="0"/>
@@ -11714,7 +11445,6 @@
         <w:ind w:firstLine="708"/>
       </w:pPr>
       <w:r>
-        <w:lastRenderedPageBreak/>
         <w:t xml:space="preserve">Дезинформирующая помеха с периодической </w:t>
       </w:r>
       <w:r>
@@ -11780,7 +11510,7 @@
                     <pic:cNvPicPr/>
                   </pic:nvPicPr>
                   <pic:blipFill rotWithShape="1">
-                    <a:blip r:embed="rId193" cstate="print">
+                    <a:blip r:embed="rId165" cstate="print">
                       <a:extLst>
                         <a:ext uri="{28A0092B-C50C-407E-A947-70E740481C1C}">
                           <a14:useLocalDpi xmlns:a14="http://schemas.microsoft.com/office/drawing/2010/main" val="0"/>
@@ -11859,6 +11589,7 @@
           <w:szCs w:val="28"/>
           <w:lang w:eastAsia="en-US"/>
         </w:rPr>
+        <w:lastRenderedPageBreak/>
         <w:t>Закон модуляции получен из М-последовательности с основанием 8. Длительность периода коммутации 0.03 мкс.</w:t>
       </w:r>
     </w:p>
@@ -11896,7 +11627,6 @@
           <w:szCs w:val="28"/>
           <w:lang w:bidi="ar-SA"/>
         </w:rPr>
-        <w:lastRenderedPageBreak/>
         <w:drawing>
           <wp:inline distT="0" distB="0" distL="0" distR="0" wp14:anchorId="3B204B64" wp14:editId="7A5AE657">
             <wp:extent cx="5711372" cy="3336689"/>
@@ -11913,7 +11643,7 @@
                     <pic:cNvPicPr/>
                   </pic:nvPicPr>
                   <pic:blipFill rotWithShape="1">
-                    <a:blip r:embed="rId194" cstate="print">
+                    <a:blip r:embed="rId166" cstate="print">
                       <a:extLst>
                         <a:ext uri="{28A0092B-C50C-407E-A947-70E740481C1C}">
                           <a14:useLocalDpi xmlns:a14="http://schemas.microsoft.com/office/drawing/2010/main" val="0"/>

--- a/docs/algorithms/Алгоритм моделирования дезинформирующих помех в режиме воздух - земля.docx
+++ b/docs/algorithms/Алгоритм моделирования дезинформирующих помех в режиме воздух - земля.docx
@@ -1174,7 +1174,7 @@
                 <v:shape id="_x0000_i1025" type="#_x0000_t75" style="width:77.6pt;height:21.7pt" o:ole="">
                   <v:imagedata r:id="rId6" o:title=""/>
                 </v:shape>
-                <o:OLEObject Type="Embed" ProgID="Equation.DSMT4" ShapeID="_x0000_i1025" DrawAspect="Content" ObjectID="_1664897659" r:id="rId7"/>
+                <o:OLEObject Type="Embed" ProgID="Equation.DSMT4" ShapeID="_x0000_i1025" DrawAspect="Content" ObjectID="_1664910395" r:id="rId7"/>
               </w:object>
             </w:r>
           </w:p>
@@ -1313,7 +1313,7 @@
                 <v:shape id="_x0000_i1026" type="#_x0000_t75" style="width:42.85pt;height:21.7pt" o:ole="">
                   <v:imagedata r:id="rId8" o:title=""/>
                 </v:shape>
-                <o:OLEObject Type="Embed" ProgID="Equation.DSMT4" ShapeID="_x0000_i1026" DrawAspect="Content" ObjectID="_1664897660" r:id="rId9"/>
+                <o:OLEObject Type="Embed" ProgID="Equation.DSMT4" ShapeID="_x0000_i1026" DrawAspect="Content" ObjectID="_1664910396" r:id="rId9"/>
               </w:object>
             </w:r>
           </w:p>
@@ -1404,7 +1404,7 @@
                 <v:shape id="_x0000_i1027" type="#_x0000_t75" style="width:47.15pt;height:17.4pt" o:ole="">
                   <v:imagedata r:id="rId10" o:title=""/>
                 </v:shape>
-                <o:OLEObject Type="Embed" ProgID="Equation.DSMT4" ShapeID="_x0000_i1027" DrawAspect="Content" ObjectID="_1664897661" r:id="rId11"/>
+                <o:OLEObject Type="Embed" ProgID="Equation.DSMT4" ShapeID="_x0000_i1027" DrawAspect="Content" ObjectID="_1664910397" r:id="rId11"/>
               </w:object>
             </w:r>
           </w:p>
@@ -1610,7 +1610,7 @@
                 <v:shape id="_x0000_i1028" type="#_x0000_t75" style="width:29.15pt;height:24.85pt" o:ole="">
                   <v:imagedata r:id="rId12" o:title=""/>
                 </v:shape>
-                <o:OLEObject Type="Embed" ProgID="Equation.DSMT4" ShapeID="_x0000_i1028" DrawAspect="Content" ObjectID="_1664897662" r:id="rId13"/>
+                <o:OLEObject Type="Embed" ProgID="Equation.DSMT4" ShapeID="_x0000_i1028" DrawAspect="Content" ObjectID="_1664910398" r:id="rId13"/>
               </w:object>
             </w:r>
           </w:p>
@@ -1821,7 +1821,7 @@
                 <v:shape id="_x0000_i1029" type="#_x0000_t75" style="width:27.95pt;height:22.35pt" o:ole="">
                   <v:imagedata r:id="rId14" o:title=""/>
                 </v:shape>
-                <o:OLEObject Type="Embed" ProgID="Equation.DSMT4" ShapeID="_x0000_i1029" DrawAspect="Content" ObjectID="_1664897663" r:id="rId15"/>
+                <o:OLEObject Type="Embed" ProgID="Equation.DSMT4" ShapeID="_x0000_i1029" DrawAspect="Content" ObjectID="_1664910399" r:id="rId15"/>
               </w:object>
             </w:r>
           </w:p>
@@ -2032,7 +2032,7 @@
                 <v:shape id="_x0000_i1030" type="#_x0000_t75" style="width:24.85pt;height:17.4pt" o:ole="">
                   <v:imagedata r:id="rId16" o:title=""/>
                 </v:shape>
-                <o:OLEObject Type="Embed" ProgID="Equation.DSMT4" ShapeID="_x0000_i1030" DrawAspect="Content" ObjectID="_1664897664" r:id="rId17"/>
+                <o:OLEObject Type="Embed" ProgID="Equation.DSMT4" ShapeID="_x0000_i1030" DrawAspect="Content" ObjectID="_1664910400" r:id="rId17"/>
               </w:object>
             </w:r>
           </w:p>
@@ -2255,7 +2255,7 @@
                 <v:shape id="_x0000_i1031" type="#_x0000_t75" style="width:13.05pt;height:20.5pt" o:ole="">
                   <v:imagedata r:id="rId18" o:title=""/>
                 </v:shape>
-                <o:OLEObject Type="Embed" ProgID="Equation.3" ShapeID="_x0000_i1031" DrawAspect="Content" ObjectID="_1664897665" r:id="rId19"/>
+                <o:OLEObject Type="Embed" ProgID="Equation.3" ShapeID="_x0000_i1031" DrawAspect="Content" ObjectID="_1664910401" r:id="rId19"/>
               </w:object>
             </w:r>
           </w:p>
@@ -2459,7 +2459,7 @@
                 <v:shape id="_x0000_i1032" type="#_x0000_t75" style="width:6.85pt;height:13.05pt" o:ole="">
                   <v:imagedata r:id="rId20" o:title=""/>
                 </v:shape>
-                <o:OLEObject Type="Embed" ProgID="Equation.3" ShapeID="_x0000_i1032" DrawAspect="Content" ObjectID="_1664897666" r:id="rId21"/>
+                <o:OLEObject Type="Embed" ProgID="Equation.3" ShapeID="_x0000_i1032" DrawAspect="Content" ObjectID="_1664910402" r:id="rId21"/>
               </w:object>
             </w:r>
           </w:p>
@@ -2672,7 +2672,7 @@
                 <v:shape id="_x0000_i1033" type="#_x0000_t75" style="width:9.95pt;height:20.5pt" o:ole="">
                   <v:imagedata r:id="rId22" o:title=""/>
                 </v:shape>
-                <o:OLEObject Type="Embed" ProgID="Equation.DSMT4" ShapeID="_x0000_i1033" DrawAspect="Content" ObjectID="_1664897667" r:id="rId23"/>
+                <o:OLEObject Type="Embed" ProgID="Equation.DSMT4" ShapeID="_x0000_i1033" DrawAspect="Content" ObjectID="_1664910403" r:id="rId23"/>
               </w:object>
             </w:r>
           </w:p>
@@ -2879,7 +2879,7 @@
                 <v:shape id="_x0000_i1034" type="#_x0000_t75" style="width:24.85pt;height:20.5pt" o:ole="">
                   <v:imagedata r:id="rId24" o:title=""/>
                 </v:shape>
-                <o:OLEObject Type="Embed" ProgID="Equation.DSMT4" ShapeID="_x0000_i1034" DrawAspect="Content" ObjectID="_1664897668" r:id="rId25"/>
+                <o:OLEObject Type="Embed" ProgID="Equation.DSMT4" ShapeID="_x0000_i1034" DrawAspect="Content" ObjectID="_1664910404" r:id="rId25"/>
               </w:object>
             </w:r>
           </w:p>
@@ -3092,7 +3092,7 @@
                 <v:shape id="_x0000_i1035" type="#_x0000_t75" style="width:17.4pt;height:21.7pt" o:ole="">
                   <v:imagedata r:id="rId26" o:title=""/>
                 </v:shape>
-                <o:OLEObject Type="Embed" ProgID="Equation.DSMT4" ShapeID="_x0000_i1035" DrawAspect="Content" ObjectID="_1664897669" r:id="rId27"/>
+                <o:OLEObject Type="Embed" ProgID="Equation.DSMT4" ShapeID="_x0000_i1035" DrawAspect="Content" ObjectID="_1664910405" r:id="rId27"/>
               </w:object>
             </w:r>
           </w:p>
@@ -3305,7 +3305,7 @@
                 <v:shape id="_x0000_i1036" type="#_x0000_t75" style="width:13.05pt;height:14.9pt" o:ole="">
                   <v:imagedata r:id="rId28" o:title=""/>
                 </v:shape>
-                <o:OLEObject Type="Embed" ProgID="Equation.DSMT4" ShapeID="_x0000_i1036" DrawAspect="Content" ObjectID="_1664897670" r:id="rId29"/>
+                <o:OLEObject Type="Embed" ProgID="Equation.DSMT4" ShapeID="_x0000_i1036" DrawAspect="Content" ObjectID="_1664910406" r:id="rId29"/>
               </w:object>
             </w:r>
           </w:p>
@@ -3516,7 +3516,7 @@
                 <v:shape id="_x0000_i1037" type="#_x0000_t75" style="width:17.4pt;height:14.9pt" o:ole="">
                   <v:imagedata r:id="rId30" o:title=""/>
                 </v:shape>
-                <o:OLEObject Type="Embed" ProgID="Equation.DSMT4" ShapeID="_x0000_i1037" DrawAspect="Content" ObjectID="_1664897671" r:id="rId31"/>
+                <o:OLEObject Type="Embed" ProgID="Equation.DSMT4" ShapeID="_x0000_i1037" DrawAspect="Content" ObjectID="_1664910407" r:id="rId31"/>
               </w:object>
             </w:r>
           </w:p>
@@ -3742,7 +3742,7 @@
                 <v:shape id="_x0000_i1038" type="#_x0000_t75" style="width:48.4pt;height:19.25pt" o:ole="">
                   <v:imagedata r:id="rId32" o:title=""/>
                 </v:shape>
-                <o:OLEObject Type="Embed" ProgID="Equation.DSMT4" ShapeID="_x0000_i1038" DrawAspect="Content" ObjectID="_1664897672" r:id="rId33"/>
+                <o:OLEObject Type="Embed" ProgID="Equation.DSMT4" ShapeID="_x0000_i1038" DrawAspect="Content" ObjectID="_1664910408" r:id="rId33"/>
               </w:object>
             </w:r>
           </w:p>
@@ -3950,7 +3950,7 @@
                 <v:shape id="_x0000_i1039" type="#_x0000_t75" style="width:19.25pt;height:17.4pt" o:ole="">
                   <v:imagedata r:id="rId34" o:title=""/>
                 </v:shape>
-                <o:OLEObject Type="Embed" ProgID="Equation.DSMT4" ShapeID="_x0000_i1039" DrawAspect="Content" ObjectID="_1664897673" r:id="rId35"/>
+                <o:OLEObject Type="Embed" ProgID="Equation.DSMT4" ShapeID="_x0000_i1039" DrawAspect="Content" ObjectID="_1664910409" r:id="rId35"/>
               </w:object>
             </w:r>
           </w:p>
@@ -4158,7 +4158,7 @@
                 <v:shape id="_x0000_i1040" type="#_x0000_t75" style="width:36pt;height:20.5pt" o:ole="">
                   <v:imagedata r:id="rId36" o:title=""/>
                 </v:shape>
-                <o:OLEObject Type="Embed" ProgID="Equation.DSMT4" ShapeID="_x0000_i1040" DrawAspect="Content" ObjectID="_1664897674" r:id="rId37"/>
+                <o:OLEObject Type="Embed" ProgID="Equation.DSMT4" ShapeID="_x0000_i1040" DrawAspect="Content" ObjectID="_1664910410" r:id="rId37"/>
               </w:object>
             </w:r>
           </w:p>
@@ -4366,7 +4366,7 @@
                 <v:shape id="_x0000_i1041" type="#_x0000_t75" style="width:32.9pt;height:19.25pt" o:ole="">
                   <v:imagedata r:id="rId38" o:title=""/>
                 </v:shape>
-                <o:OLEObject Type="Embed" ProgID="Equation.DSMT4" ShapeID="_x0000_i1041" DrawAspect="Content" ObjectID="_1664897675" r:id="rId39"/>
+                <o:OLEObject Type="Embed" ProgID="Equation.DSMT4" ShapeID="_x0000_i1041" DrawAspect="Content" ObjectID="_1664910411" r:id="rId39"/>
               </w:object>
             </w:r>
           </w:p>
@@ -4612,7 +4612,7 @@
                 <v:shape id="_x0000_i1042" type="#_x0000_t75" style="width:29.15pt;height:17.4pt" o:ole="">
                   <v:imagedata r:id="rId40" o:title=""/>
                 </v:shape>
-                <o:OLEObject Type="Embed" ProgID="Equation.DSMT4" ShapeID="_x0000_i1042" DrawAspect="Content" ObjectID="_1664897676" r:id="rId41"/>
+                <o:OLEObject Type="Embed" ProgID="Equation.DSMT4" ShapeID="_x0000_i1042" DrawAspect="Content" ObjectID="_1664910412" r:id="rId41"/>
               </w:object>
             </w:r>
           </w:p>
@@ -4847,7 +4847,7 @@
                 <v:shape id="_x0000_i1043" type="#_x0000_t75" style="width:26.05pt;height:19.25pt" o:ole="">
                   <v:imagedata r:id="rId42" o:title=""/>
                 </v:shape>
-                <o:OLEObject Type="Embed" ProgID="Equation.DSMT4" ShapeID="_x0000_i1043" DrawAspect="Content" ObjectID="_1664897677" r:id="rId43"/>
+                <o:OLEObject Type="Embed" ProgID="Equation.DSMT4" ShapeID="_x0000_i1043" DrawAspect="Content" ObjectID="_1664910413" r:id="rId43"/>
               </w:object>
             </w:r>
           </w:p>
@@ -5064,7 +5064,7 @@
                 <v:shape id="_x0000_i1044" type="#_x0000_t75" style="width:22.35pt;height:17.4pt" o:ole="">
                   <v:imagedata r:id="rId44" o:title=""/>
                 </v:shape>
-                <o:OLEObject Type="Embed" ProgID="Equation.DSMT4" ShapeID="_x0000_i1044" DrawAspect="Content" ObjectID="_1664897678" r:id="rId45"/>
+                <o:OLEObject Type="Embed" ProgID="Equation.DSMT4" ShapeID="_x0000_i1044" DrawAspect="Content" ObjectID="_1664910414" r:id="rId45"/>
               </w:object>
             </w:r>
           </w:p>
@@ -5287,7 +5287,7 @@
                 <v:shape id="_x0000_i1045" type="#_x0000_t75" style="width:17.4pt;height:14.3pt" o:ole="">
                   <v:imagedata r:id="rId46" o:title=""/>
                 </v:shape>
-                <o:OLEObject Type="Embed" ProgID="Equation.DSMT4" ShapeID="_x0000_i1045" DrawAspect="Content" ObjectID="_1664897679" r:id="rId47"/>
+                <o:OLEObject Type="Embed" ProgID="Equation.DSMT4" ShapeID="_x0000_i1045" DrawAspect="Content" ObjectID="_1664910415" r:id="rId47"/>
               </w:object>
             </w:r>
           </w:p>
@@ -5939,7 +5939,7 @@
                 <v:shape id="_x0000_i1046" type="#_x0000_t75" style="width:69.5pt;height:21.7pt" o:ole="">
                   <v:imagedata r:id="rId48" o:title=""/>
                 </v:shape>
-                <o:OLEObject Type="Embed" ProgID="Equation.DSMT4" ShapeID="_x0000_i1046" DrawAspect="Content" ObjectID="_1664897680" r:id="rId49"/>
+                <o:OLEObject Type="Embed" ProgID="Equation.DSMT4" ShapeID="_x0000_i1046" DrawAspect="Content" ObjectID="_1664910416" r:id="rId49"/>
               </w:object>
             </w:r>
           </w:p>
@@ -6590,10 +6590,10 @@
                 <w:lang w:eastAsia="en-US"/>
               </w:rPr>
               <w:object w:dxaOrig="1600" w:dyaOrig="480" w14:anchorId="0A2EF160">
-                <v:shape id="_x0000_i1100" type="#_x0000_t75" style="width:80.05pt;height:24.85pt" o:ole="">
+                <v:shape id="_x0000_i1047" type="#_x0000_t75" style="width:80.05pt;height:24.85pt" o:ole="">
                   <v:imagedata r:id="rId50" o:title=""/>
                 </v:shape>
-                <o:OLEObject Type="Embed" ProgID="Equation.DSMT4" ShapeID="_x0000_i1100" DrawAspect="Content" ObjectID="_1664897681" r:id="rId51"/>
+                <o:OLEObject Type="Embed" ProgID="Equation.DSMT4" ShapeID="_x0000_i1047" DrawAspect="Content" ObjectID="_1664910417" r:id="rId51"/>
               </w:object>
             </w:r>
           </w:p>
@@ -6836,10 +6836,10 @@
                 <w:lang w:eastAsia="en-US"/>
               </w:rPr>
               <w:object w:dxaOrig="1700" w:dyaOrig="480" w14:anchorId="45EEAA52">
-                <v:shape id="_x0000_i1101" type="#_x0000_t75" style="width:85.05pt;height:24.85pt" o:ole="">
+                <v:shape id="_x0000_i1048" type="#_x0000_t75" style="width:85.05pt;height:24.85pt" o:ole="">
                   <v:imagedata r:id="rId52" o:title=""/>
                 </v:shape>
-                <o:OLEObject Type="Embed" ProgID="Equation.DSMT4" ShapeID="_x0000_i1101" DrawAspect="Content" ObjectID="_1664897682" r:id="rId53"/>
+                <o:OLEObject Type="Embed" ProgID="Equation.DSMT4" ShapeID="_x0000_i1048" DrawAspect="Content" ObjectID="_1664910418" r:id="rId53"/>
               </w:object>
             </w:r>
           </w:p>
@@ -7024,13 +7024,15 @@
         <w:jc w:val="center"/>
       </w:pPr>
       <w:r>
-        <w:object w:dxaOrig="8277" w:dyaOrig="11882" w14:anchorId="06FB3E04">
-          <v:shape id="_x0000_i1102" type="#_x0000_t75" style="width:414pt;height:594pt" o:ole="">
+        <w:object w:dxaOrig="8277" w:dyaOrig="11882" w14:anchorId="17B54E8F">
+          <v:shape id="_x0000_i1109" type="#_x0000_t75" style="width:414pt;height:594pt" o:ole="">
             <v:imagedata r:id="rId54" o:title=""/>
           </v:shape>
-          <o:OLEObject Type="Embed" ProgID="Visio.Drawing.11" ShapeID="_x0000_i1102" DrawAspect="Content" ObjectID="_1664897683" r:id="rId55"/>
+          <o:OLEObject Type="Embed" ProgID="Visio.Drawing.11" ShapeID="_x0000_i1109" DrawAspect="Content" ObjectID="_1664910419" r:id="rId55"/>
         </w:object>
       </w:r>
+      <w:bookmarkStart w:id="15" w:name="_GoBack"/>
+      <w:bookmarkEnd w:id="15"/>
     </w:p>
     <w:p>
       <w:pPr>
@@ -7123,10 +7125,10 @@
           <w:lang w:val="en-US"/>
         </w:rPr>
         <w:object w:dxaOrig="5140" w:dyaOrig="660" w14:anchorId="00A1EA13">
-          <v:shape id="_x0000_i1047" type="#_x0000_t75" style="width:255.7pt;height:32.3pt" o:ole="">
+          <v:shape id="_x0000_i1049" type="#_x0000_t75" style="width:255.7pt;height:32.3pt" o:ole="">
             <v:imagedata r:id="rId56" o:title=""/>
           </v:shape>
-          <o:OLEObject Type="Embed" ProgID="Equation.DSMT4" ShapeID="_x0000_i1047" DrawAspect="Content" ObjectID="_1664897684" r:id="rId57"/>
+          <o:OLEObject Type="Embed" ProgID="Equation.DSMT4" ShapeID="_x0000_i1049" DrawAspect="Content" ObjectID="_1664910420" r:id="rId57"/>
         </w:object>
       </w:r>
       <w:r>
@@ -7208,10 +7210,10 @@
           <w:lang w:val="en-US"/>
         </w:rPr>
         <w:object w:dxaOrig="1620" w:dyaOrig="420" w14:anchorId="5E9D8ADB">
-          <v:shape id="_x0000_i1048" type="#_x0000_t75" style="width:81.95pt;height:21.7pt" o:ole="">
+          <v:shape id="_x0000_i1050" type="#_x0000_t75" style="width:81.95pt;height:21.7pt" o:ole="">
             <v:imagedata r:id="rId58" o:title=""/>
           </v:shape>
-          <o:OLEObject Type="Embed" ProgID="Equation.DSMT4" ShapeID="_x0000_i1048" DrawAspect="Content" ObjectID="_1664897685" r:id="rId59"/>
+          <o:OLEObject Type="Embed" ProgID="Equation.DSMT4" ShapeID="_x0000_i1050" DrawAspect="Content" ObjectID="_1664910421" r:id="rId59"/>
         </w:object>
       </w:r>
       <w:r>
@@ -7312,10 +7314,10 @@
           <w:lang w:val="en-US"/>
         </w:rPr>
         <w:object w:dxaOrig="3240" w:dyaOrig="820" w14:anchorId="3454CE90">
-          <v:shape id="_x0000_i1049" type="#_x0000_t75" style="width:161.4pt;height:39.7pt" o:ole="">
+          <v:shape id="_x0000_i1051" type="#_x0000_t75" style="width:161.4pt;height:39.7pt" o:ole="">
             <v:imagedata r:id="rId60" o:title=""/>
           </v:shape>
-          <o:OLEObject Type="Embed" ProgID="Equation.DSMT4" ShapeID="_x0000_i1049" DrawAspect="Content" ObjectID="_1664897686" r:id="rId61"/>
+          <o:OLEObject Type="Embed" ProgID="Equation.DSMT4" ShapeID="_x0000_i1051" DrawAspect="Content" ObjectID="_1664910422" r:id="rId61"/>
         </w:object>
       </w:r>
       <w:r>
@@ -7407,10 +7409,10 @@
           <w:szCs w:val="28"/>
         </w:rPr>
         <w:object w:dxaOrig="1080" w:dyaOrig="780" w14:anchorId="34854101">
-          <v:shape id="_x0000_i1050" type="#_x0000_t75" style="width:54.6pt;height:39.7pt" o:ole="">
+          <v:shape id="_x0000_i1052" type="#_x0000_t75" style="width:54.6pt;height:39.7pt" o:ole="">
             <v:imagedata r:id="rId62" o:title=""/>
           </v:shape>
-          <o:OLEObject Type="Embed" ProgID="Equation.DSMT4" ShapeID="_x0000_i1050" DrawAspect="Content" ObjectID="_1664897687" r:id="rId63"/>
+          <o:OLEObject Type="Embed" ProgID="Equation.DSMT4" ShapeID="_x0000_i1052" DrawAspect="Content" ObjectID="_1664910423" r:id="rId63"/>
         </w:object>
       </w:r>
       <w:r>
@@ -7497,28 +7499,18 @@
         </w:rPr>
         <w:t xml:space="preserve">Расчет </w:t>
       </w:r>
-      <w:ins w:id="15" w:author="User" w:date="2020-09-24T15:00:00Z">
-        <w:r>
-          <w:rPr>
-            <w:szCs w:val="28"/>
-          </w:rPr>
-          <w:t xml:space="preserve">временного интервала, соответствующего </w:t>
-        </w:r>
-      </w:ins>
-      <w:ins w:id="16" w:author="User" w:date="2020-09-24T15:01:00Z">
-        <w:r>
-          <w:rPr>
-            <w:szCs w:val="28"/>
-          </w:rPr>
-          <w:t>протяжённости по</w:t>
-        </w:r>
-        <w:r>
-          <w:rPr>
-            <w:szCs w:val="28"/>
-          </w:rPr>
-          <w:t xml:space="preserve"> </w:t>
-        </w:r>
-      </w:ins>
+      <w:r>
+        <w:rPr>
+          <w:szCs w:val="28"/>
+        </w:rPr>
+        <w:t>временного интервала, соответствующего протяжённости по</w:t>
+      </w:r>
+      <w:r>
+        <w:rPr>
+          <w:szCs w:val="28"/>
+        </w:rPr>
+        <w:t xml:space="preserve"> </w:t>
+      </w:r>
       <w:r>
         <w:rPr>
           <w:szCs w:val="28"/>
@@ -7557,10 +7549,10 @@
           <w:lang w:val="en-US"/>
         </w:rPr>
         <w:object w:dxaOrig="2500" w:dyaOrig="720" w14:anchorId="771BA345">
-          <v:shape id="_x0000_i1051" type="#_x0000_t75" style="width:124.75pt;height:36.6pt" o:ole="">
+          <v:shape id="_x0000_i1053" type="#_x0000_t75" style="width:124.75pt;height:36.6pt" o:ole="">
             <v:imagedata r:id="rId64" o:title=""/>
           </v:shape>
-          <o:OLEObject Type="Embed" ProgID="Equation.DSMT4" ShapeID="_x0000_i1051" DrawAspect="Content" ObjectID="_1664897688" r:id="rId65"/>
+          <o:OLEObject Type="Embed" ProgID="Equation.DSMT4" ShapeID="_x0000_i1053" DrawAspect="Content" ObjectID="_1664910424" r:id="rId65"/>
         </w:object>
       </w:r>
       <w:r>
@@ -7660,10 +7652,10 @@
           <w:szCs w:val="28"/>
         </w:rPr>
         <w:object w:dxaOrig="1900" w:dyaOrig="820" w14:anchorId="7A537B15">
-          <v:shape id="_x0000_i1052" type="#_x0000_t75" style="width:96.85pt;height:39.7pt" o:ole="">
+          <v:shape id="_x0000_i1054" type="#_x0000_t75" style="width:96.85pt;height:39.7pt" o:ole="">
             <v:imagedata r:id="rId66" o:title=""/>
           </v:shape>
-          <o:OLEObject Type="Embed" ProgID="Equation.DSMT4" ShapeID="_x0000_i1052" DrawAspect="Content" ObjectID="_1664897689" r:id="rId67"/>
+          <o:OLEObject Type="Embed" ProgID="Equation.DSMT4" ShapeID="_x0000_i1054" DrawAspect="Content" ObjectID="_1664910425" r:id="rId67"/>
         </w:object>
       </w:r>
       <w:r>
@@ -7735,10 +7727,10 @@
           <w:szCs w:val="28"/>
         </w:rPr>
         <w:object w:dxaOrig="1920" w:dyaOrig="820" w14:anchorId="6FA5DFEB">
-          <v:shape id="_x0000_i1053" type="#_x0000_t75" style="width:96.85pt;height:39.7pt" o:ole="">
+          <v:shape id="_x0000_i1055" type="#_x0000_t75" style="width:96.85pt;height:39.7pt" o:ole="">
             <v:imagedata r:id="rId68" o:title=""/>
           </v:shape>
-          <o:OLEObject Type="Embed" ProgID="Equation.DSMT4" ShapeID="_x0000_i1053" DrawAspect="Content" ObjectID="_1664897690" r:id="rId69"/>
+          <o:OLEObject Type="Embed" ProgID="Equation.DSMT4" ShapeID="_x0000_i1055" DrawAspect="Content" ObjectID="_1664910426" r:id="rId69"/>
         </w:object>
       </w:r>
       <w:r>
@@ -7818,10 +7810,10 @@
           <w:szCs w:val="28"/>
         </w:rPr>
         <w:object w:dxaOrig="2000" w:dyaOrig="820" w14:anchorId="498C2DFC">
-          <v:shape id="_x0000_i1054" type="#_x0000_t75" style="width:101.15pt;height:39.7pt" o:ole="">
+          <v:shape id="_x0000_i1056" type="#_x0000_t75" style="width:101.15pt;height:39.7pt" o:ole="">
             <v:imagedata r:id="rId70" o:title=""/>
           </v:shape>
-          <o:OLEObject Type="Embed" ProgID="Equation.3" ShapeID="_x0000_i1054" DrawAspect="Content" ObjectID="_1664897691" r:id="rId71"/>
+          <o:OLEObject Type="Embed" ProgID="Equation.3" ShapeID="_x0000_i1056" DrawAspect="Content" ObjectID="_1664910427" r:id="rId71"/>
         </w:object>
       </w:r>
       <w:r>
@@ -7978,10 +7970,10 @@
           <w:position w:val="-16"/>
         </w:rPr>
         <w:object w:dxaOrig="1560" w:dyaOrig="420" w14:anchorId="21CD00E1">
-          <v:shape id="_x0000_i1055" type="#_x0000_t75" style="width:78.85pt;height:21.7pt" o:ole="">
+          <v:shape id="_x0000_i1057" type="#_x0000_t75" style="width:78.85pt;height:21.7pt" o:ole="">
             <v:imagedata r:id="rId72" o:title=""/>
           </v:shape>
-          <o:OLEObject Type="Embed" ProgID="Equation.DSMT4" ShapeID="_x0000_i1055" DrawAspect="Content" ObjectID="_1664897692" r:id="rId73"/>
+          <o:OLEObject Type="Embed" ProgID="Equation.DSMT4" ShapeID="_x0000_i1057" DrawAspect="Content" ObjectID="_1664910428" r:id="rId73"/>
         </w:object>
       </w:r>
       <w:r>
@@ -8035,10 +8027,10 @@
           <w:position w:val="-88"/>
         </w:rPr>
         <w:object w:dxaOrig="3640" w:dyaOrig="1900" w14:anchorId="25003FEC">
-          <v:shape id="_x0000_i1056" type="#_x0000_t75" style="width:183.7pt;height:94.35pt" o:ole="">
+          <v:shape id="_x0000_i1058" type="#_x0000_t75" style="width:183.7pt;height:94.35pt" o:ole="">
             <v:imagedata r:id="rId74" o:title=""/>
           </v:shape>
-          <o:OLEObject Type="Embed" ProgID="Equation.DSMT4" ShapeID="_x0000_i1056" DrawAspect="Content" ObjectID="_1664897693" r:id="rId75"/>
+          <o:OLEObject Type="Embed" ProgID="Equation.DSMT4" ShapeID="_x0000_i1058" DrawAspect="Content" ObjectID="_1664910429" r:id="rId75"/>
         </w:object>
       </w:r>
       <w:r>
@@ -8149,10 +8141,10 @@
           <w:lang w:val="en-US"/>
         </w:rPr>
         <w:object w:dxaOrig="5179" w:dyaOrig="660" w14:anchorId="5F43598F">
-          <v:shape id="_x0000_i1057" type="#_x0000_t75" style="width:259.45pt;height:32.3pt" o:ole="">
+          <v:shape id="_x0000_i1059" type="#_x0000_t75" style="width:259.45pt;height:32.3pt" o:ole="">
             <v:imagedata r:id="rId76" o:title=""/>
           </v:shape>
-          <o:OLEObject Type="Embed" ProgID="Equation.DSMT4" ShapeID="_x0000_i1057" DrawAspect="Content" ObjectID="_1664897694" r:id="rId77"/>
+          <o:OLEObject Type="Embed" ProgID="Equation.DSMT4" ShapeID="_x0000_i1059" DrawAspect="Content" ObjectID="_1664910430" r:id="rId77"/>
         </w:object>
       </w:r>
       <w:r>
@@ -8252,10 +8244,10 @@
           <w:szCs w:val="28"/>
         </w:rPr>
         <w:object w:dxaOrig="2220" w:dyaOrig="780" w14:anchorId="35CF9D8A">
-          <v:shape id="_x0000_i1058" type="#_x0000_t75" style="width:111.1pt;height:39.1pt" o:ole="">
+          <v:shape id="_x0000_i1060" type="#_x0000_t75" style="width:111.1pt;height:39.1pt" o:ole="">
             <v:imagedata r:id="rId78" o:title=""/>
           </v:shape>
-          <o:OLEObject Type="Embed" ProgID="Equation.DSMT4" ShapeID="_x0000_i1058" DrawAspect="Content" ObjectID="_1664897695" r:id="rId79"/>
+          <o:OLEObject Type="Embed" ProgID="Equation.DSMT4" ShapeID="_x0000_i1060" DrawAspect="Content" ObjectID="_1664910431" r:id="rId79"/>
         </w:object>
       </w:r>
       <w:r>
@@ -8361,10 +8353,10 @@
           <w:position w:val="-36"/>
         </w:rPr>
         <w:object w:dxaOrig="1520" w:dyaOrig="800" w14:anchorId="4AA461A4">
-          <v:shape id="_x0000_i1059" type="#_x0000_t75" style="width:76.35pt;height:39.7pt" o:ole="">
+          <v:shape id="_x0000_i1061" type="#_x0000_t75" style="width:76.35pt;height:39.7pt" o:ole="">
             <v:imagedata r:id="rId80" o:title=""/>
           </v:shape>
-          <o:OLEObject Type="Embed" ProgID="Equation.DSMT4" ShapeID="_x0000_i1059" DrawAspect="Content" ObjectID="_1664897696" r:id="rId81"/>
+          <o:OLEObject Type="Embed" ProgID="Equation.DSMT4" ShapeID="_x0000_i1061" DrawAspect="Content" ObjectID="_1664910432" r:id="rId81"/>
         </w:object>
       </w:r>
     </w:p>
@@ -8412,10 +8404,10 @@
           <w:position w:val="-28"/>
         </w:rPr>
         <w:object w:dxaOrig="2040" w:dyaOrig="780" w14:anchorId="4F4E8D87">
-          <v:shape id="_x0000_i1060" type="#_x0000_t75" style="width:101.8pt;height:39.1pt" o:ole="">
+          <v:shape id="_x0000_i1062" type="#_x0000_t75" style="width:101.8pt;height:39.1pt" o:ole="">
             <v:imagedata r:id="rId82" o:title=""/>
           </v:shape>
-          <o:OLEObject Type="Embed" ProgID="Equation.DSMT4" ShapeID="_x0000_i1060" DrawAspect="Content" ObjectID="_1664897697" r:id="rId83"/>
+          <o:OLEObject Type="Embed" ProgID="Equation.DSMT4" ShapeID="_x0000_i1062" DrawAspect="Content" ObjectID="_1664910433" r:id="rId83"/>
         </w:object>
       </w:r>
     </w:p>
@@ -8433,10 +8425,10 @@
           <w:position w:val="-40"/>
         </w:rPr>
         <w:object w:dxaOrig="2340" w:dyaOrig="840" w14:anchorId="719FCB1F">
-          <v:shape id="_x0000_i1061" type="#_x0000_t75" style="width:117.3pt;height:42.2pt" o:ole="">
+          <v:shape id="_x0000_i1063" type="#_x0000_t75" style="width:117.3pt;height:42.2pt" o:ole="">
             <v:imagedata r:id="rId84" o:title=""/>
           </v:shape>
-          <o:OLEObject Type="Embed" ProgID="Equation.DSMT4" ShapeID="_x0000_i1061" DrawAspect="Content" ObjectID="_1664897698" r:id="rId85"/>
+          <o:OLEObject Type="Embed" ProgID="Equation.DSMT4" ShapeID="_x0000_i1063" DrawAspect="Content" ObjectID="_1664910434" r:id="rId85"/>
         </w:object>
       </w:r>
       <w:r>
@@ -8484,10 +8476,10 @@
           <w:position w:val="-42"/>
         </w:rPr>
         <w:object w:dxaOrig="3600" w:dyaOrig="980" w14:anchorId="00765D8A">
-          <v:shape id="_x0000_i1062" type="#_x0000_t75" style="width:180pt;height:49.05pt" o:ole="">
+          <v:shape id="_x0000_i1064" type="#_x0000_t75" style="width:180pt;height:49.05pt" o:ole="">
             <v:imagedata r:id="rId86" o:title=""/>
           </v:shape>
-          <o:OLEObject Type="Embed" ProgID="Equation.DSMT4" ShapeID="_x0000_i1062" DrawAspect="Content" ObjectID="_1664897699" r:id="rId87"/>
+          <o:OLEObject Type="Embed" ProgID="Equation.DSMT4" ShapeID="_x0000_i1064" DrawAspect="Content" ObjectID="_1664910435" r:id="rId87"/>
         </w:object>
       </w:r>
     </w:p>
@@ -8523,10 +8515,10 @@
           <w:position w:val="-42"/>
         </w:rPr>
         <w:object w:dxaOrig="2240" w:dyaOrig="980" w14:anchorId="1EA3F0E2">
-          <v:shape id="_x0000_i1063" type="#_x0000_t75" style="width:111.7pt;height:49.05pt" o:ole="">
+          <v:shape id="_x0000_i1065" type="#_x0000_t75" style="width:111.7pt;height:49.05pt" o:ole="">
             <v:imagedata r:id="rId88" o:title=""/>
           </v:shape>
-          <o:OLEObject Type="Embed" ProgID="Equation.DSMT4" ShapeID="_x0000_i1063" DrawAspect="Content" ObjectID="_1664897700" r:id="rId89"/>
+          <o:OLEObject Type="Embed" ProgID="Equation.DSMT4" ShapeID="_x0000_i1065" DrawAspect="Content" ObjectID="_1664910436" r:id="rId89"/>
         </w:object>
       </w:r>
     </w:p>
@@ -8544,10 +8536,10 @@
           <w:position w:val="-40"/>
         </w:rPr>
         <w:object w:dxaOrig="2299" w:dyaOrig="840" w14:anchorId="5D3F64DD">
-          <v:shape id="_x0000_i1064" type="#_x0000_t75" style="width:115.45pt;height:42.2pt" o:ole="">
+          <v:shape id="_x0000_i1066" type="#_x0000_t75" style="width:115.45pt;height:42.2pt" o:ole="">
             <v:imagedata r:id="rId90" o:title=""/>
           </v:shape>
-          <o:OLEObject Type="Embed" ProgID="Equation.DSMT4" ShapeID="_x0000_i1064" DrawAspect="Content" ObjectID="_1664897701" r:id="rId91"/>
+          <o:OLEObject Type="Embed" ProgID="Equation.DSMT4" ShapeID="_x0000_i1066" DrawAspect="Content" ObjectID="_1664910437" r:id="rId91"/>
         </w:object>
       </w:r>
       <w:r>
@@ -8593,10 +8585,10 @@
           <w:position w:val="-20"/>
         </w:rPr>
         <w:object w:dxaOrig="1240" w:dyaOrig="520" w14:anchorId="196127A7">
-          <v:shape id="_x0000_i1065" type="#_x0000_t75" style="width:62.05pt;height:26.05pt" o:ole="">
+          <v:shape id="_x0000_i1067" type="#_x0000_t75" style="width:62.05pt;height:26.05pt" o:ole="">
             <v:imagedata r:id="rId92" o:title=""/>
           </v:shape>
-          <o:OLEObject Type="Embed" ProgID="Equation.DSMT4" ShapeID="_x0000_i1065" DrawAspect="Content" ObjectID="_1664897702" r:id="rId93"/>
+          <o:OLEObject Type="Embed" ProgID="Equation.DSMT4" ShapeID="_x0000_i1067" DrawAspect="Content" ObjectID="_1664910438" r:id="rId93"/>
         </w:object>
       </w:r>
     </w:p>
@@ -8669,10 +8661,10 @@
           <w:lang w:val="en-US"/>
         </w:rPr>
         <w:object w:dxaOrig="1640" w:dyaOrig="720" w14:anchorId="4F67E0B2">
-          <v:shape id="_x0000_i1066" type="#_x0000_t75" style="width:81.3pt;height:37.25pt" o:ole="">
+          <v:shape id="_x0000_i1068" type="#_x0000_t75" style="width:81.3pt;height:37.25pt" o:ole="">
             <v:imagedata r:id="rId94" o:title=""/>
           </v:shape>
-          <o:OLEObject Type="Embed" ProgID="Equation.DSMT4" ShapeID="_x0000_i1066" DrawAspect="Content" ObjectID="_1664897703" r:id="rId95"/>
+          <o:OLEObject Type="Embed" ProgID="Equation.DSMT4" ShapeID="_x0000_i1068" DrawAspect="Content" ObjectID="_1664910439" r:id="rId95"/>
         </w:object>
       </w:r>
       <w:r>
@@ -8791,10 +8783,10 @@
           <w:lang w:val="en-US"/>
         </w:rPr>
         <w:object w:dxaOrig="7060" w:dyaOrig="1780" w14:anchorId="5F23E66D">
-          <v:shape id="_x0000_i1067" type="#_x0000_t75" style="width:352.55pt;height:91.25pt" o:ole="">
+          <v:shape id="_x0000_i1069" type="#_x0000_t75" style="width:352.55pt;height:91.25pt" o:ole="">
             <v:imagedata r:id="rId96" o:title=""/>
           </v:shape>
-          <o:OLEObject Type="Embed" ProgID="Equation.DSMT4" ShapeID="_x0000_i1067" DrawAspect="Content" ObjectID="_1664897704" r:id="rId97"/>
+          <o:OLEObject Type="Embed" ProgID="Equation.DSMT4" ShapeID="_x0000_i1069" DrawAspect="Content" ObjectID="_1664910440" r:id="rId97"/>
         </w:object>
       </w:r>
       <w:r>
@@ -8859,10 +8851,10 @@
           <w:lang w:val="en-US"/>
         </w:rPr>
         <w:object w:dxaOrig="2680" w:dyaOrig="859" w14:anchorId="7F4BD4A9">
-          <v:shape id="_x0000_i1068" type="#_x0000_t75" style="width:134.05pt;height:43.45pt" o:ole="">
+          <v:shape id="_x0000_i1070" type="#_x0000_t75" style="width:134.05pt;height:43.45pt" o:ole="">
             <v:imagedata r:id="rId98" o:title=""/>
           </v:shape>
-          <o:OLEObject Type="Embed" ProgID="Equation.DSMT4" ShapeID="_x0000_i1068" DrawAspect="Content" ObjectID="_1664897705" r:id="rId99"/>
+          <o:OLEObject Type="Embed" ProgID="Equation.DSMT4" ShapeID="_x0000_i1070" DrawAspect="Content" ObjectID="_1664910441" r:id="rId99"/>
         </w:object>
       </w:r>
       <w:r>
@@ -8998,10 +8990,10 @@
       </w:pPr>
       <w:r>
         <w:object w:dxaOrig="7471" w:dyaOrig="5143" w14:anchorId="19482FC2">
-          <v:shape id="_x0000_i1103" type="#_x0000_t75" style="width:421.45pt;height:290.5pt" o:ole="">
+          <v:shape id="_x0000_i1071" type="#_x0000_t75" style="width:421.45pt;height:290.5pt" o:ole="">
             <v:imagedata r:id="rId100" o:title=""/>
           </v:shape>
-          <o:OLEObject Type="Embed" ProgID="Visio.Drawing.11" ShapeID="_x0000_i1103" DrawAspect="Content" ObjectID="_1664897706" r:id="rId101"/>
+          <o:OLEObject Type="Embed" ProgID="Visio.Drawing.11" ShapeID="_x0000_i1071" DrawAspect="Content" ObjectID="_1664910442" r:id="rId101"/>
         </w:object>
       </w:r>
     </w:p>
@@ -9012,7 +9004,6 @@
         <w:ind w:left="0" w:firstLine="0"/>
         <w:jc w:val="center"/>
         <w:rPr>
-          <w:ins w:id="17" w:author="User" w:date="2020-09-24T16:37:00Z"/>
           <w:color w:val="auto"/>
           <w:szCs w:val="28"/>
         </w:rPr>
@@ -9090,10 +9081,10 @@
           <w:szCs w:val="28"/>
         </w:rPr>
         <w:object w:dxaOrig="820" w:dyaOrig="380" w14:anchorId="42FC33EB">
-          <v:shape id="_x0000_i1069" type="#_x0000_t75" style="width:40.95pt;height:19.85pt" o:ole="">
+          <v:shape id="_x0000_i1072" type="#_x0000_t75" style="width:40.95pt;height:19.85pt" o:ole="">
             <v:imagedata r:id="rId102" o:title=""/>
           </v:shape>
-          <o:OLEObject Type="Embed" ProgID="Equation.DSMT4" ShapeID="_x0000_i1069" DrawAspect="Content" ObjectID="_1664897707" r:id="rId103"/>
+          <o:OLEObject Type="Embed" ProgID="Equation.DSMT4" ShapeID="_x0000_i1072" DrawAspect="Content" ObjectID="_1664910443" r:id="rId103"/>
         </w:object>
       </w:r>
       <w:r>
@@ -9235,10 +9226,10 @@
           <w:szCs w:val="28"/>
         </w:rPr>
         <w:object w:dxaOrig="859" w:dyaOrig="420" w14:anchorId="60608DA5">
-          <v:shape id="_x0000_i1070" type="#_x0000_t75" style="width:41.6pt;height:21.7pt" o:ole="">
+          <v:shape id="_x0000_i1073" type="#_x0000_t75" style="width:41.6pt;height:21.7pt" o:ole="">
             <v:imagedata r:id="rId104" o:title=""/>
           </v:shape>
-          <o:OLEObject Type="Embed" ProgID="Equation.DSMT4" ShapeID="_x0000_i1070" DrawAspect="Content" ObjectID="_1664897708" r:id="rId105"/>
+          <o:OLEObject Type="Embed" ProgID="Equation.DSMT4" ShapeID="_x0000_i1073" DrawAspect="Content" ObjectID="_1664910444" r:id="rId105"/>
         </w:object>
       </w:r>
       <w:r>
@@ -9262,10 +9253,10 @@
           <w:szCs w:val="28"/>
         </w:rPr>
         <w:object w:dxaOrig="260" w:dyaOrig="380" w14:anchorId="7326D385">
-          <v:shape id="_x0000_i1071" type="#_x0000_t75" style="width:14.3pt;height:17.4pt" o:ole="">
+          <v:shape id="_x0000_i1074" type="#_x0000_t75" style="width:14.3pt;height:17.4pt" o:ole="">
             <v:imagedata r:id="rId106" o:title=""/>
           </v:shape>
-          <o:OLEObject Type="Embed" ProgID="Equation.DSMT4" ShapeID="_x0000_i1071" DrawAspect="Content" ObjectID="_1664897709" r:id="rId107"/>
+          <o:OLEObject Type="Embed" ProgID="Equation.DSMT4" ShapeID="_x0000_i1074" DrawAspect="Content" ObjectID="_1664910445" r:id="rId107"/>
         </w:object>
       </w:r>
       <w:r>
@@ -9282,10 +9273,10 @@
           <w:szCs w:val="28"/>
         </w:rPr>
         <w:object w:dxaOrig="400" w:dyaOrig="380" w14:anchorId="338D9AB1">
-          <v:shape id="_x0000_i1072" type="#_x0000_t75" style="width:19.85pt;height:19.85pt" o:ole="">
+          <v:shape id="_x0000_i1075" type="#_x0000_t75" style="width:19.85pt;height:19.85pt" o:ole="">
             <v:imagedata r:id="rId108" o:title=""/>
           </v:shape>
-          <o:OLEObject Type="Embed" ProgID="Equation.DSMT4" ShapeID="_x0000_i1072" DrawAspect="Content" ObjectID="_1664897710" r:id="rId109"/>
+          <o:OLEObject Type="Embed" ProgID="Equation.DSMT4" ShapeID="_x0000_i1075" DrawAspect="Content" ObjectID="_1664910446" r:id="rId109"/>
         </w:object>
       </w:r>
       <w:r>
@@ -9302,10 +9293,10 @@
           <w:szCs w:val="28"/>
         </w:rPr>
         <w:object w:dxaOrig="1300" w:dyaOrig="380" w14:anchorId="5A743810">
-          <v:shape id="_x0000_i1073" type="#_x0000_t75" style="width:65.15pt;height:19.85pt" o:ole="">
+          <v:shape id="_x0000_i1076" type="#_x0000_t75" style="width:65.15pt;height:19.85pt" o:ole="">
             <v:imagedata r:id="rId110" o:title=""/>
           </v:shape>
-          <o:OLEObject Type="Embed" ProgID="Equation.DSMT4" ShapeID="_x0000_i1073" DrawAspect="Content" ObjectID="_1664897711" r:id="rId111"/>
+          <o:OLEObject Type="Embed" ProgID="Equation.DSMT4" ShapeID="_x0000_i1076" DrawAspect="Content" ObjectID="_1664910447" r:id="rId111"/>
         </w:object>
       </w:r>
       <w:r>
@@ -9329,10 +9320,10 @@
           <w:szCs w:val="28"/>
         </w:rPr>
         <w:object w:dxaOrig="820" w:dyaOrig="380" w14:anchorId="3797ADC2">
-          <v:shape id="_x0000_i1074" type="#_x0000_t75" style="width:40.95pt;height:19.85pt" o:ole="">
+          <v:shape id="_x0000_i1077" type="#_x0000_t75" style="width:40.95pt;height:19.85pt" o:ole="">
             <v:imagedata r:id="rId112" o:title=""/>
           </v:shape>
-          <o:OLEObject Type="Embed" ProgID="Equation.DSMT4" ShapeID="_x0000_i1074" DrawAspect="Content" ObjectID="_1664897712" r:id="rId113"/>
+          <o:OLEObject Type="Embed" ProgID="Equation.DSMT4" ShapeID="_x0000_i1077" DrawAspect="Content" ObjectID="_1664910448" r:id="rId113"/>
         </w:object>
       </w:r>
       <w:r>
@@ -9395,11 +9386,11 @@
         </w:rPr>
       </w:pPr>
       <w:r>
-        <w:object w:dxaOrig="5812" w:dyaOrig="6079" w14:anchorId="1C3C7D80">
-          <v:shape id="_x0000_i1075" type="#_x0000_t75" style="width:290.5pt;height:304.15pt" o:ole="">
+        <w:object w:dxaOrig="5812" w:dyaOrig="6079" w14:anchorId="43EEF27D">
+          <v:shape id="_x0000_i1101" type="#_x0000_t75" style="width:351.3pt;height:367.45pt" o:ole="">
             <v:imagedata r:id="rId114" o:title=""/>
           </v:shape>
-          <o:OLEObject Type="Embed" ProgID="Visio.Drawing.11" ShapeID="_x0000_i1075" DrawAspect="Content" ObjectID="_1664897713" r:id="rId115"/>
+          <o:OLEObject Type="Embed" ProgID="Visio.Drawing.11" ShapeID="_x0000_i1101" DrawAspect="Content" ObjectID="_1664910449" r:id="rId115"/>
         </w:object>
       </w:r>
     </w:p>
@@ -9427,7 +9418,23 @@
           <w:szCs w:val="28"/>
         </w:rPr>
         <w:noBreakHyphen/>
-        <w:t xml:space="preserve"> Формирование помеховой модуляции при периодической манипуляции фазы периодически 0 </w:t>
+        <w:t xml:space="preserve"> Формирование помеховой модуляции </w:t>
+      </w:r>
+      <w:proofErr w:type="gramStart"/>
+      <w:r>
+        <w:rPr>
+          <w:color w:val="auto"/>
+          <w:szCs w:val="28"/>
+        </w:rPr>
+        <w:t>при</w:t>
+      </w:r>
+      <w:proofErr w:type="gramEnd"/>
+      <w:r>
+        <w:rPr>
+          <w:color w:val="auto"/>
+          <w:szCs w:val="28"/>
+        </w:rPr>
+        <w:t xml:space="preserve"> периодической манипуляции фазы периодически 0 </w:t>
       </w:r>
       <w:r>
         <w:rPr>
@@ -9472,19 +9479,47 @@
         </w:rPr>
         <w:t>Манипуляция фазой осуществляется только внутри периода входного сигнала. Период коммутации и закон коммутации считываются из входного интерфейса.</w:t>
       </w:r>
-      <w:bookmarkStart w:id="18" w:name="_GoBack"/>
-      <w:bookmarkEnd w:id="18"/>
+      <w:r>
+        <w:rPr>
+          <w:color w:val="auto"/>
+          <w:szCs w:val="28"/>
+        </w:rPr>
+        <w:t xml:space="preserve"> </w:t>
+      </w:r>
+      <w:r>
+        <w:rPr>
+          <w:color w:val="auto"/>
+          <w:szCs w:val="28"/>
+        </w:rPr>
+        <w:t>Аналитическое выражение, характеризующее закон фазовой модуляции имеет вид:</w:t>
+      </w:r>
     </w:p>
     <w:p>
       <w:pPr>
         <w:pStyle w:val="ad"/>
         <w:spacing w:before="240" w:line="240" w:lineRule="auto"/>
-        <w:ind w:left="0" w:firstLine="708"/>
-        <w:rPr>
-          <w:color w:val="auto"/>
-          <w:szCs w:val="28"/>
-        </w:rPr>
-      </w:pPr>
+        <w:ind w:left="0" w:firstLine="0"/>
+        <w:jc w:val="right"/>
+        <w:rPr>
+          <w:color w:val="auto"/>
+          <w:szCs w:val="28"/>
+        </w:rPr>
+      </w:pPr>
+      <w:r>
+        <w:rPr>
+          <w:position w:val="-102"/>
+        </w:rPr>
+        <w:object w:dxaOrig="7180" w:dyaOrig="2180" w14:anchorId="47441B35">
+          <v:shape id="_x0000_i1105" type="#_x0000_t75" style="width:358.75pt;height:109.25pt" o:ole="">
+            <v:imagedata r:id="rId116" o:title=""/>
+          </v:shape>
+          <o:OLEObject Type="Embed" ProgID="Equation.DSMT4" ShapeID="_x0000_i1105" DrawAspect="Content" ObjectID="_1664910450" r:id="rId117"/>
+        </w:object>
+      </w:r>
+      <w:r>
+        <w:tab/>
+        <w:t>()</w:t>
+      </w:r>
     </w:p>
     <w:p>
       <w:pPr>
@@ -9496,17 +9531,88 @@
           <w:szCs w:val="28"/>
         </w:rPr>
       </w:pPr>
-    </w:p>
-    <w:p>
-      <w:pPr>
-        <w:pStyle w:val="ad"/>
-        <w:spacing w:line="240" w:lineRule="auto"/>
-        <w:ind w:left="0" w:firstLine="0"/>
-        <w:rPr>
-          <w:color w:val="auto"/>
-          <w:szCs w:val="28"/>
-        </w:rPr>
-      </w:pPr>
+      <w:r>
+        <w:rPr>
+          <w:color w:val="auto"/>
+          <w:szCs w:val="28"/>
+        </w:rPr>
+        <w:t xml:space="preserve">где </w:t>
+      </w:r>
+      <w:r>
+        <w:rPr>
+          <w:position w:val="-12"/>
+        </w:rPr>
+        <w:object w:dxaOrig="320" w:dyaOrig="380" w14:anchorId="2710D1DB">
+          <v:shape id="_x0000_i1102" type="#_x0000_t75" style="width:16.15pt;height:19.25pt" o:ole="">
+            <v:imagedata r:id="rId118" o:title=""/>
+          </v:shape>
+          <o:OLEObject Type="Embed" ProgID="Equation.DSMT4" ShapeID="_x0000_i1102" DrawAspect="Content" ObjectID="_1664910451" r:id="rId119"/>
+        </w:object>
+      </w:r>
+      <w:r>
+        <w:t xml:space="preserve"> </w:t>
+      </w:r>
+      <w:r>
+        <w:noBreakHyphen/>
+        <w:t xml:space="preserve"> закон модуляции в виде 1</w:t>
+      </w:r>
+      <w:r>
+        <w:t xml:space="preserve">/-1 </w:t>
+      </w:r>
+      <w:r>
+        <w:t xml:space="preserve">для периодической коммутации фазы или псевдослучайный набор 1,-1 по закону М-последовательности; </w:t>
+      </w:r>
+      <w:r>
+        <w:rPr>
+          <w:position w:val="-12"/>
+        </w:rPr>
+        <w:object w:dxaOrig="400" w:dyaOrig="380" w14:anchorId="3A482FB5">
+          <v:shape id="_x0000_i1103" type="#_x0000_t75" style="width:19.85pt;height:19.25pt" o:ole="">
+            <v:imagedata r:id="rId120" o:title=""/>
+          </v:shape>
+          <o:OLEObject Type="Embed" ProgID="Equation.DSMT4" ShapeID="_x0000_i1103" DrawAspect="Content" ObjectID="_1664910452" r:id="rId121"/>
+        </w:object>
+      </w:r>
+      <w:r>
+        <w:t xml:space="preserve"> </w:t>
+      </w:r>
+      <w:r>
+        <w:noBreakHyphen/>
+        <w:t xml:space="preserve"> </w:t>
+      </w:r>
+      <w:r>
+        <w:t xml:space="preserve">число </w:t>
+      </w:r>
+      <w:proofErr w:type="spellStart"/>
+      <w:r>
+        <w:t>дискрет</w:t>
+      </w:r>
+      <w:proofErr w:type="spellEnd"/>
+      <w:r>
+        <w:t xml:space="preserve"> закона модуляции</w:t>
+      </w:r>
+      <w:proofErr w:type="gramStart"/>
+      <w:r>
+        <w:t xml:space="preserve"> (</w:t>
+      </w:r>
+      <w:r>
+        <w:rPr>
+          <w:position w:val="-16"/>
+        </w:rPr>
+        <w:object w:dxaOrig="940" w:dyaOrig="420" w14:anchorId="3AF10B58">
+          <v:shape id="_x0000_i1104" type="#_x0000_t75" style="width:47.15pt;height:21.1pt" o:ole="">
+            <v:imagedata r:id="rId122" o:title=""/>
+          </v:shape>
+          <o:OLEObject Type="Embed" ProgID="Equation.DSMT4" ShapeID="_x0000_i1104" DrawAspect="Content" ObjectID="_1664910453" r:id="rId123"/>
+        </w:object>
+      </w:r>
+      <w:r>
+        <w:t>)</w:t>
+      </w:r>
+      <w:r>
+        <w:t>.</w:t>
+      </w:r>
+      <w:proofErr w:type="gramEnd"/>
     </w:p>
     <w:p>
       <w:pPr>
@@ -9543,7 +9649,15 @@
           <w:color w:val="auto"/>
           <w:szCs w:val="28"/>
         </w:rPr>
-        <w:t xml:space="preserve">Принцип формирования закона фазовой манипуляции для канала азимута аналогичен принципу для канала дальности. Принципиальное отличие – </w:t>
+        <w:t xml:space="preserve">Принцип формирования закона фазовой манипуляции для канала азимута аналогичен принципу для канала дальности. Принципиальное </w:t>
+      </w:r>
+      <w:r>
+        <w:rPr>
+          <w:color w:val="auto"/>
+          <w:szCs w:val="28"/>
+        </w:rPr>
+        <w:lastRenderedPageBreak/>
+        <w:t xml:space="preserve">отличие – </w:t>
       </w:r>
       <w:r>
         <w:rPr>
@@ -9597,10 +9711,10 @@
       </w:pPr>
       <w:r>
         <w:object w:dxaOrig="5749" w:dyaOrig="2346" w14:anchorId="79DD488B">
-          <v:shape id="_x0000_i1104" type="#_x0000_t75" style="width:292.35pt;height:119.8pt" o:ole="">
-            <v:imagedata r:id="rId116" o:title=""/>
+          <v:shape id="_x0000_i1078" type="#_x0000_t75" style="width:292.35pt;height:119.8pt" o:ole="">
+            <v:imagedata r:id="rId124" o:title=""/>
           </v:shape>
-          <o:OLEObject Type="Embed" ProgID="Visio.Drawing.11" ShapeID="_x0000_i1104" DrawAspect="Content" ObjectID="_1664897714" r:id="rId117"/>
+          <o:OLEObject Type="Embed" ProgID="Visio.Drawing.11" ShapeID="_x0000_i1078" DrawAspect="Content" ObjectID="_1664910454" r:id="rId125"/>
         </w:object>
       </w:r>
     </w:p>
@@ -9642,17 +9756,15 @@
           <w:color w:val="auto"/>
           <w:szCs w:val="28"/>
         </w:rPr>
-        <w:t xml:space="preserve">на интервале </w:t>
-      </w:r>
-      <w:proofErr w:type="spellStart"/>
-      <w:r>
-        <w:rPr>
-          <w:color w:val="auto"/>
-          <w:szCs w:val="28"/>
-        </w:rPr>
-        <w:t>синтезировани</w:t>
-      </w:r>
-      <w:proofErr w:type="spellEnd"/>
+        <w:t>на интервале синтезировани</w:t>
+      </w:r>
+      <w:r>
+        <w:rPr>
+          <w:color w:val="auto"/>
+          <w:szCs w:val="28"/>
+        </w:rPr>
+        <w:t>я</w:t>
+      </w:r>
     </w:p>
     <w:p>
       <w:pPr>
@@ -9664,17 +9776,40 @@
           <w:szCs w:val="28"/>
         </w:rPr>
       </w:pPr>
+      <w:r>
+        <w:rPr>
+          <w:color w:val="auto"/>
+          <w:szCs w:val="28"/>
+        </w:rPr>
+        <w:t>Аналитическое выражение, характеризующее закон модуляции фазы траекторного сигнала, имеет вид:</w:t>
+      </w:r>
     </w:p>
     <w:p>
       <w:pPr>
         <w:pStyle w:val="ad"/>
         <w:spacing w:line="240" w:lineRule="auto"/>
         <w:ind w:left="0"/>
-        <w:rPr>
-          <w:color w:val="auto"/>
-          <w:szCs w:val="28"/>
-        </w:rPr>
-      </w:pPr>
+        <w:jc w:val="right"/>
+        <w:rPr>
+          <w:color w:val="auto"/>
+          <w:szCs w:val="28"/>
+        </w:rPr>
+      </w:pPr>
+      <w:r>
+        <w:rPr>
+          <w:position w:val="-102"/>
+        </w:rPr>
+        <w:object w:dxaOrig="6700" w:dyaOrig="2180" w14:anchorId="2D8565A2">
+          <v:shape id="_x0000_i1106" type="#_x0000_t75" style="width:335.15pt;height:109.25pt" o:ole="">
+            <v:imagedata r:id="rId126" o:title=""/>
+          </v:shape>
+          <o:OLEObject Type="Embed" ProgID="Equation.DSMT4" ShapeID="_x0000_i1106" DrawAspect="Content" ObjectID="_1664910455" r:id="rId127"/>
+        </w:object>
+      </w:r>
+      <w:r>
+        <w:tab/>
+        <w:t>()</w:t>
+      </w:r>
     </w:p>
     <w:p>
       <w:pPr>
@@ -9686,28 +9821,36 @@
           <w:szCs w:val="28"/>
         </w:rPr>
       </w:pPr>
-    </w:p>
-    <w:p>
-      <w:pPr>
-        <w:pStyle w:val="ad"/>
-        <w:spacing w:line="240" w:lineRule="auto"/>
-        <w:ind w:left="0"/>
-        <w:rPr>
-          <w:color w:val="auto"/>
-          <w:szCs w:val="28"/>
-        </w:rPr>
-      </w:pPr>
-    </w:p>
-    <w:p>
-      <w:pPr>
-        <w:pStyle w:val="ad"/>
-        <w:spacing w:line="240" w:lineRule="auto"/>
-        <w:ind w:left="0"/>
-        <w:rPr>
-          <w:color w:val="auto"/>
-          <w:szCs w:val="28"/>
-        </w:rPr>
-      </w:pPr>
+      <w:r>
+        <w:rPr>
+          <w:color w:val="auto"/>
+          <w:szCs w:val="28"/>
+        </w:rPr>
+        <w:t xml:space="preserve">В каждом </w:t>
+      </w:r>
+      <w:r>
+        <w:rPr>
+          <w:i/>
+          <w:color w:val="auto"/>
+          <w:szCs w:val="28"/>
+          <w:lang w:val="en-US"/>
+        </w:rPr>
+        <w:t>k</w:t>
+      </w:r>
+      <w:r>
+        <w:rPr>
+          <w:color w:val="auto"/>
+          <w:szCs w:val="28"/>
+        </w:rPr>
+        <w:t>-</w:t>
+      </w:r>
+      <w:r>
+        <w:rPr>
+          <w:color w:val="auto"/>
+          <w:szCs w:val="28"/>
+        </w:rPr>
+        <w:t>ом периоде повторения рассчитывается только один отсчет закона коммутации фазы.</w:t>
+      </w:r>
     </w:p>
     <w:p>
       <w:pPr>
@@ -9752,21 +9895,7 @@
         <w:rPr>
           <w:szCs w:val="28"/>
         </w:rPr>
-        <w:t>-</w:t>
-      </w:r>
-      <w:del w:id="19" w:author="User" w:date="2020-09-24T16:54:00Z">
-        <w:r>
-          <w:rPr>
-            <w:szCs w:val="28"/>
-          </w:rPr>
-          <w:delText>о</w:delText>
-        </w:r>
-      </w:del>
-      <w:r>
-        <w:rPr>
-          <w:szCs w:val="28"/>
-        </w:rPr>
-        <w:t>го периода повторения</w:t>
+        <w:t>-го периода повторения</w:t>
       </w:r>
     </w:p>
     <w:p>
@@ -9784,11 +9913,11 @@
           <w:position w:val="-16"/>
           <w:szCs w:val="28"/>
         </w:rPr>
-        <w:object w:dxaOrig="3720" w:dyaOrig="420" w14:anchorId="4810F898">
-          <v:shape id="_x0000_i1099" type="#_x0000_t75" style="width:184.95pt;height:20.5pt" o:ole="">
-            <v:imagedata r:id="rId118" o:title=""/>
+        <w:object w:dxaOrig="3739" w:dyaOrig="420" w14:anchorId="4810F898">
+          <v:shape id="_x0000_i1107" type="#_x0000_t75" style="width:185.6pt;height:20.5pt" o:ole="">
+            <v:imagedata r:id="rId128" o:title=""/>
           </v:shape>
-          <o:OLEObject Type="Embed" ProgID="Equation.DSMT4" ShapeID="_x0000_i1099" DrawAspect="Content" ObjectID="_1664897715" r:id="rId119"/>
+          <o:OLEObject Type="Embed" ProgID="Equation.DSMT4" ShapeID="_x0000_i1107" DrawAspect="Content" ObjectID="_1664910456" r:id="rId129"/>
         </w:object>
       </w:r>
       <w:r>
@@ -9854,22 +9983,12 @@
         </w:rPr>
         <w:t xml:space="preserve">Выходом алгоритма формирования отраженного сигнала являются реальная и мнимая </w:t>
       </w:r>
-      <w:del w:id="20" w:author="User" w:date="2020-09-24T16:51:00Z">
-        <w:r>
-          <w:rPr>
-            <w:szCs w:val="28"/>
-          </w:rPr>
-          <w:delText xml:space="preserve">квадратура </w:delText>
-        </w:r>
-      </w:del>
-      <w:ins w:id="21" w:author="User" w:date="2020-09-24T16:51:00Z">
-        <w:r>
-          <w:rPr>
-            <w:szCs w:val="28"/>
-          </w:rPr>
-          <w:t xml:space="preserve">квадратуры </w:t>
-        </w:r>
-      </w:ins>
+      <w:r>
+        <w:rPr>
+          <w:szCs w:val="28"/>
+        </w:rPr>
+        <w:t xml:space="preserve">квадратуры </w:t>
+      </w:r>
       <w:r>
         <w:rPr>
           <w:szCs w:val="28"/>
@@ -9879,13 +9998,12 @@
       <w:r>
         <w:rPr>
           <w:position w:val="-12"/>
-          <w:szCs w:val="28"/>
-        </w:rPr>
-        <w:object w:dxaOrig="279" w:dyaOrig="380" w14:anchorId="4E1DB41D">
-          <v:shape id="_x0000_i1076" type="#_x0000_t75" style="width:14.3pt;height:17.4pt" o:ole="">
-            <v:imagedata r:id="rId120" o:title=""/>
+        </w:rPr>
+        <w:object w:dxaOrig="440" w:dyaOrig="380" w14:anchorId="3DF38FCA">
+          <v:shape id="_x0000_i1108" type="#_x0000_t75" style="width:21.7pt;height:19.25pt" o:ole="">
+            <v:imagedata r:id="rId130" o:title=""/>
           </v:shape>
-          <o:OLEObject Type="Embed" ProgID="Equation.DSMT4" ShapeID="_x0000_i1076" DrawAspect="Content" ObjectID="_1664897716" r:id="rId121"/>
+          <o:OLEObject Type="Embed" ProgID="Equation.DSMT4" ShapeID="_x0000_i1108" DrawAspect="Content" ObjectID="_1664910457" r:id="rId131"/>
         </w:object>
       </w:r>
       <w:r>
@@ -9900,16 +10018,16 @@
         <w:pStyle w:val="3"/>
         <w:spacing w:line="240" w:lineRule="auto"/>
       </w:pPr>
-      <w:bookmarkStart w:id="22" w:name="_Toc500412058"/>
-      <w:bookmarkStart w:id="23" w:name="_Toc39744828"/>
+      <w:bookmarkStart w:id="16" w:name="_Toc500412058"/>
+      <w:bookmarkStart w:id="17" w:name="_Toc39744828"/>
       <w:r>
         <w:t xml:space="preserve">Пояснения к </w:t>
       </w:r>
       <w:r>
         <w:t>алгоритм</w:t>
       </w:r>
-      <w:bookmarkEnd w:id="22"/>
-      <w:bookmarkEnd w:id="23"/>
+      <w:bookmarkEnd w:id="16"/>
+      <w:bookmarkEnd w:id="17"/>
       <w:r>
         <w:t>у</w:t>
       </w:r>
@@ -9971,10 +10089,10 @@
           <w:lang w:val="en-US"/>
         </w:rPr>
         <w:object w:dxaOrig="7060" w:dyaOrig="1020" w14:anchorId="64938EA8">
-          <v:shape id="_x0000_i1077" type="#_x0000_t75" style="width:353.8pt;height:50.3pt" o:ole="">
-            <v:imagedata r:id="rId122" o:title=""/>
+          <v:shape id="_x0000_i1079" type="#_x0000_t75" style="width:353.8pt;height:50.3pt" o:ole="">
+            <v:imagedata r:id="rId132" o:title=""/>
           </v:shape>
-          <o:OLEObject Type="Embed" ProgID="Equation.DSMT4" ShapeID="_x0000_i1077" DrawAspect="Content" ObjectID="_1664897717" r:id="rId123"/>
+          <o:OLEObject Type="Embed" ProgID="Equation.DSMT4" ShapeID="_x0000_i1079" DrawAspect="Content" ObjectID="_1664910458" r:id="rId133"/>
         </w:object>
       </w:r>
       <w:r>
@@ -10034,10 +10152,10 @@
           <w:position w:val="-16"/>
         </w:rPr>
         <w:object w:dxaOrig="520" w:dyaOrig="420" w14:anchorId="0BD49FDF">
-          <v:shape id="_x0000_i1078" type="#_x0000_t75" style="width:24.85pt;height:21.7pt" o:ole="">
-            <v:imagedata r:id="rId124" o:title=""/>
+          <v:shape id="_x0000_i1080" type="#_x0000_t75" style="width:24.85pt;height:21.7pt" o:ole="">
+            <v:imagedata r:id="rId134" o:title=""/>
           </v:shape>
-          <o:OLEObject Type="Embed" ProgID="Equation.DSMT4" ShapeID="_x0000_i1078" DrawAspect="Content" ObjectID="_1664897718" r:id="rId125"/>
+          <o:OLEObject Type="Embed" ProgID="Equation.DSMT4" ShapeID="_x0000_i1080" DrawAspect="Content" ObjectID="_1664910459" r:id="rId135"/>
         </w:object>
       </w:r>
       <w:r>
@@ -10075,10 +10193,10 @@
           <w:position w:val="-14"/>
         </w:rPr>
         <w:object w:dxaOrig="740" w:dyaOrig="499" w14:anchorId="7705E382">
-          <v:shape id="_x0000_i1079" type="#_x0000_t75" style="width:36.6pt;height:24.85pt" o:ole="">
-            <v:imagedata r:id="rId126" o:title=""/>
+          <v:shape id="_x0000_i1081" type="#_x0000_t75" style="width:36.6pt;height:24.85pt" o:ole="">
+            <v:imagedata r:id="rId136" o:title=""/>
           </v:shape>
-          <o:OLEObject Type="Embed" ProgID="Equation.DSMT4" ShapeID="_x0000_i1079" DrawAspect="Content" ObjectID="_1664897719" r:id="rId127"/>
+          <o:OLEObject Type="Embed" ProgID="Equation.DSMT4" ShapeID="_x0000_i1081" DrawAspect="Content" ObjectID="_1664910460" r:id="rId137"/>
         </w:object>
       </w:r>
       <w:r>
@@ -10170,10 +10288,10 @@
           <w:position w:val="-50"/>
         </w:rPr>
         <w:object w:dxaOrig="6860" w:dyaOrig="1140" w14:anchorId="0570E068">
-          <v:shape id="_x0000_i1080" type="#_x0000_t75" style="width:342pt;height:57.1pt" o:ole="">
-            <v:imagedata r:id="rId128" o:title=""/>
+          <v:shape id="_x0000_i1082" type="#_x0000_t75" style="width:342pt;height:57.1pt" o:ole="">
+            <v:imagedata r:id="rId138" o:title=""/>
           </v:shape>
-          <o:OLEObject Type="Embed" ProgID="Equation.DSMT4" ShapeID="_x0000_i1080" DrawAspect="Content" ObjectID="_1664897720" r:id="rId129"/>
+          <o:OLEObject Type="Embed" ProgID="Equation.DSMT4" ShapeID="_x0000_i1082" DrawAspect="Content" ObjectID="_1664910461" r:id="rId139"/>
         </w:object>
       </w:r>
       <w:r>
@@ -10201,10 +10319,10 @@
           <w:position w:val="-44"/>
         </w:rPr>
         <w:object w:dxaOrig="2079" w:dyaOrig="1020" w14:anchorId="565DB924">
-          <v:shape id="_x0000_i1081" type="#_x0000_t75" style="width:103.65pt;height:51.5pt" o:ole="">
-            <v:imagedata r:id="rId130" o:title=""/>
+          <v:shape id="_x0000_i1083" type="#_x0000_t75" style="width:103.65pt;height:51.5pt" o:ole="">
+            <v:imagedata r:id="rId140" o:title=""/>
           </v:shape>
-          <o:OLEObject Type="Embed" ProgID="Equation.DSMT4" ShapeID="_x0000_i1081" DrawAspect="Content" ObjectID="_1664897721" r:id="rId131"/>
+          <o:OLEObject Type="Embed" ProgID="Equation.DSMT4" ShapeID="_x0000_i1083" DrawAspect="Content" ObjectID="_1664910462" r:id="rId141"/>
         </w:object>
       </w:r>
       <w:r>
@@ -10226,10 +10344,10 @@
           <w:position w:val="-50"/>
         </w:rPr>
         <w:object w:dxaOrig="3519" w:dyaOrig="1140" w14:anchorId="64947F3B">
-          <v:shape id="_x0000_i1082" type="#_x0000_t75" style="width:175.65pt;height:57.1pt" o:ole="">
-            <v:imagedata r:id="rId132" o:title=""/>
+          <v:shape id="_x0000_i1084" type="#_x0000_t75" style="width:175.65pt;height:57.1pt" o:ole="">
+            <v:imagedata r:id="rId142" o:title=""/>
           </v:shape>
-          <o:OLEObject Type="Embed" ProgID="Equation.DSMT4" ShapeID="_x0000_i1082" DrawAspect="Content" ObjectID="_1664897722" r:id="rId133"/>
+          <o:OLEObject Type="Embed" ProgID="Equation.DSMT4" ShapeID="_x0000_i1084" DrawAspect="Content" ObjectID="_1664910463" r:id="rId143"/>
         </w:object>
       </w:r>
       <w:r>
@@ -10245,70 +10363,12 @@
         <w:noBreakHyphen/>
         <w:t xml:space="preserve"> </w:t>
       </w:r>
-      <w:ins w:id="24" w:author="User" w:date="2020-09-24T15:55:00Z">
-        <w:r>
-          <w:rPr>
-            <w:color w:val="auto"/>
-          </w:rPr>
-          <w:t xml:space="preserve">комплексный множитель, учитывающий </w:t>
-        </w:r>
-      </w:ins>
-      <w:del w:id="25" w:author="User" w:date="2020-09-24T15:55:00Z">
-        <w:r>
-          <w:rPr>
-            <w:color w:val="auto"/>
-          </w:rPr>
-          <w:delText xml:space="preserve">линейная </w:delText>
-        </w:r>
-      </w:del>
-      <w:ins w:id="26" w:author="User" w:date="2020-09-24T15:55:00Z">
-        <w:r>
-          <w:rPr>
-            <w:color w:val="auto"/>
-          </w:rPr>
-          <w:t xml:space="preserve">линейную </w:t>
-        </w:r>
-      </w:ins>
-      <w:del w:id="27" w:author="User" w:date="2020-09-24T15:55:00Z">
-        <w:r>
-          <w:rPr>
-            <w:color w:val="auto"/>
-          </w:rPr>
-          <w:delText xml:space="preserve">частотная </w:delText>
-        </w:r>
-      </w:del>
-      <w:ins w:id="28" w:author="User" w:date="2020-09-24T15:55:00Z">
-        <w:r>
-          <w:rPr>
-            <w:color w:val="auto"/>
-          </w:rPr>
-          <w:t xml:space="preserve">частотную </w:t>
-        </w:r>
-      </w:ins>
-      <w:del w:id="29" w:author="User" w:date="2020-09-24T15:55:00Z">
-        <w:r>
-          <w:rPr>
-            <w:color w:val="auto"/>
-          </w:rPr>
-          <w:delText>модуляция</w:delText>
-        </w:r>
-      </w:del>
-      <w:ins w:id="30" w:author="User" w:date="2020-09-24T15:55:00Z">
-        <w:r>
-          <w:rPr>
-            <w:color w:val="auto"/>
-          </w:rPr>
-          <w:t>модуляцию</w:t>
-        </w:r>
-      </w:ins>
-      <w:ins w:id="31" w:author="User" w:date="2020-09-24T16:27:00Z">
-        <w:r>
-          <w:rPr>
-            <w:color w:val="auto"/>
-          </w:rPr>
-          <w:t xml:space="preserve"> зондирующего сигнала</w:t>
-        </w:r>
-      </w:ins>
+      <w:r>
+        <w:rPr>
+          <w:color w:val="auto"/>
+        </w:rPr>
+        <w:t>комплексный множитель, учитывающий линейную частотную модуляцию зондирующего сигнала</w:t>
+      </w:r>
       <w:r>
         <w:rPr>
           <w:color w:val="auto"/>
@@ -10321,10 +10381,10 @@
           <w:position w:val="-12"/>
         </w:rPr>
         <w:object w:dxaOrig="499" w:dyaOrig="380" w14:anchorId="2FE1DC84">
-          <v:shape id="_x0000_i1083" type="#_x0000_t75" style="width:24.85pt;height:19.25pt" o:ole="">
-            <v:imagedata r:id="rId134" o:title=""/>
+          <v:shape id="_x0000_i1085" type="#_x0000_t75" style="width:24.85pt;height:19.25pt" o:ole="">
+            <v:imagedata r:id="rId144" o:title=""/>
           </v:shape>
-          <o:OLEObject Type="Embed" ProgID="Equation.DSMT4" ShapeID="_x0000_i1083" DrawAspect="Content" ObjectID="_1664897723" r:id="rId135"/>
+          <o:OLEObject Type="Embed" ProgID="Equation.DSMT4" ShapeID="_x0000_i1085" DrawAspect="Content" ObjectID="_1664910464" r:id="rId145"/>
         </w:object>
       </w:r>
       <w:r>
@@ -10346,10 +10406,10 @@
           <w:position w:val="-12"/>
         </w:rPr>
         <w:object w:dxaOrig="279" w:dyaOrig="380" w14:anchorId="06D584E1">
-          <v:shape id="_x0000_i1084" type="#_x0000_t75" style="width:14.3pt;height:19.25pt" o:ole="">
-            <v:imagedata r:id="rId136" o:title=""/>
+          <v:shape id="_x0000_i1086" type="#_x0000_t75" style="width:14.3pt;height:19.25pt" o:ole="">
+            <v:imagedata r:id="rId146" o:title=""/>
           </v:shape>
-          <o:OLEObject Type="Embed" ProgID="Equation.DSMT4" ShapeID="_x0000_i1084" DrawAspect="Content" ObjectID="_1664897724" r:id="rId137"/>
+          <o:OLEObject Type="Embed" ProgID="Equation.DSMT4" ShapeID="_x0000_i1086" DrawAspect="Content" ObjectID="_1664910465" r:id="rId147"/>
         </w:object>
       </w:r>
       <w:r>
@@ -10371,10 +10431,10 @@
           <w:position w:val="-6"/>
         </w:rPr>
         <w:object w:dxaOrig="200" w:dyaOrig="240" w14:anchorId="485765CF">
-          <v:shape id="_x0000_i1085" type="#_x0000_t75" style="width:9.95pt;height:11.8pt" o:ole="">
-            <v:imagedata r:id="rId138" o:title=""/>
+          <v:shape id="_x0000_i1087" type="#_x0000_t75" style="width:9.95pt;height:11.8pt" o:ole="">
+            <v:imagedata r:id="rId148" o:title=""/>
           </v:shape>
-          <o:OLEObject Type="Embed" ProgID="Equation.DSMT4" ShapeID="_x0000_i1085" DrawAspect="Content" ObjectID="_1664897725" r:id="rId139"/>
+          <o:OLEObject Type="Embed" ProgID="Equation.DSMT4" ShapeID="_x0000_i1087" DrawAspect="Content" ObjectID="_1664910466" r:id="rId149"/>
         </w:object>
       </w:r>
       <w:r>
@@ -10406,158 +10466,34 @@
           <w:position w:val="-44"/>
         </w:rPr>
         <w:object w:dxaOrig="2060" w:dyaOrig="1020" w14:anchorId="5BE98745">
-          <v:shape id="_x0000_i1086" type="#_x0000_t75" style="width:101.15pt;height:50.3pt" o:ole="">
-            <v:imagedata r:id="rId140" o:title=""/>
+          <v:shape id="_x0000_i1088" type="#_x0000_t75" style="width:101.15pt;height:50.3pt" o:ole="">
+            <v:imagedata r:id="rId150" o:title=""/>
           </v:shape>
-          <o:OLEObject Type="Embed" ProgID="Equation.DSMT4" ShapeID="_x0000_i1086" DrawAspect="Content" ObjectID="_1664897726" r:id="rId141"/>
+          <o:OLEObject Type="Embed" ProgID="Equation.DSMT4" ShapeID="_x0000_i1088" DrawAspect="Content" ObjectID="_1664910467" r:id="rId151"/>
         </w:object>
       </w:r>
       <w:r>
         <w:rPr>
           <w:color w:val="auto"/>
-          <w:rPrChange w:id="32" w:author="User" w:date="2020-09-24T16:36:00Z">
-            <w:rPr>
-              <w:color w:val="auto"/>
-              <w:highlight w:val="yellow"/>
-            </w:rPr>
-          </w:rPrChange>
         </w:rPr>
         <w:t xml:space="preserve"> </w:t>
       </w:r>
       <w:r>
         <w:rPr>
           <w:color w:val="auto"/>
-          <w:rPrChange w:id="33" w:author="User" w:date="2020-09-24T16:36:00Z">
-            <w:rPr>
-              <w:color w:val="auto"/>
-              <w:highlight w:val="yellow"/>
-            </w:rPr>
-          </w:rPrChange>
         </w:rPr>
         <w:noBreakHyphen/>
         <w:t xml:space="preserve"> </w:t>
       </w:r>
-      <w:ins w:id="34" w:author="User" w:date="2020-09-24T15:56:00Z">
-        <w:r>
-          <w:rPr>
-            <w:color w:val="auto"/>
-            <w:rPrChange w:id="35" w:author="User" w:date="2020-09-24T16:36:00Z">
-              <w:rPr>
-                <w:color w:val="auto"/>
-                <w:highlight w:val="yellow"/>
-              </w:rPr>
-            </w:rPrChange>
-          </w:rPr>
-          <w:t xml:space="preserve">отсчёт комплексного множителя, учитывающего </w:t>
-        </w:r>
-      </w:ins>
-      <w:del w:id="36" w:author="User" w:date="2020-09-24T15:56:00Z">
-        <w:r>
-          <w:rPr>
-            <w:color w:val="auto"/>
-            <w:rPrChange w:id="37" w:author="User" w:date="2020-09-24T16:36:00Z">
-              <w:rPr>
-                <w:color w:val="auto"/>
-                <w:highlight w:val="yellow"/>
-              </w:rPr>
-            </w:rPrChange>
-          </w:rPr>
-          <w:delText xml:space="preserve">постоянная </w:delText>
-        </w:r>
-      </w:del>
-      <w:ins w:id="38" w:author="User" w:date="2020-09-24T15:56:00Z">
-        <w:r>
-          <w:rPr>
-            <w:color w:val="auto"/>
-            <w:rPrChange w:id="39" w:author="User" w:date="2020-09-24T16:36:00Z">
-              <w:rPr>
-                <w:color w:val="auto"/>
-                <w:highlight w:val="yellow"/>
-              </w:rPr>
-            </w:rPrChange>
-          </w:rPr>
-          <w:t xml:space="preserve">постоянную </w:t>
-        </w:r>
-      </w:ins>
-      <w:del w:id="40" w:author="User" w:date="2020-09-24T15:56:00Z">
-        <w:r>
-          <w:rPr>
-            <w:color w:val="auto"/>
-            <w:rPrChange w:id="41" w:author="User" w:date="2020-09-24T16:36:00Z">
-              <w:rPr>
-                <w:color w:val="auto"/>
-                <w:highlight w:val="yellow"/>
-              </w:rPr>
-            </w:rPrChange>
-          </w:rPr>
-          <w:delText xml:space="preserve">начальная </w:delText>
-        </w:r>
-      </w:del>
-      <w:ins w:id="42" w:author="User" w:date="2020-09-24T15:56:00Z">
-        <w:r>
-          <w:rPr>
-            <w:color w:val="auto"/>
-            <w:rPrChange w:id="43" w:author="User" w:date="2020-09-24T16:36:00Z">
-              <w:rPr>
-                <w:color w:val="auto"/>
-                <w:highlight w:val="yellow"/>
-              </w:rPr>
-            </w:rPrChange>
-          </w:rPr>
-          <w:t>начальную</w:t>
-        </w:r>
-      </w:ins>
-      <w:ins w:id="44" w:author="User" w:date="2020-09-24T15:57:00Z">
-        <w:r>
-          <w:rPr>
-            <w:color w:val="auto"/>
-            <w:rPrChange w:id="45" w:author="User" w:date="2020-09-24T16:36:00Z">
-              <w:rPr>
-                <w:color w:val="auto"/>
-                <w:highlight w:val="yellow"/>
-              </w:rPr>
-            </w:rPrChange>
-          </w:rPr>
-          <w:t xml:space="preserve"> </w:t>
-        </w:r>
-      </w:ins>
-      <w:del w:id="46" w:author="User" w:date="2020-09-24T15:57:00Z">
-        <w:r>
-          <w:rPr>
-            <w:color w:val="auto"/>
-            <w:rPrChange w:id="47" w:author="User" w:date="2020-09-24T16:36:00Z">
-              <w:rPr>
-                <w:color w:val="auto"/>
-                <w:highlight w:val="yellow"/>
-              </w:rPr>
-            </w:rPrChange>
-          </w:rPr>
-          <w:delText xml:space="preserve">фаза </w:delText>
-        </w:r>
-      </w:del>
-      <w:ins w:id="48" w:author="User" w:date="2020-09-24T15:57:00Z">
-        <w:r>
-          <w:rPr>
-            <w:color w:val="auto"/>
-            <w:rPrChange w:id="49" w:author="User" w:date="2020-09-24T16:36:00Z">
-              <w:rPr>
-                <w:color w:val="auto"/>
-                <w:highlight w:val="yellow"/>
-              </w:rPr>
-            </w:rPrChange>
-          </w:rPr>
-          <w:t xml:space="preserve">фазу </w:t>
-        </w:r>
-      </w:ins>
-      <w:r>
-        <w:rPr>
-          <w:color w:val="auto"/>
-          <w:rPrChange w:id="50" w:author="User" w:date="2020-09-24T16:36:00Z">
-            <w:rPr>
-              <w:color w:val="auto"/>
-              <w:highlight w:val="yellow"/>
-            </w:rPr>
-          </w:rPrChange>
+      <w:r>
+        <w:rPr>
+          <w:color w:val="auto"/>
+        </w:rPr>
+        <w:t xml:space="preserve">отсчёт комплексного множителя, учитывающего постоянную начальную фазу </w:t>
+      </w:r>
+      <w:r>
+        <w:rPr>
+          <w:color w:val="auto"/>
         </w:rPr>
         <w:t>отраженного импульса</w:t>
       </w:r>
@@ -10567,37 +10503,24 @@
         </w:rPr>
         <w:t xml:space="preserve">, </w:t>
       </w:r>
-      <w:ins w:id="51" w:author="User" w:date="2020-09-24T15:57:00Z">
-        <w:r>
-          <w:rPr>
-            <w:color w:val="auto"/>
-          </w:rPr>
-          <w:t xml:space="preserve">обусловленную </w:t>
-        </w:r>
-      </w:ins>
-      <w:del w:id="52" w:author="User" w:date="2020-09-24T15:57:00Z">
-        <w:r>
-          <w:rPr>
-            <w:color w:val="auto"/>
-          </w:rPr>
-          <w:lastRenderedPageBreak/>
-          <w:delText xml:space="preserve">характеризующая </w:delText>
-        </w:r>
-      </w:del>
+      <w:r>
+        <w:rPr>
+          <w:color w:val="auto"/>
+        </w:rPr>
+        <w:t xml:space="preserve">обусловленную </w:t>
+      </w:r>
       <w:r>
         <w:rPr>
           <w:color w:val="auto"/>
         </w:rPr>
         <w:t>изменение</w:t>
       </w:r>
-      <w:ins w:id="53" w:author="User" w:date="2020-09-24T15:57:00Z">
-        <w:r>
-          <w:rPr>
-            <w:color w:val="auto"/>
-          </w:rPr>
-          <w:t>м</w:t>
-        </w:r>
-      </w:ins>
+      <w:r>
+        <w:rPr>
+          <w:color w:val="auto"/>
+        </w:rPr>
+        <w:t>м</w:t>
+      </w:r>
       <w:r>
         <w:rPr>
           <w:color w:val="auto"/>
@@ -10631,10 +10554,10 @@
           <w:position w:val="-16"/>
         </w:rPr>
         <w:object w:dxaOrig="920" w:dyaOrig="440" w14:anchorId="11E6721B">
-          <v:shape id="_x0000_i1087" type="#_x0000_t75" style="width:45.95pt;height:22.35pt" o:ole="">
-            <v:imagedata r:id="rId142" o:title=""/>
+          <v:shape id="_x0000_i1089" type="#_x0000_t75" style="width:45.95pt;height:22.35pt" o:ole="">
+            <v:imagedata r:id="rId152" o:title=""/>
           </v:shape>
-          <o:OLEObject Type="Embed" ProgID="Equation.DSMT4" ShapeID="_x0000_i1087" DrawAspect="Content" ObjectID="_1664897727" r:id="rId143"/>
+          <o:OLEObject Type="Embed" ProgID="Equation.DSMT4" ShapeID="_x0000_i1089" DrawAspect="Content" ObjectID="_1664910468" r:id="rId153"/>
         </w:object>
       </w:r>
       <w:r>
@@ -10680,10 +10603,10 @@
           <w:position w:val="-18"/>
         </w:rPr>
         <w:object w:dxaOrig="840" w:dyaOrig="499" w14:anchorId="4C298844">
-          <v:shape id="_x0000_i1088" type="#_x0000_t75" style="width:42.85pt;height:24.85pt" o:ole="">
-            <v:imagedata r:id="rId144" o:title=""/>
+          <v:shape id="_x0000_i1090" type="#_x0000_t75" style="width:42.85pt;height:24.85pt" o:ole="">
+            <v:imagedata r:id="rId154" o:title=""/>
           </v:shape>
-          <o:OLEObject Type="Embed" ProgID="Equation.DSMT4" ShapeID="_x0000_i1088" DrawAspect="Content" ObjectID="_1664897728" r:id="rId145"/>
+          <o:OLEObject Type="Embed" ProgID="Equation.DSMT4" ShapeID="_x0000_i1090" DrawAspect="Content" ObjectID="_1664910469" r:id="rId155"/>
         </w:object>
       </w:r>
       <w:r>
@@ -10743,10 +10666,10 @@
       </w:pPr>
       <w:r>
         <w:object w:dxaOrig="6364" w:dyaOrig="5031" w14:anchorId="274C8A3B">
-          <v:shape id="_x0000_i1089" type="#_x0000_t75" style="width:5in;height:283.65pt" o:ole="">
-            <v:imagedata r:id="rId146" o:title=""/>
+          <v:shape id="_x0000_i1091" type="#_x0000_t75" style="width:5in;height:283.65pt" o:ole="">
+            <v:imagedata r:id="rId156" o:title=""/>
           </v:shape>
-          <o:OLEObject Type="Embed" ProgID="Visio.Drawing.11" ShapeID="_x0000_i1089" DrawAspect="Content" ObjectID="_1664897729" r:id="rId147"/>
+          <o:OLEObject Type="Embed" ProgID="Visio.Drawing.11" ShapeID="_x0000_i1091" DrawAspect="Content" ObjectID="_1664910470" r:id="rId157"/>
         </w:object>
       </w:r>
     </w:p>
@@ -10757,6 +10680,7 @@
         <w:jc w:val="center"/>
       </w:pPr>
       <w:r>
+        <w:lastRenderedPageBreak/>
         <w:t>Рисунок 1.</w:t>
       </w:r>
       <w:r>
@@ -10797,10 +10721,10 @@
           <w:position w:val="-16"/>
         </w:rPr>
         <w:object w:dxaOrig="240" w:dyaOrig="420" w14:anchorId="48A23412">
-          <v:shape id="_x0000_i1090" type="#_x0000_t75" style="width:11.8pt;height:21.7pt" o:ole="">
-            <v:imagedata r:id="rId148" o:title=""/>
+          <v:shape id="_x0000_i1092" type="#_x0000_t75" style="width:11.8pt;height:21.7pt" o:ole="">
+            <v:imagedata r:id="rId158" o:title=""/>
           </v:shape>
-          <o:OLEObject Type="Embed" ProgID="Equation.DSMT4" ShapeID="_x0000_i1090" DrawAspect="Content" ObjectID="_1664897730" r:id="rId149"/>
+          <o:OLEObject Type="Embed" ProgID="Equation.DSMT4" ShapeID="_x0000_i1092" DrawAspect="Content" ObjectID="_1664910471" r:id="rId159"/>
         </w:object>
       </w:r>
       <w:r>
@@ -10811,10 +10735,10 @@
           <w:position w:val="-16"/>
         </w:rPr>
         <w:object w:dxaOrig="480" w:dyaOrig="420" w14:anchorId="11B47EB1">
-          <v:shape id="_x0000_i1091" type="#_x0000_t75" style="width:24.85pt;height:21.7pt" o:ole="">
-            <v:imagedata r:id="rId150" o:title=""/>
+          <v:shape id="_x0000_i1093" type="#_x0000_t75" style="width:24.85pt;height:21.7pt" o:ole="">
+            <v:imagedata r:id="rId160" o:title=""/>
           </v:shape>
-          <o:OLEObject Type="Embed" ProgID="Equation.DSMT4" ShapeID="_x0000_i1091" DrawAspect="Content" ObjectID="_1664897731" r:id="rId151"/>
+          <o:OLEObject Type="Embed" ProgID="Equation.DSMT4" ShapeID="_x0000_i1093" DrawAspect="Content" ObjectID="_1664910472" r:id="rId161"/>
         </w:object>
       </w:r>
       <w:r>
@@ -10825,10 +10749,10 @@
           <w:position w:val="-16"/>
         </w:rPr>
         <w:object w:dxaOrig="499" w:dyaOrig="420" w14:anchorId="546D1235">
-          <v:shape id="_x0000_i1092" type="#_x0000_t75" style="width:24.85pt;height:21.7pt" o:ole="">
-            <v:imagedata r:id="rId152" o:title=""/>
+          <v:shape id="_x0000_i1094" type="#_x0000_t75" style="width:24.85pt;height:21.7pt" o:ole="">
+            <v:imagedata r:id="rId162" o:title=""/>
           </v:shape>
-          <o:OLEObject Type="Embed" ProgID="Equation.DSMT4" ShapeID="_x0000_i1092" DrawAspect="Content" ObjectID="_1664897732" r:id="rId153"/>
+          <o:OLEObject Type="Embed" ProgID="Equation.DSMT4" ShapeID="_x0000_i1094" DrawAspect="Content" ObjectID="_1664910473" r:id="rId163"/>
         </w:object>
       </w:r>
       <w:r>
@@ -10839,10 +10763,10 @@
           <w:position w:val="-16"/>
         </w:rPr>
         <w:object w:dxaOrig="480" w:dyaOrig="420" w14:anchorId="77606726">
-          <v:shape id="_x0000_i1093" type="#_x0000_t75" style="width:24.85pt;height:21.7pt" o:ole="">
-            <v:imagedata r:id="rId154" o:title=""/>
+          <v:shape id="_x0000_i1095" type="#_x0000_t75" style="width:24.85pt;height:21.7pt" o:ole="">
+            <v:imagedata r:id="rId164" o:title=""/>
           </v:shape>
-          <o:OLEObject Type="Embed" ProgID="Equation.DSMT4" ShapeID="_x0000_i1093" DrawAspect="Content" ObjectID="_1664897733" r:id="rId155"/>
+          <o:OLEObject Type="Embed" ProgID="Equation.DSMT4" ShapeID="_x0000_i1095" DrawAspect="Content" ObjectID="_1664910474" r:id="rId165"/>
         </w:object>
       </w:r>
       <w:r>
@@ -10870,10 +10794,10 @@
           <w:lang w:val="en-US" w:eastAsia="en-US"/>
         </w:rPr>
         <w:object w:dxaOrig="320" w:dyaOrig="420" w14:anchorId="0691A8EB">
-          <v:shape id="_x0000_i1094" type="#_x0000_t75" style="width:16.75pt;height:19.25pt" o:ole="">
-            <v:imagedata r:id="rId156" o:title=""/>
+          <v:shape id="_x0000_i1096" type="#_x0000_t75" style="width:16.75pt;height:19.25pt" o:ole="">
+            <v:imagedata r:id="rId166" o:title=""/>
           </v:shape>
-          <o:OLEObject Type="Embed" ProgID="Equation.DSMT4" ShapeID="_x0000_i1094" DrawAspect="Content" ObjectID="_1664897734" r:id="rId157"/>
+          <o:OLEObject Type="Embed" ProgID="Equation.DSMT4" ShapeID="_x0000_i1096" DrawAspect="Content" ObjectID="_1664910475" r:id="rId167"/>
         </w:object>
       </w:r>
       <w:r>
@@ -10892,10 +10816,10 @@
           <w:lang w:val="en-US" w:eastAsia="en-US"/>
         </w:rPr>
         <w:object w:dxaOrig="320" w:dyaOrig="420" w14:anchorId="6C15372E">
-          <v:shape id="_x0000_i1095" type="#_x0000_t75" style="width:16.75pt;height:19.25pt" o:ole="">
-            <v:imagedata r:id="rId156" o:title=""/>
+          <v:shape id="_x0000_i1097" type="#_x0000_t75" style="width:16.75pt;height:19.25pt" o:ole="">
+            <v:imagedata r:id="rId166" o:title=""/>
           </v:shape>
-          <o:OLEObject Type="Embed" ProgID="Equation.DSMT4" ShapeID="_x0000_i1095" DrawAspect="Content" ObjectID="_1664897735" r:id="rId158"/>
+          <o:OLEObject Type="Embed" ProgID="Equation.DSMT4" ShapeID="_x0000_i1097" DrawAspect="Content" ObjectID="_1664910476" r:id="rId168"/>
         </w:object>
       </w:r>
       <w:r>
@@ -10914,10 +10838,10 @@
           <w:lang w:val="en-US" w:eastAsia="en-US"/>
         </w:rPr>
         <w:object w:dxaOrig="320" w:dyaOrig="420" w14:anchorId="74C18F70">
-          <v:shape id="_x0000_i1096" type="#_x0000_t75" style="width:16.75pt;height:19.25pt" o:ole="">
-            <v:imagedata r:id="rId156" o:title=""/>
+          <v:shape id="_x0000_i1098" type="#_x0000_t75" style="width:16.75pt;height:19.25pt" o:ole="">
+            <v:imagedata r:id="rId166" o:title=""/>
           </v:shape>
-          <o:OLEObject Type="Embed" ProgID="Equation.DSMT4" ShapeID="_x0000_i1096" DrawAspect="Content" ObjectID="_1664897736" r:id="rId159"/>
+          <o:OLEObject Type="Embed" ProgID="Equation.DSMT4" ShapeID="_x0000_i1098" DrawAspect="Content" ObjectID="_1664910477" r:id="rId169"/>
         </w:object>
       </w:r>
       <w:r>
@@ -10976,10 +10900,10 @@
           <w:lang w:val="en-US" w:eastAsia="en-US"/>
         </w:rPr>
         <w:object w:dxaOrig="380" w:dyaOrig="380" w14:anchorId="14C17585">
-          <v:shape id="_x0000_i1097" type="#_x0000_t75" style="width:19.25pt;height:17.4pt" o:ole="">
+          <v:shape id="_x0000_i1099" type="#_x0000_t75" style="width:19.25pt;height:17.4pt" o:ole="">
             <v:imagedata r:id="rId34" o:title=""/>
           </v:shape>
-          <o:OLEObject Type="Embed" ProgID="Equation.DSMT4" ShapeID="_x0000_i1097" DrawAspect="Content" ObjectID="_1664897737" r:id="rId160"/>
+          <o:OLEObject Type="Embed" ProgID="Equation.DSMT4" ShapeID="_x0000_i1099" DrawAspect="Content" ObjectID="_1664910478" r:id="rId170"/>
         </w:object>
       </w:r>
       <w:r>
@@ -11014,10 +10938,10 @@
           <w:lang w:val="en-US" w:eastAsia="en-US"/>
         </w:rPr>
         <w:object w:dxaOrig="320" w:dyaOrig="380" w14:anchorId="573341E7">
-          <v:shape id="_x0000_i1098" type="#_x0000_t75" style="width:16.75pt;height:17.4pt" o:ole="">
-            <v:imagedata r:id="rId161" o:title=""/>
+          <v:shape id="_x0000_i1100" type="#_x0000_t75" style="width:16.75pt;height:17.4pt" o:ole="">
+            <v:imagedata r:id="rId171" o:title=""/>
           </v:shape>
-          <o:OLEObject Type="Embed" ProgID="Equation.DSMT4" ShapeID="_x0000_i1098" DrawAspect="Content" ObjectID="_1664897738" r:id="rId162"/>
+          <o:OLEObject Type="Embed" ProgID="Equation.DSMT4" ShapeID="_x0000_i1100" DrawAspect="Content" ObjectID="_1664910479" r:id="rId172"/>
         </w:object>
       </w:r>
       <w:r>
@@ -11088,7 +11012,6 @@
           <w:szCs w:val="28"/>
           <w:lang w:eastAsia="en-US"/>
         </w:rPr>
-        <w:lastRenderedPageBreak/>
         <w:noBreakHyphen/>
         <w:t xml:space="preserve"> периодическому закону, когда фаза </w:t>
       </w:r>
@@ -11274,6 +11197,7 @@
           <w:szCs w:val="28"/>
           <w:lang w:bidi="ar-SA"/>
         </w:rPr>
+        <w:lastRenderedPageBreak/>
         <w:drawing>
           <wp:inline distT="0" distB="0" distL="0" distR="0" wp14:anchorId="45000F91" wp14:editId="71FB5206">
             <wp:extent cx="5888052" cy="3391351"/>
@@ -11290,7 +11214,7 @@
                     <pic:cNvPicPr/>
                   </pic:nvPicPr>
                   <pic:blipFill rotWithShape="1">
-                    <a:blip r:embed="rId163" cstate="print">
+                    <a:blip r:embed="rId173" cstate="print">
                       <a:extLst>
                         <a:ext uri="{28A0092B-C50C-407E-A947-70E740481C1C}">
                           <a14:useLocalDpi xmlns:a14="http://schemas.microsoft.com/office/drawing/2010/main" val="0"/>
@@ -11375,7 +11299,6 @@
           <w:noProof/>
           <w:lang w:bidi="ar-SA"/>
         </w:rPr>
-        <w:lastRenderedPageBreak/>
         <w:drawing>
           <wp:inline distT="0" distB="0" distL="0" distR="0" wp14:anchorId="22C1B9B3" wp14:editId="66A56BDA">
             <wp:extent cx="5863772" cy="3389718"/>
@@ -11392,7 +11315,7 @@
                     <pic:cNvPicPr/>
                   </pic:nvPicPr>
                   <pic:blipFill rotWithShape="1">
-                    <a:blip r:embed="rId164" cstate="print">
+                    <a:blip r:embed="rId174" cstate="print">
                       <a:extLst>
                         <a:ext uri="{28A0092B-C50C-407E-A947-70E740481C1C}">
                           <a14:useLocalDpi xmlns:a14="http://schemas.microsoft.com/office/drawing/2010/main" val="0"/>
@@ -11454,7 +11377,11 @@
         <w:t>/</w:t>
       </w:r>
       <w:r>
-        <w:t>π позволяет сформировать на выходе устройства согласованной обработки многочисленные отметки, расположенные на равных интервалах друг от друга. Длительность интервала между метками определяется периодом коммутации фазы в ретранслируемом сигнале.</w:t>
+        <w:t xml:space="preserve">π позволяет сформировать на выходе устройства согласованной обработки многочисленные отметки, расположенные на равных интервалах </w:t>
+      </w:r>
+      <w:r>
+        <w:lastRenderedPageBreak/>
+        <w:t>друг от друга. Длительность интервала между метками определяется периодом коммутации фазы в ретранслируемом сигнале.</w:t>
       </w:r>
     </w:p>
     <w:p>
@@ -11510,7 +11437,7 @@
                     <pic:cNvPicPr/>
                   </pic:nvPicPr>
                   <pic:blipFill rotWithShape="1">
-                    <a:blip r:embed="rId165" cstate="print">
+                    <a:blip r:embed="rId175" cstate="print">
                       <a:extLst>
                         <a:ext uri="{28A0092B-C50C-407E-A947-70E740481C1C}">
                           <a14:useLocalDpi xmlns:a14="http://schemas.microsoft.com/office/drawing/2010/main" val="0"/>
@@ -11589,7 +11516,6 @@
           <w:szCs w:val="28"/>
           <w:lang w:eastAsia="en-US"/>
         </w:rPr>
-        <w:lastRenderedPageBreak/>
         <w:t>Закон модуляции получен из М-последовательности с основанием 8. Длительность периода коммутации 0.03 мкс.</w:t>
       </w:r>
     </w:p>
@@ -11643,7 +11569,7 @@
                     <pic:cNvPicPr/>
                   </pic:nvPicPr>
                   <pic:blipFill rotWithShape="1">
-                    <a:blip r:embed="rId166" cstate="print">
+                    <a:blip r:embed="rId176" cstate="print">
                       <a:extLst>
                         <a:ext uri="{28A0092B-C50C-407E-A947-70E740481C1C}">
                           <a14:useLocalDpi xmlns:a14="http://schemas.microsoft.com/office/drawing/2010/main" val="0"/>
@@ -11694,6 +11620,7 @@
           <w:szCs w:val="28"/>
           <w:lang w:eastAsia="en-US"/>
         </w:rPr>
+        <w:lastRenderedPageBreak/>
         <w:t xml:space="preserve">Рисунок __ </w:t>
       </w:r>
       <w:r>

--- a/docs/algorithms/Алгоритм моделирования дезинформирующих помех в режиме воздух - земля.docx
+++ b/docs/algorithms/Алгоритм моделирования дезинформирующих помех в режиме воздух - земля.docx
@@ -715,7 +715,12 @@
       <w:bookmarkStart w:id="5" w:name="_Toc500412059"/>
       <w:bookmarkStart w:id="6" w:name="_Toc39744829"/>
       <w:r>
-        <w:t>Предустановленные параметры</w:t>
+        <w:t>Предустановле</w:t>
+      </w:r>
+      <w:bookmarkStart w:id="7" w:name="_GoBack"/>
+      <w:bookmarkEnd w:id="7"/>
+      <w:r>
+        <w:t>нные параметры</w:t>
       </w:r>
       <w:bookmarkEnd w:id="5"/>
       <w:bookmarkEnd w:id="6"/>
@@ -801,7 +806,7 @@
                 <w:szCs w:val="28"/>
               </w:rPr>
             </w:pPr>
-            <w:bookmarkStart w:id="7" w:name="_Ref39337945"/>
+            <w:bookmarkStart w:id="8" w:name="_Ref39337945"/>
             <w:r>
               <w:rPr>
                 <w:b w:val="0"/>
@@ -819,7 +824,7 @@
               </w:rPr>
               <w:t>.</w:t>
             </w:r>
-            <w:bookmarkEnd w:id="7"/>
+            <w:bookmarkEnd w:id="8"/>
             <w:r>
               <w:rPr>
                 <w:b w:val="0"/>
@@ -1171,10 +1176,10 @@
                   <v:path o:extrusionok="f" gradientshapeok="t" o:connecttype="rect"/>
                   <o:lock v:ext="edit" aspectratio="t"/>
                 </v:shapetype>
-                <v:shape id="_x0000_i1025" type="#_x0000_t75" style="width:77.6pt;height:21.7pt" o:ole="">
+                <v:shape id="_x0000_i1025" type="#_x0000_t75" style="width:76.8pt;height:21.6pt" o:ole="">
                   <v:imagedata r:id="rId6" o:title=""/>
                 </v:shape>
-                <o:OLEObject Type="Embed" ProgID="Equation.DSMT4" ShapeID="_x0000_i1025" DrawAspect="Content" ObjectID="_1664910395" r:id="rId7"/>
+                <o:OLEObject Type="Embed" ProgID="Equation.DSMT4" ShapeID="_x0000_i1025" DrawAspect="Content" ObjectID="_1664971193" r:id="rId7"/>
               </w:object>
             </w:r>
           </w:p>
@@ -1310,10 +1315,10 @@
                 <w:lang w:eastAsia="en-US"/>
               </w:rPr>
               <w:object w:dxaOrig="859" w:dyaOrig="420" w14:anchorId="579E484F">
-                <v:shape id="_x0000_i1026" type="#_x0000_t75" style="width:42.85pt;height:21.7pt" o:ole="">
+                <v:shape id="_x0000_i1026" type="#_x0000_t75" style="width:43.2pt;height:21.6pt" o:ole="">
                   <v:imagedata r:id="rId8" o:title=""/>
                 </v:shape>
-                <o:OLEObject Type="Embed" ProgID="Equation.DSMT4" ShapeID="_x0000_i1026" DrawAspect="Content" ObjectID="_1664910396" r:id="rId9"/>
+                <o:OLEObject Type="Embed" ProgID="Equation.DSMT4" ShapeID="_x0000_i1026" DrawAspect="Content" ObjectID="_1664971194" r:id="rId9"/>
               </w:object>
             </w:r>
           </w:p>
@@ -1401,10 +1406,10 @@
                 <w:lang w:eastAsia="en-US"/>
               </w:rPr>
               <w:object w:dxaOrig="960" w:dyaOrig="380" w14:anchorId="6E48D2C4">
-                <v:shape id="_x0000_i1027" type="#_x0000_t75" style="width:47.15pt;height:17.4pt" o:ole="">
+                <v:shape id="_x0000_i1027" type="#_x0000_t75" style="width:48pt;height:16.8pt" o:ole="">
                   <v:imagedata r:id="rId10" o:title=""/>
                 </v:shape>
-                <o:OLEObject Type="Embed" ProgID="Equation.DSMT4" ShapeID="_x0000_i1027" DrawAspect="Content" ObjectID="_1664910397" r:id="rId11"/>
+                <o:OLEObject Type="Embed" ProgID="Equation.DSMT4" ShapeID="_x0000_i1027" DrawAspect="Content" ObjectID="_1664971195" r:id="rId11"/>
               </w:object>
             </w:r>
           </w:p>
@@ -1607,10 +1612,10 @@
                 <w:lang w:val="en-US" w:eastAsia="en-US"/>
               </w:rPr>
               <w:object w:dxaOrig="580" w:dyaOrig="460" w14:anchorId="7ACAA1C2">
-                <v:shape id="_x0000_i1028" type="#_x0000_t75" style="width:29.15pt;height:24.85pt" o:ole="">
+                <v:shape id="_x0000_i1028" type="#_x0000_t75" style="width:28.8pt;height:24pt" o:ole="">
                   <v:imagedata r:id="rId12" o:title=""/>
                 </v:shape>
-                <o:OLEObject Type="Embed" ProgID="Equation.DSMT4" ShapeID="_x0000_i1028" DrawAspect="Content" ObjectID="_1664910398" r:id="rId13"/>
+                <o:OLEObject Type="Embed" ProgID="Equation.DSMT4" ShapeID="_x0000_i1028" DrawAspect="Content" ObjectID="_1664971196" r:id="rId13"/>
               </w:object>
             </w:r>
           </w:p>
@@ -1818,10 +1823,10 @@
                 <w:lang w:val="en-US" w:eastAsia="en-US"/>
               </w:rPr>
               <w:object w:dxaOrig="560" w:dyaOrig="420" w14:anchorId="4AAC99B8">
-                <v:shape id="_x0000_i1029" type="#_x0000_t75" style="width:27.95pt;height:22.35pt" o:ole="">
+                <v:shape id="_x0000_i1029" type="#_x0000_t75" style="width:28.8pt;height:21.6pt" o:ole="">
                   <v:imagedata r:id="rId14" o:title=""/>
                 </v:shape>
-                <o:OLEObject Type="Embed" ProgID="Equation.DSMT4" ShapeID="_x0000_i1029" DrawAspect="Content" ObjectID="_1664910399" r:id="rId15"/>
+                <o:OLEObject Type="Embed" ProgID="Equation.DSMT4" ShapeID="_x0000_i1029" DrawAspect="Content" ObjectID="_1664971197" r:id="rId15"/>
               </w:object>
             </w:r>
           </w:p>
@@ -2029,10 +2034,10 @@
                 <w:lang w:eastAsia="en-US"/>
               </w:rPr>
               <w:object w:dxaOrig="520" w:dyaOrig="380" w14:anchorId="5A9206A0">
-                <v:shape id="_x0000_i1030" type="#_x0000_t75" style="width:24.85pt;height:17.4pt" o:ole="">
+                <v:shape id="_x0000_i1030" type="#_x0000_t75" style="width:24pt;height:16.8pt" o:ole="">
                   <v:imagedata r:id="rId16" o:title=""/>
                 </v:shape>
-                <o:OLEObject Type="Embed" ProgID="Equation.DSMT4" ShapeID="_x0000_i1030" DrawAspect="Content" ObjectID="_1664910400" r:id="rId17"/>
+                <o:OLEObject Type="Embed" ProgID="Equation.DSMT4" ShapeID="_x0000_i1030" DrawAspect="Content" ObjectID="_1664971198" r:id="rId17"/>
               </w:object>
             </w:r>
           </w:p>
@@ -2252,10 +2257,10 @@
                 <w:lang w:eastAsia="en-US"/>
               </w:rPr>
               <w:object w:dxaOrig="240" w:dyaOrig="405" w14:anchorId="2F151FB6">
-                <v:shape id="_x0000_i1031" type="#_x0000_t75" style="width:13.05pt;height:20.5pt" o:ole="">
+                <v:shape id="_x0000_i1031" type="#_x0000_t75" style="width:12pt;height:21.6pt" o:ole="">
                   <v:imagedata r:id="rId18" o:title=""/>
                 </v:shape>
-                <o:OLEObject Type="Embed" ProgID="Equation.3" ShapeID="_x0000_i1031" DrawAspect="Content" ObjectID="_1664910401" r:id="rId19"/>
+                <o:OLEObject Type="Embed" ProgID="Equation.3" ShapeID="_x0000_i1031" DrawAspect="Content" ObjectID="_1664971199" r:id="rId19"/>
               </w:object>
             </w:r>
           </w:p>
@@ -2456,10 +2461,10 @@
                 <w:lang w:eastAsia="en-US"/>
               </w:rPr>
               <w:object w:dxaOrig="135" w:dyaOrig="255" w14:anchorId="586E5F0F">
-                <v:shape id="_x0000_i1032" type="#_x0000_t75" style="width:6.85pt;height:13.05pt" o:ole="">
+                <v:shape id="_x0000_i1032" type="#_x0000_t75" style="width:7.2pt;height:12pt" o:ole="">
                   <v:imagedata r:id="rId20" o:title=""/>
                 </v:shape>
-                <o:OLEObject Type="Embed" ProgID="Equation.3" ShapeID="_x0000_i1032" DrawAspect="Content" ObjectID="_1664910402" r:id="rId21"/>
+                <o:OLEObject Type="Embed" ProgID="Equation.3" ShapeID="_x0000_i1032" DrawAspect="Content" ObjectID="_1664971200" r:id="rId21"/>
               </w:object>
             </w:r>
           </w:p>
@@ -2669,10 +2674,10 @@
                 <w:lang w:val="en-US" w:eastAsia="en-US"/>
               </w:rPr>
               <w:object w:dxaOrig="279" w:dyaOrig="380" w14:anchorId="1D41A967">
-                <v:shape id="_x0000_i1033" type="#_x0000_t75" style="width:9.95pt;height:20.5pt" o:ole="">
+                <v:shape id="_x0000_i1033" type="#_x0000_t75" style="width:9.6pt;height:21.6pt" o:ole="">
                   <v:imagedata r:id="rId22" o:title=""/>
                 </v:shape>
-                <o:OLEObject Type="Embed" ProgID="Equation.DSMT4" ShapeID="_x0000_i1033" DrawAspect="Content" ObjectID="_1664910403" r:id="rId23"/>
+                <o:OLEObject Type="Embed" ProgID="Equation.DSMT4" ShapeID="_x0000_i1033" DrawAspect="Content" ObjectID="_1664971201" r:id="rId23"/>
               </w:object>
             </w:r>
           </w:p>
@@ -2876,10 +2881,10 @@
                 <w:lang w:val="en-US" w:eastAsia="en-US"/>
               </w:rPr>
               <w:object w:dxaOrig="499" w:dyaOrig="380" w14:anchorId="7B0C9DEB">
-                <v:shape id="_x0000_i1034" type="#_x0000_t75" style="width:24.85pt;height:20.5pt" o:ole="">
+                <v:shape id="_x0000_i1034" type="#_x0000_t75" style="width:24pt;height:21.6pt" o:ole="">
                   <v:imagedata r:id="rId24" o:title=""/>
                 </v:shape>
-                <o:OLEObject Type="Embed" ProgID="Equation.DSMT4" ShapeID="_x0000_i1034" DrawAspect="Content" ObjectID="_1664910404" r:id="rId25"/>
+                <o:OLEObject Type="Embed" ProgID="Equation.DSMT4" ShapeID="_x0000_i1034" DrawAspect="Content" ObjectID="_1664971202" r:id="rId25"/>
               </w:object>
             </w:r>
           </w:p>
@@ -3089,10 +3094,10 @@
                 <w:lang w:val="en-US" w:eastAsia="en-US"/>
               </w:rPr>
               <w:object w:dxaOrig="345" w:dyaOrig="435" w14:anchorId="2E1347D8">
-                <v:shape id="_x0000_i1035" type="#_x0000_t75" style="width:17.4pt;height:21.7pt" o:ole="">
+                <v:shape id="_x0000_i1035" type="#_x0000_t75" style="width:16.8pt;height:21.6pt" o:ole="">
                   <v:imagedata r:id="rId26" o:title=""/>
                 </v:shape>
-                <o:OLEObject Type="Embed" ProgID="Equation.DSMT4" ShapeID="_x0000_i1035" DrawAspect="Content" ObjectID="_1664910405" r:id="rId27"/>
+                <o:OLEObject Type="Embed" ProgID="Equation.DSMT4" ShapeID="_x0000_i1035" DrawAspect="Content" ObjectID="_1664971203" r:id="rId27"/>
               </w:object>
             </w:r>
           </w:p>
@@ -3302,10 +3307,10 @@
                 <w:lang w:val="en-US" w:eastAsia="en-US"/>
               </w:rPr>
               <w:object w:dxaOrig="240" w:dyaOrig="300" w14:anchorId="34B7EC88">
-                <v:shape id="_x0000_i1036" type="#_x0000_t75" style="width:13.05pt;height:14.9pt" o:ole="">
+                <v:shape id="_x0000_i1036" type="#_x0000_t75" style="width:12pt;height:14.4pt" o:ole="">
                   <v:imagedata r:id="rId28" o:title=""/>
                 </v:shape>
-                <o:OLEObject Type="Embed" ProgID="Equation.DSMT4" ShapeID="_x0000_i1036" DrawAspect="Content" ObjectID="_1664910406" r:id="rId29"/>
+                <o:OLEObject Type="Embed" ProgID="Equation.DSMT4" ShapeID="_x0000_i1036" DrawAspect="Content" ObjectID="_1664971204" r:id="rId29"/>
               </w:object>
             </w:r>
           </w:p>
@@ -3513,10 +3518,10 @@
                 <w:lang w:val="en-US" w:eastAsia="en-US"/>
               </w:rPr>
               <w:object w:dxaOrig="340" w:dyaOrig="300" w14:anchorId="0EF9E6B0">
-                <v:shape id="_x0000_i1037" type="#_x0000_t75" style="width:17.4pt;height:14.9pt" o:ole="">
+                <v:shape id="_x0000_i1037" type="#_x0000_t75" style="width:16.8pt;height:14.4pt" o:ole="">
                   <v:imagedata r:id="rId30" o:title=""/>
                 </v:shape>
-                <o:OLEObject Type="Embed" ProgID="Equation.DSMT4" ShapeID="_x0000_i1037" DrawAspect="Content" ObjectID="_1664910407" r:id="rId31"/>
+                <o:OLEObject Type="Embed" ProgID="Equation.DSMT4" ShapeID="_x0000_i1037" DrawAspect="Content" ObjectID="_1664971205" r:id="rId31"/>
               </w:object>
             </w:r>
           </w:p>
@@ -3739,10 +3744,10 @@
                 <w:lang w:eastAsia="en-US"/>
               </w:rPr>
               <w:object w:dxaOrig="980" w:dyaOrig="420" w14:anchorId="7AEDF4E9">
-                <v:shape id="_x0000_i1038" type="#_x0000_t75" style="width:48.4pt;height:19.25pt" o:ole="">
+                <v:shape id="_x0000_i1038" type="#_x0000_t75" style="width:48pt;height:19.2pt" o:ole="">
                   <v:imagedata r:id="rId32" o:title=""/>
                 </v:shape>
-                <o:OLEObject Type="Embed" ProgID="Equation.DSMT4" ShapeID="_x0000_i1038" DrawAspect="Content" ObjectID="_1664910408" r:id="rId33"/>
+                <o:OLEObject Type="Embed" ProgID="Equation.DSMT4" ShapeID="_x0000_i1038" DrawAspect="Content" ObjectID="_1664971206" r:id="rId33"/>
               </w:object>
             </w:r>
           </w:p>
@@ -3947,10 +3952,10 @@
                 <w:lang w:val="en-US" w:eastAsia="en-US"/>
               </w:rPr>
               <w:object w:dxaOrig="380" w:dyaOrig="380" w14:anchorId="40D5FFCF">
-                <v:shape id="_x0000_i1039" type="#_x0000_t75" style="width:19.25pt;height:17.4pt" o:ole="">
+                <v:shape id="_x0000_i1039" type="#_x0000_t75" style="width:19.2pt;height:16.8pt" o:ole="">
                   <v:imagedata r:id="rId34" o:title=""/>
                 </v:shape>
-                <o:OLEObject Type="Embed" ProgID="Equation.DSMT4" ShapeID="_x0000_i1039" DrawAspect="Content" ObjectID="_1664910409" r:id="rId35"/>
+                <o:OLEObject Type="Embed" ProgID="Equation.DSMT4" ShapeID="_x0000_i1039" DrawAspect="Content" ObjectID="_1664971207" r:id="rId35"/>
               </w:object>
             </w:r>
           </w:p>
@@ -4155,10 +4160,10 @@
                 <w:lang w:val="en-US" w:eastAsia="en-US"/>
               </w:rPr>
               <w:object w:dxaOrig="700" w:dyaOrig="440" w14:anchorId="12D8CCD1">
-                <v:shape id="_x0000_i1040" type="#_x0000_t75" style="width:36pt;height:20.5pt" o:ole="">
+                <v:shape id="_x0000_i1040" type="#_x0000_t75" style="width:36pt;height:21.6pt" o:ole="">
                   <v:imagedata r:id="rId36" o:title=""/>
                 </v:shape>
-                <o:OLEObject Type="Embed" ProgID="Equation.DSMT4" ShapeID="_x0000_i1040" DrawAspect="Content" ObjectID="_1664910410" r:id="rId37"/>
+                <o:OLEObject Type="Embed" ProgID="Equation.DSMT4" ShapeID="_x0000_i1040" DrawAspect="Content" ObjectID="_1664971208" r:id="rId37"/>
               </w:object>
             </w:r>
           </w:p>
@@ -4363,10 +4368,10 @@
                 <w:lang w:val="en-US" w:eastAsia="en-US"/>
               </w:rPr>
               <w:object w:dxaOrig="660" w:dyaOrig="420" w14:anchorId="44ABBA2A">
-                <v:shape id="_x0000_i1041" type="#_x0000_t75" style="width:32.9pt;height:19.25pt" o:ole="">
+                <v:shape id="_x0000_i1041" type="#_x0000_t75" style="width:33.6pt;height:19.2pt" o:ole="">
                   <v:imagedata r:id="rId38" o:title=""/>
                 </v:shape>
-                <o:OLEObject Type="Embed" ProgID="Equation.DSMT4" ShapeID="_x0000_i1041" DrawAspect="Content" ObjectID="_1664910411" r:id="rId39"/>
+                <o:OLEObject Type="Embed" ProgID="Equation.DSMT4" ShapeID="_x0000_i1041" DrawAspect="Content" ObjectID="_1664971209" r:id="rId39"/>
               </w:object>
             </w:r>
           </w:p>
@@ -4609,10 +4614,10 @@
                 <w:lang w:val="en-US" w:eastAsia="en-US"/>
               </w:rPr>
               <w:object w:dxaOrig="580" w:dyaOrig="380" w14:anchorId="3CBCF0E1">
-                <v:shape id="_x0000_i1042" type="#_x0000_t75" style="width:29.15pt;height:17.4pt" o:ole="">
+                <v:shape id="_x0000_i1042" type="#_x0000_t75" style="width:28.8pt;height:16.8pt" o:ole="">
                   <v:imagedata r:id="rId40" o:title=""/>
                 </v:shape>
-                <o:OLEObject Type="Embed" ProgID="Equation.DSMT4" ShapeID="_x0000_i1042" DrawAspect="Content" ObjectID="_1664910412" r:id="rId41"/>
+                <o:OLEObject Type="Embed" ProgID="Equation.DSMT4" ShapeID="_x0000_i1042" DrawAspect="Content" ObjectID="_1664971210" r:id="rId41"/>
               </w:object>
             </w:r>
           </w:p>
@@ -4844,10 +4849,10 @@
                 <w:lang w:val="en-US" w:eastAsia="en-US"/>
               </w:rPr>
               <w:object w:dxaOrig="520" w:dyaOrig="420" w14:anchorId="3E271B1C">
-                <v:shape id="_x0000_i1043" type="#_x0000_t75" style="width:26.05pt;height:19.25pt" o:ole="">
+                <v:shape id="_x0000_i1043" type="#_x0000_t75" style="width:26.4pt;height:19.2pt" o:ole="">
                   <v:imagedata r:id="rId42" o:title=""/>
                 </v:shape>
-                <o:OLEObject Type="Embed" ProgID="Equation.DSMT4" ShapeID="_x0000_i1043" DrawAspect="Content" ObjectID="_1664910413" r:id="rId43"/>
+                <o:OLEObject Type="Embed" ProgID="Equation.DSMT4" ShapeID="_x0000_i1043" DrawAspect="Content" ObjectID="_1664971211" r:id="rId43"/>
               </w:object>
             </w:r>
           </w:p>
@@ -5061,10 +5066,10 @@
                 <w:lang w:val="en-US" w:eastAsia="en-US"/>
               </w:rPr>
               <w:object w:dxaOrig="440" w:dyaOrig="380" w14:anchorId="34AF8EA6">
-                <v:shape id="_x0000_i1044" type="#_x0000_t75" style="width:22.35pt;height:17.4pt" o:ole="">
+                <v:shape id="_x0000_i1044" type="#_x0000_t75" style="width:21.6pt;height:16.8pt" o:ole="">
                   <v:imagedata r:id="rId44" o:title=""/>
                 </v:shape>
-                <o:OLEObject Type="Embed" ProgID="Equation.DSMT4" ShapeID="_x0000_i1044" DrawAspect="Content" ObjectID="_1664910414" r:id="rId45"/>
+                <o:OLEObject Type="Embed" ProgID="Equation.DSMT4" ShapeID="_x0000_i1044" DrawAspect="Content" ObjectID="_1664971212" r:id="rId45"/>
               </w:object>
             </w:r>
           </w:p>
@@ -5284,10 +5289,10 @@
                 <w:position w:val="-4"/>
               </w:rPr>
               <w:object w:dxaOrig="360" w:dyaOrig="279" w14:anchorId="1BD91C12">
-                <v:shape id="_x0000_i1045" type="#_x0000_t75" style="width:17.4pt;height:14.3pt" o:ole="">
+                <v:shape id="_x0000_i1045" type="#_x0000_t75" style="width:16.8pt;height:14.4pt" o:ole="">
                   <v:imagedata r:id="rId46" o:title=""/>
                 </v:shape>
-                <o:OLEObject Type="Embed" ProgID="Equation.DSMT4" ShapeID="_x0000_i1045" DrawAspect="Content" ObjectID="_1664910415" r:id="rId47"/>
+                <o:OLEObject Type="Embed" ProgID="Equation.DSMT4" ShapeID="_x0000_i1045" DrawAspect="Content" ObjectID="_1664971213" r:id="rId47"/>
               </w:object>
             </w:r>
           </w:p>
@@ -5407,15 +5412,15 @@
         <w:pStyle w:val="3"/>
         <w:spacing w:line="240" w:lineRule="auto"/>
       </w:pPr>
-      <w:bookmarkStart w:id="8" w:name="_Ref488677723"/>
-      <w:bookmarkStart w:id="9" w:name="_Toc500412061"/>
-      <w:bookmarkStart w:id="10" w:name="_Toc39744831"/>
+      <w:bookmarkStart w:id="9" w:name="_Ref488677723"/>
+      <w:bookmarkStart w:id="10" w:name="_Toc500412061"/>
+      <w:bookmarkStart w:id="11" w:name="_Toc39744831"/>
       <w:r>
         <w:t>Параметры, поступающие на вход алгоритма в процессе моделирования</w:t>
       </w:r>
-      <w:bookmarkEnd w:id="8"/>
       <w:bookmarkEnd w:id="9"/>
       <w:bookmarkEnd w:id="10"/>
+      <w:bookmarkEnd w:id="11"/>
     </w:p>
     <w:tbl>
       <w:tblPr>
@@ -5936,10 +5941,10 @@
                 <w:lang w:eastAsia="en-US"/>
               </w:rPr>
               <w:object w:dxaOrig="1400" w:dyaOrig="420" w14:anchorId="57E25C01">
-                <v:shape id="_x0000_i1046" type="#_x0000_t75" style="width:69.5pt;height:21.7pt" o:ole="">
+                <v:shape id="_x0000_i1046" type="#_x0000_t75" style="width:69.6pt;height:21.6pt" o:ole="">
                   <v:imagedata r:id="rId48" o:title=""/>
                 </v:shape>
-                <o:OLEObject Type="Embed" ProgID="Equation.DSMT4" ShapeID="_x0000_i1046" DrawAspect="Content" ObjectID="_1664910416" r:id="rId49"/>
+                <o:OLEObject Type="Embed" ProgID="Equation.DSMT4" ShapeID="_x0000_i1046" DrawAspect="Content" ObjectID="_1664971214" r:id="rId49"/>
               </w:object>
             </w:r>
           </w:p>
@@ -6103,13 +6108,13 @@
         </w:tabs>
         <w:spacing w:line="240" w:lineRule="auto"/>
       </w:pPr>
-      <w:bookmarkStart w:id="11" w:name="_Toc500412062"/>
-      <w:bookmarkStart w:id="12" w:name="_Toc39744832"/>
+      <w:bookmarkStart w:id="12" w:name="_Toc500412062"/>
+      <w:bookmarkStart w:id="13" w:name="_Toc39744832"/>
       <w:r>
         <w:t>Выходные параметры алгоритма</w:t>
       </w:r>
-      <w:bookmarkEnd w:id="11"/>
       <w:bookmarkEnd w:id="12"/>
+      <w:bookmarkEnd w:id="13"/>
     </w:p>
     <w:p>
       <w:pPr>
@@ -6590,10 +6595,10 @@
                 <w:lang w:eastAsia="en-US"/>
               </w:rPr>
               <w:object w:dxaOrig="1600" w:dyaOrig="480" w14:anchorId="0A2EF160">
-                <v:shape id="_x0000_i1047" type="#_x0000_t75" style="width:80.05pt;height:24.85pt" o:ole="">
+                <v:shape id="_x0000_i1047" type="#_x0000_t75" style="width:79.2pt;height:24pt" o:ole="">
                   <v:imagedata r:id="rId50" o:title=""/>
                 </v:shape>
-                <o:OLEObject Type="Embed" ProgID="Equation.DSMT4" ShapeID="_x0000_i1047" DrawAspect="Content" ObjectID="_1664910417" r:id="rId51"/>
+                <o:OLEObject Type="Embed" ProgID="Equation.DSMT4" ShapeID="_x0000_i1047" DrawAspect="Content" ObjectID="_1664971215" r:id="rId51"/>
               </w:object>
             </w:r>
           </w:p>
@@ -6836,10 +6841,10 @@
                 <w:lang w:eastAsia="en-US"/>
               </w:rPr>
               <w:object w:dxaOrig="1700" w:dyaOrig="480" w14:anchorId="45EEAA52">
-                <v:shape id="_x0000_i1048" type="#_x0000_t75" style="width:85.05pt;height:24.85pt" o:ole="">
+                <v:shape id="_x0000_i1048" type="#_x0000_t75" style="width:84pt;height:24pt" o:ole="">
                   <v:imagedata r:id="rId52" o:title=""/>
                 </v:shape>
-                <o:OLEObject Type="Embed" ProgID="Equation.DSMT4" ShapeID="_x0000_i1048" DrawAspect="Content" ObjectID="_1664910418" r:id="rId53"/>
+                <o:OLEObject Type="Embed" ProgID="Equation.DSMT4" ShapeID="_x0000_i1048" DrawAspect="Content" ObjectID="_1664971216" r:id="rId53"/>
               </w:object>
             </w:r>
           </w:p>
@@ -6998,23 +7003,29 @@
           <w:color w:val="auto"/>
         </w:rPr>
       </w:pPr>
-      <w:bookmarkStart w:id="13" w:name="_Toc500412063"/>
-      <w:bookmarkStart w:id="14" w:name="_Toc39744833"/>
+      <w:bookmarkStart w:id="14" w:name="_Toc500412063"/>
+      <w:bookmarkStart w:id="15" w:name="_Toc39744833"/>
       <w:r>
         <w:rPr>
           <w:color w:val="auto"/>
         </w:rPr>
         <w:t>Описание последовательности выполнения алгоритма</w:t>
       </w:r>
-      <w:bookmarkEnd w:id="13"/>
       <w:bookmarkEnd w:id="14"/>
+      <w:bookmarkEnd w:id="15"/>
     </w:p>
     <w:p>
       <w:pPr>
         <w:spacing w:line="240" w:lineRule="auto"/>
       </w:pPr>
       <w:r>
-        <w:t>Блок схема алгоритма формирования отраженного от участка картографирования сигнала представлена на рисунке 1.2.</w:t>
+        <w:t>Блок схема алгоритма формирования отраженного от участка картографирования сигнала представлена на рисунке 1.</w:t>
+      </w:r>
+      <w:r>
+        <w:t>1</w:t>
+      </w:r>
+      <w:r>
+        <w:t>.</w:t>
       </w:r>
     </w:p>
     <w:p>
@@ -7024,15 +7035,13 @@
         <w:jc w:val="center"/>
       </w:pPr>
       <w:r>
-        <w:object w:dxaOrig="8277" w:dyaOrig="11882" w14:anchorId="17B54E8F">
-          <v:shape id="_x0000_i1109" type="#_x0000_t75" style="width:414pt;height:594pt" o:ole="">
+        <w:object w:dxaOrig="8277" w:dyaOrig="11882" w14:anchorId="02F1D448">
+          <v:shape id="_x0000_i1107" type="#_x0000_t75" style="width:412.8pt;height:595.2pt" o:ole="">
             <v:imagedata r:id="rId54" o:title=""/>
           </v:shape>
-          <o:OLEObject Type="Embed" ProgID="Visio.Drawing.11" ShapeID="_x0000_i1109" DrawAspect="Content" ObjectID="_1664910419" r:id="rId55"/>
+          <o:OLEObject Type="Embed" ProgID="Visio.Drawing.11" ShapeID="_x0000_i1107" DrawAspect="Content" ObjectID="_1664971217" r:id="rId55"/>
         </w:object>
       </w:r>
-      <w:bookmarkStart w:id="15" w:name="_GoBack"/>
-      <w:bookmarkEnd w:id="15"/>
     </w:p>
     <w:p>
       <w:pPr>
@@ -7044,7 +7053,10 @@
         <w:t xml:space="preserve">Рисунок </w:t>
       </w:r>
       <w:r>
-        <w:t>1.2</w:t>
+        <w:t>1.</w:t>
+      </w:r>
+      <w:r>
+        <w:t>1</w:t>
       </w:r>
       <w:r>
         <w:t xml:space="preserve"> </w:t>
@@ -7125,10 +7137,10 @@
           <w:lang w:val="en-US"/>
         </w:rPr>
         <w:object w:dxaOrig="5140" w:dyaOrig="660" w14:anchorId="00A1EA13">
-          <v:shape id="_x0000_i1049" type="#_x0000_t75" style="width:255.7pt;height:32.3pt" o:ole="">
+          <v:shape id="_x0000_i1049" type="#_x0000_t75" style="width:256.8pt;height:31.2pt" o:ole="">
             <v:imagedata r:id="rId56" o:title=""/>
           </v:shape>
-          <o:OLEObject Type="Embed" ProgID="Equation.DSMT4" ShapeID="_x0000_i1049" DrawAspect="Content" ObjectID="_1664910420" r:id="rId57"/>
+          <o:OLEObject Type="Embed" ProgID="Equation.DSMT4" ShapeID="_x0000_i1049" DrawAspect="Content" ObjectID="_1664971218" r:id="rId57"/>
         </w:object>
       </w:r>
       <w:r>
@@ -7210,10 +7222,10 @@
           <w:lang w:val="en-US"/>
         </w:rPr>
         <w:object w:dxaOrig="1620" w:dyaOrig="420" w14:anchorId="5E9D8ADB">
-          <v:shape id="_x0000_i1050" type="#_x0000_t75" style="width:81.95pt;height:21.7pt" o:ole="">
+          <v:shape id="_x0000_i1050" type="#_x0000_t75" style="width:81.6pt;height:21.6pt" o:ole="">
             <v:imagedata r:id="rId58" o:title=""/>
           </v:shape>
-          <o:OLEObject Type="Embed" ProgID="Equation.DSMT4" ShapeID="_x0000_i1050" DrawAspect="Content" ObjectID="_1664910421" r:id="rId59"/>
+          <o:OLEObject Type="Embed" ProgID="Equation.DSMT4" ShapeID="_x0000_i1050" DrawAspect="Content" ObjectID="_1664971219" r:id="rId59"/>
         </w:object>
       </w:r>
       <w:r>
@@ -7314,10 +7326,10 @@
           <w:lang w:val="en-US"/>
         </w:rPr>
         <w:object w:dxaOrig="3240" w:dyaOrig="820" w14:anchorId="3454CE90">
-          <v:shape id="_x0000_i1051" type="#_x0000_t75" style="width:161.4pt;height:39.7pt" o:ole="">
+          <v:shape id="_x0000_i1051" type="#_x0000_t75" style="width:160.8pt;height:40.8pt" o:ole="">
             <v:imagedata r:id="rId60" o:title=""/>
           </v:shape>
-          <o:OLEObject Type="Embed" ProgID="Equation.DSMT4" ShapeID="_x0000_i1051" DrawAspect="Content" ObjectID="_1664910422" r:id="rId61"/>
+          <o:OLEObject Type="Embed" ProgID="Equation.DSMT4" ShapeID="_x0000_i1051" DrawAspect="Content" ObjectID="_1664971220" r:id="rId61"/>
         </w:object>
       </w:r>
       <w:r>
@@ -7361,7 +7373,7 @@
           <w:color w:val="auto"/>
           <w:szCs w:val="28"/>
         </w:rPr>
-        <w:t>7</w:t>
+        <w:t>3</w:t>
       </w:r>
       <w:r>
         <w:rPr>
@@ -7409,10 +7421,10 @@
           <w:szCs w:val="28"/>
         </w:rPr>
         <w:object w:dxaOrig="1080" w:dyaOrig="780" w14:anchorId="34854101">
-          <v:shape id="_x0000_i1052" type="#_x0000_t75" style="width:54.6pt;height:39.7pt" o:ole="">
+          <v:shape id="_x0000_i1052" type="#_x0000_t75" style="width:55.2pt;height:40.8pt" o:ole="">
             <v:imagedata r:id="rId62" o:title=""/>
           </v:shape>
-          <o:OLEObject Type="Embed" ProgID="Equation.DSMT4" ShapeID="_x0000_i1052" DrawAspect="Content" ObjectID="_1664910423" r:id="rId63"/>
+          <o:OLEObject Type="Embed" ProgID="Equation.DSMT4" ShapeID="_x0000_i1052" DrawAspect="Content" ObjectID="_1664971221" r:id="rId63"/>
         </w:object>
       </w:r>
       <w:r>
@@ -7470,7 +7482,7 @@
           <w:color w:val="auto"/>
           <w:szCs w:val="28"/>
         </w:rPr>
-        <w:t>8</w:t>
+        <w:t>4</w:t>
       </w:r>
       <w:r>
         <w:rPr>
@@ -7549,10 +7561,10 @@
           <w:lang w:val="en-US"/>
         </w:rPr>
         <w:object w:dxaOrig="2500" w:dyaOrig="720" w14:anchorId="771BA345">
-          <v:shape id="_x0000_i1053" type="#_x0000_t75" style="width:124.75pt;height:36.6pt" o:ole="">
+          <v:shape id="_x0000_i1053" type="#_x0000_t75" style="width:124.8pt;height:36pt" o:ole="">
             <v:imagedata r:id="rId64" o:title=""/>
           </v:shape>
-          <o:OLEObject Type="Embed" ProgID="Equation.DSMT4" ShapeID="_x0000_i1053" DrawAspect="Content" ObjectID="_1664910424" r:id="rId65"/>
+          <o:OLEObject Type="Embed" ProgID="Equation.DSMT4" ShapeID="_x0000_i1053" DrawAspect="Content" ObjectID="_1664971222" r:id="rId65"/>
         </w:object>
       </w:r>
       <w:r>
@@ -7604,7 +7616,7 @@
           <w:color w:val="auto"/>
           <w:szCs w:val="28"/>
         </w:rPr>
-        <w:t>9</w:t>
+        <w:t>5</w:t>
       </w:r>
       <w:r>
         <w:rPr>
@@ -7631,7 +7643,19 @@
         <w:rPr>
           <w:szCs w:val="28"/>
         </w:rPr>
-        <w:t>Расчет энергетического коэффициента БРЛС</w:t>
+        <w:t>Расчет энергетического коэффициент</w:t>
+      </w:r>
+      <w:r>
+        <w:rPr>
+          <w:szCs w:val="28"/>
+        </w:rPr>
+        <w:t>ов усиления ДНА</w:t>
+      </w:r>
+      <w:r>
+        <w:rPr>
+          <w:szCs w:val="28"/>
+        </w:rPr>
+        <w:t xml:space="preserve"> БРЛС</w:t>
       </w:r>
     </w:p>
     <w:p>
@@ -7652,10 +7676,10 @@
           <w:szCs w:val="28"/>
         </w:rPr>
         <w:object w:dxaOrig="1900" w:dyaOrig="820" w14:anchorId="7A537B15">
-          <v:shape id="_x0000_i1054" type="#_x0000_t75" style="width:96.85pt;height:39.7pt" o:ole="">
+          <v:shape id="_x0000_i1054" type="#_x0000_t75" style="width:96pt;height:40.8pt" o:ole="">
             <v:imagedata r:id="rId66" o:title=""/>
           </v:shape>
-          <o:OLEObject Type="Embed" ProgID="Equation.DSMT4" ShapeID="_x0000_i1054" DrawAspect="Content" ObjectID="_1664910425" r:id="rId67"/>
+          <o:OLEObject Type="Embed" ProgID="Equation.DSMT4" ShapeID="_x0000_i1054" DrawAspect="Content" ObjectID="_1664971223" r:id="rId67"/>
         </w:object>
       </w:r>
       <w:r>
@@ -7699,7 +7723,14 @@
           <w:color w:val="auto"/>
           <w:szCs w:val="28"/>
         </w:rPr>
-        <w:t>1.10</w:t>
+        <w:t>1.</w:t>
+      </w:r>
+      <w:r>
+        <w:rPr>
+          <w:color w:val="auto"/>
+          <w:szCs w:val="28"/>
+        </w:rPr>
+        <w:t>6</w:t>
       </w:r>
       <w:r>
         <w:rPr>
@@ -7727,10 +7758,10 @@
           <w:szCs w:val="28"/>
         </w:rPr>
         <w:object w:dxaOrig="1920" w:dyaOrig="820" w14:anchorId="6FA5DFEB">
-          <v:shape id="_x0000_i1055" type="#_x0000_t75" style="width:96.85pt;height:39.7pt" o:ole="">
+          <v:shape id="_x0000_i1055" type="#_x0000_t75" style="width:96pt;height:40.8pt" o:ole="">
             <v:imagedata r:id="rId68" o:title=""/>
           </v:shape>
-          <o:OLEObject Type="Embed" ProgID="Equation.DSMT4" ShapeID="_x0000_i1055" DrawAspect="Content" ObjectID="_1664910426" r:id="rId69"/>
+          <o:OLEObject Type="Embed" ProgID="Equation.DSMT4" ShapeID="_x0000_i1055" DrawAspect="Content" ObjectID="_1664971224" r:id="rId69"/>
         </w:object>
       </w:r>
       <w:r>
@@ -7781,90 +7812,7 @@
           <w:color w:val="auto"/>
           <w:szCs w:val="28"/>
         </w:rPr>
-        <w:t>11</w:t>
-      </w:r>
-      <w:r>
-        <w:rPr>
-          <w:color w:val="auto"/>
-          <w:szCs w:val="28"/>
-        </w:rPr>
-        <w:t>)</w:t>
-      </w:r>
-    </w:p>
-    <w:p>
-      <w:pPr>
-        <w:pStyle w:val="ad"/>
-        <w:spacing w:line="240" w:lineRule="auto"/>
-        <w:ind w:left="0" w:firstLine="0"/>
-        <w:jc w:val="right"/>
-        <w:rPr>
-          <w:color w:val="auto"/>
-          <w:szCs w:val="28"/>
-          <w:lang w:val="en-US"/>
-        </w:rPr>
-      </w:pPr>
-      <w:r>
-        <w:rPr>
-          <w:color w:val="auto"/>
-          <w:position w:val="-34"/>
-          <w:szCs w:val="28"/>
-        </w:rPr>
-        <w:object w:dxaOrig="2000" w:dyaOrig="820" w14:anchorId="498C2DFC">
-          <v:shape id="_x0000_i1056" type="#_x0000_t75" style="width:101.15pt;height:39.7pt" o:ole="">
-            <v:imagedata r:id="rId70" o:title=""/>
-          </v:shape>
-          <o:OLEObject Type="Embed" ProgID="Equation.3" ShapeID="_x0000_i1056" DrawAspect="Content" ObjectID="_1664910427" r:id="rId71"/>
-        </w:object>
-      </w:r>
-      <w:r>
-        <w:rPr>
-          <w:color w:val="auto"/>
-          <w:szCs w:val="28"/>
-        </w:rPr>
-        <w:tab/>
-      </w:r>
-      <w:r>
-        <w:rPr>
-          <w:color w:val="auto"/>
-          <w:szCs w:val="28"/>
-        </w:rPr>
-        <w:tab/>
-      </w:r>
-      <w:r>
-        <w:rPr>
-          <w:color w:val="auto"/>
-          <w:szCs w:val="28"/>
-        </w:rPr>
-        <w:tab/>
-      </w:r>
-      <w:r>
-        <w:rPr>
-          <w:color w:val="auto"/>
-          <w:szCs w:val="28"/>
-        </w:rPr>
-        <w:tab/>
-      </w:r>
-      <w:r>
-        <w:rPr>
-          <w:color w:val="auto"/>
-          <w:szCs w:val="28"/>
-        </w:rPr>
-        <w:tab/>
-        <w:t>(</w:t>
-      </w:r>
-      <w:r>
-        <w:rPr>
-          <w:color w:val="auto"/>
-          <w:szCs w:val="28"/>
-        </w:rPr>
-        <w:t>1.1</w:t>
-      </w:r>
-      <w:r>
-        <w:rPr>
-          <w:color w:val="auto"/>
-          <w:szCs w:val="28"/>
-        </w:rPr>
-        <w:t>2</w:t>
+        <w:t>7</w:t>
       </w:r>
       <w:r>
         <w:rPr>
@@ -7970,10 +7918,10 @@
           <w:position w:val="-16"/>
         </w:rPr>
         <w:object w:dxaOrig="1560" w:dyaOrig="420" w14:anchorId="21CD00E1">
-          <v:shape id="_x0000_i1057" type="#_x0000_t75" style="width:78.85pt;height:21.7pt" o:ole="">
-            <v:imagedata r:id="rId72" o:title=""/>
+          <v:shape id="_x0000_i1056" type="#_x0000_t75" style="width:79.2pt;height:21.6pt" o:ole="">
+            <v:imagedata r:id="rId70" o:title=""/>
           </v:shape>
-          <o:OLEObject Type="Embed" ProgID="Equation.DSMT4" ShapeID="_x0000_i1057" DrawAspect="Content" ObjectID="_1664910428" r:id="rId73"/>
+          <o:OLEObject Type="Embed" ProgID="Equation.DSMT4" ShapeID="_x0000_i1056" DrawAspect="Content" ObjectID="_1664971225" r:id="rId71"/>
         </w:object>
       </w:r>
       <w:r>
@@ -8027,10 +7975,10 @@
           <w:position w:val="-88"/>
         </w:rPr>
         <w:object w:dxaOrig="3640" w:dyaOrig="1900" w14:anchorId="25003FEC">
-          <v:shape id="_x0000_i1058" type="#_x0000_t75" style="width:183.7pt;height:94.35pt" o:ole="">
-            <v:imagedata r:id="rId74" o:title=""/>
+          <v:shape id="_x0000_i1057" type="#_x0000_t75" style="width:184.8pt;height:93.6pt" o:ole="">
+            <v:imagedata r:id="rId72" o:title=""/>
           </v:shape>
-          <o:OLEObject Type="Embed" ProgID="Equation.DSMT4" ShapeID="_x0000_i1058" DrawAspect="Content" ObjectID="_1664910429" r:id="rId75"/>
+          <o:OLEObject Type="Embed" ProgID="Equation.DSMT4" ShapeID="_x0000_i1057" DrawAspect="Content" ObjectID="_1664971226" r:id="rId73"/>
         </w:object>
       </w:r>
       <w:r>
@@ -8070,14 +8018,14 @@
           <w:color w:val="auto"/>
           <w:szCs w:val="28"/>
         </w:rPr>
-        <w:t>1.1</w:t>
-      </w:r>
-      <w:r>
-        <w:rPr>
-          <w:color w:val="auto"/>
-          <w:szCs w:val="28"/>
-        </w:rPr>
-        <w:t>3</w:t>
+        <w:t>1.</w:t>
+      </w:r>
+      <w:r>
+        <w:rPr>
+          <w:color w:val="auto"/>
+          <w:szCs w:val="28"/>
+        </w:rPr>
+        <w:t>8</w:t>
       </w:r>
       <w:r>
         <w:rPr>
@@ -8141,10 +8089,10 @@
           <w:lang w:val="en-US"/>
         </w:rPr>
         <w:object w:dxaOrig="5179" w:dyaOrig="660" w14:anchorId="5F43598F">
-          <v:shape id="_x0000_i1059" type="#_x0000_t75" style="width:259.45pt;height:32.3pt" o:ole="">
-            <v:imagedata r:id="rId76" o:title=""/>
+          <v:shape id="_x0000_i1058" type="#_x0000_t75" style="width:259.2pt;height:31.2pt" o:ole="">
+            <v:imagedata r:id="rId74" o:title=""/>
           </v:shape>
-          <o:OLEObject Type="Embed" ProgID="Equation.DSMT4" ShapeID="_x0000_i1059" DrawAspect="Content" ObjectID="_1664910430" r:id="rId77"/>
+          <o:OLEObject Type="Embed" ProgID="Equation.DSMT4" ShapeID="_x0000_i1058" DrawAspect="Content" ObjectID="_1664971227" r:id="rId75"/>
         </w:object>
       </w:r>
       <w:r>
@@ -8167,14 +8115,14 @@
           <w:color w:val="auto"/>
           <w:szCs w:val="28"/>
         </w:rPr>
-        <w:t>1.1</w:t>
-      </w:r>
-      <w:r>
-        <w:rPr>
-          <w:color w:val="auto"/>
-          <w:szCs w:val="28"/>
-        </w:rPr>
-        <w:t>4</w:t>
+        <w:t>1.</w:t>
+      </w:r>
+      <w:r>
+        <w:rPr>
+          <w:color w:val="auto"/>
+          <w:szCs w:val="28"/>
+        </w:rPr>
+        <w:t>9</w:t>
       </w:r>
       <w:r>
         <w:rPr>
@@ -8244,10 +8192,10 @@
           <w:szCs w:val="28"/>
         </w:rPr>
         <w:object w:dxaOrig="2220" w:dyaOrig="780" w14:anchorId="35CF9D8A">
-          <v:shape id="_x0000_i1060" type="#_x0000_t75" style="width:111.1pt;height:39.1pt" o:ole="">
-            <v:imagedata r:id="rId78" o:title=""/>
+          <v:shape id="_x0000_i1059" type="#_x0000_t75" style="width:110.4pt;height:38.4pt" o:ole="">
+            <v:imagedata r:id="rId76" o:title=""/>
           </v:shape>
-          <o:OLEObject Type="Embed" ProgID="Equation.DSMT4" ShapeID="_x0000_i1060" DrawAspect="Content" ObjectID="_1664910431" r:id="rId79"/>
+          <o:OLEObject Type="Embed" ProgID="Equation.DSMT4" ShapeID="_x0000_i1059" DrawAspect="Content" ObjectID="_1664971228" r:id="rId77"/>
         </w:object>
       </w:r>
       <w:r>
@@ -8285,7 +8233,7 @@
         <w:rPr>
           <w:szCs w:val="28"/>
         </w:rPr>
-        <w:t>5</w:t>
+        <w:t>0</w:t>
       </w:r>
       <w:r>
         <w:rPr>
@@ -8311,7 +8259,6 @@
         <w:rPr>
           <w:color w:val="auto"/>
         </w:rPr>
-        <w:lastRenderedPageBreak/>
         <w:t xml:space="preserve">Расчет </w:t>
       </w:r>
       <w:r>
@@ -8353,10 +8300,10 @@
           <w:position w:val="-36"/>
         </w:rPr>
         <w:object w:dxaOrig="1520" w:dyaOrig="800" w14:anchorId="4AA461A4">
-          <v:shape id="_x0000_i1061" type="#_x0000_t75" style="width:76.35pt;height:39.7pt" o:ole="">
-            <v:imagedata r:id="rId80" o:title=""/>
+          <v:shape id="_x0000_i1060" type="#_x0000_t75" style="width:76.8pt;height:40.8pt" o:ole="">
+            <v:imagedata r:id="rId78" o:title=""/>
           </v:shape>
-          <o:OLEObject Type="Embed" ProgID="Equation.DSMT4" ShapeID="_x0000_i1061" DrawAspect="Content" ObjectID="_1664910432" r:id="rId81"/>
+          <o:OLEObject Type="Embed" ProgID="Equation.DSMT4" ShapeID="_x0000_i1060" DrawAspect="Content" ObjectID="_1664971229" r:id="rId79"/>
         </w:object>
       </w:r>
     </w:p>
@@ -8404,10 +8351,10 @@
           <w:position w:val="-28"/>
         </w:rPr>
         <w:object w:dxaOrig="2040" w:dyaOrig="780" w14:anchorId="4F4E8D87">
-          <v:shape id="_x0000_i1062" type="#_x0000_t75" style="width:101.8pt;height:39.1pt" o:ole="">
-            <v:imagedata r:id="rId82" o:title=""/>
+          <v:shape id="_x0000_i1061" type="#_x0000_t75" style="width:100.8pt;height:38.4pt" o:ole="">
+            <v:imagedata r:id="rId80" o:title=""/>
           </v:shape>
-          <o:OLEObject Type="Embed" ProgID="Equation.DSMT4" ShapeID="_x0000_i1062" DrawAspect="Content" ObjectID="_1664910433" r:id="rId83"/>
+          <o:OLEObject Type="Embed" ProgID="Equation.DSMT4" ShapeID="_x0000_i1061" DrawAspect="Content" ObjectID="_1664971230" r:id="rId81"/>
         </w:object>
       </w:r>
     </w:p>
@@ -8425,10 +8372,10 @@
           <w:position w:val="-40"/>
         </w:rPr>
         <w:object w:dxaOrig="2340" w:dyaOrig="840" w14:anchorId="719FCB1F">
-          <v:shape id="_x0000_i1063" type="#_x0000_t75" style="width:117.3pt;height:42.2pt" o:ole="">
-            <v:imagedata r:id="rId84" o:title=""/>
+          <v:shape id="_x0000_i1062" type="#_x0000_t75" style="width:117.6pt;height:43.2pt" o:ole="">
+            <v:imagedata r:id="rId82" o:title=""/>
           </v:shape>
-          <o:OLEObject Type="Embed" ProgID="Equation.DSMT4" ShapeID="_x0000_i1063" DrawAspect="Content" ObjectID="_1664910434" r:id="rId85"/>
+          <o:OLEObject Type="Embed" ProgID="Equation.DSMT4" ShapeID="_x0000_i1062" DrawAspect="Content" ObjectID="_1664971231" r:id="rId83"/>
         </w:object>
       </w:r>
       <w:r>
@@ -8476,10 +8423,10 @@
           <w:position w:val="-42"/>
         </w:rPr>
         <w:object w:dxaOrig="3600" w:dyaOrig="980" w14:anchorId="00765D8A">
-          <v:shape id="_x0000_i1064" type="#_x0000_t75" style="width:180pt;height:49.05pt" o:ole="">
-            <v:imagedata r:id="rId86" o:title=""/>
+          <v:shape id="_x0000_i1063" type="#_x0000_t75" style="width:180pt;height:48pt" o:ole="">
+            <v:imagedata r:id="rId84" o:title=""/>
           </v:shape>
-          <o:OLEObject Type="Embed" ProgID="Equation.DSMT4" ShapeID="_x0000_i1064" DrawAspect="Content" ObjectID="_1664910435" r:id="rId87"/>
+          <o:OLEObject Type="Embed" ProgID="Equation.DSMT4" ShapeID="_x0000_i1063" DrawAspect="Content" ObjectID="_1664971232" r:id="rId85"/>
         </w:object>
       </w:r>
     </w:p>
@@ -8515,10 +8462,10 @@
           <w:position w:val="-42"/>
         </w:rPr>
         <w:object w:dxaOrig="2240" w:dyaOrig="980" w14:anchorId="1EA3F0E2">
-          <v:shape id="_x0000_i1065" type="#_x0000_t75" style="width:111.7pt;height:49.05pt" o:ole="">
-            <v:imagedata r:id="rId88" o:title=""/>
+          <v:shape id="_x0000_i1064" type="#_x0000_t75" style="width:112.8pt;height:48pt" o:ole="">
+            <v:imagedata r:id="rId86" o:title=""/>
           </v:shape>
-          <o:OLEObject Type="Embed" ProgID="Equation.DSMT4" ShapeID="_x0000_i1065" DrawAspect="Content" ObjectID="_1664910436" r:id="rId89"/>
+          <o:OLEObject Type="Embed" ProgID="Equation.DSMT4" ShapeID="_x0000_i1064" DrawAspect="Content" ObjectID="_1664971233" r:id="rId87"/>
         </w:object>
       </w:r>
     </w:p>
@@ -8536,10 +8483,10 @@
           <w:position w:val="-40"/>
         </w:rPr>
         <w:object w:dxaOrig="2299" w:dyaOrig="840" w14:anchorId="5D3F64DD">
-          <v:shape id="_x0000_i1066" type="#_x0000_t75" style="width:115.45pt;height:42.2pt" o:ole="">
-            <v:imagedata r:id="rId90" o:title=""/>
+          <v:shape id="_x0000_i1065" type="#_x0000_t75" style="width:115.2pt;height:43.2pt" o:ole="">
+            <v:imagedata r:id="rId88" o:title=""/>
           </v:shape>
-          <o:OLEObject Type="Embed" ProgID="Equation.DSMT4" ShapeID="_x0000_i1066" DrawAspect="Content" ObjectID="_1664910437" r:id="rId91"/>
+          <o:OLEObject Type="Embed" ProgID="Equation.DSMT4" ShapeID="_x0000_i1065" DrawAspect="Content" ObjectID="_1664971234" r:id="rId89"/>
         </w:object>
       </w:r>
       <w:r>
@@ -8575,7 +8522,7 @@
         <w:pStyle w:val="ad"/>
         <w:spacing w:before="240" w:line="240" w:lineRule="auto"/>
         <w:ind w:left="0" w:firstLine="0"/>
-        <w:jc w:val="center"/>
+        <w:jc w:val="right"/>
         <w:rPr>
           <w:szCs w:val="28"/>
         </w:rPr>
@@ -8585,11 +8532,27 @@
           <w:position w:val="-20"/>
         </w:rPr>
         <w:object w:dxaOrig="1240" w:dyaOrig="520" w14:anchorId="196127A7">
-          <v:shape id="_x0000_i1067" type="#_x0000_t75" style="width:62.05pt;height:26.05pt" o:ole="">
-            <v:imagedata r:id="rId92" o:title=""/>
+          <v:shape id="_x0000_i1066" type="#_x0000_t75" style="width:62.4pt;height:26.4pt" o:ole="">
+            <v:imagedata r:id="rId90" o:title=""/>
           </v:shape>
-          <o:OLEObject Type="Embed" ProgID="Equation.DSMT4" ShapeID="_x0000_i1067" DrawAspect="Content" ObjectID="_1664910438" r:id="rId93"/>
+          <o:OLEObject Type="Embed" ProgID="Equation.DSMT4" ShapeID="_x0000_i1066" DrawAspect="Content" ObjectID="_1664971235" r:id="rId91"/>
         </w:object>
+      </w:r>
+      <w:r>
+        <w:tab/>
+      </w:r>
+      <w:r>
+        <w:tab/>
+      </w:r>
+      <w:r>
+        <w:tab/>
+      </w:r>
+      <w:r>
+        <w:tab/>
+      </w:r>
+      <w:r>
+        <w:tab/>
+        <w:t>(1.11)</w:t>
       </w:r>
     </w:p>
     <w:p>
@@ -8661,10 +8624,10 @@
           <w:lang w:val="en-US"/>
         </w:rPr>
         <w:object w:dxaOrig="1640" w:dyaOrig="720" w14:anchorId="4F67E0B2">
-          <v:shape id="_x0000_i1068" type="#_x0000_t75" style="width:81.3pt;height:37.25pt" o:ole="">
-            <v:imagedata r:id="rId94" o:title=""/>
+          <v:shape id="_x0000_i1067" type="#_x0000_t75" style="width:81.6pt;height:38.4pt" o:ole="">
+            <v:imagedata r:id="rId92" o:title=""/>
           </v:shape>
-          <o:OLEObject Type="Embed" ProgID="Equation.DSMT4" ShapeID="_x0000_i1068" DrawAspect="Content" ObjectID="_1664910439" r:id="rId95"/>
+          <o:OLEObject Type="Embed" ProgID="Equation.DSMT4" ShapeID="_x0000_i1067" DrawAspect="Content" ObjectID="_1664971236" r:id="rId93"/>
         </w:object>
       </w:r>
       <w:r>
@@ -8715,7 +8678,7 @@
           <w:color w:val="auto"/>
           <w:szCs w:val="28"/>
         </w:rPr>
-        <w:t>7</w:t>
+        <w:t>2</w:t>
       </w:r>
       <w:r>
         <w:rPr>
@@ -8783,10 +8746,10 @@
           <w:lang w:val="en-US"/>
         </w:rPr>
         <w:object w:dxaOrig="7060" w:dyaOrig="1780" w14:anchorId="5F23E66D">
-          <v:shape id="_x0000_i1069" type="#_x0000_t75" style="width:352.55pt;height:91.25pt" o:ole="">
-            <v:imagedata r:id="rId96" o:title=""/>
+          <v:shape id="_x0000_i1068" type="#_x0000_t75" style="width:352.8pt;height:91.2pt" o:ole="">
+            <v:imagedata r:id="rId94" o:title=""/>
           </v:shape>
-          <o:OLEObject Type="Embed" ProgID="Equation.DSMT4" ShapeID="_x0000_i1069" DrawAspect="Content" ObjectID="_1664910440" r:id="rId97"/>
+          <o:OLEObject Type="Embed" ProgID="Equation.DSMT4" ShapeID="_x0000_i1068" DrawAspect="Content" ObjectID="_1664971237" r:id="rId95"/>
         </w:object>
       </w:r>
       <w:r>
@@ -8822,7 +8785,7 @@
           <w:color w:val="auto"/>
           <w:szCs w:val="28"/>
         </w:rPr>
-        <w:t>8</w:t>
+        <w:t>3</w:t>
       </w:r>
       <w:r>
         <w:rPr>
@@ -8851,10 +8814,10 @@
           <w:lang w:val="en-US"/>
         </w:rPr>
         <w:object w:dxaOrig="2680" w:dyaOrig="859" w14:anchorId="7F4BD4A9">
-          <v:shape id="_x0000_i1070" type="#_x0000_t75" style="width:134.05pt;height:43.45pt" o:ole="">
-            <v:imagedata r:id="rId98" o:title=""/>
+          <v:shape id="_x0000_i1069" type="#_x0000_t75" style="width:134.4pt;height:43.2pt" o:ole="">
+            <v:imagedata r:id="rId96" o:title=""/>
           </v:shape>
-          <o:OLEObject Type="Embed" ProgID="Equation.DSMT4" ShapeID="_x0000_i1070" DrawAspect="Content" ObjectID="_1664910441" r:id="rId99"/>
+          <o:OLEObject Type="Embed" ProgID="Equation.DSMT4" ShapeID="_x0000_i1069" DrawAspect="Content" ObjectID="_1664971238" r:id="rId97"/>
         </w:object>
       </w:r>
       <w:r>
@@ -8912,7 +8875,7 @@
           <w:color w:val="auto"/>
           <w:szCs w:val="28"/>
         </w:rPr>
-        <w:t>9</w:t>
+        <w:t>4</w:t>
       </w:r>
       <w:r>
         <w:rPr>
@@ -8944,7 +8907,7 @@
           <w:color w:val="auto"/>
           <w:szCs w:val="28"/>
         </w:rPr>
-        <w:t>__</w:t>
+        <w:t>1.2</w:t>
       </w:r>
       <w:r>
         <w:rPr>
@@ -8990,10 +8953,10 @@
       </w:pPr>
       <w:r>
         <w:object w:dxaOrig="7471" w:dyaOrig="5143" w14:anchorId="19482FC2">
-          <v:shape id="_x0000_i1071" type="#_x0000_t75" style="width:421.45pt;height:290.5pt" o:ole="">
-            <v:imagedata r:id="rId100" o:title=""/>
+          <v:shape id="_x0000_i1070" type="#_x0000_t75" style="width:422.4pt;height:290.4pt" o:ole="">
+            <v:imagedata r:id="rId98" o:title=""/>
           </v:shape>
-          <o:OLEObject Type="Embed" ProgID="Visio.Drawing.11" ShapeID="_x0000_i1071" DrawAspect="Content" ObjectID="_1664910442" r:id="rId101"/>
+          <o:OLEObject Type="Embed" ProgID="Visio.Drawing.11" ShapeID="_x0000_i1070" DrawAspect="Content" ObjectID="_1664971239" r:id="rId99"/>
         </w:object>
       </w:r>
     </w:p>
@@ -9027,7 +8990,7 @@
           <w:color w:val="auto"/>
           <w:szCs w:val="28"/>
         </w:rPr>
-        <w:t>4</w:t>
+        <w:t>2</w:t>
       </w:r>
       <w:r>
         <w:rPr>
@@ -9081,10 +9044,10 @@
           <w:szCs w:val="28"/>
         </w:rPr>
         <w:object w:dxaOrig="820" w:dyaOrig="380" w14:anchorId="42FC33EB">
-          <v:shape id="_x0000_i1072" type="#_x0000_t75" style="width:40.95pt;height:19.85pt" o:ole="">
-            <v:imagedata r:id="rId102" o:title=""/>
+          <v:shape id="_x0000_i1071" type="#_x0000_t75" style="width:40.8pt;height:19.2pt" o:ole="">
+            <v:imagedata r:id="rId100" o:title=""/>
           </v:shape>
-          <o:OLEObject Type="Embed" ProgID="Equation.DSMT4" ShapeID="_x0000_i1072" DrawAspect="Content" ObjectID="_1664910443" r:id="rId103"/>
+          <o:OLEObject Type="Embed" ProgID="Equation.DSMT4" ShapeID="_x0000_i1071" DrawAspect="Content" ObjectID="_1664971240" r:id="rId101"/>
         </w:object>
       </w:r>
       <w:r>
@@ -9226,10 +9189,37 @@
           <w:szCs w:val="28"/>
         </w:rPr>
         <w:object w:dxaOrig="859" w:dyaOrig="420" w14:anchorId="60608DA5">
-          <v:shape id="_x0000_i1073" type="#_x0000_t75" style="width:41.6pt;height:21.7pt" o:ole="">
+          <v:shape id="_x0000_i1072" type="#_x0000_t75" style="width:40.8pt;height:21.6pt" o:ole="">
+            <v:imagedata r:id="rId102" o:title=""/>
+          </v:shape>
+          <o:OLEObject Type="Embed" ProgID="Equation.DSMT4" ShapeID="_x0000_i1072" DrawAspect="Content" ObjectID="_1664971241" r:id="rId103"/>
+        </w:object>
+      </w:r>
+      <w:r>
+        <w:rPr>
+          <w:color w:val="auto"/>
+          <w:szCs w:val="28"/>
+        </w:rPr>
+        <w:t>.</w:t>
+      </w:r>
+      <w:r>
+        <w:rPr>
+          <w:color w:val="auto"/>
+          <w:szCs w:val="28"/>
+        </w:rPr>
+        <w:t xml:space="preserve"> На это значение временная развертка </w:t>
+      </w:r>
+      <w:r>
+        <w:rPr>
+          <w:color w:val="auto"/>
+          <w:position w:val="-12"/>
+          <w:szCs w:val="28"/>
+        </w:rPr>
+        <w:object w:dxaOrig="260" w:dyaOrig="380" w14:anchorId="7326D385">
+          <v:shape id="_x0000_i1073" type="#_x0000_t75" style="width:14.4pt;height:16.8pt" o:ole="">
             <v:imagedata r:id="rId104" o:title=""/>
           </v:shape>
-          <o:OLEObject Type="Embed" ProgID="Equation.DSMT4" ShapeID="_x0000_i1073" DrawAspect="Content" ObjectID="_1664910444" r:id="rId105"/>
+          <o:OLEObject Type="Embed" ProgID="Equation.DSMT4" ShapeID="_x0000_i1073" DrawAspect="Content" ObjectID="_1664971242" r:id="rId105"/>
         </w:object>
       </w:r>
       <w:r>
@@ -9237,14 +9227,7 @@
           <w:color w:val="auto"/>
           <w:szCs w:val="28"/>
         </w:rPr>
-        <w:t>.</w:t>
-      </w:r>
-      <w:r>
-        <w:rPr>
-          <w:color w:val="auto"/>
-          <w:szCs w:val="28"/>
-        </w:rPr>
-        <w:t xml:space="preserve"> На это значение временная развертка </w:t>
+        <w:t xml:space="preserve"> смещается в отрицательную область и обозначается </w:t>
       </w:r>
       <w:r>
         <w:rPr>
@@ -9252,11 +9235,11 @@
           <w:position w:val="-12"/>
           <w:szCs w:val="28"/>
         </w:rPr>
-        <w:object w:dxaOrig="260" w:dyaOrig="380" w14:anchorId="7326D385">
-          <v:shape id="_x0000_i1074" type="#_x0000_t75" style="width:14.3pt;height:17.4pt" o:ole="">
+        <w:object w:dxaOrig="400" w:dyaOrig="380" w14:anchorId="338D9AB1">
+          <v:shape id="_x0000_i1074" type="#_x0000_t75" style="width:19.2pt;height:19.2pt" o:ole="">
             <v:imagedata r:id="rId106" o:title=""/>
           </v:shape>
-          <o:OLEObject Type="Embed" ProgID="Equation.DSMT4" ShapeID="_x0000_i1074" DrawAspect="Content" ObjectID="_1664910445" r:id="rId107"/>
+          <o:OLEObject Type="Embed" ProgID="Equation.DSMT4" ShapeID="_x0000_i1074" DrawAspect="Content" ObjectID="_1664971243" r:id="rId107"/>
         </w:object>
       </w:r>
       <w:r>
@@ -9264,7 +9247,7 @@
           <w:color w:val="auto"/>
           <w:szCs w:val="28"/>
         </w:rPr>
-        <w:t xml:space="preserve"> смещается в отрицательную область и обозначается </w:t>
+        <w:t xml:space="preserve">. На смещенной развертке с учетом условия </w:t>
       </w:r>
       <w:r>
         <w:rPr>
@@ -9272,11 +9255,11 @@
           <w:position w:val="-12"/>
           <w:szCs w:val="28"/>
         </w:rPr>
-        <w:object w:dxaOrig="400" w:dyaOrig="380" w14:anchorId="338D9AB1">
-          <v:shape id="_x0000_i1075" type="#_x0000_t75" style="width:19.85pt;height:19.85pt" o:ole="">
+        <w:object w:dxaOrig="1300" w:dyaOrig="380" w14:anchorId="5A743810">
+          <v:shape id="_x0000_i1075" type="#_x0000_t75" style="width:64.8pt;height:19.2pt" o:ole="">
             <v:imagedata r:id="rId108" o:title=""/>
           </v:shape>
-          <o:OLEObject Type="Embed" ProgID="Equation.DSMT4" ShapeID="_x0000_i1075" DrawAspect="Content" ObjectID="_1664910446" r:id="rId109"/>
+          <o:OLEObject Type="Embed" ProgID="Equation.DSMT4" ShapeID="_x0000_i1075" DrawAspect="Content" ObjectID="_1664971244" r:id="rId109"/>
         </w:object>
       </w:r>
       <w:r>
@@ -9284,7 +9267,14 @@
           <w:color w:val="auto"/>
           <w:szCs w:val="28"/>
         </w:rPr>
-        <w:t xml:space="preserve">. На смещенной развертке с учетом условия </w:t>
+        <w:t xml:space="preserve"> определяется положение импульса.</w:t>
+      </w:r>
+      <w:r>
+        <w:rPr>
+          <w:color w:val="auto"/>
+          <w:szCs w:val="28"/>
+        </w:rPr>
+        <w:t xml:space="preserve"> Далее смещенная развертка с определенным положением импульса накладывается на общую временную развертку, тогда начало отраженного импульса соответствует времени задержки </w:t>
       </w:r>
       <w:r>
         <w:rPr>
@@ -9292,38 +9282,11 @@
           <w:position w:val="-12"/>
           <w:szCs w:val="28"/>
         </w:rPr>
-        <w:object w:dxaOrig="1300" w:dyaOrig="380" w14:anchorId="5A743810">
-          <v:shape id="_x0000_i1076" type="#_x0000_t75" style="width:65.15pt;height:19.85pt" o:ole="">
+        <w:object w:dxaOrig="820" w:dyaOrig="380" w14:anchorId="3797ADC2">
+          <v:shape id="_x0000_i1076" type="#_x0000_t75" style="width:40.8pt;height:19.2pt" o:ole="">
             <v:imagedata r:id="rId110" o:title=""/>
           </v:shape>
-          <o:OLEObject Type="Embed" ProgID="Equation.DSMT4" ShapeID="_x0000_i1076" DrawAspect="Content" ObjectID="_1664910447" r:id="rId111"/>
-        </w:object>
-      </w:r>
-      <w:r>
-        <w:rPr>
-          <w:color w:val="auto"/>
-          <w:szCs w:val="28"/>
-        </w:rPr>
-        <w:t xml:space="preserve"> определяется положение импульса.</w:t>
-      </w:r>
-      <w:r>
-        <w:rPr>
-          <w:color w:val="auto"/>
-          <w:szCs w:val="28"/>
-        </w:rPr>
-        <w:t xml:space="preserve"> Далее смещенная развертка с определенным положением импульса накладывается на общую временную развертку, тогда начало отраженного импульса соответствует времени задержки </w:t>
-      </w:r>
-      <w:r>
-        <w:rPr>
-          <w:color w:val="auto"/>
-          <w:position w:val="-12"/>
-          <w:szCs w:val="28"/>
-        </w:rPr>
-        <w:object w:dxaOrig="820" w:dyaOrig="380" w14:anchorId="3797ADC2">
-          <v:shape id="_x0000_i1077" type="#_x0000_t75" style="width:40.95pt;height:19.85pt" o:ole="">
-            <v:imagedata r:id="rId112" o:title=""/>
-          </v:shape>
-          <o:OLEObject Type="Embed" ProgID="Equation.DSMT4" ShapeID="_x0000_i1077" DrawAspect="Content" ObjectID="_1664910448" r:id="rId113"/>
+          <o:OLEObject Type="Embed" ProgID="Equation.DSMT4" ShapeID="_x0000_i1076" DrawAspect="Content" ObjectID="_1664971245" r:id="rId111"/>
         </w:object>
       </w:r>
       <w:r>
@@ -9371,13 +9334,27 @@
           <w:color w:val="auto"/>
           <w:szCs w:val="28"/>
         </w:rPr>
-        <w:t>Принцип формирования закона фазовой манипуляции отображает рисунок __.</w:t>
+        <w:t xml:space="preserve">Принцип формирования закона фазовой манипуляции отображает рисунок </w:t>
+      </w:r>
+      <w:r>
+        <w:rPr>
+          <w:color w:val="auto"/>
+          <w:szCs w:val="28"/>
+        </w:rPr>
+        <w:t>1.3</w:t>
+      </w:r>
+      <w:r>
+        <w:rPr>
+          <w:color w:val="auto"/>
+          <w:szCs w:val="28"/>
+        </w:rPr>
+        <w:t>.</w:t>
       </w:r>
     </w:p>
     <w:p>
       <w:pPr>
         <w:pStyle w:val="ad"/>
-        <w:spacing w:line="240" w:lineRule="auto"/>
+        <w:spacing w:after="240" w:line="240" w:lineRule="auto"/>
         <w:ind w:left="0" w:firstLine="0"/>
         <w:jc w:val="center"/>
         <w:rPr>
@@ -9387,10 +9364,10 @@
       </w:pPr>
       <w:r>
         <w:object w:dxaOrig="5812" w:dyaOrig="6079" w14:anchorId="43EEF27D">
-          <v:shape id="_x0000_i1101" type="#_x0000_t75" style="width:351.3pt;height:367.45pt" o:ole="">
-            <v:imagedata r:id="rId114" o:title=""/>
+          <v:shape id="_x0000_i1077" type="#_x0000_t75" style="width:350.4pt;height:367.2pt" o:ole="">
+            <v:imagedata r:id="rId112" o:title=""/>
           </v:shape>
-          <o:OLEObject Type="Embed" ProgID="Visio.Drawing.11" ShapeID="_x0000_i1101" DrawAspect="Content" ObjectID="_1664910449" r:id="rId115"/>
+          <o:OLEObject Type="Embed" ProgID="Visio.Drawing.11" ShapeID="_x0000_i1077" DrawAspect="Content" ObjectID="_1664971246" r:id="rId113"/>
         </w:object>
       </w:r>
     </w:p>
@@ -9410,7 +9387,21 @@
           <w:color w:val="auto"/>
           <w:szCs w:val="28"/>
         </w:rPr>
-        <w:t xml:space="preserve">Рисунок __ </w:t>
+        <w:t xml:space="preserve">Рисунок </w:t>
+      </w:r>
+      <w:r>
+        <w:rPr>
+          <w:color w:val="auto"/>
+          <w:szCs w:val="28"/>
+        </w:rPr>
+        <w:t>1.3</w:t>
+      </w:r>
+      <w:r>
+        <w:rPr>
+          <w:color w:val="auto"/>
+          <w:szCs w:val="28"/>
+        </w:rPr>
+        <w:t xml:space="preserve"> </w:t>
       </w:r>
       <w:r>
         <w:rPr>
@@ -9418,23 +9409,7 @@
           <w:szCs w:val="28"/>
         </w:rPr>
         <w:noBreakHyphen/>
-        <w:t xml:space="preserve"> Формирование помеховой модуляции </w:t>
-      </w:r>
-      <w:proofErr w:type="gramStart"/>
-      <w:r>
-        <w:rPr>
-          <w:color w:val="auto"/>
-          <w:szCs w:val="28"/>
-        </w:rPr>
-        <w:t>при</w:t>
-      </w:r>
-      <w:proofErr w:type="gramEnd"/>
-      <w:r>
-        <w:rPr>
-          <w:color w:val="auto"/>
-          <w:szCs w:val="28"/>
-        </w:rPr>
-        <w:t xml:space="preserve"> периодической манипуляции фазы периодически 0 </w:t>
+        <w:t xml:space="preserve"> Формирование помеховой модуляции при периодической манипуляции фазы периодически 0 </w:t>
       </w:r>
       <w:r>
         <w:rPr>
@@ -9497,7 +9472,7 @@
     <w:p>
       <w:pPr>
         <w:pStyle w:val="ad"/>
-        <w:spacing w:before="240" w:line="240" w:lineRule="auto"/>
+        <w:spacing w:before="240" w:after="240" w:line="240" w:lineRule="auto"/>
         <w:ind w:left="0" w:firstLine="0"/>
         <w:jc w:val="right"/>
         <w:rPr>
@@ -9509,16 +9484,22 @@
         <w:rPr>
           <w:position w:val="-102"/>
         </w:rPr>
-        <w:object w:dxaOrig="7180" w:dyaOrig="2180" w14:anchorId="47441B35">
-          <v:shape id="_x0000_i1105" type="#_x0000_t75" style="width:358.75pt;height:109.25pt" o:ole="">
-            <v:imagedata r:id="rId116" o:title=""/>
+        <w:object w:dxaOrig="7119" w:dyaOrig="2180" w14:anchorId="47441B35">
+          <v:shape id="_x0000_i1108" type="#_x0000_t75" style="width:355.2pt;height:110.4pt" o:ole="">
+            <v:imagedata r:id="rId114" o:title=""/>
           </v:shape>
-          <o:OLEObject Type="Embed" ProgID="Equation.DSMT4" ShapeID="_x0000_i1105" DrawAspect="Content" ObjectID="_1664910450" r:id="rId117"/>
+          <o:OLEObject Type="Embed" ProgID="Equation.DSMT4" ShapeID="_x0000_i1108" DrawAspect="Content" ObjectID="_1664971247" r:id="rId115"/>
         </w:object>
       </w:r>
       <w:r>
         <w:tab/>
-        <w:t>()</w:t>
+        <w:t>(</w:t>
+      </w:r>
+      <w:r>
+        <w:t>1.15</w:t>
+      </w:r>
+      <w:r>
+        <w:t>)</w:t>
       </w:r>
     </w:p>
     <w:p>
@@ -9527,8 +9508,7 @@
         <w:spacing w:line="240" w:lineRule="auto"/>
         <w:ind w:left="0" w:firstLine="0"/>
         <w:rPr>
-          <w:color w:val="auto"/>
-          <w:szCs w:val="28"/>
+          <w:lang w:val="en-US"/>
         </w:rPr>
       </w:pPr>
       <w:r>
@@ -9543,10 +9523,34 @@
           <w:position w:val="-12"/>
         </w:rPr>
         <w:object w:dxaOrig="320" w:dyaOrig="380" w14:anchorId="2710D1DB">
-          <v:shape id="_x0000_i1102" type="#_x0000_t75" style="width:16.15pt;height:19.25pt" o:ole="">
+          <v:shape id="_x0000_i1078" type="#_x0000_t75" style="width:16.8pt;height:19.2pt" o:ole="">
+            <v:imagedata r:id="rId116" o:title=""/>
+          </v:shape>
+          <o:OLEObject Type="Embed" ProgID="Equation.DSMT4" ShapeID="_x0000_i1078" DrawAspect="Content" ObjectID="_1664971248" r:id="rId117"/>
+        </w:object>
+      </w:r>
+      <w:r>
+        <w:t xml:space="preserve"> </w:t>
+      </w:r>
+      <w:r>
+        <w:noBreakHyphen/>
+        <w:t xml:space="preserve"> закон модуляции в виде 1</w:t>
+      </w:r>
+      <w:r>
+        <w:t xml:space="preserve">/-1 </w:t>
+      </w:r>
+      <w:r>
+        <w:t xml:space="preserve">для периодической коммутации фазы или псевдослучайный набор 1,-1 по закону М-последовательности; </w:t>
+      </w:r>
+      <w:r>
+        <w:rPr>
+          <w:position w:val="-12"/>
+        </w:rPr>
+        <w:object w:dxaOrig="400" w:dyaOrig="380" w14:anchorId="3A482FB5">
+          <v:shape id="_x0000_i1079" type="#_x0000_t75" style="width:19.2pt;height:19.2pt" o:ole="">
             <v:imagedata r:id="rId118" o:title=""/>
           </v:shape>
-          <o:OLEObject Type="Embed" ProgID="Equation.DSMT4" ShapeID="_x0000_i1102" DrawAspect="Content" ObjectID="_1664910451" r:id="rId119"/>
+          <o:OLEObject Type="Embed" ProgID="Equation.DSMT4" ShapeID="_x0000_i1079" DrawAspect="Content" ObjectID="_1664971249" r:id="rId119"/>
         </w:object>
       </w:r>
       <w:r>
@@ -9554,65 +9558,55 @@
       </w:r>
       <w:r>
         <w:noBreakHyphen/>
-        <w:t xml:space="preserve"> закон модуляции в виде 1</w:t>
-      </w:r>
-      <w:r>
-        <w:t xml:space="preserve">/-1 </w:t>
-      </w:r>
-      <w:r>
-        <w:t xml:space="preserve">для периодической коммутации фазы или псевдослучайный набор 1,-1 по закону М-последовательности; </w:t>
-      </w:r>
-      <w:r>
-        <w:rPr>
-          <w:position w:val="-12"/>
-        </w:rPr>
-        <w:object w:dxaOrig="400" w:dyaOrig="380" w14:anchorId="3A482FB5">
-          <v:shape id="_x0000_i1103" type="#_x0000_t75" style="width:19.85pt;height:19.25pt" o:ole="">
+        <w:t xml:space="preserve"> </w:t>
+      </w:r>
+      <w:r>
+        <w:t xml:space="preserve">число </w:t>
+      </w:r>
+      <w:proofErr w:type="spellStart"/>
+      <w:r>
+        <w:t>дискрет</w:t>
+      </w:r>
+      <w:proofErr w:type="spellEnd"/>
+      <w:r>
+        <w:t xml:space="preserve"> закона модуляции</w:t>
+      </w:r>
+      <w:proofErr w:type="gramStart"/>
+      <w:r>
+        <w:t xml:space="preserve"> (</w:t>
+      </w:r>
+      <w:r>
+        <w:rPr>
+          <w:position w:val="-16"/>
+        </w:rPr>
+        <w:object w:dxaOrig="940" w:dyaOrig="420" w14:anchorId="3AF10B58">
+          <v:shape id="_x0000_i1080" type="#_x0000_t75" style="width:48pt;height:21.6pt" o:ole="">
             <v:imagedata r:id="rId120" o:title=""/>
           </v:shape>
-          <o:OLEObject Type="Embed" ProgID="Equation.DSMT4" ShapeID="_x0000_i1103" DrawAspect="Content" ObjectID="_1664910452" r:id="rId121"/>
+          <o:OLEObject Type="Embed" ProgID="Equation.DSMT4" ShapeID="_x0000_i1080" DrawAspect="Content" ObjectID="_1664971250" r:id="rId121"/>
         </w:object>
       </w:r>
       <w:r>
-        <w:t xml:space="preserve"> </w:t>
-      </w:r>
-      <w:r>
-        <w:noBreakHyphen/>
-        <w:t xml:space="preserve"> </w:t>
-      </w:r>
-      <w:r>
-        <w:t xml:space="preserve">число </w:t>
-      </w:r>
-      <w:proofErr w:type="spellStart"/>
-      <w:r>
-        <w:t>дискрет</w:t>
-      </w:r>
-      <w:proofErr w:type="spellEnd"/>
-      <w:r>
-        <w:t xml:space="preserve"> закона модуляции</w:t>
-      </w:r>
-      <w:proofErr w:type="gramStart"/>
-      <w:r>
-        <w:t xml:space="preserve"> (</w:t>
-      </w:r>
-      <w:r>
-        <w:rPr>
-          <w:position w:val="-16"/>
-        </w:rPr>
-        <w:object w:dxaOrig="940" w:dyaOrig="420" w14:anchorId="3AF10B58">
-          <v:shape id="_x0000_i1104" type="#_x0000_t75" style="width:47.15pt;height:21.1pt" o:ole="">
-            <v:imagedata r:id="rId122" o:title=""/>
-          </v:shape>
-          <o:OLEObject Type="Embed" ProgID="Equation.DSMT4" ShapeID="_x0000_i1104" DrawAspect="Content" ObjectID="_1664910453" r:id="rId123"/>
-        </w:object>
-      </w:r>
-      <w:r>
         <w:t>)</w:t>
       </w:r>
       <w:r>
         <w:t>.</w:t>
       </w:r>
       <w:proofErr w:type="gramEnd"/>
+    </w:p>
+    <w:p>
+      <w:pPr>
+        <w:pStyle w:val="ad"/>
+        <w:spacing w:line="240" w:lineRule="auto"/>
+        <w:ind w:left="0" w:firstLine="708"/>
+        <w:rPr>
+          <w:color w:val="auto"/>
+          <w:szCs w:val="28"/>
+        </w:rPr>
+      </w:pPr>
+      <w:r>
+        <w:t>Закон фазовой модуляции для формирования помехи каналу дальности является вектором, протяженность которого соответствует длительности временной развертке в каждом периоде повторения.</w:t>
+      </w:r>
     </w:p>
     <w:p>
       <w:pPr>
@@ -9649,15 +9643,8 @@
           <w:color w:val="auto"/>
           <w:szCs w:val="28"/>
         </w:rPr>
-        <w:t xml:space="preserve">Принцип формирования закона фазовой манипуляции для канала азимута аналогичен принципу для канала дальности. Принципиальное </w:t>
-      </w:r>
-      <w:r>
-        <w:rPr>
-          <w:color w:val="auto"/>
-          <w:szCs w:val="28"/>
-        </w:rPr>
         <w:lastRenderedPageBreak/>
-        <w:t xml:space="preserve">отличие – </w:t>
+        <w:t xml:space="preserve">Принцип формирования закона фазовой манипуляции для канала азимута аналогичен принципу для канала дальности. Принципиальное отличие – </w:t>
       </w:r>
       <w:r>
         <w:rPr>
@@ -9696,7 +9683,21 @@
           <w:color w:val="auto"/>
           <w:szCs w:val="28"/>
         </w:rPr>
-        <w:t xml:space="preserve"> период повторения приходится один отсчет закона модуляции (рисунок __).</w:t>
+        <w:t xml:space="preserve"> период повторения приходится один отсчет закона модуляции (рисунок </w:t>
+      </w:r>
+      <w:r>
+        <w:rPr>
+          <w:color w:val="auto"/>
+          <w:szCs w:val="28"/>
+        </w:rPr>
+        <w:t>1.4</w:t>
+      </w:r>
+      <w:r>
+        <w:rPr>
+          <w:color w:val="auto"/>
+          <w:szCs w:val="28"/>
+        </w:rPr>
+        <w:t>).</w:t>
       </w:r>
     </w:p>
     <w:p>
@@ -9711,10 +9712,10 @@
       </w:pPr>
       <w:r>
         <w:object w:dxaOrig="5749" w:dyaOrig="2346" w14:anchorId="79DD488B">
-          <v:shape id="_x0000_i1078" type="#_x0000_t75" style="width:292.35pt;height:119.8pt" o:ole="">
-            <v:imagedata r:id="rId124" o:title=""/>
+          <v:shape id="_x0000_i1081" type="#_x0000_t75" style="width:408pt;height:165.6pt" o:ole="">
+            <v:imagedata r:id="rId122" o:title=""/>
           </v:shape>
-          <o:OLEObject Type="Embed" ProgID="Visio.Drawing.11" ShapeID="_x0000_i1078" DrawAspect="Content" ObjectID="_1664910454" r:id="rId125"/>
+          <o:OLEObject Type="Embed" ProgID="Visio.Drawing.11" ShapeID="_x0000_i1081" DrawAspect="Content" ObjectID="_1664971251" r:id="rId123"/>
         </w:object>
       </w:r>
     </w:p>
@@ -9734,7 +9735,21 @@
           <w:color w:val="auto"/>
           <w:szCs w:val="28"/>
         </w:rPr>
-        <w:t xml:space="preserve">Рисунок __ </w:t>
+        <w:t xml:space="preserve">Рисунок </w:t>
+      </w:r>
+      <w:r>
+        <w:rPr>
+          <w:color w:val="auto"/>
+          <w:szCs w:val="28"/>
+        </w:rPr>
+        <w:t>1.4</w:t>
+      </w:r>
+      <w:r>
+        <w:rPr>
+          <w:color w:val="auto"/>
+          <w:szCs w:val="28"/>
+        </w:rPr>
+        <w:t xml:space="preserve"> </w:t>
       </w:r>
       <w:r>
         <w:rPr>
@@ -9765,6 +9780,18 @@
         </w:rPr>
         <w:t>я</w:t>
       </w:r>
+    </w:p>
+    <w:p>
+      <w:pPr>
+        <w:pStyle w:val="ad"/>
+        <w:spacing w:line="240" w:lineRule="auto"/>
+        <w:ind w:left="0" w:firstLine="0"/>
+        <w:jc w:val="center"/>
+        <w:rPr>
+          <w:color w:val="auto"/>
+          <w:szCs w:val="28"/>
+        </w:rPr>
+      </w:pPr>
     </w:p>
     <w:p>
       <w:pPr>
@@ -9799,16 +9826,22 @@
         <w:rPr>
           <w:position w:val="-102"/>
         </w:rPr>
-        <w:object w:dxaOrig="6700" w:dyaOrig="2180" w14:anchorId="2D8565A2">
-          <v:shape id="_x0000_i1106" type="#_x0000_t75" style="width:335.15pt;height:109.25pt" o:ole="">
-            <v:imagedata r:id="rId126" o:title=""/>
+        <w:object w:dxaOrig="6979" w:dyaOrig="2180" w14:anchorId="2D8565A2">
+          <v:shape id="_x0000_i1106" type="#_x0000_t75" style="width:348pt;height:110.4pt" o:ole="">
+            <v:imagedata r:id="rId124" o:title=""/>
           </v:shape>
-          <o:OLEObject Type="Embed" ProgID="Equation.DSMT4" ShapeID="_x0000_i1106" DrawAspect="Content" ObjectID="_1664910455" r:id="rId127"/>
+          <o:OLEObject Type="Embed" ProgID="Equation.DSMT4" ShapeID="_x0000_i1106" DrawAspect="Content" ObjectID="_1664971252" r:id="rId125"/>
         </w:object>
       </w:r>
       <w:r>
         <w:tab/>
-        <w:t>()</w:t>
+        <w:t>(</w:t>
+      </w:r>
+      <w:r>
+        <w:t>1.16</w:t>
+      </w:r>
+      <w:r>
+        <w:t>)</w:t>
       </w:r>
     </w:p>
     <w:p>
@@ -9902,6 +9935,16 @@
       <w:pPr>
         <w:pStyle w:val="ad"/>
         <w:spacing w:line="240" w:lineRule="auto"/>
+        <w:ind w:left="708" w:firstLine="0"/>
+        <w:rPr>
+          <w:szCs w:val="28"/>
+        </w:rPr>
+      </w:pPr>
+    </w:p>
+    <w:p>
+      <w:pPr>
+        <w:pStyle w:val="ad"/>
+        <w:spacing w:before="240" w:line="240" w:lineRule="auto"/>
         <w:ind w:left="0" w:firstLine="0"/>
         <w:jc w:val="right"/>
         <w:rPr>
@@ -9913,97 +9956,102 @@
           <w:position w:val="-16"/>
           <w:szCs w:val="28"/>
         </w:rPr>
-        <w:object w:dxaOrig="3739" w:dyaOrig="420" w14:anchorId="4810F898">
-          <v:shape id="_x0000_i1107" type="#_x0000_t75" style="width:185.6pt;height:20.5pt" o:ole="">
+        <w:object w:dxaOrig="3720" w:dyaOrig="420" w14:anchorId="4810F898">
+          <v:shape id="_x0000_i1105" type="#_x0000_t75" style="width:184.8pt;height:21.6pt" o:ole="">
+            <v:imagedata r:id="rId126" o:title=""/>
+          </v:shape>
+          <o:OLEObject Type="Embed" ProgID="Equation.DSMT4" ShapeID="_x0000_i1105" DrawAspect="Content" ObjectID="_1664971253" r:id="rId127"/>
+        </w:object>
+      </w:r>
+      <w:r>
+        <w:rPr>
+          <w:szCs w:val="28"/>
+        </w:rPr>
+        <w:tab/>
+      </w:r>
+      <w:r>
+        <w:rPr>
+          <w:szCs w:val="28"/>
+        </w:rPr>
+        <w:tab/>
+      </w:r>
+      <w:r>
+        <w:rPr>
+          <w:szCs w:val="28"/>
+        </w:rPr>
+        <w:tab/>
+      </w:r>
+      <w:r>
+        <w:rPr>
+          <w:szCs w:val="28"/>
+        </w:rPr>
+        <w:t>(</w:t>
+      </w:r>
+      <w:r>
+        <w:rPr>
+          <w:szCs w:val="28"/>
+        </w:rPr>
+        <w:t>1.</w:t>
+      </w:r>
+      <w:r>
+        <w:rPr>
+          <w:szCs w:val="28"/>
+        </w:rPr>
+        <w:t>17</w:t>
+      </w:r>
+      <w:r>
+        <w:rPr>
+          <w:szCs w:val="28"/>
+        </w:rPr>
+        <w:t>)</w:t>
+      </w:r>
+    </w:p>
+    <w:p>
+      <w:pPr>
+        <w:pStyle w:val="ad"/>
+        <w:spacing w:before="240" w:line="240" w:lineRule="auto"/>
+        <w:ind w:left="0" w:firstLine="0"/>
+        <w:jc w:val="right"/>
+        <w:rPr>
+          <w:szCs w:val="28"/>
+        </w:rPr>
+      </w:pPr>
+    </w:p>
+    <w:p>
+      <w:pPr>
+        <w:spacing w:line="240" w:lineRule="auto"/>
+        <w:ind w:firstLine="708"/>
+        <w:rPr>
+          <w:szCs w:val="28"/>
+        </w:rPr>
+      </w:pPr>
+      <w:r>
+        <w:rPr>
+          <w:szCs w:val="28"/>
+        </w:rPr>
+        <w:t xml:space="preserve">Выходом алгоритма формирования отраженного сигнала являются реальная и мнимая </w:t>
+      </w:r>
+      <w:r>
+        <w:rPr>
+          <w:szCs w:val="28"/>
+        </w:rPr>
+        <w:t xml:space="preserve">квадратуры </w:t>
+      </w:r>
+      <w:r>
+        <w:rPr>
+          <w:szCs w:val="28"/>
+        </w:rPr>
+        <w:t xml:space="preserve">сигнала </w:t>
+      </w:r>
+      <w:r>
+        <w:rPr>
+          <w:position w:val="-12"/>
+        </w:rPr>
+        <w:object w:dxaOrig="440" w:dyaOrig="380" w14:anchorId="3DF38FCA">
+          <v:shape id="_x0000_i1082" type="#_x0000_t75" style="width:21.6pt;height:19.2pt" o:ole="">
             <v:imagedata r:id="rId128" o:title=""/>
           </v:shape>
-          <o:OLEObject Type="Embed" ProgID="Equation.DSMT4" ShapeID="_x0000_i1107" DrawAspect="Content" ObjectID="_1664910456" r:id="rId129"/>
-        </w:object>
-      </w:r>
-      <w:r>
-        <w:rPr>
-          <w:szCs w:val="28"/>
-        </w:rPr>
-        <w:tab/>
-      </w:r>
-      <w:r>
-        <w:rPr>
-          <w:szCs w:val="28"/>
-        </w:rPr>
-        <w:tab/>
-      </w:r>
-      <w:r>
-        <w:rPr>
-          <w:szCs w:val="28"/>
-        </w:rPr>
-        <w:tab/>
-      </w:r>
-      <w:r>
-        <w:rPr>
-          <w:szCs w:val="28"/>
-        </w:rPr>
-        <w:t>(</w:t>
-      </w:r>
-      <w:r>
-        <w:rPr>
-          <w:szCs w:val="28"/>
-        </w:rPr>
-        <w:t>1.</w:t>
-      </w:r>
-      <w:r>
-        <w:rPr>
-          <w:szCs w:val="28"/>
-        </w:rPr>
-        <w:t>2</w:t>
-      </w:r>
-      <w:r>
-        <w:rPr>
-          <w:szCs w:val="28"/>
-        </w:rPr>
-        <w:t>2</w:t>
-      </w:r>
-      <w:r>
-        <w:rPr>
-          <w:szCs w:val="28"/>
-        </w:rPr>
-        <w:t>)</w:t>
-      </w:r>
-    </w:p>
-    <w:p>
-      <w:pPr>
-        <w:spacing w:line="240" w:lineRule="auto"/>
-        <w:ind w:firstLine="708"/>
-        <w:rPr>
-          <w:szCs w:val="28"/>
-        </w:rPr>
-      </w:pPr>
-      <w:r>
-        <w:rPr>
-          <w:szCs w:val="28"/>
-        </w:rPr>
-        <w:t xml:space="preserve">Выходом алгоритма формирования отраженного сигнала являются реальная и мнимая </w:t>
-      </w:r>
-      <w:r>
-        <w:rPr>
-          <w:szCs w:val="28"/>
-        </w:rPr>
-        <w:t xml:space="preserve">квадратуры </w:t>
-      </w:r>
-      <w:r>
-        <w:rPr>
-          <w:szCs w:val="28"/>
-        </w:rPr>
-        <w:t xml:space="preserve">сигнала </w:t>
-      </w:r>
-      <w:r>
-        <w:rPr>
-          <w:position w:val="-12"/>
-        </w:rPr>
-        <w:object w:dxaOrig="440" w:dyaOrig="380" w14:anchorId="3DF38FCA">
-          <v:shape id="_x0000_i1108" type="#_x0000_t75" style="width:21.7pt;height:19.25pt" o:ole="">
-            <v:imagedata r:id="rId130" o:title=""/>
-          </v:shape>
-          <o:OLEObject Type="Embed" ProgID="Equation.DSMT4" ShapeID="_x0000_i1108" DrawAspect="Content" ObjectID="_1664910457" r:id="rId131"/>
+          <o:OLEObject Type="Embed" ProgID="Equation.DSMT4" ShapeID="_x0000_i1082" DrawAspect="Content" ObjectID="_1664971254" r:id="rId129"/>
         </w:object>
       </w:r>
       <w:r>
@@ -10089,10 +10137,10 @@
           <w:lang w:val="en-US"/>
         </w:rPr>
         <w:object w:dxaOrig="7060" w:dyaOrig="1020" w14:anchorId="64938EA8">
-          <v:shape id="_x0000_i1079" type="#_x0000_t75" style="width:353.8pt;height:50.3pt" o:ole="">
-            <v:imagedata r:id="rId132" o:title=""/>
+          <v:shape id="_x0000_i1083" type="#_x0000_t75" style="width:352.8pt;height:50.4pt" o:ole="">
+            <v:imagedata r:id="rId130" o:title=""/>
           </v:shape>
-          <o:OLEObject Type="Embed" ProgID="Equation.DSMT4" ShapeID="_x0000_i1079" DrawAspect="Content" ObjectID="_1664910458" r:id="rId133"/>
+          <o:OLEObject Type="Embed" ProgID="Equation.DSMT4" ShapeID="_x0000_i1083" DrawAspect="Content" ObjectID="_1664971255" r:id="rId131"/>
         </w:object>
       </w:r>
       <w:r>
@@ -10121,7 +10169,7 @@
           <w:color w:val="auto"/>
           <w:szCs w:val="28"/>
         </w:rPr>
-        <w:t>23</w:t>
+        <w:t>18</w:t>
       </w:r>
       <w:r>
         <w:rPr>
@@ -10144,6 +10192,7 @@
         <w:rPr>
           <w:color w:val="auto"/>
         </w:rPr>
+        <w:lastRenderedPageBreak/>
         <w:t xml:space="preserve">где </w:t>
       </w:r>
       <w:r>
@@ -10152,10 +10201,10 @@
           <w:position w:val="-16"/>
         </w:rPr>
         <w:object w:dxaOrig="520" w:dyaOrig="420" w14:anchorId="0BD49FDF">
-          <v:shape id="_x0000_i1080" type="#_x0000_t75" style="width:24.85pt;height:21.7pt" o:ole="">
-            <v:imagedata r:id="rId134" o:title=""/>
+          <v:shape id="_x0000_i1084" type="#_x0000_t75" style="width:24pt;height:21.6pt" o:ole="">
+            <v:imagedata r:id="rId132" o:title=""/>
           </v:shape>
-          <o:OLEObject Type="Embed" ProgID="Equation.DSMT4" ShapeID="_x0000_i1080" DrawAspect="Content" ObjectID="_1664910459" r:id="rId135"/>
+          <o:OLEObject Type="Embed" ProgID="Equation.DSMT4" ShapeID="_x0000_i1084" DrawAspect="Content" ObjectID="_1664971256" r:id="rId133"/>
         </w:object>
       </w:r>
       <w:r>
@@ -10193,10 +10242,10 @@
           <w:position w:val="-14"/>
         </w:rPr>
         <w:object w:dxaOrig="740" w:dyaOrig="499" w14:anchorId="7705E382">
-          <v:shape id="_x0000_i1081" type="#_x0000_t75" style="width:36.6pt;height:24.85pt" o:ole="">
-            <v:imagedata r:id="rId136" o:title=""/>
+          <v:shape id="_x0000_i1085" type="#_x0000_t75" style="width:36pt;height:24pt" o:ole="">
+            <v:imagedata r:id="rId134" o:title=""/>
           </v:shape>
-          <o:OLEObject Type="Embed" ProgID="Equation.DSMT4" ShapeID="_x0000_i1081" DrawAspect="Content" ObjectID="_1664910460" r:id="rId137"/>
+          <o:OLEObject Type="Embed" ProgID="Equation.DSMT4" ShapeID="_x0000_i1085" DrawAspect="Content" ObjectID="_1664971257" r:id="rId135"/>
         </w:object>
       </w:r>
       <w:r>
@@ -10288,10 +10337,66 @@
           <w:position w:val="-50"/>
         </w:rPr>
         <w:object w:dxaOrig="6860" w:dyaOrig="1140" w14:anchorId="0570E068">
-          <v:shape id="_x0000_i1082" type="#_x0000_t75" style="width:342pt;height:57.1pt" o:ole="">
+          <v:shape id="_x0000_i1086" type="#_x0000_t75" style="width:340.8pt;height:57.6pt" o:ole="">
+            <v:imagedata r:id="rId136" o:title=""/>
+          </v:shape>
+          <o:OLEObject Type="Embed" ProgID="Equation.DSMT4" ShapeID="_x0000_i1086" DrawAspect="Content" ObjectID="_1664971258" r:id="rId137"/>
+        </w:object>
+      </w:r>
+      <w:r>
+        <w:rPr>
+          <w:color w:val="auto"/>
+        </w:rPr>
+        <w:t xml:space="preserve"> </w:t>
+      </w:r>
+      <w:r>
+        <w:rPr>
+          <w:color w:val="auto"/>
+        </w:rPr>
+        <w:noBreakHyphen/>
+        <w:t xml:space="preserve"> </w:t>
+      </w:r>
+      <w:r>
+        <w:rPr>
+          <w:color w:val="auto"/>
+        </w:rPr>
+        <w:t xml:space="preserve">комплексный закон модуляции зондирующего сигнала; </w:t>
+      </w:r>
+      <w:r>
+        <w:rPr>
+          <w:color w:val="auto"/>
+          <w:position w:val="-44"/>
+        </w:rPr>
+        <w:object w:dxaOrig="2079" w:dyaOrig="1020" w14:anchorId="565DB924">
+          <v:shape id="_x0000_i1087" type="#_x0000_t75" style="width:103.2pt;height:50.4pt" o:ole="">
             <v:imagedata r:id="rId138" o:title=""/>
           </v:shape>
-          <o:OLEObject Type="Embed" ProgID="Equation.DSMT4" ShapeID="_x0000_i1082" DrawAspect="Content" ObjectID="_1664910461" r:id="rId139"/>
+          <o:OLEObject Type="Embed" ProgID="Equation.DSMT4" ShapeID="_x0000_i1087" DrawAspect="Content" ObjectID="_1664971259" r:id="rId139"/>
+        </w:object>
+      </w:r>
+      <w:r>
+        <w:rPr>
+          <w:color w:val="auto"/>
+        </w:rPr>
+        <w:t xml:space="preserve"> </w:t>
+      </w:r>
+      <w:r>
+        <w:rPr>
+          <w:color w:val="auto"/>
+        </w:rPr>
+        <w:noBreakHyphen/>
+        <w:t xml:space="preserve"> огибающая сигнала; </w:t>
+      </w:r>
+      <w:r>
+        <w:rPr>
+          <w:color w:val="auto"/>
+          <w:position w:val="-50"/>
+        </w:rPr>
+        <w:object w:dxaOrig="3519" w:dyaOrig="1140" w14:anchorId="64947F3B">
+          <v:shape id="_x0000_i1088" type="#_x0000_t75" style="width:175.2pt;height:57.6pt" o:ole="">
+            <v:imagedata r:id="rId140" o:title=""/>
+          </v:shape>
+          <o:OLEObject Type="Embed" ProgID="Equation.DSMT4" ShapeID="_x0000_i1088" DrawAspect="Content" ObjectID="_1664971260" r:id="rId141"/>
         </w:object>
       </w:r>
       <w:r>
@@ -10311,43 +10416,24 @@
         <w:rPr>
           <w:color w:val="auto"/>
         </w:rPr>
-        <w:t xml:space="preserve">комплексный закон модуляции зондирующего сигнала; </w:t>
-      </w:r>
-      <w:r>
-        <w:rPr>
-          <w:color w:val="auto"/>
-          <w:position w:val="-44"/>
-        </w:rPr>
-        <w:object w:dxaOrig="2079" w:dyaOrig="1020" w14:anchorId="565DB924">
-          <v:shape id="_x0000_i1083" type="#_x0000_t75" style="width:103.65pt;height:51.5pt" o:ole="">
-            <v:imagedata r:id="rId140" o:title=""/>
-          </v:shape>
-          <o:OLEObject Type="Embed" ProgID="Equation.DSMT4" ShapeID="_x0000_i1083" DrawAspect="Content" ObjectID="_1664910462" r:id="rId141"/>
-        </w:object>
-      </w:r>
-      <w:r>
-        <w:rPr>
-          <w:color w:val="auto"/>
-        </w:rPr>
-        <w:t xml:space="preserve"> </w:t>
-      </w:r>
-      <w:r>
-        <w:rPr>
-          <w:color w:val="auto"/>
-        </w:rPr>
-        <w:noBreakHyphen/>
-        <w:t xml:space="preserve"> огибающая сигнала; </w:t>
-      </w:r>
-      <w:r>
-        <w:rPr>
-          <w:color w:val="auto"/>
-          <w:position w:val="-50"/>
-        </w:rPr>
-        <w:object w:dxaOrig="3519" w:dyaOrig="1140" w14:anchorId="64947F3B">
-          <v:shape id="_x0000_i1084" type="#_x0000_t75" style="width:175.65pt;height:57.1pt" o:ole="">
+        <w:t>комплексный множитель, учитывающий линейную частотную модуляцию зондирующего сигнала</w:t>
+      </w:r>
+      <w:r>
+        <w:rPr>
+          <w:color w:val="auto"/>
+        </w:rPr>
+        <w:t xml:space="preserve">; </w:t>
+      </w:r>
+      <w:r>
+        <w:rPr>
+          <w:color w:val="auto"/>
+          <w:position w:val="-12"/>
+        </w:rPr>
+        <w:object w:dxaOrig="499" w:dyaOrig="380" w14:anchorId="2FE1DC84">
+          <v:shape id="_x0000_i1089" type="#_x0000_t75" style="width:24pt;height:19.2pt" o:ole="">
             <v:imagedata r:id="rId142" o:title=""/>
           </v:shape>
-          <o:OLEObject Type="Embed" ProgID="Equation.DSMT4" ShapeID="_x0000_i1084" DrawAspect="Content" ObjectID="_1664910463" r:id="rId143"/>
+          <o:OLEObject Type="Embed" ProgID="Equation.DSMT4" ShapeID="_x0000_i1089" DrawAspect="Content" ObjectID="_1664971261" r:id="rId143"/>
         </w:object>
       </w:r>
       <w:r>
@@ -10361,30 +10447,18 @@
           <w:color w:val="auto"/>
         </w:rPr>
         <w:noBreakHyphen/>
-        <w:t xml:space="preserve"> </w:t>
-      </w:r>
-      <w:r>
-        <w:rPr>
-          <w:color w:val="auto"/>
-        </w:rPr>
-        <w:t>комплексный множитель, учитывающий линейную частотную модуляцию зондирующего сигнала</w:t>
-      </w:r>
-      <w:r>
-        <w:rPr>
-          <w:color w:val="auto"/>
-        </w:rPr>
-        <w:t xml:space="preserve">; </w:t>
+        <w:t xml:space="preserve"> ширина спектра закона модуляции; </w:t>
       </w:r>
       <w:r>
         <w:rPr>
           <w:color w:val="auto"/>
           <w:position w:val="-12"/>
         </w:rPr>
-        <w:object w:dxaOrig="499" w:dyaOrig="380" w14:anchorId="2FE1DC84">
-          <v:shape id="_x0000_i1085" type="#_x0000_t75" style="width:24.85pt;height:19.25pt" o:ole="">
+        <w:object w:dxaOrig="279" w:dyaOrig="380" w14:anchorId="06D584E1">
+          <v:shape id="_x0000_i1090" type="#_x0000_t75" style="width:14.4pt;height:19.2pt" o:ole="">
             <v:imagedata r:id="rId144" o:title=""/>
           </v:shape>
-          <o:OLEObject Type="Embed" ProgID="Equation.DSMT4" ShapeID="_x0000_i1085" DrawAspect="Content" ObjectID="_1664910464" r:id="rId145"/>
+          <o:OLEObject Type="Embed" ProgID="Equation.DSMT4" ShapeID="_x0000_i1090" DrawAspect="Content" ObjectID="_1664971262" r:id="rId145"/>
         </w:object>
       </w:r>
       <w:r>
@@ -10398,43 +10472,18 @@
           <w:color w:val="auto"/>
         </w:rPr>
         <w:noBreakHyphen/>
-        <w:t xml:space="preserve"> ширина спектра закона модуляции; </w:t>
-      </w:r>
-      <w:r>
-        <w:rPr>
-          <w:color w:val="auto"/>
-          <w:position w:val="-12"/>
-        </w:rPr>
-        <w:object w:dxaOrig="279" w:dyaOrig="380" w14:anchorId="06D584E1">
-          <v:shape id="_x0000_i1086" type="#_x0000_t75" style="width:14.3pt;height:19.25pt" o:ole="">
+        <w:t xml:space="preserve"> длительность одиночного импульса; </w:t>
+      </w:r>
+      <w:r>
+        <w:rPr>
+          <w:color w:val="auto"/>
+          <w:position w:val="-6"/>
+        </w:rPr>
+        <w:object w:dxaOrig="200" w:dyaOrig="240" w14:anchorId="485765CF">
+          <v:shape id="_x0000_i1091" type="#_x0000_t75" style="width:9.6pt;height:12pt" o:ole="">
             <v:imagedata r:id="rId146" o:title=""/>
           </v:shape>
-          <o:OLEObject Type="Embed" ProgID="Equation.DSMT4" ShapeID="_x0000_i1086" DrawAspect="Content" ObjectID="_1664910465" r:id="rId147"/>
-        </w:object>
-      </w:r>
-      <w:r>
-        <w:rPr>
-          <w:color w:val="auto"/>
-        </w:rPr>
-        <w:t xml:space="preserve"> </w:t>
-      </w:r>
-      <w:r>
-        <w:rPr>
-          <w:color w:val="auto"/>
-        </w:rPr>
-        <w:noBreakHyphen/>
-        <w:t xml:space="preserve"> длительность одиночного импульса; </w:t>
-      </w:r>
-      <w:r>
-        <w:rPr>
-          <w:color w:val="auto"/>
-          <w:position w:val="-6"/>
-        </w:rPr>
-        <w:object w:dxaOrig="200" w:dyaOrig="240" w14:anchorId="485765CF">
-          <v:shape id="_x0000_i1087" type="#_x0000_t75" style="width:9.95pt;height:11.8pt" o:ole="">
-            <v:imagedata r:id="rId148" o:title=""/>
-          </v:shape>
-          <o:OLEObject Type="Embed" ProgID="Equation.DSMT4" ShapeID="_x0000_i1087" DrawAspect="Content" ObjectID="_1664910466" r:id="rId149"/>
+          <o:OLEObject Type="Embed" ProgID="Equation.DSMT4" ShapeID="_x0000_i1091" DrawAspect="Content" ObjectID="_1664971263" r:id="rId147"/>
         </w:object>
       </w:r>
       <w:r>
@@ -10466,10 +10515,10 @@
           <w:position w:val="-44"/>
         </w:rPr>
         <w:object w:dxaOrig="2060" w:dyaOrig="1020" w14:anchorId="5BE98745">
-          <v:shape id="_x0000_i1088" type="#_x0000_t75" style="width:101.15pt;height:50.3pt" o:ole="">
-            <v:imagedata r:id="rId150" o:title=""/>
+          <v:shape id="_x0000_i1092" type="#_x0000_t75" style="width:100.8pt;height:50.4pt" o:ole="">
+            <v:imagedata r:id="rId148" o:title=""/>
           </v:shape>
-          <o:OLEObject Type="Embed" ProgID="Equation.DSMT4" ShapeID="_x0000_i1088" DrawAspect="Content" ObjectID="_1664910467" r:id="rId151"/>
+          <o:OLEObject Type="Embed" ProgID="Equation.DSMT4" ShapeID="_x0000_i1092" DrawAspect="Content" ObjectID="_1664971264" r:id="rId149"/>
         </w:object>
       </w:r>
       <w:r>
@@ -10554,10 +10603,10 @@
           <w:position w:val="-16"/>
         </w:rPr>
         <w:object w:dxaOrig="920" w:dyaOrig="440" w14:anchorId="11E6721B">
-          <v:shape id="_x0000_i1089" type="#_x0000_t75" style="width:45.95pt;height:22.35pt" o:ole="">
-            <v:imagedata r:id="rId152" o:title=""/>
+          <v:shape id="_x0000_i1093" type="#_x0000_t75" style="width:45.6pt;height:21.6pt" o:ole="">
+            <v:imagedata r:id="rId150" o:title=""/>
           </v:shape>
-          <o:OLEObject Type="Embed" ProgID="Equation.DSMT4" ShapeID="_x0000_i1089" DrawAspect="Content" ObjectID="_1664910468" r:id="rId153"/>
+          <o:OLEObject Type="Embed" ProgID="Equation.DSMT4" ShapeID="_x0000_i1093" DrawAspect="Content" ObjectID="_1664971265" r:id="rId151"/>
         </w:object>
       </w:r>
       <w:r>
@@ -10603,10 +10652,10 @@
           <w:position w:val="-18"/>
         </w:rPr>
         <w:object w:dxaOrig="840" w:dyaOrig="499" w14:anchorId="4C298844">
-          <v:shape id="_x0000_i1090" type="#_x0000_t75" style="width:42.85pt;height:24.85pt" o:ole="">
-            <v:imagedata r:id="rId154" o:title=""/>
+          <v:shape id="_x0000_i1094" type="#_x0000_t75" style="width:43.2pt;height:24pt" o:ole="">
+            <v:imagedata r:id="rId152" o:title=""/>
           </v:shape>
-          <o:OLEObject Type="Embed" ProgID="Equation.DSMT4" ShapeID="_x0000_i1090" DrawAspect="Content" ObjectID="_1664910469" r:id="rId155"/>
+          <o:OLEObject Type="Embed" ProgID="Equation.DSMT4" ShapeID="_x0000_i1094" DrawAspect="Content" ObjectID="_1664971266" r:id="rId153"/>
         </w:object>
       </w:r>
       <w:r>
@@ -10666,10 +10715,10 @@
       </w:pPr>
       <w:r>
         <w:object w:dxaOrig="6364" w:dyaOrig="5031" w14:anchorId="274C8A3B">
-          <v:shape id="_x0000_i1091" type="#_x0000_t75" style="width:5in;height:283.65pt" o:ole="">
-            <v:imagedata r:id="rId156" o:title=""/>
+          <v:shape id="_x0000_i1095" type="#_x0000_t75" style="width:5in;height:283.2pt" o:ole="">
+            <v:imagedata r:id="rId154" o:title=""/>
           </v:shape>
-          <o:OLEObject Type="Embed" ProgID="Visio.Drawing.11" ShapeID="_x0000_i1091" DrawAspect="Content" ObjectID="_1664910470" r:id="rId157"/>
+          <o:OLEObject Type="Embed" ProgID="Visio.Drawing.11" ShapeID="_x0000_i1095" DrawAspect="Content" ObjectID="_1664971267" r:id="rId155"/>
         </w:object>
       </w:r>
     </w:p>
@@ -10680,7 +10729,6 @@
         <w:jc w:val="center"/>
       </w:pPr>
       <w:r>
-        <w:lastRenderedPageBreak/>
         <w:t>Рисунок 1.</w:t>
       </w:r>
       <w:r>
@@ -10721,56 +10769,260 @@
           <w:position w:val="-16"/>
         </w:rPr>
         <w:object w:dxaOrig="240" w:dyaOrig="420" w14:anchorId="48A23412">
-          <v:shape id="_x0000_i1092" type="#_x0000_t75" style="width:11.8pt;height:21.7pt" o:ole="">
+          <v:shape id="_x0000_i1096" type="#_x0000_t75" style="width:12pt;height:21.6pt" o:ole="">
+            <v:imagedata r:id="rId156" o:title=""/>
+          </v:shape>
+          <o:OLEObject Type="Embed" ProgID="Equation.DSMT4" ShapeID="_x0000_i1096" DrawAspect="Content" ObjectID="_1664971268" r:id="rId157"/>
+        </w:object>
+      </w:r>
+      <w:r>
+        <w:t xml:space="preserve"> = 0, когда ФЦА находится в начале системы координат (</w:t>
+      </w:r>
+      <w:r>
+        <w:rPr>
+          <w:position w:val="-16"/>
+        </w:rPr>
+        <w:object w:dxaOrig="480" w:dyaOrig="420" w14:anchorId="11B47EB1">
+          <v:shape id="_x0000_i1097" type="#_x0000_t75" style="width:24pt;height:21.6pt" o:ole="">
             <v:imagedata r:id="rId158" o:title=""/>
           </v:shape>
-          <o:OLEObject Type="Embed" ProgID="Equation.DSMT4" ShapeID="_x0000_i1092" DrawAspect="Content" ObjectID="_1664910471" r:id="rId159"/>
+          <o:OLEObject Type="Embed" ProgID="Equation.DSMT4" ShapeID="_x0000_i1097" DrawAspect="Content" ObjectID="_1664971269" r:id="rId159"/>
         </w:object>
       </w:r>
       <w:r>
-        <w:t xml:space="preserve"> = 0, когда ФЦА находится в начале системы координат (</w:t>
+        <w:t xml:space="preserve"> = 0, </w:t>
       </w:r>
       <w:r>
         <w:rPr>
           <w:position w:val="-16"/>
         </w:rPr>
-        <w:object w:dxaOrig="480" w:dyaOrig="420" w14:anchorId="11B47EB1">
-          <v:shape id="_x0000_i1093" type="#_x0000_t75" style="width:24.85pt;height:21.7pt" o:ole="">
+        <w:object w:dxaOrig="499" w:dyaOrig="420" w14:anchorId="546D1235">
+          <v:shape id="_x0000_i1098" type="#_x0000_t75" style="width:24pt;height:21.6pt" o:ole="">
             <v:imagedata r:id="rId160" o:title=""/>
           </v:shape>
-          <o:OLEObject Type="Embed" ProgID="Equation.DSMT4" ShapeID="_x0000_i1093" DrawAspect="Content" ObjectID="_1664910472" r:id="rId161"/>
+          <o:OLEObject Type="Embed" ProgID="Equation.DSMT4" ShapeID="_x0000_i1098" DrawAspect="Content" ObjectID="_1664971270" r:id="rId161"/>
         </w:object>
       </w:r>
       <w:r>
-        <w:t xml:space="preserve"> = 0, </w:t>
+        <w:t xml:space="preserve"> = 0) на высоте </w:t>
       </w:r>
       <w:r>
         <w:rPr>
           <w:position w:val="-16"/>
         </w:rPr>
-        <w:object w:dxaOrig="499" w:dyaOrig="420" w14:anchorId="546D1235">
-          <v:shape id="_x0000_i1094" type="#_x0000_t75" style="width:24.85pt;height:21.7pt" o:ole="">
+        <w:object w:dxaOrig="480" w:dyaOrig="420" w14:anchorId="77606726">
+          <v:shape id="_x0000_i1099" type="#_x0000_t75" style="width:24pt;height:21.6pt" o:ole="">
             <v:imagedata r:id="rId162" o:title=""/>
           </v:shape>
-          <o:OLEObject Type="Embed" ProgID="Equation.DSMT4" ShapeID="_x0000_i1094" DrawAspect="Content" ObjectID="_1664910473" r:id="rId163"/>
+          <o:OLEObject Type="Embed" ProgID="Equation.DSMT4" ShapeID="_x0000_i1099" DrawAspect="Content" ObjectID="_1664971271" r:id="rId163"/>
         </w:object>
       </w:r>
       <w:r>
-        <w:t xml:space="preserve"> = 0) на высоте </w:t>
-      </w:r>
-      <w:r>
-        <w:rPr>
+        <w:t>. Траектория движения БРЛС – прямолинейная с постоянной скоростью.</w:t>
+      </w:r>
+    </w:p>
+    <w:p>
+      <w:pPr>
+        <w:spacing w:line="240" w:lineRule="auto"/>
+        <w:ind w:firstLine="708"/>
+        <w:rPr>
+          <w:color w:val="auto"/>
+          <w:szCs w:val="28"/>
+          <w:lang w:eastAsia="en-US"/>
+        </w:rPr>
+      </w:pPr>
+      <w:r>
+        <w:t xml:space="preserve">Постановщик помех задается пространственным элементом разрешения с координатами </w:t>
+      </w:r>
+      <w:r>
+        <w:rPr>
+          <w:color w:val="auto"/>
           <w:position w:val="-16"/>
-        </w:rPr>
-        <w:object w:dxaOrig="480" w:dyaOrig="420" w14:anchorId="77606726">
-          <v:shape id="_x0000_i1095" type="#_x0000_t75" style="width:24.85pt;height:21.7pt" o:ole="">
+          <w:szCs w:val="28"/>
+          <w:lang w:val="en-US" w:eastAsia="en-US"/>
+        </w:rPr>
+        <w:object w:dxaOrig="320" w:dyaOrig="420" w14:anchorId="0691A8EB">
+          <v:shape id="_x0000_i1100" type="#_x0000_t75" style="width:16.8pt;height:19.2pt" o:ole="">
             <v:imagedata r:id="rId164" o:title=""/>
           </v:shape>
-          <o:OLEObject Type="Embed" ProgID="Equation.DSMT4" ShapeID="_x0000_i1095" DrawAspect="Content" ObjectID="_1664910474" r:id="rId165"/>
+          <o:OLEObject Type="Embed" ProgID="Equation.DSMT4" ShapeID="_x0000_i1100" DrawAspect="Content" ObjectID="_1664971272" r:id="rId165"/>
         </w:object>
       </w:r>
       <w:r>
-        <w:t>. Траектория движения БРЛС – прямолинейная с постоянной скоростью.</w:t>
+        <w:rPr>
+          <w:color w:val="auto"/>
+          <w:szCs w:val="28"/>
+          <w:lang w:eastAsia="en-US"/>
+        </w:rPr>
+        <w:t xml:space="preserve">, </w:t>
+      </w:r>
+      <w:r>
+        <w:rPr>
+          <w:color w:val="auto"/>
+          <w:position w:val="-16"/>
+          <w:szCs w:val="28"/>
+          <w:lang w:val="en-US" w:eastAsia="en-US"/>
+        </w:rPr>
+        <w:object w:dxaOrig="320" w:dyaOrig="420" w14:anchorId="6C15372E">
+          <v:shape id="_x0000_i1101" type="#_x0000_t75" style="width:16.8pt;height:19.2pt" o:ole="">
+            <v:imagedata r:id="rId164" o:title=""/>
+          </v:shape>
+          <o:OLEObject Type="Embed" ProgID="Equation.DSMT4" ShapeID="_x0000_i1101" DrawAspect="Content" ObjectID="_1664971273" r:id="rId166"/>
+        </w:object>
+      </w:r>
+      <w:r>
+        <w:rPr>
+          <w:color w:val="auto"/>
+          <w:szCs w:val="28"/>
+          <w:lang w:eastAsia="en-US"/>
+        </w:rPr>
+        <w:t xml:space="preserve">, </w:t>
+      </w:r>
+      <w:r>
+        <w:rPr>
+          <w:color w:val="auto"/>
+          <w:position w:val="-16"/>
+          <w:szCs w:val="28"/>
+          <w:lang w:val="en-US" w:eastAsia="en-US"/>
+        </w:rPr>
+        <w:object w:dxaOrig="320" w:dyaOrig="420" w14:anchorId="74C18F70">
+          <v:shape id="_x0000_i1102" type="#_x0000_t75" style="width:16.8pt;height:19.2pt" o:ole="">
+            <v:imagedata r:id="rId164" o:title=""/>
+          </v:shape>
+          <o:OLEObject Type="Embed" ProgID="Equation.DSMT4" ShapeID="_x0000_i1102" DrawAspect="Content" ObjectID="_1664971274" r:id="rId167"/>
+        </w:object>
+      </w:r>
+      <w:r>
+        <w:rPr>
+          <w:color w:val="auto"/>
+          <w:szCs w:val="28"/>
+          <w:lang w:eastAsia="en-US"/>
+        </w:rPr>
+        <w:t>, а также э</w:t>
+      </w:r>
+      <w:r>
+        <w:rPr>
+          <w:color w:val="auto"/>
+          <w:szCs w:val="28"/>
+          <w:lang w:eastAsia="en-US"/>
+        </w:rPr>
+        <w:t>нергетическими характеристиками</w:t>
+      </w:r>
+      <w:r>
+        <w:rPr>
+          <w:color w:val="auto"/>
+          <w:szCs w:val="28"/>
+          <w:lang w:eastAsia="en-US"/>
+        </w:rPr>
+        <w:t xml:space="preserve">: </w:t>
+      </w:r>
+      <w:r>
+        <w:rPr>
+          <w:color w:val="auto"/>
+          <w:szCs w:val="28"/>
+          <w:lang w:eastAsia="en-US"/>
+        </w:rPr>
+        <w:t xml:space="preserve">коэффициентом усиления </w:t>
+      </w:r>
+      <w:r>
+        <w:rPr>
+          <w:color w:val="auto"/>
+          <w:szCs w:val="28"/>
+          <w:lang w:eastAsia="en-US"/>
+        </w:rPr>
+        <w:t xml:space="preserve">тракта </w:t>
+      </w:r>
+      <w:r>
+        <w:rPr>
+          <w:color w:val="auto"/>
+          <w:szCs w:val="28"/>
+          <w:lang w:eastAsia="en-US"/>
+        </w:rPr>
+        <w:t xml:space="preserve">ретрансляции </w:t>
+      </w:r>
+      <w:r>
+        <w:rPr>
+          <w:color w:val="auto"/>
+          <w:position w:val="-12"/>
+          <w:szCs w:val="28"/>
+          <w:lang w:val="en-US" w:eastAsia="en-US"/>
+        </w:rPr>
+        <w:object w:dxaOrig="380" w:dyaOrig="380" w14:anchorId="14C17585">
+          <v:shape id="_x0000_i1103" type="#_x0000_t75" style="width:19.2pt;height:16.8pt" o:ole="">
+            <v:imagedata r:id="rId34" o:title=""/>
+          </v:shape>
+          <o:OLEObject Type="Embed" ProgID="Equation.DSMT4" ShapeID="_x0000_i1103" DrawAspect="Content" ObjectID="_1664971275" r:id="rId168"/>
+        </w:object>
+      </w:r>
+      <w:r>
+        <w:rPr>
+          <w:color w:val="auto"/>
+          <w:szCs w:val="28"/>
+          <w:lang w:eastAsia="en-US"/>
+        </w:rPr>
+        <w:t xml:space="preserve">, мощностью </w:t>
+      </w:r>
+      <w:r>
+        <w:rPr>
+          <w:color w:val="auto"/>
+          <w:szCs w:val="28"/>
+          <w:lang w:eastAsia="en-US"/>
+        </w:rPr>
+        <w:t>передатчика</w:t>
+      </w:r>
+      <w:r>
+        <w:rPr>
+          <w:color w:val="auto"/>
+          <w:szCs w:val="28"/>
+          <w:lang w:eastAsia="en-US"/>
+        </w:rPr>
+        <w:t xml:space="preserve"> </w:t>
+      </w:r>
+      <w:r>
+        <w:rPr>
+          <w:color w:val="auto"/>
+          <w:position w:val="-12"/>
+          <w:szCs w:val="28"/>
+          <w:lang w:val="en-US" w:eastAsia="en-US"/>
+        </w:rPr>
+        <w:object w:dxaOrig="320" w:dyaOrig="380" w14:anchorId="573341E7">
+          <v:shape id="_x0000_i1104" type="#_x0000_t75" style="width:16.8pt;height:16.8pt" o:ole="">
+            <v:imagedata r:id="rId169" o:title=""/>
+          </v:shape>
+          <o:OLEObject Type="Embed" ProgID="Equation.DSMT4" ShapeID="_x0000_i1104" DrawAspect="Content" ObjectID="_1664971276" r:id="rId170"/>
+        </w:object>
+      </w:r>
+      <w:r>
+        <w:rPr>
+          <w:color w:val="auto"/>
+          <w:szCs w:val="28"/>
+          <w:lang w:eastAsia="en-US"/>
+        </w:rPr>
+        <w:t xml:space="preserve"> постановщика помех</w:t>
+      </w:r>
+      <w:r>
+        <w:rPr>
+          <w:color w:val="auto"/>
+          <w:szCs w:val="28"/>
+          <w:lang w:eastAsia="en-US"/>
+        </w:rPr>
+        <w:t xml:space="preserve">, </w:t>
+      </w:r>
+      <w:r>
+        <w:rPr>
+          <w:color w:val="auto"/>
+          <w:szCs w:val="28"/>
+          <w:lang w:eastAsia="en-US"/>
+        </w:rPr>
+        <w:t>ш</w:t>
+      </w:r>
+      <w:r>
+        <w:rPr>
+          <w:color w:val="auto"/>
+          <w:szCs w:val="28"/>
+          <w:lang w:eastAsia="en-US"/>
+        </w:rPr>
+        <w:t>ириной ДНА на передачу и прием.</w:t>
       </w:r>
     </w:p>
     <w:p>
@@ -10784,81 +11036,41 @@
         </w:rPr>
       </w:pPr>
       <w:r>
-        <w:t xml:space="preserve">Постановщик помех задается пространственным элементом разрешения с координатами </w:t>
-      </w:r>
-      <w:r>
-        <w:rPr>
-          <w:color w:val="auto"/>
-          <w:position w:val="-16"/>
-          <w:szCs w:val="28"/>
-          <w:lang w:val="en-US" w:eastAsia="en-US"/>
-        </w:rPr>
-        <w:object w:dxaOrig="320" w:dyaOrig="420" w14:anchorId="0691A8EB">
-          <v:shape id="_x0000_i1096" type="#_x0000_t75" style="width:16.75pt;height:19.25pt" o:ole="">
-            <v:imagedata r:id="rId166" o:title=""/>
-          </v:shape>
-          <o:OLEObject Type="Embed" ProgID="Equation.DSMT4" ShapeID="_x0000_i1096" DrawAspect="Content" ObjectID="_1664910475" r:id="rId167"/>
-        </w:object>
-      </w:r>
-      <w:r>
         <w:rPr>
           <w:color w:val="auto"/>
           <w:szCs w:val="28"/>
           <w:lang w:eastAsia="en-US"/>
         </w:rPr>
-        <w:t xml:space="preserve">, </w:t>
-      </w:r>
-      <w:r>
-        <w:rPr>
-          <w:color w:val="auto"/>
-          <w:position w:val="-16"/>
-          <w:szCs w:val="28"/>
-          <w:lang w:val="en-US" w:eastAsia="en-US"/>
-        </w:rPr>
-        <w:object w:dxaOrig="320" w:dyaOrig="420" w14:anchorId="6C15372E">
-          <v:shape id="_x0000_i1097" type="#_x0000_t75" style="width:16.75pt;height:19.25pt" o:ole="">
-            <v:imagedata r:id="rId166" o:title=""/>
-          </v:shape>
-          <o:OLEObject Type="Embed" ProgID="Equation.DSMT4" ShapeID="_x0000_i1097" DrawAspect="Content" ObjectID="_1664910476" r:id="rId168"/>
-        </w:object>
-      </w:r>
-      <w:r>
+        <w:t>Дезинформирующие помехи формируются за счет внутриимпульсной (для канала дальности) и межпериодной (для канала азимут) манипуляции фазы по двум основным законам:</w:t>
+      </w:r>
+    </w:p>
+    <w:p>
+      <w:pPr>
+        <w:spacing w:line="240" w:lineRule="auto"/>
+        <w:ind w:firstLine="708"/>
         <w:rPr>
           <w:color w:val="auto"/>
           <w:szCs w:val="28"/>
           <w:lang w:eastAsia="en-US"/>
         </w:rPr>
-        <w:t xml:space="preserve">, </w:t>
-      </w:r>
-      <w:r>
-        <w:rPr>
-          <w:color w:val="auto"/>
-          <w:position w:val="-16"/>
-          <w:szCs w:val="28"/>
-          <w:lang w:val="en-US" w:eastAsia="en-US"/>
-        </w:rPr>
-        <w:object w:dxaOrig="320" w:dyaOrig="420" w14:anchorId="74C18F70">
-          <v:shape id="_x0000_i1098" type="#_x0000_t75" style="width:16.75pt;height:19.25pt" o:ole="">
-            <v:imagedata r:id="rId166" o:title=""/>
-          </v:shape>
-          <o:OLEObject Type="Embed" ProgID="Equation.DSMT4" ShapeID="_x0000_i1098" DrawAspect="Content" ObjectID="_1664910477" r:id="rId169"/>
-        </w:object>
-      </w:r>
+      </w:pPr>
       <w:r>
         <w:rPr>
           <w:color w:val="auto"/>
           <w:szCs w:val="28"/>
           <w:lang w:eastAsia="en-US"/>
         </w:rPr>
-        <w:t>, а также э</w:t>
-      </w:r>
-      <w:r>
-        <w:rPr>
+        <w:noBreakHyphen/>
+        <w:t xml:space="preserve"> периодическому закону, когда фаза </w:t>
+      </w:r>
+      <w:r>
+        <w:rPr>
+          <w:i/>
           <w:color w:val="auto"/>
           <w:szCs w:val="28"/>
           <w:lang w:eastAsia="en-US"/>
         </w:rPr>
-        <w:t>нергетическими характеристиками</w:t>
+        <w:t>периодически</w:t>
       </w:r>
       <w:r>
         <w:rPr>
@@ -10866,23 +11078,27 @@
           <w:szCs w:val="28"/>
           <w:lang w:eastAsia="en-US"/>
         </w:rPr>
-        <w:t xml:space="preserve">: </w:t>
-      </w:r>
-      <w:r>
+        <w:t xml:space="preserve"> меняется на значения 0 и π с периодом, определяемым длительностью элементарной посылки;</w:t>
+      </w:r>
+    </w:p>
+    <w:p>
+      <w:pPr>
+        <w:spacing w:line="240" w:lineRule="auto"/>
+        <w:ind w:firstLine="708"/>
         <w:rPr>
           <w:color w:val="auto"/>
           <w:szCs w:val="28"/>
           <w:lang w:eastAsia="en-US"/>
         </w:rPr>
-        <w:t xml:space="preserve">коэффициентом усиления </w:t>
-      </w:r>
+      </w:pPr>
       <w:r>
         <w:rPr>
           <w:color w:val="auto"/>
           <w:szCs w:val="28"/>
           <w:lang w:eastAsia="en-US"/>
         </w:rPr>
-        <w:t xml:space="preserve">тракта </w:t>
+        <w:noBreakHyphen/>
+        <w:t> псевдослучайному закону, когда фаза меняется на значения 0 и π с периодом,</w:t>
       </w:r>
       <w:r>
         <w:rPr>
@@ -10890,21 +11106,7 @@
           <w:szCs w:val="28"/>
           <w:lang w:eastAsia="en-US"/>
         </w:rPr>
-        <w:t xml:space="preserve">ретрансляции </w:t>
-      </w:r>
-      <w:r>
-        <w:rPr>
-          <w:color w:val="auto"/>
-          <w:position w:val="-12"/>
-          <w:szCs w:val="28"/>
-          <w:lang w:val="en-US" w:eastAsia="en-US"/>
-        </w:rPr>
-        <w:object w:dxaOrig="380" w:dyaOrig="380" w14:anchorId="14C17585">
-          <v:shape id="_x0000_i1099" type="#_x0000_t75" style="width:19.25pt;height:17.4pt" o:ole="">
-            <v:imagedata r:id="rId34" o:title=""/>
-          </v:shape>
-          <o:OLEObject Type="Embed" ProgID="Equation.DSMT4" ShapeID="_x0000_i1099" DrawAspect="Content" ObjectID="_1664910478" r:id="rId170"/>
-        </w:object>
+        <w:t xml:space="preserve"> </w:t>
       </w:r>
       <w:r>
         <w:rPr>
@@ -10912,69 +11114,100 @@
           <w:szCs w:val="28"/>
           <w:lang w:eastAsia="en-US"/>
         </w:rPr>
-        <w:t xml:space="preserve">, мощностью </w:t>
-      </w:r>
-      <w:r>
+        <w:t>определяемым длительностью элементарной посылки, по закону М-последовательности.</w:t>
+      </w:r>
+    </w:p>
+    <w:p>
+      <w:pPr>
+        <w:spacing w:line="240" w:lineRule="auto"/>
+        <w:ind w:firstLine="708"/>
         <w:rPr>
           <w:color w:val="auto"/>
           <w:szCs w:val="28"/>
           <w:lang w:eastAsia="en-US"/>
         </w:rPr>
-        <w:t>передатчика</w:t>
-      </w:r>
+      </w:pPr>
       <w:r>
         <w:rPr>
           <w:color w:val="auto"/>
           <w:szCs w:val="28"/>
           <w:lang w:eastAsia="en-US"/>
         </w:rPr>
-        <w:t xml:space="preserve"> </w:t>
-      </w:r>
-      <w:r>
-        <w:rPr>
-          <w:color w:val="auto"/>
-          <w:position w:val="-12"/>
-          <w:szCs w:val="28"/>
-          <w:lang w:val="en-US" w:eastAsia="en-US"/>
-        </w:rPr>
-        <w:object w:dxaOrig="320" w:dyaOrig="380" w14:anchorId="573341E7">
-          <v:shape id="_x0000_i1100" type="#_x0000_t75" style="width:16.75pt;height:17.4pt" o:ole="">
+        <w:t xml:space="preserve">Фазовая манипуляция ретранслируемого сигнала, должна быть </w:t>
+      </w:r>
+      <w:r>
+        <w:rPr>
+          <w:i/>
+          <w:color w:val="auto"/>
+          <w:szCs w:val="28"/>
+          <w:lang w:eastAsia="en-US"/>
+        </w:rPr>
+        <w:t>синхронизирована</w:t>
+      </w:r>
+      <w:r>
+        <w:rPr>
+          <w:color w:val="auto"/>
+          <w:szCs w:val="28"/>
+          <w:lang w:eastAsia="en-US"/>
+        </w:rPr>
+        <w:t xml:space="preserve"> с фронтом ретранслируемого сигнала.</w:t>
+      </w:r>
+      <w:r>
+        <w:rPr>
+          <w:color w:val="auto"/>
+          <w:szCs w:val="28"/>
+          <w:lang w:eastAsia="en-US"/>
+        </w:rPr>
+        <w:t xml:space="preserve"> Отсутствие синхронизации приведет к накоплению некогерентного помехового сигнала в приемнике БРЛС, что в свою очередь значительно уменьшит энергетику </w:t>
+      </w:r>
+      <w:r>
+        <w:rPr>
+          <w:color w:val="auto"/>
+          <w:szCs w:val="28"/>
+          <w:lang w:eastAsia="en-US"/>
+        </w:rPr>
+        <w:lastRenderedPageBreak/>
+        <w:t>помехи на выходе устройства когерентного накопления.</w:t>
+      </w:r>
+      <w:r>
+        <w:rPr>
+          <w:color w:val="auto"/>
+          <w:szCs w:val="28"/>
+          <w:lang w:eastAsia="en-US"/>
+        </w:rPr>
+        <w:t xml:space="preserve"> Аналитическое выражение закона модуляции имеет вид:</w:t>
+      </w:r>
+    </w:p>
+    <w:p>
+      <w:pPr>
+        <w:spacing w:line="240" w:lineRule="auto"/>
+        <w:ind w:firstLine="708"/>
+        <w:jc w:val="right"/>
+        <w:rPr>
+          <w:color w:val="auto"/>
+          <w:szCs w:val="28"/>
+          <w:lang w:eastAsia="en-US"/>
+        </w:rPr>
+      </w:pPr>
+      <w:r>
+        <w:rPr>
+          <w:position w:val="-102"/>
+        </w:rPr>
+        <w:object w:dxaOrig="7200" w:dyaOrig="2180" w14:anchorId="55BBE291">
+          <v:shape id="_x0000_i1109" type="#_x0000_t75" style="width:5in;height:110.4pt" o:ole="">
             <v:imagedata r:id="rId171" o:title=""/>
           </v:shape>
-          <o:OLEObject Type="Embed" ProgID="Equation.DSMT4" ShapeID="_x0000_i1100" DrawAspect="Content" ObjectID="_1664910479" r:id="rId172"/>
+          <o:OLEObject Type="Embed" ProgID="Equation.DSMT4" ShapeID="_x0000_i1109" DrawAspect="Content" ObjectID="_1664971277" r:id="rId172"/>
         </w:object>
       </w:r>
       <w:r>
-        <w:rPr>
-          <w:color w:val="auto"/>
-          <w:szCs w:val="28"/>
-          <w:lang w:eastAsia="en-US"/>
-        </w:rPr>
-        <w:t xml:space="preserve"> постановщика помех</w:t>
-      </w:r>
-      <w:r>
-        <w:rPr>
-          <w:color w:val="auto"/>
-          <w:szCs w:val="28"/>
-          <w:lang w:eastAsia="en-US"/>
-        </w:rPr>
-        <w:t xml:space="preserve">, </w:t>
-      </w:r>
-      <w:r>
-        <w:rPr>
-          <w:color w:val="auto"/>
-          <w:szCs w:val="28"/>
-          <w:lang w:eastAsia="en-US"/>
-        </w:rPr>
-        <w:t>ш</w:t>
-      </w:r>
-      <w:r>
-        <w:rPr>
-          <w:color w:val="auto"/>
-          <w:szCs w:val="28"/>
-          <w:lang w:eastAsia="en-US"/>
-        </w:rPr>
-        <w:t>ириной ДНА на передачу и прием.</w:t>
+        <w:t>(</w:t>
+      </w:r>
+      <w:r>
+        <w:t>1.19</w:t>
+      </w:r>
+      <w:r>
+        <w:t>)</w:t>
       </w:r>
     </w:p>
     <w:p>
@@ -10993,13 +11226,77 @@
           <w:szCs w:val="28"/>
           <w:lang w:eastAsia="en-US"/>
         </w:rPr>
-        <w:t>Дезинформирующие помехи формируются за счет внутриимпульсной (для канала дальности) и межпериодной (для канала азимут) манипуляции фазы по двум основным законам:</w:t>
+        <w:t xml:space="preserve">На рисунке </w:t>
+      </w:r>
+      <w:r>
+        <w:rPr>
+          <w:color w:val="auto"/>
+          <w:szCs w:val="28"/>
+          <w:lang w:eastAsia="en-US"/>
+        </w:rPr>
+        <w:t>1.6</w:t>
+      </w:r>
+      <w:r>
+        <w:rPr>
+          <w:color w:val="auto"/>
+          <w:szCs w:val="28"/>
+          <w:lang w:eastAsia="en-US"/>
+        </w:rPr>
+        <w:t xml:space="preserve"> изображены </w:t>
+      </w:r>
+      <w:r>
+        <w:rPr>
+          <w:color w:val="auto"/>
+          <w:szCs w:val="28"/>
+          <w:lang w:eastAsia="en-US"/>
+        </w:rPr>
+        <w:t xml:space="preserve">квадратура </w:t>
+      </w:r>
+      <w:r>
+        <w:rPr>
+          <w:color w:val="auto"/>
+          <w:szCs w:val="28"/>
+          <w:lang w:eastAsia="en-US"/>
+        </w:rPr>
+        <w:t>ретранслируем</w:t>
+      </w:r>
+      <w:r>
+        <w:rPr>
+          <w:color w:val="auto"/>
+          <w:szCs w:val="28"/>
+          <w:lang w:eastAsia="en-US"/>
+        </w:rPr>
+        <w:t>ого</w:t>
+      </w:r>
+      <w:r>
+        <w:rPr>
+          <w:color w:val="auto"/>
+          <w:szCs w:val="28"/>
+          <w:lang w:eastAsia="en-US"/>
+        </w:rPr>
+        <w:t xml:space="preserve"> импульс</w:t>
+      </w:r>
+      <w:r>
+        <w:rPr>
+          <w:color w:val="auto"/>
+          <w:szCs w:val="28"/>
+          <w:lang w:eastAsia="en-US"/>
+        </w:rPr>
+        <w:t>а</w:t>
+      </w:r>
+      <w:r>
+        <w:rPr>
+          <w:color w:val="auto"/>
+          <w:szCs w:val="28"/>
+          <w:lang w:eastAsia="en-US"/>
+        </w:rPr>
+        <w:t xml:space="preserve"> с внутрипериодной фазовой манипуляцией и закон манипуляции фазы.</w:t>
       </w:r>
     </w:p>
     <w:p>
       <w:pPr>
         <w:spacing w:line="240" w:lineRule="auto"/>
-        <w:ind w:firstLine="708"/>
+        <w:ind w:firstLine="0"/>
         <w:rPr>
           <w:color w:val="auto"/>
           <w:szCs w:val="28"/>
@@ -11008,196 +11305,11 @@
       </w:pPr>
       <w:r>
         <w:rPr>
-          <w:color w:val="auto"/>
-          <w:szCs w:val="28"/>
-          <w:lang w:eastAsia="en-US"/>
-        </w:rPr>
-        <w:noBreakHyphen/>
-        <w:t xml:space="preserve"> периодическому закону, когда фаза </w:t>
-      </w:r>
-      <w:r>
-        <w:rPr>
-          <w:i/>
-          <w:color w:val="auto"/>
-          <w:szCs w:val="28"/>
-          <w:lang w:eastAsia="en-US"/>
-        </w:rPr>
-        <w:t>периодически</w:t>
-      </w:r>
-      <w:r>
-        <w:rPr>
-          <w:color w:val="auto"/>
-          <w:szCs w:val="28"/>
-          <w:lang w:eastAsia="en-US"/>
-        </w:rPr>
-        <w:t xml:space="preserve"> меняется на значения 0 и π с периодом, определяемым длительностью элементарной посылки;</w:t>
-      </w:r>
-    </w:p>
-    <w:p>
-      <w:pPr>
-        <w:spacing w:line="240" w:lineRule="auto"/>
-        <w:ind w:firstLine="708"/>
-        <w:rPr>
-          <w:color w:val="auto"/>
-          <w:szCs w:val="28"/>
-          <w:lang w:eastAsia="en-US"/>
-        </w:rPr>
-      </w:pPr>
-      <w:r>
-        <w:rPr>
-          <w:color w:val="auto"/>
-          <w:szCs w:val="28"/>
-          <w:lang w:eastAsia="en-US"/>
-        </w:rPr>
-        <w:noBreakHyphen/>
-        <w:t> псевдослучайному закону, когда фаза меняется на значения 0 и π с периодом,</w:t>
-      </w:r>
-      <w:r>
-        <w:rPr>
-          <w:color w:val="auto"/>
-          <w:szCs w:val="28"/>
-          <w:lang w:eastAsia="en-US"/>
-        </w:rPr>
-        <w:t xml:space="preserve"> </w:t>
-      </w:r>
-      <w:r>
-        <w:rPr>
-          <w:color w:val="auto"/>
-          <w:szCs w:val="28"/>
-          <w:lang w:eastAsia="en-US"/>
-        </w:rPr>
-        <w:t>определяемым длительностью элементарной посылки, по закону М-последовательности.</w:t>
-      </w:r>
-    </w:p>
-    <w:p>
-      <w:pPr>
-        <w:spacing w:line="240" w:lineRule="auto"/>
-        <w:ind w:firstLine="708"/>
-        <w:rPr>
-          <w:color w:val="auto"/>
-          <w:szCs w:val="28"/>
-          <w:lang w:eastAsia="en-US"/>
-        </w:rPr>
-      </w:pPr>
-      <w:r>
-        <w:rPr>
-          <w:color w:val="auto"/>
-          <w:szCs w:val="28"/>
-          <w:lang w:eastAsia="en-US"/>
-        </w:rPr>
-        <w:t xml:space="preserve">Фазовая манипуляция ретранслируемого сигнала, должна быть </w:t>
-      </w:r>
-      <w:r>
-        <w:rPr>
-          <w:i/>
-          <w:color w:val="auto"/>
-          <w:szCs w:val="28"/>
-          <w:lang w:eastAsia="en-US"/>
-        </w:rPr>
-        <w:t>синхронизирована</w:t>
-      </w:r>
-      <w:r>
-        <w:rPr>
-          <w:color w:val="auto"/>
-          <w:szCs w:val="28"/>
-          <w:lang w:eastAsia="en-US"/>
-        </w:rPr>
-        <w:t xml:space="preserve"> с фронтом ретранслируемого сигнала.</w:t>
-      </w:r>
-      <w:r>
-        <w:rPr>
-          <w:color w:val="auto"/>
-          <w:szCs w:val="28"/>
-          <w:lang w:eastAsia="en-US"/>
-        </w:rPr>
-        <w:t xml:space="preserve"> Отсутствие синхронизации приведет к накоплению некогерентного помехового сигнала в приемнике БРЛС, что в свою очередь значительно уменьшит энергетику помехи на выходе устройства когерентного накопления.</w:t>
-      </w:r>
-    </w:p>
-    <w:p>
-      <w:pPr>
-        <w:spacing w:line="240" w:lineRule="auto"/>
-        <w:ind w:firstLine="708"/>
-        <w:rPr>
-          <w:color w:val="auto"/>
-          <w:szCs w:val="28"/>
-          <w:lang w:eastAsia="en-US"/>
-        </w:rPr>
-      </w:pPr>
-      <w:r>
-        <w:rPr>
-          <w:color w:val="auto"/>
-          <w:szCs w:val="28"/>
-          <w:lang w:eastAsia="en-US"/>
-        </w:rPr>
-        <w:t xml:space="preserve">На рисунке __ изображены </w:t>
-      </w:r>
-      <w:r>
-        <w:rPr>
-          <w:color w:val="auto"/>
-          <w:szCs w:val="28"/>
-          <w:lang w:eastAsia="en-US"/>
-        </w:rPr>
-        <w:t xml:space="preserve">квадратура </w:t>
-      </w:r>
-      <w:r>
-        <w:rPr>
-          <w:color w:val="auto"/>
-          <w:szCs w:val="28"/>
-          <w:lang w:eastAsia="en-US"/>
-        </w:rPr>
-        <w:t>ретранслируем</w:t>
-      </w:r>
-      <w:r>
-        <w:rPr>
-          <w:color w:val="auto"/>
-          <w:szCs w:val="28"/>
-          <w:lang w:eastAsia="en-US"/>
-        </w:rPr>
-        <w:t>ого</w:t>
-      </w:r>
-      <w:r>
-        <w:rPr>
-          <w:color w:val="auto"/>
-          <w:szCs w:val="28"/>
-          <w:lang w:eastAsia="en-US"/>
-        </w:rPr>
-        <w:t xml:space="preserve"> импульс</w:t>
-      </w:r>
-      <w:r>
-        <w:rPr>
-          <w:color w:val="auto"/>
-          <w:szCs w:val="28"/>
-          <w:lang w:eastAsia="en-US"/>
-        </w:rPr>
-        <w:t>а</w:t>
-      </w:r>
-      <w:r>
-        <w:rPr>
-          <w:color w:val="auto"/>
-          <w:szCs w:val="28"/>
-          <w:lang w:eastAsia="en-US"/>
-        </w:rPr>
-        <w:t xml:space="preserve"> с внутрипериодной фазовой манипуляцией и закон манипуляции фазы.</w:t>
-      </w:r>
-    </w:p>
-    <w:p>
-      <w:pPr>
-        <w:spacing w:line="240" w:lineRule="auto"/>
-        <w:ind w:firstLine="0"/>
-        <w:rPr>
-          <w:color w:val="auto"/>
-          <w:szCs w:val="28"/>
-          <w:lang w:eastAsia="en-US"/>
-        </w:rPr>
-      </w:pPr>
-      <w:r>
-        <w:rPr>
           <w:noProof/>
           <w:color w:val="auto"/>
           <w:szCs w:val="28"/>
           <w:lang w:bidi="ar-SA"/>
         </w:rPr>
-        <w:lastRenderedPageBreak/>
         <w:drawing>
           <wp:inline distT="0" distB="0" distL="0" distR="0" wp14:anchorId="45000F91" wp14:editId="71FB5206">
             <wp:extent cx="5888052" cy="3391351"/>
@@ -11255,7 +11367,18 @@
         <w:jc w:val="center"/>
       </w:pPr>
       <w:r>
-        <w:t xml:space="preserve">Рисунок __ </w:t>
+        <w:t xml:space="preserve">Рисунок </w:t>
+      </w:r>
+      <w:r>
+        <w:rPr>
+          <w:color w:val="auto"/>
+          <w:szCs w:val="28"/>
+          <w:lang w:eastAsia="en-US"/>
+        </w:rPr>
+        <w:t>1.6</w:t>
+      </w:r>
+      <w:r>
+        <w:t xml:space="preserve"> </w:t>
       </w:r>
       <w:r>
         <w:noBreakHyphen/>
@@ -11286,7 +11409,13 @@
         <w:ind w:firstLine="708"/>
       </w:pPr>
       <w:r>
-        <w:t>Результат воздействия фазоманипулированного сигнала в виде отклика согласованного фильтра в канале дальности, приведен на рисунке __.</w:t>
+        <w:t xml:space="preserve">Результат воздействия фазоманипулированного сигнала в виде отклика согласованного фильтра в канале дальности, приведен на рисунке </w:t>
+      </w:r>
+      <w:r>
+        <w:t>1.7</w:t>
+      </w:r>
+      <w:r>
+        <w:t>.</w:t>
       </w:r>
     </w:p>
     <w:p>
@@ -11299,6 +11428,7 @@
           <w:noProof/>
           <w:lang w:bidi="ar-SA"/>
         </w:rPr>
+        <w:lastRenderedPageBreak/>
         <w:drawing>
           <wp:inline distT="0" distB="0" distL="0" distR="0" wp14:anchorId="22C1B9B3" wp14:editId="66A56BDA">
             <wp:extent cx="5863772" cy="3389718"/>
@@ -11353,9 +11483,16 @@
       <w:pPr>
         <w:spacing w:line="240" w:lineRule="auto"/>
         <w:ind w:firstLine="0"/>
-      </w:pPr>
-      <w:r>
-        <w:t xml:space="preserve">Рисунок __ </w:t>
+        <w:jc w:val="center"/>
+      </w:pPr>
+      <w:r>
+        <w:t xml:space="preserve">Рисунок </w:t>
+      </w:r>
+      <w:r>
+        <w:t>1.7</w:t>
+      </w:r>
+      <w:r>
+        <w:t xml:space="preserve"> </w:t>
       </w:r>
       <w:r>
         <w:noBreakHyphen/>
@@ -11367,27 +11504,29 @@
         <w:spacing w:line="240" w:lineRule="auto"/>
         <w:ind w:firstLine="708"/>
       </w:pPr>
-      <w:r>
-        <w:t xml:space="preserve">Дезинформирующая помеха с периодической </w:t>
-      </w:r>
-      <w:r>
-        <w:t>манипуляцией фазы по закону 0</w:t>
-      </w:r>
-      <w:r>
-        <w:t>/</w:t>
-      </w:r>
-      <w:r>
-        <w:t xml:space="preserve">π позволяет сформировать на выходе устройства согласованной обработки многочисленные отметки, расположенные на равных интервалах </w:t>
-      </w:r>
-      <w:r>
-        <w:lastRenderedPageBreak/>
-        <w:t>друг от друга. Длительность интервала между метками определяется периодом коммутации фазы в ретранслируемом сигнале.</w:t>
-      </w:r>
     </w:p>
     <w:p>
       <w:pPr>
         <w:spacing w:line="240" w:lineRule="auto"/>
         <w:ind w:firstLine="708"/>
+      </w:pPr>
+      <w:r>
+        <w:t xml:space="preserve">Дезинформирующая помеха с периодической </w:t>
+      </w:r>
+      <w:r>
+        <w:t>манипуляцией фазы по закону 0</w:t>
+      </w:r>
+      <w:r>
+        <w:t>/</w:t>
+      </w:r>
+      <w:r>
+        <w:t>π позволяет сформировать на выходе устройства согласованной обработки многочисленные отметки, расположенные на равных интервалах друг от друга. Длительность интервала между метками определяется периодом коммутации фазы в ретранслируемом сигнале.</w:t>
+      </w:r>
+    </w:p>
+    <w:p>
+      <w:pPr>
+        <w:spacing w:line="240" w:lineRule="auto"/>
+        <w:ind w:firstLine="708"/>
         <w:rPr>
           <w:color w:val="auto"/>
           <w:szCs w:val="28"/>
@@ -11400,7 +11539,23 @@
           <w:szCs w:val="28"/>
           <w:lang w:eastAsia="en-US"/>
         </w:rPr>
-        <w:t>Сигнал с фазовой псевдослучайной манипуляцией и закон модуляции приведены на рисунке __.</w:t>
+        <w:t xml:space="preserve">Сигнал с фазовой псевдослучайной манипуляцией и закон модуляции приведены на рисунке </w:t>
+      </w:r>
+      <w:r>
+        <w:rPr>
+          <w:color w:val="auto"/>
+          <w:szCs w:val="28"/>
+          <w:lang w:eastAsia="en-US"/>
+        </w:rPr>
+        <w:t>1.8</w:t>
+      </w:r>
+      <w:r>
+        <w:rPr>
+          <w:color w:val="auto"/>
+          <w:szCs w:val="28"/>
+          <w:lang w:eastAsia="en-US"/>
+        </w:rPr>
+        <w:t>.</w:t>
       </w:r>
     </w:p>
     <w:p>
@@ -11488,7 +11643,23 @@
           <w:szCs w:val="28"/>
           <w:lang w:eastAsia="en-US"/>
         </w:rPr>
-        <w:t xml:space="preserve">Рисунок __ </w:t>
+        <w:t xml:space="preserve">Рисунок </w:t>
+      </w:r>
+      <w:r>
+        <w:rPr>
+          <w:color w:val="auto"/>
+          <w:szCs w:val="28"/>
+          <w:lang w:eastAsia="en-US"/>
+        </w:rPr>
+        <w:t>1.8</w:t>
+      </w:r>
+      <w:r>
+        <w:rPr>
+          <w:color w:val="auto"/>
+          <w:szCs w:val="28"/>
+          <w:lang w:eastAsia="en-US"/>
+        </w:rPr>
+        <w:t xml:space="preserve"> </w:t>
       </w:r>
       <w:r>
         <w:rPr>
@@ -11516,6 +11687,7 @@
           <w:szCs w:val="28"/>
           <w:lang w:eastAsia="en-US"/>
         </w:rPr>
+        <w:lastRenderedPageBreak/>
         <w:t>Закон модуляции получен из М-последовательности с основанием 8. Длительность периода коммутации 0.03 мкс.</w:t>
       </w:r>
     </w:p>
@@ -11533,7 +11705,13 @@
         <w:t xml:space="preserve">Результат </w:t>
       </w:r>
       <w:r>
-        <w:t>воздействия фазоманипулированного сигнала в виде отклика согласованного фильтра в канале дальности, приведен на рисунке __.</w:t>
+        <w:t xml:space="preserve">воздействия фазоманипулированного сигнала в виде отклика согласованного фильтра в канале дальности, приведен на рисунке </w:t>
+      </w:r>
+      <w:r>
+        <w:t>1.9</w:t>
+      </w:r>
+      <w:r>
+        <w:t>.</w:t>
       </w:r>
     </w:p>
     <w:p>
@@ -11620,8 +11798,23 @@
           <w:szCs w:val="28"/>
           <w:lang w:eastAsia="en-US"/>
         </w:rPr>
-        <w:lastRenderedPageBreak/>
-        <w:t xml:space="preserve">Рисунок __ </w:t>
+        <w:t xml:space="preserve">Рисунок </w:t>
+      </w:r>
+      <w:r>
+        <w:rPr>
+          <w:color w:val="auto"/>
+          <w:szCs w:val="28"/>
+          <w:lang w:eastAsia="en-US"/>
+        </w:rPr>
+        <w:t>1.9</w:t>
+      </w:r>
+      <w:r>
+        <w:rPr>
+          <w:color w:val="auto"/>
+          <w:szCs w:val="28"/>
+          <w:lang w:eastAsia="en-US"/>
+        </w:rPr>
+        <w:t xml:space="preserve"> </w:t>
       </w:r>
       <w:r>
         <w:rPr>
@@ -11636,13 +11829,122 @@
     <w:p>
       <w:pPr>
         <w:spacing w:line="240" w:lineRule="auto"/>
+        <w:ind w:firstLine="708"/>
+        <w:rPr>
+          <w:color w:val="auto"/>
+          <w:szCs w:val="28"/>
+          <w:lang w:eastAsia="en-US"/>
+        </w:rPr>
+      </w:pPr>
+    </w:p>
+    <w:p>
+      <w:pPr>
+        <w:spacing w:line="240" w:lineRule="auto"/>
+        <w:ind w:firstLine="708"/>
+        <w:rPr>
+          <w:color w:val="auto"/>
+          <w:szCs w:val="28"/>
+          <w:lang w:eastAsia="en-US"/>
+        </w:rPr>
+      </w:pPr>
+      <w:r>
+        <w:rPr>
+          <w:color w:val="auto"/>
+          <w:szCs w:val="28"/>
+          <w:lang w:eastAsia="en-US"/>
+        </w:rPr>
+        <w:t xml:space="preserve">Отклик устройства согласованной обработки при воздействии дезинформирующей помехи с фазовой манипуляцией по псевдослучайному закону имеет </w:t>
+      </w:r>
+      <w:proofErr w:type="spellStart"/>
+      <w:r>
+        <w:rPr>
+          <w:color w:val="auto"/>
+          <w:szCs w:val="28"/>
+          <w:lang w:eastAsia="en-US"/>
+        </w:rPr>
+        <w:t>шумоподобный</w:t>
+      </w:r>
+      <w:proofErr w:type="spellEnd"/>
+      <w:r>
+        <w:rPr>
+          <w:color w:val="auto"/>
+          <w:szCs w:val="28"/>
+          <w:lang w:eastAsia="en-US"/>
+        </w:rPr>
+        <w:t xml:space="preserve"> вид.</w:t>
+      </w:r>
+    </w:p>
+    <w:p>
+      <w:pPr>
+        <w:spacing w:line="240" w:lineRule="auto"/>
         <w:ind w:firstLine="0"/>
+      </w:pPr>
+      <w:r>
         <w:rPr>
           <w:color w:val="auto"/>
           <w:szCs w:val="28"/>
           <w:lang w:eastAsia="en-US"/>
         </w:rPr>
-      </w:pPr>
+        <w:tab/>
+        <w:t>Закон модуляции сигнала при формировании дезинформирующей помехи каналу азимут является функцией «медленного» времени, которая определяется выражением:</w:t>
+      </w:r>
+    </w:p>
+    <w:p>
+      <w:pPr>
+        <w:spacing w:line="240" w:lineRule="auto"/>
+        <w:ind w:firstLine="0"/>
+        <w:jc w:val="right"/>
+      </w:pPr>
+      <w:r>
+        <w:rPr>
+          <w:position w:val="-102"/>
+        </w:rPr>
+        <w:object w:dxaOrig="7040" w:dyaOrig="2180" w14:anchorId="7665CC82">
+          <v:shape id="_x0000_i1110" type="#_x0000_t75" style="width:352.8pt;height:110.4pt" o:ole="">
+            <v:imagedata r:id="rId177" o:title=""/>
+          </v:shape>
+          <o:OLEObject Type="Embed" ProgID="Equation.DSMT4" ShapeID="_x0000_i1110" DrawAspect="Content" ObjectID="_1664971278" r:id="rId178"/>
+        </w:object>
+      </w:r>
+      <w:r>
+        <w:tab/>
+      </w:r>
+      <w:r>
+        <w:t>(</w:t>
+      </w:r>
+      <w:r>
+        <w:t>1.20</w:t>
+      </w:r>
+      <w:r>
+        <w:t>)</w:t>
+      </w:r>
+    </w:p>
+    <w:p>
+      <w:pPr>
+        <w:spacing w:line="240" w:lineRule="auto"/>
+        <w:ind w:firstLine="0"/>
+      </w:pPr>
+      <w:r>
+        <w:t xml:space="preserve">где </w:t>
+      </w:r>
+      <w:r>
+        <w:rPr>
+          <w:position w:val="-16"/>
+        </w:rPr>
+        <w:object w:dxaOrig="420" w:dyaOrig="420" w14:anchorId="46E26488">
+          <v:shape id="_x0000_i1111" type="#_x0000_t75" style="width:21.6pt;height:21.6pt" o:ole="">
+            <v:imagedata r:id="rId179" o:title=""/>
+          </v:shape>
+          <o:OLEObject Type="Embed" ProgID="Equation.DSMT4" ShapeID="_x0000_i1111" DrawAspect="Content" ObjectID="_1664971279" r:id="rId180"/>
+        </w:object>
+      </w:r>
+      <w:r>
+        <w:t xml:space="preserve"> </w:t>
+      </w:r>
+      <w:r>
+        <w:noBreakHyphen/>
+        <w:t xml:space="preserve"> это длительность интервала синтезирования апертуры антенны.</w:t>
+      </w:r>
     </w:p>
     <w:p>
       <w:pPr>
